--- a/bbb-xinu/reports/Assignment 3 Report.docx
+++ b/bbb-xinu/reports/Assignment 3 Report.docx
@@ -97,6 +97,31 @@
           <w:color w:val="333333"/>
         </w:rPr>
       </w:pPr>
+      <w:proofErr w:type="spellStart"/>
+      <w:r>
+        <w:rPr>
+          <w:rFonts w:asciiTheme="minorHAnsi" w:hAnsiTheme="minorHAnsi" w:cs="Helvetica"/>
+          <w:b/>
+          <w:color w:val="333333"/>
+        </w:rPr>
+        <w:t>Ans</w:t>
+      </w:r>
+      <w:proofErr w:type="spellEnd"/>
+      <w:r>
+        <w:rPr>
+          <w:rFonts w:asciiTheme="minorHAnsi" w:hAnsiTheme="minorHAnsi" w:cs="Helvetica"/>
+          <w:b/>
+          <w:color w:val="333333"/>
+        </w:rPr>
+        <w:t>:</w:t>
+      </w:r>
+      <w:r>
+        <w:rPr>
+          <w:rFonts w:asciiTheme="minorHAnsi" w:hAnsiTheme="minorHAnsi" w:cs="Helvetica"/>
+          <w:color w:val="333333"/>
+        </w:rPr>
+        <w:t xml:space="preserve">  </w:t>
+      </w:r>
       <w:r>
         <w:rPr>
           <w:rFonts w:asciiTheme="minorHAnsi" w:hAnsiTheme="minorHAnsi" w:cs="Helvetica"/>
@@ -176,7 +201,35 @@
           <w:rFonts w:asciiTheme="minorHAnsi" w:hAnsiTheme="minorHAnsi" w:cs="Helvetica"/>
           <w:color w:val="333333"/>
         </w:rPr>
-        <w:t>Now, both producer and consumer start executing on separated threads independently</w:t>
+        <w:t xml:space="preserve">Now, both producer and consumer start executing </w:t>
+      </w:r>
+      <w:r>
+        <w:rPr>
+          <w:rFonts w:asciiTheme="minorHAnsi" w:hAnsiTheme="minorHAnsi" w:cs="Helvetica"/>
+          <w:color w:val="333333"/>
+        </w:rPr>
+        <w:t xml:space="preserve">in </w:t>
+      </w:r>
+      <w:r>
+        <w:rPr>
+          <w:rFonts w:asciiTheme="minorHAnsi" w:hAnsiTheme="minorHAnsi" w:cs="Helvetica"/>
+          <w:color w:val="333333"/>
+        </w:rPr>
+        <w:t xml:space="preserve">separated </w:t>
+      </w:r>
+      <w:r>
+        <w:rPr>
+          <w:rFonts w:asciiTheme="minorHAnsi" w:hAnsiTheme="minorHAnsi" w:cs="Helvetica"/>
+          <w:color w:val="333333"/>
+        </w:rPr>
+        <w:t>processes</w:t>
+      </w:r>
+      <w:r>
+        <w:rPr>
+          <w:rFonts w:asciiTheme="minorHAnsi" w:hAnsiTheme="minorHAnsi" w:cs="Helvetica"/>
+          <w:color w:val="333333"/>
+        </w:rPr>
+        <w:t xml:space="preserve"> independently</w:t>
       </w:r>
       <w:r>
         <w:rPr>
@@ -206,7 +259,86 @@
           <w:rFonts w:asciiTheme="minorHAnsi" w:hAnsiTheme="minorHAnsi" w:cs="Helvetica"/>
           <w:color w:val="333333"/>
         </w:rPr>
-        <w:t>When producer runs for first time, it puts wait on consumer, decrementing the consumed semaphore to ‘0’.</w:t>
+        <w:t xml:space="preserve">When consumer process runs for the first time, it calls </w:t>
+      </w:r>
+      <w:proofErr w:type="gramStart"/>
+      <w:r>
+        <w:rPr>
+          <w:rFonts w:asciiTheme="minorHAnsi" w:hAnsiTheme="minorHAnsi" w:cs="Helvetica"/>
+          <w:color w:val="333333"/>
+        </w:rPr>
+        <w:t>wait(</w:t>
+      </w:r>
+      <w:proofErr w:type="gramEnd"/>
+      <w:r>
+        <w:rPr>
+          <w:rFonts w:asciiTheme="minorHAnsi" w:hAnsiTheme="minorHAnsi" w:cs="Helvetica"/>
+          <w:color w:val="333333"/>
+        </w:rPr>
+        <w:t xml:space="preserve">) on produced semaphore. Decrementing the value </w:t>
+      </w:r>
+      <w:r>
+        <w:rPr>
+          <w:rFonts w:asciiTheme="minorHAnsi" w:hAnsiTheme="minorHAnsi" w:cs="Helvetica"/>
+          <w:color w:val="333333"/>
+        </w:rPr>
+        <w:t>from ‘0’</w:t>
+      </w:r>
+      <w:r>
+        <w:rPr>
+          <w:rFonts w:asciiTheme="minorHAnsi" w:hAnsiTheme="minorHAnsi" w:cs="Helvetica"/>
+          <w:color w:val="333333"/>
+        </w:rPr>
+        <w:t xml:space="preserve"> </w:t>
+      </w:r>
+      <w:r>
+        <w:rPr>
+          <w:rFonts w:asciiTheme="minorHAnsi" w:hAnsiTheme="minorHAnsi" w:cs="Helvetica"/>
+          <w:color w:val="333333"/>
+        </w:rPr>
+        <w:t xml:space="preserve">to </w:t>
+      </w:r>
+      <w:r>
+        <w:rPr>
+          <w:rFonts w:asciiTheme="minorHAnsi" w:hAnsiTheme="minorHAnsi" w:cs="Helvetica"/>
+          <w:color w:val="333333"/>
+        </w:rPr>
+        <w:t>‘</w:t>
+      </w:r>
+      <w:r>
+        <w:rPr>
+          <w:rFonts w:asciiTheme="minorHAnsi" w:hAnsiTheme="minorHAnsi" w:cs="Helvetica"/>
+          <w:color w:val="333333"/>
+        </w:rPr>
+        <w:t>-1</w:t>
+      </w:r>
+      <w:r>
+        <w:rPr>
+          <w:rFonts w:asciiTheme="minorHAnsi" w:hAnsiTheme="minorHAnsi" w:cs="Helvetica"/>
+          <w:color w:val="333333"/>
+        </w:rPr>
+        <w:t>’</w:t>
+      </w:r>
+      <w:r>
+        <w:rPr>
+          <w:rFonts w:asciiTheme="minorHAnsi" w:hAnsiTheme="minorHAnsi" w:cs="Helvetica"/>
+          <w:color w:val="333333"/>
+        </w:rPr>
+        <w:t xml:space="preserve">. Since, this is a value below 0, the </w:t>
+      </w:r>
+      <w:r>
+        <w:rPr>
+          <w:rFonts w:asciiTheme="minorHAnsi" w:hAnsiTheme="minorHAnsi" w:cs="Helvetica"/>
+          <w:color w:val="333333"/>
+        </w:rPr>
+        <w:t xml:space="preserve">consumer </w:t>
+      </w:r>
+      <w:r>
+        <w:rPr>
+          <w:rFonts w:asciiTheme="minorHAnsi" w:hAnsiTheme="minorHAnsi" w:cs="Helvetica"/>
+          <w:color w:val="333333"/>
+        </w:rPr>
+        <w:t>process is put to waiting state by XINU.</w:t>
       </w:r>
     </w:p>
     <w:p>
@@ -229,9 +361,675 @@
           <w:rFonts w:asciiTheme="minorHAnsi" w:hAnsiTheme="minorHAnsi" w:cs="Helvetica"/>
           <w:color w:val="333333"/>
         </w:rPr>
-        <w:t>After producer has produced a value, it signals consumer by incrementing produced semaphore to ‘1’.</w:t>
-      </w:r>
-    </w:p>
+        <w:t xml:space="preserve">When producer runs for first time, it </w:t>
+      </w:r>
+      <w:r>
+        <w:rPr>
+          <w:rFonts w:asciiTheme="minorHAnsi" w:hAnsiTheme="minorHAnsi" w:cs="Helvetica"/>
+          <w:color w:val="333333"/>
+        </w:rPr>
+        <w:t>calls</w:t>
+      </w:r>
+      <w:r>
+        <w:rPr>
+          <w:rFonts w:asciiTheme="minorHAnsi" w:hAnsiTheme="minorHAnsi" w:cs="Helvetica"/>
+          <w:color w:val="333333"/>
+        </w:rPr>
+        <w:t xml:space="preserve"> wait</w:t>
+      </w:r>
+      <w:r>
+        <w:rPr>
+          <w:rFonts w:asciiTheme="minorHAnsi" w:hAnsiTheme="minorHAnsi" w:cs="Helvetica"/>
+          <w:color w:val="333333"/>
+        </w:rPr>
+        <w:t>()</w:t>
+      </w:r>
+      <w:r>
+        <w:rPr>
+          <w:rFonts w:asciiTheme="minorHAnsi" w:hAnsiTheme="minorHAnsi" w:cs="Helvetica"/>
+          <w:color w:val="333333"/>
+        </w:rPr>
+        <w:t xml:space="preserve"> on consumed semaphore</w:t>
+      </w:r>
+      <w:r>
+        <w:rPr>
+          <w:rFonts w:asciiTheme="minorHAnsi" w:hAnsiTheme="minorHAnsi" w:cs="Helvetica"/>
+          <w:color w:val="333333"/>
+        </w:rPr>
+        <w:t>, dec</w:t>
+      </w:r>
+      <w:r>
+        <w:rPr>
+          <w:rFonts w:asciiTheme="minorHAnsi" w:hAnsiTheme="minorHAnsi" w:cs="Helvetica"/>
+          <w:color w:val="333333"/>
+        </w:rPr>
+        <w:t>rementing its value</w:t>
+      </w:r>
+      <w:r>
+        <w:rPr>
+          <w:rFonts w:asciiTheme="minorHAnsi" w:hAnsiTheme="minorHAnsi" w:cs="Helvetica"/>
+          <w:color w:val="333333"/>
+        </w:rPr>
+        <w:t xml:space="preserve"> </w:t>
+      </w:r>
+      <w:r>
+        <w:rPr>
+          <w:rFonts w:asciiTheme="minorHAnsi" w:hAnsiTheme="minorHAnsi" w:cs="Helvetica"/>
+          <w:color w:val="333333"/>
+        </w:rPr>
+        <w:t>from ‘1’</w:t>
+      </w:r>
+      <w:r>
+        <w:rPr>
+          <w:rFonts w:asciiTheme="minorHAnsi" w:hAnsiTheme="minorHAnsi" w:cs="Helvetica"/>
+          <w:color w:val="333333"/>
+        </w:rPr>
+        <w:t xml:space="preserve"> </w:t>
+      </w:r>
+      <w:r>
+        <w:rPr>
+          <w:rFonts w:asciiTheme="minorHAnsi" w:hAnsiTheme="minorHAnsi" w:cs="Helvetica"/>
+          <w:color w:val="333333"/>
+        </w:rPr>
+        <w:t>to ‘0’</w:t>
+      </w:r>
+      <w:r>
+        <w:rPr>
+          <w:rFonts w:asciiTheme="minorHAnsi" w:hAnsiTheme="minorHAnsi" w:cs="Helvetica"/>
+          <w:color w:val="333333"/>
+        </w:rPr>
+        <w:t>.</w:t>
+      </w:r>
+      <w:r>
+        <w:rPr>
+          <w:rFonts w:asciiTheme="minorHAnsi" w:hAnsiTheme="minorHAnsi" w:cs="Helvetica"/>
+          <w:color w:val="333333"/>
+        </w:rPr>
+        <w:t xml:space="preserve"> Since this is a non-negative number, the producer can produce the value of n by incrementing it and printing it.</w:t>
+      </w:r>
+    </w:p>
+    <w:p>
+      <w:pPr>
+        <w:pStyle w:val="NormalWeb"/>
+        <w:shd w:val="clear" w:color="auto" w:fill="FFFFFF"/>
+        <w:spacing w:before="240" w:after="240" w:line="384" w:lineRule="atLeast"/>
+        <w:ind w:left="1080"/>
+        <w:jc w:val="both"/>
+        <w:rPr>
+          <w:rFonts w:asciiTheme="minorHAnsi" w:hAnsiTheme="minorHAnsi" w:cs="Helvetica"/>
+          <w:color w:val="333333"/>
+        </w:rPr>
+      </w:pPr>
+      <w:r>
+        <w:rPr>
+          <w:rFonts w:asciiTheme="minorHAnsi" w:hAnsiTheme="minorHAnsi" w:cs="Helvetica"/>
+          <w:color w:val="333333"/>
+        </w:rPr>
+        <w:t xml:space="preserve">Steps 1-4 </w:t>
+      </w:r>
+      <w:r>
+        <w:rPr>
+          <w:rFonts w:asciiTheme="minorHAnsi" w:hAnsiTheme="minorHAnsi" w:cs="Helvetica"/>
+          <w:color w:val="333333"/>
+        </w:rPr>
+        <w:t xml:space="preserve">can be </w:t>
+      </w:r>
+      <w:r>
+        <w:rPr>
+          <w:rFonts w:asciiTheme="minorHAnsi" w:hAnsiTheme="minorHAnsi" w:cs="Helvetica"/>
+          <w:color w:val="333333"/>
+        </w:rPr>
+        <w:t>summariz</w:t>
+      </w:r>
+      <w:r>
+        <w:rPr>
+          <w:rFonts w:asciiTheme="minorHAnsi" w:hAnsiTheme="minorHAnsi" w:cs="Helvetica"/>
+          <w:color w:val="333333"/>
+        </w:rPr>
+        <w:t>ed using the following table:</w:t>
+      </w:r>
+      <w:r>
+        <w:rPr>
+          <w:rFonts w:asciiTheme="minorHAnsi" w:hAnsiTheme="minorHAnsi" w:cs="Helvetica"/>
+          <w:color w:val="333333"/>
+        </w:rPr>
+        <w:t xml:space="preserve"> Fig 1.1</w:t>
+      </w:r>
+    </w:p>
+    <w:tbl>
+      <w:tblPr>
+        <w:tblW w:w="7040" w:type="dxa"/>
+        <w:tblInd w:w="1153" w:type="dxa"/>
+        <w:tblLook w:val="04A0" w:firstRow="1" w:lastRow="0" w:firstColumn="1" w:lastColumn="0" w:noHBand="0" w:noVBand="1"/>
+      </w:tblPr>
+      <w:tblGrid>
+        <w:gridCol w:w="1520"/>
+        <w:gridCol w:w="3120"/>
+        <w:gridCol w:w="2400"/>
+      </w:tblGrid>
+      <w:tr>
+        <w:trPr>
+          <w:trHeight w:val="288"/>
+        </w:trPr>
+        <w:tc>
+          <w:tcPr>
+            <w:tcW w:w="1520" w:type="dxa"/>
+            <w:tcBorders>
+              <w:top w:val="single" w:sz="4" w:space="0" w:color="auto"/>
+              <w:left w:val="single" w:sz="4" w:space="0" w:color="auto"/>
+              <w:bottom w:val="single" w:sz="4" w:space="0" w:color="auto"/>
+              <w:right w:val="single" w:sz="4" w:space="0" w:color="auto"/>
+            </w:tcBorders>
+            <w:shd w:val="clear" w:color="auto" w:fill="auto"/>
+            <w:noWrap/>
+            <w:vAlign w:val="bottom"/>
+            <w:hideMark/>
+          </w:tcPr>
+          <w:p>
+            <w:pPr>
+              <w:spacing w:after="0" w:line="240" w:lineRule="auto"/>
+              <w:rPr>
+                <w:rFonts w:ascii="Calibri" w:eastAsia="Times New Roman" w:hAnsi="Calibri" w:cs="Times New Roman"/>
+                <w:b/>
+                <w:bCs/>
+                <w:color w:val="000000"/>
+              </w:rPr>
+            </w:pPr>
+            <w:r>
+              <w:rPr>
+                <w:rFonts w:ascii="Calibri" w:eastAsia="Times New Roman" w:hAnsi="Calibri" w:cs="Times New Roman"/>
+                <w:b/>
+                <w:bCs/>
+                <w:color w:val="000000"/>
+              </w:rPr>
+              <w:t>Semaphore</w:t>
+            </w:r>
+          </w:p>
+        </w:tc>
+        <w:tc>
+          <w:tcPr>
+            <w:tcW w:w="3120" w:type="dxa"/>
+            <w:tcBorders>
+              <w:top w:val="single" w:sz="4" w:space="0" w:color="auto"/>
+              <w:left w:val="nil"/>
+              <w:bottom w:val="single" w:sz="4" w:space="0" w:color="auto"/>
+              <w:right w:val="single" w:sz="4" w:space="0" w:color="auto"/>
+            </w:tcBorders>
+            <w:shd w:val="clear" w:color="auto" w:fill="auto"/>
+            <w:noWrap/>
+            <w:vAlign w:val="bottom"/>
+            <w:hideMark/>
+          </w:tcPr>
+          <w:p>
+            <w:pPr>
+              <w:spacing w:after="0" w:line="240" w:lineRule="auto"/>
+              <w:rPr>
+                <w:rFonts w:ascii="Calibri" w:eastAsia="Times New Roman" w:hAnsi="Calibri" w:cs="Times New Roman"/>
+                <w:b/>
+                <w:bCs/>
+                <w:color w:val="000000"/>
+              </w:rPr>
+            </w:pPr>
+            <w:r>
+              <w:rPr>
+                <w:rFonts w:ascii="Calibri" w:eastAsia="Times New Roman" w:hAnsi="Calibri" w:cs="Times New Roman"/>
+                <w:b/>
+                <w:bCs/>
+                <w:color w:val="000000"/>
+              </w:rPr>
+              <w:t>consumed</w:t>
+            </w:r>
+          </w:p>
+        </w:tc>
+        <w:tc>
+          <w:tcPr>
+            <w:tcW w:w="2400" w:type="dxa"/>
+            <w:tcBorders>
+              <w:top w:val="single" w:sz="4" w:space="0" w:color="auto"/>
+              <w:left w:val="nil"/>
+              <w:bottom w:val="single" w:sz="4" w:space="0" w:color="auto"/>
+              <w:right w:val="single" w:sz="4" w:space="0" w:color="auto"/>
+            </w:tcBorders>
+            <w:shd w:val="clear" w:color="auto" w:fill="auto"/>
+            <w:noWrap/>
+            <w:vAlign w:val="bottom"/>
+            <w:hideMark/>
+          </w:tcPr>
+          <w:p>
+            <w:pPr>
+              <w:spacing w:after="0" w:line="240" w:lineRule="auto"/>
+              <w:rPr>
+                <w:rFonts w:ascii="Calibri" w:eastAsia="Times New Roman" w:hAnsi="Calibri" w:cs="Times New Roman"/>
+                <w:b/>
+                <w:bCs/>
+                <w:color w:val="000000"/>
+              </w:rPr>
+            </w:pPr>
+            <w:r>
+              <w:rPr>
+                <w:rFonts w:ascii="Calibri" w:eastAsia="Times New Roman" w:hAnsi="Calibri" w:cs="Times New Roman"/>
+                <w:b/>
+                <w:bCs/>
+                <w:color w:val="000000"/>
+              </w:rPr>
+              <w:t>produced</w:t>
+            </w:r>
+          </w:p>
+        </w:tc>
+      </w:tr>
+      <w:tr>
+        <w:trPr>
+          <w:trHeight w:val="288"/>
+        </w:trPr>
+        <w:tc>
+          <w:tcPr>
+            <w:tcW w:w="1520" w:type="dxa"/>
+            <w:tcBorders>
+              <w:top w:val="nil"/>
+              <w:left w:val="single" w:sz="4" w:space="0" w:color="auto"/>
+              <w:bottom w:val="single" w:sz="4" w:space="0" w:color="auto"/>
+              <w:right w:val="single" w:sz="4" w:space="0" w:color="auto"/>
+            </w:tcBorders>
+            <w:shd w:val="clear" w:color="auto" w:fill="auto"/>
+            <w:noWrap/>
+            <w:vAlign w:val="bottom"/>
+            <w:hideMark/>
+          </w:tcPr>
+          <w:p>
+            <w:pPr>
+              <w:spacing w:after="0" w:line="240" w:lineRule="auto"/>
+              <w:rPr>
+                <w:rFonts w:ascii="Calibri" w:eastAsia="Times New Roman" w:hAnsi="Calibri" w:cs="Times New Roman"/>
+                <w:b/>
+                <w:bCs/>
+                <w:color w:val="000000"/>
+              </w:rPr>
+            </w:pPr>
+            <w:r>
+              <w:rPr>
+                <w:rFonts w:ascii="Calibri" w:eastAsia="Times New Roman" w:hAnsi="Calibri" w:cs="Times New Roman"/>
+                <w:b/>
+                <w:bCs/>
+                <w:color w:val="000000"/>
+              </w:rPr>
+              <w:t>Initial Value</w:t>
+            </w:r>
+          </w:p>
+        </w:tc>
+        <w:tc>
+          <w:tcPr>
+            <w:tcW w:w="3120" w:type="dxa"/>
+            <w:tcBorders>
+              <w:top w:val="nil"/>
+              <w:left w:val="nil"/>
+              <w:bottom w:val="single" w:sz="4" w:space="0" w:color="auto"/>
+              <w:right w:val="single" w:sz="4" w:space="0" w:color="auto"/>
+            </w:tcBorders>
+            <w:shd w:val="clear" w:color="auto" w:fill="auto"/>
+            <w:noWrap/>
+            <w:vAlign w:val="bottom"/>
+            <w:hideMark/>
+          </w:tcPr>
+          <w:p>
+            <w:pPr>
+              <w:spacing w:after="0" w:line="240" w:lineRule="auto"/>
+              <w:rPr>
+                <w:rFonts w:ascii="Calibri" w:eastAsia="Times New Roman" w:hAnsi="Calibri" w:cs="Times New Roman"/>
+                <w:color w:val="000000"/>
+              </w:rPr>
+            </w:pPr>
+            <w:r>
+              <w:rPr>
+                <w:rFonts w:ascii="Calibri" w:eastAsia="Times New Roman" w:hAnsi="Calibri" w:cs="Times New Roman"/>
+                <w:color w:val="000000"/>
+              </w:rPr>
+              <w:t xml:space="preserve">consumed = 1 </w:t>
+            </w:r>
+          </w:p>
+        </w:tc>
+        <w:tc>
+          <w:tcPr>
+            <w:tcW w:w="2400" w:type="dxa"/>
+            <w:tcBorders>
+              <w:top w:val="nil"/>
+              <w:left w:val="nil"/>
+              <w:bottom w:val="single" w:sz="4" w:space="0" w:color="auto"/>
+              <w:right w:val="single" w:sz="4" w:space="0" w:color="auto"/>
+            </w:tcBorders>
+            <w:shd w:val="clear" w:color="auto" w:fill="auto"/>
+            <w:noWrap/>
+            <w:vAlign w:val="bottom"/>
+            <w:hideMark/>
+          </w:tcPr>
+          <w:p>
+            <w:pPr>
+              <w:spacing w:after="0" w:line="240" w:lineRule="auto"/>
+              <w:rPr>
+                <w:rFonts w:ascii="Calibri" w:eastAsia="Times New Roman" w:hAnsi="Calibri" w:cs="Times New Roman"/>
+                <w:color w:val="000000"/>
+              </w:rPr>
+            </w:pPr>
+            <w:r>
+              <w:rPr>
+                <w:rFonts w:ascii="Calibri" w:eastAsia="Times New Roman" w:hAnsi="Calibri" w:cs="Times New Roman"/>
+                <w:color w:val="000000"/>
+              </w:rPr>
+              <w:t>produced = 0</w:t>
+            </w:r>
+          </w:p>
+        </w:tc>
+      </w:tr>
+      <w:tr>
+        <w:trPr>
+          <w:trHeight w:val="288"/>
+        </w:trPr>
+        <w:tc>
+          <w:tcPr>
+            <w:tcW w:w="1520" w:type="dxa"/>
+            <w:tcBorders>
+              <w:top w:val="nil"/>
+              <w:left w:val="single" w:sz="4" w:space="0" w:color="auto"/>
+              <w:bottom w:val="single" w:sz="4" w:space="0" w:color="auto"/>
+              <w:right w:val="single" w:sz="4" w:space="0" w:color="auto"/>
+            </w:tcBorders>
+            <w:shd w:val="clear" w:color="auto" w:fill="auto"/>
+            <w:noWrap/>
+            <w:vAlign w:val="bottom"/>
+            <w:hideMark/>
+          </w:tcPr>
+          <w:p>
+            <w:pPr>
+              <w:spacing w:after="0" w:line="240" w:lineRule="auto"/>
+              <w:rPr>
+                <w:rFonts w:ascii="Calibri" w:eastAsia="Times New Roman" w:hAnsi="Calibri" w:cs="Times New Roman"/>
+                <w:b/>
+                <w:bCs/>
+                <w:color w:val="000000"/>
+              </w:rPr>
+            </w:pPr>
+            <w:r>
+              <w:rPr>
+                <w:rFonts w:ascii="Calibri" w:eastAsia="Times New Roman" w:hAnsi="Calibri" w:cs="Times New Roman"/>
+                <w:b/>
+                <w:bCs/>
+                <w:color w:val="000000"/>
+              </w:rPr>
+              <w:t>After Wait()</w:t>
+            </w:r>
+          </w:p>
+        </w:tc>
+        <w:tc>
+          <w:tcPr>
+            <w:tcW w:w="3120" w:type="dxa"/>
+            <w:tcBorders>
+              <w:top w:val="nil"/>
+              <w:left w:val="nil"/>
+              <w:bottom w:val="single" w:sz="4" w:space="0" w:color="auto"/>
+              <w:right w:val="single" w:sz="4" w:space="0" w:color="auto"/>
+            </w:tcBorders>
+            <w:shd w:val="clear" w:color="auto" w:fill="auto"/>
+            <w:noWrap/>
+            <w:vAlign w:val="bottom"/>
+            <w:hideMark/>
+          </w:tcPr>
+          <w:p>
+            <w:pPr>
+              <w:spacing w:after="0" w:line="240" w:lineRule="auto"/>
+              <w:rPr>
+                <w:rFonts w:ascii="Calibri" w:eastAsia="Times New Roman" w:hAnsi="Calibri" w:cs="Times New Roman"/>
+                <w:color w:val="000000"/>
+              </w:rPr>
+            </w:pPr>
+            <w:r>
+              <w:rPr>
+                <w:rFonts w:ascii="Calibri" w:eastAsia="Times New Roman" w:hAnsi="Calibri" w:cs="Times New Roman"/>
+                <w:color w:val="000000"/>
+              </w:rPr>
+              <w:t>consumed = 0</w:t>
+            </w:r>
+          </w:p>
+        </w:tc>
+        <w:tc>
+          <w:tcPr>
+            <w:tcW w:w="2400" w:type="dxa"/>
+            <w:tcBorders>
+              <w:top w:val="nil"/>
+              <w:left w:val="nil"/>
+              <w:bottom w:val="single" w:sz="4" w:space="0" w:color="auto"/>
+              <w:right w:val="single" w:sz="4" w:space="0" w:color="auto"/>
+            </w:tcBorders>
+            <w:shd w:val="clear" w:color="auto" w:fill="auto"/>
+            <w:noWrap/>
+            <w:vAlign w:val="bottom"/>
+            <w:hideMark/>
+          </w:tcPr>
+          <w:p>
+            <w:pPr>
+              <w:spacing w:after="0" w:line="240" w:lineRule="auto"/>
+              <w:rPr>
+                <w:rFonts w:ascii="Calibri" w:eastAsia="Times New Roman" w:hAnsi="Calibri" w:cs="Times New Roman"/>
+                <w:color w:val="000000"/>
+              </w:rPr>
+            </w:pPr>
+            <w:r>
+              <w:rPr>
+                <w:rFonts w:ascii="Calibri" w:eastAsia="Times New Roman" w:hAnsi="Calibri" w:cs="Times New Roman"/>
+                <w:color w:val="000000"/>
+              </w:rPr>
+              <w:t>produced = -1</w:t>
+            </w:r>
+          </w:p>
+        </w:tc>
+      </w:tr>
+      <w:tr>
+        <w:trPr>
+          <w:trHeight w:val="288"/>
+        </w:trPr>
+        <w:tc>
+          <w:tcPr>
+            <w:tcW w:w="1520" w:type="dxa"/>
+            <w:tcBorders>
+              <w:top w:val="nil"/>
+              <w:left w:val="single" w:sz="4" w:space="0" w:color="auto"/>
+              <w:bottom w:val="single" w:sz="4" w:space="0" w:color="auto"/>
+              <w:right w:val="single" w:sz="4" w:space="0" w:color="auto"/>
+            </w:tcBorders>
+            <w:shd w:val="clear" w:color="auto" w:fill="auto"/>
+            <w:noWrap/>
+            <w:vAlign w:val="bottom"/>
+            <w:hideMark/>
+          </w:tcPr>
+          <w:p>
+            <w:pPr>
+              <w:spacing w:after="0" w:line="240" w:lineRule="auto"/>
+              <w:rPr>
+                <w:rFonts w:ascii="Calibri" w:eastAsia="Times New Roman" w:hAnsi="Calibri" w:cs="Times New Roman"/>
+                <w:b/>
+                <w:bCs/>
+                <w:color w:val="000000"/>
+              </w:rPr>
+            </w:pPr>
+            <w:r>
+              <w:rPr>
+                <w:rFonts w:ascii="Calibri" w:eastAsia="Times New Roman" w:hAnsi="Calibri" w:cs="Times New Roman"/>
+                <w:b/>
+                <w:bCs/>
+                <w:color w:val="000000"/>
+              </w:rPr>
+              <w:t>Used in Process</w:t>
+            </w:r>
+          </w:p>
+        </w:tc>
+        <w:tc>
+          <w:tcPr>
+            <w:tcW w:w="3120" w:type="dxa"/>
+            <w:tcBorders>
+              <w:top w:val="nil"/>
+              <w:left w:val="nil"/>
+              <w:bottom w:val="single" w:sz="4" w:space="0" w:color="auto"/>
+              <w:right w:val="single" w:sz="4" w:space="0" w:color="auto"/>
+            </w:tcBorders>
+            <w:shd w:val="clear" w:color="auto" w:fill="auto"/>
+            <w:noWrap/>
+            <w:vAlign w:val="bottom"/>
+            <w:hideMark/>
+          </w:tcPr>
+          <w:p>
+            <w:pPr>
+              <w:spacing w:after="0" w:line="240" w:lineRule="auto"/>
+              <w:rPr>
+                <w:rFonts w:ascii="Calibri" w:eastAsia="Times New Roman" w:hAnsi="Calibri" w:cs="Times New Roman"/>
+                <w:color w:val="000000"/>
+              </w:rPr>
+            </w:pPr>
+            <w:r>
+              <w:rPr>
+                <w:rFonts w:ascii="Calibri" w:eastAsia="Times New Roman" w:hAnsi="Calibri" w:cs="Times New Roman"/>
+                <w:color w:val="000000"/>
+              </w:rPr>
+              <w:t>Producer</w:t>
+            </w:r>
+          </w:p>
+        </w:tc>
+        <w:tc>
+          <w:tcPr>
+            <w:tcW w:w="2400" w:type="dxa"/>
+            <w:tcBorders>
+              <w:top w:val="nil"/>
+              <w:left w:val="nil"/>
+              <w:bottom w:val="single" w:sz="4" w:space="0" w:color="auto"/>
+              <w:right w:val="single" w:sz="4" w:space="0" w:color="auto"/>
+            </w:tcBorders>
+            <w:shd w:val="clear" w:color="auto" w:fill="auto"/>
+            <w:noWrap/>
+            <w:vAlign w:val="bottom"/>
+            <w:hideMark/>
+          </w:tcPr>
+          <w:p>
+            <w:pPr>
+              <w:spacing w:after="0" w:line="240" w:lineRule="auto"/>
+              <w:rPr>
+                <w:rFonts w:ascii="Calibri" w:eastAsia="Times New Roman" w:hAnsi="Calibri" w:cs="Times New Roman"/>
+                <w:color w:val="000000"/>
+              </w:rPr>
+            </w:pPr>
+            <w:r>
+              <w:rPr>
+                <w:rFonts w:ascii="Calibri" w:eastAsia="Times New Roman" w:hAnsi="Calibri" w:cs="Times New Roman"/>
+                <w:color w:val="000000"/>
+              </w:rPr>
+              <w:t>Consumer</w:t>
+            </w:r>
+          </w:p>
+        </w:tc>
+      </w:tr>
+      <w:tr>
+        <w:trPr>
+          <w:trHeight w:val="288"/>
+        </w:trPr>
+        <w:tc>
+          <w:tcPr>
+            <w:tcW w:w="1520" w:type="dxa"/>
+            <w:tcBorders>
+              <w:top w:val="nil"/>
+              <w:left w:val="single" w:sz="4" w:space="0" w:color="auto"/>
+              <w:bottom w:val="single" w:sz="4" w:space="0" w:color="auto"/>
+              <w:right w:val="single" w:sz="4" w:space="0" w:color="auto"/>
+            </w:tcBorders>
+            <w:shd w:val="clear" w:color="auto" w:fill="auto"/>
+            <w:noWrap/>
+            <w:vAlign w:val="bottom"/>
+            <w:hideMark/>
+          </w:tcPr>
+          <w:p>
+            <w:pPr>
+              <w:spacing w:after="0" w:line="240" w:lineRule="auto"/>
+              <w:rPr>
+                <w:rFonts w:ascii="Calibri" w:eastAsia="Times New Roman" w:hAnsi="Calibri" w:cs="Times New Roman"/>
+                <w:b/>
+                <w:bCs/>
+                <w:color w:val="000000"/>
+              </w:rPr>
+            </w:pPr>
+            <w:r>
+              <w:rPr>
+                <w:rFonts w:ascii="Calibri" w:eastAsia="Times New Roman" w:hAnsi="Calibri" w:cs="Times New Roman"/>
+                <w:b/>
+                <w:bCs/>
+                <w:color w:val="000000"/>
+              </w:rPr>
+              <w:t>Process State</w:t>
+            </w:r>
+          </w:p>
+        </w:tc>
+        <w:tc>
+          <w:tcPr>
+            <w:tcW w:w="3120" w:type="dxa"/>
+            <w:tcBorders>
+              <w:top w:val="nil"/>
+              <w:left w:val="nil"/>
+              <w:bottom w:val="single" w:sz="4" w:space="0" w:color="auto"/>
+              <w:right w:val="single" w:sz="4" w:space="0" w:color="auto"/>
+            </w:tcBorders>
+            <w:shd w:val="clear" w:color="auto" w:fill="auto"/>
+            <w:noWrap/>
+            <w:vAlign w:val="bottom"/>
+            <w:hideMark/>
+          </w:tcPr>
+          <w:p>
+            <w:pPr>
+              <w:spacing w:after="0" w:line="240" w:lineRule="auto"/>
+              <w:rPr>
+                <w:rFonts w:ascii="Calibri" w:eastAsia="Times New Roman" w:hAnsi="Calibri" w:cs="Times New Roman"/>
+                <w:b/>
+                <w:color w:val="000000"/>
+              </w:rPr>
+            </w:pPr>
+            <w:r>
+              <w:rPr>
+                <w:rFonts w:ascii="Calibri" w:eastAsia="Times New Roman" w:hAnsi="Calibri" w:cs="Times New Roman"/>
+                <w:b/>
+                <w:color w:val="000000"/>
+              </w:rPr>
+              <w:t xml:space="preserve">Running </w:t>
+            </w:r>
+          </w:p>
+        </w:tc>
+        <w:tc>
+          <w:tcPr>
+            <w:tcW w:w="2400" w:type="dxa"/>
+            <w:tcBorders>
+              <w:top w:val="nil"/>
+              <w:left w:val="nil"/>
+              <w:bottom w:val="single" w:sz="4" w:space="0" w:color="auto"/>
+              <w:right w:val="single" w:sz="4" w:space="0" w:color="auto"/>
+            </w:tcBorders>
+            <w:shd w:val="clear" w:color="auto" w:fill="auto"/>
+            <w:noWrap/>
+            <w:vAlign w:val="bottom"/>
+            <w:hideMark/>
+          </w:tcPr>
+          <w:p>
+            <w:pPr>
+              <w:spacing w:after="0" w:line="240" w:lineRule="auto"/>
+              <w:rPr>
+                <w:rFonts w:ascii="Calibri" w:eastAsia="Times New Roman" w:hAnsi="Calibri" w:cs="Times New Roman"/>
+                <w:b/>
+                <w:color w:val="000000"/>
+              </w:rPr>
+            </w:pPr>
+            <w:r>
+              <w:rPr>
+                <w:rFonts w:ascii="Calibri" w:eastAsia="Times New Roman" w:hAnsi="Calibri" w:cs="Times New Roman"/>
+                <w:b/>
+                <w:color w:val="000000"/>
+              </w:rPr>
+              <w:t>Blocked</w:t>
+            </w:r>
+          </w:p>
+        </w:tc>
+      </w:tr>
+    </w:tbl>
     <w:p>
       <w:pPr>
         <w:pStyle w:val="NormalWeb"/>
@@ -252,35 +1050,51 @@
           <w:rFonts w:asciiTheme="minorHAnsi" w:hAnsiTheme="minorHAnsi" w:cs="Helvetica"/>
           <w:color w:val="333333"/>
         </w:rPr>
-        <w:t>Producer again goes to produce a value and puts a wait on consumed .Since, the consumed</w:t>
-      </w:r>
-      <w:r>
-        <w:rPr>
-          <w:rFonts w:asciiTheme="minorHAnsi" w:hAnsiTheme="minorHAnsi" w:cs="Helvetica"/>
-          <w:color w:val="333333"/>
-        </w:rPr>
-        <w:t xml:space="preserve"> is </w:t>
-      </w:r>
-      <w:r>
-        <w:rPr>
-          <w:rFonts w:asciiTheme="minorHAnsi" w:hAnsiTheme="minorHAnsi" w:cs="Helvetica"/>
-          <w:color w:val="333333"/>
-        </w:rPr>
-        <w:t>set to ‘</w:t>
-      </w:r>
-      <w:r>
-        <w:rPr>
-          <w:rFonts w:asciiTheme="minorHAnsi" w:hAnsiTheme="minorHAnsi" w:cs="Helvetica"/>
-          <w:color w:val="333333"/>
-        </w:rPr>
-        <w:t>-1</w:t>
-      </w:r>
-      <w:r>
-        <w:rPr>
-          <w:rFonts w:asciiTheme="minorHAnsi" w:hAnsiTheme="minorHAnsi" w:cs="Helvetica"/>
-          <w:color w:val="333333"/>
-        </w:rPr>
-        <w:t>’. It would suspend its execution.</w:t>
+        <w:t xml:space="preserve">After producer has produced a value, it </w:t>
+      </w:r>
+      <w:r>
+        <w:rPr>
+          <w:rFonts w:asciiTheme="minorHAnsi" w:hAnsiTheme="minorHAnsi" w:cs="Helvetica"/>
+          <w:color w:val="333333"/>
+        </w:rPr>
+        <w:t xml:space="preserve">calls </w:t>
+      </w:r>
+      <w:proofErr w:type="gramStart"/>
+      <w:r>
+        <w:rPr>
+          <w:rFonts w:asciiTheme="minorHAnsi" w:hAnsiTheme="minorHAnsi" w:cs="Helvetica"/>
+          <w:color w:val="333333"/>
+        </w:rPr>
+        <w:t>signal(</w:t>
+      </w:r>
+      <w:proofErr w:type="gramEnd"/>
+      <w:r>
+        <w:rPr>
+          <w:rFonts w:asciiTheme="minorHAnsi" w:hAnsiTheme="minorHAnsi" w:cs="Helvetica"/>
+          <w:color w:val="333333"/>
+        </w:rPr>
+        <w:t>) on produced semaphore. Thus the value of produced semaphore changes from ‘-1’</w:t>
+      </w:r>
+      <w:r>
+        <w:rPr>
+          <w:rFonts w:asciiTheme="minorHAnsi" w:hAnsiTheme="minorHAnsi" w:cs="Helvetica"/>
+          <w:color w:val="333333"/>
+        </w:rPr>
+        <w:t xml:space="preserve"> </w:t>
+      </w:r>
+      <w:r>
+        <w:rPr>
+          <w:rFonts w:asciiTheme="minorHAnsi" w:hAnsiTheme="minorHAnsi" w:cs="Helvetica"/>
+          <w:color w:val="333333"/>
+        </w:rPr>
+        <w:t>to ‘0’</w:t>
+      </w:r>
+      <w:r>
+        <w:rPr>
+          <w:rFonts w:asciiTheme="minorHAnsi" w:hAnsiTheme="minorHAnsi" w:cs="Helvetica"/>
+          <w:color w:val="333333"/>
+        </w:rPr>
+        <w:t xml:space="preserve">. </w:t>
       </w:r>
     </w:p>
     <w:p>
@@ -303,21 +1117,100 @@
           <w:rFonts w:asciiTheme="minorHAnsi" w:hAnsiTheme="minorHAnsi" w:cs="Helvetica"/>
           <w:color w:val="333333"/>
         </w:rPr>
-        <w:t>When consumer runs for first time, it puts wait on ‘produced’ semaphore and set</w:t>
-      </w:r>
-      <w:r>
-        <w:rPr>
-          <w:rFonts w:asciiTheme="minorHAnsi" w:hAnsiTheme="minorHAnsi" w:cs="Helvetica"/>
-          <w:color w:val="333333"/>
-        </w:rPr>
-        <w:t>s</w:t>
-      </w:r>
-      <w:r>
-        <w:rPr>
-          <w:rFonts w:asciiTheme="minorHAnsi" w:hAnsiTheme="minorHAnsi" w:cs="Helvetica"/>
-          <w:color w:val="333333"/>
-        </w:rPr>
-        <w:t xml:space="preserve"> it to 0.Since, there are no produced values, consumer would suspend execution.</w:t>
+        <w:t>Producer again goes to produce a va</w:t>
+      </w:r>
+      <w:r>
+        <w:rPr>
+          <w:rFonts w:asciiTheme="minorHAnsi" w:hAnsiTheme="minorHAnsi" w:cs="Helvetica"/>
+          <w:color w:val="333333"/>
+        </w:rPr>
+        <w:t xml:space="preserve">lue and </w:t>
+      </w:r>
+      <w:r>
+        <w:rPr>
+          <w:rFonts w:asciiTheme="minorHAnsi" w:hAnsiTheme="minorHAnsi" w:cs="Helvetica"/>
+          <w:color w:val="333333"/>
+        </w:rPr>
+        <w:t>calls</w:t>
+      </w:r>
+      <w:r>
+        <w:rPr>
+          <w:rFonts w:asciiTheme="minorHAnsi" w:hAnsiTheme="minorHAnsi" w:cs="Helvetica"/>
+          <w:color w:val="333333"/>
+        </w:rPr>
+        <w:t xml:space="preserve"> a </w:t>
+      </w:r>
+      <w:proofErr w:type="gramStart"/>
+      <w:r>
+        <w:rPr>
+          <w:rFonts w:asciiTheme="minorHAnsi" w:hAnsiTheme="minorHAnsi" w:cs="Helvetica"/>
+          <w:color w:val="333333"/>
+        </w:rPr>
+        <w:t>wait</w:t>
+      </w:r>
+      <w:r>
+        <w:rPr>
+          <w:rFonts w:asciiTheme="minorHAnsi" w:hAnsiTheme="minorHAnsi" w:cs="Helvetica"/>
+          <w:color w:val="333333"/>
+        </w:rPr>
+        <w:t>(</w:t>
+      </w:r>
+      <w:proofErr w:type="gramEnd"/>
+      <w:r>
+        <w:rPr>
+          <w:rFonts w:asciiTheme="minorHAnsi" w:hAnsiTheme="minorHAnsi" w:cs="Helvetica"/>
+          <w:color w:val="333333"/>
+        </w:rPr>
+        <w:t>)</w:t>
+      </w:r>
+      <w:r>
+        <w:rPr>
+          <w:rFonts w:asciiTheme="minorHAnsi" w:hAnsiTheme="minorHAnsi" w:cs="Helvetica"/>
+          <w:color w:val="333333"/>
+        </w:rPr>
+        <w:t xml:space="preserve"> on consumed, thus the value of consumed is decremented from ‘0’ to –‘1’</w:t>
+      </w:r>
+      <w:r>
+        <w:rPr>
+          <w:rFonts w:asciiTheme="minorHAnsi" w:hAnsiTheme="minorHAnsi" w:cs="Helvetica"/>
+          <w:color w:val="333333"/>
+        </w:rPr>
+        <w:t>.</w:t>
+      </w:r>
+      <w:r>
+        <w:rPr>
+          <w:rFonts w:asciiTheme="minorHAnsi" w:hAnsiTheme="minorHAnsi" w:cs="Helvetica"/>
+          <w:color w:val="333333"/>
+        </w:rPr>
+        <w:t xml:space="preserve"> Now the producer process </w:t>
+      </w:r>
+      <w:r>
+        <w:rPr>
+          <w:rFonts w:asciiTheme="minorHAnsi" w:hAnsiTheme="minorHAnsi" w:cs="Helvetica"/>
+          <w:color w:val="333333"/>
+        </w:rPr>
+        <w:t>gets</w:t>
+      </w:r>
+      <w:r>
+        <w:rPr>
+          <w:rFonts w:asciiTheme="minorHAnsi" w:hAnsiTheme="minorHAnsi" w:cs="Helvetica"/>
+          <w:color w:val="333333"/>
+        </w:rPr>
+        <w:t xml:space="preserve"> blocked as the value of </w:t>
+      </w:r>
+      <w:r>
+        <w:rPr>
+          <w:rFonts w:asciiTheme="minorHAnsi" w:hAnsiTheme="minorHAnsi" w:cs="Helvetica"/>
+          <w:color w:val="333333"/>
+        </w:rPr>
+        <w:t xml:space="preserve">consumed </w:t>
+      </w:r>
+      <w:r>
+        <w:rPr>
+          <w:rFonts w:asciiTheme="minorHAnsi" w:hAnsiTheme="minorHAnsi" w:cs="Helvetica"/>
+          <w:color w:val="333333"/>
+        </w:rPr>
+        <w:t>semaphore is negative.</w:t>
       </w:r>
     </w:p>
     <w:p>
@@ -340,9 +1233,767 @@
           <w:rFonts w:asciiTheme="minorHAnsi" w:hAnsiTheme="minorHAnsi" w:cs="Helvetica"/>
           <w:color w:val="333333"/>
         </w:rPr>
-        <w:t>Once the produced semaphore is set to ‘1’ by step 4, consumer would resume execution.</w:t>
-      </w:r>
-    </w:p>
+        <w:t>Since the value of produced semaphore is non-negative</w:t>
+      </w:r>
+      <w:r>
+        <w:rPr>
+          <w:rFonts w:asciiTheme="minorHAnsi" w:hAnsiTheme="minorHAnsi" w:cs="Helvetica"/>
+          <w:color w:val="333333"/>
+        </w:rPr>
+        <w:t xml:space="preserve"> ‘0’</w:t>
+      </w:r>
+      <w:r>
+        <w:rPr>
+          <w:rFonts w:asciiTheme="minorHAnsi" w:hAnsiTheme="minorHAnsi" w:cs="Helvetica"/>
+          <w:color w:val="333333"/>
+        </w:rPr>
+        <w:t xml:space="preserve"> (after step 5), the consumer process is not blocked anymore and can consume the value of n and print it.</w:t>
+      </w:r>
+    </w:p>
+    <w:p>
+      <w:pPr>
+        <w:pStyle w:val="NormalWeb"/>
+        <w:shd w:val="clear" w:color="auto" w:fill="FFFFFF"/>
+        <w:spacing w:before="240" w:after="240" w:line="384" w:lineRule="atLeast"/>
+        <w:ind w:left="1080"/>
+        <w:jc w:val="both"/>
+        <w:rPr>
+          <w:rFonts w:asciiTheme="minorHAnsi" w:hAnsiTheme="minorHAnsi" w:cs="Helvetica"/>
+          <w:color w:val="333333"/>
+        </w:rPr>
+      </w:pPr>
+    </w:p>
+    <w:p>
+      <w:pPr>
+        <w:pStyle w:val="NormalWeb"/>
+        <w:shd w:val="clear" w:color="auto" w:fill="FFFFFF"/>
+        <w:spacing w:before="240" w:after="240" w:line="384" w:lineRule="atLeast"/>
+        <w:ind w:left="1080"/>
+        <w:jc w:val="both"/>
+        <w:rPr>
+          <w:rFonts w:asciiTheme="minorHAnsi" w:hAnsiTheme="minorHAnsi" w:cs="Helvetica"/>
+          <w:color w:val="333333"/>
+        </w:rPr>
+      </w:pPr>
+    </w:p>
+    <w:p>
+      <w:pPr>
+        <w:pStyle w:val="NormalWeb"/>
+        <w:shd w:val="clear" w:color="auto" w:fill="FFFFFF"/>
+        <w:spacing w:before="240" w:after="240" w:line="384" w:lineRule="atLeast"/>
+        <w:ind w:left="1080"/>
+        <w:jc w:val="both"/>
+        <w:rPr>
+          <w:rFonts w:asciiTheme="minorHAnsi" w:hAnsiTheme="minorHAnsi" w:cs="Helvetica"/>
+          <w:color w:val="333333"/>
+        </w:rPr>
+      </w:pPr>
+      <w:r>
+        <w:rPr>
+          <w:rFonts w:asciiTheme="minorHAnsi" w:hAnsiTheme="minorHAnsi" w:cs="Helvetica"/>
+          <w:color w:val="333333"/>
+        </w:rPr>
+        <w:lastRenderedPageBreak/>
+        <w:t xml:space="preserve">The state of the system </w:t>
+      </w:r>
+      <w:r>
+        <w:rPr>
+          <w:rFonts w:asciiTheme="minorHAnsi" w:hAnsiTheme="minorHAnsi" w:cs="Helvetica"/>
+          <w:color w:val="333333"/>
+        </w:rPr>
+        <w:t>(steps 5- 7)</w:t>
+      </w:r>
+      <w:r>
+        <w:rPr>
+          <w:rFonts w:asciiTheme="minorHAnsi" w:hAnsiTheme="minorHAnsi" w:cs="Helvetica"/>
+          <w:color w:val="333333"/>
+        </w:rPr>
+        <w:t xml:space="preserve"> </w:t>
+      </w:r>
+      <w:r>
+        <w:rPr>
+          <w:rFonts w:asciiTheme="minorHAnsi" w:hAnsiTheme="minorHAnsi" w:cs="Helvetica"/>
+          <w:color w:val="333333"/>
+        </w:rPr>
+        <w:t>can be summarized using the following table</w:t>
+      </w:r>
+      <w:r>
+        <w:rPr>
+          <w:rFonts w:asciiTheme="minorHAnsi" w:hAnsiTheme="minorHAnsi" w:cs="Helvetica"/>
+          <w:color w:val="333333"/>
+        </w:rPr>
+        <w:t xml:space="preserve"> Fig 1.2</w:t>
+      </w:r>
+      <w:r>
+        <w:rPr>
+          <w:rFonts w:asciiTheme="minorHAnsi" w:hAnsiTheme="minorHAnsi" w:cs="Helvetica"/>
+          <w:color w:val="333333"/>
+        </w:rPr>
+        <w:t>:</w:t>
+      </w:r>
+    </w:p>
+    <w:tbl>
+      <w:tblPr>
+        <w:tblW w:w="7720" w:type="dxa"/>
+        <w:tblInd w:w="817" w:type="dxa"/>
+        <w:tblLook w:val="04A0" w:firstRow="1" w:lastRow="0" w:firstColumn="1" w:lastColumn="0" w:noHBand="0" w:noVBand="1"/>
+      </w:tblPr>
+      <w:tblGrid>
+        <w:gridCol w:w="2200"/>
+        <w:gridCol w:w="3120"/>
+        <w:gridCol w:w="2400"/>
+      </w:tblGrid>
+      <w:tr>
+        <w:trPr>
+          <w:trHeight w:val="288"/>
+        </w:trPr>
+        <w:tc>
+          <w:tcPr>
+            <w:tcW w:w="2200" w:type="dxa"/>
+            <w:tcBorders>
+              <w:top w:val="single" w:sz="4" w:space="0" w:color="auto"/>
+              <w:left w:val="single" w:sz="4" w:space="0" w:color="auto"/>
+              <w:bottom w:val="single" w:sz="4" w:space="0" w:color="auto"/>
+              <w:right w:val="single" w:sz="4" w:space="0" w:color="auto"/>
+            </w:tcBorders>
+            <w:shd w:val="clear" w:color="auto" w:fill="auto"/>
+            <w:noWrap/>
+            <w:vAlign w:val="bottom"/>
+            <w:hideMark/>
+          </w:tcPr>
+          <w:p>
+            <w:pPr>
+              <w:spacing w:after="0" w:line="240" w:lineRule="auto"/>
+              <w:rPr>
+                <w:rFonts w:ascii="Calibri" w:eastAsia="Times New Roman" w:hAnsi="Calibri" w:cs="Times New Roman"/>
+                <w:b/>
+                <w:bCs/>
+                <w:color w:val="000000"/>
+              </w:rPr>
+            </w:pPr>
+            <w:r>
+              <w:rPr>
+                <w:rFonts w:ascii="Calibri" w:eastAsia="Times New Roman" w:hAnsi="Calibri" w:cs="Times New Roman"/>
+                <w:b/>
+                <w:bCs/>
+                <w:color w:val="000000"/>
+              </w:rPr>
+              <w:t>Semaphore</w:t>
+            </w:r>
+          </w:p>
+        </w:tc>
+        <w:tc>
+          <w:tcPr>
+            <w:tcW w:w="3120" w:type="dxa"/>
+            <w:tcBorders>
+              <w:top w:val="single" w:sz="4" w:space="0" w:color="auto"/>
+              <w:left w:val="nil"/>
+              <w:bottom w:val="single" w:sz="4" w:space="0" w:color="auto"/>
+              <w:right w:val="single" w:sz="4" w:space="0" w:color="auto"/>
+            </w:tcBorders>
+            <w:shd w:val="clear" w:color="auto" w:fill="auto"/>
+            <w:noWrap/>
+            <w:vAlign w:val="bottom"/>
+            <w:hideMark/>
+          </w:tcPr>
+          <w:p>
+            <w:pPr>
+              <w:spacing w:after="0" w:line="240" w:lineRule="auto"/>
+              <w:rPr>
+                <w:rFonts w:ascii="Calibri" w:eastAsia="Times New Roman" w:hAnsi="Calibri" w:cs="Times New Roman"/>
+                <w:b/>
+                <w:bCs/>
+                <w:color w:val="000000"/>
+              </w:rPr>
+            </w:pPr>
+            <w:r>
+              <w:rPr>
+                <w:rFonts w:ascii="Calibri" w:eastAsia="Times New Roman" w:hAnsi="Calibri" w:cs="Times New Roman"/>
+                <w:b/>
+                <w:bCs/>
+                <w:color w:val="000000"/>
+              </w:rPr>
+              <w:t>consumed</w:t>
+            </w:r>
+          </w:p>
+        </w:tc>
+        <w:tc>
+          <w:tcPr>
+            <w:tcW w:w="2400" w:type="dxa"/>
+            <w:tcBorders>
+              <w:top w:val="single" w:sz="4" w:space="0" w:color="auto"/>
+              <w:left w:val="nil"/>
+              <w:bottom w:val="single" w:sz="4" w:space="0" w:color="auto"/>
+              <w:right w:val="single" w:sz="4" w:space="0" w:color="auto"/>
+            </w:tcBorders>
+            <w:shd w:val="clear" w:color="auto" w:fill="auto"/>
+            <w:noWrap/>
+            <w:vAlign w:val="bottom"/>
+            <w:hideMark/>
+          </w:tcPr>
+          <w:p>
+            <w:pPr>
+              <w:spacing w:after="0" w:line="240" w:lineRule="auto"/>
+              <w:rPr>
+                <w:rFonts w:ascii="Calibri" w:eastAsia="Times New Roman" w:hAnsi="Calibri" w:cs="Times New Roman"/>
+                <w:b/>
+                <w:bCs/>
+                <w:color w:val="000000"/>
+              </w:rPr>
+            </w:pPr>
+            <w:r>
+              <w:rPr>
+                <w:rFonts w:ascii="Calibri" w:eastAsia="Times New Roman" w:hAnsi="Calibri" w:cs="Times New Roman"/>
+                <w:b/>
+                <w:bCs/>
+                <w:color w:val="000000"/>
+              </w:rPr>
+              <w:t>produced</w:t>
+            </w:r>
+          </w:p>
+        </w:tc>
+      </w:tr>
+      <w:tr>
+        <w:trPr>
+          <w:trHeight w:val="288"/>
+        </w:trPr>
+        <w:tc>
+          <w:tcPr>
+            <w:tcW w:w="2200" w:type="dxa"/>
+            <w:tcBorders>
+              <w:top w:val="nil"/>
+              <w:left w:val="single" w:sz="4" w:space="0" w:color="auto"/>
+              <w:bottom w:val="single" w:sz="4" w:space="0" w:color="auto"/>
+              <w:right w:val="single" w:sz="4" w:space="0" w:color="auto"/>
+            </w:tcBorders>
+            <w:shd w:val="clear" w:color="auto" w:fill="auto"/>
+            <w:noWrap/>
+            <w:vAlign w:val="bottom"/>
+            <w:hideMark/>
+          </w:tcPr>
+          <w:p>
+            <w:pPr>
+              <w:spacing w:after="0" w:line="240" w:lineRule="auto"/>
+              <w:rPr>
+                <w:rFonts w:ascii="Calibri" w:eastAsia="Times New Roman" w:hAnsi="Calibri" w:cs="Times New Roman"/>
+                <w:b/>
+                <w:bCs/>
+                <w:color w:val="000000"/>
+              </w:rPr>
+            </w:pPr>
+            <w:r>
+              <w:rPr>
+                <w:rFonts w:ascii="Calibri" w:eastAsia="Times New Roman" w:hAnsi="Calibri" w:cs="Times New Roman"/>
+                <w:b/>
+                <w:bCs/>
+                <w:color w:val="000000"/>
+              </w:rPr>
+              <w:t>Initial Value</w:t>
+            </w:r>
+          </w:p>
+        </w:tc>
+        <w:tc>
+          <w:tcPr>
+            <w:tcW w:w="3120" w:type="dxa"/>
+            <w:tcBorders>
+              <w:top w:val="nil"/>
+              <w:left w:val="nil"/>
+              <w:bottom w:val="single" w:sz="4" w:space="0" w:color="auto"/>
+              <w:right w:val="single" w:sz="4" w:space="0" w:color="auto"/>
+            </w:tcBorders>
+            <w:shd w:val="clear" w:color="auto" w:fill="auto"/>
+            <w:noWrap/>
+            <w:vAlign w:val="bottom"/>
+            <w:hideMark/>
+          </w:tcPr>
+          <w:p>
+            <w:pPr>
+              <w:spacing w:after="0" w:line="240" w:lineRule="auto"/>
+              <w:rPr>
+                <w:rFonts w:ascii="Calibri" w:eastAsia="Times New Roman" w:hAnsi="Calibri" w:cs="Times New Roman"/>
+                <w:color w:val="000000"/>
+              </w:rPr>
+            </w:pPr>
+            <w:r>
+              <w:rPr>
+                <w:rFonts w:ascii="Calibri" w:eastAsia="Times New Roman" w:hAnsi="Calibri" w:cs="Times New Roman"/>
+                <w:color w:val="000000"/>
+              </w:rPr>
+              <w:t>consumed = 0</w:t>
+            </w:r>
+          </w:p>
+        </w:tc>
+        <w:tc>
+          <w:tcPr>
+            <w:tcW w:w="2400" w:type="dxa"/>
+            <w:tcBorders>
+              <w:top w:val="nil"/>
+              <w:left w:val="nil"/>
+              <w:bottom w:val="single" w:sz="4" w:space="0" w:color="auto"/>
+              <w:right w:val="single" w:sz="4" w:space="0" w:color="auto"/>
+            </w:tcBorders>
+            <w:shd w:val="clear" w:color="auto" w:fill="auto"/>
+            <w:noWrap/>
+            <w:vAlign w:val="bottom"/>
+            <w:hideMark/>
+          </w:tcPr>
+          <w:p>
+            <w:pPr>
+              <w:spacing w:after="0" w:line="240" w:lineRule="auto"/>
+              <w:rPr>
+                <w:rFonts w:ascii="Calibri" w:eastAsia="Times New Roman" w:hAnsi="Calibri" w:cs="Times New Roman"/>
+                <w:color w:val="000000"/>
+              </w:rPr>
+            </w:pPr>
+            <w:r>
+              <w:rPr>
+                <w:rFonts w:ascii="Calibri" w:eastAsia="Times New Roman" w:hAnsi="Calibri" w:cs="Times New Roman"/>
+                <w:color w:val="000000"/>
+              </w:rPr>
+              <w:t>produced = -1</w:t>
+            </w:r>
+          </w:p>
+        </w:tc>
+      </w:tr>
+      <w:tr>
+        <w:trPr>
+          <w:trHeight w:val="288"/>
+        </w:trPr>
+        <w:tc>
+          <w:tcPr>
+            <w:tcW w:w="2200" w:type="dxa"/>
+            <w:tcBorders>
+              <w:top w:val="nil"/>
+              <w:left w:val="single" w:sz="4" w:space="0" w:color="auto"/>
+              <w:bottom w:val="single" w:sz="4" w:space="0" w:color="auto"/>
+              <w:right w:val="single" w:sz="4" w:space="0" w:color="auto"/>
+            </w:tcBorders>
+            <w:shd w:val="clear" w:color="auto" w:fill="auto"/>
+            <w:noWrap/>
+            <w:vAlign w:val="bottom"/>
+            <w:hideMark/>
+          </w:tcPr>
+          <w:p>
+            <w:pPr>
+              <w:spacing w:after="0" w:line="240" w:lineRule="auto"/>
+              <w:rPr>
+                <w:rFonts w:ascii="Calibri" w:eastAsia="Times New Roman" w:hAnsi="Calibri" w:cs="Times New Roman"/>
+                <w:b/>
+                <w:bCs/>
+                <w:color w:val="000000"/>
+              </w:rPr>
+            </w:pPr>
+            <w:r>
+              <w:rPr>
+                <w:rFonts w:ascii="Calibri" w:eastAsia="Times New Roman" w:hAnsi="Calibri" w:cs="Times New Roman"/>
+                <w:b/>
+                <w:bCs/>
+                <w:color w:val="000000"/>
+              </w:rPr>
+              <w:t>After Signal(produced)</w:t>
+            </w:r>
+          </w:p>
+        </w:tc>
+        <w:tc>
+          <w:tcPr>
+            <w:tcW w:w="3120" w:type="dxa"/>
+            <w:tcBorders>
+              <w:top w:val="nil"/>
+              <w:left w:val="nil"/>
+              <w:bottom w:val="single" w:sz="4" w:space="0" w:color="auto"/>
+              <w:right w:val="single" w:sz="4" w:space="0" w:color="auto"/>
+            </w:tcBorders>
+            <w:shd w:val="clear" w:color="auto" w:fill="auto"/>
+            <w:noWrap/>
+            <w:vAlign w:val="bottom"/>
+            <w:hideMark/>
+          </w:tcPr>
+          <w:p>
+            <w:pPr>
+              <w:spacing w:after="0" w:line="240" w:lineRule="auto"/>
+              <w:rPr>
+                <w:rFonts w:ascii="Calibri" w:eastAsia="Times New Roman" w:hAnsi="Calibri" w:cs="Times New Roman"/>
+                <w:color w:val="000000"/>
+              </w:rPr>
+            </w:pPr>
+            <w:r>
+              <w:rPr>
+                <w:rFonts w:ascii="Calibri" w:eastAsia="Times New Roman" w:hAnsi="Calibri" w:cs="Times New Roman"/>
+                <w:color w:val="000000"/>
+              </w:rPr>
+              <w:t>consumed = 0</w:t>
+            </w:r>
+          </w:p>
+        </w:tc>
+        <w:tc>
+          <w:tcPr>
+            <w:tcW w:w="2400" w:type="dxa"/>
+            <w:tcBorders>
+              <w:top w:val="nil"/>
+              <w:left w:val="nil"/>
+              <w:bottom w:val="single" w:sz="4" w:space="0" w:color="auto"/>
+              <w:right w:val="single" w:sz="4" w:space="0" w:color="auto"/>
+            </w:tcBorders>
+            <w:shd w:val="clear" w:color="auto" w:fill="auto"/>
+            <w:noWrap/>
+            <w:vAlign w:val="bottom"/>
+            <w:hideMark/>
+          </w:tcPr>
+          <w:p>
+            <w:pPr>
+              <w:spacing w:after="0" w:line="240" w:lineRule="auto"/>
+              <w:rPr>
+                <w:rFonts w:ascii="Calibri" w:eastAsia="Times New Roman" w:hAnsi="Calibri" w:cs="Times New Roman"/>
+                <w:color w:val="000000"/>
+              </w:rPr>
+            </w:pPr>
+            <w:r>
+              <w:rPr>
+                <w:rFonts w:ascii="Calibri" w:eastAsia="Times New Roman" w:hAnsi="Calibri" w:cs="Times New Roman"/>
+                <w:color w:val="000000"/>
+              </w:rPr>
+              <w:t xml:space="preserve">produced = </w:t>
+            </w:r>
+            <w:r>
+              <w:rPr>
+                <w:rFonts w:ascii="Calibri" w:eastAsia="Times New Roman" w:hAnsi="Calibri" w:cs="Times New Roman"/>
+                <w:b/>
+                <w:bCs/>
+                <w:color w:val="000000"/>
+              </w:rPr>
+              <w:t>0</w:t>
+            </w:r>
+          </w:p>
+        </w:tc>
+      </w:tr>
+      <w:tr>
+        <w:trPr>
+          <w:trHeight w:val="288"/>
+        </w:trPr>
+        <w:tc>
+          <w:tcPr>
+            <w:tcW w:w="2200" w:type="dxa"/>
+            <w:tcBorders>
+              <w:top w:val="nil"/>
+              <w:left w:val="single" w:sz="4" w:space="0" w:color="auto"/>
+              <w:bottom w:val="single" w:sz="4" w:space="0" w:color="auto"/>
+              <w:right w:val="single" w:sz="4" w:space="0" w:color="auto"/>
+            </w:tcBorders>
+            <w:shd w:val="clear" w:color="auto" w:fill="auto"/>
+            <w:noWrap/>
+            <w:vAlign w:val="bottom"/>
+            <w:hideMark/>
+          </w:tcPr>
+          <w:p>
+            <w:pPr>
+              <w:spacing w:after="0" w:line="240" w:lineRule="auto"/>
+              <w:rPr>
+                <w:rFonts w:ascii="Calibri" w:eastAsia="Times New Roman" w:hAnsi="Calibri" w:cs="Times New Roman"/>
+                <w:b/>
+                <w:bCs/>
+                <w:color w:val="000000"/>
+              </w:rPr>
+            </w:pPr>
+            <w:r>
+              <w:rPr>
+                <w:rFonts w:ascii="Calibri" w:eastAsia="Times New Roman" w:hAnsi="Calibri" w:cs="Times New Roman"/>
+                <w:b/>
+                <w:bCs/>
+                <w:color w:val="000000"/>
+              </w:rPr>
+              <w:t>After wait(consumed)</w:t>
+            </w:r>
+          </w:p>
+        </w:tc>
+        <w:tc>
+          <w:tcPr>
+            <w:tcW w:w="3120" w:type="dxa"/>
+            <w:tcBorders>
+              <w:top w:val="nil"/>
+              <w:left w:val="nil"/>
+              <w:bottom w:val="single" w:sz="4" w:space="0" w:color="auto"/>
+              <w:right w:val="single" w:sz="4" w:space="0" w:color="auto"/>
+            </w:tcBorders>
+            <w:shd w:val="clear" w:color="auto" w:fill="auto"/>
+            <w:noWrap/>
+            <w:vAlign w:val="bottom"/>
+            <w:hideMark/>
+          </w:tcPr>
+          <w:p>
+            <w:pPr>
+              <w:spacing w:after="0" w:line="240" w:lineRule="auto"/>
+              <w:rPr>
+                <w:rFonts w:ascii="Calibri" w:eastAsia="Times New Roman" w:hAnsi="Calibri" w:cs="Times New Roman"/>
+                <w:color w:val="000000"/>
+              </w:rPr>
+            </w:pPr>
+            <w:r>
+              <w:rPr>
+                <w:rFonts w:ascii="Calibri" w:eastAsia="Times New Roman" w:hAnsi="Calibri" w:cs="Times New Roman"/>
+                <w:color w:val="000000"/>
+              </w:rPr>
+              <w:t xml:space="preserve">consumed = </w:t>
+            </w:r>
+            <w:r>
+              <w:rPr>
+                <w:rFonts w:ascii="Calibri" w:eastAsia="Times New Roman" w:hAnsi="Calibri" w:cs="Times New Roman"/>
+                <w:b/>
+                <w:bCs/>
+                <w:color w:val="000000"/>
+              </w:rPr>
+              <w:t>-1</w:t>
+            </w:r>
+          </w:p>
+        </w:tc>
+        <w:tc>
+          <w:tcPr>
+            <w:tcW w:w="2400" w:type="dxa"/>
+            <w:tcBorders>
+              <w:top w:val="nil"/>
+              <w:left w:val="nil"/>
+              <w:bottom w:val="single" w:sz="4" w:space="0" w:color="auto"/>
+              <w:right w:val="single" w:sz="4" w:space="0" w:color="auto"/>
+            </w:tcBorders>
+            <w:shd w:val="clear" w:color="auto" w:fill="auto"/>
+            <w:noWrap/>
+            <w:vAlign w:val="bottom"/>
+            <w:hideMark/>
+          </w:tcPr>
+          <w:p>
+            <w:pPr>
+              <w:spacing w:after="0" w:line="240" w:lineRule="auto"/>
+              <w:rPr>
+                <w:rFonts w:ascii="Calibri" w:eastAsia="Times New Roman" w:hAnsi="Calibri" w:cs="Times New Roman"/>
+                <w:color w:val="000000"/>
+              </w:rPr>
+            </w:pPr>
+            <w:r>
+              <w:rPr>
+                <w:rFonts w:ascii="Calibri" w:eastAsia="Times New Roman" w:hAnsi="Calibri" w:cs="Times New Roman"/>
+                <w:color w:val="000000"/>
+              </w:rPr>
+              <w:t>produced = 0</w:t>
+            </w:r>
+          </w:p>
+        </w:tc>
+      </w:tr>
+      <w:tr>
+        <w:trPr>
+          <w:trHeight w:val="288"/>
+        </w:trPr>
+        <w:tc>
+          <w:tcPr>
+            <w:tcW w:w="2200" w:type="dxa"/>
+            <w:tcBorders>
+              <w:top w:val="nil"/>
+              <w:left w:val="single" w:sz="4" w:space="0" w:color="auto"/>
+              <w:bottom w:val="single" w:sz="4" w:space="0" w:color="auto"/>
+              <w:right w:val="single" w:sz="4" w:space="0" w:color="auto"/>
+            </w:tcBorders>
+            <w:shd w:val="clear" w:color="auto" w:fill="auto"/>
+            <w:noWrap/>
+            <w:vAlign w:val="bottom"/>
+            <w:hideMark/>
+          </w:tcPr>
+          <w:p>
+            <w:pPr>
+              <w:spacing w:after="0" w:line="240" w:lineRule="auto"/>
+              <w:rPr>
+                <w:rFonts w:ascii="Calibri" w:eastAsia="Times New Roman" w:hAnsi="Calibri" w:cs="Times New Roman"/>
+                <w:b/>
+                <w:bCs/>
+                <w:color w:val="000000"/>
+              </w:rPr>
+            </w:pPr>
+            <w:r>
+              <w:rPr>
+                <w:rFonts w:ascii="Calibri" w:eastAsia="Times New Roman" w:hAnsi="Calibri" w:cs="Times New Roman"/>
+                <w:b/>
+                <w:bCs/>
+                <w:color w:val="000000"/>
+              </w:rPr>
+              <w:t>Used in Process</w:t>
+            </w:r>
+          </w:p>
+        </w:tc>
+        <w:tc>
+          <w:tcPr>
+            <w:tcW w:w="3120" w:type="dxa"/>
+            <w:tcBorders>
+              <w:top w:val="nil"/>
+              <w:left w:val="nil"/>
+              <w:bottom w:val="single" w:sz="4" w:space="0" w:color="auto"/>
+              <w:right w:val="single" w:sz="4" w:space="0" w:color="auto"/>
+            </w:tcBorders>
+            <w:shd w:val="clear" w:color="auto" w:fill="auto"/>
+            <w:noWrap/>
+            <w:vAlign w:val="bottom"/>
+            <w:hideMark/>
+          </w:tcPr>
+          <w:p>
+            <w:pPr>
+              <w:spacing w:after="0" w:line="240" w:lineRule="auto"/>
+              <w:rPr>
+                <w:rFonts w:ascii="Calibri" w:eastAsia="Times New Roman" w:hAnsi="Calibri" w:cs="Times New Roman"/>
+                <w:color w:val="000000"/>
+              </w:rPr>
+            </w:pPr>
+            <w:r>
+              <w:rPr>
+                <w:rFonts w:ascii="Calibri" w:eastAsia="Times New Roman" w:hAnsi="Calibri" w:cs="Times New Roman"/>
+                <w:color w:val="000000"/>
+              </w:rPr>
+              <w:t>Producer</w:t>
+            </w:r>
+          </w:p>
+        </w:tc>
+        <w:tc>
+          <w:tcPr>
+            <w:tcW w:w="2400" w:type="dxa"/>
+            <w:tcBorders>
+              <w:top w:val="nil"/>
+              <w:left w:val="nil"/>
+              <w:bottom w:val="single" w:sz="4" w:space="0" w:color="auto"/>
+              <w:right w:val="single" w:sz="4" w:space="0" w:color="auto"/>
+            </w:tcBorders>
+            <w:shd w:val="clear" w:color="auto" w:fill="auto"/>
+            <w:noWrap/>
+            <w:vAlign w:val="bottom"/>
+            <w:hideMark/>
+          </w:tcPr>
+          <w:p>
+            <w:pPr>
+              <w:spacing w:after="0" w:line="240" w:lineRule="auto"/>
+              <w:rPr>
+                <w:rFonts w:ascii="Calibri" w:eastAsia="Times New Roman" w:hAnsi="Calibri" w:cs="Times New Roman"/>
+                <w:color w:val="000000"/>
+              </w:rPr>
+            </w:pPr>
+            <w:r>
+              <w:rPr>
+                <w:rFonts w:ascii="Calibri" w:eastAsia="Times New Roman" w:hAnsi="Calibri" w:cs="Times New Roman"/>
+                <w:color w:val="000000"/>
+              </w:rPr>
+              <w:t>Consumer</w:t>
+            </w:r>
+          </w:p>
+        </w:tc>
+      </w:tr>
+      <w:tr>
+        <w:trPr>
+          <w:trHeight w:val="288"/>
+        </w:trPr>
+        <w:tc>
+          <w:tcPr>
+            <w:tcW w:w="2200" w:type="dxa"/>
+            <w:tcBorders>
+              <w:top w:val="nil"/>
+              <w:left w:val="single" w:sz="4" w:space="0" w:color="auto"/>
+              <w:bottom w:val="single" w:sz="4" w:space="0" w:color="auto"/>
+              <w:right w:val="single" w:sz="4" w:space="0" w:color="auto"/>
+            </w:tcBorders>
+            <w:shd w:val="clear" w:color="auto" w:fill="auto"/>
+            <w:noWrap/>
+            <w:vAlign w:val="bottom"/>
+            <w:hideMark/>
+          </w:tcPr>
+          <w:p>
+            <w:pPr>
+              <w:spacing w:after="0" w:line="240" w:lineRule="auto"/>
+              <w:rPr>
+                <w:rFonts w:ascii="Calibri" w:eastAsia="Times New Roman" w:hAnsi="Calibri" w:cs="Times New Roman"/>
+                <w:b/>
+                <w:bCs/>
+                <w:color w:val="000000"/>
+              </w:rPr>
+            </w:pPr>
+            <w:r>
+              <w:rPr>
+                <w:rFonts w:ascii="Calibri" w:eastAsia="Times New Roman" w:hAnsi="Calibri" w:cs="Times New Roman"/>
+                <w:b/>
+                <w:bCs/>
+                <w:color w:val="000000"/>
+              </w:rPr>
+              <w:t>Process State</w:t>
+            </w:r>
+          </w:p>
+        </w:tc>
+        <w:tc>
+          <w:tcPr>
+            <w:tcW w:w="3120" w:type="dxa"/>
+            <w:tcBorders>
+              <w:top w:val="nil"/>
+              <w:left w:val="nil"/>
+              <w:bottom w:val="single" w:sz="4" w:space="0" w:color="auto"/>
+              <w:right w:val="single" w:sz="4" w:space="0" w:color="auto"/>
+            </w:tcBorders>
+            <w:shd w:val="clear" w:color="auto" w:fill="auto"/>
+            <w:noWrap/>
+            <w:vAlign w:val="bottom"/>
+            <w:hideMark/>
+          </w:tcPr>
+          <w:p>
+            <w:pPr>
+              <w:spacing w:after="0" w:line="240" w:lineRule="auto"/>
+              <w:rPr>
+                <w:rFonts w:ascii="Calibri" w:eastAsia="Times New Roman" w:hAnsi="Calibri" w:cs="Times New Roman"/>
+                <w:b/>
+                <w:color w:val="000000"/>
+              </w:rPr>
+            </w:pPr>
+            <w:r>
+              <w:rPr>
+                <w:rFonts w:ascii="Calibri" w:eastAsia="Times New Roman" w:hAnsi="Calibri" w:cs="Times New Roman"/>
+                <w:b/>
+                <w:color w:val="000000"/>
+              </w:rPr>
+              <w:t>Blocked</w:t>
+            </w:r>
+            <w:r>
+              <w:rPr>
+                <w:rFonts w:ascii="Calibri" w:eastAsia="Times New Roman" w:hAnsi="Calibri" w:cs="Times New Roman"/>
+                <w:b/>
+                <w:color w:val="000000"/>
+              </w:rPr>
+              <w:t xml:space="preserve"> </w:t>
+            </w:r>
+          </w:p>
+        </w:tc>
+        <w:tc>
+          <w:tcPr>
+            <w:tcW w:w="2400" w:type="dxa"/>
+            <w:tcBorders>
+              <w:top w:val="nil"/>
+              <w:left w:val="nil"/>
+              <w:bottom w:val="single" w:sz="4" w:space="0" w:color="auto"/>
+              <w:right w:val="single" w:sz="4" w:space="0" w:color="auto"/>
+            </w:tcBorders>
+            <w:shd w:val="clear" w:color="auto" w:fill="auto"/>
+            <w:noWrap/>
+            <w:vAlign w:val="bottom"/>
+            <w:hideMark/>
+          </w:tcPr>
+          <w:p>
+            <w:pPr>
+              <w:spacing w:after="0" w:line="240" w:lineRule="auto"/>
+              <w:rPr>
+                <w:rFonts w:ascii="Calibri" w:eastAsia="Times New Roman" w:hAnsi="Calibri" w:cs="Times New Roman"/>
+                <w:b/>
+                <w:color w:val="000000"/>
+              </w:rPr>
+            </w:pPr>
+            <w:r>
+              <w:rPr>
+                <w:rFonts w:ascii="Calibri" w:eastAsia="Times New Roman" w:hAnsi="Calibri" w:cs="Times New Roman"/>
+                <w:b/>
+                <w:color w:val="000000"/>
+              </w:rPr>
+              <w:t>Running</w:t>
+            </w:r>
+          </w:p>
+        </w:tc>
+      </w:tr>
+    </w:tbl>
     <w:p>
       <w:pPr>
         <w:pStyle w:val="NormalWeb"/>
@@ -363,28 +2014,30 @@
           <w:rFonts w:asciiTheme="minorHAnsi" w:hAnsiTheme="minorHAnsi" w:cs="Helvetica"/>
           <w:color w:val="333333"/>
         </w:rPr>
-        <w:t>Now, consumer will signal consumed semaphore to increment its value to ‘</w:t>
-      </w:r>
-      <w:r>
-        <w:rPr>
-          <w:rFonts w:asciiTheme="minorHAnsi" w:hAnsiTheme="minorHAnsi" w:cs="Helvetica"/>
-          <w:color w:val="333333"/>
-        </w:rPr>
-        <w:t>0</w:t>
-      </w:r>
-      <w:r>
-        <w:rPr>
-          <w:rFonts w:asciiTheme="minorHAnsi" w:hAnsiTheme="minorHAnsi" w:cs="Helvetica"/>
-          <w:color w:val="333333"/>
-        </w:rPr>
-        <w:t>’.</w:t>
-      </w:r>
-      <w:r>
-        <w:rPr>
-          <w:rFonts w:asciiTheme="minorHAnsi" w:hAnsiTheme="minorHAnsi" w:cs="Helvetica"/>
-          <w:color w:val="333333"/>
-        </w:rPr>
-        <w:t xml:space="preserve"> </w:t>
+        <w:t xml:space="preserve">After consuming the value of n, the consumer process calls the </w:t>
+      </w:r>
+      <w:proofErr w:type="gramStart"/>
+      <w:r>
+        <w:rPr>
+          <w:rFonts w:asciiTheme="minorHAnsi" w:hAnsiTheme="minorHAnsi" w:cs="Helvetica"/>
+          <w:color w:val="333333"/>
+        </w:rPr>
+        <w:t>signal(</w:t>
+      </w:r>
+      <w:proofErr w:type="gramEnd"/>
+      <w:r>
+        <w:rPr>
+          <w:rFonts w:asciiTheme="minorHAnsi" w:hAnsiTheme="minorHAnsi" w:cs="Helvetica"/>
+          <w:color w:val="333333"/>
+        </w:rPr>
+        <w:t>) on consumed semaphore. Thus the value of consumed semaphore is incremented to ‘0’ from ‘-1’</w:t>
+      </w:r>
+      <w:r>
+        <w:rPr>
+          <w:rFonts w:asciiTheme="minorHAnsi" w:hAnsiTheme="minorHAnsi" w:cs="Helvetica"/>
+          <w:color w:val="333333"/>
+        </w:rPr>
+        <w:t>.</w:t>
       </w:r>
     </w:p>
     <w:p>
@@ -407,14 +2060,23 @@
           <w:rFonts w:asciiTheme="minorHAnsi" w:hAnsiTheme="minorHAnsi" w:cs="Helvetica"/>
           <w:color w:val="333333"/>
         </w:rPr>
-        <w:t>Again, producer who has been waiting on ‘consumed’ semaphore, would resume execution and produce next values</w:t>
-      </w:r>
-      <w:r>
-        <w:rPr>
-          <w:rFonts w:asciiTheme="minorHAnsi" w:hAnsiTheme="minorHAnsi" w:cs="Helvetica"/>
-          <w:color w:val="333333"/>
-        </w:rPr>
-        <w:t xml:space="preserve"> for ‘n’.</w:t>
+        <w:t xml:space="preserve">The consumer process calls a </w:t>
+      </w:r>
+      <w:proofErr w:type="gramStart"/>
+      <w:r>
+        <w:rPr>
+          <w:rFonts w:asciiTheme="minorHAnsi" w:hAnsiTheme="minorHAnsi" w:cs="Helvetica"/>
+          <w:color w:val="333333"/>
+        </w:rPr>
+        <w:t>wait(</w:t>
+      </w:r>
+      <w:proofErr w:type="gramEnd"/>
+      <w:r>
+        <w:rPr>
+          <w:rFonts w:asciiTheme="minorHAnsi" w:hAnsiTheme="minorHAnsi" w:cs="Helvetica"/>
+          <w:color w:val="333333"/>
+        </w:rPr>
+        <w:t>) on produced semaphore once again making its value -1. Thus blocking the execution of the process until the value of produced semaphore is incremented again by the producer process.</w:t>
       </w:r>
     </w:p>
     <w:p>
@@ -437,8 +2099,708 @@
           <w:rFonts w:asciiTheme="minorHAnsi" w:hAnsiTheme="minorHAnsi" w:cs="Helvetica"/>
           <w:color w:val="333333"/>
         </w:rPr>
-        <w:t>In a parallel thread, consumer resumes execution as soon as ‘produced’ semaphore is set to ‘1’. It consumes the produced value.</w:t>
-      </w:r>
+        <w:t>As before, since the value of consumed semaphore is now non-negative ‘0’ (after step 8.), the process starts its execution and produces the value of n.</w:t>
+      </w:r>
+    </w:p>
+    <w:p>
+      <w:pPr>
+        <w:pStyle w:val="NormalWeb"/>
+        <w:shd w:val="clear" w:color="auto" w:fill="FFFFFF"/>
+        <w:spacing w:before="240" w:after="240" w:line="384" w:lineRule="atLeast"/>
+        <w:ind w:left="1080"/>
+        <w:jc w:val="both"/>
+        <w:rPr>
+          <w:rFonts w:asciiTheme="minorHAnsi" w:hAnsiTheme="minorHAnsi" w:cs="Helvetica"/>
+          <w:color w:val="333333"/>
+        </w:rPr>
+      </w:pPr>
+      <w:r>
+        <w:rPr>
+          <w:rFonts w:asciiTheme="minorHAnsi" w:hAnsiTheme="minorHAnsi" w:cs="Helvetica"/>
+          <w:color w:val="333333"/>
+        </w:rPr>
+        <w:t>Steps 8 – 10 can be summarized as follows</w:t>
+      </w:r>
+      <w:r>
+        <w:rPr>
+          <w:rFonts w:asciiTheme="minorHAnsi" w:hAnsiTheme="minorHAnsi" w:cs="Helvetica"/>
+          <w:color w:val="333333"/>
+        </w:rPr>
+        <w:t xml:space="preserve"> Fig 1.3</w:t>
+      </w:r>
+      <w:r>
+        <w:rPr>
+          <w:rFonts w:asciiTheme="minorHAnsi" w:hAnsiTheme="minorHAnsi" w:cs="Helvetica"/>
+          <w:color w:val="333333"/>
+        </w:rPr>
+        <w:t>:</w:t>
+      </w:r>
+    </w:p>
+    <w:tbl>
+      <w:tblPr>
+        <w:tblW w:w="7720" w:type="dxa"/>
+        <w:tblInd w:w="811" w:type="dxa"/>
+        <w:tblLook w:val="04A0" w:firstRow="1" w:lastRow="0" w:firstColumn="1" w:lastColumn="0" w:noHBand="0" w:noVBand="1"/>
+      </w:tblPr>
+      <w:tblGrid>
+        <w:gridCol w:w="2200"/>
+        <w:gridCol w:w="3120"/>
+        <w:gridCol w:w="2400"/>
+      </w:tblGrid>
+      <w:tr>
+        <w:trPr>
+          <w:trHeight w:val="288"/>
+        </w:trPr>
+        <w:tc>
+          <w:tcPr>
+            <w:tcW w:w="2200" w:type="dxa"/>
+            <w:tcBorders>
+              <w:top w:val="single" w:sz="4" w:space="0" w:color="auto"/>
+              <w:left w:val="single" w:sz="4" w:space="0" w:color="auto"/>
+              <w:bottom w:val="single" w:sz="4" w:space="0" w:color="auto"/>
+              <w:right w:val="single" w:sz="4" w:space="0" w:color="auto"/>
+            </w:tcBorders>
+            <w:shd w:val="clear" w:color="auto" w:fill="auto"/>
+            <w:noWrap/>
+            <w:vAlign w:val="bottom"/>
+            <w:hideMark/>
+          </w:tcPr>
+          <w:p>
+            <w:pPr>
+              <w:spacing w:after="0" w:line="240" w:lineRule="auto"/>
+              <w:rPr>
+                <w:rFonts w:ascii="Calibri" w:eastAsia="Times New Roman" w:hAnsi="Calibri" w:cs="Times New Roman"/>
+                <w:b/>
+                <w:bCs/>
+                <w:color w:val="000000"/>
+              </w:rPr>
+            </w:pPr>
+            <w:r>
+              <w:rPr>
+                <w:rFonts w:ascii="Calibri" w:eastAsia="Times New Roman" w:hAnsi="Calibri" w:cs="Times New Roman"/>
+                <w:b/>
+                <w:bCs/>
+                <w:color w:val="000000"/>
+              </w:rPr>
+              <w:t>Semaphore</w:t>
+            </w:r>
+          </w:p>
+        </w:tc>
+        <w:tc>
+          <w:tcPr>
+            <w:tcW w:w="3120" w:type="dxa"/>
+            <w:tcBorders>
+              <w:top w:val="single" w:sz="4" w:space="0" w:color="auto"/>
+              <w:left w:val="nil"/>
+              <w:bottom w:val="single" w:sz="4" w:space="0" w:color="auto"/>
+              <w:right w:val="single" w:sz="4" w:space="0" w:color="auto"/>
+            </w:tcBorders>
+            <w:shd w:val="clear" w:color="auto" w:fill="auto"/>
+            <w:noWrap/>
+            <w:vAlign w:val="bottom"/>
+            <w:hideMark/>
+          </w:tcPr>
+          <w:p>
+            <w:pPr>
+              <w:spacing w:after="0" w:line="240" w:lineRule="auto"/>
+              <w:rPr>
+                <w:rFonts w:ascii="Calibri" w:eastAsia="Times New Roman" w:hAnsi="Calibri" w:cs="Times New Roman"/>
+                <w:b/>
+                <w:bCs/>
+                <w:color w:val="000000"/>
+              </w:rPr>
+            </w:pPr>
+            <w:r>
+              <w:rPr>
+                <w:rFonts w:ascii="Calibri" w:eastAsia="Times New Roman" w:hAnsi="Calibri" w:cs="Times New Roman"/>
+                <w:b/>
+                <w:bCs/>
+                <w:color w:val="000000"/>
+              </w:rPr>
+              <w:t>consumed</w:t>
+            </w:r>
+          </w:p>
+        </w:tc>
+        <w:tc>
+          <w:tcPr>
+            <w:tcW w:w="2400" w:type="dxa"/>
+            <w:tcBorders>
+              <w:top w:val="single" w:sz="4" w:space="0" w:color="auto"/>
+              <w:left w:val="nil"/>
+              <w:bottom w:val="single" w:sz="4" w:space="0" w:color="auto"/>
+              <w:right w:val="single" w:sz="4" w:space="0" w:color="auto"/>
+            </w:tcBorders>
+            <w:shd w:val="clear" w:color="auto" w:fill="auto"/>
+            <w:noWrap/>
+            <w:vAlign w:val="bottom"/>
+            <w:hideMark/>
+          </w:tcPr>
+          <w:p>
+            <w:pPr>
+              <w:spacing w:after="0" w:line="240" w:lineRule="auto"/>
+              <w:rPr>
+                <w:rFonts w:ascii="Calibri" w:eastAsia="Times New Roman" w:hAnsi="Calibri" w:cs="Times New Roman"/>
+                <w:b/>
+                <w:bCs/>
+                <w:color w:val="000000"/>
+              </w:rPr>
+            </w:pPr>
+            <w:r>
+              <w:rPr>
+                <w:rFonts w:ascii="Calibri" w:eastAsia="Times New Roman" w:hAnsi="Calibri" w:cs="Times New Roman"/>
+                <w:b/>
+                <w:bCs/>
+                <w:color w:val="000000"/>
+              </w:rPr>
+              <w:t>produced</w:t>
+            </w:r>
+          </w:p>
+        </w:tc>
+      </w:tr>
+      <w:tr>
+        <w:trPr>
+          <w:trHeight w:val="288"/>
+        </w:trPr>
+        <w:tc>
+          <w:tcPr>
+            <w:tcW w:w="2200" w:type="dxa"/>
+            <w:tcBorders>
+              <w:top w:val="nil"/>
+              <w:left w:val="single" w:sz="4" w:space="0" w:color="auto"/>
+              <w:bottom w:val="single" w:sz="4" w:space="0" w:color="auto"/>
+              <w:right w:val="single" w:sz="4" w:space="0" w:color="auto"/>
+            </w:tcBorders>
+            <w:shd w:val="clear" w:color="auto" w:fill="auto"/>
+            <w:noWrap/>
+            <w:vAlign w:val="bottom"/>
+            <w:hideMark/>
+          </w:tcPr>
+          <w:p>
+            <w:pPr>
+              <w:spacing w:after="0" w:line="240" w:lineRule="auto"/>
+              <w:rPr>
+                <w:rFonts w:ascii="Calibri" w:eastAsia="Times New Roman" w:hAnsi="Calibri" w:cs="Times New Roman"/>
+                <w:b/>
+                <w:bCs/>
+                <w:color w:val="000000"/>
+              </w:rPr>
+            </w:pPr>
+            <w:r>
+              <w:rPr>
+                <w:rFonts w:ascii="Calibri" w:eastAsia="Times New Roman" w:hAnsi="Calibri" w:cs="Times New Roman"/>
+                <w:b/>
+                <w:bCs/>
+                <w:color w:val="000000"/>
+              </w:rPr>
+              <w:t>Initial Value</w:t>
+            </w:r>
+          </w:p>
+        </w:tc>
+        <w:tc>
+          <w:tcPr>
+            <w:tcW w:w="3120" w:type="dxa"/>
+            <w:tcBorders>
+              <w:top w:val="nil"/>
+              <w:left w:val="nil"/>
+              <w:bottom w:val="single" w:sz="4" w:space="0" w:color="auto"/>
+              <w:right w:val="single" w:sz="4" w:space="0" w:color="auto"/>
+            </w:tcBorders>
+            <w:shd w:val="clear" w:color="auto" w:fill="auto"/>
+            <w:noWrap/>
+            <w:vAlign w:val="bottom"/>
+            <w:hideMark/>
+          </w:tcPr>
+          <w:p>
+            <w:pPr>
+              <w:spacing w:after="0" w:line="240" w:lineRule="auto"/>
+              <w:rPr>
+                <w:rFonts w:ascii="Calibri" w:eastAsia="Times New Roman" w:hAnsi="Calibri" w:cs="Times New Roman"/>
+                <w:color w:val="000000"/>
+              </w:rPr>
+            </w:pPr>
+            <w:r>
+              <w:rPr>
+                <w:rFonts w:ascii="Calibri" w:eastAsia="Times New Roman" w:hAnsi="Calibri" w:cs="Times New Roman"/>
+                <w:color w:val="000000"/>
+              </w:rPr>
+              <w:t>consumed = -1</w:t>
+            </w:r>
+          </w:p>
+        </w:tc>
+        <w:tc>
+          <w:tcPr>
+            <w:tcW w:w="2400" w:type="dxa"/>
+            <w:tcBorders>
+              <w:top w:val="nil"/>
+              <w:left w:val="nil"/>
+              <w:bottom w:val="single" w:sz="4" w:space="0" w:color="auto"/>
+              <w:right w:val="single" w:sz="4" w:space="0" w:color="auto"/>
+            </w:tcBorders>
+            <w:shd w:val="clear" w:color="auto" w:fill="auto"/>
+            <w:noWrap/>
+            <w:vAlign w:val="bottom"/>
+            <w:hideMark/>
+          </w:tcPr>
+          <w:p>
+            <w:pPr>
+              <w:spacing w:after="0" w:line="240" w:lineRule="auto"/>
+              <w:rPr>
+                <w:rFonts w:ascii="Calibri" w:eastAsia="Times New Roman" w:hAnsi="Calibri" w:cs="Times New Roman"/>
+                <w:color w:val="000000"/>
+              </w:rPr>
+            </w:pPr>
+            <w:r>
+              <w:rPr>
+                <w:rFonts w:ascii="Calibri" w:eastAsia="Times New Roman" w:hAnsi="Calibri" w:cs="Times New Roman"/>
+                <w:color w:val="000000"/>
+              </w:rPr>
+              <w:t>produced = 0</w:t>
+            </w:r>
+          </w:p>
+        </w:tc>
+      </w:tr>
+      <w:tr>
+        <w:trPr>
+          <w:trHeight w:val="288"/>
+        </w:trPr>
+        <w:tc>
+          <w:tcPr>
+            <w:tcW w:w="2200" w:type="dxa"/>
+            <w:tcBorders>
+              <w:top w:val="nil"/>
+              <w:left w:val="single" w:sz="4" w:space="0" w:color="auto"/>
+              <w:bottom w:val="single" w:sz="4" w:space="0" w:color="auto"/>
+              <w:right w:val="single" w:sz="4" w:space="0" w:color="auto"/>
+            </w:tcBorders>
+            <w:shd w:val="clear" w:color="auto" w:fill="auto"/>
+            <w:noWrap/>
+            <w:vAlign w:val="bottom"/>
+            <w:hideMark/>
+          </w:tcPr>
+          <w:p>
+            <w:pPr>
+              <w:spacing w:after="0" w:line="240" w:lineRule="auto"/>
+              <w:rPr>
+                <w:rFonts w:ascii="Calibri" w:eastAsia="Times New Roman" w:hAnsi="Calibri" w:cs="Times New Roman"/>
+                <w:b/>
+                <w:bCs/>
+                <w:color w:val="000000"/>
+              </w:rPr>
+            </w:pPr>
+            <w:r>
+              <w:rPr>
+                <w:rFonts w:ascii="Calibri" w:eastAsia="Times New Roman" w:hAnsi="Calibri" w:cs="Times New Roman"/>
+                <w:b/>
+                <w:bCs/>
+                <w:color w:val="000000"/>
+              </w:rPr>
+              <w:t>After Signal(consumed)</w:t>
+            </w:r>
+          </w:p>
+        </w:tc>
+        <w:tc>
+          <w:tcPr>
+            <w:tcW w:w="3120" w:type="dxa"/>
+            <w:tcBorders>
+              <w:top w:val="nil"/>
+              <w:left w:val="nil"/>
+              <w:bottom w:val="single" w:sz="4" w:space="0" w:color="auto"/>
+              <w:right w:val="single" w:sz="4" w:space="0" w:color="auto"/>
+            </w:tcBorders>
+            <w:shd w:val="clear" w:color="auto" w:fill="auto"/>
+            <w:noWrap/>
+            <w:vAlign w:val="bottom"/>
+            <w:hideMark/>
+          </w:tcPr>
+          <w:p>
+            <w:pPr>
+              <w:spacing w:after="0" w:line="240" w:lineRule="auto"/>
+              <w:rPr>
+                <w:rFonts w:ascii="Calibri" w:eastAsia="Times New Roman" w:hAnsi="Calibri" w:cs="Times New Roman"/>
+                <w:color w:val="000000"/>
+              </w:rPr>
+            </w:pPr>
+            <w:r>
+              <w:rPr>
+                <w:rFonts w:ascii="Calibri" w:eastAsia="Times New Roman" w:hAnsi="Calibri" w:cs="Times New Roman"/>
+                <w:color w:val="000000"/>
+              </w:rPr>
+              <w:t xml:space="preserve">consumed = </w:t>
+            </w:r>
+            <w:r>
+              <w:rPr>
+                <w:rFonts w:ascii="Calibri" w:eastAsia="Times New Roman" w:hAnsi="Calibri" w:cs="Times New Roman"/>
+                <w:b/>
+                <w:bCs/>
+                <w:color w:val="000000"/>
+              </w:rPr>
+              <w:t>0</w:t>
+            </w:r>
+          </w:p>
+        </w:tc>
+        <w:tc>
+          <w:tcPr>
+            <w:tcW w:w="2400" w:type="dxa"/>
+            <w:tcBorders>
+              <w:top w:val="nil"/>
+              <w:left w:val="nil"/>
+              <w:bottom w:val="single" w:sz="4" w:space="0" w:color="auto"/>
+              <w:right w:val="single" w:sz="4" w:space="0" w:color="auto"/>
+            </w:tcBorders>
+            <w:shd w:val="clear" w:color="auto" w:fill="auto"/>
+            <w:noWrap/>
+            <w:vAlign w:val="bottom"/>
+            <w:hideMark/>
+          </w:tcPr>
+          <w:p>
+            <w:pPr>
+              <w:spacing w:after="0" w:line="240" w:lineRule="auto"/>
+              <w:rPr>
+                <w:rFonts w:ascii="Calibri" w:eastAsia="Times New Roman" w:hAnsi="Calibri" w:cs="Times New Roman"/>
+                <w:color w:val="000000"/>
+              </w:rPr>
+            </w:pPr>
+            <w:r>
+              <w:rPr>
+                <w:rFonts w:ascii="Calibri" w:eastAsia="Times New Roman" w:hAnsi="Calibri" w:cs="Times New Roman"/>
+                <w:color w:val="000000"/>
+              </w:rPr>
+              <w:t>produced = 0</w:t>
+            </w:r>
+          </w:p>
+        </w:tc>
+      </w:tr>
+      <w:tr>
+        <w:trPr>
+          <w:trHeight w:val="288"/>
+        </w:trPr>
+        <w:tc>
+          <w:tcPr>
+            <w:tcW w:w="2200" w:type="dxa"/>
+            <w:tcBorders>
+              <w:top w:val="nil"/>
+              <w:left w:val="single" w:sz="4" w:space="0" w:color="auto"/>
+              <w:bottom w:val="single" w:sz="4" w:space="0" w:color="auto"/>
+              <w:right w:val="single" w:sz="4" w:space="0" w:color="auto"/>
+            </w:tcBorders>
+            <w:shd w:val="clear" w:color="auto" w:fill="auto"/>
+            <w:noWrap/>
+            <w:vAlign w:val="bottom"/>
+            <w:hideMark/>
+          </w:tcPr>
+          <w:p>
+            <w:pPr>
+              <w:spacing w:after="0" w:line="240" w:lineRule="auto"/>
+              <w:rPr>
+                <w:rFonts w:ascii="Calibri" w:eastAsia="Times New Roman" w:hAnsi="Calibri" w:cs="Times New Roman"/>
+                <w:b/>
+                <w:bCs/>
+                <w:color w:val="000000"/>
+              </w:rPr>
+            </w:pPr>
+            <w:r>
+              <w:rPr>
+                <w:rFonts w:ascii="Calibri" w:eastAsia="Times New Roman" w:hAnsi="Calibri" w:cs="Times New Roman"/>
+                <w:b/>
+                <w:bCs/>
+                <w:color w:val="000000"/>
+              </w:rPr>
+              <w:t>After wait(produced)</w:t>
+            </w:r>
+          </w:p>
+        </w:tc>
+        <w:tc>
+          <w:tcPr>
+            <w:tcW w:w="3120" w:type="dxa"/>
+            <w:tcBorders>
+              <w:top w:val="nil"/>
+              <w:left w:val="nil"/>
+              <w:bottom w:val="single" w:sz="4" w:space="0" w:color="auto"/>
+              <w:right w:val="single" w:sz="4" w:space="0" w:color="auto"/>
+            </w:tcBorders>
+            <w:shd w:val="clear" w:color="auto" w:fill="auto"/>
+            <w:noWrap/>
+            <w:vAlign w:val="bottom"/>
+            <w:hideMark/>
+          </w:tcPr>
+          <w:p>
+            <w:pPr>
+              <w:spacing w:after="0" w:line="240" w:lineRule="auto"/>
+              <w:rPr>
+                <w:rFonts w:ascii="Calibri" w:eastAsia="Times New Roman" w:hAnsi="Calibri" w:cs="Times New Roman"/>
+                <w:color w:val="000000"/>
+              </w:rPr>
+            </w:pPr>
+            <w:r>
+              <w:rPr>
+                <w:rFonts w:ascii="Calibri" w:eastAsia="Times New Roman" w:hAnsi="Calibri" w:cs="Times New Roman"/>
+                <w:color w:val="000000"/>
+              </w:rPr>
+              <w:t>consumed = 0</w:t>
+            </w:r>
+          </w:p>
+        </w:tc>
+        <w:tc>
+          <w:tcPr>
+            <w:tcW w:w="2400" w:type="dxa"/>
+            <w:tcBorders>
+              <w:top w:val="nil"/>
+              <w:left w:val="nil"/>
+              <w:bottom w:val="single" w:sz="4" w:space="0" w:color="auto"/>
+              <w:right w:val="single" w:sz="4" w:space="0" w:color="auto"/>
+            </w:tcBorders>
+            <w:shd w:val="clear" w:color="auto" w:fill="auto"/>
+            <w:noWrap/>
+            <w:vAlign w:val="bottom"/>
+            <w:hideMark/>
+          </w:tcPr>
+          <w:p>
+            <w:pPr>
+              <w:spacing w:after="0" w:line="240" w:lineRule="auto"/>
+              <w:rPr>
+                <w:rFonts w:ascii="Calibri" w:eastAsia="Times New Roman" w:hAnsi="Calibri" w:cs="Times New Roman"/>
+                <w:color w:val="000000"/>
+              </w:rPr>
+            </w:pPr>
+            <w:r>
+              <w:rPr>
+                <w:rFonts w:ascii="Calibri" w:eastAsia="Times New Roman" w:hAnsi="Calibri" w:cs="Times New Roman"/>
+                <w:color w:val="000000"/>
+              </w:rPr>
+              <w:t xml:space="preserve">produced = </w:t>
+            </w:r>
+            <w:r>
+              <w:rPr>
+                <w:rFonts w:ascii="Calibri" w:eastAsia="Times New Roman" w:hAnsi="Calibri" w:cs="Times New Roman"/>
+                <w:b/>
+                <w:color w:val="000000"/>
+              </w:rPr>
+              <w:t>-1</w:t>
+            </w:r>
+          </w:p>
+        </w:tc>
+      </w:tr>
+      <w:tr>
+        <w:trPr>
+          <w:trHeight w:val="288"/>
+        </w:trPr>
+        <w:tc>
+          <w:tcPr>
+            <w:tcW w:w="2200" w:type="dxa"/>
+            <w:tcBorders>
+              <w:top w:val="nil"/>
+              <w:left w:val="single" w:sz="4" w:space="0" w:color="auto"/>
+              <w:bottom w:val="single" w:sz="4" w:space="0" w:color="auto"/>
+              <w:right w:val="single" w:sz="4" w:space="0" w:color="auto"/>
+            </w:tcBorders>
+            <w:shd w:val="clear" w:color="auto" w:fill="auto"/>
+            <w:noWrap/>
+            <w:vAlign w:val="bottom"/>
+            <w:hideMark/>
+          </w:tcPr>
+          <w:p>
+            <w:pPr>
+              <w:spacing w:after="0" w:line="240" w:lineRule="auto"/>
+              <w:rPr>
+                <w:rFonts w:ascii="Calibri" w:eastAsia="Times New Roman" w:hAnsi="Calibri" w:cs="Times New Roman"/>
+                <w:b/>
+                <w:bCs/>
+                <w:color w:val="000000"/>
+              </w:rPr>
+            </w:pPr>
+            <w:r>
+              <w:rPr>
+                <w:rFonts w:ascii="Calibri" w:eastAsia="Times New Roman" w:hAnsi="Calibri" w:cs="Times New Roman"/>
+                <w:b/>
+                <w:bCs/>
+                <w:color w:val="000000"/>
+              </w:rPr>
+              <w:t>Used in Process</w:t>
+            </w:r>
+          </w:p>
+        </w:tc>
+        <w:tc>
+          <w:tcPr>
+            <w:tcW w:w="3120" w:type="dxa"/>
+            <w:tcBorders>
+              <w:top w:val="nil"/>
+              <w:left w:val="nil"/>
+              <w:bottom w:val="single" w:sz="4" w:space="0" w:color="auto"/>
+              <w:right w:val="single" w:sz="4" w:space="0" w:color="auto"/>
+            </w:tcBorders>
+            <w:shd w:val="clear" w:color="auto" w:fill="auto"/>
+            <w:noWrap/>
+            <w:vAlign w:val="bottom"/>
+            <w:hideMark/>
+          </w:tcPr>
+          <w:p>
+            <w:pPr>
+              <w:spacing w:after="0" w:line="240" w:lineRule="auto"/>
+              <w:rPr>
+                <w:rFonts w:ascii="Calibri" w:eastAsia="Times New Roman" w:hAnsi="Calibri" w:cs="Times New Roman"/>
+                <w:color w:val="000000"/>
+              </w:rPr>
+            </w:pPr>
+            <w:r>
+              <w:rPr>
+                <w:rFonts w:ascii="Calibri" w:eastAsia="Times New Roman" w:hAnsi="Calibri" w:cs="Times New Roman"/>
+                <w:color w:val="000000"/>
+              </w:rPr>
+              <w:t>Producer</w:t>
+            </w:r>
+          </w:p>
+        </w:tc>
+        <w:tc>
+          <w:tcPr>
+            <w:tcW w:w="2400" w:type="dxa"/>
+            <w:tcBorders>
+              <w:top w:val="nil"/>
+              <w:left w:val="nil"/>
+              <w:bottom w:val="single" w:sz="4" w:space="0" w:color="auto"/>
+              <w:right w:val="single" w:sz="4" w:space="0" w:color="auto"/>
+            </w:tcBorders>
+            <w:shd w:val="clear" w:color="auto" w:fill="auto"/>
+            <w:noWrap/>
+            <w:vAlign w:val="bottom"/>
+            <w:hideMark/>
+          </w:tcPr>
+          <w:p>
+            <w:pPr>
+              <w:spacing w:after="0" w:line="240" w:lineRule="auto"/>
+              <w:rPr>
+                <w:rFonts w:ascii="Calibri" w:eastAsia="Times New Roman" w:hAnsi="Calibri" w:cs="Times New Roman"/>
+                <w:color w:val="000000"/>
+              </w:rPr>
+            </w:pPr>
+            <w:r>
+              <w:rPr>
+                <w:rFonts w:ascii="Calibri" w:eastAsia="Times New Roman" w:hAnsi="Calibri" w:cs="Times New Roman"/>
+                <w:color w:val="000000"/>
+              </w:rPr>
+              <w:t>Consumer</w:t>
+            </w:r>
+          </w:p>
+        </w:tc>
+      </w:tr>
+      <w:tr>
+        <w:trPr>
+          <w:trHeight w:val="288"/>
+        </w:trPr>
+        <w:tc>
+          <w:tcPr>
+            <w:tcW w:w="2200" w:type="dxa"/>
+            <w:tcBorders>
+              <w:top w:val="nil"/>
+              <w:left w:val="single" w:sz="4" w:space="0" w:color="auto"/>
+              <w:bottom w:val="single" w:sz="4" w:space="0" w:color="auto"/>
+              <w:right w:val="single" w:sz="4" w:space="0" w:color="auto"/>
+            </w:tcBorders>
+            <w:shd w:val="clear" w:color="auto" w:fill="auto"/>
+            <w:noWrap/>
+            <w:vAlign w:val="bottom"/>
+            <w:hideMark/>
+          </w:tcPr>
+          <w:p>
+            <w:pPr>
+              <w:spacing w:after="0" w:line="240" w:lineRule="auto"/>
+              <w:rPr>
+                <w:rFonts w:ascii="Calibri" w:eastAsia="Times New Roman" w:hAnsi="Calibri" w:cs="Times New Roman"/>
+                <w:b/>
+                <w:bCs/>
+                <w:color w:val="000000"/>
+              </w:rPr>
+            </w:pPr>
+            <w:r>
+              <w:rPr>
+                <w:rFonts w:ascii="Calibri" w:eastAsia="Times New Roman" w:hAnsi="Calibri" w:cs="Times New Roman"/>
+                <w:b/>
+                <w:bCs/>
+                <w:color w:val="000000"/>
+              </w:rPr>
+              <w:t>Process State</w:t>
+            </w:r>
+          </w:p>
+        </w:tc>
+        <w:tc>
+          <w:tcPr>
+            <w:tcW w:w="3120" w:type="dxa"/>
+            <w:tcBorders>
+              <w:top w:val="nil"/>
+              <w:left w:val="nil"/>
+              <w:bottom w:val="single" w:sz="4" w:space="0" w:color="auto"/>
+              <w:right w:val="single" w:sz="4" w:space="0" w:color="auto"/>
+            </w:tcBorders>
+            <w:shd w:val="clear" w:color="auto" w:fill="auto"/>
+            <w:noWrap/>
+            <w:vAlign w:val="bottom"/>
+            <w:hideMark/>
+          </w:tcPr>
+          <w:p>
+            <w:pPr>
+              <w:spacing w:after="0" w:line="240" w:lineRule="auto"/>
+              <w:rPr>
+                <w:rFonts w:ascii="Calibri" w:eastAsia="Times New Roman" w:hAnsi="Calibri" w:cs="Times New Roman"/>
+                <w:b/>
+                <w:color w:val="000000"/>
+              </w:rPr>
+            </w:pPr>
+            <w:r>
+              <w:rPr>
+                <w:rFonts w:ascii="Calibri" w:eastAsia="Times New Roman" w:hAnsi="Calibri" w:cs="Times New Roman"/>
+                <w:b/>
+                <w:color w:val="000000"/>
+              </w:rPr>
+              <w:t>Running</w:t>
+            </w:r>
+          </w:p>
+        </w:tc>
+        <w:tc>
+          <w:tcPr>
+            <w:tcW w:w="2400" w:type="dxa"/>
+            <w:tcBorders>
+              <w:top w:val="nil"/>
+              <w:left w:val="nil"/>
+              <w:bottom w:val="single" w:sz="4" w:space="0" w:color="auto"/>
+              <w:right w:val="single" w:sz="4" w:space="0" w:color="auto"/>
+            </w:tcBorders>
+            <w:shd w:val="clear" w:color="auto" w:fill="auto"/>
+            <w:noWrap/>
+            <w:vAlign w:val="bottom"/>
+            <w:hideMark/>
+          </w:tcPr>
+          <w:p>
+            <w:pPr>
+              <w:spacing w:after="0" w:line="240" w:lineRule="auto"/>
+              <w:rPr>
+                <w:rFonts w:ascii="Calibri" w:eastAsia="Times New Roman" w:hAnsi="Calibri" w:cs="Times New Roman"/>
+                <w:b/>
+                <w:color w:val="000000"/>
+              </w:rPr>
+            </w:pPr>
+            <w:r>
+              <w:rPr>
+                <w:rFonts w:ascii="Calibri" w:eastAsia="Times New Roman" w:hAnsi="Calibri" w:cs="Times New Roman"/>
+                <w:b/>
+                <w:color w:val="000000"/>
+              </w:rPr>
+              <w:t>Blocked</w:t>
+            </w:r>
+          </w:p>
+        </w:tc>
+      </w:tr>
+    </w:tbl>
+    <w:p>
+      <w:pPr>
+        <w:pStyle w:val="NormalWeb"/>
+        <w:shd w:val="clear" w:color="auto" w:fill="FFFFFF"/>
+        <w:spacing w:before="240" w:after="240" w:line="384" w:lineRule="atLeast"/>
+        <w:ind w:left="1080"/>
+        <w:jc w:val="both"/>
+        <w:rPr>
+          <w:rFonts w:asciiTheme="minorHAnsi" w:hAnsiTheme="minorHAnsi" w:cs="Helvetica"/>
+          <w:color w:val="333333"/>
+        </w:rPr>
+      </w:pPr>
     </w:p>
     <w:p>
       <w:pPr>
@@ -449,38 +2811,132 @@
         </w:numPr>
         <w:shd w:val="clear" w:color="auto" w:fill="FFFFFF"/>
         <w:spacing w:before="240" w:after="240" w:line="384" w:lineRule="atLeast"/>
+        <w:contextualSpacing/>
         <w:jc w:val="both"/>
         <w:rPr>
           <w:rFonts w:asciiTheme="minorHAnsi" w:hAnsiTheme="minorHAnsi" w:cs="Helvetica"/>
-          <w:color w:val="333333"/>
-        </w:rPr>
-      </w:pPr>
-      <w:r>
-        <w:rPr>
-          <w:rFonts w:asciiTheme="minorHAnsi" w:hAnsiTheme="minorHAnsi" w:cs="Helvetica"/>
-          <w:color w:val="333333"/>
-        </w:rPr>
-        <w:t>Step 8 would be repeated</w:t>
-      </w:r>
-    </w:p>
-    <w:p>
-      <w:pPr>
-        <w:pStyle w:val="NormalWeb"/>
-        <w:shd w:val="clear" w:color="auto" w:fill="FFFFFF"/>
-        <w:spacing w:before="240" w:after="240" w:line="384" w:lineRule="atLeast"/>
-        <w:ind w:left="720"/>
+          <w:b/>
+          <w:color w:val="333333"/>
+        </w:rPr>
+      </w:pPr>
+      <w:r>
+        <w:rPr>
+          <w:rFonts w:asciiTheme="minorHAnsi" w:hAnsiTheme="minorHAnsi" w:cs="Helvetica"/>
+          <w:color w:val="333333"/>
+        </w:rPr>
+        <w:t xml:space="preserve">The state of producer and consumer process in </w:t>
+      </w:r>
+      <w:r>
+        <w:rPr>
+          <w:rFonts w:asciiTheme="minorHAnsi" w:hAnsiTheme="minorHAnsi" w:cs="Helvetica"/>
+          <w:color w:val="333333"/>
+        </w:rPr>
+        <w:t xml:space="preserve">Fig 1.3 </w:t>
+      </w:r>
+      <w:r>
+        <w:rPr>
+          <w:rFonts w:asciiTheme="minorHAnsi" w:hAnsiTheme="minorHAnsi" w:cs="Helvetica"/>
+          <w:color w:val="333333"/>
+        </w:rPr>
+        <w:t xml:space="preserve">are now similar to that in </w:t>
+      </w:r>
+      <w:r>
+        <w:rPr>
+          <w:rFonts w:asciiTheme="minorHAnsi" w:hAnsiTheme="minorHAnsi" w:cs="Helvetica"/>
+          <w:color w:val="333333"/>
+        </w:rPr>
+        <w:t>Fig 1.1</w:t>
+      </w:r>
+      <w:r>
+        <w:rPr>
+          <w:rFonts w:asciiTheme="minorHAnsi" w:hAnsiTheme="minorHAnsi" w:cs="Helvetica"/>
+          <w:color w:val="333333"/>
+        </w:rPr>
+        <w:t>. Thus, the two processes will re-run in a similar synchronized way as described above</w:t>
+      </w:r>
+      <w:r>
+        <w:rPr>
+          <w:rFonts w:asciiTheme="minorHAnsi" w:hAnsiTheme="minorHAnsi" w:cs="Helvetica"/>
+          <w:color w:val="333333"/>
+        </w:rPr>
+        <w:t xml:space="preserve"> until the maximum value of n is produced and consumed</w:t>
+      </w:r>
+      <w:r>
+        <w:rPr>
+          <w:rFonts w:asciiTheme="minorHAnsi" w:hAnsiTheme="minorHAnsi" w:cs="Helvetica"/>
+          <w:color w:val="333333"/>
+        </w:rPr>
+        <w:t>.</w:t>
+      </w:r>
+    </w:p>
+    <w:p>
+      <w:pPr>
+        <w:pStyle w:val="NormalWeb"/>
+        <w:shd w:val="clear" w:color="auto" w:fill="FFFFFF"/>
+        <w:spacing w:before="240" w:after="240" w:line="384" w:lineRule="atLeast"/>
+        <w:ind w:left="720"/>
+        <w:contextualSpacing/>
         <w:jc w:val="both"/>
         <w:rPr>
           <w:rFonts w:asciiTheme="minorHAnsi" w:hAnsiTheme="minorHAnsi" w:cs="Helvetica"/>
-          <w:color w:val="333333"/>
-        </w:rPr>
-      </w:pPr>
-      <w:r>
-        <w:rPr>
-          <w:rFonts w:asciiTheme="minorHAnsi" w:hAnsiTheme="minorHAnsi" w:cs="Helvetica"/>
-          <w:color w:val="333333"/>
-        </w:rPr>
-        <w:t>And the process goes on.</w:t>
+          <w:b/>
+          <w:color w:val="333333"/>
+        </w:rPr>
+      </w:pPr>
+    </w:p>
+    <w:p>
+      <w:pPr>
+        <w:pStyle w:val="NormalWeb"/>
+        <w:shd w:val="clear" w:color="auto" w:fill="FFFFFF"/>
+        <w:spacing w:before="240" w:after="240" w:line="384" w:lineRule="atLeast"/>
+        <w:ind w:left="720"/>
+        <w:contextualSpacing/>
+        <w:jc w:val="both"/>
+        <w:rPr>
+          <w:rFonts w:asciiTheme="minorHAnsi" w:hAnsiTheme="minorHAnsi" w:cs="Helvetica"/>
+          <w:b/>
+          <w:color w:val="333333"/>
+        </w:rPr>
+      </w:pPr>
+      <w:r>
+        <w:rPr>
+          <w:rFonts w:asciiTheme="minorHAnsi" w:hAnsiTheme="minorHAnsi" w:cs="Helvetica"/>
+          <w:b/>
+          <w:color w:val="333333"/>
+        </w:rPr>
+        <w:t xml:space="preserve">Can the above </w:t>
+      </w:r>
+      <w:r>
+        <w:rPr>
+          <w:rFonts w:asciiTheme="minorHAnsi" w:hAnsiTheme="minorHAnsi" w:cs="Helvetica"/>
+          <w:b/>
+          <w:color w:val="333333"/>
+        </w:rPr>
+        <w:t>synchronization</w:t>
+      </w:r>
+      <w:r>
+        <w:rPr>
+          <w:rFonts w:asciiTheme="minorHAnsi" w:hAnsiTheme="minorHAnsi" w:cs="Helvetica"/>
+          <w:b/>
+          <w:color w:val="333333"/>
+        </w:rPr>
+        <w:t xml:space="preserve"> be achieved with just one </w:t>
+      </w:r>
+      <w:r>
+        <w:rPr>
+          <w:rFonts w:asciiTheme="minorHAnsi" w:hAnsiTheme="minorHAnsi" w:cs="Helvetica"/>
+          <w:b/>
+          <w:color w:val="333333"/>
+        </w:rPr>
+        <w:t>semaphore</w:t>
+      </w:r>
+      <w:r>
+        <w:rPr>
+          <w:rFonts w:asciiTheme="minorHAnsi" w:hAnsiTheme="minorHAnsi" w:cs="Helvetica"/>
+          <w:b/>
+          <w:color w:val="333333"/>
+        </w:rPr>
+        <w:t>? Why or why not?</w:t>
       </w:r>
     </w:p>
     <w:p>
@@ -492,33 +2948,607 @@
         <w:contextualSpacing/>
         <w:rPr>
           <w:rFonts w:asciiTheme="minorHAnsi" w:hAnsiTheme="minorHAnsi" w:cs="Helvetica"/>
+          <w:color w:val="333333"/>
+        </w:rPr>
+      </w:pPr>
+      <w:r>
+        <w:rPr>
+          <w:rFonts w:asciiTheme="minorHAnsi" w:hAnsiTheme="minorHAnsi" w:cs="Helvetica"/>
+          <w:color w:val="333333"/>
+        </w:rPr>
+        <w:t xml:space="preserve">No, the above synchronization cannot be achieved with one semaphore. </w:t>
+      </w:r>
+    </w:p>
+    <w:p>
+      <w:pPr>
+        <w:pStyle w:val="NormalWeb"/>
+        <w:shd w:val="clear" w:color="auto" w:fill="FFFFFF"/>
+        <w:spacing w:line="384" w:lineRule="atLeast"/>
+        <w:ind w:left="720"/>
+        <w:contextualSpacing/>
+        <w:rPr>
+          <w:rFonts w:asciiTheme="minorHAnsi" w:hAnsiTheme="minorHAnsi" w:cs="Helvetica"/>
+          <w:color w:val="333333"/>
+        </w:rPr>
+      </w:pPr>
+      <w:r>
+        <w:rPr>
+          <w:rFonts w:asciiTheme="minorHAnsi" w:hAnsiTheme="minorHAnsi" w:cs="Helvetica"/>
+          <w:color w:val="333333"/>
+        </w:rPr>
+        <w:t>Here’s a pseudo code for implementing synchronization using one semaphore</w:t>
+      </w:r>
+      <w:r>
+        <w:rPr>
+          <w:rFonts w:asciiTheme="minorHAnsi" w:hAnsiTheme="minorHAnsi" w:cs="Helvetica"/>
+          <w:color w:val="333333"/>
+        </w:rPr>
+        <w:t xml:space="preserve"> - </w:t>
+      </w:r>
+      <w:proofErr w:type="spellStart"/>
+      <w:r>
+        <w:rPr>
+          <w:rFonts w:asciiTheme="minorHAnsi" w:hAnsiTheme="minorHAnsi" w:cs="Helvetica"/>
+          <w:color w:val="333333"/>
+        </w:rPr>
+        <w:t>testSem</w:t>
+      </w:r>
+      <w:proofErr w:type="spellEnd"/>
+      <w:r>
+        <w:rPr>
+          <w:rFonts w:asciiTheme="minorHAnsi" w:hAnsiTheme="minorHAnsi" w:cs="Helvetica"/>
+          <w:color w:val="333333"/>
+        </w:rPr>
+        <w:t>:</w:t>
+      </w:r>
+    </w:p>
+    <w:p>
+      <w:pPr>
+        <w:pStyle w:val="NormalWeb"/>
+        <w:shd w:val="clear" w:color="auto" w:fill="FFFFFF"/>
+        <w:spacing w:line="384" w:lineRule="atLeast"/>
+        <w:ind w:left="720"/>
+        <w:contextualSpacing/>
+        <w:rPr>
+          <w:rFonts w:asciiTheme="minorHAnsi" w:hAnsiTheme="minorHAnsi" w:cs="Helvetica"/>
           <w:b/>
           <w:color w:val="333333"/>
         </w:rPr>
       </w:pPr>
+      <w:proofErr w:type="spellStart"/>
       <w:r>
         <w:rPr>
           <w:rFonts w:asciiTheme="minorHAnsi" w:hAnsiTheme="minorHAnsi" w:cs="Helvetica"/>
           <w:b/>
           <w:color w:val="333333"/>
         </w:rPr>
-        <w:t xml:space="preserve">Can the above </w:t>
-      </w:r>
-      <w:r>
+        <w:lastRenderedPageBreak/>
+        <w:t>Produce.c</w:t>
+      </w:r>
+      <w:proofErr w:type="spellEnd"/>
+    </w:p>
+    <w:p>
+      <w:pPr>
+        <w:pStyle w:val="NormalWeb"/>
+        <w:shd w:val="clear" w:color="auto" w:fill="FFFFFF"/>
+        <w:spacing w:line="384" w:lineRule="atLeast"/>
+        <w:ind w:left="720"/>
+        <w:contextualSpacing/>
+        <w:rPr>
+          <w:rFonts w:asciiTheme="minorHAnsi" w:hAnsiTheme="minorHAnsi" w:cs="Helvetica"/>
+          <w:color w:val="333333"/>
+        </w:rPr>
+      </w:pPr>
+      <w:r>
+        <w:rPr>
+          <w:rFonts w:asciiTheme="minorHAnsi" w:hAnsiTheme="minorHAnsi" w:cs="Helvetica"/>
+          <w:color w:val="333333"/>
+        </w:rPr>
+        <w:t>1.</w:t>
+      </w:r>
+      <w:r>
+        <w:rPr>
+          <w:rFonts w:asciiTheme="minorHAnsi" w:hAnsiTheme="minorHAnsi" w:cs="Helvetica"/>
+          <w:color w:val="333333"/>
+        </w:rPr>
+        <w:tab/>
+      </w:r>
+      <w:proofErr w:type="spellStart"/>
+      <w:proofErr w:type="gramStart"/>
+      <w:r>
+        <w:rPr>
+          <w:rFonts w:asciiTheme="minorHAnsi" w:hAnsiTheme="minorHAnsi" w:cs="Helvetica"/>
+          <w:color w:val="333333"/>
+        </w:rPr>
+        <w:t>int</w:t>
+      </w:r>
+      <w:proofErr w:type="spellEnd"/>
+      <w:proofErr w:type="gramEnd"/>
+      <w:r>
+        <w:rPr>
+          <w:rFonts w:asciiTheme="minorHAnsi" w:hAnsiTheme="minorHAnsi" w:cs="Helvetica"/>
+          <w:color w:val="333333"/>
+        </w:rPr>
+        <w:t xml:space="preserve"> </w:t>
+      </w:r>
+      <w:proofErr w:type="spellStart"/>
+      <w:r>
+        <w:rPr>
+          <w:rFonts w:asciiTheme="minorHAnsi" w:hAnsiTheme="minorHAnsi" w:cs="Helvetica"/>
+          <w:color w:val="333333"/>
+        </w:rPr>
+        <w:t>i</w:t>
+      </w:r>
+      <w:proofErr w:type="spellEnd"/>
+      <w:r>
+        <w:rPr>
+          <w:rFonts w:asciiTheme="minorHAnsi" w:hAnsiTheme="minorHAnsi" w:cs="Helvetica"/>
+          <w:color w:val="333333"/>
+        </w:rPr>
+        <w:t>;</w:t>
+      </w:r>
+      <w:r>
+        <w:rPr>
+          <w:rFonts w:asciiTheme="minorHAnsi" w:hAnsiTheme="minorHAnsi" w:cs="Helvetica"/>
+          <w:color w:val="333333"/>
+        </w:rPr>
+        <w:tab/>
+      </w:r>
+    </w:p>
+    <w:p>
+      <w:pPr>
+        <w:pStyle w:val="NormalWeb"/>
+        <w:shd w:val="clear" w:color="auto" w:fill="FFFFFF"/>
+        <w:spacing w:line="384" w:lineRule="atLeast"/>
+        <w:ind w:left="720"/>
+        <w:contextualSpacing/>
+        <w:rPr>
+          <w:rFonts w:asciiTheme="minorHAnsi" w:hAnsiTheme="minorHAnsi" w:cs="Helvetica"/>
+          <w:color w:val="333333"/>
+        </w:rPr>
+      </w:pPr>
+      <w:r>
+        <w:rPr>
+          <w:rFonts w:asciiTheme="minorHAnsi" w:hAnsiTheme="minorHAnsi" w:cs="Helvetica"/>
+          <w:color w:val="333333"/>
+        </w:rPr>
+        <w:t>2.</w:t>
+      </w:r>
+      <w:r>
+        <w:rPr>
+          <w:rFonts w:asciiTheme="minorHAnsi" w:hAnsiTheme="minorHAnsi" w:cs="Helvetica"/>
+          <w:color w:val="333333"/>
+        </w:rPr>
+        <w:tab/>
+      </w:r>
+      <w:proofErr w:type="gramStart"/>
+      <w:r>
+        <w:rPr>
+          <w:rFonts w:asciiTheme="minorHAnsi" w:hAnsiTheme="minorHAnsi" w:cs="Helvetica"/>
+          <w:color w:val="333333"/>
+        </w:rPr>
+        <w:t>for(</w:t>
+      </w:r>
+      <w:proofErr w:type="spellStart"/>
+      <w:proofErr w:type="gramEnd"/>
+      <w:r>
+        <w:rPr>
+          <w:rFonts w:asciiTheme="minorHAnsi" w:hAnsiTheme="minorHAnsi" w:cs="Helvetica"/>
+          <w:color w:val="333333"/>
+        </w:rPr>
+        <w:t>i</w:t>
+      </w:r>
+      <w:proofErr w:type="spellEnd"/>
+      <w:r>
+        <w:rPr>
+          <w:rFonts w:asciiTheme="minorHAnsi" w:hAnsiTheme="minorHAnsi" w:cs="Helvetica"/>
+          <w:color w:val="333333"/>
+        </w:rPr>
+        <w:t xml:space="preserve"> = 1; </w:t>
+      </w:r>
+      <w:proofErr w:type="spellStart"/>
+      <w:r>
+        <w:rPr>
+          <w:rFonts w:asciiTheme="minorHAnsi" w:hAnsiTheme="minorHAnsi" w:cs="Helvetica"/>
+          <w:color w:val="333333"/>
+        </w:rPr>
+        <w:t>i</w:t>
+      </w:r>
+      <w:proofErr w:type="spellEnd"/>
+      <w:r>
+        <w:rPr>
+          <w:rFonts w:asciiTheme="minorHAnsi" w:hAnsiTheme="minorHAnsi" w:cs="Helvetica"/>
+          <w:color w:val="333333"/>
+        </w:rPr>
+        <w:t xml:space="preserve"> &lt;= count; </w:t>
+      </w:r>
+      <w:proofErr w:type="spellStart"/>
+      <w:r>
+        <w:rPr>
+          <w:rFonts w:asciiTheme="minorHAnsi" w:hAnsiTheme="minorHAnsi" w:cs="Helvetica"/>
+          <w:color w:val="333333"/>
+        </w:rPr>
+        <w:t>i</w:t>
+      </w:r>
+      <w:proofErr w:type="spellEnd"/>
+      <w:r>
+        <w:rPr>
+          <w:rFonts w:asciiTheme="minorHAnsi" w:hAnsiTheme="minorHAnsi" w:cs="Helvetica"/>
+          <w:color w:val="333333"/>
+        </w:rPr>
+        <w:t>++)</w:t>
+      </w:r>
+    </w:p>
+    <w:p>
+      <w:pPr>
+        <w:pStyle w:val="NormalWeb"/>
+        <w:shd w:val="clear" w:color="auto" w:fill="FFFFFF"/>
+        <w:spacing w:line="384" w:lineRule="atLeast"/>
+        <w:ind w:left="720"/>
+        <w:contextualSpacing/>
+        <w:rPr>
+          <w:rFonts w:asciiTheme="minorHAnsi" w:hAnsiTheme="minorHAnsi" w:cs="Helvetica"/>
+          <w:color w:val="333333"/>
+        </w:rPr>
+      </w:pPr>
+      <w:r>
+        <w:rPr>
+          <w:rFonts w:asciiTheme="minorHAnsi" w:hAnsiTheme="minorHAnsi" w:cs="Helvetica"/>
+          <w:color w:val="333333"/>
+        </w:rPr>
+        <w:t>3.</w:t>
+      </w:r>
+      <w:r>
+        <w:rPr>
+          <w:rFonts w:asciiTheme="minorHAnsi" w:hAnsiTheme="minorHAnsi" w:cs="Helvetica"/>
+          <w:color w:val="333333"/>
+        </w:rPr>
+        <w:tab/>
+        <w:t>{</w:t>
+      </w:r>
+    </w:p>
+    <w:p>
+      <w:pPr>
+        <w:pStyle w:val="NormalWeb"/>
+        <w:shd w:val="clear" w:color="auto" w:fill="FFFFFF"/>
+        <w:spacing w:line="384" w:lineRule="atLeast"/>
+        <w:ind w:left="720"/>
+        <w:contextualSpacing/>
+        <w:rPr>
+          <w:rFonts w:asciiTheme="minorHAnsi" w:hAnsiTheme="minorHAnsi" w:cs="Helvetica"/>
+          <w:color w:val="333333"/>
+        </w:rPr>
+      </w:pPr>
+      <w:r>
+        <w:rPr>
+          <w:rFonts w:asciiTheme="minorHAnsi" w:hAnsiTheme="minorHAnsi" w:cs="Helvetica"/>
+          <w:color w:val="333333"/>
+        </w:rPr>
+        <w:t>4.</w:t>
+      </w:r>
+      <w:r>
+        <w:rPr>
+          <w:rFonts w:asciiTheme="minorHAnsi" w:hAnsiTheme="minorHAnsi" w:cs="Helvetica"/>
+          <w:color w:val="333333"/>
+        </w:rPr>
+        <w:tab/>
+      </w:r>
+      <w:r>
+        <w:rPr>
+          <w:rFonts w:asciiTheme="minorHAnsi" w:hAnsiTheme="minorHAnsi" w:cs="Helvetica"/>
+          <w:color w:val="333333"/>
+        </w:rPr>
+        <w:tab/>
+      </w:r>
+      <w:proofErr w:type="gramStart"/>
+      <w:r>
+        <w:rPr>
+          <w:rFonts w:asciiTheme="minorHAnsi" w:hAnsiTheme="minorHAnsi" w:cs="Helvetica"/>
+          <w:color w:val="333333"/>
+        </w:rPr>
+        <w:t>wait(</w:t>
+      </w:r>
+      <w:proofErr w:type="spellStart"/>
+      <w:proofErr w:type="gramEnd"/>
+      <w:r>
+        <w:rPr>
+          <w:rFonts w:asciiTheme="minorHAnsi" w:hAnsiTheme="minorHAnsi" w:cs="Helvetica"/>
+          <w:color w:val="333333"/>
+        </w:rPr>
+        <w:t>testSem</w:t>
+      </w:r>
+      <w:proofErr w:type="spellEnd"/>
+      <w:r>
+        <w:rPr>
+          <w:rFonts w:asciiTheme="minorHAnsi" w:hAnsiTheme="minorHAnsi" w:cs="Helvetica"/>
+          <w:color w:val="333333"/>
+        </w:rPr>
+        <w:t>);</w:t>
+      </w:r>
+    </w:p>
+    <w:p>
+      <w:pPr>
+        <w:pStyle w:val="NormalWeb"/>
+        <w:shd w:val="clear" w:color="auto" w:fill="FFFFFF"/>
+        <w:spacing w:line="384" w:lineRule="atLeast"/>
+        <w:ind w:left="720"/>
+        <w:contextualSpacing/>
+        <w:rPr>
+          <w:rFonts w:asciiTheme="minorHAnsi" w:hAnsiTheme="minorHAnsi" w:cs="Helvetica"/>
+          <w:color w:val="333333"/>
+        </w:rPr>
+      </w:pPr>
+      <w:r>
+        <w:rPr>
+          <w:rFonts w:asciiTheme="minorHAnsi" w:hAnsiTheme="minorHAnsi" w:cs="Helvetica"/>
+          <w:color w:val="333333"/>
+        </w:rPr>
+        <w:t>5.</w:t>
+      </w:r>
+      <w:r>
+        <w:rPr>
+          <w:rFonts w:asciiTheme="minorHAnsi" w:hAnsiTheme="minorHAnsi" w:cs="Helvetica"/>
+          <w:color w:val="333333"/>
+        </w:rPr>
+        <w:tab/>
+      </w:r>
+      <w:r>
+        <w:rPr>
+          <w:rFonts w:asciiTheme="minorHAnsi" w:hAnsiTheme="minorHAnsi" w:cs="Helvetica"/>
+          <w:color w:val="333333"/>
+        </w:rPr>
+        <w:tab/>
+      </w:r>
+      <w:proofErr w:type="gramStart"/>
+      <w:r>
+        <w:rPr>
+          <w:rFonts w:asciiTheme="minorHAnsi" w:hAnsiTheme="minorHAnsi" w:cs="Helvetica"/>
+          <w:color w:val="333333"/>
+        </w:rPr>
+        <w:t>n</w:t>
+      </w:r>
+      <w:proofErr w:type="gramEnd"/>
+      <w:r>
+        <w:rPr>
+          <w:rFonts w:asciiTheme="minorHAnsi" w:hAnsiTheme="minorHAnsi" w:cs="Helvetica"/>
+          <w:color w:val="333333"/>
+        </w:rPr>
+        <w:t xml:space="preserve"> = </w:t>
+      </w:r>
+      <w:proofErr w:type="spellStart"/>
+      <w:r>
+        <w:rPr>
+          <w:rFonts w:asciiTheme="minorHAnsi" w:hAnsiTheme="minorHAnsi" w:cs="Helvetica"/>
+          <w:color w:val="333333"/>
+        </w:rPr>
+        <w:t>i</w:t>
+      </w:r>
+      <w:proofErr w:type="spellEnd"/>
+      <w:r>
+        <w:rPr>
+          <w:rFonts w:asciiTheme="minorHAnsi" w:hAnsiTheme="minorHAnsi" w:cs="Helvetica"/>
+          <w:color w:val="333333"/>
+        </w:rPr>
+        <w:t>;</w:t>
+      </w:r>
+    </w:p>
+    <w:p>
+      <w:pPr>
+        <w:pStyle w:val="NormalWeb"/>
+        <w:shd w:val="clear" w:color="auto" w:fill="FFFFFF"/>
+        <w:spacing w:line="384" w:lineRule="atLeast"/>
+        <w:ind w:left="720"/>
+        <w:contextualSpacing/>
+        <w:rPr>
+          <w:rFonts w:asciiTheme="minorHAnsi" w:hAnsiTheme="minorHAnsi" w:cs="Helvetica"/>
+          <w:color w:val="333333"/>
+        </w:rPr>
+      </w:pPr>
+      <w:r>
+        <w:rPr>
+          <w:rFonts w:asciiTheme="minorHAnsi" w:hAnsiTheme="minorHAnsi" w:cs="Helvetica"/>
+          <w:color w:val="333333"/>
+        </w:rPr>
+        <w:t>6.</w:t>
+      </w:r>
+      <w:r>
+        <w:rPr>
+          <w:rFonts w:asciiTheme="minorHAnsi" w:hAnsiTheme="minorHAnsi" w:cs="Helvetica"/>
+          <w:color w:val="333333"/>
+        </w:rPr>
+        <w:tab/>
+      </w:r>
+      <w:r>
+        <w:rPr>
+          <w:rFonts w:asciiTheme="minorHAnsi" w:hAnsiTheme="minorHAnsi" w:cs="Helvetica"/>
+          <w:color w:val="333333"/>
+        </w:rPr>
+        <w:tab/>
+      </w:r>
+      <w:proofErr w:type="spellStart"/>
+      <w:proofErr w:type="gramStart"/>
+      <w:r>
+        <w:rPr>
+          <w:rFonts w:asciiTheme="minorHAnsi" w:hAnsiTheme="minorHAnsi" w:cs="Helvetica"/>
+          <w:color w:val="333333"/>
+        </w:rPr>
+        <w:t>printf</w:t>
+      </w:r>
+      <w:proofErr w:type="spellEnd"/>
+      <w:r>
+        <w:rPr>
+          <w:rFonts w:asciiTheme="minorHAnsi" w:hAnsiTheme="minorHAnsi" w:cs="Helvetica"/>
+          <w:color w:val="333333"/>
+        </w:rPr>
+        <w:t>(</w:t>
+      </w:r>
+      <w:proofErr w:type="gramEnd"/>
+      <w:r>
+        <w:rPr>
+          <w:rFonts w:asciiTheme="minorHAnsi" w:hAnsiTheme="minorHAnsi" w:cs="Helvetica"/>
+          <w:color w:val="333333"/>
+        </w:rPr>
+        <w:t>"produced: %d \</w:t>
+      </w:r>
+      <w:proofErr w:type="spellStart"/>
+      <w:r>
+        <w:rPr>
+          <w:rFonts w:asciiTheme="minorHAnsi" w:hAnsiTheme="minorHAnsi" w:cs="Helvetica"/>
+          <w:color w:val="333333"/>
+        </w:rPr>
+        <w:t>n",n</w:t>
+      </w:r>
+      <w:proofErr w:type="spellEnd"/>
+      <w:r>
+        <w:rPr>
+          <w:rFonts w:asciiTheme="minorHAnsi" w:hAnsiTheme="minorHAnsi" w:cs="Helvetica"/>
+          <w:color w:val="333333"/>
+        </w:rPr>
+        <w:t>);</w:t>
+      </w:r>
+    </w:p>
+    <w:p>
+      <w:pPr>
+        <w:pStyle w:val="NormalWeb"/>
+        <w:shd w:val="clear" w:color="auto" w:fill="FFFFFF"/>
+        <w:spacing w:line="384" w:lineRule="atLeast"/>
+        <w:ind w:left="720"/>
+        <w:contextualSpacing/>
+        <w:rPr>
+          <w:rFonts w:asciiTheme="minorHAnsi" w:hAnsiTheme="minorHAnsi" w:cs="Helvetica"/>
+          <w:color w:val="333333"/>
+        </w:rPr>
+      </w:pPr>
+      <w:r>
+        <w:rPr>
+          <w:rFonts w:asciiTheme="minorHAnsi" w:hAnsiTheme="minorHAnsi" w:cs="Helvetica"/>
+          <w:color w:val="333333"/>
+        </w:rPr>
+        <w:t>7.</w:t>
+      </w:r>
+      <w:r>
+        <w:rPr>
+          <w:rFonts w:asciiTheme="minorHAnsi" w:hAnsiTheme="minorHAnsi" w:cs="Helvetica"/>
+          <w:color w:val="333333"/>
+        </w:rPr>
+        <w:tab/>
+      </w:r>
+      <w:r>
+        <w:rPr>
+          <w:rFonts w:asciiTheme="minorHAnsi" w:hAnsiTheme="minorHAnsi" w:cs="Helvetica"/>
+          <w:color w:val="333333"/>
+        </w:rPr>
+        <w:tab/>
+      </w:r>
+      <w:proofErr w:type="gramStart"/>
+      <w:r>
+        <w:rPr>
+          <w:rFonts w:asciiTheme="minorHAnsi" w:hAnsiTheme="minorHAnsi" w:cs="Helvetica"/>
+          <w:color w:val="333333"/>
+        </w:rPr>
+        <w:t>signal(</w:t>
+      </w:r>
+      <w:proofErr w:type="spellStart"/>
+      <w:proofErr w:type="gramEnd"/>
+      <w:r>
+        <w:rPr>
+          <w:rFonts w:asciiTheme="minorHAnsi" w:hAnsiTheme="minorHAnsi" w:cs="Helvetica"/>
+          <w:color w:val="333333"/>
+        </w:rPr>
+        <w:t>testSem</w:t>
+      </w:r>
+      <w:proofErr w:type="spellEnd"/>
+      <w:r>
+        <w:rPr>
+          <w:rFonts w:asciiTheme="minorHAnsi" w:hAnsiTheme="minorHAnsi" w:cs="Helvetica"/>
+          <w:color w:val="333333"/>
+        </w:rPr>
+        <w:t>);</w:t>
+      </w:r>
+    </w:p>
+    <w:p>
+      <w:pPr>
+        <w:pStyle w:val="NormalWeb"/>
+        <w:shd w:val="clear" w:color="auto" w:fill="FFFFFF"/>
+        <w:spacing w:line="384" w:lineRule="atLeast"/>
+        <w:ind w:left="720"/>
+        <w:contextualSpacing/>
+        <w:rPr>
+          <w:rFonts w:asciiTheme="minorHAnsi" w:hAnsiTheme="minorHAnsi" w:cs="Helvetica"/>
+          <w:color w:val="333333"/>
+        </w:rPr>
+      </w:pPr>
+      <w:r>
+        <w:rPr>
+          <w:rFonts w:asciiTheme="minorHAnsi" w:hAnsiTheme="minorHAnsi" w:cs="Helvetica"/>
+          <w:color w:val="333333"/>
+        </w:rPr>
+        <w:t>8.</w:t>
+      </w:r>
+      <w:r>
+        <w:rPr>
+          <w:rFonts w:asciiTheme="minorHAnsi" w:hAnsiTheme="minorHAnsi" w:cs="Helvetica"/>
+          <w:color w:val="333333"/>
+        </w:rPr>
+        <w:tab/>
+        <w:t>}</w:t>
+      </w:r>
+    </w:p>
+    <w:p>
+      <w:pPr>
+        <w:pStyle w:val="NormalWeb"/>
+        <w:shd w:val="clear" w:color="auto" w:fill="FFFFFF"/>
+        <w:spacing w:line="384" w:lineRule="atLeast"/>
+        <w:ind w:left="720"/>
+        <w:contextualSpacing/>
+        <w:rPr>
+          <w:rFonts w:asciiTheme="minorHAnsi" w:hAnsiTheme="minorHAnsi" w:cs="Helvetica"/>
+          <w:color w:val="333333"/>
+        </w:rPr>
+      </w:pPr>
+    </w:p>
+    <w:p>
+      <w:pPr>
+        <w:pStyle w:val="NormalWeb"/>
+        <w:shd w:val="clear" w:color="auto" w:fill="FFFFFF"/>
+        <w:spacing w:line="384" w:lineRule="atLeast"/>
+        <w:ind w:left="720"/>
+        <w:contextualSpacing/>
         <w:rPr>
           <w:rFonts w:asciiTheme="minorHAnsi" w:hAnsiTheme="minorHAnsi" w:cs="Helvetica"/>
           <w:b/>
           <w:color w:val="333333"/>
         </w:rPr>
-        <w:t>synchronization</w:t>
-      </w:r>
+      </w:pPr>
+      <w:proofErr w:type="spellStart"/>
       <w:r>
         <w:rPr>
           <w:rFonts w:asciiTheme="minorHAnsi" w:hAnsiTheme="minorHAnsi" w:cs="Helvetica"/>
           <w:b/>
           <w:color w:val="333333"/>
         </w:rPr>
-        <w:t xml:space="preserve"> be achieved with just one </w:t>
+        <w:t>Consume.c</w:t>
+      </w:r>
+      <w:proofErr w:type="spellEnd"/>
+    </w:p>
+    <w:p>
+      <w:pPr>
+        <w:pStyle w:val="NormalWeb"/>
+        <w:shd w:val="clear" w:color="auto" w:fill="FFFFFF"/>
+        <w:spacing w:line="384" w:lineRule="atLeast"/>
+        <w:ind w:left="720"/>
+        <w:contextualSpacing/>
+        <w:rPr>
+          <w:rFonts w:asciiTheme="minorHAnsi" w:hAnsiTheme="minorHAnsi" w:cs="Helvetica"/>
+          <w:color w:val="333333"/>
+        </w:rPr>
+      </w:pPr>
+      <w:r>
+        <w:rPr>
+          <w:rFonts w:asciiTheme="minorHAnsi" w:hAnsiTheme="minorHAnsi" w:cs="Helvetica"/>
+          <w:color w:val="333333"/>
+        </w:rPr>
+        <w:t>1.</w:t>
       </w:r>
       <w:r>
         <w:rPr>
@@ -526,15 +3556,23 @@
           <w:b/>
           <w:color w:val="333333"/>
         </w:rPr>
-        <w:t>semaphore</w:t>
-      </w:r>
-      <w:r>
-        <w:rPr>
-          <w:rFonts w:asciiTheme="minorHAnsi" w:hAnsiTheme="minorHAnsi" w:cs="Helvetica"/>
-          <w:b/>
-          <w:color w:val="333333"/>
-        </w:rPr>
-        <w:t>? Why or why not?</w:t>
+        <w:tab/>
+      </w:r>
+      <w:proofErr w:type="gramStart"/>
+      <w:r>
+        <w:rPr>
+          <w:rFonts w:asciiTheme="minorHAnsi" w:hAnsiTheme="minorHAnsi" w:cs="Helvetica"/>
+          <w:color w:val="333333"/>
+        </w:rPr>
+        <w:t>while</w:t>
+      </w:r>
+      <w:proofErr w:type="gramEnd"/>
+      <w:r>
+        <w:rPr>
+          <w:rFonts w:asciiTheme="minorHAnsi" w:hAnsiTheme="minorHAnsi" w:cs="Helvetica"/>
+          <w:color w:val="333333"/>
+        </w:rPr>
+        <w:t xml:space="preserve"> (1)</w:t>
       </w:r>
     </w:p>
     <w:p>
@@ -546,10 +3584,393 @@
         <w:contextualSpacing/>
         <w:rPr>
           <w:rFonts w:asciiTheme="minorHAnsi" w:hAnsiTheme="minorHAnsi" w:cs="Helvetica"/>
-          <w:b/>
-          <w:color w:val="333333"/>
-        </w:rPr>
-      </w:pPr>
+          <w:color w:val="333333"/>
+        </w:rPr>
+      </w:pPr>
+      <w:r>
+        <w:rPr>
+          <w:rFonts w:asciiTheme="minorHAnsi" w:hAnsiTheme="minorHAnsi" w:cs="Helvetica"/>
+          <w:color w:val="333333"/>
+        </w:rPr>
+        <w:t>2.</w:t>
+      </w:r>
+      <w:r>
+        <w:rPr>
+          <w:rFonts w:asciiTheme="minorHAnsi" w:hAnsiTheme="minorHAnsi" w:cs="Helvetica"/>
+          <w:color w:val="333333"/>
+        </w:rPr>
+        <w:tab/>
+      </w:r>
+      <w:r>
+        <w:rPr>
+          <w:rFonts w:asciiTheme="minorHAnsi" w:hAnsiTheme="minorHAnsi" w:cs="Helvetica"/>
+          <w:color w:val="333333"/>
+        </w:rPr>
+        <w:t>{</w:t>
+      </w:r>
+      <w:r>
+        <w:rPr>
+          <w:rFonts w:asciiTheme="minorHAnsi" w:hAnsiTheme="minorHAnsi" w:cs="Helvetica"/>
+          <w:color w:val="333333"/>
+        </w:rPr>
+        <w:tab/>
+      </w:r>
+      <w:r>
+        <w:rPr>
+          <w:rFonts w:asciiTheme="minorHAnsi" w:hAnsiTheme="minorHAnsi" w:cs="Helvetica"/>
+          <w:color w:val="333333"/>
+        </w:rPr>
+        <w:tab/>
+      </w:r>
+    </w:p>
+    <w:p>
+      <w:pPr>
+        <w:pStyle w:val="NormalWeb"/>
+        <w:shd w:val="clear" w:color="auto" w:fill="FFFFFF"/>
+        <w:spacing w:line="384" w:lineRule="atLeast"/>
+        <w:ind w:left="720"/>
+        <w:contextualSpacing/>
+        <w:rPr>
+          <w:rFonts w:asciiTheme="minorHAnsi" w:hAnsiTheme="minorHAnsi" w:cs="Helvetica"/>
+          <w:color w:val="333333"/>
+        </w:rPr>
+      </w:pPr>
+      <w:r>
+        <w:rPr>
+          <w:rFonts w:asciiTheme="minorHAnsi" w:hAnsiTheme="minorHAnsi" w:cs="Helvetica"/>
+          <w:color w:val="333333"/>
+        </w:rPr>
+        <w:t>3.</w:t>
+      </w:r>
+      <w:r>
+        <w:rPr>
+          <w:rFonts w:asciiTheme="minorHAnsi" w:hAnsiTheme="minorHAnsi" w:cs="Helvetica"/>
+          <w:color w:val="333333"/>
+        </w:rPr>
+        <w:tab/>
+      </w:r>
+      <w:r>
+        <w:rPr>
+          <w:rFonts w:asciiTheme="minorHAnsi" w:hAnsiTheme="minorHAnsi" w:cs="Helvetica"/>
+          <w:color w:val="333333"/>
+        </w:rPr>
+        <w:tab/>
+      </w:r>
+      <w:proofErr w:type="gramStart"/>
+      <w:r>
+        <w:rPr>
+          <w:rFonts w:asciiTheme="minorHAnsi" w:hAnsiTheme="minorHAnsi" w:cs="Helvetica"/>
+          <w:color w:val="333333"/>
+        </w:rPr>
+        <w:t>wait(</w:t>
+      </w:r>
+      <w:proofErr w:type="spellStart"/>
+      <w:proofErr w:type="gramEnd"/>
+      <w:r>
+        <w:rPr>
+          <w:rFonts w:asciiTheme="minorHAnsi" w:hAnsiTheme="minorHAnsi" w:cs="Helvetica"/>
+          <w:color w:val="333333"/>
+        </w:rPr>
+        <w:t>testSem</w:t>
+      </w:r>
+      <w:proofErr w:type="spellEnd"/>
+      <w:r>
+        <w:rPr>
+          <w:rFonts w:asciiTheme="minorHAnsi" w:hAnsiTheme="minorHAnsi" w:cs="Helvetica"/>
+          <w:color w:val="333333"/>
+        </w:rPr>
+        <w:t>);</w:t>
+      </w:r>
+    </w:p>
+    <w:p>
+      <w:pPr>
+        <w:pStyle w:val="NormalWeb"/>
+        <w:shd w:val="clear" w:color="auto" w:fill="FFFFFF"/>
+        <w:spacing w:line="384" w:lineRule="atLeast"/>
+        <w:ind w:left="720"/>
+        <w:contextualSpacing/>
+        <w:rPr>
+          <w:rFonts w:asciiTheme="minorHAnsi" w:hAnsiTheme="minorHAnsi" w:cs="Helvetica"/>
+          <w:color w:val="333333"/>
+        </w:rPr>
+      </w:pPr>
+      <w:r>
+        <w:rPr>
+          <w:rFonts w:asciiTheme="minorHAnsi" w:hAnsiTheme="minorHAnsi" w:cs="Helvetica"/>
+          <w:color w:val="333333"/>
+        </w:rPr>
+        <w:t>4.</w:t>
+      </w:r>
+      <w:r>
+        <w:rPr>
+          <w:rFonts w:asciiTheme="minorHAnsi" w:hAnsiTheme="minorHAnsi" w:cs="Helvetica"/>
+          <w:color w:val="333333"/>
+        </w:rPr>
+        <w:tab/>
+      </w:r>
+      <w:r>
+        <w:rPr>
+          <w:rFonts w:asciiTheme="minorHAnsi" w:hAnsiTheme="minorHAnsi" w:cs="Helvetica"/>
+          <w:color w:val="333333"/>
+        </w:rPr>
+        <w:tab/>
+      </w:r>
+      <w:proofErr w:type="spellStart"/>
+      <w:proofErr w:type="gramStart"/>
+      <w:r>
+        <w:rPr>
+          <w:rFonts w:asciiTheme="minorHAnsi" w:hAnsiTheme="minorHAnsi" w:cs="Helvetica"/>
+          <w:color w:val="333333"/>
+        </w:rPr>
+        <w:t>printf</w:t>
+      </w:r>
+      <w:proofErr w:type="spellEnd"/>
+      <w:r>
+        <w:rPr>
+          <w:rFonts w:asciiTheme="minorHAnsi" w:hAnsiTheme="minorHAnsi" w:cs="Helvetica"/>
+          <w:color w:val="333333"/>
+        </w:rPr>
+        <w:t>(</w:t>
+      </w:r>
+      <w:proofErr w:type="gramEnd"/>
+      <w:r>
+        <w:rPr>
+          <w:rFonts w:asciiTheme="minorHAnsi" w:hAnsiTheme="minorHAnsi" w:cs="Helvetica"/>
+          <w:color w:val="333333"/>
+        </w:rPr>
+        <w:t>"consumed: %d \</w:t>
+      </w:r>
+      <w:proofErr w:type="spellStart"/>
+      <w:r>
+        <w:rPr>
+          <w:rFonts w:asciiTheme="minorHAnsi" w:hAnsiTheme="minorHAnsi" w:cs="Helvetica"/>
+          <w:color w:val="333333"/>
+        </w:rPr>
+        <w:t>n",n</w:t>
+      </w:r>
+      <w:proofErr w:type="spellEnd"/>
+      <w:r>
+        <w:rPr>
+          <w:rFonts w:asciiTheme="minorHAnsi" w:hAnsiTheme="minorHAnsi" w:cs="Helvetica"/>
+          <w:color w:val="333333"/>
+        </w:rPr>
+        <w:t>);</w:t>
+      </w:r>
+      <w:r>
+        <w:rPr>
+          <w:rFonts w:asciiTheme="minorHAnsi" w:hAnsiTheme="minorHAnsi" w:cs="Helvetica"/>
+          <w:color w:val="333333"/>
+        </w:rPr>
+        <w:tab/>
+      </w:r>
+      <w:r>
+        <w:rPr>
+          <w:rFonts w:asciiTheme="minorHAnsi" w:hAnsiTheme="minorHAnsi" w:cs="Helvetica"/>
+          <w:color w:val="333333"/>
+        </w:rPr>
+        <w:tab/>
+      </w:r>
+    </w:p>
+    <w:p>
+      <w:pPr>
+        <w:pStyle w:val="NormalWeb"/>
+        <w:shd w:val="clear" w:color="auto" w:fill="FFFFFF"/>
+        <w:spacing w:line="384" w:lineRule="atLeast"/>
+        <w:ind w:left="720"/>
+        <w:contextualSpacing/>
+        <w:rPr>
+          <w:rFonts w:asciiTheme="minorHAnsi" w:hAnsiTheme="minorHAnsi" w:cs="Helvetica"/>
+          <w:color w:val="333333"/>
+        </w:rPr>
+      </w:pPr>
+      <w:r>
+        <w:rPr>
+          <w:rFonts w:asciiTheme="minorHAnsi" w:hAnsiTheme="minorHAnsi" w:cs="Helvetica"/>
+          <w:color w:val="333333"/>
+        </w:rPr>
+        <w:t>5.</w:t>
+      </w:r>
+      <w:r>
+        <w:rPr>
+          <w:rFonts w:asciiTheme="minorHAnsi" w:hAnsiTheme="minorHAnsi" w:cs="Helvetica"/>
+          <w:color w:val="333333"/>
+        </w:rPr>
+        <w:tab/>
+      </w:r>
+      <w:r>
+        <w:rPr>
+          <w:rFonts w:asciiTheme="minorHAnsi" w:hAnsiTheme="minorHAnsi" w:cs="Helvetica"/>
+          <w:color w:val="333333"/>
+        </w:rPr>
+        <w:tab/>
+      </w:r>
+      <w:proofErr w:type="gramStart"/>
+      <w:r>
+        <w:rPr>
+          <w:rFonts w:asciiTheme="minorHAnsi" w:hAnsiTheme="minorHAnsi" w:cs="Helvetica"/>
+          <w:color w:val="333333"/>
+        </w:rPr>
+        <w:t>if</w:t>
+      </w:r>
+      <w:proofErr w:type="gramEnd"/>
+      <w:r>
+        <w:rPr>
+          <w:rFonts w:asciiTheme="minorHAnsi" w:hAnsiTheme="minorHAnsi" w:cs="Helvetica"/>
+          <w:color w:val="333333"/>
+        </w:rPr>
+        <w:t xml:space="preserve"> ( n == count){</w:t>
+      </w:r>
+    </w:p>
+    <w:p>
+      <w:pPr>
+        <w:pStyle w:val="NormalWeb"/>
+        <w:shd w:val="clear" w:color="auto" w:fill="FFFFFF"/>
+        <w:spacing w:line="384" w:lineRule="atLeast"/>
+        <w:ind w:left="720"/>
+        <w:contextualSpacing/>
+        <w:rPr>
+          <w:rFonts w:asciiTheme="minorHAnsi" w:hAnsiTheme="minorHAnsi" w:cs="Helvetica"/>
+          <w:color w:val="333333"/>
+        </w:rPr>
+      </w:pPr>
+      <w:r>
+        <w:rPr>
+          <w:rFonts w:asciiTheme="minorHAnsi" w:hAnsiTheme="minorHAnsi" w:cs="Helvetica"/>
+          <w:color w:val="333333"/>
+        </w:rPr>
+        <w:t>6.</w:t>
+      </w:r>
+      <w:r>
+        <w:rPr>
+          <w:rFonts w:asciiTheme="minorHAnsi" w:hAnsiTheme="minorHAnsi" w:cs="Helvetica"/>
+          <w:color w:val="333333"/>
+        </w:rPr>
+        <w:tab/>
+      </w:r>
+      <w:r>
+        <w:rPr>
+          <w:rFonts w:asciiTheme="minorHAnsi" w:hAnsiTheme="minorHAnsi" w:cs="Helvetica"/>
+          <w:color w:val="333333"/>
+        </w:rPr>
+        <w:tab/>
+      </w:r>
+      <w:r>
+        <w:rPr>
+          <w:rFonts w:asciiTheme="minorHAnsi" w:hAnsiTheme="minorHAnsi" w:cs="Helvetica"/>
+          <w:color w:val="333333"/>
+        </w:rPr>
+        <w:tab/>
+      </w:r>
+      <w:proofErr w:type="gramStart"/>
+      <w:r>
+        <w:rPr>
+          <w:rFonts w:asciiTheme="minorHAnsi" w:hAnsiTheme="minorHAnsi" w:cs="Helvetica"/>
+          <w:color w:val="333333"/>
+        </w:rPr>
+        <w:t>break</w:t>
+      </w:r>
+      <w:proofErr w:type="gramEnd"/>
+      <w:r>
+        <w:rPr>
+          <w:rFonts w:asciiTheme="minorHAnsi" w:hAnsiTheme="minorHAnsi" w:cs="Helvetica"/>
+          <w:color w:val="333333"/>
+        </w:rPr>
+        <w:t>;</w:t>
+      </w:r>
+    </w:p>
+    <w:p>
+      <w:pPr>
+        <w:pStyle w:val="NormalWeb"/>
+        <w:shd w:val="clear" w:color="auto" w:fill="FFFFFF"/>
+        <w:spacing w:line="384" w:lineRule="atLeast"/>
+        <w:ind w:left="720"/>
+        <w:contextualSpacing/>
+        <w:rPr>
+          <w:rFonts w:asciiTheme="minorHAnsi" w:hAnsiTheme="minorHAnsi" w:cs="Helvetica"/>
+          <w:color w:val="333333"/>
+        </w:rPr>
+      </w:pPr>
+      <w:r>
+        <w:rPr>
+          <w:rFonts w:asciiTheme="minorHAnsi" w:hAnsiTheme="minorHAnsi" w:cs="Helvetica"/>
+          <w:color w:val="333333"/>
+        </w:rPr>
+        <w:t>7.</w:t>
+      </w:r>
+      <w:r>
+        <w:rPr>
+          <w:rFonts w:asciiTheme="minorHAnsi" w:hAnsiTheme="minorHAnsi" w:cs="Helvetica"/>
+          <w:color w:val="333333"/>
+        </w:rPr>
+        <w:tab/>
+      </w:r>
+      <w:r>
+        <w:rPr>
+          <w:rFonts w:asciiTheme="minorHAnsi" w:hAnsiTheme="minorHAnsi" w:cs="Helvetica"/>
+          <w:color w:val="333333"/>
+        </w:rPr>
+        <w:tab/>
+        <w:t>}</w:t>
+      </w:r>
+    </w:p>
+    <w:p>
+      <w:pPr>
+        <w:pStyle w:val="NormalWeb"/>
+        <w:shd w:val="clear" w:color="auto" w:fill="FFFFFF"/>
+        <w:spacing w:line="384" w:lineRule="atLeast"/>
+        <w:ind w:left="720"/>
+        <w:contextualSpacing/>
+        <w:rPr>
+          <w:rFonts w:asciiTheme="minorHAnsi" w:hAnsiTheme="minorHAnsi" w:cs="Helvetica"/>
+          <w:color w:val="333333"/>
+        </w:rPr>
+      </w:pPr>
+      <w:r>
+        <w:rPr>
+          <w:rFonts w:asciiTheme="minorHAnsi" w:hAnsiTheme="minorHAnsi" w:cs="Helvetica"/>
+          <w:color w:val="333333"/>
+        </w:rPr>
+        <w:t>8.</w:t>
+      </w:r>
+      <w:r>
+        <w:rPr>
+          <w:rFonts w:asciiTheme="minorHAnsi" w:hAnsiTheme="minorHAnsi" w:cs="Helvetica"/>
+          <w:color w:val="333333"/>
+        </w:rPr>
+        <w:tab/>
+      </w:r>
+      <w:r>
+        <w:rPr>
+          <w:rFonts w:asciiTheme="minorHAnsi" w:hAnsiTheme="minorHAnsi" w:cs="Helvetica"/>
+          <w:color w:val="333333"/>
+        </w:rPr>
+        <w:tab/>
+      </w:r>
+      <w:proofErr w:type="gramStart"/>
+      <w:r>
+        <w:rPr>
+          <w:rFonts w:asciiTheme="minorHAnsi" w:hAnsiTheme="minorHAnsi" w:cs="Helvetica"/>
+          <w:color w:val="333333"/>
+        </w:rPr>
+        <w:t>signal(</w:t>
+      </w:r>
+      <w:proofErr w:type="spellStart"/>
+      <w:proofErr w:type="gramEnd"/>
+      <w:r>
+        <w:rPr>
+          <w:rFonts w:asciiTheme="minorHAnsi" w:hAnsiTheme="minorHAnsi" w:cs="Helvetica"/>
+          <w:color w:val="333333"/>
+        </w:rPr>
+        <w:t>testSem</w:t>
+      </w:r>
+      <w:proofErr w:type="spellEnd"/>
+      <w:r>
+        <w:rPr>
+          <w:rFonts w:asciiTheme="minorHAnsi" w:hAnsiTheme="minorHAnsi" w:cs="Helvetica"/>
+          <w:color w:val="333333"/>
+        </w:rPr>
+        <w:t>);</w:t>
+      </w:r>
       <w:bookmarkStart w:id="0" w:name="_GoBack"/>
       <w:bookmarkEnd w:id="0"/>
     </w:p>
@@ -562,6 +3983,226 @@
         <w:contextualSpacing/>
         <w:rPr>
           <w:rFonts w:asciiTheme="minorHAnsi" w:hAnsiTheme="minorHAnsi" w:cs="Helvetica"/>
+          <w:color w:val="333333"/>
+        </w:rPr>
+      </w:pPr>
+      <w:r>
+        <w:rPr>
+          <w:rFonts w:asciiTheme="minorHAnsi" w:hAnsiTheme="minorHAnsi" w:cs="Helvetica"/>
+          <w:color w:val="333333"/>
+        </w:rPr>
+        <w:t>9.</w:t>
+      </w:r>
+      <w:r>
+        <w:rPr>
+          <w:rFonts w:asciiTheme="minorHAnsi" w:hAnsiTheme="minorHAnsi" w:cs="Helvetica"/>
+          <w:color w:val="333333"/>
+        </w:rPr>
+        <w:tab/>
+        <w:t>}</w:t>
+      </w:r>
+    </w:p>
+    <w:p>
+      <w:pPr>
+        <w:pStyle w:val="NormalWeb"/>
+        <w:shd w:val="clear" w:color="auto" w:fill="FFFFFF"/>
+        <w:spacing w:line="384" w:lineRule="atLeast"/>
+        <w:ind w:left="720"/>
+        <w:contextualSpacing/>
+        <w:rPr>
+          <w:rFonts w:asciiTheme="minorHAnsi" w:hAnsiTheme="minorHAnsi" w:cs="Helvetica"/>
+          <w:color w:val="333333"/>
+        </w:rPr>
+      </w:pPr>
+    </w:p>
+    <w:p>
+      <w:pPr>
+        <w:pStyle w:val="NormalWeb"/>
+        <w:shd w:val="clear" w:color="auto" w:fill="FFFFFF"/>
+        <w:spacing w:line="384" w:lineRule="atLeast"/>
+        <w:ind w:left="720"/>
+        <w:contextualSpacing/>
+        <w:rPr>
+          <w:rFonts w:asciiTheme="minorHAnsi" w:hAnsiTheme="minorHAnsi" w:cs="Helvetica"/>
+          <w:color w:val="333333"/>
+        </w:rPr>
+      </w:pPr>
+      <w:r>
+        <w:rPr>
+          <w:rFonts w:asciiTheme="minorHAnsi" w:hAnsiTheme="minorHAnsi" w:cs="Helvetica"/>
+          <w:color w:val="333333"/>
+        </w:rPr>
+        <w:t>As we can see, in the above pseudo code, there is just one semaphore “</w:t>
+      </w:r>
+      <w:proofErr w:type="spellStart"/>
+      <w:r>
+        <w:rPr>
+          <w:rFonts w:asciiTheme="minorHAnsi" w:hAnsiTheme="minorHAnsi" w:cs="Helvetica"/>
+          <w:color w:val="333333"/>
+        </w:rPr>
+        <w:t>testSem</w:t>
+      </w:r>
+      <w:proofErr w:type="spellEnd"/>
+      <w:r>
+        <w:rPr>
+          <w:rFonts w:asciiTheme="minorHAnsi" w:hAnsiTheme="minorHAnsi" w:cs="Helvetica"/>
+          <w:color w:val="333333"/>
+        </w:rPr>
+        <w:t>” that is being used in both the processes to synchronize the production and consumption of ‘n’.</w:t>
+      </w:r>
+    </w:p>
+    <w:p>
+      <w:pPr>
+        <w:pStyle w:val="NormalWeb"/>
+        <w:numPr>
+          <w:ilvl w:val="0"/>
+          <w:numId w:val="11"/>
+        </w:numPr>
+        <w:shd w:val="clear" w:color="auto" w:fill="FFFFFF"/>
+        <w:spacing w:line="384" w:lineRule="atLeast"/>
+        <w:contextualSpacing/>
+        <w:rPr>
+          <w:rFonts w:asciiTheme="minorHAnsi" w:hAnsiTheme="minorHAnsi" w:cs="Helvetica"/>
+          <w:color w:val="333333"/>
+        </w:rPr>
+      </w:pPr>
+      <w:r>
+        <w:rPr>
+          <w:rFonts w:asciiTheme="minorHAnsi" w:hAnsiTheme="minorHAnsi" w:cs="Helvetica"/>
+          <w:color w:val="333333"/>
+        </w:rPr>
+        <w:t xml:space="preserve">When both processes, producer and consumer start together, they would call </w:t>
+      </w:r>
+      <w:proofErr w:type="gramStart"/>
+      <w:r>
+        <w:rPr>
+          <w:rFonts w:asciiTheme="minorHAnsi" w:hAnsiTheme="minorHAnsi" w:cs="Helvetica"/>
+          <w:color w:val="333333"/>
+        </w:rPr>
+        <w:t>wait(</w:t>
+      </w:r>
+      <w:proofErr w:type="gramEnd"/>
+      <w:r>
+        <w:rPr>
+          <w:rFonts w:asciiTheme="minorHAnsi" w:hAnsiTheme="minorHAnsi" w:cs="Helvetica"/>
+          <w:color w:val="333333"/>
+        </w:rPr>
+        <w:t>) on the “</w:t>
+      </w:r>
+      <w:proofErr w:type="spellStart"/>
+      <w:r>
+        <w:rPr>
+          <w:rFonts w:asciiTheme="minorHAnsi" w:hAnsiTheme="minorHAnsi" w:cs="Helvetica"/>
+          <w:color w:val="333333"/>
+        </w:rPr>
+        <w:t>testSem</w:t>
+      </w:r>
+      <w:proofErr w:type="spellEnd"/>
+      <w:r>
+        <w:rPr>
+          <w:rFonts w:asciiTheme="minorHAnsi" w:hAnsiTheme="minorHAnsi" w:cs="Helvetica"/>
+          <w:color w:val="333333"/>
+        </w:rPr>
+        <w:t>” semaphore</w:t>
+      </w:r>
+      <w:r>
+        <w:rPr>
+          <w:rFonts w:asciiTheme="minorHAnsi" w:hAnsiTheme="minorHAnsi" w:cs="Helvetica"/>
+          <w:color w:val="333333"/>
+        </w:rPr>
+        <w:t>.</w:t>
+      </w:r>
+    </w:p>
+    <w:p>
+      <w:pPr>
+        <w:pStyle w:val="NormalWeb"/>
+        <w:numPr>
+          <w:ilvl w:val="0"/>
+          <w:numId w:val="11"/>
+        </w:numPr>
+        <w:shd w:val="clear" w:color="auto" w:fill="FFFFFF"/>
+        <w:spacing w:line="384" w:lineRule="atLeast"/>
+        <w:contextualSpacing/>
+        <w:rPr>
+          <w:rFonts w:asciiTheme="minorHAnsi" w:hAnsiTheme="minorHAnsi" w:cs="Helvetica"/>
+          <w:color w:val="333333"/>
+        </w:rPr>
+      </w:pPr>
+      <w:r>
+        <w:rPr>
+          <w:rFonts w:asciiTheme="minorHAnsi" w:hAnsiTheme="minorHAnsi" w:cs="Helvetica"/>
+          <w:color w:val="333333"/>
+        </w:rPr>
+        <w:t xml:space="preserve">In case the initial value of </w:t>
+      </w:r>
+      <w:proofErr w:type="spellStart"/>
+      <w:r>
+        <w:rPr>
+          <w:rFonts w:asciiTheme="minorHAnsi" w:hAnsiTheme="minorHAnsi" w:cs="Helvetica"/>
+          <w:color w:val="333333"/>
+        </w:rPr>
+        <w:t>testSem</w:t>
+      </w:r>
+      <w:proofErr w:type="spellEnd"/>
+      <w:r>
+        <w:rPr>
+          <w:rFonts w:asciiTheme="minorHAnsi" w:hAnsiTheme="minorHAnsi" w:cs="Helvetica"/>
+          <w:color w:val="333333"/>
+        </w:rPr>
+        <w:t xml:space="preserve"> is 1, after the wait system call, the </w:t>
+      </w:r>
+      <w:proofErr w:type="spellStart"/>
+      <w:r>
+        <w:rPr>
+          <w:rFonts w:asciiTheme="minorHAnsi" w:hAnsiTheme="minorHAnsi" w:cs="Helvetica"/>
+          <w:color w:val="333333"/>
+        </w:rPr>
+        <w:t>testSem</w:t>
+      </w:r>
+      <w:proofErr w:type="spellEnd"/>
+      <w:r>
+        <w:rPr>
+          <w:rFonts w:asciiTheme="minorHAnsi" w:hAnsiTheme="minorHAnsi" w:cs="Helvetica"/>
+          <w:color w:val="333333"/>
+        </w:rPr>
+        <w:t xml:space="preserve"> would decremented to 0, thus the calling process</w:t>
+      </w:r>
+    </w:p>
+    <w:p>
+      <w:pPr>
+        <w:pStyle w:val="NormalWeb"/>
+        <w:shd w:val="clear" w:color="auto" w:fill="FFFFFF"/>
+        <w:spacing w:line="384" w:lineRule="atLeast"/>
+        <w:ind w:left="720"/>
+        <w:contextualSpacing/>
+        <w:rPr>
+          <w:rFonts w:asciiTheme="minorHAnsi" w:hAnsiTheme="minorHAnsi" w:cs="Helvetica"/>
+          <w:color w:val="333333"/>
+        </w:rPr>
+      </w:pPr>
+    </w:p>
+    <w:p>
+      <w:pPr>
+        <w:pStyle w:val="NormalWeb"/>
+        <w:shd w:val="clear" w:color="auto" w:fill="FFFFFF"/>
+        <w:spacing w:line="384" w:lineRule="atLeast"/>
+        <w:ind w:left="720"/>
+        <w:contextualSpacing/>
+        <w:rPr>
+          <w:rFonts w:asciiTheme="minorHAnsi" w:hAnsiTheme="minorHAnsi" w:cs="Helvetica"/>
+          <w:color w:val="333333"/>
+        </w:rPr>
+      </w:pPr>
+    </w:p>
+    <w:p>
+      <w:pPr>
+        <w:pStyle w:val="NormalWeb"/>
+        <w:shd w:val="clear" w:color="auto" w:fill="FFFFFF"/>
+        <w:spacing w:line="384" w:lineRule="atLeast"/>
+        <w:ind w:left="720"/>
+        <w:contextualSpacing/>
+        <w:rPr>
+          <w:rFonts w:asciiTheme="minorHAnsi" w:hAnsiTheme="minorHAnsi" w:cs="Helvetica"/>
           <w:b/>
           <w:color w:val="333333"/>
         </w:rPr>
@@ -604,6 +4245,7 @@
           <w:color w:val="333333"/>
         </w:rPr>
       </w:pPr>
+      <w:proofErr w:type="spellStart"/>
       <w:r>
         <w:rPr>
           <w:rFonts w:asciiTheme="minorHAnsi" w:hAnsiTheme="minorHAnsi" w:cs="Helvetica"/>
@@ -612,6 +4254,7 @@
         </w:rPr>
         <w:t>prodcons.h</w:t>
       </w:r>
+      <w:proofErr w:type="spellEnd"/>
     </w:p>
     <w:p>
       <w:pPr>
@@ -630,27 +4273,59 @@
           <w:rFonts w:asciiTheme="minorHAnsi" w:hAnsiTheme="minorHAnsi" w:cs="Helvetica"/>
           <w:color w:val="333333"/>
         </w:rPr>
-        <w:t xml:space="preserve">#include &lt;xinu.h&gt; </w:t>
-      </w:r>
-    </w:p>
-    <w:p>
-      <w:pPr>
-        <w:pStyle w:val="NormalWeb"/>
-        <w:shd w:val="clear" w:color="auto" w:fill="FFFFFF"/>
-        <w:spacing w:before="240" w:after="240" w:line="384" w:lineRule="atLeast"/>
-        <w:ind w:left="720"/>
-        <w:contextualSpacing/>
-        <w:rPr>
-          <w:rFonts w:asciiTheme="minorHAnsi" w:hAnsiTheme="minorHAnsi" w:cs="Helvetica"/>
-          <w:color w:val="333333"/>
-        </w:rPr>
-      </w:pPr>
-      <w:r>
-        <w:rPr>
-          <w:rFonts w:asciiTheme="minorHAnsi" w:hAnsiTheme="minorHAnsi" w:cs="Helvetica"/>
-          <w:color w:val="333333"/>
-        </w:rPr>
-        <w:t>#include &lt;stddef.h&gt;</w:t>
+        <w:t>#include &lt;</w:t>
+      </w:r>
+      <w:proofErr w:type="spellStart"/>
+      <w:r>
+        <w:rPr>
+          <w:rFonts w:asciiTheme="minorHAnsi" w:hAnsiTheme="minorHAnsi" w:cs="Helvetica"/>
+          <w:color w:val="333333"/>
+        </w:rPr>
+        <w:t>xinu.h</w:t>
+      </w:r>
+      <w:proofErr w:type="spellEnd"/>
+      <w:r>
+        <w:rPr>
+          <w:rFonts w:asciiTheme="minorHAnsi" w:hAnsiTheme="minorHAnsi" w:cs="Helvetica"/>
+          <w:color w:val="333333"/>
+        </w:rPr>
+        <w:t xml:space="preserve">&gt; </w:t>
+      </w:r>
+    </w:p>
+    <w:p>
+      <w:pPr>
+        <w:pStyle w:val="NormalWeb"/>
+        <w:shd w:val="clear" w:color="auto" w:fill="FFFFFF"/>
+        <w:spacing w:before="240" w:after="240" w:line="384" w:lineRule="atLeast"/>
+        <w:ind w:left="720"/>
+        <w:contextualSpacing/>
+        <w:rPr>
+          <w:rFonts w:asciiTheme="minorHAnsi" w:hAnsiTheme="minorHAnsi" w:cs="Helvetica"/>
+          <w:color w:val="333333"/>
+        </w:rPr>
+      </w:pPr>
+      <w:r>
+        <w:rPr>
+          <w:rFonts w:asciiTheme="minorHAnsi" w:hAnsiTheme="minorHAnsi" w:cs="Helvetica"/>
+          <w:color w:val="333333"/>
+        </w:rPr>
+        <w:t>#include &lt;</w:t>
+      </w:r>
+      <w:proofErr w:type="spellStart"/>
+      <w:r>
+        <w:rPr>
+          <w:rFonts w:asciiTheme="minorHAnsi" w:hAnsiTheme="minorHAnsi" w:cs="Helvetica"/>
+          <w:color w:val="333333"/>
+        </w:rPr>
+        <w:t>stddef.h</w:t>
+      </w:r>
+      <w:proofErr w:type="spellEnd"/>
+      <w:r>
+        <w:rPr>
+          <w:rFonts w:asciiTheme="minorHAnsi" w:hAnsiTheme="minorHAnsi" w:cs="Helvetica"/>
+          <w:color w:val="333333"/>
+        </w:rPr>
+        <w:t>&gt;</w:t>
       </w:r>
     </w:p>
     <w:p>
@@ -671,7 +4346,23 @@
           <w:color w:val="333333"/>
         </w:rPr>
         <w:lastRenderedPageBreak/>
-        <w:t xml:space="preserve"> #include &lt;stdio.h&gt;   </w:t>
+        <w:t xml:space="preserve"> #include &lt;</w:t>
+      </w:r>
+      <w:proofErr w:type="spellStart"/>
+      <w:r>
+        <w:rPr>
+          <w:rFonts w:asciiTheme="minorHAnsi" w:hAnsiTheme="minorHAnsi" w:cs="Helvetica"/>
+          <w:color w:val="333333"/>
+        </w:rPr>
+        <w:t>stdio.h</w:t>
+      </w:r>
+      <w:proofErr w:type="spellEnd"/>
+      <w:r>
+        <w:rPr>
+          <w:rFonts w:asciiTheme="minorHAnsi" w:hAnsiTheme="minorHAnsi" w:cs="Helvetica"/>
+          <w:color w:val="333333"/>
+        </w:rPr>
+        <w:t xml:space="preserve">&gt;   </w:t>
       </w:r>
     </w:p>
     <w:p>
@@ -719,26 +4410,52 @@
           <w:color w:val="333333"/>
         </w:rPr>
       </w:pPr>
-      <w:r>
-        <w:rPr>
-          <w:rFonts w:asciiTheme="minorHAnsi" w:hAnsiTheme="minorHAnsi" w:cs="Helvetica"/>
-          <w:color w:val="333333"/>
-        </w:rPr>
-        <w:t>extern int n; /*this is just declaration*/</w:t>
-      </w:r>
-    </w:p>
-    <w:p>
-      <w:pPr>
-        <w:pStyle w:val="NormalWeb"/>
-        <w:shd w:val="clear" w:color="auto" w:fill="FFFFFF"/>
-        <w:spacing w:before="240" w:after="240" w:line="384" w:lineRule="atLeast"/>
-        <w:ind w:left="720"/>
-        <w:contextualSpacing/>
-        <w:rPr>
-          <w:rFonts w:asciiTheme="minorHAnsi" w:hAnsiTheme="minorHAnsi" w:cs="Helvetica"/>
-          <w:color w:val="333333"/>
-        </w:rPr>
-      </w:pPr>
+      <w:proofErr w:type="gramStart"/>
+      <w:r>
+        <w:rPr>
+          <w:rFonts w:asciiTheme="minorHAnsi" w:hAnsiTheme="minorHAnsi" w:cs="Helvetica"/>
+          <w:color w:val="333333"/>
+        </w:rPr>
+        <w:t>extern</w:t>
+      </w:r>
+      <w:proofErr w:type="gramEnd"/>
+      <w:r>
+        <w:rPr>
+          <w:rFonts w:asciiTheme="minorHAnsi" w:hAnsiTheme="minorHAnsi" w:cs="Helvetica"/>
+          <w:color w:val="333333"/>
+        </w:rPr>
+        <w:t xml:space="preserve"> </w:t>
+      </w:r>
+      <w:proofErr w:type="spellStart"/>
+      <w:r>
+        <w:rPr>
+          <w:rFonts w:asciiTheme="minorHAnsi" w:hAnsiTheme="minorHAnsi" w:cs="Helvetica"/>
+          <w:color w:val="333333"/>
+        </w:rPr>
+        <w:t>int</w:t>
+      </w:r>
+      <w:proofErr w:type="spellEnd"/>
+      <w:r>
+        <w:rPr>
+          <w:rFonts w:asciiTheme="minorHAnsi" w:hAnsiTheme="minorHAnsi" w:cs="Helvetica"/>
+          <w:color w:val="333333"/>
+        </w:rPr>
+        <w:t xml:space="preserve"> n; /*this is just declaration*/</w:t>
+      </w:r>
+    </w:p>
+    <w:p>
+      <w:pPr>
+        <w:pStyle w:val="NormalWeb"/>
+        <w:shd w:val="clear" w:color="auto" w:fill="FFFFFF"/>
+        <w:spacing w:before="240" w:after="240" w:line="384" w:lineRule="atLeast"/>
+        <w:ind w:left="720"/>
+        <w:contextualSpacing/>
+        <w:rPr>
+          <w:rFonts w:asciiTheme="minorHAnsi" w:hAnsiTheme="minorHAnsi" w:cs="Helvetica"/>
+          <w:color w:val="333333"/>
+        </w:rPr>
+      </w:pPr>
+      <w:proofErr w:type="gramStart"/>
       <w:r>
         <w:rPr>
           <w:rFonts w:asciiTheme="minorHAnsi" w:hAnsiTheme="minorHAnsi" w:cs="Helvetica"/>
@@ -751,7 +4468,15 @@
           <w:rFonts w:asciiTheme="minorHAnsi" w:hAnsiTheme="minorHAnsi" w:cs="Helvetica"/>
           <w:color w:val="333333"/>
         </w:rPr>
-        <w:t>xtern sid32 produced, consumed;</w:t>
+        <w:t>xtern</w:t>
+      </w:r>
+      <w:proofErr w:type="gramEnd"/>
+      <w:r>
+        <w:rPr>
+          <w:rFonts w:asciiTheme="minorHAnsi" w:hAnsiTheme="minorHAnsi" w:cs="Helvetica"/>
+          <w:color w:val="333333"/>
+        </w:rPr>
+        <w:t xml:space="preserve"> sid32 produced, consumed;</w:t>
       </w:r>
     </w:p>
     <w:p>
@@ -786,12 +4511,37 @@
           <w:color w:val="333333"/>
         </w:rPr>
       </w:pPr>
-      <w:r>
-        <w:rPr>
-          <w:rFonts w:asciiTheme="minorHAnsi" w:hAnsiTheme="minorHAnsi" w:cs="Helvetica"/>
-          <w:color w:val="333333"/>
-        </w:rPr>
-        <w:t>void consumer(int count, sid32 consumed, sid32 produced);</w:t>
+      <w:proofErr w:type="gramStart"/>
+      <w:r>
+        <w:rPr>
+          <w:rFonts w:asciiTheme="minorHAnsi" w:hAnsiTheme="minorHAnsi" w:cs="Helvetica"/>
+          <w:color w:val="333333"/>
+        </w:rPr>
+        <w:t>void</w:t>
+      </w:r>
+      <w:proofErr w:type="gramEnd"/>
+      <w:r>
+        <w:rPr>
+          <w:rFonts w:asciiTheme="minorHAnsi" w:hAnsiTheme="minorHAnsi" w:cs="Helvetica"/>
+          <w:color w:val="333333"/>
+        </w:rPr>
+        <w:t xml:space="preserve"> consumer(</w:t>
+      </w:r>
+      <w:proofErr w:type="spellStart"/>
+      <w:r>
+        <w:rPr>
+          <w:rFonts w:asciiTheme="minorHAnsi" w:hAnsiTheme="minorHAnsi" w:cs="Helvetica"/>
+          <w:color w:val="333333"/>
+        </w:rPr>
+        <w:t>int</w:t>
+      </w:r>
+      <w:proofErr w:type="spellEnd"/>
+      <w:r>
+        <w:rPr>
+          <w:rFonts w:asciiTheme="minorHAnsi" w:hAnsiTheme="minorHAnsi" w:cs="Helvetica"/>
+          <w:color w:val="333333"/>
+        </w:rPr>
+        <w:t xml:space="preserve"> count, sid32 consumed, sid32 produced);</w:t>
       </w:r>
     </w:p>
     <w:p>
@@ -807,12 +4557,37 @@
           <w:color w:val="333333"/>
         </w:rPr>
       </w:pPr>
-      <w:r>
-        <w:rPr>
-          <w:rFonts w:asciiTheme="minorHAnsi" w:hAnsiTheme="minorHAnsi" w:cs="Helvetica"/>
-          <w:color w:val="333333"/>
-        </w:rPr>
-        <w:t>void producer(int count, sid32 consumed, sid32 produced);</w:t>
+      <w:proofErr w:type="gramStart"/>
+      <w:r>
+        <w:rPr>
+          <w:rFonts w:asciiTheme="minorHAnsi" w:hAnsiTheme="minorHAnsi" w:cs="Helvetica"/>
+          <w:color w:val="333333"/>
+        </w:rPr>
+        <w:t>void</w:t>
+      </w:r>
+      <w:proofErr w:type="gramEnd"/>
+      <w:r>
+        <w:rPr>
+          <w:rFonts w:asciiTheme="minorHAnsi" w:hAnsiTheme="minorHAnsi" w:cs="Helvetica"/>
+          <w:color w:val="333333"/>
+        </w:rPr>
+        <w:t xml:space="preserve"> producer(</w:t>
+      </w:r>
+      <w:proofErr w:type="spellStart"/>
+      <w:r>
+        <w:rPr>
+          <w:rFonts w:asciiTheme="minorHAnsi" w:hAnsiTheme="minorHAnsi" w:cs="Helvetica"/>
+          <w:color w:val="333333"/>
+        </w:rPr>
+        <w:t>int</w:t>
+      </w:r>
+      <w:proofErr w:type="spellEnd"/>
+      <w:r>
+        <w:rPr>
+          <w:rFonts w:asciiTheme="minorHAnsi" w:hAnsiTheme="minorHAnsi" w:cs="Helvetica"/>
+          <w:color w:val="333333"/>
+        </w:rPr>
+        <w:t xml:space="preserve"> count, sid32 consumed, sid32 produced);</w:t>
       </w:r>
     </w:p>
     <w:p>
@@ -828,6 +4603,7 @@
           <w:color w:val="333333"/>
         </w:rPr>
       </w:pPr>
+      <w:proofErr w:type="spellStart"/>
       <w:r>
         <w:rPr>
           <w:rFonts w:asciiTheme="minorHAnsi" w:hAnsiTheme="minorHAnsi" w:cs="Helvetica"/>
@@ -844,58 +4620,107 @@
         </w:rPr>
         <w:t>c</w:t>
       </w:r>
-    </w:p>
-    <w:p>
-      <w:pPr>
-        <w:pStyle w:val="NormalWeb"/>
-        <w:shd w:val="clear" w:color="auto" w:fill="FFFFFF"/>
-        <w:spacing w:before="240" w:after="240" w:line="384" w:lineRule="atLeast"/>
-        <w:ind w:left="720"/>
-        <w:contextualSpacing/>
-        <w:rPr>
-          <w:rFonts w:asciiTheme="minorHAnsi" w:hAnsiTheme="minorHAnsi" w:cs="Helvetica"/>
-          <w:color w:val="333333"/>
-        </w:rPr>
-      </w:pPr>
-      <w:r>
-        <w:rPr>
-          <w:rFonts w:asciiTheme="minorHAnsi" w:hAnsiTheme="minorHAnsi" w:cs="Helvetica"/>
-          <w:color w:val="333333"/>
-        </w:rPr>
-        <w:t>#include &lt;prodcons.h&gt;</w:t>
-      </w:r>
-    </w:p>
-    <w:p>
-      <w:pPr>
-        <w:pStyle w:val="NormalWeb"/>
-        <w:shd w:val="clear" w:color="auto" w:fill="FFFFFF"/>
-        <w:spacing w:before="240" w:after="240" w:line="384" w:lineRule="atLeast"/>
-        <w:ind w:left="720"/>
-        <w:contextualSpacing/>
-        <w:rPr>
-          <w:rFonts w:asciiTheme="minorHAnsi" w:hAnsiTheme="minorHAnsi" w:cs="Helvetica"/>
-          <w:color w:val="333333"/>
-        </w:rPr>
-      </w:pPr>
-    </w:p>
-    <w:p>
-      <w:pPr>
-        <w:pStyle w:val="NormalWeb"/>
-        <w:shd w:val="clear" w:color="auto" w:fill="FFFFFF"/>
-        <w:spacing w:before="240" w:after="240" w:line="384" w:lineRule="atLeast"/>
-        <w:ind w:left="720"/>
-        <w:contextualSpacing/>
-        <w:rPr>
-          <w:rFonts w:asciiTheme="minorHAnsi" w:hAnsiTheme="minorHAnsi" w:cs="Helvetica"/>
-          <w:color w:val="333333"/>
-        </w:rPr>
-      </w:pPr>
-      <w:r>
-        <w:rPr>
-          <w:rFonts w:asciiTheme="minorHAnsi" w:hAnsiTheme="minorHAnsi" w:cs="Helvetica"/>
-          <w:color w:val="333333"/>
-        </w:rPr>
-        <w:t xml:space="preserve"> void producer(int count, sid32 consumed, sid32 produced)</w:t>
+      <w:proofErr w:type="spellEnd"/>
+    </w:p>
+    <w:p>
+      <w:pPr>
+        <w:pStyle w:val="NormalWeb"/>
+        <w:shd w:val="clear" w:color="auto" w:fill="FFFFFF"/>
+        <w:spacing w:before="240" w:after="240" w:line="384" w:lineRule="atLeast"/>
+        <w:ind w:left="720"/>
+        <w:contextualSpacing/>
+        <w:rPr>
+          <w:rFonts w:asciiTheme="minorHAnsi" w:hAnsiTheme="minorHAnsi" w:cs="Helvetica"/>
+          <w:color w:val="333333"/>
+        </w:rPr>
+      </w:pPr>
+      <w:r>
+        <w:rPr>
+          <w:rFonts w:asciiTheme="minorHAnsi" w:hAnsiTheme="minorHAnsi" w:cs="Helvetica"/>
+          <w:color w:val="333333"/>
+        </w:rPr>
+        <w:t>#include &lt;</w:t>
+      </w:r>
+      <w:proofErr w:type="spellStart"/>
+      <w:r>
+        <w:rPr>
+          <w:rFonts w:asciiTheme="minorHAnsi" w:hAnsiTheme="minorHAnsi" w:cs="Helvetica"/>
+          <w:color w:val="333333"/>
+        </w:rPr>
+        <w:t>prodcons.h</w:t>
+      </w:r>
+      <w:proofErr w:type="spellEnd"/>
+      <w:r>
+        <w:rPr>
+          <w:rFonts w:asciiTheme="minorHAnsi" w:hAnsiTheme="minorHAnsi" w:cs="Helvetica"/>
+          <w:color w:val="333333"/>
+        </w:rPr>
+        <w:t>&gt;</w:t>
+      </w:r>
+    </w:p>
+    <w:p>
+      <w:pPr>
+        <w:pStyle w:val="NormalWeb"/>
+        <w:shd w:val="clear" w:color="auto" w:fill="FFFFFF"/>
+        <w:spacing w:before="240" w:after="240" w:line="384" w:lineRule="atLeast"/>
+        <w:ind w:left="720"/>
+        <w:contextualSpacing/>
+        <w:rPr>
+          <w:rFonts w:asciiTheme="minorHAnsi" w:hAnsiTheme="minorHAnsi" w:cs="Helvetica"/>
+          <w:color w:val="333333"/>
+        </w:rPr>
+      </w:pPr>
+    </w:p>
+    <w:p>
+      <w:pPr>
+        <w:pStyle w:val="NormalWeb"/>
+        <w:shd w:val="clear" w:color="auto" w:fill="FFFFFF"/>
+        <w:spacing w:before="240" w:after="240" w:line="384" w:lineRule="atLeast"/>
+        <w:ind w:left="720"/>
+        <w:contextualSpacing/>
+        <w:rPr>
+          <w:rFonts w:asciiTheme="minorHAnsi" w:hAnsiTheme="minorHAnsi" w:cs="Helvetica"/>
+          <w:color w:val="333333"/>
+        </w:rPr>
+      </w:pPr>
+      <w:r>
+        <w:rPr>
+          <w:rFonts w:asciiTheme="minorHAnsi" w:hAnsiTheme="minorHAnsi" w:cs="Helvetica"/>
+          <w:color w:val="333333"/>
+        </w:rPr>
+        <w:t xml:space="preserve"> </w:t>
+      </w:r>
+      <w:proofErr w:type="gramStart"/>
+      <w:r>
+        <w:rPr>
+          <w:rFonts w:asciiTheme="minorHAnsi" w:hAnsiTheme="minorHAnsi" w:cs="Helvetica"/>
+          <w:color w:val="333333"/>
+        </w:rPr>
+        <w:t>void</w:t>
+      </w:r>
+      <w:proofErr w:type="gramEnd"/>
+      <w:r>
+        <w:rPr>
+          <w:rFonts w:asciiTheme="minorHAnsi" w:hAnsiTheme="minorHAnsi" w:cs="Helvetica"/>
+          <w:color w:val="333333"/>
+        </w:rPr>
+        <w:t xml:space="preserve"> producer(</w:t>
+      </w:r>
+      <w:proofErr w:type="spellStart"/>
+      <w:r>
+        <w:rPr>
+          <w:rFonts w:asciiTheme="minorHAnsi" w:hAnsiTheme="minorHAnsi" w:cs="Helvetica"/>
+          <w:color w:val="333333"/>
+        </w:rPr>
+        <w:t>int</w:t>
+      </w:r>
+      <w:proofErr w:type="spellEnd"/>
+      <w:r>
+        <w:rPr>
+          <w:rFonts w:asciiTheme="minorHAnsi" w:hAnsiTheme="minorHAnsi" w:cs="Helvetica"/>
+          <w:color w:val="333333"/>
+        </w:rPr>
+        <w:t xml:space="preserve"> count, sid32 consumed, sid32 produced)</w:t>
       </w:r>
     </w:p>
     <w:p>
@@ -964,35 +4789,124 @@
           <w:color w:val="333333"/>
         </w:rPr>
         <w:tab/>
-        <w:t>int i;</w:t>
-      </w:r>
-      <w:r>
-        <w:rPr>
-          <w:rFonts w:asciiTheme="minorHAnsi" w:hAnsiTheme="minorHAnsi" w:cs="Helvetica"/>
-          <w:color w:val="333333"/>
-        </w:rPr>
-        <w:tab/>
-      </w:r>
-    </w:p>
-    <w:p>
-      <w:pPr>
-        <w:pStyle w:val="NormalWeb"/>
-        <w:shd w:val="clear" w:color="auto" w:fill="FFFFFF"/>
-        <w:spacing w:before="240" w:after="240" w:line="384" w:lineRule="atLeast"/>
-        <w:ind w:left="720"/>
-        <w:contextualSpacing/>
-        <w:rPr>
-          <w:rFonts w:asciiTheme="minorHAnsi" w:hAnsiTheme="minorHAnsi" w:cs="Helvetica"/>
-          <w:color w:val="333333"/>
-        </w:rPr>
-      </w:pPr>
-      <w:r>
-        <w:rPr>
-          <w:rFonts w:asciiTheme="minorHAnsi" w:hAnsiTheme="minorHAnsi" w:cs="Helvetica"/>
-          <w:color w:val="333333"/>
-        </w:rPr>
-        <w:tab/>
-        <w:t>for(i = 1; i &lt;= count; i++)</w:t>
+      </w:r>
+      <w:proofErr w:type="spellStart"/>
+      <w:proofErr w:type="gramStart"/>
+      <w:r>
+        <w:rPr>
+          <w:rFonts w:asciiTheme="minorHAnsi" w:hAnsiTheme="minorHAnsi" w:cs="Helvetica"/>
+          <w:color w:val="333333"/>
+        </w:rPr>
+        <w:t>int</w:t>
+      </w:r>
+      <w:proofErr w:type="spellEnd"/>
+      <w:proofErr w:type="gramEnd"/>
+      <w:r>
+        <w:rPr>
+          <w:rFonts w:asciiTheme="minorHAnsi" w:hAnsiTheme="minorHAnsi" w:cs="Helvetica"/>
+          <w:color w:val="333333"/>
+        </w:rPr>
+        <w:t xml:space="preserve"> </w:t>
+      </w:r>
+      <w:proofErr w:type="spellStart"/>
+      <w:r>
+        <w:rPr>
+          <w:rFonts w:asciiTheme="minorHAnsi" w:hAnsiTheme="minorHAnsi" w:cs="Helvetica"/>
+          <w:color w:val="333333"/>
+        </w:rPr>
+        <w:t>i</w:t>
+      </w:r>
+      <w:proofErr w:type="spellEnd"/>
+      <w:r>
+        <w:rPr>
+          <w:rFonts w:asciiTheme="minorHAnsi" w:hAnsiTheme="minorHAnsi" w:cs="Helvetica"/>
+          <w:color w:val="333333"/>
+        </w:rPr>
+        <w:t>;</w:t>
+      </w:r>
+      <w:r>
+        <w:rPr>
+          <w:rFonts w:asciiTheme="minorHAnsi" w:hAnsiTheme="minorHAnsi" w:cs="Helvetica"/>
+          <w:color w:val="333333"/>
+        </w:rPr>
+        <w:tab/>
+      </w:r>
+    </w:p>
+    <w:p>
+      <w:pPr>
+        <w:pStyle w:val="NormalWeb"/>
+        <w:shd w:val="clear" w:color="auto" w:fill="FFFFFF"/>
+        <w:spacing w:before="240" w:after="240" w:line="384" w:lineRule="atLeast"/>
+        <w:ind w:left="720"/>
+        <w:contextualSpacing/>
+        <w:rPr>
+          <w:rFonts w:asciiTheme="minorHAnsi" w:hAnsiTheme="minorHAnsi" w:cs="Helvetica"/>
+          <w:color w:val="333333"/>
+        </w:rPr>
+      </w:pPr>
+      <w:r>
+        <w:rPr>
+          <w:rFonts w:asciiTheme="minorHAnsi" w:hAnsiTheme="minorHAnsi" w:cs="Helvetica"/>
+          <w:color w:val="333333"/>
+        </w:rPr>
+        <w:tab/>
+      </w:r>
+      <w:proofErr w:type="gramStart"/>
+      <w:r>
+        <w:rPr>
+          <w:rFonts w:asciiTheme="minorHAnsi" w:hAnsiTheme="minorHAnsi" w:cs="Helvetica"/>
+          <w:color w:val="333333"/>
+        </w:rPr>
+        <w:t>for(</w:t>
+      </w:r>
+      <w:proofErr w:type="spellStart"/>
+      <w:proofErr w:type="gramEnd"/>
+      <w:r>
+        <w:rPr>
+          <w:rFonts w:asciiTheme="minorHAnsi" w:hAnsiTheme="minorHAnsi" w:cs="Helvetica"/>
+          <w:color w:val="333333"/>
+        </w:rPr>
+        <w:t>i</w:t>
+      </w:r>
+      <w:proofErr w:type="spellEnd"/>
+      <w:r>
+        <w:rPr>
+          <w:rFonts w:asciiTheme="minorHAnsi" w:hAnsiTheme="minorHAnsi" w:cs="Helvetica"/>
+          <w:color w:val="333333"/>
+        </w:rPr>
+        <w:t xml:space="preserve"> = 1; </w:t>
+      </w:r>
+      <w:proofErr w:type="spellStart"/>
+      <w:r>
+        <w:rPr>
+          <w:rFonts w:asciiTheme="minorHAnsi" w:hAnsiTheme="minorHAnsi" w:cs="Helvetica"/>
+          <w:color w:val="333333"/>
+        </w:rPr>
+        <w:t>i</w:t>
+      </w:r>
+      <w:proofErr w:type="spellEnd"/>
+      <w:r>
+        <w:rPr>
+          <w:rFonts w:asciiTheme="minorHAnsi" w:hAnsiTheme="minorHAnsi" w:cs="Helvetica"/>
+          <w:color w:val="333333"/>
+        </w:rPr>
+        <w:t xml:space="preserve"> &lt;= count; </w:t>
+      </w:r>
+      <w:proofErr w:type="spellStart"/>
+      <w:r>
+        <w:rPr>
+          <w:rFonts w:asciiTheme="minorHAnsi" w:hAnsiTheme="minorHAnsi" w:cs="Helvetica"/>
+          <w:color w:val="333333"/>
+        </w:rPr>
+        <w:t>i</w:t>
+      </w:r>
+      <w:proofErr w:type="spellEnd"/>
+      <w:r>
+        <w:rPr>
+          <w:rFonts w:asciiTheme="minorHAnsi" w:hAnsiTheme="minorHAnsi" w:cs="Helvetica"/>
+          <w:color w:val="333333"/>
+        </w:rPr>
+        <w:t>++)</w:t>
       </w:r>
     </w:p>
     <w:p>
@@ -1041,91 +4955,177 @@
           <w:color w:val="333333"/>
         </w:rPr>
         <w:tab/>
-        <w:t>wait(consumed);</w:t>
-      </w:r>
-    </w:p>
-    <w:p>
-      <w:pPr>
-        <w:pStyle w:val="NormalWeb"/>
-        <w:shd w:val="clear" w:color="auto" w:fill="FFFFFF"/>
-        <w:spacing w:before="240" w:after="240" w:line="384" w:lineRule="atLeast"/>
-        <w:ind w:left="720"/>
-        <w:contextualSpacing/>
-        <w:rPr>
-          <w:rFonts w:asciiTheme="minorHAnsi" w:hAnsiTheme="minorHAnsi" w:cs="Helvetica"/>
-          <w:color w:val="333333"/>
-        </w:rPr>
-      </w:pPr>
-      <w:r>
-        <w:rPr>
-          <w:rFonts w:asciiTheme="minorHAnsi" w:hAnsiTheme="minorHAnsi" w:cs="Helvetica"/>
-          <w:color w:val="333333"/>
-        </w:rPr>
-        <w:tab/>
-      </w:r>
-      <w:r>
-        <w:rPr>
-          <w:rFonts w:asciiTheme="minorHAnsi" w:hAnsiTheme="minorHAnsi" w:cs="Helvetica"/>
-          <w:color w:val="333333"/>
-        </w:rPr>
-        <w:tab/>
-        <w:t>n = i;</w:t>
-      </w:r>
-    </w:p>
-    <w:p>
-      <w:pPr>
-        <w:pStyle w:val="NormalWeb"/>
-        <w:shd w:val="clear" w:color="auto" w:fill="FFFFFF"/>
-        <w:spacing w:before="240" w:after="240" w:line="384" w:lineRule="atLeast"/>
-        <w:ind w:left="720"/>
-        <w:contextualSpacing/>
-        <w:rPr>
-          <w:rFonts w:asciiTheme="minorHAnsi" w:hAnsiTheme="minorHAnsi" w:cs="Helvetica"/>
-          <w:color w:val="333333"/>
-        </w:rPr>
-      </w:pPr>
-      <w:r>
-        <w:rPr>
-          <w:rFonts w:asciiTheme="minorHAnsi" w:hAnsiTheme="minorHAnsi" w:cs="Helvetica"/>
-          <w:color w:val="333333"/>
-        </w:rPr>
-        <w:tab/>
-      </w:r>
-      <w:r>
-        <w:rPr>
-          <w:rFonts w:asciiTheme="minorHAnsi" w:hAnsiTheme="minorHAnsi" w:cs="Helvetica"/>
-          <w:color w:val="333333"/>
-        </w:rPr>
-        <w:tab/>
-        <w:t>printf("produced: %d \n",n);</w:t>
-      </w:r>
-    </w:p>
-    <w:p>
-      <w:pPr>
-        <w:pStyle w:val="NormalWeb"/>
-        <w:shd w:val="clear" w:color="auto" w:fill="FFFFFF"/>
-        <w:spacing w:before="240" w:after="240" w:line="384" w:lineRule="atLeast"/>
-        <w:ind w:left="720"/>
-        <w:contextualSpacing/>
-        <w:rPr>
-          <w:rFonts w:asciiTheme="minorHAnsi" w:hAnsiTheme="minorHAnsi" w:cs="Helvetica"/>
-          <w:color w:val="333333"/>
-        </w:rPr>
-      </w:pPr>
-      <w:r>
-        <w:rPr>
-          <w:rFonts w:asciiTheme="minorHAnsi" w:hAnsiTheme="minorHAnsi" w:cs="Helvetica"/>
-          <w:color w:val="333333"/>
-        </w:rPr>
-        <w:tab/>
-      </w:r>
-      <w:r>
-        <w:rPr>
-          <w:rFonts w:asciiTheme="minorHAnsi" w:hAnsiTheme="minorHAnsi" w:cs="Helvetica"/>
-          <w:color w:val="333333"/>
-        </w:rPr>
-        <w:tab/>
-        <w:t>signal(produced);</w:t>
+      </w:r>
+      <w:proofErr w:type="gramStart"/>
+      <w:r>
+        <w:rPr>
+          <w:rFonts w:asciiTheme="minorHAnsi" w:hAnsiTheme="minorHAnsi" w:cs="Helvetica"/>
+          <w:color w:val="333333"/>
+        </w:rPr>
+        <w:t>wait(</w:t>
+      </w:r>
+      <w:proofErr w:type="gramEnd"/>
+      <w:r>
+        <w:rPr>
+          <w:rFonts w:asciiTheme="minorHAnsi" w:hAnsiTheme="minorHAnsi" w:cs="Helvetica"/>
+          <w:color w:val="333333"/>
+        </w:rPr>
+        <w:t>consumed);</w:t>
+      </w:r>
+    </w:p>
+    <w:p>
+      <w:pPr>
+        <w:pStyle w:val="NormalWeb"/>
+        <w:shd w:val="clear" w:color="auto" w:fill="FFFFFF"/>
+        <w:spacing w:before="240" w:after="240" w:line="384" w:lineRule="atLeast"/>
+        <w:ind w:left="720"/>
+        <w:contextualSpacing/>
+        <w:rPr>
+          <w:rFonts w:asciiTheme="minorHAnsi" w:hAnsiTheme="minorHAnsi" w:cs="Helvetica"/>
+          <w:color w:val="333333"/>
+        </w:rPr>
+      </w:pPr>
+      <w:r>
+        <w:rPr>
+          <w:rFonts w:asciiTheme="minorHAnsi" w:hAnsiTheme="minorHAnsi" w:cs="Helvetica"/>
+          <w:color w:val="333333"/>
+        </w:rPr>
+        <w:tab/>
+      </w:r>
+      <w:r>
+        <w:rPr>
+          <w:rFonts w:asciiTheme="minorHAnsi" w:hAnsiTheme="minorHAnsi" w:cs="Helvetica"/>
+          <w:color w:val="333333"/>
+        </w:rPr>
+        <w:tab/>
+        <w:t xml:space="preserve">n = </w:t>
+      </w:r>
+      <w:proofErr w:type="spellStart"/>
+      <w:r>
+        <w:rPr>
+          <w:rFonts w:asciiTheme="minorHAnsi" w:hAnsiTheme="minorHAnsi" w:cs="Helvetica"/>
+          <w:color w:val="333333"/>
+        </w:rPr>
+        <w:t>i</w:t>
+      </w:r>
+      <w:proofErr w:type="spellEnd"/>
+      <w:r>
+        <w:rPr>
+          <w:rFonts w:asciiTheme="minorHAnsi" w:hAnsiTheme="minorHAnsi" w:cs="Helvetica"/>
+          <w:color w:val="333333"/>
+        </w:rPr>
+        <w:t>;</w:t>
+      </w:r>
+    </w:p>
+    <w:p>
+      <w:pPr>
+        <w:pStyle w:val="NormalWeb"/>
+        <w:shd w:val="clear" w:color="auto" w:fill="FFFFFF"/>
+        <w:spacing w:before="240" w:after="240" w:line="384" w:lineRule="atLeast"/>
+        <w:ind w:left="720"/>
+        <w:contextualSpacing/>
+        <w:rPr>
+          <w:rFonts w:asciiTheme="minorHAnsi" w:hAnsiTheme="minorHAnsi" w:cs="Helvetica"/>
+          <w:color w:val="333333"/>
+        </w:rPr>
+      </w:pPr>
+      <w:r>
+        <w:rPr>
+          <w:rFonts w:asciiTheme="minorHAnsi" w:hAnsiTheme="minorHAnsi" w:cs="Helvetica"/>
+          <w:color w:val="333333"/>
+        </w:rPr>
+        <w:tab/>
+      </w:r>
+      <w:r>
+        <w:rPr>
+          <w:rFonts w:asciiTheme="minorHAnsi" w:hAnsiTheme="minorHAnsi" w:cs="Helvetica"/>
+          <w:color w:val="333333"/>
+        </w:rPr>
+        <w:tab/>
+      </w:r>
+      <w:proofErr w:type="spellStart"/>
+      <w:proofErr w:type="gramStart"/>
+      <w:r>
+        <w:rPr>
+          <w:rFonts w:asciiTheme="minorHAnsi" w:hAnsiTheme="minorHAnsi" w:cs="Helvetica"/>
+          <w:color w:val="333333"/>
+        </w:rPr>
+        <w:t>printf</w:t>
+      </w:r>
+      <w:proofErr w:type="spellEnd"/>
+      <w:r>
+        <w:rPr>
+          <w:rFonts w:asciiTheme="minorHAnsi" w:hAnsiTheme="minorHAnsi" w:cs="Helvetica"/>
+          <w:color w:val="333333"/>
+        </w:rPr>
+        <w:t>(</w:t>
+      </w:r>
+      <w:proofErr w:type="gramEnd"/>
+      <w:r>
+        <w:rPr>
+          <w:rFonts w:asciiTheme="minorHAnsi" w:hAnsiTheme="minorHAnsi" w:cs="Helvetica"/>
+          <w:color w:val="333333"/>
+        </w:rPr>
+        <w:t>"produced: %d \</w:t>
+      </w:r>
+      <w:proofErr w:type="spellStart"/>
+      <w:r>
+        <w:rPr>
+          <w:rFonts w:asciiTheme="minorHAnsi" w:hAnsiTheme="minorHAnsi" w:cs="Helvetica"/>
+          <w:color w:val="333333"/>
+        </w:rPr>
+        <w:t>n",n</w:t>
+      </w:r>
+      <w:proofErr w:type="spellEnd"/>
+      <w:r>
+        <w:rPr>
+          <w:rFonts w:asciiTheme="minorHAnsi" w:hAnsiTheme="minorHAnsi" w:cs="Helvetica"/>
+          <w:color w:val="333333"/>
+        </w:rPr>
+        <w:t>);</w:t>
+      </w:r>
+    </w:p>
+    <w:p>
+      <w:pPr>
+        <w:pStyle w:val="NormalWeb"/>
+        <w:shd w:val="clear" w:color="auto" w:fill="FFFFFF"/>
+        <w:spacing w:before="240" w:after="240" w:line="384" w:lineRule="atLeast"/>
+        <w:ind w:left="720"/>
+        <w:contextualSpacing/>
+        <w:rPr>
+          <w:rFonts w:asciiTheme="minorHAnsi" w:hAnsiTheme="minorHAnsi" w:cs="Helvetica"/>
+          <w:color w:val="333333"/>
+        </w:rPr>
+      </w:pPr>
+      <w:r>
+        <w:rPr>
+          <w:rFonts w:asciiTheme="minorHAnsi" w:hAnsiTheme="minorHAnsi" w:cs="Helvetica"/>
+          <w:color w:val="333333"/>
+        </w:rPr>
+        <w:tab/>
+      </w:r>
+      <w:r>
+        <w:rPr>
+          <w:rFonts w:asciiTheme="minorHAnsi" w:hAnsiTheme="minorHAnsi" w:cs="Helvetica"/>
+          <w:color w:val="333333"/>
+        </w:rPr>
+        <w:tab/>
+      </w:r>
+      <w:proofErr w:type="gramStart"/>
+      <w:r>
+        <w:rPr>
+          <w:rFonts w:asciiTheme="minorHAnsi" w:hAnsiTheme="minorHAnsi" w:cs="Helvetica"/>
+          <w:color w:val="333333"/>
+        </w:rPr>
+        <w:t>signal(</w:t>
+      </w:r>
+      <w:proofErr w:type="gramEnd"/>
+      <w:r>
+        <w:rPr>
+          <w:rFonts w:asciiTheme="minorHAnsi" w:hAnsiTheme="minorHAnsi" w:cs="Helvetica"/>
+          <w:color w:val="333333"/>
+        </w:rPr>
+        <w:t>produced);</w:t>
       </w:r>
     </w:p>
     <w:p>
@@ -1182,6 +5182,7 @@
           <w:color w:val="333333"/>
         </w:rPr>
       </w:pPr>
+      <w:proofErr w:type="spellStart"/>
       <w:r>
         <w:rPr>
           <w:rFonts w:asciiTheme="minorHAnsi" w:hAnsiTheme="minorHAnsi" w:cs="Helvetica"/>
@@ -1190,58 +5191,100 @@
         </w:rPr>
         <w:t>consume.c</w:t>
       </w:r>
-    </w:p>
-    <w:p>
-      <w:pPr>
-        <w:pStyle w:val="NormalWeb"/>
-        <w:shd w:val="clear" w:color="auto" w:fill="FFFFFF"/>
-        <w:spacing w:before="240" w:after="240" w:line="384" w:lineRule="atLeast"/>
-        <w:ind w:left="720"/>
-        <w:contextualSpacing/>
-        <w:rPr>
-          <w:rFonts w:asciiTheme="minorHAnsi" w:hAnsiTheme="minorHAnsi" w:cs="Helvetica"/>
-          <w:color w:val="333333"/>
-        </w:rPr>
-      </w:pPr>
-      <w:r>
-        <w:rPr>
-          <w:rFonts w:asciiTheme="minorHAnsi" w:hAnsiTheme="minorHAnsi" w:cs="Helvetica"/>
-          <w:color w:val="333333"/>
-        </w:rPr>
-        <w:t>#include &lt;prodcons.h&gt;</w:t>
-      </w:r>
-    </w:p>
-    <w:p>
-      <w:pPr>
-        <w:pStyle w:val="NormalWeb"/>
-        <w:shd w:val="clear" w:color="auto" w:fill="FFFFFF"/>
-        <w:spacing w:before="240" w:after="240" w:line="384" w:lineRule="atLeast"/>
-        <w:ind w:left="720"/>
-        <w:contextualSpacing/>
-        <w:rPr>
-          <w:rFonts w:asciiTheme="minorHAnsi" w:hAnsiTheme="minorHAnsi" w:cs="Helvetica"/>
-          <w:color w:val="333333"/>
-        </w:rPr>
-      </w:pPr>
-    </w:p>
-    <w:p>
-      <w:pPr>
-        <w:pStyle w:val="NormalWeb"/>
-        <w:shd w:val="clear" w:color="auto" w:fill="FFFFFF"/>
-        <w:spacing w:before="240" w:after="240" w:line="384" w:lineRule="atLeast"/>
-        <w:ind w:left="720"/>
-        <w:contextualSpacing/>
-        <w:rPr>
-          <w:rFonts w:asciiTheme="minorHAnsi" w:hAnsiTheme="minorHAnsi" w:cs="Helvetica"/>
-          <w:color w:val="333333"/>
-        </w:rPr>
-      </w:pPr>
-      <w:r>
-        <w:rPr>
-          <w:rFonts w:asciiTheme="minorHAnsi" w:hAnsiTheme="minorHAnsi" w:cs="Helvetica"/>
-          <w:color w:val="333333"/>
-        </w:rPr>
-        <w:t>void consumer(int count, sid32 consumed, sid32 produced)</w:t>
+      <w:proofErr w:type="spellEnd"/>
+    </w:p>
+    <w:p>
+      <w:pPr>
+        <w:pStyle w:val="NormalWeb"/>
+        <w:shd w:val="clear" w:color="auto" w:fill="FFFFFF"/>
+        <w:spacing w:before="240" w:after="240" w:line="384" w:lineRule="atLeast"/>
+        <w:ind w:left="720"/>
+        <w:contextualSpacing/>
+        <w:rPr>
+          <w:rFonts w:asciiTheme="minorHAnsi" w:hAnsiTheme="minorHAnsi" w:cs="Helvetica"/>
+          <w:color w:val="333333"/>
+        </w:rPr>
+      </w:pPr>
+      <w:r>
+        <w:rPr>
+          <w:rFonts w:asciiTheme="minorHAnsi" w:hAnsiTheme="minorHAnsi" w:cs="Helvetica"/>
+          <w:color w:val="333333"/>
+        </w:rPr>
+        <w:t>#include &lt;</w:t>
+      </w:r>
+      <w:proofErr w:type="spellStart"/>
+      <w:r>
+        <w:rPr>
+          <w:rFonts w:asciiTheme="minorHAnsi" w:hAnsiTheme="minorHAnsi" w:cs="Helvetica"/>
+          <w:color w:val="333333"/>
+        </w:rPr>
+        <w:t>prodcons.h</w:t>
+      </w:r>
+      <w:proofErr w:type="spellEnd"/>
+      <w:r>
+        <w:rPr>
+          <w:rFonts w:asciiTheme="minorHAnsi" w:hAnsiTheme="minorHAnsi" w:cs="Helvetica"/>
+          <w:color w:val="333333"/>
+        </w:rPr>
+        <w:t>&gt;</w:t>
+      </w:r>
+    </w:p>
+    <w:p>
+      <w:pPr>
+        <w:pStyle w:val="NormalWeb"/>
+        <w:shd w:val="clear" w:color="auto" w:fill="FFFFFF"/>
+        <w:spacing w:before="240" w:after="240" w:line="384" w:lineRule="atLeast"/>
+        <w:ind w:left="720"/>
+        <w:contextualSpacing/>
+        <w:rPr>
+          <w:rFonts w:asciiTheme="minorHAnsi" w:hAnsiTheme="minorHAnsi" w:cs="Helvetica"/>
+          <w:color w:val="333333"/>
+        </w:rPr>
+      </w:pPr>
+    </w:p>
+    <w:p>
+      <w:pPr>
+        <w:pStyle w:val="NormalWeb"/>
+        <w:shd w:val="clear" w:color="auto" w:fill="FFFFFF"/>
+        <w:spacing w:before="240" w:after="240" w:line="384" w:lineRule="atLeast"/>
+        <w:ind w:left="720"/>
+        <w:contextualSpacing/>
+        <w:rPr>
+          <w:rFonts w:asciiTheme="minorHAnsi" w:hAnsiTheme="minorHAnsi" w:cs="Helvetica"/>
+          <w:color w:val="333333"/>
+        </w:rPr>
+      </w:pPr>
+      <w:proofErr w:type="gramStart"/>
+      <w:r>
+        <w:rPr>
+          <w:rFonts w:asciiTheme="minorHAnsi" w:hAnsiTheme="minorHAnsi" w:cs="Helvetica"/>
+          <w:color w:val="333333"/>
+        </w:rPr>
+        <w:t>void</w:t>
+      </w:r>
+      <w:proofErr w:type="gramEnd"/>
+      <w:r>
+        <w:rPr>
+          <w:rFonts w:asciiTheme="minorHAnsi" w:hAnsiTheme="minorHAnsi" w:cs="Helvetica"/>
+          <w:color w:val="333333"/>
+        </w:rPr>
+        <w:t xml:space="preserve"> consumer(</w:t>
+      </w:r>
+      <w:proofErr w:type="spellStart"/>
+      <w:r>
+        <w:rPr>
+          <w:rFonts w:asciiTheme="minorHAnsi" w:hAnsiTheme="minorHAnsi" w:cs="Helvetica"/>
+          <w:color w:val="333333"/>
+        </w:rPr>
+        <w:t>int</w:t>
+      </w:r>
+      <w:proofErr w:type="spellEnd"/>
+      <w:r>
+        <w:rPr>
+          <w:rFonts w:asciiTheme="minorHAnsi" w:hAnsiTheme="minorHAnsi" w:cs="Helvetica"/>
+          <w:color w:val="333333"/>
+        </w:rPr>
+        <w:t xml:space="preserve"> count, sid32 consumed, sid32 produced)</w:t>
       </w:r>
     </w:p>
     <w:p>
@@ -1309,90 +5352,160 @@
           <w:color w:val="333333"/>
         </w:rPr>
         <w:tab/>
-        <w:t>while (1){</w:t>
-      </w:r>
-    </w:p>
-    <w:p>
-      <w:pPr>
-        <w:pStyle w:val="NormalWeb"/>
-        <w:shd w:val="clear" w:color="auto" w:fill="FFFFFF"/>
-        <w:spacing w:before="240" w:after="240" w:line="384" w:lineRule="atLeast"/>
-        <w:ind w:left="720"/>
-        <w:contextualSpacing/>
-        <w:rPr>
-          <w:rFonts w:asciiTheme="minorHAnsi" w:hAnsiTheme="minorHAnsi" w:cs="Helvetica"/>
-          <w:color w:val="333333"/>
-        </w:rPr>
-      </w:pPr>
-      <w:r>
-        <w:rPr>
-          <w:rFonts w:asciiTheme="minorHAnsi" w:hAnsiTheme="minorHAnsi" w:cs="Helvetica"/>
-          <w:color w:val="333333"/>
-        </w:rPr>
-        <w:tab/>
-      </w:r>
-      <w:r>
-        <w:rPr>
-          <w:rFonts w:asciiTheme="minorHAnsi" w:hAnsiTheme="minorHAnsi" w:cs="Helvetica"/>
-          <w:color w:val="333333"/>
-        </w:rPr>
-        <w:tab/>
-      </w:r>
-    </w:p>
-    <w:p>
-      <w:pPr>
-        <w:pStyle w:val="NormalWeb"/>
-        <w:shd w:val="clear" w:color="auto" w:fill="FFFFFF"/>
-        <w:spacing w:before="240" w:after="240" w:line="384" w:lineRule="atLeast"/>
-        <w:ind w:left="720"/>
-        <w:contextualSpacing/>
-        <w:rPr>
-          <w:rFonts w:asciiTheme="minorHAnsi" w:hAnsiTheme="minorHAnsi" w:cs="Helvetica"/>
-          <w:color w:val="333333"/>
-        </w:rPr>
-      </w:pPr>
-      <w:r>
-        <w:rPr>
-          <w:rFonts w:asciiTheme="minorHAnsi" w:hAnsiTheme="minorHAnsi" w:cs="Helvetica"/>
-          <w:color w:val="333333"/>
-        </w:rPr>
-        <w:tab/>
-      </w:r>
-      <w:r>
-        <w:rPr>
-          <w:rFonts w:asciiTheme="minorHAnsi" w:hAnsiTheme="minorHAnsi" w:cs="Helvetica"/>
-          <w:color w:val="333333"/>
-        </w:rPr>
-        <w:tab/>
-        <w:t>wait(produced);</w:t>
-      </w:r>
-    </w:p>
-    <w:p>
-      <w:pPr>
-        <w:pStyle w:val="NormalWeb"/>
-        <w:shd w:val="clear" w:color="auto" w:fill="FFFFFF"/>
-        <w:spacing w:before="240" w:after="240" w:line="384" w:lineRule="atLeast"/>
-        <w:ind w:left="720"/>
-        <w:contextualSpacing/>
-        <w:rPr>
-          <w:rFonts w:asciiTheme="minorHAnsi" w:hAnsiTheme="minorHAnsi" w:cs="Helvetica"/>
-          <w:color w:val="333333"/>
-        </w:rPr>
-      </w:pPr>
-      <w:r>
-        <w:rPr>
-          <w:rFonts w:asciiTheme="minorHAnsi" w:hAnsiTheme="minorHAnsi" w:cs="Helvetica"/>
-          <w:color w:val="333333"/>
-        </w:rPr>
-        <w:tab/>
-      </w:r>
-      <w:r>
-        <w:rPr>
-          <w:rFonts w:asciiTheme="minorHAnsi" w:hAnsiTheme="minorHAnsi" w:cs="Helvetica"/>
-          <w:color w:val="333333"/>
-        </w:rPr>
-        <w:tab/>
-        <w:t>printf("consumed: %d \n",n);</w:t>
+      </w:r>
+      <w:proofErr w:type="gramStart"/>
+      <w:r>
+        <w:rPr>
+          <w:rFonts w:asciiTheme="minorHAnsi" w:hAnsiTheme="minorHAnsi" w:cs="Helvetica"/>
+          <w:color w:val="333333"/>
+        </w:rPr>
+        <w:t>while</w:t>
+      </w:r>
+      <w:proofErr w:type="gramEnd"/>
+      <w:r>
+        <w:rPr>
+          <w:rFonts w:asciiTheme="minorHAnsi" w:hAnsiTheme="minorHAnsi" w:cs="Helvetica"/>
+          <w:color w:val="333333"/>
+        </w:rPr>
+        <w:t xml:space="preserve"> (1){</w:t>
+      </w:r>
+    </w:p>
+    <w:p>
+      <w:pPr>
+        <w:pStyle w:val="NormalWeb"/>
+        <w:shd w:val="clear" w:color="auto" w:fill="FFFFFF"/>
+        <w:spacing w:before="240" w:after="240" w:line="384" w:lineRule="atLeast"/>
+        <w:ind w:left="720"/>
+        <w:contextualSpacing/>
+        <w:rPr>
+          <w:rFonts w:asciiTheme="minorHAnsi" w:hAnsiTheme="minorHAnsi" w:cs="Helvetica"/>
+          <w:color w:val="333333"/>
+        </w:rPr>
+      </w:pPr>
+      <w:r>
+        <w:rPr>
+          <w:rFonts w:asciiTheme="minorHAnsi" w:hAnsiTheme="minorHAnsi" w:cs="Helvetica"/>
+          <w:color w:val="333333"/>
+        </w:rPr>
+        <w:tab/>
+      </w:r>
+      <w:r>
+        <w:rPr>
+          <w:rFonts w:asciiTheme="minorHAnsi" w:hAnsiTheme="minorHAnsi" w:cs="Helvetica"/>
+          <w:color w:val="333333"/>
+        </w:rPr>
+        <w:tab/>
+      </w:r>
+    </w:p>
+    <w:p>
+      <w:pPr>
+        <w:pStyle w:val="NormalWeb"/>
+        <w:shd w:val="clear" w:color="auto" w:fill="FFFFFF"/>
+        <w:spacing w:before="240" w:after="240" w:line="384" w:lineRule="atLeast"/>
+        <w:ind w:left="720"/>
+        <w:contextualSpacing/>
+        <w:rPr>
+          <w:rFonts w:asciiTheme="minorHAnsi" w:hAnsiTheme="minorHAnsi" w:cs="Helvetica"/>
+          <w:color w:val="333333"/>
+        </w:rPr>
+      </w:pPr>
+      <w:r>
+        <w:rPr>
+          <w:rFonts w:asciiTheme="minorHAnsi" w:hAnsiTheme="minorHAnsi" w:cs="Helvetica"/>
+          <w:color w:val="333333"/>
+        </w:rPr>
+        <w:tab/>
+      </w:r>
+      <w:r>
+        <w:rPr>
+          <w:rFonts w:asciiTheme="minorHAnsi" w:hAnsiTheme="minorHAnsi" w:cs="Helvetica"/>
+          <w:color w:val="333333"/>
+        </w:rPr>
+        <w:tab/>
+      </w:r>
+      <w:proofErr w:type="gramStart"/>
+      <w:r>
+        <w:rPr>
+          <w:rFonts w:asciiTheme="minorHAnsi" w:hAnsiTheme="minorHAnsi" w:cs="Helvetica"/>
+          <w:color w:val="333333"/>
+        </w:rPr>
+        <w:t>wait(</w:t>
+      </w:r>
+      <w:proofErr w:type="gramEnd"/>
+      <w:r>
+        <w:rPr>
+          <w:rFonts w:asciiTheme="minorHAnsi" w:hAnsiTheme="minorHAnsi" w:cs="Helvetica"/>
+          <w:color w:val="333333"/>
+        </w:rPr>
+        <w:t>produced);</w:t>
+      </w:r>
+    </w:p>
+    <w:p>
+      <w:pPr>
+        <w:pStyle w:val="NormalWeb"/>
+        <w:shd w:val="clear" w:color="auto" w:fill="FFFFFF"/>
+        <w:spacing w:before="240" w:after="240" w:line="384" w:lineRule="atLeast"/>
+        <w:ind w:left="720"/>
+        <w:contextualSpacing/>
+        <w:rPr>
+          <w:rFonts w:asciiTheme="minorHAnsi" w:hAnsiTheme="minorHAnsi" w:cs="Helvetica"/>
+          <w:color w:val="333333"/>
+        </w:rPr>
+      </w:pPr>
+      <w:r>
+        <w:rPr>
+          <w:rFonts w:asciiTheme="minorHAnsi" w:hAnsiTheme="minorHAnsi" w:cs="Helvetica"/>
+          <w:color w:val="333333"/>
+        </w:rPr>
+        <w:tab/>
+      </w:r>
+      <w:r>
+        <w:rPr>
+          <w:rFonts w:asciiTheme="minorHAnsi" w:hAnsiTheme="minorHAnsi" w:cs="Helvetica"/>
+          <w:color w:val="333333"/>
+        </w:rPr>
+        <w:tab/>
+      </w:r>
+      <w:proofErr w:type="spellStart"/>
+      <w:proofErr w:type="gramStart"/>
+      <w:r>
+        <w:rPr>
+          <w:rFonts w:asciiTheme="minorHAnsi" w:hAnsiTheme="minorHAnsi" w:cs="Helvetica"/>
+          <w:color w:val="333333"/>
+        </w:rPr>
+        <w:t>printf</w:t>
+      </w:r>
+      <w:proofErr w:type="spellEnd"/>
+      <w:r>
+        <w:rPr>
+          <w:rFonts w:asciiTheme="minorHAnsi" w:hAnsiTheme="minorHAnsi" w:cs="Helvetica"/>
+          <w:color w:val="333333"/>
+        </w:rPr>
+        <w:t>(</w:t>
+      </w:r>
+      <w:proofErr w:type="gramEnd"/>
+      <w:r>
+        <w:rPr>
+          <w:rFonts w:asciiTheme="minorHAnsi" w:hAnsiTheme="minorHAnsi" w:cs="Helvetica"/>
+          <w:color w:val="333333"/>
+        </w:rPr>
+        <w:t>"consumed: %d \</w:t>
+      </w:r>
+      <w:proofErr w:type="spellStart"/>
+      <w:r>
+        <w:rPr>
+          <w:rFonts w:asciiTheme="minorHAnsi" w:hAnsiTheme="minorHAnsi" w:cs="Helvetica"/>
+          <w:color w:val="333333"/>
+        </w:rPr>
+        <w:t>n",n</w:t>
+      </w:r>
+      <w:proofErr w:type="spellEnd"/>
+      <w:r>
+        <w:rPr>
+          <w:rFonts w:asciiTheme="minorHAnsi" w:hAnsiTheme="minorHAnsi" w:cs="Helvetica"/>
+          <w:color w:val="333333"/>
+        </w:rPr>
+        <w:t>);</w:t>
       </w:r>
       <w:r>
         <w:rPr>
@@ -1435,42 +5548,72 @@
           <w:color w:val="333333"/>
         </w:rPr>
         <w:tab/>
-        <w:t>if ( n == count){</w:t>
-      </w:r>
-    </w:p>
-    <w:p>
-      <w:pPr>
-        <w:pStyle w:val="NormalWeb"/>
-        <w:shd w:val="clear" w:color="auto" w:fill="FFFFFF"/>
-        <w:spacing w:before="240" w:after="240" w:line="384" w:lineRule="atLeast"/>
-        <w:ind w:left="720"/>
-        <w:contextualSpacing/>
-        <w:rPr>
-          <w:rFonts w:asciiTheme="minorHAnsi" w:hAnsiTheme="minorHAnsi" w:cs="Helvetica"/>
-          <w:color w:val="333333"/>
-        </w:rPr>
-      </w:pPr>
-      <w:r>
-        <w:rPr>
-          <w:rFonts w:asciiTheme="minorHAnsi" w:hAnsiTheme="minorHAnsi" w:cs="Helvetica"/>
-          <w:color w:val="333333"/>
-        </w:rPr>
-        <w:tab/>
-      </w:r>
-      <w:r>
-        <w:rPr>
-          <w:rFonts w:asciiTheme="minorHAnsi" w:hAnsiTheme="minorHAnsi" w:cs="Helvetica"/>
-          <w:color w:val="333333"/>
-        </w:rPr>
-        <w:tab/>
-      </w:r>
-      <w:r>
-        <w:rPr>
-          <w:rFonts w:asciiTheme="minorHAnsi" w:hAnsiTheme="minorHAnsi" w:cs="Helvetica"/>
-          <w:color w:val="333333"/>
-        </w:rPr>
-        <w:tab/>
-        <w:t>break;</w:t>
+      </w:r>
+      <w:proofErr w:type="gramStart"/>
+      <w:r>
+        <w:rPr>
+          <w:rFonts w:asciiTheme="minorHAnsi" w:hAnsiTheme="minorHAnsi" w:cs="Helvetica"/>
+          <w:color w:val="333333"/>
+        </w:rPr>
+        <w:t>if</w:t>
+      </w:r>
+      <w:proofErr w:type="gramEnd"/>
+      <w:r>
+        <w:rPr>
+          <w:rFonts w:asciiTheme="minorHAnsi" w:hAnsiTheme="minorHAnsi" w:cs="Helvetica"/>
+          <w:color w:val="333333"/>
+        </w:rPr>
+        <w:t xml:space="preserve"> ( n == count){</w:t>
+      </w:r>
+    </w:p>
+    <w:p>
+      <w:pPr>
+        <w:pStyle w:val="NormalWeb"/>
+        <w:shd w:val="clear" w:color="auto" w:fill="FFFFFF"/>
+        <w:spacing w:before="240" w:after="240" w:line="384" w:lineRule="atLeast"/>
+        <w:ind w:left="720"/>
+        <w:contextualSpacing/>
+        <w:rPr>
+          <w:rFonts w:asciiTheme="minorHAnsi" w:hAnsiTheme="minorHAnsi" w:cs="Helvetica"/>
+          <w:color w:val="333333"/>
+        </w:rPr>
+      </w:pPr>
+      <w:r>
+        <w:rPr>
+          <w:rFonts w:asciiTheme="minorHAnsi" w:hAnsiTheme="minorHAnsi" w:cs="Helvetica"/>
+          <w:color w:val="333333"/>
+        </w:rPr>
+        <w:tab/>
+      </w:r>
+      <w:r>
+        <w:rPr>
+          <w:rFonts w:asciiTheme="minorHAnsi" w:hAnsiTheme="minorHAnsi" w:cs="Helvetica"/>
+          <w:color w:val="333333"/>
+        </w:rPr>
+        <w:tab/>
+      </w:r>
+      <w:r>
+        <w:rPr>
+          <w:rFonts w:asciiTheme="minorHAnsi" w:hAnsiTheme="minorHAnsi" w:cs="Helvetica"/>
+          <w:color w:val="333333"/>
+        </w:rPr>
+        <w:tab/>
+      </w:r>
+      <w:proofErr w:type="gramStart"/>
+      <w:r>
+        <w:rPr>
+          <w:rFonts w:asciiTheme="minorHAnsi" w:hAnsiTheme="minorHAnsi" w:cs="Helvetica"/>
+          <w:color w:val="333333"/>
+        </w:rPr>
+        <w:t>break</w:t>
+      </w:r>
+      <w:proofErr w:type="gramEnd"/>
+      <w:r>
+        <w:rPr>
+          <w:rFonts w:asciiTheme="minorHAnsi" w:hAnsiTheme="minorHAnsi" w:cs="Helvetica"/>
+          <w:color w:val="333333"/>
+        </w:rPr>
+        <w:t>;</w:t>
       </w:r>
     </w:p>
     <w:p>
@@ -1526,7 +5669,22 @@
           <w:color w:val="333333"/>
         </w:rPr>
         <w:tab/>
-        <w:t>signal(consumed);</w:t>
+      </w:r>
+      <w:proofErr w:type="gramStart"/>
+      <w:r>
+        <w:rPr>
+          <w:rFonts w:asciiTheme="minorHAnsi" w:hAnsiTheme="minorHAnsi" w:cs="Helvetica"/>
+          <w:color w:val="333333"/>
+        </w:rPr>
+        <w:t>signal(</w:t>
+      </w:r>
+      <w:proofErr w:type="gramEnd"/>
+      <w:r>
+        <w:rPr>
+          <w:rFonts w:asciiTheme="minorHAnsi" w:hAnsiTheme="minorHAnsi" w:cs="Helvetica"/>
+          <w:color w:val="333333"/>
+        </w:rPr>
+        <w:t>consumed);</w:t>
       </w:r>
     </w:p>
     <w:p>
@@ -1583,6 +5741,7 @@
           <w:color w:val="333333"/>
         </w:rPr>
       </w:pPr>
+      <w:proofErr w:type="spellStart"/>
       <w:r>
         <w:rPr>
           <w:rFonts w:asciiTheme="minorHAnsi" w:hAnsiTheme="minorHAnsi" w:cs="Helvetica"/>
@@ -1591,65 +5750,109 @@
         </w:rPr>
         <w:t>xsh_prodcons.c</w:t>
       </w:r>
-    </w:p>
-    <w:p>
-      <w:pPr>
-        <w:pStyle w:val="NormalWeb"/>
-        <w:shd w:val="clear" w:color="auto" w:fill="FFFFFF"/>
-        <w:spacing w:before="240" w:after="240" w:line="384" w:lineRule="atLeast"/>
-        <w:ind w:left="720"/>
-        <w:contextualSpacing/>
-        <w:rPr>
-          <w:rFonts w:asciiTheme="minorHAnsi" w:hAnsiTheme="minorHAnsi" w:cs="Helvetica"/>
-          <w:color w:val="333333"/>
-        </w:rPr>
-      </w:pPr>
-      <w:r>
-        <w:rPr>
-          <w:rFonts w:asciiTheme="minorHAnsi" w:hAnsiTheme="minorHAnsi" w:cs="Helvetica"/>
-          <w:color w:val="333333"/>
-        </w:rPr>
-        <w:t>#include &lt;prodcons.h&gt;</w:t>
-      </w:r>
-    </w:p>
-    <w:p>
-      <w:pPr>
-        <w:pStyle w:val="NormalWeb"/>
-        <w:shd w:val="clear" w:color="auto" w:fill="FFFFFF"/>
-        <w:spacing w:before="240" w:after="240" w:line="384" w:lineRule="atLeast"/>
-        <w:ind w:left="720"/>
-        <w:contextualSpacing/>
-        <w:rPr>
-          <w:rFonts w:asciiTheme="minorHAnsi" w:hAnsiTheme="minorHAnsi" w:cs="Helvetica"/>
-          <w:color w:val="333333"/>
-        </w:rPr>
-      </w:pPr>
-      <w:r>
-        <w:rPr>
-          <w:rFonts w:asciiTheme="minorHAnsi" w:hAnsiTheme="minorHAnsi" w:cs="Helvetica"/>
-          <w:color w:val="333333"/>
-        </w:rPr>
-        <w:t>#include &lt;ctype.h&gt;</w:t>
-      </w:r>
-    </w:p>
-    <w:p>
-      <w:pPr>
-        <w:pStyle w:val="NormalWeb"/>
-        <w:shd w:val="clear" w:color="auto" w:fill="FFFFFF"/>
-        <w:spacing w:before="240" w:after="240" w:line="384" w:lineRule="atLeast"/>
-        <w:ind w:left="720"/>
-        <w:contextualSpacing/>
-        <w:rPr>
-          <w:rFonts w:asciiTheme="minorHAnsi" w:hAnsiTheme="minorHAnsi" w:cs="Helvetica"/>
-          <w:color w:val="333333"/>
-        </w:rPr>
-      </w:pPr>
-      <w:r>
-        <w:rPr>
-          <w:rFonts w:asciiTheme="minorHAnsi" w:hAnsiTheme="minorHAnsi" w:cs="Helvetica"/>
-          <w:color w:val="333333"/>
-        </w:rPr>
-        <w:t>int n ;                 //Definition for global variable 'n'</w:t>
+      <w:proofErr w:type="spellEnd"/>
+    </w:p>
+    <w:p>
+      <w:pPr>
+        <w:pStyle w:val="NormalWeb"/>
+        <w:shd w:val="clear" w:color="auto" w:fill="FFFFFF"/>
+        <w:spacing w:before="240" w:after="240" w:line="384" w:lineRule="atLeast"/>
+        <w:ind w:left="720"/>
+        <w:contextualSpacing/>
+        <w:rPr>
+          <w:rFonts w:asciiTheme="minorHAnsi" w:hAnsiTheme="minorHAnsi" w:cs="Helvetica"/>
+          <w:color w:val="333333"/>
+        </w:rPr>
+      </w:pPr>
+      <w:r>
+        <w:rPr>
+          <w:rFonts w:asciiTheme="minorHAnsi" w:hAnsiTheme="minorHAnsi" w:cs="Helvetica"/>
+          <w:color w:val="333333"/>
+        </w:rPr>
+        <w:t>#include &lt;</w:t>
+      </w:r>
+      <w:proofErr w:type="spellStart"/>
+      <w:r>
+        <w:rPr>
+          <w:rFonts w:asciiTheme="minorHAnsi" w:hAnsiTheme="minorHAnsi" w:cs="Helvetica"/>
+          <w:color w:val="333333"/>
+        </w:rPr>
+        <w:t>prodcons.h</w:t>
+      </w:r>
+      <w:proofErr w:type="spellEnd"/>
+      <w:r>
+        <w:rPr>
+          <w:rFonts w:asciiTheme="minorHAnsi" w:hAnsiTheme="minorHAnsi" w:cs="Helvetica"/>
+          <w:color w:val="333333"/>
+        </w:rPr>
+        <w:t>&gt;</w:t>
+      </w:r>
+    </w:p>
+    <w:p>
+      <w:pPr>
+        <w:pStyle w:val="NormalWeb"/>
+        <w:shd w:val="clear" w:color="auto" w:fill="FFFFFF"/>
+        <w:spacing w:before="240" w:after="240" w:line="384" w:lineRule="atLeast"/>
+        <w:ind w:left="720"/>
+        <w:contextualSpacing/>
+        <w:rPr>
+          <w:rFonts w:asciiTheme="minorHAnsi" w:hAnsiTheme="minorHAnsi" w:cs="Helvetica"/>
+          <w:color w:val="333333"/>
+        </w:rPr>
+      </w:pPr>
+      <w:r>
+        <w:rPr>
+          <w:rFonts w:asciiTheme="minorHAnsi" w:hAnsiTheme="minorHAnsi" w:cs="Helvetica"/>
+          <w:color w:val="333333"/>
+        </w:rPr>
+        <w:t>#include &lt;</w:t>
+      </w:r>
+      <w:proofErr w:type="spellStart"/>
+      <w:r>
+        <w:rPr>
+          <w:rFonts w:asciiTheme="minorHAnsi" w:hAnsiTheme="minorHAnsi" w:cs="Helvetica"/>
+          <w:color w:val="333333"/>
+        </w:rPr>
+        <w:t>ctype.h</w:t>
+      </w:r>
+      <w:proofErr w:type="spellEnd"/>
+      <w:r>
+        <w:rPr>
+          <w:rFonts w:asciiTheme="minorHAnsi" w:hAnsiTheme="minorHAnsi" w:cs="Helvetica"/>
+          <w:color w:val="333333"/>
+        </w:rPr>
+        <w:t>&gt;</w:t>
+      </w:r>
+    </w:p>
+    <w:p>
+      <w:pPr>
+        <w:pStyle w:val="NormalWeb"/>
+        <w:shd w:val="clear" w:color="auto" w:fill="FFFFFF"/>
+        <w:spacing w:before="240" w:after="240" w:line="384" w:lineRule="atLeast"/>
+        <w:ind w:left="720"/>
+        <w:contextualSpacing/>
+        <w:rPr>
+          <w:rFonts w:asciiTheme="minorHAnsi" w:hAnsiTheme="minorHAnsi" w:cs="Helvetica"/>
+          <w:color w:val="333333"/>
+        </w:rPr>
+      </w:pPr>
+      <w:proofErr w:type="spellStart"/>
+      <w:proofErr w:type="gramStart"/>
+      <w:r>
+        <w:rPr>
+          <w:rFonts w:asciiTheme="minorHAnsi" w:hAnsiTheme="minorHAnsi" w:cs="Helvetica"/>
+          <w:color w:val="333333"/>
+        </w:rPr>
+        <w:t>int</w:t>
+      </w:r>
+      <w:proofErr w:type="spellEnd"/>
+      <w:proofErr w:type="gramEnd"/>
+      <w:r>
+        <w:rPr>
+          <w:rFonts w:asciiTheme="minorHAnsi" w:hAnsiTheme="minorHAnsi" w:cs="Helvetica"/>
+          <w:color w:val="333333"/>
+        </w:rPr>
+        <w:t xml:space="preserve"> n ;                 //Definition for global variable 'n'</w:t>
       </w:r>
     </w:p>
     <w:p>
@@ -1684,45 +5887,145 @@
           <w:color w:val="333333"/>
         </w:rPr>
       </w:pPr>
-      <w:r>
-        <w:rPr>
-          <w:rFonts w:asciiTheme="minorHAnsi" w:hAnsiTheme="minorHAnsi" w:cs="Helvetica"/>
-          <w:color w:val="333333"/>
-        </w:rPr>
-        <w:t>sid32 produced,consumed;</w:t>
-      </w:r>
-    </w:p>
-    <w:p>
-      <w:pPr>
-        <w:pStyle w:val="NormalWeb"/>
-        <w:shd w:val="clear" w:color="auto" w:fill="FFFFFF"/>
-        <w:spacing w:before="240" w:after="240" w:line="384" w:lineRule="atLeast"/>
-        <w:ind w:left="720"/>
-        <w:contextualSpacing/>
-        <w:rPr>
-          <w:rFonts w:asciiTheme="minorHAnsi" w:hAnsiTheme="minorHAnsi" w:cs="Helvetica"/>
-          <w:color w:val="333333"/>
-        </w:rPr>
-      </w:pPr>
-    </w:p>
-    <w:p>
-      <w:pPr>
-        <w:pStyle w:val="NormalWeb"/>
-        <w:shd w:val="clear" w:color="auto" w:fill="FFFFFF"/>
-        <w:spacing w:before="240" w:after="240" w:line="384" w:lineRule="atLeast"/>
-        <w:ind w:left="720"/>
-        <w:contextualSpacing/>
-        <w:rPr>
-          <w:rFonts w:asciiTheme="minorHAnsi" w:hAnsiTheme="minorHAnsi" w:cs="Helvetica"/>
-          <w:color w:val="333333"/>
-        </w:rPr>
-      </w:pPr>
-      <w:r>
-        <w:rPr>
-          <w:rFonts w:asciiTheme="minorHAnsi" w:hAnsiTheme="minorHAnsi" w:cs="Helvetica"/>
-          <w:color w:val="333333"/>
-        </w:rPr>
-        <w:t>shellcmd xsh_prodcons(int nargs, char *args[])</w:t>
+      <w:proofErr w:type="gramStart"/>
+      <w:r>
+        <w:rPr>
+          <w:rFonts w:asciiTheme="minorHAnsi" w:hAnsiTheme="minorHAnsi" w:cs="Helvetica"/>
+          <w:color w:val="333333"/>
+        </w:rPr>
+        <w:t>sid32</w:t>
+      </w:r>
+      <w:proofErr w:type="gramEnd"/>
+      <w:r>
+        <w:rPr>
+          <w:rFonts w:asciiTheme="minorHAnsi" w:hAnsiTheme="minorHAnsi" w:cs="Helvetica"/>
+          <w:color w:val="333333"/>
+        </w:rPr>
+        <w:t xml:space="preserve"> </w:t>
+      </w:r>
+      <w:proofErr w:type="spellStart"/>
+      <w:r>
+        <w:rPr>
+          <w:rFonts w:asciiTheme="minorHAnsi" w:hAnsiTheme="minorHAnsi" w:cs="Helvetica"/>
+          <w:color w:val="333333"/>
+        </w:rPr>
+        <w:t>produced,consumed</w:t>
+      </w:r>
+      <w:proofErr w:type="spellEnd"/>
+      <w:r>
+        <w:rPr>
+          <w:rFonts w:asciiTheme="minorHAnsi" w:hAnsiTheme="minorHAnsi" w:cs="Helvetica"/>
+          <w:color w:val="333333"/>
+        </w:rPr>
+        <w:t>;</w:t>
+      </w:r>
+    </w:p>
+    <w:p>
+      <w:pPr>
+        <w:pStyle w:val="NormalWeb"/>
+        <w:shd w:val="clear" w:color="auto" w:fill="FFFFFF"/>
+        <w:spacing w:before="240" w:after="240" w:line="384" w:lineRule="atLeast"/>
+        <w:ind w:left="720"/>
+        <w:contextualSpacing/>
+        <w:rPr>
+          <w:rFonts w:asciiTheme="minorHAnsi" w:hAnsiTheme="minorHAnsi" w:cs="Helvetica"/>
+          <w:color w:val="333333"/>
+        </w:rPr>
+      </w:pPr>
+    </w:p>
+    <w:p>
+      <w:pPr>
+        <w:pStyle w:val="NormalWeb"/>
+        <w:shd w:val="clear" w:color="auto" w:fill="FFFFFF"/>
+        <w:spacing w:before="240" w:after="240" w:line="384" w:lineRule="atLeast"/>
+        <w:ind w:left="720"/>
+        <w:contextualSpacing/>
+        <w:rPr>
+          <w:rFonts w:asciiTheme="minorHAnsi" w:hAnsiTheme="minorHAnsi" w:cs="Helvetica"/>
+          <w:color w:val="333333"/>
+        </w:rPr>
+      </w:pPr>
+      <w:proofErr w:type="spellStart"/>
+      <w:proofErr w:type="gramStart"/>
+      <w:r>
+        <w:rPr>
+          <w:rFonts w:asciiTheme="minorHAnsi" w:hAnsiTheme="minorHAnsi" w:cs="Helvetica"/>
+          <w:color w:val="333333"/>
+        </w:rPr>
+        <w:t>shellcmd</w:t>
+      </w:r>
+      <w:proofErr w:type="spellEnd"/>
+      <w:proofErr w:type="gramEnd"/>
+      <w:r>
+        <w:rPr>
+          <w:rFonts w:asciiTheme="minorHAnsi" w:hAnsiTheme="minorHAnsi" w:cs="Helvetica"/>
+          <w:color w:val="333333"/>
+        </w:rPr>
+        <w:t xml:space="preserve"> </w:t>
+      </w:r>
+      <w:proofErr w:type="spellStart"/>
+      <w:r>
+        <w:rPr>
+          <w:rFonts w:asciiTheme="minorHAnsi" w:hAnsiTheme="minorHAnsi" w:cs="Helvetica"/>
+          <w:color w:val="333333"/>
+        </w:rPr>
+        <w:t>xsh_prodcons</w:t>
+      </w:r>
+      <w:proofErr w:type="spellEnd"/>
+      <w:r>
+        <w:rPr>
+          <w:rFonts w:asciiTheme="minorHAnsi" w:hAnsiTheme="minorHAnsi" w:cs="Helvetica"/>
+          <w:color w:val="333333"/>
+        </w:rPr>
+        <w:t>(</w:t>
+      </w:r>
+      <w:proofErr w:type="spellStart"/>
+      <w:r>
+        <w:rPr>
+          <w:rFonts w:asciiTheme="minorHAnsi" w:hAnsiTheme="minorHAnsi" w:cs="Helvetica"/>
+          <w:color w:val="333333"/>
+        </w:rPr>
+        <w:t>int</w:t>
+      </w:r>
+      <w:proofErr w:type="spellEnd"/>
+      <w:r>
+        <w:rPr>
+          <w:rFonts w:asciiTheme="minorHAnsi" w:hAnsiTheme="minorHAnsi" w:cs="Helvetica"/>
+          <w:color w:val="333333"/>
+        </w:rPr>
+        <w:t xml:space="preserve"> </w:t>
+      </w:r>
+      <w:proofErr w:type="spellStart"/>
+      <w:r>
+        <w:rPr>
+          <w:rFonts w:asciiTheme="minorHAnsi" w:hAnsiTheme="minorHAnsi" w:cs="Helvetica"/>
+          <w:color w:val="333333"/>
+        </w:rPr>
+        <w:t>nargs</w:t>
+      </w:r>
+      <w:proofErr w:type="spellEnd"/>
+      <w:r>
+        <w:rPr>
+          <w:rFonts w:asciiTheme="minorHAnsi" w:hAnsiTheme="minorHAnsi" w:cs="Helvetica"/>
+          <w:color w:val="333333"/>
+        </w:rPr>
+        <w:t>, char *</w:t>
+      </w:r>
+      <w:proofErr w:type="spellStart"/>
+      <w:r>
+        <w:rPr>
+          <w:rFonts w:asciiTheme="minorHAnsi" w:hAnsiTheme="minorHAnsi" w:cs="Helvetica"/>
+          <w:color w:val="333333"/>
+        </w:rPr>
+        <w:t>args</w:t>
+      </w:r>
+      <w:proofErr w:type="spellEnd"/>
+      <w:r>
+        <w:rPr>
+          <w:rFonts w:asciiTheme="minorHAnsi" w:hAnsiTheme="minorHAnsi" w:cs="Helvetica"/>
+          <w:color w:val="333333"/>
+        </w:rPr>
+        <w:t>[])</w:t>
       </w:r>
     </w:p>
     <w:p>
@@ -1795,165 +6098,73 @@
           <w:rFonts w:asciiTheme="minorHAnsi" w:hAnsiTheme="minorHAnsi" w:cs="Helvetica"/>
           <w:color w:val="333333"/>
         </w:rPr>
-        <w:t xml:space="preserve">        int count = 2000;             //local varible to hold count</w:t>
-      </w:r>
-    </w:p>
-    <w:p>
-      <w:pPr>
-        <w:pStyle w:val="NormalWeb"/>
-        <w:shd w:val="clear" w:color="auto" w:fill="FFFFFF"/>
-        <w:spacing w:before="240" w:after="240" w:line="384" w:lineRule="atLeast"/>
-        <w:ind w:left="720"/>
-        <w:contextualSpacing/>
-        <w:rPr>
-          <w:rFonts w:asciiTheme="minorHAnsi" w:hAnsiTheme="minorHAnsi" w:cs="Helvetica"/>
-          <w:color w:val="333333"/>
-        </w:rPr>
-      </w:pPr>
-      <w:r>
-        <w:rPr>
-          <w:rFonts w:asciiTheme="minorHAnsi" w:hAnsiTheme="minorHAnsi" w:cs="Helvetica"/>
-          <w:color w:val="333333"/>
-        </w:rPr>
-        <w:tab/>
-        <w:t>int i = 0;</w:t>
-      </w:r>
-    </w:p>
-    <w:p>
-      <w:pPr>
-        <w:pStyle w:val="NormalWeb"/>
-        <w:shd w:val="clear" w:color="auto" w:fill="FFFFFF"/>
-        <w:spacing w:before="240" w:after="240" w:line="384" w:lineRule="atLeast"/>
-        <w:ind w:left="720"/>
-        <w:contextualSpacing/>
-        <w:rPr>
-          <w:rFonts w:asciiTheme="minorHAnsi" w:hAnsiTheme="minorHAnsi" w:cs="Helvetica"/>
-          <w:color w:val="333333"/>
-        </w:rPr>
-      </w:pPr>
-      <w:r>
-        <w:rPr>
-          <w:rFonts w:asciiTheme="minorHAnsi" w:hAnsiTheme="minorHAnsi" w:cs="Helvetica"/>
-          <w:color w:val="333333"/>
-        </w:rPr>
-        <w:tab/>
-      </w:r>
-    </w:p>
-    <w:p>
-      <w:pPr>
-        <w:pStyle w:val="NormalWeb"/>
-        <w:shd w:val="clear" w:color="auto" w:fill="FFFFFF"/>
-        <w:spacing w:before="240" w:after="240" w:line="384" w:lineRule="atLeast"/>
-        <w:ind w:left="720"/>
-        <w:contextualSpacing/>
-        <w:rPr>
-          <w:rFonts w:asciiTheme="minorHAnsi" w:hAnsiTheme="minorHAnsi" w:cs="Helvetica"/>
-          <w:color w:val="333333"/>
-        </w:rPr>
-      </w:pPr>
-      <w:r>
-        <w:rPr>
-          <w:rFonts w:asciiTheme="minorHAnsi" w:hAnsiTheme="minorHAnsi" w:cs="Helvetica"/>
-          <w:color w:val="333333"/>
-        </w:rPr>
-        <w:tab/>
-        <w:t>consumed = semcreate(1);</w:t>
-      </w:r>
-    </w:p>
-    <w:p>
-      <w:pPr>
-        <w:pStyle w:val="NormalWeb"/>
-        <w:shd w:val="clear" w:color="auto" w:fill="FFFFFF"/>
-        <w:spacing w:before="240" w:after="240" w:line="384" w:lineRule="atLeast"/>
-        <w:ind w:left="720"/>
-        <w:contextualSpacing/>
-        <w:rPr>
-          <w:rFonts w:asciiTheme="minorHAnsi" w:hAnsiTheme="minorHAnsi" w:cs="Helvetica"/>
-          <w:color w:val="333333"/>
-        </w:rPr>
-      </w:pPr>
-      <w:r>
-        <w:rPr>
-          <w:rFonts w:asciiTheme="minorHAnsi" w:hAnsiTheme="minorHAnsi" w:cs="Helvetica"/>
-          <w:color w:val="333333"/>
-        </w:rPr>
-        <w:tab/>
-        <w:t>produced = semcreate(0);</w:t>
-      </w:r>
-    </w:p>
-    <w:p>
-      <w:pPr>
-        <w:pStyle w:val="NormalWeb"/>
-        <w:shd w:val="clear" w:color="auto" w:fill="FFFFFF"/>
-        <w:spacing w:before="240" w:after="240" w:line="384" w:lineRule="atLeast"/>
-        <w:ind w:left="720"/>
-        <w:contextualSpacing/>
-        <w:rPr>
-          <w:rFonts w:asciiTheme="minorHAnsi" w:hAnsiTheme="minorHAnsi" w:cs="Helvetica"/>
-          <w:color w:val="333333"/>
-        </w:rPr>
-      </w:pPr>
-      <w:r>
-        <w:rPr>
-          <w:rFonts w:asciiTheme="minorHAnsi" w:hAnsiTheme="minorHAnsi" w:cs="Helvetica"/>
-          <w:color w:val="333333"/>
-        </w:rPr>
-        <w:tab/>
-      </w:r>
-    </w:p>
-    <w:p>
-      <w:pPr>
-        <w:pStyle w:val="NormalWeb"/>
-        <w:shd w:val="clear" w:color="auto" w:fill="FFFFFF"/>
-        <w:spacing w:before="240" w:after="240" w:line="384" w:lineRule="atLeast"/>
-        <w:ind w:left="720"/>
-        <w:contextualSpacing/>
-        <w:rPr>
-          <w:rFonts w:asciiTheme="minorHAnsi" w:hAnsiTheme="minorHAnsi" w:cs="Helvetica"/>
-          <w:color w:val="333333"/>
-        </w:rPr>
-      </w:pPr>
-      <w:r>
-        <w:rPr>
-          <w:rFonts w:asciiTheme="minorHAnsi" w:hAnsiTheme="minorHAnsi" w:cs="Helvetica"/>
-          <w:color w:val="333333"/>
-        </w:rPr>
-        <w:tab/>
-        <w:t>// Initialise the value of n to 0, since this is an extern variable, it may start with the previous value</w:t>
-      </w:r>
-    </w:p>
-    <w:p>
-      <w:pPr>
-        <w:pStyle w:val="NormalWeb"/>
-        <w:shd w:val="clear" w:color="auto" w:fill="FFFFFF"/>
-        <w:spacing w:before="240" w:after="240" w:line="384" w:lineRule="atLeast"/>
-        <w:ind w:left="720"/>
-        <w:contextualSpacing/>
-        <w:rPr>
-          <w:rFonts w:asciiTheme="minorHAnsi" w:hAnsiTheme="minorHAnsi" w:cs="Helvetica"/>
-          <w:color w:val="333333"/>
-        </w:rPr>
-      </w:pPr>
-      <w:r>
-        <w:rPr>
-          <w:rFonts w:asciiTheme="minorHAnsi" w:hAnsiTheme="minorHAnsi" w:cs="Helvetica"/>
-          <w:color w:val="333333"/>
-        </w:rPr>
-        <w:tab/>
-      </w:r>
-    </w:p>
-    <w:p>
-      <w:pPr>
-        <w:pStyle w:val="NormalWeb"/>
-        <w:shd w:val="clear" w:color="auto" w:fill="FFFFFF"/>
-        <w:spacing w:before="240" w:after="240" w:line="384" w:lineRule="atLeast"/>
-        <w:ind w:left="720"/>
-        <w:contextualSpacing/>
-        <w:rPr>
-          <w:rFonts w:asciiTheme="minorHAnsi" w:hAnsiTheme="minorHAnsi" w:cs="Helvetica"/>
-          <w:color w:val="333333"/>
-        </w:rPr>
-      </w:pPr>
+        <w:t xml:space="preserve">        </w:t>
+      </w:r>
+      <w:proofErr w:type="spellStart"/>
+      <w:proofErr w:type="gramStart"/>
+      <w:r>
+        <w:rPr>
+          <w:rFonts w:asciiTheme="minorHAnsi" w:hAnsiTheme="minorHAnsi" w:cs="Helvetica"/>
+          <w:color w:val="333333"/>
+        </w:rPr>
+        <w:t>int</w:t>
+      </w:r>
+      <w:proofErr w:type="spellEnd"/>
+      <w:proofErr w:type="gramEnd"/>
+      <w:r>
+        <w:rPr>
+          <w:rFonts w:asciiTheme="minorHAnsi" w:hAnsiTheme="minorHAnsi" w:cs="Helvetica"/>
+          <w:color w:val="333333"/>
+        </w:rPr>
+        <w:t xml:space="preserve"> count = 2000;             //local </w:t>
+      </w:r>
+      <w:proofErr w:type="spellStart"/>
+      <w:r>
+        <w:rPr>
+          <w:rFonts w:asciiTheme="minorHAnsi" w:hAnsiTheme="minorHAnsi" w:cs="Helvetica"/>
+          <w:color w:val="333333"/>
+        </w:rPr>
+        <w:t>varible</w:t>
+      </w:r>
+      <w:proofErr w:type="spellEnd"/>
+      <w:r>
+        <w:rPr>
+          <w:rFonts w:asciiTheme="minorHAnsi" w:hAnsiTheme="minorHAnsi" w:cs="Helvetica"/>
+          <w:color w:val="333333"/>
+        </w:rPr>
+        <w:t xml:space="preserve"> to hold count</w:t>
+      </w:r>
+    </w:p>
+    <w:p>
+      <w:pPr>
+        <w:pStyle w:val="NormalWeb"/>
+        <w:shd w:val="clear" w:color="auto" w:fill="FFFFFF"/>
+        <w:spacing w:before="240" w:after="240" w:line="384" w:lineRule="atLeast"/>
+        <w:ind w:left="720"/>
+        <w:contextualSpacing/>
+        <w:rPr>
+          <w:rFonts w:asciiTheme="minorHAnsi" w:hAnsiTheme="minorHAnsi" w:cs="Helvetica"/>
+          <w:color w:val="333333"/>
+        </w:rPr>
+      </w:pPr>
+      <w:r>
+        <w:rPr>
+          <w:rFonts w:asciiTheme="minorHAnsi" w:hAnsiTheme="minorHAnsi" w:cs="Helvetica"/>
+          <w:color w:val="333333"/>
+        </w:rPr>
+        <w:tab/>
+      </w:r>
+      <w:proofErr w:type="spellStart"/>
+      <w:proofErr w:type="gramStart"/>
+      <w:r>
+        <w:rPr>
+          <w:rFonts w:asciiTheme="minorHAnsi" w:hAnsiTheme="minorHAnsi" w:cs="Helvetica"/>
+          <w:color w:val="333333"/>
+        </w:rPr>
+        <w:t>int</w:t>
+      </w:r>
+      <w:proofErr w:type="spellEnd"/>
+      <w:proofErr w:type="gramEnd"/>
       <w:r>
         <w:rPr>
           <w:rFonts w:asciiTheme="minorHAnsi" w:hAnsiTheme="minorHAnsi" w:cs="Helvetica"/>
@@ -1961,6 +6172,245 @@
         </w:rPr>
         <w:t xml:space="preserve"> </w:t>
       </w:r>
+      <w:proofErr w:type="spellStart"/>
+      <w:r>
+        <w:rPr>
+          <w:rFonts w:asciiTheme="minorHAnsi" w:hAnsiTheme="minorHAnsi" w:cs="Helvetica"/>
+          <w:color w:val="333333"/>
+        </w:rPr>
+        <w:t>i</w:t>
+      </w:r>
+      <w:proofErr w:type="spellEnd"/>
+      <w:r>
+        <w:rPr>
+          <w:rFonts w:asciiTheme="minorHAnsi" w:hAnsiTheme="minorHAnsi" w:cs="Helvetica"/>
+          <w:color w:val="333333"/>
+        </w:rPr>
+        <w:t xml:space="preserve"> = 0;</w:t>
+      </w:r>
+    </w:p>
+    <w:p>
+      <w:pPr>
+        <w:pStyle w:val="NormalWeb"/>
+        <w:shd w:val="clear" w:color="auto" w:fill="FFFFFF"/>
+        <w:spacing w:before="240" w:after="240" w:line="384" w:lineRule="atLeast"/>
+        <w:ind w:left="720"/>
+        <w:contextualSpacing/>
+        <w:rPr>
+          <w:rFonts w:asciiTheme="minorHAnsi" w:hAnsiTheme="minorHAnsi" w:cs="Helvetica"/>
+          <w:color w:val="333333"/>
+        </w:rPr>
+      </w:pPr>
+      <w:r>
+        <w:rPr>
+          <w:rFonts w:asciiTheme="minorHAnsi" w:hAnsiTheme="minorHAnsi" w:cs="Helvetica"/>
+          <w:color w:val="333333"/>
+        </w:rPr>
+        <w:tab/>
+      </w:r>
+    </w:p>
+    <w:p>
+      <w:pPr>
+        <w:pStyle w:val="NormalWeb"/>
+        <w:shd w:val="clear" w:color="auto" w:fill="FFFFFF"/>
+        <w:spacing w:before="240" w:after="240" w:line="384" w:lineRule="atLeast"/>
+        <w:ind w:left="720"/>
+        <w:contextualSpacing/>
+        <w:rPr>
+          <w:rFonts w:asciiTheme="minorHAnsi" w:hAnsiTheme="minorHAnsi" w:cs="Helvetica"/>
+          <w:color w:val="333333"/>
+        </w:rPr>
+      </w:pPr>
+      <w:r>
+        <w:rPr>
+          <w:rFonts w:asciiTheme="minorHAnsi" w:hAnsiTheme="minorHAnsi" w:cs="Helvetica"/>
+          <w:color w:val="333333"/>
+        </w:rPr>
+        <w:tab/>
+      </w:r>
+      <w:proofErr w:type="gramStart"/>
+      <w:r>
+        <w:rPr>
+          <w:rFonts w:asciiTheme="minorHAnsi" w:hAnsiTheme="minorHAnsi" w:cs="Helvetica"/>
+          <w:color w:val="333333"/>
+        </w:rPr>
+        <w:t>consumed</w:t>
+      </w:r>
+      <w:proofErr w:type="gramEnd"/>
+      <w:r>
+        <w:rPr>
+          <w:rFonts w:asciiTheme="minorHAnsi" w:hAnsiTheme="minorHAnsi" w:cs="Helvetica"/>
+          <w:color w:val="333333"/>
+        </w:rPr>
+        <w:t xml:space="preserve"> = </w:t>
+      </w:r>
+      <w:proofErr w:type="spellStart"/>
+      <w:r>
+        <w:rPr>
+          <w:rFonts w:asciiTheme="minorHAnsi" w:hAnsiTheme="minorHAnsi" w:cs="Helvetica"/>
+          <w:color w:val="333333"/>
+        </w:rPr>
+        <w:t>semcreate</w:t>
+      </w:r>
+      <w:proofErr w:type="spellEnd"/>
+      <w:r>
+        <w:rPr>
+          <w:rFonts w:asciiTheme="minorHAnsi" w:hAnsiTheme="minorHAnsi" w:cs="Helvetica"/>
+          <w:color w:val="333333"/>
+        </w:rPr>
+        <w:t>(1);</w:t>
+      </w:r>
+    </w:p>
+    <w:p>
+      <w:pPr>
+        <w:pStyle w:val="NormalWeb"/>
+        <w:shd w:val="clear" w:color="auto" w:fill="FFFFFF"/>
+        <w:spacing w:before="240" w:after="240" w:line="384" w:lineRule="atLeast"/>
+        <w:ind w:left="720"/>
+        <w:contextualSpacing/>
+        <w:rPr>
+          <w:rFonts w:asciiTheme="minorHAnsi" w:hAnsiTheme="minorHAnsi" w:cs="Helvetica"/>
+          <w:color w:val="333333"/>
+        </w:rPr>
+      </w:pPr>
+      <w:r>
+        <w:rPr>
+          <w:rFonts w:asciiTheme="minorHAnsi" w:hAnsiTheme="minorHAnsi" w:cs="Helvetica"/>
+          <w:color w:val="333333"/>
+        </w:rPr>
+        <w:tab/>
+      </w:r>
+      <w:proofErr w:type="gramStart"/>
+      <w:r>
+        <w:rPr>
+          <w:rFonts w:asciiTheme="minorHAnsi" w:hAnsiTheme="minorHAnsi" w:cs="Helvetica"/>
+          <w:color w:val="333333"/>
+        </w:rPr>
+        <w:t>produced</w:t>
+      </w:r>
+      <w:proofErr w:type="gramEnd"/>
+      <w:r>
+        <w:rPr>
+          <w:rFonts w:asciiTheme="minorHAnsi" w:hAnsiTheme="minorHAnsi" w:cs="Helvetica"/>
+          <w:color w:val="333333"/>
+        </w:rPr>
+        <w:t xml:space="preserve"> = </w:t>
+      </w:r>
+      <w:proofErr w:type="spellStart"/>
+      <w:r>
+        <w:rPr>
+          <w:rFonts w:asciiTheme="minorHAnsi" w:hAnsiTheme="minorHAnsi" w:cs="Helvetica"/>
+          <w:color w:val="333333"/>
+        </w:rPr>
+        <w:t>semcreate</w:t>
+      </w:r>
+      <w:proofErr w:type="spellEnd"/>
+      <w:r>
+        <w:rPr>
+          <w:rFonts w:asciiTheme="minorHAnsi" w:hAnsiTheme="minorHAnsi" w:cs="Helvetica"/>
+          <w:color w:val="333333"/>
+        </w:rPr>
+        <w:t>(0);</w:t>
+      </w:r>
+    </w:p>
+    <w:p>
+      <w:pPr>
+        <w:pStyle w:val="NormalWeb"/>
+        <w:shd w:val="clear" w:color="auto" w:fill="FFFFFF"/>
+        <w:spacing w:before="240" w:after="240" w:line="384" w:lineRule="atLeast"/>
+        <w:ind w:left="720"/>
+        <w:contextualSpacing/>
+        <w:rPr>
+          <w:rFonts w:asciiTheme="minorHAnsi" w:hAnsiTheme="minorHAnsi" w:cs="Helvetica"/>
+          <w:color w:val="333333"/>
+        </w:rPr>
+      </w:pPr>
+      <w:r>
+        <w:rPr>
+          <w:rFonts w:asciiTheme="minorHAnsi" w:hAnsiTheme="minorHAnsi" w:cs="Helvetica"/>
+          <w:color w:val="333333"/>
+        </w:rPr>
+        <w:tab/>
+      </w:r>
+    </w:p>
+    <w:p>
+      <w:pPr>
+        <w:pStyle w:val="NormalWeb"/>
+        <w:shd w:val="clear" w:color="auto" w:fill="FFFFFF"/>
+        <w:spacing w:before="240" w:after="240" w:line="384" w:lineRule="atLeast"/>
+        <w:ind w:left="720"/>
+        <w:contextualSpacing/>
+        <w:rPr>
+          <w:rFonts w:asciiTheme="minorHAnsi" w:hAnsiTheme="minorHAnsi" w:cs="Helvetica"/>
+          <w:color w:val="333333"/>
+        </w:rPr>
+      </w:pPr>
+      <w:r>
+        <w:rPr>
+          <w:rFonts w:asciiTheme="minorHAnsi" w:hAnsiTheme="minorHAnsi" w:cs="Helvetica"/>
+          <w:color w:val="333333"/>
+        </w:rPr>
+        <w:tab/>
+        <w:t xml:space="preserve">// </w:t>
+      </w:r>
+      <w:proofErr w:type="spellStart"/>
+      <w:proofErr w:type="gramStart"/>
+      <w:r>
+        <w:rPr>
+          <w:rFonts w:asciiTheme="minorHAnsi" w:hAnsiTheme="minorHAnsi" w:cs="Helvetica"/>
+          <w:color w:val="333333"/>
+        </w:rPr>
+        <w:t>Initialise</w:t>
+      </w:r>
+      <w:proofErr w:type="spellEnd"/>
+      <w:proofErr w:type="gramEnd"/>
+      <w:r>
+        <w:rPr>
+          <w:rFonts w:asciiTheme="minorHAnsi" w:hAnsiTheme="minorHAnsi" w:cs="Helvetica"/>
+          <w:color w:val="333333"/>
+        </w:rPr>
+        <w:t xml:space="preserve"> the value of n to 0, since this is an extern variable, it may start with the previous value</w:t>
+      </w:r>
+    </w:p>
+    <w:p>
+      <w:pPr>
+        <w:pStyle w:val="NormalWeb"/>
+        <w:shd w:val="clear" w:color="auto" w:fill="FFFFFF"/>
+        <w:spacing w:before="240" w:after="240" w:line="384" w:lineRule="atLeast"/>
+        <w:ind w:left="720"/>
+        <w:contextualSpacing/>
+        <w:rPr>
+          <w:rFonts w:asciiTheme="minorHAnsi" w:hAnsiTheme="minorHAnsi" w:cs="Helvetica"/>
+          <w:color w:val="333333"/>
+        </w:rPr>
+      </w:pPr>
+      <w:r>
+        <w:rPr>
+          <w:rFonts w:asciiTheme="minorHAnsi" w:hAnsiTheme="minorHAnsi" w:cs="Helvetica"/>
+          <w:color w:val="333333"/>
+        </w:rPr>
+        <w:tab/>
+      </w:r>
+    </w:p>
+    <w:p>
+      <w:pPr>
+        <w:pStyle w:val="NormalWeb"/>
+        <w:shd w:val="clear" w:color="auto" w:fill="FFFFFF"/>
+        <w:spacing w:before="240" w:after="240" w:line="384" w:lineRule="atLeast"/>
+        <w:ind w:left="720"/>
+        <w:contextualSpacing/>
+        <w:rPr>
+          <w:rFonts w:asciiTheme="minorHAnsi" w:hAnsiTheme="minorHAnsi" w:cs="Helvetica"/>
+          <w:color w:val="333333"/>
+        </w:rPr>
+      </w:pPr>
+      <w:r>
+        <w:rPr>
+          <w:rFonts w:asciiTheme="minorHAnsi" w:hAnsiTheme="minorHAnsi" w:cs="Helvetica"/>
+          <w:color w:val="333333"/>
+        </w:rPr>
+        <w:t xml:space="preserve"> </w:t>
+      </w:r>
       <w:r>
         <w:rPr>
           <w:rFonts w:asciiTheme="minorHAnsi" w:hAnsiTheme="minorHAnsi" w:cs="Helvetica"/>
@@ -1988,7 +6438,70 @@
           <w:color w:val="333333"/>
         </w:rPr>
         <w:tab/>
-        <w:t xml:space="preserve">if (nargs == 2 &amp;&amp; strncmp(args[1], "--help", 7) == 0) </w:t>
+      </w:r>
+      <w:proofErr w:type="gramStart"/>
+      <w:r>
+        <w:rPr>
+          <w:rFonts w:asciiTheme="minorHAnsi" w:hAnsiTheme="minorHAnsi" w:cs="Helvetica"/>
+          <w:color w:val="333333"/>
+        </w:rPr>
+        <w:t>if</w:t>
+      </w:r>
+      <w:proofErr w:type="gramEnd"/>
+      <w:r>
+        <w:rPr>
+          <w:rFonts w:asciiTheme="minorHAnsi" w:hAnsiTheme="minorHAnsi" w:cs="Helvetica"/>
+          <w:color w:val="333333"/>
+        </w:rPr>
+        <w:t xml:space="preserve"> (</w:t>
+      </w:r>
+      <w:proofErr w:type="spellStart"/>
+      <w:r>
+        <w:rPr>
+          <w:rFonts w:asciiTheme="minorHAnsi" w:hAnsiTheme="minorHAnsi" w:cs="Helvetica"/>
+          <w:color w:val="333333"/>
+        </w:rPr>
+        <w:t>nargs</w:t>
+      </w:r>
+      <w:proofErr w:type="spellEnd"/>
+      <w:r>
+        <w:rPr>
+          <w:rFonts w:asciiTheme="minorHAnsi" w:hAnsiTheme="minorHAnsi" w:cs="Helvetica"/>
+          <w:color w:val="333333"/>
+        </w:rPr>
+        <w:t xml:space="preserve"> == 2 &amp;&amp; </w:t>
+      </w:r>
+      <w:proofErr w:type="spellStart"/>
+      <w:r>
+        <w:rPr>
+          <w:rFonts w:asciiTheme="minorHAnsi" w:hAnsiTheme="minorHAnsi" w:cs="Helvetica"/>
+          <w:color w:val="333333"/>
+        </w:rPr>
+        <w:t>strncmp</w:t>
+      </w:r>
+      <w:proofErr w:type="spellEnd"/>
+      <w:r>
+        <w:rPr>
+          <w:rFonts w:asciiTheme="minorHAnsi" w:hAnsiTheme="minorHAnsi" w:cs="Helvetica"/>
+          <w:color w:val="333333"/>
+        </w:rPr>
+        <w:t>(</w:t>
+      </w:r>
+      <w:proofErr w:type="spellStart"/>
+      <w:r>
+        <w:rPr>
+          <w:rFonts w:asciiTheme="minorHAnsi" w:hAnsiTheme="minorHAnsi" w:cs="Helvetica"/>
+          <w:color w:val="333333"/>
+        </w:rPr>
+        <w:t>args</w:t>
+      </w:r>
+      <w:proofErr w:type="spellEnd"/>
+      <w:r>
+        <w:rPr>
+          <w:rFonts w:asciiTheme="minorHAnsi" w:hAnsiTheme="minorHAnsi" w:cs="Helvetica"/>
+          <w:color w:val="333333"/>
+        </w:rPr>
+        <w:t xml:space="preserve">[1], "--help", 7) == 0) </w:t>
       </w:r>
     </w:p>
     <w:p>
@@ -2037,35 +6550,99 @@
           <w:color w:val="333333"/>
         </w:rPr>
         <w:tab/>
-        <w:t>printf("Usage: %s\n\n", args[0]);</w:t>
-      </w:r>
-    </w:p>
-    <w:p>
-      <w:pPr>
-        <w:pStyle w:val="NormalWeb"/>
-        <w:shd w:val="clear" w:color="auto" w:fill="FFFFFF"/>
-        <w:spacing w:before="240" w:after="240" w:line="384" w:lineRule="atLeast"/>
-        <w:ind w:left="720"/>
-        <w:contextualSpacing/>
-        <w:rPr>
-          <w:rFonts w:asciiTheme="minorHAnsi" w:hAnsiTheme="minorHAnsi" w:cs="Helvetica"/>
-          <w:color w:val="333333"/>
-        </w:rPr>
-      </w:pPr>
-      <w:r>
-        <w:rPr>
-          <w:rFonts w:asciiTheme="minorHAnsi" w:hAnsiTheme="minorHAnsi" w:cs="Helvetica"/>
-          <w:color w:val="333333"/>
-        </w:rPr>
-        <w:tab/>
-      </w:r>
-      <w:r>
-        <w:rPr>
-          <w:rFonts w:asciiTheme="minorHAnsi" w:hAnsiTheme="minorHAnsi" w:cs="Helvetica"/>
-          <w:color w:val="333333"/>
-        </w:rPr>
-        <w:tab/>
-        <w:t>printf("Description:\n");</w:t>
+      </w:r>
+      <w:proofErr w:type="spellStart"/>
+      <w:proofErr w:type="gramStart"/>
+      <w:r>
+        <w:rPr>
+          <w:rFonts w:asciiTheme="minorHAnsi" w:hAnsiTheme="minorHAnsi" w:cs="Helvetica"/>
+          <w:color w:val="333333"/>
+        </w:rPr>
+        <w:t>printf</w:t>
+      </w:r>
+      <w:proofErr w:type="spellEnd"/>
+      <w:r>
+        <w:rPr>
+          <w:rFonts w:asciiTheme="minorHAnsi" w:hAnsiTheme="minorHAnsi" w:cs="Helvetica"/>
+          <w:color w:val="333333"/>
+        </w:rPr>
+        <w:t>(</w:t>
+      </w:r>
+      <w:proofErr w:type="gramEnd"/>
+      <w:r>
+        <w:rPr>
+          <w:rFonts w:asciiTheme="minorHAnsi" w:hAnsiTheme="minorHAnsi" w:cs="Helvetica"/>
+          <w:color w:val="333333"/>
+        </w:rPr>
+        <w:t xml:space="preserve">"Usage: %s\n\n", </w:t>
+      </w:r>
+      <w:proofErr w:type="spellStart"/>
+      <w:r>
+        <w:rPr>
+          <w:rFonts w:asciiTheme="minorHAnsi" w:hAnsiTheme="minorHAnsi" w:cs="Helvetica"/>
+          <w:color w:val="333333"/>
+        </w:rPr>
+        <w:t>args</w:t>
+      </w:r>
+      <w:proofErr w:type="spellEnd"/>
+      <w:r>
+        <w:rPr>
+          <w:rFonts w:asciiTheme="minorHAnsi" w:hAnsiTheme="minorHAnsi" w:cs="Helvetica"/>
+          <w:color w:val="333333"/>
+        </w:rPr>
+        <w:t>[0]);</w:t>
+      </w:r>
+    </w:p>
+    <w:p>
+      <w:pPr>
+        <w:pStyle w:val="NormalWeb"/>
+        <w:shd w:val="clear" w:color="auto" w:fill="FFFFFF"/>
+        <w:spacing w:before="240" w:after="240" w:line="384" w:lineRule="atLeast"/>
+        <w:ind w:left="720"/>
+        <w:contextualSpacing/>
+        <w:rPr>
+          <w:rFonts w:asciiTheme="minorHAnsi" w:hAnsiTheme="minorHAnsi" w:cs="Helvetica"/>
+          <w:color w:val="333333"/>
+        </w:rPr>
+      </w:pPr>
+      <w:r>
+        <w:rPr>
+          <w:rFonts w:asciiTheme="minorHAnsi" w:hAnsiTheme="minorHAnsi" w:cs="Helvetica"/>
+          <w:color w:val="333333"/>
+        </w:rPr>
+        <w:tab/>
+      </w:r>
+      <w:r>
+        <w:rPr>
+          <w:rFonts w:asciiTheme="minorHAnsi" w:hAnsiTheme="minorHAnsi" w:cs="Helvetica"/>
+          <w:color w:val="333333"/>
+        </w:rPr>
+        <w:tab/>
+      </w:r>
+      <w:proofErr w:type="spellStart"/>
+      <w:proofErr w:type="gramStart"/>
+      <w:r>
+        <w:rPr>
+          <w:rFonts w:asciiTheme="minorHAnsi" w:hAnsiTheme="minorHAnsi" w:cs="Helvetica"/>
+          <w:color w:val="333333"/>
+        </w:rPr>
+        <w:t>printf</w:t>
+      </w:r>
+      <w:proofErr w:type="spellEnd"/>
+      <w:r>
+        <w:rPr>
+          <w:rFonts w:asciiTheme="minorHAnsi" w:hAnsiTheme="minorHAnsi" w:cs="Helvetica"/>
+          <w:color w:val="333333"/>
+        </w:rPr>
+        <w:t>(</w:t>
+      </w:r>
+      <w:proofErr w:type="gramEnd"/>
+      <w:r>
+        <w:rPr>
+          <w:rFonts w:asciiTheme="minorHAnsi" w:hAnsiTheme="minorHAnsi" w:cs="Helvetica"/>
+          <w:color w:val="333333"/>
+        </w:rPr>
+        <w:t>"Description:\n");</w:t>
       </w:r>
     </w:p>
     <w:p>
@@ -2094,105 +6671,224 @@
           <w:color w:val="333333"/>
         </w:rPr>
         <w:tab/>
-        <w:t>printf("\tProducer Consumer Example using semaphore synchronization.\n");</w:t>
-      </w:r>
-    </w:p>
-    <w:p>
-      <w:pPr>
-        <w:pStyle w:val="NormalWeb"/>
-        <w:shd w:val="clear" w:color="auto" w:fill="FFFFFF"/>
-        <w:spacing w:before="240" w:after="240" w:line="384" w:lineRule="atLeast"/>
-        <w:ind w:left="720"/>
-        <w:contextualSpacing/>
-        <w:rPr>
-          <w:rFonts w:asciiTheme="minorHAnsi" w:hAnsiTheme="minorHAnsi" w:cs="Helvetica"/>
-          <w:color w:val="333333"/>
-        </w:rPr>
-      </w:pPr>
-      <w:r>
-        <w:rPr>
-          <w:rFonts w:asciiTheme="minorHAnsi" w:hAnsiTheme="minorHAnsi" w:cs="Helvetica"/>
-          <w:color w:val="333333"/>
-        </w:rPr>
-        <w:tab/>
-      </w:r>
-      <w:r>
-        <w:rPr>
-          <w:rFonts w:asciiTheme="minorHAnsi" w:hAnsiTheme="minorHAnsi" w:cs="Helvetica"/>
-          <w:color w:val="333333"/>
-        </w:rPr>
-        <w:tab/>
-        <w:t>printf("Options (one per invocation):\n");</w:t>
-      </w:r>
-      <w:r>
-        <w:rPr>
-          <w:rFonts w:asciiTheme="minorHAnsi" w:hAnsiTheme="minorHAnsi" w:cs="Helvetica"/>
-          <w:color w:val="333333"/>
-        </w:rPr>
-        <w:tab/>
-      </w:r>
-      <w:r>
-        <w:rPr>
-          <w:rFonts w:asciiTheme="minorHAnsi" w:hAnsiTheme="minorHAnsi" w:cs="Helvetica"/>
-          <w:color w:val="333333"/>
-        </w:rPr>
-        <w:tab/>
-      </w:r>
-    </w:p>
-    <w:p>
-      <w:pPr>
-        <w:pStyle w:val="NormalWeb"/>
-        <w:shd w:val="clear" w:color="auto" w:fill="FFFFFF"/>
-        <w:spacing w:before="240" w:after="240" w:line="384" w:lineRule="atLeast"/>
-        <w:ind w:left="720"/>
-        <w:contextualSpacing/>
-        <w:rPr>
-          <w:rFonts w:asciiTheme="minorHAnsi" w:hAnsiTheme="minorHAnsi" w:cs="Helvetica"/>
-          <w:color w:val="333333"/>
-        </w:rPr>
-      </w:pPr>
-      <w:r>
-        <w:rPr>
-          <w:rFonts w:asciiTheme="minorHAnsi" w:hAnsiTheme="minorHAnsi" w:cs="Helvetica"/>
-          <w:color w:val="333333"/>
-        </w:rPr>
-        <w:tab/>
-      </w:r>
-      <w:r>
-        <w:rPr>
-          <w:rFonts w:asciiTheme="minorHAnsi" w:hAnsiTheme="minorHAnsi" w:cs="Helvetica"/>
-          <w:color w:val="333333"/>
-        </w:rPr>
-        <w:tab/>
-        <w:t>printf("\t--help\tdisplay this help and exit\n");</w:t>
-      </w:r>
-    </w:p>
-    <w:p>
-      <w:pPr>
-        <w:pStyle w:val="NormalWeb"/>
-        <w:shd w:val="clear" w:color="auto" w:fill="FFFFFF"/>
-        <w:spacing w:before="240" w:after="240" w:line="384" w:lineRule="atLeast"/>
-        <w:ind w:left="720"/>
-        <w:contextualSpacing/>
-        <w:rPr>
-          <w:rFonts w:asciiTheme="minorHAnsi" w:hAnsiTheme="minorHAnsi" w:cs="Helvetica"/>
-          <w:color w:val="333333"/>
-        </w:rPr>
-      </w:pPr>
-      <w:r>
-        <w:rPr>
-          <w:rFonts w:asciiTheme="minorHAnsi" w:hAnsiTheme="minorHAnsi" w:cs="Helvetica"/>
-          <w:color w:val="333333"/>
-        </w:rPr>
-        <w:tab/>
-      </w:r>
-      <w:r>
-        <w:rPr>
-          <w:rFonts w:asciiTheme="minorHAnsi" w:hAnsiTheme="minorHAnsi" w:cs="Helvetica"/>
-          <w:color w:val="333333"/>
-        </w:rPr>
-        <w:tab/>
-        <w:t>return 0;</w:t>
+      </w:r>
+      <w:proofErr w:type="spellStart"/>
+      <w:proofErr w:type="gramStart"/>
+      <w:r>
+        <w:rPr>
+          <w:rFonts w:asciiTheme="minorHAnsi" w:hAnsiTheme="minorHAnsi" w:cs="Helvetica"/>
+          <w:color w:val="333333"/>
+        </w:rPr>
+        <w:t>printf</w:t>
+      </w:r>
+      <w:proofErr w:type="spellEnd"/>
+      <w:r>
+        <w:rPr>
+          <w:rFonts w:asciiTheme="minorHAnsi" w:hAnsiTheme="minorHAnsi" w:cs="Helvetica"/>
+          <w:color w:val="333333"/>
+        </w:rPr>
+        <w:t>(</w:t>
+      </w:r>
+      <w:proofErr w:type="gramEnd"/>
+      <w:r>
+        <w:rPr>
+          <w:rFonts w:asciiTheme="minorHAnsi" w:hAnsiTheme="minorHAnsi" w:cs="Helvetica"/>
+          <w:color w:val="333333"/>
+        </w:rPr>
+        <w:t>"\</w:t>
+      </w:r>
+      <w:proofErr w:type="spellStart"/>
+      <w:r>
+        <w:rPr>
+          <w:rFonts w:asciiTheme="minorHAnsi" w:hAnsiTheme="minorHAnsi" w:cs="Helvetica"/>
+          <w:color w:val="333333"/>
+        </w:rPr>
+        <w:t>tProducer</w:t>
+      </w:r>
+      <w:proofErr w:type="spellEnd"/>
+      <w:r>
+        <w:rPr>
+          <w:rFonts w:asciiTheme="minorHAnsi" w:hAnsiTheme="minorHAnsi" w:cs="Helvetica"/>
+          <w:color w:val="333333"/>
+        </w:rPr>
+        <w:t xml:space="preserve"> Consumer Example using semaphore synchronization.\n");</w:t>
+      </w:r>
+    </w:p>
+    <w:p>
+      <w:pPr>
+        <w:pStyle w:val="NormalWeb"/>
+        <w:shd w:val="clear" w:color="auto" w:fill="FFFFFF"/>
+        <w:spacing w:before="240" w:after="240" w:line="384" w:lineRule="atLeast"/>
+        <w:ind w:left="720"/>
+        <w:contextualSpacing/>
+        <w:rPr>
+          <w:rFonts w:asciiTheme="minorHAnsi" w:hAnsiTheme="minorHAnsi" w:cs="Helvetica"/>
+          <w:color w:val="333333"/>
+        </w:rPr>
+      </w:pPr>
+      <w:r>
+        <w:rPr>
+          <w:rFonts w:asciiTheme="minorHAnsi" w:hAnsiTheme="minorHAnsi" w:cs="Helvetica"/>
+          <w:color w:val="333333"/>
+        </w:rPr>
+        <w:tab/>
+      </w:r>
+      <w:r>
+        <w:rPr>
+          <w:rFonts w:asciiTheme="minorHAnsi" w:hAnsiTheme="minorHAnsi" w:cs="Helvetica"/>
+          <w:color w:val="333333"/>
+        </w:rPr>
+        <w:tab/>
+      </w:r>
+      <w:proofErr w:type="spellStart"/>
+      <w:proofErr w:type="gramStart"/>
+      <w:r>
+        <w:rPr>
+          <w:rFonts w:asciiTheme="minorHAnsi" w:hAnsiTheme="minorHAnsi" w:cs="Helvetica"/>
+          <w:color w:val="333333"/>
+        </w:rPr>
+        <w:t>printf</w:t>
+      </w:r>
+      <w:proofErr w:type="spellEnd"/>
+      <w:r>
+        <w:rPr>
+          <w:rFonts w:asciiTheme="minorHAnsi" w:hAnsiTheme="minorHAnsi" w:cs="Helvetica"/>
+          <w:color w:val="333333"/>
+        </w:rPr>
+        <w:t>(</w:t>
+      </w:r>
+      <w:proofErr w:type="gramEnd"/>
+      <w:r>
+        <w:rPr>
+          <w:rFonts w:asciiTheme="minorHAnsi" w:hAnsiTheme="minorHAnsi" w:cs="Helvetica"/>
+          <w:color w:val="333333"/>
+        </w:rPr>
+        <w:t>"Options (one per invocation):\n");</w:t>
+      </w:r>
+      <w:r>
+        <w:rPr>
+          <w:rFonts w:asciiTheme="minorHAnsi" w:hAnsiTheme="minorHAnsi" w:cs="Helvetica"/>
+          <w:color w:val="333333"/>
+        </w:rPr>
+        <w:tab/>
+      </w:r>
+      <w:r>
+        <w:rPr>
+          <w:rFonts w:asciiTheme="minorHAnsi" w:hAnsiTheme="minorHAnsi" w:cs="Helvetica"/>
+          <w:color w:val="333333"/>
+        </w:rPr>
+        <w:tab/>
+      </w:r>
+    </w:p>
+    <w:p>
+      <w:pPr>
+        <w:pStyle w:val="NormalWeb"/>
+        <w:shd w:val="clear" w:color="auto" w:fill="FFFFFF"/>
+        <w:spacing w:before="240" w:after="240" w:line="384" w:lineRule="atLeast"/>
+        <w:ind w:left="720"/>
+        <w:contextualSpacing/>
+        <w:rPr>
+          <w:rFonts w:asciiTheme="minorHAnsi" w:hAnsiTheme="minorHAnsi" w:cs="Helvetica"/>
+          <w:color w:val="333333"/>
+        </w:rPr>
+      </w:pPr>
+      <w:r>
+        <w:rPr>
+          <w:rFonts w:asciiTheme="minorHAnsi" w:hAnsiTheme="minorHAnsi" w:cs="Helvetica"/>
+          <w:color w:val="333333"/>
+        </w:rPr>
+        <w:tab/>
+      </w:r>
+      <w:r>
+        <w:rPr>
+          <w:rFonts w:asciiTheme="minorHAnsi" w:hAnsiTheme="minorHAnsi" w:cs="Helvetica"/>
+          <w:color w:val="333333"/>
+        </w:rPr>
+        <w:tab/>
+      </w:r>
+      <w:proofErr w:type="spellStart"/>
+      <w:proofErr w:type="gramStart"/>
+      <w:r>
+        <w:rPr>
+          <w:rFonts w:asciiTheme="minorHAnsi" w:hAnsiTheme="minorHAnsi" w:cs="Helvetica"/>
+          <w:color w:val="333333"/>
+        </w:rPr>
+        <w:t>printf</w:t>
+      </w:r>
+      <w:proofErr w:type="spellEnd"/>
+      <w:r>
+        <w:rPr>
+          <w:rFonts w:asciiTheme="minorHAnsi" w:hAnsiTheme="minorHAnsi" w:cs="Helvetica"/>
+          <w:color w:val="333333"/>
+        </w:rPr>
+        <w:t>(</w:t>
+      </w:r>
+      <w:proofErr w:type="gramEnd"/>
+      <w:r>
+        <w:rPr>
+          <w:rFonts w:asciiTheme="minorHAnsi" w:hAnsiTheme="minorHAnsi" w:cs="Helvetica"/>
+          <w:color w:val="333333"/>
+        </w:rPr>
+        <w:t>"\t--help\</w:t>
+      </w:r>
+      <w:proofErr w:type="spellStart"/>
+      <w:r>
+        <w:rPr>
+          <w:rFonts w:asciiTheme="minorHAnsi" w:hAnsiTheme="minorHAnsi" w:cs="Helvetica"/>
+          <w:color w:val="333333"/>
+        </w:rPr>
+        <w:t>tdisplay</w:t>
+      </w:r>
+      <w:proofErr w:type="spellEnd"/>
+      <w:r>
+        <w:rPr>
+          <w:rFonts w:asciiTheme="minorHAnsi" w:hAnsiTheme="minorHAnsi" w:cs="Helvetica"/>
+          <w:color w:val="333333"/>
+        </w:rPr>
+        <w:t xml:space="preserve"> this help and exit\n");</w:t>
+      </w:r>
+    </w:p>
+    <w:p>
+      <w:pPr>
+        <w:pStyle w:val="NormalWeb"/>
+        <w:shd w:val="clear" w:color="auto" w:fill="FFFFFF"/>
+        <w:spacing w:before="240" w:after="240" w:line="384" w:lineRule="atLeast"/>
+        <w:ind w:left="720"/>
+        <w:contextualSpacing/>
+        <w:rPr>
+          <w:rFonts w:asciiTheme="minorHAnsi" w:hAnsiTheme="minorHAnsi" w:cs="Helvetica"/>
+          <w:color w:val="333333"/>
+        </w:rPr>
+      </w:pPr>
+      <w:r>
+        <w:rPr>
+          <w:rFonts w:asciiTheme="minorHAnsi" w:hAnsiTheme="minorHAnsi" w:cs="Helvetica"/>
+          <w:color w:val="333333"/>
+        </w:rPr>
+        <w:tab/>
+      </w:r>
+      <w:r>
+        <w:rPr>
+          <w:rFonts w:asciiTheme="minorHAnsi" w:hAnsiTheme="minorHAnsi" w:cs="Helvetica"/>
+          <w:color w:val="333333"/>
+        </w:rPr>
+        <w:tab/>
+      </w:r>
+      <w:proofErr w:type="gramStart"/>
+      <w:r>
+        <w:rPr>
+          <w:rFonts w:asciiTheme="minorHAnsi" w:hAnsiTheme="minorHAnsi" w:cs="Helvetica"/>
+          <w:color w:val="333333"/>
+        </w:rPr>
+        <w:t>return</w:t>
+      </w:r>
+      <w:proofErr w:type="gramEnd"/>
+      <w:r>
+        <w:rPr>
+          <w:rFonts w:asciiTheme="minorHAnsi" w:hAnsiTheme="minorHAnsi" w:cs="Helvetica"/>
+          <w:color w:val="333333"/>
+        </w:rPr>
+        <w:t xml:space="preserve"> 0;</w:t>
       </w:r>
     </w:p>
     <w:p>
@@ -2289,7 +6985,38 @@
           <w:color w:val="333333"/>
         </w:rPr>
         <w:tab/>
-        <w:t xml:space="preserve">if (nargs &gt; 2) </w:t>
+      </w:r>
+      <w:proofErr w:type="gramStart"/>
+      <w:r>
+        <w:rPr>
+          <w:rFonts w:asciiTheme="minorHAnsi" w:hAnsiTheme="minorHAnsi" w:cs="Helvetica"/>
+          <w:color w:val="333333"/>
+        </w:rPr>
+        <w:t>if</w:t>
+      </w:r>
+      <w:proofErr w:type="gramEnd"/>
+      <w:r>
+        <w:rPr>
+          <w:rFonts w:asciiTheme="minorHAnsi" w:hAnsiTheme="minorHAnsi" w:cs="Helvetica"/>
+          <w:color w:val="333333"/>
+        </w:rPr>
+        <w:t xml:space="preserve"> (</w:t>
+      </w:r>
+      <w:proofErr w:type="spellStart"/>
+      <w:r>
+        <w:rPr>
+          <w:rFonts w:asciiTheme="minorHAnsi" w:hAnsiTheme="minorHAnsi" w:cs="Helvetica"/>
+          <w:color w:val="333333"/>
+        </w:rPr>
+        <w:t>nargs</w:t>
+      </w:r>
+      <w:proofErr w:type="spellEnd"/>
+      <w:r>
+        <w:rPr>
+          <w:rFonts w:asciiTheme="minorHAnsi" w:hAnsiTheme="minorHAnsi" w:cs="Helvetica"/>
+          <w:color w:val="333333"/>
+        </w:rPr>
+        <w:t xml:space="preserve"> &gt; 2) </w:t>
       </w:r>
     </w:p>
     <w:p>
@@ -2338,35 +7065,99 @@
           <w:color w:val="333333"/>
         </w:rPr>
         <w:tab/>
-        <w:t>fprintf(stderr, "%s: too many arguments\n", args[0]);</w:t>
-      </w:r>
-    </w:p>
-    <w:p>
-      <w:pPr>
-        <w:pStyle w:val="NormalWeb"/>
-        <w:shd w:val="clear" w:color="auto" w:fill="FFFFFF"/>
-        <w:spacing w:before="240" w:after="240" w:line="384" w:lineRule="atLeast"/>
-        <w:ind w:left="720"/>
-        <w:contextualSpacing/>
-        <w:rPr>
-          <w:rFonts w:asciiTheme="minorHAnsi" w:hAnsiTheme="minorHAnsi" w:cs="Helvetica"/>
-          <w:color w:val="333333"/>
-        </w:rPr>
-      </w:pPr>
-      <w:r>
-        <w:rPr>
-          <w:rFonts w:asciiTheme="minorHAnsi" w:hAnsiTheme="minorHAnsi" w:cs="Helvetica"/>
-          <w:color w:val="333333"/>
-        </w:rPr>
-        <w:tab/>
-      </w:r>
-      <w:r>
-        <w:rPr>
-          <w:rFonts w:asciiTheme="minorHAnsi" w:hAnsiTheme="minorHAnsi" w:cs="Helvetica"/>
-          <w:color w:val="333333"/>
-        </w:rPr>
-        <w:tab/>
-        <w:t>return 1;</w:t>
+      </w:r>
+      <w:proofErr w:type="spellStart"/>
+      <w:proofErr w:type="gramStart"/>
+      <w:r>
+        <w:rPr>
+          <w:rFonts w:asciiTheme="minorHAnsi" w:hAnsiTheme="minorHAnsi" w:cs="Helvetica"/>
+          <w:color w:val="333333"/>
+        </w:rPr>
+        <w:t>fprintf</w:t>
+      </w:r>
+      <w:proofErr w:type="spellEnd"/>
+      <w:r>
+        <w:rPr>
+          <w:rFonts w:asciiTheme="minorHAnsi" w:hAnsiTheme="minorHAnsi" w:cs="Helvetica"/>
+          <w:color w:val="333333"/>
+        </w:rPr>
+        <w:t>(</w:t>
+      </w:r>
+      <w:proofErr w:type="spellStart"/>
+      <w:proofErr w:type="gramEnd"/>
+      <w:r>
+        <w:rPr>
+          <w:rFonts w:asciiTheme="minorHAnsi" w:hAnsiTheme="minorHAnsi" w:cs="Helvetica"/>
+          <w:color w:val="333333"/>
+        </w:rPr>
+        <w:t>stderr</w:t>
+      </w:r>
+      <w:proofErr w:type="spellEnd"/>
+      <w:r>
+        <w:rPr>
+          <w:rFonts w:asciiTheme="minorHAnsi" w:hAnsiTheme="minorHAnsi" w:cs="Helvetica"/>
+          <w:color w:val="333333"/>
+        </w:rPr>
+        <w:t xml:space="preserve">, "%s: too many arguments\n", </w:t>
+      </w:r>
+      <w:proofErr w:type="spellStart"/>
+      <w:r>
+        <w:rPr>
+          <w:rFonts w:asciiTheme="minorHAnsi" w:hAnsiTheme="minorHAnsi" w:cs="Helvetica"/>
+          <w:color w:val="333333"/>
+        </w:rPr>
+        <w:t>args</w:t>
+      </w:r>
+      <w:proofErr w:type="spellEnd"/>
+      <w:r>
+        <w:rPr>
+          <w:rFonts w:asciiTheme="minorHAnsi" w:hAnsiTheme="minorHAnsi" w:cs="Helvetica"/>
+          <w:color w:val="333333"/>
+        </w:rPr>
+        <w:t>[0]);</w:t>
+      </w:r>
+    </w:p>
+    <w:p>
+      <w:pPr>
+        <w:pStyle w:val="NormalWeb"/>
+        <w:shd w:val="clear" w:color="auto" w:fill="FFFFFF"/>
+        <w:spacing w:before="240" w:after="240" w:line="384" w:lineRule="atLeast"/>
+        <w:ind w:left="720"/>
+        <w:contextualSpacing/>
+        <w:rPr>
+          <w:rFonts w:asciiTheme="minorHAnsi" w:hAnsiTheme="minorHAnsi" w:cs="Helvetica"/>
+          <w:color w:val="333333"/>
+        </w:rPr>
+      </w:pPr>
+      <w:r>
+        <w:rPr>
+          <w:rFonts w:asciiTheme="minorHAnsi" w:hAnsiTheme="minorHAnsi" w:cs="Helvetica"/>
+          <w:color w:val="333333"/>
+        </w:rPr>
+        <w:tab/>
+      </w:r>
+      <w:r>
+        <w:rPr>
+          <w:rFonts w:asciiTheme="minorHAnsi" w:hAnsiTheme="minorHAnsi" w:cs="Helvetica"/>
+          <w:color w:val="333333"/>
+        </w:rPr>
+        <w:tab/>
+      </w:r>
+      <w:proofErr w:type="gramStart"/>
+      <w:r>
+        <w:rPr>
+          <w:rFonts w:asciiTheme="minorHAnsi" w:hAnsiTheme="minorHAnsi" w:cs="Helvetica"/>
+          <w:color w:val="333333"/>
+        </w:rPr>
+        <w:t>return</w:t>
+      </w:r>
+      <w:proofErr w:type="gramEnd"/>
+      <w:r>
+        <w:rPr>
+          <w:rFonts w:asciiTheme="minorHAnsi" w:hAnsiTheme="minorHAnsi" w:cs="Helvetica"/>
+          <w:color w:val="333333"/>
+        </w:rPr>
+        <w:t xml:space="preserve"> 1;</w:t>
       </w:r>
     </w:p>
     <w:p>
@@ -2421,28 +7212,84 @@
           <w:color w:val="333333"/>
         </w:rPr>
         <w:tab/>
-        <w:t>/* If argument count is equal to 2, then assign args[1] to count variable */</w:t>
-      </w:r>
-    </w:p>
-    <w:p>
-      <w:pPr>
-        <w:pStyle w:val="NormalWeb"/>
-        <w:shd w:val="clear" w:color="auto" w:fill="FFFFFF"/>
-        <w:spacing w:before="240" w:after="240" w:line="384" w:lineRule="atLeast"/>
-        <w:ind w:left="720"/>
-        <w:contextualSpacing/>
-        <w:rPr>
-          <w:rFonts w:asciiTheme="minorHAnsi" w:hAnsiTheme="minorHAnsi" w:cs="Helvetica"/>
-          <w:color w:val="333333"/>
-        </w:rPr>
-      </w:pPr>
-      <w:r>
-        <w:rPr>
-          <w:rFonts w:asciiTheme="minorHAnsi" w:hAnsiTheme="minorHAnsi" w:cs="Helvetica"/>
-          <w:color w:val="333333"/>
-        </w:rPr>
-        <w:tab/>
-        <w:t xml:space="preserve">if (nargs == 2) </w:t>
+        <w:t xml:space="preserve">/* If argument count is equal to 2, then assign </w:t>
+      </w:r>
+      <w:proofErr w:type="spellStart"/>
+      <w:proofErr w:type="gramStart"/>
+      <w:r>
+        <w:rPr>
+          <w:rFonts w:asciiTheme="minorHAnsi" w:hAnsiTheme="minorHAnsi" w:cs="Helvetica"/>
+          <w:color w:val="333333"/>
+        </w:rPr>
+        <w:t>args</w:t>
+      </w:r>
+      <w:proofErr w:type="spellEnd"/>
+      <w:r>
+        <w:rPr>
+          <w:rFonts w:asciiTheme="minorHAnsi" w:hAnsiTheme="minorHAnsi" w:cs="Helvetica"/>
+          <w:color w:val="333333"/>
+        </w:rPr>
+        <w:t>[</w:t>
+      </w:r>
+      <w:proofErr w:type="gramEnd"/>
+      <w:r>
+        <w:rPr>
+          <w:rFonts w:asciiTheme="minorHAnsi" w:hAnsiTheme="minorHAnsi" w:cs="Helvetica"/>
+          <w:color w:val="333333"/>
+        </w:rPr>
+        <w:t>1] to count variable */</w:t>
+      </w:r>
+    </w:p>
+    <w:p>
+      <w:pPr>
+        <w:pStyle w:val="NormalWeb"/>
+        <w:shd w:val="clear" w:color="auto" w:fill="FFFFFF"/>
+        <w:spacing w:before="240" w:after="240" w:line="384" w:lineRule="atLeast"/>
+        <w:ind w:left="720"/>
+        <w:contextualSpacing/>
+        <w:rPr>
+          <w:rFonts w:asciiTheme="minorHAnsi" w:hAnsiTheme="minorHAnsi" w:cs="Helvetica"/>
+          <w:color w:val="333333"/>
+        </w:rPr>
+      </w:pPr>
+      <w:r>
+        <w:rPr>
+          <w:rFonts w:asciiTheme="minorHAnsi" w:hAnsiTheme="minorHAnsi" w:cs="Helvetica"/>
+          <w:color w:val="333333"/>
+        </w:rPr>
+        <w:tab/>
+      </w:r>
+      <w:proofErr w:type="gramStart"/>
+      <w:r>
+        <w:rPr>
+          <w:rFonts w:asciiTheme="minorHAnsi" w:hAnsiTheme="minorHAnsi" w:cs="Helvetica"/>
+          <w:color w:val="333333"/>
+        </w:rPr>
+        <w:t>if</w:t>
+      </w:r>
+      <w:proofErr w:type="gramEnd"/>
+      <w:r>
+        <w:rPr>
+          <w:rFonts w:asciiTheme="minorHAnsi" w:hAnsiTheme="minorHAnsi" w:cs="Helvetica"/>
+          <w:color w:val="333333"/>
+        </w:rPr>
+        <w:t xml:space="preserve"> (</w:t>
+      </w:r>
+      <w:proofErr w:type="spellStart"/>
+      <w:r>
+        <w:rPr>
+          <w:rFonts w:asciiTheme="minorHAnsi" w:hAnsiTheme="minorHAnsi" w:cs="Helvetica"/>
+          <w:color w:val="333333"/>
+        </w:rPr>
+        <w:t>nargs</w:t>
+      </w:r>
+      <w:proofErr w:type="spellEnd"/>
+      <w:r>
+        <w:rPr>
+          <w:rFonts w:asciiTheme="minorHAnsi" w:hAnsiTheme="minorHAnsi" w:cs="Helvetica"/>
+          <w:color w:val="333333"/>
+        </w:rPr>
+        <w:t xml:space="preserve"> == 2) </w:t>
       </w:r>
     </w:p>
     <w:p>
@@ -2519,7 +7366,79 @@
           <w:color w:val="333333"/>
         </w:rPr>
         <w:tab/>
-        <w:t>for(i = 0; args[1][i] != '\0'; i++ )</w:t>
+      </w:r>
+      <w:proofErr w:type="gramStart"/>
+      <w:r>
+        <w:rPr>
+          <w:rFonts w:asciiTheme="minorHAnsi" w:hAnsiTheme="minorHAnsi" w:cs="Helvetica"/>
+          <w:color w:val="333333"/>
+        </w:rPr>
+        <w:t>for(</w:t>
+      </w:r>
+      <w:proofErr w:type="spellStart"/>
+      <w:proofErr w:type="gramEnd"/>
+      <w:r>
+        <w:rPr>
+          <w:rFonts w:asciiTheme="minorHAnsi" w:hAnsiTheme="minorHAnsi" w:cs="Helvetica"/>
+          <w:color w:val="333333"/>
+        </w:rPr>
+        <w:t>i</w:t>
+      </w:r>
+      <w:proofErr w:type="spellEnd"/>
+      <w:r>
+        <w:rPr>
+          <w:rFonts w:asciiTheme="minorHAnsi" w:hAnsiTheme="minorHAnsi" w:cs="Helvetica"/>
+          <w:color w:val="333333"/>
+        </w:rPr>
+        <w:t xml:space="preserve"> = 0; </w:t>
+      </w:r>
+      <w:proofErr w:type="spellStart"/>
+      <w:r>
+        <w:rPr>
+          <w:rFonts w:asciiTheme="minorHAnsi" w:hAnsiTheme="minorHAnsi" w:cs="Helvetica"/>
+          <w:color w:val="333333"/>
+        </w:rPr>
+        <w:t>args</w:t>
+      </w:r>
+      <w:proofErr w:type="spellEnd"/>
+      <w:r>
+        <w:rPr>
+          <w:rFonts w:asciiTheme="minorHAnsi" w:hAnsiTheme="minorHAnsi" w:cs="Helvetica"/>
+          <w:color w:val="333333"/>
+        </w:rPr>
+        <w:t>[1][</w:t>
+      </w:r>
+      <w:proofErr w:type="spellStart"/>
+      <w:r>
+        <w:rPr>
+          <w:rFonts w:asciiTheme="minorHAnsi" w:hAnsiTheme="minorHAnsi" w:cs="Helvetica"/>
+          <w:color w:val="333333"/>
+        </w:rPr>
+        <w:t>i</w:t>
+      </w:r>
+      <w:proofErr w:type="spellEnd"/>
+      <w:r>
+        <w:rPr>
+          <w:rFonts w:asciiTheme="minorHAnsi" w:hAnsiTheme="minorHAnsi" w:cs="Helvetica"/>
+          <w:color w:val="333333"/>
+        </w:rPr>
+        <w:t xml:space="preserve">] != '\0'; </w:t>
+      </w:r>
+      <w:proofErr w:type="spellStart"/>
+      <w:r>
+        <w:rPr>
+          <w:rFonts w:asciiTheme="minorHAnsi" w:hAnsiTheme="minorHAnsi" w:cs="Helvetica"/>
+          <w:color w:val="333333"/>
+        </w:rPr>
+        <w:t>i</w:t>
+      </w:r>
+      <w:proofErr w:type="spellEnd"/>
+      <w:r>
+        <w:rPr>
+          <w:rFonts w:asciiTheme="minorHAnsi" w:hAnsiTheme="minorHAnsi" w:cs="Helvetica"/>
+          <w:color w:val="333333"/>
+        </w:rPr>
+        <w:t>++ )</w:t>
       </w:r>
     </w:p>
     <w:p>
@@ -2582,7 +7501,70 @@
           <w:color w:val="333333"/>
         </w:rPr>
         <w:tab/>
-        <w:t>if (isdigit(args[1][i]) == 0)</w:t>
+      </w:r>
+      <w:proofErr w:type="gramStart"/>
+      <w:r>
+        <w:rPr>
+          <w:rFonts w:asciiTheme="minorHAnsi" w:hAnsiTheme="minorHAnsi" w:cs="Helvetica"/>
+          <w:color w:val="333333"/>
+        </w:rPr>
+        <w:t>if</w:t>
+      </w:r>
+      <w:proofErr w:type="gramEnd"/>
+      <w:r>
+        <w:rPr>
+          <w:rFonts w:asciiTheme="minorHAnsi" w:hAnsiTheme="minorHAnsi" w:cs="Helvetica"/>
+          <w:color w:val="333333"/>
+        </w:rPr>
+        <w:t xml:space="preserve"> (</w:t>
+      </w:r>
+      <w:proofErr w:type="spellStart"/>
+      <w:r>
+        <w:rPr>
+          <w:rFonts w:asciiTheme="minorHAnsi" w:hAnsiTheme="minorHAnsi" w:cs="Helvetica"/>
+          <w:color w:val="333333"/>
+        </w:rPr>
+        <w:t>isdigit</w:t>
+      </w:r>
+      <w:proofErr w:type="spellEnd"/>
+      <w:r>
+        <w:rPr>
+          <w:rFonts w:asciiTheme="minorHAnsi" w:hAnsiTheme="minorHAnsi" w:cs="Helvetica"/>
+          <w:color w:val="333333"/>
+        </w:rPr>
+        <w:t>(</w:t>
+      </w:r>
+      <w:proofErr w:type="spellStart"/>
+      <w:r>
+        <w:rPr>
+          <w:rFonts w:asciiTheme="minorHAnsi" w:hAnsiTheme="minorHAnsi" w:cs="Helvetica"/>
+          <w:color w:val="333333"/>
+        </w:rPr>
+        <w:t>args</w:t>
+      </w:r>
+      <w:proofErr w:type="spellEnd"/>
+      <w:r>
+        <w:rPr>
+          <w:rFonts w:asciiTheme="minorHAnsi" w:hAnsiTheme="minorHAnsi" w:cs="Helvetica"/>
+          <w:color w:val="333333"/>
+        </w:rPr>
+        <w:t>[1][</w:t>
+      </w:r>
+      <w:proofErr w:type="spellStart"/>
+      <w:r>
+        <w:rPr>
+          <w:rFonts w:asciiTheme="minorHAnsi" w:hAnsiTheme="minorHAnsi" w:cs="Helvetica"/>
+          <w:color w:val="333333"/>
+        </w:rPr>
+        <w:t>i</w:t>
+      </w:r>
+      <w:proofErr w:type="spellEnd"/>
+      <w:r>
+        <w:rPr>
+          <w:rFonts w:asciiTheme="minorHAnsi" w:hAnsiTheme="minorHAnsi" w:cs="Helvetica"/>
+          <w:color w:val="333333"/>
+        </w:rPr>
+        <w:t>]) == 0)</w:t>
       </w:r>
     </w:p>
     <w:p>
@@ -2659,49 +7641,113 @@
           <w:color w:val="333333"/>
         </w:rPr>
         <w:tab/>
-        <w:t>fprintf(stderr, "%s: input parameter should be an integer.\n", args[0]);</w:t>
-      </w:r>
-    </w:p>
-    <w:p>
-      <w:pPr>
-        <w:pStyle w:val="NormalWeb"/>
-        <w:shd w:val="clear" w:color="auto" w:fill="FFFFFF"/>
-        <w:spacing w:before="240" w:after="240" w:line="384" w:lineRule="atLeast"/>
-        <w:ind w:left="720"/>
-        <w:contextualSpacing/>
-        <w:rPr>
-          <w:rFonts w:asciiTheme="minorHAnsi" w:hAnsiTheme="minorHAnsi" w:cs="Helvetica"/>
-          <w:color w:val="333333"/>
-        </w:rPr>
-      </w:pPr>
-      <w:r>
-        <w:rPr>
-          <w:rFonts w:asciiTheme="minorHAnsi" w:hAnsiTheme="minorHAnsi" w:cs="Helvetica"/>
-          <w:color w:val="333333"/>
-        </w:rPr>
-        <w:tab/>
-      </w:r>
-      <w:r>
-        <w:rPr>
-          <w:rFonts w:asciiTheme="minorHAnsi" w:hAnsiTheme="minorHAnsi" w:cs="Helvetica"/>
-          <w:color w:val="333333"/>
-        </w:rPr>
-        <w:tab/>
-      </w:r>
-      <w:r>
-        <w:rPr>
-          <w:rFonts w:asciiTheme="minorHAnsi" w:hAnsiTheme="minorHAnsi" w:cs="Helvetica"/>
-          <w:color w:val="333333"/>
-        </w:rPr>
-        <w:tab/>
-      </w:r>
-      <w:r>
-        <w:rPr>
-          <w:rFonts w:asciiTheme="minorHAnsi" w:hAnsiTheme="minorHAnsi" w:cs="Helvetica"/>
-          <w:color w:val="333333"/>
-        </w:rPr>
-        <w:tab/>
-        <w:t>return 1;</w:t>
+      </w:r>
+      <w:proofErr w:type="spellStart"/>
+      <w:proofErr w:type="gramStart"/>
+      <w:r>
+        <w:rPr>
+          <w:rFonts w:asciiTheme="minorHAnsi" w:hAnsiTheme="minorHAnsi" w:cs="Helvetica"/>
+          <w:color w:val="333333"/>
+        </w:rPr>
+        <w:t>fprintf</w:t>
+      </w:r>
+      <w:proofErr w:type="spellEnd"/>
+      <w:r>
+        <w:rPr>
+          <w:rFonts w:asciiTheme="minorHAnsi" w:hAnsiTheme="minorHAnsi" w:cs="Helvetica"/>
+          <w:color w:val="333333"/>
+        </w:rPr>
+        <w:t>(</w:t>
+      </w:r>
+      <w:proofErr w:type="spellStart"/>
+      <w:proofErr w:type="gramEnd"/>
+      <w:r>
+        <w:rPr>
+          <w:rFonts w:asciiTheme="minorHAnsi" w:hAnsiTheme="minorHAnsi" w:cs="Helvetica"/>
+          <w:color w:val="333333"/>
+        </w:rPr>
+        <w:t>stderr</w:t>
+      </w:r>
+      <w:proofErr w:type="spellEnd"/>
+      <w:r>
+        <w:rPr>
+          <w:rFonts w:asciiTheme="minorHAnsi" w:hAnsiTheme="minorHAnsi" w:cs="Helvetica"/>
+          <w:color w:val="333333"/>
+        </w:rPr>
+        <w:t xml:space="preserve">, "%s: input parameter should be an integer.\n", </w:t>
+      </w:r>
+      <w:proofErr w:type="spellStart"/>
+      <w:r>
+        <w:rPr>
+          <w:rFonts w:asciiTheme="minorHAnsi" w:hAnsiTheme="minorHAnsi" w:cs="Helvetica"/>
+          <w:color w:val="333333"/>
+        </w:rPr>
+        <w:t>args</w:t>
+      </w:r>
+      <w:proofErr w:type="spellEnd"/>
+      <w:r>
+        <w:rPr>
+          <w:rFonts w:asciiTheme="minorHAnsi" w:hAnsiTheme="minorHAnsi" w:cs="Helvetica"/>
+          <w:color w:val="333333"/>
+        </w:rPr>
+        <w:t>[0]);</w:t>
+      </w:r>
+    </w:p>
+    <w:p>
+      <w:pPr>
+        <w:pStyle w:val="NormalWeb"/>
+        <w:shd w:val="clear" w:color="auto" w:fill="FFFFFF"/>
+        <w:spacing w:before="240" w:after="240" w:line="384" w:lineRule="atLeast"/>
+        <w:ind w:left="720"/>
+        <w:contextualSpacing/>
+        <w:rPr>
+          <w:rFonts w:asciiTheme="minorHAnsi" w:hAnsiTheme="minorHAnsi" w:cs="Helvetica"/>
+          <w:color w:val="333333"/>
+        </w:rPr>
+      </w:pPr>
+      <w:r>
+        <w:rPr>
+          <w:rFonts w:asciiTheme="minorHAnsi" w:hAnsiTheme="minorHAnsi" w:cs="Helvetica"/>
+          <w:color w:val="333333"/>
+        </w:rPr>
+        <w:tab/>
+      </w:r>
+      <w:r>
+        <w:rPr>
+          <w:rFonts w:asciiTheme="minorHAnsi" w:hAnsiTheme="minorHAnsi" w:cs="Helvetica"/>
+          <w:color w:val="333333"/>
+        </w:rPr>
+        <w:tab/>
+      </w:r>
+      <w:r>
+        <w:rPr>
+          <w:rFonts w:asciiTheme="minorHAnsi" w:hAnsiTheme="minorHAnsi" w:cs="Helvetica"/>
+          <w:color w:val="333333"/>
+        </w:rPr>
+        <w:tab/>
+      </w:r>
+      <w:r>
+        <w:rPr>
+          <w:rFonts w:asciiTheme="minorHAnsi" w:hAnsiTheme="minorHAnsi" w:cs="Helvetica"/>
+          <w:color w:val="333333"/>
+        </w:rPr>
+        <w:tab/>
+      </w:r>
+      <w:proofErr w:type="gramStart"/>
+      <w:r>
+        <w:rPr>
+          <w:rFonts w:asciiTheme="minorHAnsi" w:hAnsiTheme="minorHAnsi" w:cs="Helvetica"/>
+          <w:color w:val="333333"/>
+        </w:rPr>
+        <w:t>return</w:t>
+      </w:r>
+      <w:proofErr w:type="gramEnd"/>
+      <w:r>
+        <w:rPr>
+          <w:rFonts w:asciiTheme="minorHAnsi" w:hAnsiTheme="minorHAnsi" w:cs="Helvetica"/>
+          <w:color w:val="333333"/>
+        </w:rPr>
+        <w:t xml:space="preserve"> 1;</w:t>
       </w:r>
       <w:r>
         <w:rPr>
@@ -2826,35 +7872,98 @@
           <w:color w:val="333333"/>
         </w:rPr>
         <w:tab/>
-        <w:t>// Else, it can be safely converted to a number.</w:t>
-      </w:r>
-    </w:p>
-    <w:p>
-      <w:pPr>
-        <w:pStyle w:val="NormalWeb"/>
-        <w:shd w:val="clear" w:color="auto" w:fill="FFFFFF"/>
-        <w:spacing w:before="240" w:after="240" w:line="384" w:lineRule="atLeast"/>
-        <w:ind w:left="720"/>
-        <w:contextualSpacing/>
-        <w:rPr>
-          <w:rFonts w:asciiTheme="minorHAnsi" w:hAnsiTheme="minorHAnsi" w:cs="Helvetica"/>
-          <w:color w:val="333333"/>
-        </w:rPr>
-      </w:pPr>
-      <w:r>
-        <w:rPr>
-          <w:rFonts w:asciiTheme="minorHAnsi" w:hAnsiTheme="minorHAnsi" w:cs="Helvetica"/>
-          <w:color w:val="333333"/>
-        </w:rPr>
-        <w:tab/>
-      </w:r>
-      <w:r>
-        <w:rPr>
-          <w:rFonts w:asciiTheme="minorHAnsi" w:hAnsiTheme="minorHAnsi" w:cs="Helvetica"/>
-          <w:color w:val="333333"/>
-        </w:rPr>
-        <w:tab/>
-        <w:t>count =  atoi(args[1]);</w:t>
+        <w:t xml:space="preserve">// </w:t>
+      </w:r>
+      <w:proofErr w:type="gramStart"/>
+      <w:r>
+        <w:rPr>
+          <w:rFonts w:asciiTheme="minorHAnsi" w:hAnsiTheme="minorHAnsi" w:cs="Helvetica"/>
+          <w:color w:val="333333"/>
+        </w:rPr>
+        <w:t>Else</w:t>
+      </w:r>
+      <w:proofErr w:type="gramEnd"/>
+      <w:r>
+        <w:rPr>
+          <w:rFonts w:asciiTheme="minorHAnsi" w:hAnsiTheme="minorHAnsi" w:cs="Helvetica"/>
+          <w:color w:val="333333"/>
+        </w:rPr>
+        <w:t>, it can be safely converted to a number.</w:t>
+      </w:r>
+    </w:p>
+    <w:p>
+      <w:pPr>
+        <w:pStyle w:val="NormalWeb"/>
+        <w:shd w:val="clear" w:color="auto" w:fill="FFFFFF"/>
+        <w:spacing w:before="240" w:after="240" w:line="384" w:lineRule="atLeast"/>
+        <w:ind w:left="720"/>
+        <w:contextualSpacing/>
+        <w:rPr>
+          <w:rFonts w:asciiTheme="minorHAnsi" w:hAnsiTheme="minorHAnsi" w:cs="Helvetica"/>
+          <w:color w:val="333333"/>
+        </w:rPr>
+      </w:pPr>
+      <w:r>
+        <w:rPr>
+          <w:rFonts w:asciiTheme="minorHAnsi" w:hAnsiTheme="minorHAnsi" w:cs="Helvetica"/>
+          <w:color w:val="333333"/>
+        </w:rPr>
+        <w:tab/>
+      </w:r>
+      <w:r>
+        <w:rPr>
+          <w:rFonts w:asciiTheme="minorHAnsi" w:hAnsiTheme="minorHAnsi" w:cs="Helvetica"/>
+          <w:color w:val="333333"/>
+        </w:rPr>
+        <w:tab/>
+      </w:r>
+      <w:proofErr w:type="gramStart"/>
+      <w:r>
+        <w:rPr>
+          <w:rFonts w:asciiTheme="minorHAnsi" w:hAnsiTheme="minorHAnsi" w:cs="Helvetica"/>
+          <w:color w:val="333333"/>
+        </w:rPr>
+        <w:t>count</w:t>
+      </w:r>
+      <w:proofErr w:type="gramEnd"/>
+      <w:r>
+        <w:rPr>
+          <w:rFonts w:asciiTheme="minorHAnsi" w:hAnsiTheme="minorHAnsi" w:cs="Helvetica"/>
+          <w:color w:val="333333"/>
+        </w:rPr>
+        <w:t xml:space="preserve"> =  </w:t>
+      </w:r>
+      <w:proofErr w:type="spellStart"/>
+      <w:r>
+        <w:rPr>
+          <w:rFonts w:asciiTheme="minorHAnsi" w:hAnsiTheme="minorHAnsi" w:cs="Helvetica"/>
+          <w:color w:val="333333"/>
+        </w:rPr>
+        <w:t>atoi</w:t>
+      </w:r>
+      <w:proofErr w:type="spellEnd"/>
+      <w:r>
+        <w:rPr>
+          <w:rFonts w:asciiTheme="minorHAnsi" w:hAnsiTheme="minorHAnsi" w:cs="Helvetica"/>
+          <w:color w:val="333333"/>
+        </w:rPr>
+        <w:t>(</w:t>
+      </w:r>
+      <w:proofErr w:type="spellStart"/>
+      <w:r>
+        <w:rPr>
+          <w:rFonts w:asciiTheme="minorHAnsi" w:hAnsiTheme="minorHAnsi" w:cs="Helvetica"/>
+          <w:color w:val="333333"/>
+        </w:rPr>
+        <w:t>args</w:t>
+      </w:r>
+      <w:proofErr w:type="spellEnd"/>
+      <w:r>
+        <w:rPr>
+          <w:rFonts w:asciiTheme="minorHAnsi" w:hAnsiTheme="minorHAnsi" w:cs="Helvetica"/>
+          <w:color w:val="333333"/>
+        </w:rPr>
+        <w:t>[1]);</w:t>
       </w:r>
       <w:r>
         <w:rPr>
@@ -2916,63 +8025,126 @@
           <w:color w:val="333333"/>
         </w:rPr>
         <w:tab/>
-        <w:t>if(count == 0){</w:t>
-      </w:r>
-    </w:p>
-    <w:p>
-      <w:pPr>
-        <w:pStyle w:val="NormalWeb"/>
-        <w:shd w:val="clear" w:color="auto" w:fill="FFFFFF"/>
-        <w:spacing w:before="240" w:after="240" w:line="384" w:lineRule="atLeast"/>
-        <w:ind w:left="720"/>
-        <w:contextualSpacing/>
-        <w:rPr>
-          <w:rFonts w:asciiTheme="minorHAnsi" w:hAnsiTheme="minorHAnsi" w:cs="Helvetica"/>
-          <w:color w:val="333333"/>
-        </w:rPr>
-      </w:pPr>
-      <w:r>
-        <w:rPr>
-          <w:rFonts w:asciiTheme="minorHAnsi" w:hAnsiTheme="minorHAnsi" w:cs="Helvetica"/>
-          <w:color w:val="333333"/>
-        </w:rPr>
-        <w:tab/>
-      </w:r>
-      <w:r>
-        <w:rPr>
-          <w:rFonts w:asciiTheme="minorHAnsi" w:hAnsiTheme="minorHAnsi" w:cs="Helvetica"/>
-          <w:color w:val="333333"/>
-        </w:rPr>
-        <w:tab/>
-        <w:t>fprintf(stderr, "Count should be greater than zero.\n");</w:t>
-      </w:r>
-    </w:p>
-    <w:p>
-      <w:pPr>
-        <w:pStyle w:val="NormalWeb"/>
-        <w:shd w:val="clear" w:color="auto" w:fill="FFFFFF"/>
-        <w:spacing w:before="240" w:after="240" w:line="384" w:lineRule="atLeast"/>
-        <w:ind w:left="720"/>
-        <w:contextualSpacing/>
-        <w:rPr>
-          <w:rFonts w:asciiTheme="minorHAnsi" w:hAnsiTheme="minorHAnsi" w:cs="Helvetica"/>
-          <w:color w:val="333333"/>
-        </w:rPr>
-      </w:pPr>
-      <w:r>
-        <w:rPr>
-          <w:rFonts w:asciiTheme="minorHAnsi" w:hAnsiTheme="minorHAnsi" w:cs="Helvetica"/>
-          <w:color w:val="333333"/>
-        </w:rPr>
-        <w:tab/>
-      </w:r>
-      <w:r>
-        <w:rPr>
-          <w:rFonts w:asciiTheme="minorHAnsi" w:hAnsiTheme="minorHAnsi" w:cs="Helvetica"/>
-          <w:color w:val="333333"/>
-        </w:rPr>
-        <w:tab/>
-        <w:t>return 1;</w:t>
+      </w:r>
+      <w:proofErr w:type="gramStart"/>
+      <w:r>
+        <w:rPr>
+          <w:rFonts w:asciiTheme="minorHAnsi" w:hAnsiTheme="minorHAnsi" w:cs="Helvetica"/>
+          <w:color w:val="333333"/>
+        </w:rPr>
+        <w:t>if(</w:t>
+      </w:r>
+      <w:proofErr w:type="gramEnd"/>
+      <w:r>
+        <w:rPr>
+          <w:rFonts w:asciiTheme="minorHAnsi" w:hAnsiTheme="minorHAnsi" w:cs="Helvetica"/>
+          <w:color w:val="333333"/>
+        </w:rPr>
+        <w:t>count == 0){</w:t>
+      </w:r>
+    </w:p>
+    <w:p>
+      <w:pPr>
+        <w:pStyle w:val="NormalWeb"/>
+        <w:shd w:val="clear" w:color="auto" w:fill="FFFFFF"/>
+        <w:spacing w:before="240" w:after="240" w:line="384" w:lineRule="atLeast"/>
+        <w:ind w:left="720"/>
+        <w:contextualSpacing/>
+        <w:rPr>
+          <w:rFonts w:asciiTheme="minorHAnsi" w:hAnsiTheme="minorHAnsi" w:cs="Helvetica"/>
+          <w:color w:val="333333"/>
+        </w:rPr>
+      </w:pPr>
+      <w:r>
+        <w:rPr>
+          <w:rFonts w:asciiTheme="minorHAnsi" w:hAnsiTheme="minorHAnsi" w:cs="Helvetica"/>
+          <w:color w:val="333333"/>
+        </w:rPr>
+        <w:tab/>
+      </w:r>
+      <w:r>
+        <w:rPr>
+          <w:rFonts w:asciiTheme="minorHAnsi" w:hAnsiTheme="minorHAnsi" w:cs="Helvetica"/>
+          <w:color w:val="333333"/>
+        </w:rPr>
+        <w:tab/>
+      </w:r>
+      <w:proofErr w:type="spellStart"/>
+      <w:proofErr w:type="gramStart"/>
+      <w:r>
+        <w:rPr>
+          <w:rFonts w:asciiTheme="minorHAnsi" w:hAnsiTheme="minorHAnsi" w:cs="Helvetica"/>
+          <w:color w:val="333333"/>
+        </w:rPr>
+        <w:t>fprintf</w:t>
+      </w:r>
+      <w:proofErr w:type="spellEnd"/>
+      <w:r>
+        <w:rPr>
+          <w:rFonts w:asciiTheme="minorHAnsi" w:hAnsiTheme="minorHAnsi" w:cs="Helvetica"/>
+          <w:color w:val="333333"/>
+        </w:rPr>
+        <w:t>(</w:t>
+      </w:r>
+      <w:proofErr w:type="spellStart"/>
+      <w:proofErr w:type="gramEnd"/>
+      <w:r>
+        <w:rPr>
+          <w:rFonts w:asciiTheme="minorHAnsi" w:hAnsiTheme="minorHAnsi" w:cs="Helvetica"/>
+          <w:color w:val="333333"/>
+        </w:rPr>
+        <w:t>stderr</w:t>
+      </w:r>
+      <w:proofErr w:type="spellEnd"/>
+      <w:r>
+        <w:rPr>
+          <w:rFonts w:asciiTheme="minorHAnsi" w:hAnsiTheme="minorHAnsi" w:cs="Helvetica"/>
+          <w:color w:val="333333"/>
+        </w:rPr>
+        <w:t>, "Count should be greater than zero.\n");</w:t>
+      </w:r>
+    </w:p>
+    <w:p>
+      <w:pPr>
+        <w:pStyle w:val="NormalWeb"/>
+        <w:shd w:val="clear" w:color="auto" w:fill="FFFFFF"/>
+        <w:spacing w:before="240" w:after="240" w:line="384" w:lineRule="atLeast"/>
+        <w:ind w:left="720"/>
+        <w:contextualSpacing/>
+        <w:rPr>
+          <w:rFonts w:asciiTheme="minorHAnsi" w:hAnsiTheme="minorHAnsi" w:cs="Helvetica"/>
+          <w:color w:val="333333"/>
+        </w:rPr>
+      </w:pPr>
+      <w:r>
+        <w:rPr>
+          <w:rFonts w:asciiTheme="minorHAnsi" w:hAnsiTheme="minorHAnsi" w:cs="Helvetica"/>
+          <w:color w:val="333333"/>
+        </w:rPr>
+        <w:tab/>
+      </w:r>
+      <w:r>
+        <w:rPr>
+          <w:rFonts w:asciiTheme="minorHAnsi" w:hAnsiTheme="minorHAnsi" w:cs="Helvetica"/>
+          <w:color w:val="333333"/>
+        </w:rPr>
+        <w:tab/>
+      </w:r>
+      <w:proofErr w:type="gramStart"/>
+      <w:r>
+        <w:rPr>
+          <w:rFonts w:asciiTheme="minorHAnsi" w:hAnsiTheme="minorHAnsi" w:cs="Helvetica"/>
+          <w:color w:val="333333"/>
+        </w:rPr>
+        <w:t>return</w:t>
+      </w:r>
+      <w:proofErr w:type="gramEnd"/>
+      <w:r>
+        <w:rPr>
+          <w:rFonts w:asciiTheme="minorHAnsi" w:hAnsiTheme="minorHAnsi" w:cs="Helvetica"/>
+          <w:color w:val="333333"/>
+        </w:rPr>
+        <w:t xml:space="preserve"> 1;</w:t>
       </w:r>
     </w:p>
     <w:p>
@@ -3053,67 +8225,115 @@
           <w:rFonts w:asciiTheme="minorHAnsi" w:hAnsiTheme="minorHAnsi" w:cs="Helvetica"/>
           <w:color w:val="333333"/>
         </w:rPr>
-        <w:t xml:space="preserve">      //Look at the definitions of function create and resume in exinu/system folder for reference.  </w:t>
-      </w:r>
-    </w:p>
-    <w:p>
-      <w:pPr>
-        <w:pStyle w:val="NormalWeb"/>
-        <w:shd w:val="clear" w:color="auto" w:fill="FFFFFF"/>
-        <w:spacing w:before="240" w:after="240" w:line="384" w:lineRule="atLeast"/>
-        <w:ind w:left="720"/>
-        <w:contextualSpacing/>
-        <w:rPr>
-          <w:rFonts w:asciiTheme="minorHAnsi" w:hAnsiTheme="minorHAnsi" w:cs="Helvetica"/>
-          <w:color w:val="333333"/>
-        </w:rPr>
-      </w:pPr>
-      <w:r>
-        <w:rPr>
-          <w:rFonts w:asciiTheme="minorHAnsi" w:hAnsiTheme="minorHAnsi" w:cs="Helvetica"/>
-          <w:color w:val="333333"/>
-        </w:rPr>
-        <w:tab/>
-      </w:r>
-    </w:p>
-    <w:p>
-      <w:pPr>
-        <w:pStyle w:val="NormalWeb"/>
-        <w:shd w:val="clear" w:color="auto" w:fill="FFFFFF"/>
-        <w:spacing w:before="240" w:after="240" w:line="384" w:lineRule="atLeast"/>
-        <w:ind w:left="720"/>
-        <w:contextualSpacing/>
-        <w:rPr>
-          <w:rFonts w:asciiTheme="minorHAnsi" w:hAnsiTheme="minorHAnsi" w:cs="Helvetica"/>
-          <w:color w:val="333333"/>
-        </w:rPr>
-      </w:pPr>
-      <w:r>
-        <w:rPr>
-          <w:rFonts w:asciiTheme="minorHAnsi" w:hAnsiTheme="minorHAnsi" w:cs="Helvetica"/>
-          <w:color w:val="333333"/>
-        </w:rPr>
-        <w:t xml:space="preserve">      resume( create(producer, 1024, 20, "producer", 3, count, consumed, produced) );</w:t>
-      </w:r>
-    </w:p>
-    <w:p>
-      <w:pPr>
-        <w:pStyle w:val="NormalWeb"/>
-        <w:shd w:val="clear" w:color="auto" w:fill="FFFFFF"/>
-        <w:spacing w:before="240" w:after="240" w:line="384" w:lineRule="atLeast"/>
-        <w:ind w:left="720"/>
-        <w:contextualSpacing/>
-        <w:rPr>
-          <w:rFonts w:asciiTheme="minorHAnsi" w:hAnsiTheme="minorHAnsi" w:cs="Helvetica"/>
-          <w:color w:val="333333"/>
-        </w:rPr>
-      </w:pPr>
-      <w:r>
-        <w:rPr>
-          <w:rFonts w:asciiTheme="minorHAnsi" w:hAnsiTheme="minorHAnsi" w:cs="Helvetica"/>
-          <w:color w:val="333333"/>
-        </w:rPr>
-        <w:t xml:space="preserve">      resume( create(consumer, 1024, 20, "consumer", 3, count, consumed, produced) );</w:t>
+        <w:t xml:space="preserve">      //Look at the definitions of function create and resume in </w:t>
+      </w:r>
+      <w:proofErr w:type="spellStart"/>
+      <w:r>
+        <w:rPr>
+          <w:rFonts w:asciiTheme="minorHAnsi" w:hAnsiTheme="minorHAnsi" w:cs="Helvetica"/>
+          <w:color w:val="333333"/>
+        </w:rPr>
+        <w:t>exinu</w:t>
+      </w:r>
+      <w:proofErr w:type="spellEnd"/>
+      <w:r>
+        <w:rPr>
+          <w:rFonts w:asciiTheme="minorHAnsi" w:hAnsiTheme="minorHAnsi" w:cs="Helvetica"/>
+          <w:color w:val="333333"/>
+        </w:rPr>
+        <w:t xml:space="preserve">/system folder for reference.  </w:t>
+      </w:r>
+    </w:p>
+    <w:p>
+      <w:pPr>
+        <w:pStyle w:val="NormalWeb"/>
+        <w:shd w:val="clear" w:color="auto" w:fill="FFFFFF"/>
+        <w:spacing w:before="240" w:after="240" w:line="384" w:lineRule="atLeast"/>
+        <w:ind w:left="720"/>
+        <w:contextualSpacing/>
+        <w:rPr>
+          <w:rFonts w:asciiTheme="minorHAnsi" w:hAnsiTheme="minorHAnsi" w:cs="Helvetica"/>
+          <w:color w:val="333333"/>
+        </w:rPr>
+      </w:pPr>
+      <w:r>
+        <w:rPr>
+          <w:rFonts w:asciiTheme="minorHAnsi" w:hAnsiTheme="minorHAnsi" w:cs="Helvetica"/>
+          <w:color w:val="333333"/>
+        </w:rPr>
+        <w:tab/>
+      </w:r>
+    </w:p>
+    <w:p>
+      <w:pPr>
+        <w:pStyle w:val="NormalWeb"/>
+        <w:shd w:val="clear" w:color="auto" w:fill="FFFFFF"/>
+        <w:spacing w:before="240" w:after="240" w:line="384" w:lineRule="atLeast"/>
+        <w:ind w:left="720"/>
+        <w:contextualSpacing/>
+        <w:rPr>
+          <w:rFonts w:asciiTheme="minorHAnsi" w:hAnsiTheme="minorHAnsi" w:cs="Helvetica"/>
+          <w:color w:val="333333"/>
+        </w:rPr>
+      </w:pPr>
+      <w:r>
+        <w:rPr>
+          <w:rFonts w:asciiTheme="minorHAnsi" w:hAnsiTheme="minorHAnsi" w:cs="Helvetica"/>
+          <w:color w:val="333333"/>
+        </w:rPr>
+        <w:t xml:space="preserve">      </w:t>
+      </w:r>
+      <w:proofErr w:type="gramStart"/>
+      <w:r>
+        <w:rPr>
+          <w:rFonts w:asciiTheme="minorHAnsi" w:hAnsiTheme="minorHAnsi" w:cs="Helvetica"/>
+          <w:color w:val="333333"/>
+        </w:rPr>
+        <w:t>resume(</w:t>
+      </w:r>
+      <w:proofErr w:type="gramEnd"/>
+      <w:r>
+        <w:rPr>
+          <w:rFonts w:asciiTheme="minorHAnsi" w:hAnsiTheme="minorHAnsi" w:cs="Helvetica"/>
+          <w:color w:val="333333"/>
+        </w:rPr>
+        <w:t xml:space="preserve"> create(producer, 1024, 20, "producer", 3, count, consumed, produced) );</w:t>
+      </w:r>
+    </w:p>
+    <w:p>
+      <w:pPr>
+        <w:pStyle w:val="NormalWeb"/>
+        <w:shd w:val="clear" w:color="auto" w:fill="FFFFFF"/>
+        <w:spacing w:before="240" w:after="240" w:line="384" w:lineRule="atLeast"/>
+        <w:ind w:left="720"/>
+        <w:contextualSpacing/>
+        <w:rPr>
+          <w:rFonts w:asciiTheme="minorHAnsi" w:hAnsiTheme="minorHAnsi" w:cs="Helvetica"/>
+          <w:color w:val="333333"/>
+        </w:rPr>
+      </w:pPr>
+      <w:r>
+        <w:rPr>
+          <w:rFonts w:asciiTheme="minorHAnsi" w:hAnsiTheme="minorHAnsi" w:cs="Helvetica"/>
+          <w:color w:val="333333"/>
+        </w:rPr>
+        <w:t xml:space="preserve">      </w:t>
+      </w:r>
+      <w:proofErr w:type="gramStart"/>
+      <w:r>
+        <w:rPr>
+          <w:rFonts w:asciiTheme="minorHAnsi" w:hAnsiTheme="minorHAnsi" w:cs="Helvetica"/>
+          <w:color w:val="333333"/>
+        </w:rPr>
+        <w:t>resume(</w:t>
+      </w:r>
+      <w:proofErr w:type="gramEnd"/>
+      <w:r>
+        <w:rPr>
+          <w:rFonts w:asciiTheme="minorHAnsi" w:hAnsiTheme="minorHAnsi" w:cs="Helvetica"/>
+          <w:color w:val="333333"/>
+        </w:rPr>
+        <w:t xml:space="preserve"> create(consumer, 1024, 20, "consumer", 3, count, consumed, produced) );</w:t>
       </w:r>
     </w:p>
     <w:p>
@@ -3222,28 +8442,39 @@
           <w:rFonts w:asciiTheme="minorHAnsi" w:hAnsiTheme="minorHAnsi" w:cs="Helvetica"/>
           <w:color w:val="333333"/>
         </w:rPr>
-        <w:t>, size, priority, name, args</w:t>
-      </w:r>
-      <w:r>
-        <w:rPr>
-          <w:rFonts w:asciiTheme="minorHAnsi" w:hAnsiTheme="minorHAnsi" w:cs="Helvetica"/>
-          <w:color w:val="333333"/>
-        </w:rPr>
-        <w:t>, hhkhkkj</w:t>
-      </w:r>
-      <w:r>
-        <w:rPr>
-          <w:rFonts w:asciiTheme="minorHAnsi" w:hAnsiTheme="minorHAnsi" w:cs="Helvetica"/>
-          <w:color w:val="333333"/>
-        </w:rPr>
-        <w:t>)</w:t>
-      </w:r>
-      <w:r>
-        <w:rPr>
-          <w:rFonts w:asciiTheme="minorHAnsi" w:hAnsiTheme="minorHAnsi" w:cs="Helvetica"/>
-          <w:color w:val="333333"/>
-        </w:rPr>
-        <w:t>:</w:t>
+        <w:t xml:space="preserve">, size, priority, name, </w:t>
+      </w:r>
+      <w:proofErr w:type="spellStart"/>
+      <w:r>
+        <w:rPr>
+          <w:rFonts w:asciiTheme="minorHAnsi" w:hAnsiTheme="minorHAnsi" w:cs="Helvetica"/>
+          <w:color w:val="333333"/>
+        </w:rPr>
+        <w:t>args</w:t>
+      </w:r>
+      <w:proofErr w:type="spellEnd"/>
+      <w:r>
+        <w:rPr>
+          <w:rFonts w:asciiTheme="minorHAnsi" w:hAnsiTheme="minorHAnsi" w:cs="Helvetica"/>
+          <w:color w:val="333333"/>
+        </w:rPr>
+        <w:t xml:space="preserve">, </w:t>
+      </w:r>
+      <w:proofErr w:type="spellStart"/>
+      <w:r>
+        <w:rPr>
+          <w:rFonts w:asciiTheme="minorHAnsi" w:hAnsiTheme="minorHAnsi" w:cs="Helvetica"/>
+          <w:color w:val="333333"/>
+        </w:rPr>
+        <w:t>hhkhkkj</w:t>
+      </w:r>
+      <w:proofErr w:type="spellEnd"/>
+      <w:r>
+        <w:rPr>
+          <w:rFonts w:asciiTheme="minorHAnsi" w:hAnsiTheme="minorHAnsi" w:cs="Helvetica"/>
+          <w:color w:val="333333"/>
+        </w:rPr>
+        <w:t>):</w:t>
       </w:r>
     </w:p>
     <w:p>
@@ -3329,6 +8560,7 @@
           <w:color w:val="333333"/>
         </w:rPr>
       </w:pPr>
+      <w:proofErr w:type="gramStart"/>
       <w:r>
         <w:rPr>
           <w:rFonts w:asciiTheme="minorHAnsi" w:hAnsiTheme="minorHAnsi" w:cs="Helvetica"/>
@@ -3336,6 +8568,7 @@
         </w:rPr>
         <w:t>size</w:t>
       </w:r>
+      <w:proofErr w:type="gramEnd"/>
       <w:r>
         <w:rPr>
           <w:rFonts w:asciiTheme="minorHAnsi" w:hAnsiTheme="minorHAnsi" w:cs="Helvetica"/>
@@ -3461,6 +8694,8 @@
           <w:color w:val="333333"/>
         </w:rPr>
       </w:pPr>
+      <w:proofErr w:type="spellStart"/>
+      <w:proofErr w:type="gramStart"/>
       <w:r>
         <w:rPr>
           <w:rFonts w:asciiTheme="minorHAnsi" w:hAnsiTheme="minorHAnsi" w:cs="Helvetica"/>
@@ -3468,6 +8703,8 @@
         </w:rPr>
         <w:t>args</w:t>
       </w:r>
+      <w:proofErr w:type="spellEnd"/>
+      <w:proofErr w:type="gramEnd"/>
       <w:r>
         <w:rPr>
           <w:rFonts w:asciiTheme="minorHAnsi" w:hAnsiTheme="minorHAnsi" w:cs="Helvetica"/>
@@ -3505,6 +8742,8 @@
           <w:color w:val="333333"/>
         </w:rPr>
       </w:pPr>
+      <w:proofErr w:type="spellStart"/>
+      <w:proofErr w:type="gramStart"/>
       <w:r>
         <w:rPr>
           <w:rFonts w:asciiTheme="minorHAnsi" w:hAnsiTheme="minorHAnsi" w:cs="Helvetica"/>
@@ -3512,6 +8751,8 @@
         </w:rPr>
         <w:t>hhkhkkj</w:t>
       </w:r>
+      <w:proofErr w:type="spellEnd"/>
+      <w:proofErr w:type="gramEnd"/>
       <w:r>
         <w:rPr>
           <w:rFonts w:asciiTheme="minorHAnsi" w:hAnsiTheme="minorHAnsi" w:cs="Helvetica"/>
@@ -3547,7 +8788,25 @@
           <w:rFonts w:asciiTheme="minorHAnsi" w:hAnsiTheme="minorHAnsi" w:cs="Helvetica"/>
           <w:color w:val="333333"/>
         </w:rPr>
-        <w:t>This function returns the pid of the created process.</w:t>
+        <w:t xml:space="preserve">This function returns the </w:t>
+      </w:r>
+      <w:proofErr w:type="spellStart"/>
+      <w:proofErr w:type="gramStart"/>
+      <w:r>
+        <w:rPr>
+          <w:rFonts w:asciiTheme="minorHAnsi" w:hAnsiTheme="minorHAnsi" w:cs="Helvetica"/>
+          <w:color w:val="333333"/>
+        </w:rPr>
+        <w:t>pid</w:t>
+      </w:r>
+      <w:proofErr w:type="spellEnd"/>
+      <w:proofErr w:type="gramEnd"/>
+      <w:r>
+        <w:rPr>
+          <w:rFonts w:asciiTheme="minorHAnsi" w:hAnsiTheme="minorHAnsi" w:cs="Helvetica"/>
+          <w:color w:val="333333"/>
+        </w:rPr>
+        <w:t xml:space="preserve"> of the created process.</w:t>
       </w:r>
     </w:p>
     <w:p>
@@ -3593,7 +8852,25 @@
           <w:rFonts w:asciiTheme="minorHAnsi" w:hAnsiTheme="minorHAnsi" w:cs="Helvetica"/>
           <w:color w:val="333333"/>
         </w:rPr>
-        <w:t>The resume function accepts the pid of the process and resumes the execution of the process.</w:t>
+        <w:t xml:space="preserve">The resume function accepts the </w:t>
+      </w:r>
+      <w:proofErr w:type="spellStart"/>
+      <w:proofErr w:type="gramStart"/>
+      <w:r>
+        <w:rPr>
+          <w:rFonts w:asciiTheme="minorHAnsi" w:hAnsiTheme="minorHAnsi" w:cs="Helvetica"/>
+          <w:color w:val="333333"/>
+        </w:rPr>
+        <w:t>pid</w:t>
+      </w:r>
+      <w:proofErr w:type="spellEnd"/>
+      <w:proofErr w:type="gramEnd"/>
+      <w:r>
+        <w:rPr>
+          <w:rFonts w:asciiTheme="minorHAnsi" w:hAnsiTheme="minorHAnsi" w:cs="Helvetica"/>
+          <w:color w:val="333333"/>
+        </w:rPr>
+        <w:t xml:space="preserve"> of the process and resumes the execution of the process.</w:t>
       </w:r>
     </w:p>
     <w:p>
@@ -3616,7 +8893,23 @@
           <w:rFonts w:asciiTheme="minorHAnsi" w:hAnsiTheme="minorHAnsi" w:cs="Helvetica"/>
           <w:color w:val="333333"/>
         </w:rPr>
-        <w:t>void producer(int count)</w:t>
+        <w:t>void producer(</w:t>
+      </w:r>
+      <w:proofErr w:type="spellStart"/>
+      <w:r>
+        <w:rPr>
+          <w:rFonts w:asciiTheme="minorHAnsi" w:hAnsiTheme="minorHAnsi" w:cs="Helvetica"/>
+          <w:color w:val="333333"/>
+        </w:rPr>
+        <w:t>int</w:t>
+      </w:r>
+      <w:proofErr w:type="spellEnd"/>
+      <w:r>
+        <w:rPr>
+          <w:rFonts w:asciiTheme="minorHAnsi" w:hAnsiTheme="minorHAnsi" w:cs="Helvetica"/>
+          <w:color w:val="333333"/>
+        </w:rPr>
+        <w:t xml:space="preserve"> count)</w:t>
       </w:r>
     </w:p>
     <w:p>
@@ -3639,7 +8932,23 @@
           <w:rFonts w:asciiTheme="minorHAnsi" w:hAnsiTheme="minorHAnsi" w:cs="Helvetica"/>
           <w:color w:val="333333"/>
         </w:rPr>
-        <w:t>void producer(int count</w:t>
+        <w:t>void producer(</w:t>
+      </w:r>
+      <w:proofErr w:type="spellStart"/>
+      <w:r>
+        <w:rPr>
+          <w:rFonts w:asciiTheme="minorHAnsi" w:hAnsiTheme="minorHAnsi" w:cs="Helvetica"/>
+          <w:color w:val="333333"/>
+        </w:rPr>
+        <w:t>int</w:t>
+      </w:r>
+      <w:proofErr w:type="spellEnd"/>
+      <w:r>
+        <w:rPr>
+          <w:rFonts w:asciiTheme="minorHAnsi" w:hAnsiTheme="minorHAnsi" w:cs="Helvetica"/>
+          <w:color w:val="333333"/>
+        </w:rPr>
+        <w:t xml:space="preserve"> count</w:t>
       </w:r>
       <w:r>
         <w:rPr>
@@ -3699,6 +9008,7 @@
           <w:rFonts w:asciiTheme="minorHAnsi" w:hAnsiTheme="minorHAnsi" w:cs="Helvetica"/>
           <w:color w:val="333333"/>
         </w:rPr>
+        <w:lastRenderedPageBreak/>
         <w:t xml:space="preserve">The producer method accepts 3 </w:t>
       </w:r>
       <w:r>
@@ -3748,14 +9058,29 @@
           <w:rFonts w:asciiTheme="minorHAnsi" w:hAnsiTheme="minorHAnsi" w:cs="Helvetica"/>
           <w:color w:val="333333"/>
         </w:rPr>
-        <w:t xml:space="preserve">It puts a wait on consumed sempahore, </w:t>
-      </w:r>
-      <w:r>
-        <w:rPr>
-          <w:rFonts w:asciiTheme="minorHAnsi" w:hAnsiTheme="minorHAnsi" w:cs="Helvetica"/>
-          <w:color w:val="333333"/>
-        </w:rPr>
-        <w:lastRenderedPageBreak/>
+        <w:t xml:space="preserve">It puts a wait on consumed </w:t>
+      </w:r>
+      <w:proofErr w:type="spellStart"/>
+      <w:r>
+        <w:rPr>
+          <w:rFonts w:asciiTheme="minorHAnsi" w:hAnsiTheme="minorHAnsi" w:cs="Helvetica"/>
+          <w:color w:val="333333"/>
+        </w:rPr>
+        <w:t>sempahore</w:t>
+      </w:r>
+      <w:proofErr w:type="spellEnd"/>
+      <w:r>
+        <w:rPr>
+          <w:rFonts w:asciiTheme="minorHAnsi" w:hAnsiTheme="minorHAnsi" w:cs="Helvetica"/>
+          <w:color w:val="333333"/>
+        </w:rPr>
+        <w:t xml:space="preserve">, </w:t>
+      </w:r>
+      <w:r>
+        <w:rPr>
+          <w:rFonts w:asciiTheme="minorHAnsi" w:hAnsiTheme="minorHAnsi" w:cs="Helvetica"/>
+          <w:color w:val="333333"/>
+        </w:rPr>
         <w:t>assigns incremental values to n starting from 1 with step count as 1</w:t>
       </w:r>
       <w:r>
@@ -3800,7 +9125,23 @@
           <w:rFonts w:asciiTheme="minorHAnsi" w:hAnsiTheme="minorHAnsi" w:cs="Helvetica"/>
           <w:color w:val="333333"/>
         </w:rPr>
-        <w:t>void consumer(int count</w:t>
+        <w:t>void consumer(</w:t>
+      </w:r>
+      <w:proofErr w:type="spellStart"/>
+      <w:r>
+        <w:rPr>
+          <w:rFonts w:asciiTheme="minorHAnsi" w:hAnsiTheme="minorHAnsi" w:cs="Helvetica"/>
+          <w:color w:val="333333"/>
+        </w:rPr>
+        <w:t>int</w:t>
+      </w:r>
+      <w:proofErr w:type="spellEnd"/>
+      <w:r>
+        <w:rPr>
+          <w:rFonts w:asciiTheme="minorHAnsi" w:hAnsiTheme="minorHAnsi" w:cs="Helvetica"/>
+          <w:color w:val="333333"/>
+        </w:rPr>
+        <w:t xml:space="preserve"> count</w:t>
       </w:r>
       <w:r>
         <w:rPr>
@@ -3934,20 +9275,47 @@
           <w:color w:val="333333"/>
         </w:rPr>
       </w:pPr>
-      <w:r>
-        <w:rPr>
-          <w:rFonts w:asciiTheme="minorHAnsi" w:hAnsiTheme="minorHAnsi" w:cs="Helvetica"/>
-          <w:color w:val="333333"/>
-        </w:rPr>
-        <w:t>semcreate(int</w:t>
-      </w:r>
-      <w:r>
-        <w:rPr>
-          <w:rFonts w:asciiTheme="minorHAnsi" w:hAnsiTheme="minorHAnsi" w:cs="Helvetica"/>
-          <w:color w:val="333333"/>
-        </w:rPr>
-        <w:t xml:space="preserve"> semValue</w:t>
-      </w:r>
+      <w:proofErr w:type="spellStart"/>
+      <w:r>
+        <w:rPr>
+          <w:rFonts w:asciiTheme="minorHAnsi" w:hAnsiTheme="minorHAnsi" w:cs="Helvetica"/>
+          <w:color w:val="333333"/>
+        </w:rPr>
+        <w:t>semcreate</w:t>
+      </w:r>
+      <w:proofErr w:type="spellEnd"/>
+      <w:r>
+        <w:rPr>
+          <w:rFonts w:asciiTheme="minorHAnsi" w:hAnsiTheme="minorHAnsi" w:cs="Helvetica"/>
+          <w:color w:val="333333"/>
+        </w:rPr>
+        <w:t>(</w:t>
+      </w:r>
+      <w:proofErr w:type="spellStart"/>
+      <w:r>
+        <w:rPr>
+          <w:rFonts w:asciiTheme="minorHAnsi" w:hAnsiTheme="minorHAnsi" w:cs="Helvetica"/>
+          <w:color w:val="333333"/>
+        </w:rPr>
+        <w:t>int</w:t>
+      </w:r>
+      <w:proofErr w:type="spellEnd"/>
+      <w:r>
+        <w:rPr>
+          <w:rFonts w:asciiTheme="minorHAnsi" w:hAnsiTheme="minorHAnsi" w:cs="Helvetica"/>
+          <w:color w:val="333333"/>
+        </w:rPr>
+        <w:t xml:space="preserve"> </w:t>
+      </w:r>
+      <w:proofErr w:type="spellStart"/>
+      <w:r>
+        <w:rPr>
+          <w:rFonts w:asciiTheme="minorHAnsi" w:hAnsiTheme="minorHAnsi" w:cs="Helvetica"/>
+          <w:color w:val="333333"/>
+        </w:rPr>
+        <w:t>semValue</w:t>
+      </w:r>
+      <w:proofErr w:type="spellEnd"/>
       <w:r>
         <w:rPr>
           <w:rFonts w:asciiTheme="minorHAnsi" w:hAnsiTheme="minorHAnsi" w:cs="Helvetica"/>
@@ -4036,27 +9404,91 @@
           <w:b/>
           <w:color w:val="333333"/>
         </w:rPr>
-        <w:t>Akshay Kamath (akkamath)</w:t>
-      </w:r>
-    </w:p>
-    <w:p>
-      <w:pPr>
-        <w:pStyle w:val="NormalWeb"/>
-        <w:shd w:val="clear" w:color="auto" w:fill="FFFFFF"/>
-        <w:spacing w:before="240" w:after="240" w:line="384" w:lineRule="atLeast"/>
-        <w:ind w:left="720"/>
-        <w:rPr>
-          <w:rFonts w:asciiTheme="minorHAnsi" w:hAnsiTheme="minorHAnsi" w:cs="Helvetica"/>
-          <w:color w:val="333333"/>
-        </w:rPr>
-      </w:pPr>
+        <w:t>Akshay Kamath (</w:t>
+      </w:r>
+      <w:proofErr w:type="spellStart"/>
       <w:r>
         <w:rPr>
           <w:rFonts w:asciiTheme="minorHAnsi" w:hAnsiTheme="minorHAnsi" w:cs="Helvetica"/>
           <w:b/>
           <w:color w:val="333333"/>
         </w:rPr>
-        <w:t>Sameedha Bairagi (sbairagi)</w:t>
+        <w:t>akkamath</w:t>
+      </w:r>
+      <w:proofErr w:type="spellEnd"/>
+      <w:r>
+        <w:rPr>
+          <w:rFonts w:asciiTheme="minorHAnsi" w:hAnsiTheme="minorHAnsi" w:cs="Helvetica"/>
+          <w:b/>
+          <w:color w:val="333333"/>
+        </w:rPr>
+        <w:t>)</w:t>
+      </w:r>
+    </w:p>
+    <w:p>
+      <w:pPr>
+        <w:pStyle w:val="NormalWeb"/>
+        <w:shd w:val="clear" w:color="auto" w:fill="FFFFFF"/>
+        <w:spacing w:before="240" w:after="240" w:line="384" w:lineRule="atLeast"/>
+        <w:ind w:left="720"/>
+        <w:rPr>
+          <w:rFonts w:asciiTheme="minorHAnsi" w:hAnsiTheme="minorHAnsi" w:cs="Helvetica"/>
+          <w:color w:val="333333"/>
+        </w:rPr>
+      </w:pPr>
+      <w:proofErr w:type="spellStart"/>
+      <w:r>
+        <w:rPr>
+          <w:rFonts w:asciiTheme="minorHAnsi" w:hAnsiTheme="minorHAnsi" w:cs="Helvetica"/>
+          <w:b/>
+          <w:color w:val="333333"/>
+        </w:rPr>
+        <w:t>Sameedha</w:t>
+      </w:r>
+      <w:proofErr w:type="spellEnd"/>
+      <w:r>
+        <w:rPr>
+          <w:rFonts w:asciiTheme="minorHAnsi" w:hAnsiTheme="minorHAnsi" w:cs="Helvetica"/>
+          <w:b/>
+          <w:color w:val="333333"/>
+        </w:rPr>
+        <w:t xml:space="preserve"> </w:t>
+      </w:r>
+      <w:proofErr w:type="spellStart"/>
+      <w:r>
+        <w:rPr>
+          <w:rFonts w:asciiTheme="minorHAnsi" w:hAnsiTheme="minorHAnsi" w:cs="Helvetica"/>
+          <w:b/>
+          <w:color w:val="333333"/>
+        </w:rPr>
+        <w:t>Bairagi</w:t>
+      </w:r>
+      <w:proofErr w:type="spellEnd"/>
+      <w:r>
+        <w:rPr>
+          <w:rFonts w:asciiTheme="minorHAnsi" w:hAnsiTheme="minorHAnsi" w:cs="Helvetica"/>
+          <w:b/>
+          <w:color w:val="333333"/>
+        </w:rPr>
+        <w:t xml:space="preserve"> (</w:t>
+      </w:r>
+      <w:proofErr w:type="spellStart"/>
+      <w:r>
+        <w:rPr>
+          <w:rFonts w:asciiTheme="minorHAnsi" w:hAnsiTheme="minorHAnsi" w:cs="Helvetica"/>
+          <w:b/>
+          <w:color w:val="333333"/>
+        </w:rPr>
+        <w:t>sbairagi</w:t>
+      </w:r>
+      <w:proofErr w:type="spellEnd"/>
+      <w:r>
+        <w:rPr>
+          <w:rFonts w:asciiTheme="minorHAnsi" w:hAnsiTheme="minorHAnsi" w:cs="Helvetica"/>
+          <w:b/>
+          <w:color w:val="333333"/>
+        </w:rPr>
+        <w:t>)</w:t>
       </w:r>
     </w:p>
     <w:sectPr>
@@ -4413,8 +9845,98 @@
   <w:abstractNum w:abstractNumId="3" w15:restartNumberingAfterBreak="0">
     <w:nsid w:val="41B1637A"/>
     <w:multiLevelType w:val="hybridMultilevel"/>
-    <w:tmpl w:val="23E43D5C"/>
-    <w:lvl w:ilvl="0" w:tplc="15467418">
+    <w:tmpl w:val="48C89A66"/>
+    <w:lvl w:ilvl="0" w:tplc="EB72FC8C">
+      <w:start w:val="1"/>
+      <w:numFmt w:val="decimal"/>
+      <w:lvlText w:val="%1."/>
+      <w:lvlJc w:val="left"/>
+      <w:pPr>
+        <w:ind w:left="1080" w:hanging="360"/>
+      </w:pPr>
+      <w:rPr>
+        <w:rFonts w:hint="default"/>
+        <w:b w:val="0"/>
+      </w:rPr>
+    </w:lvl>
+    <w:lvl w:ilvl="1" w:tplc="04090019" w:tentative="1">
+      <w:start w:val="1"/>
+      <w:numFmt w:val="lowerLetter"/>
+      <w:lvlText w:val="%2."/>
+      <w:lvlJc w:val="left"/>
+      <w:pPr>
+        <w:ind w:left="1800" w:hanging="360"/>
+      </w:pPr>
+    </w:lvl>
+    <w:lvl w:ilvl="2" w:tplc="0409001B" w:tentative="1">
+      <w:start w:val="1"/>
+      <w:numFmt w:val="lowerRoman"/>
+      <w:lvlText w:val="%3."/>
+      <w:lvlJc w:val="right"/>
+      <w:pPr>
+        <w:ind w:left="2520" w:hanging="180"/>
+      </w:pPr>
+    </w:lvl>
+    <w:lvl w:ilvl="3" w:tplc="0409000F" w:tentative="1">
+      <w:start w:val="1"/>
+      <w:numFmt w:val="decimal"/>
+      <w:lvlText w:val="%4."/>
+      <w:lvlJc w:val="left"/>
+      <w:pPr>
+        <w:ind w:left="3240" w:hanging="360"/>
+      </w:pPr>
+    </w:lvl>
+    <w:lvl w:ilvl="4" w:tplc="04090019" w:tentative="1">
+      <w:start w:val="1"/>
+      <w:numFmt w:val="lowerLetter"/>
+      <w:lvlText w:val="%5."/>
+      <w:lvlJc w:val="left"/>
+      <w:pPr>
+        <w:ind w:left="3960" w:hanging="360"/>
+      </w:pPr>
+    </w:lvl>
+    <w:lvl w:ilvl="5" w:tplc="0409001B" w:tentative="1">
+      <w:start w:val="1"/>
+      <w:numFmt w:val="lowerRoman"/>
+      <w:lvlText w:val="%6."/>
+      <w:lvlJc w:val="right"/>
+      <w:pPr>
+        <w:ind w:left="4680" w:hanging="180"/>
+      </w:pPr>
+    </w:lvl>
+    <w:lvl w:ilvl="6" w:tplc="0409000F" w:tentative="1">
+      <w:start w:val="1"/>
+      <w:numFmt w:val="decimal"/>
+      <w:lvlText w:val="%7."/>
+      <w:lvlJc w:val="left"/>
+      <w:pPr>
+        <w:ind w:left="5400" w:hanging="360"/>
+      </w:pPr>
+    </w:lvl>
+    <w:lvl w:ilvl="7" w:tplc="04090019" w:tentative="1">
+      <w:start w:val="1"/>
+      <w:numFmt w:val="lowerLetter"/>
+      <w:lvlText w:val="%8."/>
+      <w:lvlJc w:val="left"/>
+      <w:pPr>
+        <w:ind w:left="6120" w:hanging="360"/>
+      </w:pPr>
+    </w:lvl>
+    <w:lvl w:ilvl="8" w:tplc="0409001B" w:tentative="1">
+      <w:start w:val="1"/>
+      <w:numFmt w:val="lowerRoman"/>
+      <w:lvlText w:val="%9."/>
+      <w:lvlJc w:val="right"/>
+      <w:pPr>
+        <w:ind w:left="6840" w:hanging="180"/>
+      </w:pPr>
+    </w:lvl>
+  </w:abstractNum>
+  <w:abstractNum w:abstractNumId="4" w15:restartNumberingAfterBreak="0">
+    <w:nsid w:val="4C202A2C"/>
+    <w:multiLevelType w:val="hybridMultilevel"/>
+    <w:tmpl w:val="57D266FE"/>
+    <w:lvl w:ilvl="0" w:tplc="C95A1016">
       <w:start w:val="1"/>
       <w:numFmt w:val="decimal"/>
       <w:lvlText w:val="%1."/>
@@ -4499,7 +10021,7 @@
       </w:pPr>
     </w:lvl>
   </w:abstractNum>
-  <w:abstractNum w:abstractNumId="4" w15:restartNumberingAfterBreak="0">
+  <w:abstractNum w:abstractNumId="5" w15:restartNumberingAfterBreak="0">
     <w:nsid w:val="566C3717"/>
     <w:multiLevelType w:val="hybridMultilevel"/>
     <w:tmpl w:val="F96A0C68"/>
@@ -4585,7 +10107,7 @@
       </w:pPr>
     </w:lvl>
   </w:abstractNum>
-  <w:abstractNum w:abstractNumId="5" w15:restartNumberingAfterBreak="0">
+  <w:abstractNum w:abstractNumId="6" w15:restartNumberingAfterBreak="0">
     <w:nsid w:val="578314EA"/>
     <w:multiLevelType w:val="multilevel"/>
     <w:tmpl w:val="A198BE4C"/>
@@ -4730,7 +10252,7 @@
       </w:rPr>
     </w:lvl>
   </w:abstractNum>
-  <w:abstractNum w:abstractNumId="6" w15:restartNumberingAfterBreak="0">
+  <w:abstractNum w:abstractNumId="7" w15:restartNumberingAfterBreak="0">
     <w:nsid w:val="5A9A0EE4"/>
     <w:multiLevelType w:val="hybridMultilevel"/>
     <w:tmpl w:val="F96A0C68"/>
@@ -4816,7 +10338,7 @@
       </w:pPr>
     </w:lvl>
   </w:abstractNum>
-  <w:abstractNum w:abstractNumId="7" w15:restartNumberingAfterBreak="0">
+  <w:abstractNum w:abstractNumId="8" w15:restartNumberingAfterBreak="0">
     <w:nsid w:val="63840CB0"/>
     <w:multiLevelType w:val="hybridMultilevel"/>
     <w:tmpl w:val="CF128B30"/>
@@ -4929,7 +10451,7 @@
       </w:rPr>
     </w:lvl>
   </w:abstractNum>
-  <w:abstractNum w:abstractNumId="8" w15:restartNumberingAfterBreak="0">
+  <w:abstractNum w:abstractNumId="9" w15:restartNumberingAfterBreak="0">
     <w:nsid w:val="76C07CBD"/>
     <w:multiLevelType w:val="hybridMultilevel"/>
     <w:tmpl w:val="41220DD4"/>
@@ -5042,7 +10564,7 @@
       </w:rPr>
     </w:lvl>
   </w:abstractNum>
-  <w:abstractNum w:abstractNumId="9" w15:restartNumberingAfterBreak="0">
+  <w:abstractNum w:abstractNumId="10" w15:restartNumberingAfterBreak="0">
     <w:nsid w:val="7EAD75CD"/>
     <w:multiLevelType w:val="hybridMultilevel"/>
     <w:tmpl w:val="F96A0C68"/>
@@ -5129,16 +10651,16 @@
     </w:lvl>
   </w:abstractNum>
   <w:num w:numId="1">
+    <w:abstractNumId w:val="6"/>
+  </w:num>
+  <w:num w:numId="2">
+    <w:abstractNumId w:val="10"/>
+  </w:num>
+  <w:num w:numId="3">
     <w:abstractNumId w:val="5"/>
   </w:num>
-  <w:num w:numId="2">
-    <w:abstractNumId w:val="9"/>
-  </w:num>
-  <w:num w:numId="3">
-    <w:abstractNumId w:val="4"/>
-  </w:num>
   <w:num w:numId="4">
-    <w:abstractNumId w:val="6"/>
+    <w:abstractNumId w:val="7"/>
   </w:num>
   <w:num w:numId="5">
     <w:abstractNumId w:val="1"/>
@@ -5147,7 +10669,7 @@
     <w:abstractNumId w:val="2"/>
   </w:num>
   <w:num w:numId="7">
-    <w:abstractNumId w:val="8"/>
+    <w:abstractNumId w:val="9"/>
   </w:num>
   <w:num w:numId="8">
     <w:abstractNumId w:val="0"/>
@@ -5156,7 +10678,10 @@
     <w:abstractNumId w:val="3"/>
   </w:num>
   <w:num w:numId="10">
-    <w:abstractNumId w:val="7"/>
+    <w:abstractNumId w:val="8"/>
+  </w:num>
+  <w:num w:numId="11">
+    <w:abstractNumId w:val="4"/>
   </w:num>
 </w:numbering>
 </file>
@@ -5558,6 +11083,7 @@
   <w:style w:type="character" w:default="1" w:styleId="DefaultParagraphFont">
     <w:name w:val="Default Paragraph Font"/>
     <w:uiPriority w:val="1"/>
+    <w:semiHidden/>
     <w:unhideWhenUsed/>
   </w:style>
   <w:style w:type="table" w:default="1" w:styleId="TableNormal">

--- a/bbb-xinu/reports/Assignment 3 Report.docx
+++ b/bbb-xinu/reports/Assignment 3 Report.docx
@@ -424,14 +424,7 @@
           <w:rFonts w:asciiTheme="minorHAnsi" w:hAnsiTheme="minorHAnsi" w:cs="Helvetica"/>
           <w:color w:val="333333"/>
         </w:rPr>
-        <w:t xml:space="preserve"> </w:t>
-      </w:r>
-      <w:r>
-        <w:rPr>
-          <w:rFonts w:asciiTheme="minorHAnsi" w:hAnsiTheme="minorHAnsi" w:cs="Helvetica"/>
-          <w:color w:val="333333"/>
-        </w:rPr>
-        <w:t>to ‘0’</w:t>
+        <w:t xml:space="preserve"> to ‘0’</w:t>
       </w:r>
       <w:r>
         <w:rPr>
@@ -528,6 +521,7 @@
           <w:p>
             <w:pPr>
               <w:spacing w:after="0" w:line="240" w:lineRule="auto"/>
+              <w:jc w:val="both"/>
               <w:rPr>
                 <w:rFonts w:ascii="Calibri" w:eastAsia="Times New Roman" w:hAnsi="Calibri" w:cs="Times New Roman"/>
                 <w:b/>
@@ -563,6 +557,7 @@
           <w:p>
             <w:pPr>
               <w:spacing w:after="0" w:line="240" w:lineRule="auto"/>
+              <w:jc w:val="both"/>
               <w:rPr>
                 <w:rFonts w:ascii="Calibri" w:eastAsia="Times New Roman" w:hAnsi="Calibri" w:cs="Times New Roman"/>
                 <w:b/>
@@ -598,6 +593,7 @@
           <w:p>
             <w:pPr>
               <w:spacing w:after="0" w:line="240" w:lineRule="auto"/>
+              <w:jc w:val="both"/>
               <w:rPr>
                 <w:rFonts w:ascii="Calibri" w:eastAsia="Times New Roman" w:hAnsi="Calibri" w:cs="Times New Roman"/>
                 <w:b/>
@@ -638,6 +634,7 @@
           <w:p>
             <w:pPr>
               <w:spacing w:after="0" w:line="240" w:lineRule="auto"/>
+              <w:jc w:val="both"/>
               <w:rPr>
                 <w:rFonts w:ascii="Calibri" w:eastAsia="Times New Roman" w:hAnsi="Calibri" w:cs="Times New Roman"/>
                 <w:b/>
@@ -673,6 +670,7 @@
           <w:p>
             <w:pPr>
               <w:spacing w:after="0" w:line="240" w:lineRule="auto"/>
+              <w:jc w:val="both"/>
               <w:rPr>
                 <w:rFonts w:ascii="Calibri" w:eastAsia="Times New Roman" w:hAnsi="Calibri" w:cs="Times New Roman"/>
                 <w:color w:val="000000"/>
@@ -704,6 +702,7 @@
           <w:p>
             <w:pPr>
               <w:spacing w:after="0" w:line="240" w:lineRule="auto"/>
+              <w:jc w:val="both"/>
               <w:rPr>
                 <w:rFonts w:ascii="Calibri" w:eastAsia="Times New Roman" w:hAnsi="Calibri" w:cs="Times New Roman"/>
                 <w:color w:val="000000"/>
@@ -740,6 +739,7 @@
           <w:p>
             <w:pPr>
               <w:spacing w:after="0" w:line="240" w:lineRule="auto"/>
+              <w:jc w:val="both"/>
               <w:rPr>
                 <w:rFonts w:ascii="Calibri" w:eastAsia="Times New Roman" w:hAnsi="Calibri" w:cs="Times New Roman"/>
                 <w:b/>
@@ -775,6 +775,7 @@
           <w:p>
             <w:pPr>
               <w:spacing w:after="0" w:line="240" w:lineRule="auto"/>
+              <w:jc w:val="both"/>
               <w:rPr>
                 <w:rFonts w:ascii="Calibri" w:eastAsia="Times New Roman" w:hAnsi="Calibri" w:cs="Times New Roman"/>
                 <w:color w:val="000000"/>
@@ -806,6 +807,7 @@
           <w:p>
             <w:pPr>
               <w:spacing w:after="0" w:line="240" w:lineRule="auto"/>
+              <w:jc w:val="both"/>
               <w:rPr>
                 <w:rFonts w:ascii="Calibri" w:eastAsia="Times New Roman" w:hAnsi="Calibri" w:cs="Times New Roman"/>
                 <w:color w:val="000000"/>
@@ -842,6 +844,7 @@
           <w:p>
             <w:pPr>
               <w:spacing w:after="0" w:line="240" w:lineRule="auto"/>
+              <w:jc w:val="both"/>
               <w:rPr>
                 <w:rFonts w:ascii="Calibri" w:eastAsia="Times New Roman" w:hAnsi="Calibri" w:cs="Times New Roman"/>
                 <w:b/>
@@ -877,6 +880,7 @@
           <w:p>
             <w:pPr>
               <w:spacing w:after="0" w:line="240" w:lineRule="auto"/>
+              <w:jc w:val="both"/>
               <w:rPr>
                 <w:rFonts w:ascii="Calibri" w:eastAsia="Times New Roman" w:hAnsi="Calibri" w:cs="Times New Roman"/>
                 <w:color w:val="000000"/>
@@ -908,6 +912,7 @@
           <w:p>
             <w:pPr>
               <w:spacing w:after="0" w:line="240" w:lineRule="auto"/>
+              <w:jc w:val="both"/>
               <w:rPr>
                 <w:rFonts w:ascii="Calibri" w:eastAsia="Times New Roman" w:hAnsi="Calibri" w:cs="Times New Roman"/>
                 <w:color w:val="000000"/>
@@ -944,6 +949,7 @@
           <w:p>
             <w:pPr>
               <w:spacing w:after="0" w:line="240" w:lineRule="auto"/>
+              <w:jc w:val="both"/>
               <w:rPr>
                 <w:rFonts w:ascii="Calibri" w:eastAsia="Times New Roman" w:hAnsi="Calibri" w:cs="Times New Roman"/>
                 <w:b/>
@@ -979,6 +985,7 @@
           <w:p>
             <w:pPr>
               <w:spacing w:after="0" w:line="240" w:lineRule="auto"/>
+              <w:jc w:val="both"/>
               <w:rPr>
                 <w:rFonts w:ascii="Calibri" w:eastAsia="Times New Roman" w:hAnsi="Calibri" w:cs="Times New Roman"/>
                 <w:b/>
@@ -1012,6 +1019,7 @@
           <w:p>
             <w:pPr>
               <w:spacing w:after="0" w:line="240" w:lineRule="auto"/>
+              <w:jc w:val="both"/>
               <w:rPr>
                 <w:rFonts w:ascii="Calibri" w:eastAsia="Times New Roman" w:hAnsi="Calibri" w:cs="Times New Roman"/>
                 <w:b/>
@@ -1364,6 +1372,7 @@
           <w:p>
             <w:pPr>
               <w:spacing w:after="0" w:line="240" w:lineRule="auto"/>
+              <w:jc w:val="both"/>
               <w:rPr>
                 <w:rFonts w:ascii="Calibri" w:eastAsia="Times New Roman" w:hAnsi="Calibri" w:cs="Times New Roman"/>
                 <w:b/>
@@ -1399,6 +1408,7 @@
           <w:p>
             <w:pPr>
               <w:spacing w:after="0" w:line="240" w:lineRule="auto"/>
+              <w:jc w:val="both"/>
               <w:rPr>
                 <w:rFonts w:ascii="Calibri" w:eastAsia="Times New Roman" w:hAnsi="Calibri" w:cs="Times New Roman"/>
                 <w:b/>
@@ -1434,6 +1444,7 @@
           <w:p>
             <w:pPr>
               <w:spacing w:after="0" w:line="240" w:lineRule="auto"/>
+              <w:jc w:val="both"/>
               <w:rPr>
                 <w:rFonts w:ascii="Calibri" w:eastAsia="Times New Roman" w:hAnsi="Calibri" w:cs="Times New Roman"/>
                 <w:b/>
@@ -1474,6 +1485,7 @@
           <w:p>
             <w:pPr>
               <w:spacing w:after="0" w:line="240" w:lineRule="auto"/>
+              <w:jc w:val="both"/>
               <w:rPr>
                 <w:rFonts w:ascii="Calibri" w:eastAsia="Times New Roman" w:hAnsi="Calibri" w:cs="Times New Roman"/>
                 <w:b/>
@@ -1509,6 +1521,7 @@
           <w:p>
             <w:pPr>
               <w:spacing w:after="0" w:line="240" w:lineRule="auto"/>
+              <w:jc w:val="both"/>
               <w:rPr>
                 <w:rFonts w:ascii="Calibri" w:eastAsia="Times New Roman" w:hAnsi="Calibri" w:cs="Times New Roman"/>
                 <w:color w:val="000000"/>
@@ -1540,6 +1553,7 @@
           <w:p>
             <w:pPr>
               <w:spacing w:after="0" w:line="240" w:lineRule="auto"/>
+              <w:jc w:val="both"/>
               <w:rPr>
                 <w:rFonts w:ascii="Calibri" w:eastAsia="Times New Roman" w:hAnsi="Calibri" w:cs="Times New Roman"/>
                 <w:color w:val="000000"/>
@@ -1576,6 +1590,7 @@
           <w:p>
             <w:pPr>
               <w:spacing w:after="0" w:line="240" w:lineRule="auto"/>
+              <w:jc w:val="both"/>
               <w:rPr>
                 <w:rFonts w:ascii="Calibri" w:eastAsia="Times New Roman" w:hAnsi="Calibri" w:cs="Times New Roman"/>
                 <w:b/>
@@ -1611,6 +1626,7 @@
           <w:p>
             <w:pPr>
               <w:spacing w:after="0" w:line="240" w:lineRule="auto"/>
+              <w:jc w:val="both"/>
               <w:rPr>
                 <w:rFonts w:ascii="Calibri" w:eastAsia="Times New Roman" w:hAnsi="Calibri" w:cs="Times New Roman"/>
                 <w:color w:val="000000"/>
@@ -1642,6 +1658,7 @@
           <w:p>
             <w:pPr>
               <w:spacing w:after="0" w:line="240" w:lineRule="auto"/>
+              <w:jc w:val="both"/>
               <w:rPr>
                 <w:rFonts w:ascii="Calibri" w:eastAsia="Times New Roman" w:hAnsi="Calibri" w:cs="Times New Roman"/>
                 <w:color w:val="000000"/>
@@ -1687,6 +1704,7 @@
           <w:p>
             <w:pPr>
               <w:spacing w:after="0" w:line="240" w:lineRule="auto"/>
+              <w:jc w:val="both"/>
               <w:rPr>
                 <w:rFonts w:ascii="Calibri" w:eastAsia="Times New Roman" w:hAnsi="Calibri" w:cs="Times New Roman"/>
                 <w:b/>
@@ -1722,6 +1740,7 @@
           <w:p>
             <w:pPr>
               <w:spacing w:after="0" w:line="240" w:lineRule="auto"/>
+              <w:jc w:val="both"/>
               <w:rPr>
                 <w:rFonts w:ascii="Calibri" w:eastAsia="Times New Roman" w:hAnsi="Calibri" w:cs="Times New Roman"/>
                 <w:color w:val="000000"/>
@@ -1762,6 +1781,7 @@
           <w:p>
             <w:pPr>
               <w:spacing w:after="0" w:line="240" w:lineRule="auto"/>
+              <w:jc w:val="both"/>
               <w:rPr>
                 <w:rFonts w:ascii="Calibri" w:eastAsia="Times New Roman" w:hAnsi="Calibri" w:cs="Times New Roman"/>
                 <w:color w:val="000000"/>
@@ -1798,6 +1818,7 @@
           <w:p>
             <w:pPr>
               <w:spacing w:after="0" w:line="240" w:lineRule="auto"/>
+              <w:jc w:val="both"/>
               <w:rPr>
                 <w:rFonts w:ascii="Calibri" w:eastAsia="Times New Roman" w:hAnsi="Calibri" w:cs="Times New Roman"/>
                 <w:b/>
@@ -1833,6 +1854,7 @@
           <w:p>
             <w:pPr>
               <w:spacing w:after="0" w:line="240" w:lineRule="auto"/>
+              <w:jc w:val="both"/>
               <w:rPr>
                 <w:rFonts w:ascii="Calibri" w:eastAsia="Times New Roman" w:hAnsi="Calibri" w:cs="Times New Roman"/>
                 <w:color w:val="000000"/>
@@ -1864,6 +1886,7 @@
           <w:p>
             <w:pPr>
               <w:spacing w:after="0" w:line="240" w:lineRule="auto"/>
+              <w:jc w:val="both"/>
               <w:rPr>
                 <w:rFonts w:ascii="Calibri" w:eastAsia="Times New Roman" w:hAnsi="Calibri" w:cs="Times New Roman"/>
                 <w:color w:val="000000"/>
@@ -1900,6 +1923,7 @@
           <w:p>
             <w:pPr>
               <w:spacing w:after="0" w:line="240" w:lineRule="auto"/>
+              <w:jc w:val="both"/>
               <w:rPr>
                 <w:rFonts w:ascii="Calibri" w:eastAsia="Times New Roman" w:hAnsi="Calibri" w:cs="Times New Roman"/>
                 <w:b/>
@@ -1935,6 +1959,7 @@
           <w:p>
             <w:pPr>
               <w:spacing w:after="0" w:line="240" w:lineRule="auto"/>
+              <w:jc w:val="both"/>
               <w:rPr>
                 <w:rFonts w:ascii="Calibri" w:eastAsia="Times New Roman" w:hAnsi="Calibri" w:cs="Times New Roman"/>
                 <w:b/>
@@ -1976,6 +2001,7 @@
           <w:p>
             <w:pPr>
               <w:spacing w:after="0" w:line="240" w:lineRule="auto"/>
+              <w:jc w:val="both"/>
               <w:rPr>
                 <w:rFonts w:ascii="Calibri" w:eastAsia="Times New Roman" w:hAnsi="Calibri" w:cs="Times New Roman"/>
                 <w:b/>
@@ -2168,6 +2194,7 @@
           <w:p>
             <w:pPr>
               <w:spacing w:after="0" w:line="240" w:lineRule="auto"/>
+              <w:jc w:val="both"/>
               <w:rPr>
                 <w:rFonts w:ascii="Calibri" w:eastAsia="Times New Roman" w:hAnsi="Calibri" w:cs="Times New Roman"/>
                 <w:b/>
@@ -2203,6 +2230,7 @@
           <w:p>
             <w:pPr>
               <w:spacing w:after="0" w:line="240" w:lineRule="auto"/>
+              <w:jc w:val="both"/>
               <w:rPr>
                 <w:rFonts w:ascii="Calibri" w:eastAsia="Times New Roman" w:hAnsi="Calibri" w:cs="Times New Roman"/>
                 <w:b/>
@@ -2238,6 +2266,7 @@
           <w:p>
             <w:pPr>
               <w:spacing w:after="0" w:line="240" w:lineRule="auto"/>
+              <w:jc w:val="both"/>
               <w:rPr>
                 <w:rFonts w:ascii="Calibri" w:eastAsia="Times New Roman" w:hAnsi="Calibri" w:cs="Times New Roman"/>
                 <w:b/>
@@ -2278,6 +2307,7 @@
           <w:p>
             <w:pPr>
               <w:spacing w:after="0" w:line="240" w:lineRule="auto"/>
+              <w:jc w:val="both"/>
               <w:rPr>
                 <w:rFonts w:ascii="Calibri" w:eastAsia="Times New Roman" w:hAnsi="Calibri" w:cs="Times New Roman"/>
                 <w:b/>
@@ -2313,6 +2343,7 @@
           <w:p>
             <w:pPr>
               <w:spacing w:after="0" w:line="240" w:lineRule="auto"/>
+              <w:jc w:val="both"/>
               <w:rPr>
                 <w:rFonts w:ascii="Calibri" w:eastAsia="Times New Roman" w:hAnsi="Calibri" w:cs="Times New Roman"/>
                 <w:color w:val="000000"/>
@@ -2344,6 +2375,7 @@
           <w:p>
             <w:pPr>
               <w:spacing w:after="0" w:line="240" w:lineRule="auto"/>
+              <w:jc w:val="both"/>
               <w:rPr>
                 <w:rFonts w:ascii="Calibri" w:eastAsia="Times New Roman" w:hAnsi="Calibri" w:cs="Times New Roman"/>
                 <w:color w:val="000000"/>
@@ -2380,6 +2412,7 @@
           <w:p>
             <w:pPr>
               <w:spacing w:after="0" w:line="240" w:lineRule="auto"/>
+              <w:jc w:val="both"/>
               <w:rPr>
                 <w:rFonts w:ascii="Calibri" w:eastAsia="Times New Roman" w:hAnsi="Calibri" w:cs="Times New Roman"/>
                 <w:b/>
@@ -2415,6 +2448,7 @@
           <w:p>
             <w:pPr>
               <w:spacing w:after="0" w:line="240" w:lineRule="auto"/>
+              <w:jc w:val="both"/>
               <w:rPr>
                 <w:rFonts w:ascii="Calibri" w:eastAsia="Times New Roman" w:hAnsi="Calibri" w:cs="Times New Roman"/>
                 <w:color w:val="000000"/>
@@ -2455,6 +2489,7 @@
           <w:p>
             <w:pPr>
               <w:spacing w:after="0" w:line="240" w:lineRule="auto"/>
+              <w:jc w:val="both"/>
               <w:rPr>
                 <w:rFonts w:ascii="Calibri" w:eastAsia="Times New Roman" w:hAnsi="Calibri" w:cs="Times New Roman"/>
                 <w:color w:val="000000"/>
@@ -2491,6 +2526,7 @@
           <w:p>
             <w:pPr>
               <w:spacing w:after="0" w:line="240" w:lineRule="auto"/>
+              <w:jc w:val="both"/>
               <w:rPr>
                 <w:rFonts w:ascii="Calibri" w:eastAsia="Times New Roman" w:hAnsi="Calibri" w:cs="Times New Roman"/>
                 <w:b/>
@@ -2526,6 +2562,7 @@
           <w:p>
             <w:pPr>
               <w:spacing w:after="0" w:line="240" w:lineRule="auto"/>
+              <w:jc w:val="both"/>
               <w:rPr>
                 <w:rFonts w:ascii="Calibri" w:eastAsia="Times New Roman" w:hAnsi="Calibri" w:cs="Times New Roman"/>
                 <w:color w:val="000000"/>
@@ -2557,6 +2594,7 @@
           <w:p>
             <w:pPr>
               <w:spacing w:after="0" w:line="240" w:lineRule="auto"/>
+              <w:jc w:val="both"/>
               <w:rPr>
                 <w:rFonts w:ascii="Calibri" w:eastAsia="Times New Roman" w:hAnsi="Calibri" w:cs="Times New Roman"/>
                 <w:color w:val="000000"/>
@@ -2601,6 +2639,7 @@
           <w:p>
             <w:pPr>
               <w:spacing w:after="0" w:line="240" w:lineRule="auto"/>
+              <w:jc w:val="both"/>
               <w:rPr>
                 <w:rFonts w:ascii="Calibri" w:eastAsia="Times New Roman" w:hAnsi="Calibri" w:cs="Times New Roman"/>
                 <w:b/>
@@ -2636,6 +2675,7 @@
           <w:p>
             <w:pPr>
               <w:spacing w:after="0" w:line="240" w:lineRule="auto"/>
+              <w:jc w:val="both"/>
               <w:rPr>
                 <w:rFonts w:ascii="Calibri" w:eastAsia="Times New Roman" w:hAnsi="Calibri" w:cs="Times New Roman"/>
                 <w:color w:val="000000"/>
@@ -2667,6 +2707,7 @@
           <w:p>
             <w:pPr>
               <w:spacing w:after="0" w:line="240" w:lineRule="auto"/>
+              <w:jc w:val="both"/>
               <w:rPr>
                 <w:rFonts w:ascii="Calibri" w:eastAsia="Times New Roman" w:hAnsi="Calibri" w:cs="Times New Roman"/>
                 <w:color w:val="000000"/>
@@ -2703,6 +2744,7 @@
           <w:p>
             <w:pPr>
               <w:spacing w:after="0" w:line="240" w:lineRule="auto"/>
+              <w:jc w:val="both"/>
               <w:rPr>
                 <w:rFonts w:ascii="Calibri" w:eastAsia="Times New Roman" w:hAnsi="Calibri" w:cs="Times New Roman"/>
                 <w:b/>
@@ -2738,6 +2780,7 @@
           <w:p>
             <w:pPr>
               <w:spacing w:after="0" w:line="240" w:lineRule="auto"/>
+              <w:jc w:val="both"/>
               <w:rPr>
                 <w:rFonts w:ascii="Calibri" w:eastAsia="Times New Roman" w:hAnsi="Calibri" w:cs="Times New Roman"/>
                 <w:b/>
@@ -2771,6 +2814,7 @@
           <w:p>
             <w:pPr>
               <w:spacing w:after="0" w:line="240" w:lineRule="auto"/>
+              <w:jc w:val="both"/>
               <w:rPr>
                 <w:rFonts w:ascii="Calibri" w:eastAsia="Times New Roman" w:hAnsi="Calibri" w:cs="Times New Roman"/>
                 <w:b/>
@@ -2946,6 +2990,7 @@
         <w:spacing w:line="384" w:lineRule="atLeast"/>
         <w:ind w:left="720"/>
         <w:contextualSpacing/>
+        <w:jc w:val="both"/>
         <w:rPr>
           <w:rFonts w:asciiTheme="minorHAnsi" w:hAnsiTheme="minorHAnsi" w:cs="Helvetica"/>
           <w:color w:val="333333"/>
@@ -2966,6 +3011,7 @@
         <w:spacing w:line="384" w:lineRule="atLeast"/>
         <w:ind w:left="720"/>
         <w:contextualSpacing/>
+        <w:jc w:val="both"/>
         <w:rPr>
           <w:rFonts w:asciiTheme="minorHAnsi" w:hAnsiTheme="minorHAnsi" w:cs="Helvetica"/>
           <w:color w:val="333333"/>
@@ -3009,6 +3055,7 @@
         <w:spacing w:line="384" w:lineRule="atLeast"/>
         <w:ind w:left="720"/>
         <w:contextualSpacing/>
+        <w:jc w:val="both"/>
         <w:rPr>
           <w:rFonts w:asciiTheme="minorHAnsi" w:hAnsiTheme="minorHAnsi" w:cs="Helvetica"/>
           <w:b/>
@@ -3034,6 +3081,7 @@
         <w:spacing w:line="384" w:lineRule="atLeast"/>
         <w:ind w:left="720"/>
         <w:contextualSpacing/>
+        <w:jc w:val="both"/>
         <w:rPr>
           <w:rFonts w:asciiTheme="minorHAnsi" w:hAnsiTheme="minorHAnsi" w:cs="Helvetica"/>
           <w:color w:val="333333"/>
@@ -3102,6 +3150,7 @@
         <w:spacing w:line="384" w:lineRule="atLeast"/>
         <w:ind w:left="720"/>
         <w:contextualSpacing/>
+        <w:jc w:val="both"/>
         <w:rPr>
           <w:rFonts w:asciiTheme="minorHAnsi" w:hAnsiTheme="minorHAnsi" w:cs="Helvetica"/>
           <w:color w:val="333333"/>
@@ -3186,6 +3235,7 @@
         <w:spacing w:line="384" w:lineRule="atLeast"/>
         <w:ind w:left="720"/>
         <w:contextualSpacing/>
+        <w:jc w:val="both"/>
         <w:rPr>
           <w:rFonts w:asciiTheme="minorHAnsi" w:hAnsiTheme="minorHAnsi" w:cs="Helvetica"/>
           <w:color w:val="333333"/>
@@ -3214,6 +3264,7 @@
         <w:spacing w:line="384" w:lineRule="atLeast"/>
         <w:ind w:left="720"/>
         <w:contextualSpacing/>
+        <w:jc w:val="both"/>
         <w:rPr>
           <w:rFonts w:asciiTheme="minorHAnsi" w:hAnsiTheme="minorHAnsi" w:cs="Helvetica"/>
           <w:color w:val="333333"/>
@@ -3273,6 +3324,7 @@
         <w:spacing w:line="384" w:lineRule="atLeast"/>
         <w:ind w:left="720"/>
         <w:contextualSpacing/>
+        <w:jc w:val="both"/>
         <w:rPr>
           <w:rFonts w:asciiTheme="minorHAnsi" w:hAnsiTheme="minorHAnsi" w:cs="Helvetica"/>
           <w:color w:val="333333"/>
@@ -3339,6 +3391,7 @@
         <w:spacing w:line="384" w:lineRule="atLeast"/>
         <w:ind w:left="720"/>
         <w:contextualSpacing/>
+        <w:jc w:val="both"/>
         <w:rPr>
           <w:rFonts w:asciiTheme="minorHAnsi" w:hAnsiTheme="minorHAnsi" w:cs="Helvetica"/>
           <w:color w:val="333333"/>
@@ -3414,6 +3467,7 @@
         <w:spacing w:line="384" w:lineRule="atLeast"/>
         <w:ind w:left="720"/>
         <w:contextualSpacing/>
+        <w:jc w:val="both"/>
         <w:rPr>
           <w:rFonts w:asciiTheme="minorHAnsi" w:hAnsiTheme="minorHAnsi" w:cs="Helvetica"/>
           <w:color w:val="333333"/>
@@ -3473,6 +3527,7 @@
         <w:spacing w:line="384" w:lineRule="atLeast"/>
         <w:ind w:left="720"/>
         <w:contextualSpacing/>
+        <w:jc w:val="both"/>
         <w:rPr>
           <w:rFonts w:asciiTheme="minorHAnsi" w:hAnsiTheme="minorHAnsi" w:cs="Helvetica"/>
           <w:color w:val="333333"/>
@@ -3501,6 +3556,7 @@
         <w:spacing w:line="384" w:lineRule="atLeast"/>
         <w:ind w:left="720"/>
         <w:contextualSpacing/>
+        <w:jc w:val="both"/>
         <w:rPr>
           <w:rFonts w:asciiTheme="minorHAnsi" w:hAnsiTheme="minorHAnsi" w:cs="Helvetica"/>
           <w:color w:val="333333"/>
@@ -3514,6 +3570,7 @@
         <w:spacing w:line="384" w:lineRule="atLeast"/>
         <w:ind w:left="720"/>
         <w:contextualSpacing/>
+        <w:jc w:val="both"/>
         <w:rPr>
           <w:rFonts w:asciiTheme="minorHAnsi" w:hAnsiTheme="minorHAnsi" w:cs="Helvetica"/>
           <w:b/>
@@ -3538,6 +3595,7 @@
         <w:spacing w:line="384" w:lineRule="atLeast"/>
         <w:ind w:left="720"/>
         <w:contextualSpacing/>
+        <w:jc w:val="both"/>
         <w:rPr>
           <w:rFonts w:asciiTheme="minorHAnsi" w:hAnsiTheme="minorHAnsi" w:cs="Helvetica"/>
           <w:color w:val="333333"/>
@@ -3582,6 +3640,7 @@
         <w:spacing w:line="384" w:lineRule="atLeast"/>
         <w:ind w:left="720"/>
         <w:contextualSpacing/>
+        <w:jc w:val="both"/>
         <w:rPr>
           <w:rFonts w:asciiTheme="minorHAnsi" w:hAnsiTheme="minorHAnsi" w:cs="Helvetica"/>
           <w:color w:val="333333"/>
@@ -3630,6 +3689,7 @@
         <w:spacing w:line="384" w:lineRule="atLeast"/>
         <w:ind w:left="720"/>
         <w:contextualSpacing/>
+        <w:jc w:val="both"/>
         <w:rPr>
           <w:rFonts w:asciiTheme="minorHAnsi" w:hAnsiTheme="minorHAnsi" w:cs="Helvetica"/>
           <w:color w:val="333333"/>
@@ -3689,6 +3749,7 @@
         <w:spacing w:line="384" w:lineRule="atLeast"/>
         <w:ind w:left="720"/>
         <w:contextualSpacing/>
+        <w:jc w:val="both"/>
         <w:rPr>
           <w:rFonts w:asciiTheme="minorHAnsi" w:hAnsiTheme="minorHAnsi" w:cs="Helvetica"/>
           <w:color w:val="333333"/>
@@ -3778,6 +3839,7 @@
         <w:spacing w:line="384" w:lineRule="atLeast"/>
         <w:ind w:left="720"/>
         <w:contextualSpacing/>
+        <w:jc w:val="both"/>
         <w:rPr>
           <w:rFonts w:asciiTheme="minorHAnsi" w:hAnsiTheme="minorHAnsi" w:cs="Helvetica"/>
           <w:color w:val="333333"/>
@@ -3828,6 +3890,7 @@
         <w:spacing w:line="384" w:lineRule="atLeast"/>
         <w:ind w:left="720"/>
         <w:contextualSpacing/>
+        <w:jc w:val="both"/>
         <w:rPr>
           <w:rFonts w:asciiTheme="minorHAnsi" w:hAnsiTheme="minorHAnsi" w:cs="Helvetica"/>
           <w:color w:val="333333"/>
@@ -3885,6 +3948,7 @@
         <w:spacing w:line="384" w:lineRule="atLeast"/>
         <w:ind w:left="720"/>
         <w:contextualSpacing/>
+        <w:jc w:val="both"/>
         <w:rPr>
           <w:rFonts w:asciiTheme="minorHAnsi" w:hAnsiTheme="minorHAnsi" w:cs="Helvetica"/>
           <w:color w:val="333333"/>
@@ -3920,6 +3984,7 @@
         <w:spacing w:line="384" w:lineRule="atLeast"/>
         <w:ind w:left="720"/>
         <w:contextualSpacing/>
+        <w:jc w:val="both"/>
         <w:rPr>
           <w:rFonts w:asciiTheme="minorHAnsi" w:hAnsiTheme="minorHAnsi" w:cs="Helvetica"/>
           <w:color w:val="333333"/>
@@ -3971,8 +4036,6 @@
         </w:rPr>
         <w:t>);</w:t>
       </w:r>
-      <w:bookmarkStart w:id="0" w:name="_GoBack"/>
-      <w:bookmarkEnd w:id="0"/>
     </w:p>
     <w:p>
       <w:pPr>
@@ -3981,6 +4044,7 @@
         <w:spacing w:line="384" w:lineRule="atLeast"/>
         <w:ind w:left="720"/>
         <w:contextualSpacing/>
+        <w:jc w:val="both"/>
         <w:rPr>
           <w:rFonts w:asciiTheme="minorHAnsi" w:hAnsiTheme="minorHAnsi" w:cs="Helvetica"/>
           <w:color w:val="333333"/>
@@ -4009,6 +4073,7 @@
         <w:spacing w:line="384" w:lineRule="atLeast"/>
         <w:ind w:left="720"/>
         <w:contextualSpacing/>
+        <w:jc w:val="both"/>
         <w:rPr>
           <w:rFonts w:asciiTheme="minorHAnsi" w:hAnsiTheme="minorHAnsi" w:cs="Helvetica"/>
           <w:color w:val="333333"/>
@@ -4022,6 +4087,7 @@
         <w:spacing w:line="384" w:lineRule="atLeast"/>
         <w:ind w:left="720"/>
         <w:contextualSpacing/>
+        <w:jc w:val="both"/>
         <w:rPr>
           <w:rFonts w:asciiTheme="minorHAnsi" w:hAnsiTheme="minorHAnsi" w:cs="Helvetica"/>
           <w:color w:val="333333"/>
@@ -4061,6 +4127,7 @@
         <w:shd w:val="clear" w:color="auto" w:fill="FFFFFF"/>
         <w:spacing w:line="384" w:lineRule="atLeast"/>
         <w:contextualSpacing/>
+        <w:jc w:val="both"/>
         <w:rPr>
           <w:rFonts w:asciiTheme="minorHAnsi" w:hAnsiTheme="minorHAnsi" w:cs="Helvetica"/>
           <w:color w:val="333333"/>
@@ -4123,6 +4190,7 @@
         <w:shd w:val="clear" w:color="auto" w:fill="FFFFFF"/>
         <w:spacing w:line="384" w:lineRule="atLeast"/>
         <w:contextualSpacing/>
+        <w:jc w:val="both"/>
         <w:rPr>
           <w:rFonts w:asciiTheme="minorHAnsi" w:hAnsiTheme="minorHAnsi" w:cs="Helvetica"/>
           <w:color w:val="333333"/>
@@ -4165,34 +4233,132 @@
           <w:rFonts w:asciiTheme="minorHAnsi" w:hAnsiTheme="minorHAnsi" w:cs="Helvetica"/>
           <w:color w:val="333333"/>
         </w:rPr>
-        <w:t xml:space="preserve"> would decremented to 0, thus the calling process</w:t>
-      </w:r>
-    </w:p>
-    <w:p>
-      <w:pPr>
-        <w:pStyle w:val="NormalWeb"/>
+        <w:t xml:space="preserve"> would </w:t>
+      </w:r>
+      <w:r>
+        <w:rPr>
+          <w:rFonts w:asciiTheme="minorHAnsi" w:hAnsiTheme="minorHAnsi" w:cs="Helvetica"/>
+          <w:color w:val="333333"/>
+        </w:rPr>
+        <w:t xml:space="preserve">be </w:t>
+      </w:r>
+      <w:r>
+        <w:rPr>
+          <w:rFonts w:asciiTheme="minorHAnsi" w:hAnsiTheme="minorHAnsi" w:cs="Helvetica"/>
+          <w:color w:val="333333"/>
+        </w:rPr>
+        <w:t>decremented to 0, thus the calling process</w:t>
+      </w:r>
+      <w:r>
+        <w:rPr>
+          <w:rFonts w:asciiTheme="minorHAnsi" w:hAnsiTheme="minorHAnsi" w:cs="Helvetica"/>
+          <w:color w:val="333333"/>
+        </w:rPr>
+        <w:t xml:space="preserve"> (say </w:t>
+      </w:r>
+      <w:proofErr w:type="gramStart"/>
+      <w:r>
+        <w:rPr>
+          <w:rFonts w:asciiTheme="minorHAnsi" w:hAnsiTheme="minorHAnsi" w:cs="Helvetica"/>
+          <w:color w:val="333333"/>
+        </w:rPr>
+        <w:t>producer )</w:t>
+      </w:r>
+      <w:proofErr w:type="gramEnd"/>
+      <w:r>
+        <w:rPr>
+          <w:rFonts w:asciiTheme="minorHAnsi" w:hAnsiTheme="minorHAnsi" w:cs="Helvetica"/>
+          <w:color w:val="333333"/>
+        </w:rPr>
+        <w:t xml:space="preserve"> would suspend its execution.</w:t>
+      </w:r>
+    </w:p>
+    <w:p>
+      <w:pPr>
+        <w:pStyle w:val="NormalWeb"/>
+        <w:numPr>
+          <w:ilvl w:val="0"/>
+          <w:numId w:val="11"/>
+        </w:numPr>
         <w:shd w:val="clear" w:color="auto" w:fill="FFFFFF"/>
         <w:spacing w:line="384" w:lineRule="atLeast"/>
-        <w:ind w:left="720"/>
-        <w:contextualSpacing/>
-        <w:rPr>
-          <w:rFonts w:asciiTheme="minorHAnsi" w:hAnsiTheme="minorHAnsi" w:cs="Helvetica"/>
-          <w:color w:val="333333"/>
-        </w:rPr>
-      </w:pPr>
-    </w:p>
-    <w:p>
-      <w:pPr>
-        <w:pStyle w:val="NormalWeb"/>
+        <w:contextualSpacing/>
+        <w:jc w:val="both"/>
+        <w:rPr>
+          <w:rFonts w:asciiTheme="minorHAnsi" w:hAnsiTheme="minorHAnsi" w:cs="Helvetica"/>
+          <w:color w:val="333333"/>
+        </w:rPr>
+      </w:pPr>
+      <w:r>
+        <w:rPr>
+          <w:rFonts w:asciiTheme="minorHAnsi" w:hAnsiTheme="minorHAnsi" w:cs="Helvetica"/>
+          <w:color w:val="333333"/>
+        </w:rPr>
+        <w:t>At the same time, cons</w:t>
+      </w:r>
+      <w:r>
+        <w:rPr>
+          <w:rFonts w:asciiTheme="minorHAnsi" w:hAnsiTheme="minorHAnsi" w:cs="Helvetica"/>
+          <w:color w:val="333333"/>
+        </w:rPr>
+        <w:t xml:space="preserve">umer process is executing in a parallel thread, it executes its first statement which is </w:t>
+      </w:r>
+      <w:proofErr w:type="gramStart"/>
+      <w:r>
+        <w:rPr>
+          <w:rFonts w:asciiTheme="minorHAnsi" w:hAnsiTheme="minorHAnsi" w:cs="Helvetica"/>
+          <w:color w:val="333333"/>
+        </w:rPr>
+        <w:t>wait(</w:t>
+      </w:r>
+      <w:proofErr w:type="gramEnd"/>
+      <w:r>
+        <w:rPr>
+          <w:rFonts w:asciiTheme="minorHAnsi" w:hAnsiTheme="minorHAnsi" w:cs="Helvetica"/>
+          <w:color w:val="333333"/>
+        </w:rPr>
+        <w:t>) system call on ‘</w:t>
+      </w:r>
+      <w:proofErr w:type="spellStart"/>
+      <w:r>
+        <w:rPr>
+          <w:rFonts w:asciiTheme="minorHAnsi" w:hAnsiTheme="minorHAnsi" w:cs="Helvetica"/>
+          <w:color w:val="333333"/>
+        </w:rPr>
+        <w:t>testSem</w:t>
+      </w:r>
+      <w:proofErr w:type="spellEnd"/>
+      <w:r>
+        <w:rPr>
+          <w:rFonts w:asciiTheme="minorHAnsi" w:hAnsiTheme="minorHAnsi" w:cs="Helvetica"/>
+          <w:color w:val="333333"/>
+        </w:rPr>
+        <w:t>’ semaphore. This would again decrement the value from 0 to -1. And consumer is suspended from execution.</w:t>
+      </w:r>
+    </w:p>
+    <w:p>
+      <w:pPr>
+        <w:pStyle w:val="NormalWeb"/>
+        <w:numPr>
+          <w:ilvl w:val="0"/>
+          <w:numId w:val="11"/>
+        </w:numPr>
         <w:shd w:val="clear" w:color="auto" w:fill="FFFFFF"/>
         <w:spacing w:line="384" w:lineRule="atLeast"/>
-        <w:ind w:left="720"/>
-        <w:contextualSpacing/>
-        <w:rPr>
-          <w:rFonts w:asciiTheme="minorHAnsi" w:hAnsiTheme="minorHAnsi" w:cs="Helvetica"/>
-          <w:color w:val="333333"/>
-        </w:rPr>
-      </w:pPr>
+        <w:contextualSpacing/>
+        <w:jc w:val="both"/>
+        <w:rPr>
+          <w:rFonts w:asciiTheme="minorHAnsi" w:hAnsiTheme="minorHAnsi" w:cs="Helvetica"/>
+          <w:color w:val="333333"/>
+        </w:rPr>
+      </w:pPr>
+      <w:r>
+        <w:rPr>
+          <w:rFonts w:asciiTheme="minorHAnsi" w:hAnsiTheme="minorHAnsi" w:cs="Helvetica"/>
+          <w:color w:val="333333"/>
+        </w:rPr>
+        <w:t>In such cases, a deadlock would occur where both producer and consumer are waiting for each other to complete and neither can resume its execution.</w:t>
+      </w:r>
     </w:p>
     <w:p>
       <w:pPr>
@@ -4201,6 +4367,35 @@
         <w:spacing w:line="384" w:lineRule="atLeast"/>
         <w:ind w:left="720"/>
         <w:contextualSpacing/>
+        <w:jc w:val="both"/>
+        <w:rPr>
+          <w:rFonts w:asciiTheme="minorHAnsi" w:hAnsiTheme="minorHAnsi" w:cs="Helvetica"/>
+          <w:color w:val="333333"/>
+        </w:rPr>
+      </w:pPr>
+    </w:p>
+    <w:p>
+      <w:pPr>
+        <w:pStyle w:val="NormalWeb"/>
+        <w:shd w:val="clear" w:color="auto" w:fill="FFFFFF"/>
+        <w:spacing w:line="384" w:lineRule="atLeast"/>
+        <w:ind w:left="720"/>
+        <w:contextualSpacing/>
+        <w:jc w:val="both"/>
+        <w:rPr>
+          <w:rFonts w:asciiTheme="minorHAnsi" w:hAnsiTheme="minorHAnsi" w:cs="Helvetica"/>
+          <w:color w:val="333333"/>
+        </w:rPr>
+      </w:pPr>
+    </w:p>
+    <w:p>
+      <w:pPr>
+        <w:pStyle w:val="NormalWeb"/>
+        <w:shd w:val="clear" w:color="auto" w:fill="FFFFFF"/>
+        <w:spacing w:line="384" w:lineRule="atLeast"/>
+        <w:ind w:left="720"/>
+        <w:contextualSpacing/>
+        <w:jc w:val="both"/>
         <w:rPr>
           <w:rFonts w:asciiTheme="minorHAnsi" w:hAnsiTheme="minorHAnsi" w:cs="Helvetica"/>
           <w:b/>
@@ -4239,6 +4434,7 @@
         <w:spacing w:line="384" w:lineRule="atLeast"/>
         <w:ind w:left="720"/>
         <w:contextualSpacing/>
+        <w:jc w:val="both"/>
         <w:rPr>
           <w:rFonts w:asciiTheme="minorHAnsi" w:hAnsiTheme="minorHAnsi" w:cs="Helvetica"/>
           <w:b/>
@@ -4263,6 +4459,7 @@
         <w:spacing w:line="384" w:lineRule="atLeast"/>
         <w:ind w:left="720"/>
         <w:contextualSpacing/>
+        <w:jc w:val="both"/>
         <w:rPr>
           <w:rFonts w:asciiTheme="minorHAnsi" w:hAnsiTheme="minorHAnsi" w:cs="Helvetica"/>
           <w:color w:val="333333"/>
@@ -4299,6 +4496,7 @@
         <w:spacing w:before="240" w:after="240" w:line="384" w:lineRule="atLeast"/>
         <w:ind w:left="720"/>
         <w:contextualSpacing/>
+        <w:jc w:val="both"/>
         <w:rPr>
           <w:rFonts w:asciiTheme="minorHAnsi" w:hAnsiTheme="minorHAnsi" w:cs="Helvetica"/>
           <w:color w:val="333333"/>
@@ -4335,17 +4533,17 @@
         <w:spacing w:before="240" w:after="240" w:line="384" w:lineRule="atLeast"/>
         <w:ind w:left="720"/>
         <w:contextualSpacing/>
-        <w:rPr>
-          <w:rFonts w:asciiTheme="minorHAnsi" w:hAnsiTheme="minorHAnsi" w:cs="Helvetica"/>
-          <w:color w:val="333333"/>
-        </w:rPr>
-      </w:pPr>
-      <w:r>
-        <w:rPr>
-          <w:rFonts w:asciiTheme="minorHAnsi" w:hAnsiTheme="minorHAnsi" w:cs="Helvetica"/>
-          <w:color w:val="333333"/>
-        </w:rPr>
-        <w:lastRenderedPageBreak/>
+        <w:jc w:val="both"/>
+        <w:rPr>
+          <w:rFonts w:asciiTheme="minorHAnsi" w:hAnsiTheme="minorHAnsi" w:cs="Helvetica"/>
+          <w:color w:val="333333"/>
+        </w:rPr>
+      </w:pPr>
+      <w:r>
+        <w:rPr>
+          <w:rFonts w:asciiTheme="minorHAnsi" w:hAnsiTheme="minorHAnsi" w:cs="Helvetica"/>
+          <w:color w:val="333333"/>
+        </w:rPr>
         <w:t xml:space="preserve"> #include &lt;</w:t>
       </w:r>
       <w:proofErr w:type="spellStart"/>
@@ -4372,19 +4570,21 @@
         <w:spacing w:before="240" w:after="240" w:line="384" w:lineRule="atLeast"/>
         <w:ind w:left="720"/>
         <w:contextualSpacing/>
-        <w:rPr>
-          <w:rFonts w:asciiTheme="minorHAnsi" w:hAnsiTheme="minorHAnsi" w:cs="Helvetica"/>
-          <w:color w:val="333333"/>
-        </w:rPr>
-      </w:pPr>
-    </w:p>
-    <w:p>
-      <w:pPr>
-        <w:pStyle w:val="NormalWeb"/>
-        <w:shd w:val="clear" w:color="auto" w:fill="FFFFFF"/>
-        <w:spacing w:before="240" w:after="240" w:line="384" w:lineRule="atLeast"/>
-        <w:ind w:left="720"/>
-        <w:contextualSpacing/>
+        <w:jc w:val="both"/>
+        <w:rPr>
+          <w:rFonts w:asciiTheme="minorHAnsi" w:hAnsiTheme="minorHAnsi" w:cs="Helvetica"/>
+          <w:color w:val="333333"/>
+        </w:rPr>
+      </w:pPr>
+    </w:p>
+    <w:p>
+      <w:pPr>
+        <w:pStyle w:val="NormalWeb"/>
+        <w:shd w:val="clear" w:color="auto" w:fill="FFFFFF"/>
+        <w:spacing w:before="240" w:after="240" w:line="384" w:lineRule="atLeast"/>
+        <w:ind w:left="720"/>
+        <w:contextualSpacing/>
+        <w:jc w:val="both"/>
         <w:rPr>
           <w:rFonts w:asciiTheme="minorHAnsi" w:hAnsiTheme="minorHAnsi" w:cs="Helvetica"/>
           <w:color w:val="333333"/>
@@ -4405,6 +4605,7 @@
         <w:spacing w:before="240" w:after="240" w:line="384" w:lineRule="atLeast"/>
         <w:ind w:left="720"/>
         <w:contextualSpacing/>
+        <w:jc w:val="both"/>
         <w:rPr>
           <w:rFonts w:asciiTheme="minorHAnsi" w:hAnsiTheme="minorHAnsi" w:cs="Helvetica"/>
           <w:color w:val="333333"/>
@@ -4450,6 +4651,7 @@
         <w:spacing w:before="240" w:after="240" w:line="384" w:lineRule="atLeast"/>
         <w:ind w:left="720"/>
         <w:contextualSpacing/>
+        <w:jc w:val="both"/>
         <w:rPr>
           <w:rFonts w:asciiTheme="minorHAnsi" w:hAnsiTheme="minorHAnsi" w:cs="Helvetica"/>
           <w:color w:val="333333"/>
@@ -4486,6 +4688,7 @@
         <w:spacing w:before="240" w:after="240" w:line="384" w:lineRule="atLeast"/>
         <w:ind w:left="720"/>
         <w:contextualSpacing/>
+        <w:jc w:val="both"/>
         <w:rPr>
           <w:rFonts w:asciiTheme="minorHAnsi" w:hAnsiTheme="minorHAnsi" w:cs="Helvetica"/>
           <w:color w:val="333333"/>
@@ -4506,6 +4709,7 @@
         <w:spacing w:before="240" w:after="240" w:line="384" w:lineRule="atLeast"/>
         <w:ind w:left="720"/>
         <w:contextualSpacing/>
+        <w:jc w:val="both"/>
         <w:rPr>
           <w:rFonts w:asciiTheme="minorHAnsi" w:hAnsiTheme="minorHAnsi" w:cs="Helvetica"/>
           <w:color w:val="333333"/>
@@ -4551,6 +4755,7 @@
         <w:spacing w:before="240" w:after="240" w:line="384" w:lineRule="atLeast"/>
         <w:ind w:left="720"/>
         <w:contextualSpacing/>
+        <w:jc w:val="both"/>
         <w:rPr>
           <w:rFonts w:asciiTheme="minorHAnsi" w:hAnsiTheme="minorHAnsi" w:cs="Helvetica"/>
           <w:b/>
@@ -4597,6 +4802,7 @@
         <w:spacing w:before="240" w:after="240" w:line="384" w:lineRule="atLeast"/>
         <w:ind w:left="720"/>
         <w:contextualSpacing/>
+        <w:jc w:val="both"/>
         <w:rPr>
           <w:rFonts w:asciiTheme="minorHAnsi" w:hAnsiTheme="minorHAnsi" w:cs="Helvetica"/>
           <w:b/>
@@ -4629,6 +4835,7 @@
         <w:spacing w:before="240" w:after="240" w:line="384" w:lineRule="atLeast"/>
         <w:ind w:left="720"/>
         <w:contextualSpacing/>
+        <w:jc w:val="both"/>
         <w:rPr>
           <w:rFonts w:asciiTheme="minorHAnsi" w:hAnsiTheme="minorHAnsi" w:cs="Helvetica"/>
           <w:color w:val="333333"/>
@@ -4665,19 +4872,21 @@
         <w:spacing w:before="240" w:after="240" w:line="384" w:lineRule="atLeast"/>
         <w:ind w:left="720"/>
         <w:contextualSpacing/>
-        <w:rPr>
-          <w:rFonts w:asciiTheme="minorHAnsi" w:hAnsiTheme="minorHAnsi" w:cs="Helvetica"/>
-          <w:color w:val="333333"/>
-        </w:rPr>
-      </w:pPr>
-    </w:p>
-    <w:p>
-      <w:pPr>
-        <w:pStyle w:val="NormalWeb"/>
-        <w:shd w:val="clear" w:color="auto" w:fill="FFFFFF"/>
-        <w:spacing w:before="240" w:after="240" w:line="384" w:lineRule="atLeast"/>
-        <w:ind w:left="720"/>
-        <w:contextualSpacing/>
+        <w:jc w:val="both"/>
+        <w:rPr>
+          <w:rFonts w:asciiTheme="minorHAnsi" w:hAnsiTheme="minorHAnsi" w:cs="Helvetica"/>
+          <w:color w:val="333333"/>
+        </w:rPr>
+      </w:pPr>
+    </w:p>
+    <w:p>
+      <w:pPr>
+        <w:pStyle w:val="NormalWeb"/>
+        <w:shd w:val="clear" w:color="auto" w:fill="FFFFFF"/>
+        <w:spacing w:before="240" w:after="240" w:line="384" w:lineRule="atLeast"/>
+        <w:ind w:left="720"/>
+        <w:contextualSpacing/>
+        <w:jc w:val="both"/>
         <w:rPr>
           <w:rFonts w:asciiTheme="minorHAnsi" w:hAnsiTheme="minorHAnsi" w:cs="Helvetica"/>
           <w:color w:val="333333"/>
@@ -4730,6 +4939,7 @@
         <w:spacing w:before="240" w:after="240" w:line="384" w:lineRule="atLeast"/>
         <w:ind w:left="720"/>
         <w:contextualSpacing/>
+        <w:jc w:val="both"/>
         <w:rPr>
           <w:rFonts w:asciiTheme="minorHAnsi" w:hAnsiTheme="minorHAnsi" w:cs="Helvetica"/>
           <w:color w:val="333333"/>
@@ -4750,6 +4960,7 @@
         <w:spacing w:before="240" w:after="240" w:line="384" w:lineRule="atLeast"/>
         <w:ind w:left="720"/>
         <w:contextualSpacing/>
+        <w:jc w:val="both"/>
         <w:rPr>
           <w:rFonts w:asciiTheme="minorHAnsi" w:hAnsiTheme="minorHAnsi" w:cs="Helvetica"/>
           <w:color w:val="333333"/>
@@ -4778,6 +4989,7 @@
         <w:spacing w:before="240" w:after="240" w:line="384" w:lineRule="atLeast"/>
         <w:ind w:left="720"/>
         <w:contextualSpacing/>
+        <w:jc w:val="both"/>
         <w:rPr>
           <w:rFonts w:asciiTheme="minorHAnsi" w:hAnsiTheme="minorHAnsi" w:cs="Helvetica"/>
           <w:color w:val="333333"/>
@@ -4839,6 +5051,7 @@
         <w:spacing w:before="240" w:after="240" w:line="384" w:lineRule="atLeast"/>
         <w:ind w:left="720"/>
         <w:contextualSpacing/>
+        <w:jc w:val="both"/>
         <w:rPr>
           <w:rFonts w:asciiTheme="minorHAnsi" w:hAnsiTheme="minorHAnsi" w:cs="Helvetica"/>
           <w:color w:val="333333"/>
@@ -4916,6 +5129,7 @@
         <w:spacing w:before="240" w:after="240" w:line="384" w:lineRule="atLeast"/>
         <w:ind w:left="720"/>
         <w:contextualSpacing/>
+        <w:jc w:val="both"/>
         <w:rPr>
           <w:rFonts w:asciiTheme="minorHAnsi" w:hAnsiTheme="minorHAnsi" w:cs="Helvetica"/>
           <w:color w:val="333333"/>
@@ -4937,6 +5151,7 @@
         <w:spacing w:before="240" w:after="240" w:line="384" w:lineRule="atLeast"/>
         <w:ind w:left="720"/>
         <w:contextualSpacing/>
+        <w:jc w:val="both"/>
         <w:rPr>
           <w:rFonts w:asciiTheme="minorHAnsi" w:hAnsiTheme="minorHAnsi" w:cs="Helvetica"/>
           <w:color w:val="333333"/>
@@ -4980,6 +5195,7 @@
         <w:spacing w:before="240" w:after="240" w:line="384" w:lineRule="atLeast"/>
         <w:ind w:left="720"/>
         <w:contextualSpacing/>
+        <w:jc w:val="both"/>
         <w:rPr>
           <w:rFonts w:asciiTheme="minorHAnsi" w:hAnsiTheme="minorHAnsi" w:cs="Helvetica"/>
           <w:color w:val="333333"/>
@@ -5024,6 +5240,7 @@
         <w:spacing w:before="240" w:after="240" w:line="384" w:lineRule="atLeast"/>
         <w:ind w:left="720"/>
         <w:contextualSpacing/>
+        <w:jc w:val="both"/>
         <w:rPr>
           <w:rFonts w:asciiTheme="minorHAnsi" w:hAnsiTheme="minorHAnsi" w:cs="Helvetica"/>
           <w:color w:val="333333"/>
@@ -5092,6 +5309,7 @@
         <w:spacing w:before="240" w:after="240" w:line="384" w:lineRule="atLeast"/>
         <w:ind w:left="720"/>
         <w:contextualSpacing/>
+        <w:jc w:val="both"/>
         <w:rPr>
           <w:rFonts w:asciiTheme="minorHAnsi" w:hAnsiTheme="minorHAnsi" w:cs="Helvetica"/>
           <w:color w:val="333333"/>
@@ -5135,6 +5353,7 @@
         <w:spacing w:before="240" w:after="240" w:line="384" w:lineRule="atLeast"/>
         <w:ind w:left="720"/>
         <w:contextualSpacing/>
+        <w:jc w:val="both"/>
         <w:rPr>
           <w:rFonts w:asciiTheme="minorHAnsi" w:hAnsiTheme="minorHAnsi" w:cs="Helvetica"/>
           <w:color w:val="333333"/>
@@ -5156,6 +5375,7 @@
         <w:spacing w:before="240" w:after="240" w:line="384" w:lineRule="atLeast"/>
         <w:ind w:left="720"/>
         <w:contextualSpacing/>
+        <w:jc w:val="both"/>
         <w:rPr>
           <w:rFonts w:asciiTheme="minorHAnsi" w:hAnsiTheme="minorHAnsi" w:cs="Helvetica"/>
           <w:color w:val="333333"/>
@@ -5176,6 +5396,7 @@
         <w:spacing w:before="240" w:after="240" w:line="384" w:lineRule="atLeast"/>
         <w:ind w:left="720"/>
         <w:contextualSpacing/>
+        <w:jc w:val="both"/>
         <w:rPr>
           <w:rFonts w:asciiTheme="minorHAnsi" w:hAnsiTheme="minorHAnsi" w:cs="Helvetica"/>
           <w:b/>
@@ -5200,6 +5421,7 @@
         <w:spacing w:before="240" w:after="240" w:line="384" w:lineRule="atLeast"/>
         <w:ind w:left="720"/>
         <w:contextualSpacing/>
+        <w:jc w:val="both"/>
         <w:rPr>
           <w:rFonts w:asciiTheme="minorHAnsi" w:hAnsiTheme="minorHAnsi" w:cs="Helvetica"/>
           <w:color w:val="333333"/>
@@ -5236,19 +5458,21 @@
         <w:spacing w:before="240" w:after="240" w:line="384" w:lineRule="atLeast"/>
         <w:ind w:left="720"/>
         <w:contextualSpacing/>
-        <w:rPr>
-          <w:rFonts w:asciiTheme="minorHAnsi" w:hAnsiTheme="minorHAnsi" w:cs="Helvetica"/>
-          <w:color w:val="333333"/>
-        </w:rPr>
-      </w:pPr>
-    </w:p>
-    <w:p>
-      <w:pPr>
-        <w:pStyle w:val="NormalWeb"/>
-        <w:shd w:val="clear" w:color="auto" w:fill="FFFFFF"/>
-        <w:spacing w:before="240" w:after="240" w:line="384" w:lineRule="atLeast"/>
-        <w:ind w:left="720"/>
-        <w:contextualSpacing/>
+        <w:jc w:val="both"/>
+        <w:rPr>
+          <w:rFonts w:asciiTheme="minorHAnsi" w:hAnsiTheme="minorHAnsi" w:cs="Helvetica"/>
+          <w:color w:val="333333"/>
+        </w:rPr>
+      </w:pPr>
+    </w:p>
+    <w:p>
+      <w:pPr>
+        <w:pStyle w:val="NormalWeb"/>
+        <w:shd w:val="clear" w:color="auto" w:fill="FFFFFF"/>
+        <w:spacing w:before="240" w:after="240" w:line="384" w:lineRule="atLeast"/>
+        <w:ind w:left="720"/>
+        <w:contextualSpacing/>
+        <w:jc w:val="both"/>
         <w:rPr>
           <w:rFonts w:asciiTheme="minorHAnsi" w:hAnsiTheme="minorHAnsi" w:cs="Helvetica"/>
           <w:color w:val="333333"/>
@@ -5294,16 +5518,18 @@
         <w:spacing w:before="240" w:after="240" w:line="384" w:lineRule="atLeast"/>
         <w:ind w:left="720"/>
         <w:contextualSpacing/>
-        <w:rPr>
-          <w:rFonts w:asciiTheme="minorHAnsi" w:hAnsiTheme="minorHAnsi" w:cs="Helvetica"/>
-          <w:color w:val="333333"/>
-        </w:rPr>
-      </w:pPr>
-      <w:r>
-        <w:rPr>
-          <w:rFonts w:asciiTheme="minorHAnsi" w:hAnsiTheme="minorHAnsi" w:cs="Helvetica"/>
-          <w:color w:val="333333"/>
-        </w:rPr>
+        <w:jc w:val="both"/>
+        <w:rPr>
+          <w:rFonts w:asciiTheme="minorHAnsi" w:hAnsiTheme="minorHAnsi" w:cs="Helvetica"/>
+          <w:color w:val="333333"/>
+        </w:rPr>
+      </w:pPr>
+      <w:r>
+        <w:rPr>
+          <w:rFonts w:asciiTheme="minorHAnsi" w:hAnsiTheme="minorHAnsi" w:cs="Helvetica"/>
+          <w:color w:val="333333"/>
+        </w:rPr>
+        <w:lastRenderedPageBreak/>
         <w:t>{</w:t>
       </w:r>
       <w:r>
@@ -5321,26 +5547,28 @@
         <w:spacing w:before="240" w:after="240" w:line="384" w:lineRule="atLeast"/>
         <w:ind w:left="720"/>
         <w:contextualSpacing/>
-        <w:rPr>
-          <w:rFonts w:asciiTheme="minorHAnsi" w:hAnsiTheme="minorHAnsi" w:cs="Helvetica"/>
-          <w:color w:val="333333"/>
-        </w:rPr>
-      </w:pPr>
-      <w:r>
-        <w:rPr>
-          <w:rFonts w:asciiTheme="minorHAnsi" w:hAnsiTheme="minorHAnsi" w:cs="Helvetica"/>
-          <w:color w:val="333333"/>
-        </w:rPr>
-        <w:tab/>
-      </w:r>
-    </w:p>
-    <w:p>
-      <w:pPr>
-        <w:pStyle w:val="NormalWeb"/>
-        <w:shd w:val="clear" w:color="auto" w:fill="FFFFFF"/>
-        <w:spacing w:before="240" w:after="240" w:line="384" w:lineRule="atLeast"/>
-        <w:ind w:left="720"/>
-        <w:contextualSpacing/>
+        <w:jc w:val="both"/>
+        <w:rPr>
+          <w:rFonts w:asciiTheme="minorHAnsi" w:hAnsiTheme="minorHAnsi" w:cs="Helvetica"/>
+          <w:color w:val="333333"/>
+        </w:rPr>
+      </w:pPr>
+      <w:r>
+        <w:rPr>
+          <w:rFonts w:asciiTheme="minorHAnsi" w:hAnsiTheme="minorHAnsi" w:cs="Helvetica"/>
+          <w:color w:val="333333"/>
+        </w:rPr>
+        <w:tab/>
+      </w:r>
+    </w:p>
+    <w:p>
+      <w:pPr>
+        <w:pStyle w:val="NormalWeb"/>
+        <w:shd w:val="clear" w:color="auto" w:fill="FFFFFF"/>
+        <w:spacing w:before="240" w:after="240" w:line="384" w:lineRule="atLeast"/>
+        <w:ind w:left="720"/>
+        <w:contextualSpacing/>
+        <w:jc w:val="both"/>
         <w:rPr>
           <w:rFonts w:asciiTheme="minorHAnsi" w:hAnsiTheme="minorHAnsi" w:cs="Helvetica"/>
           <w:color w:val="333333"/>
@@ -5377,33 +5605,35 @@
         <w:spacing w:before="240" w:after="240" w:line="384" w:lineRule="atLeast"/>
         <w:ind w:left="720"/>
         <w:contextualSpacing/>
-        <w:rPr>
-          <w:rFonts w:asciiTheme="minorHAnsi" w:hAnsiTheme="minorHAnsi" w:cs="Helvetica"/>
-          <w:color w:val="333333"/>
-        </w:rPr>
-      </w:pPr>
-      <w:r>
-        <w:rPr>
-          <w:rFonts w:asciiTheme="minorHAnsi" w:hAnsiTheme="minorHAnsi" w:cs="Helvetica"/>
-          <w:color w:val="333333"/>
-        </w:rPr>
-        <w:tab/>
-      </w:r>
-      <w:r>
-        <w:rPr>
-          <w:rFonts w:asciiTheme="minorHAnsi" w:hAnsiTheme="minorHAnsi" w:cs="Helvetica"/>
-          <w:color w:val="333333"/>
-        </w:rPr>
-        <w:tab/>
-      </w:r>
-    </w:p>
-    <w:p>
-      <w:pPr>
-        <w:pStyle w:val="NormalWeb"/>
-        <w:shd w:val="clear" w:color="auto" w:fill="FFFFFF"/>
-        <w:spacing w:before="240" w:after="240" w:line="384" w:lineRule="atLeast"/>
-        <w:ind w:left="720"/>
-        <w:contextualSpacing/>
+        <w:jc w:val="both"/>
+        <w:rPr>
+          <w:rFonts w:asciiTheme="minorHAnsi" w:hAnsiTheme="minorHAnsi" w:cs="Helvetica"/>
+          <w:color w:val="333333"/>
+        </w:rPr>
+      </w:pPr>
+      <w:r>
+        <w:rPr>
+          <w:rFonts w:asciiTheme="minorHAnsi" w:hAnsiTheme="minorHAnsi" w:cs="Helvetica"/>
+          <w:color w:val="333333"/>
+        </w:rPr>
+        <w:tab/>
+      </w:r>
+      <w:r>
+        <w:rPr>
+          <w:rFonts w:asciiTheme="minorHAnsi" w:hAnsiTheme="minorHAnsi" w:cs="Helvetica"/>
+          <w:color w:val="333333"/>
+        </w:rPr>
+        <w:tab/>
+      </w:r>
+    </w:p>
+    <w:p>
+      <w:pPr>
+        <w:pStyle w:val="NormalWeb"/>
+        <w:shd w:val="clear" w:color="auto" w:fill="FFFFFF"/>
+        <w:spacing w:before="240" w:after="240" w:line="384" w:lineRule="atLeast"/>
+        <w:ind w:left="720"/>
+        <w:contextualSpacing/>
+        <w:jc w:val="both"/>
         <w:rPr>
           <w:rFonts w:asciiTheme="minorHAnsi" w:hAnsiTheme="minorHAnsi" w:cs="Helvetica"/>
           <w:color w:val="333333"/>
@@ -5447,6 +5677,7 @@
         <w:spacing w:before="240" w:after="240" w:line="384" w:lineRule="atLeast"/>
         <w:ind w:left="720"/>
         <w:contextualSpacing/>
+        <w:jc w:val="both"/>
         <w:rPr>
           <w:rFonts w:asciiTheme="minorHAnsi" w:hAnsiTheme="minorHAnsi" w:cs="Helvetica"/>
           <w:color w:val="333333"/>
@@ -5529,17 +5760,17 @@
         <w:spacing w:before="240" w:after="240" w:line="384" w:lineRule="atLeast"/>
         <w:ind w:left="720"/>
         <w:contextualSpacing/>
-        <w:rPr>
-          <w:rFonts w:asciiTheme="minorHAnsi" w:hAnsiTheme="minorHAnsi" w:cs="Helvetica"/>
-          <w:color w:val="333333"/>
-        </w:rPr>
-      </w:pPr>
-      <w:r>
-        <w:rPr>
-          <w:rFonts w:asciiTheme="minorHAnsi" w:hAnsiTheme="minorHAnsi" w:cs="Helvetica"/>
-          <w:color w:val="333333"/>
-        </w:rPr>
-        <w:lastRenderedPageBreak/>
+        <w:jc w:val="both"/>
+        <w:rPr>
+          <w:rFonts w:asciiTheme="minorHAnsi" w:hAnsiTheme="minorHAnsi" w:cs="Helvetica"/>
+          <w:color w:val="333333"/>
+        </w:rPr>
+      </w:pPr>
+      <w:r>
+        <w:rPr>
+          <w:rFonts w:asciiTheme="minorHAnsi" w:hAnsiTheme="minorHAnsi" w:cs="Helvetica"/>
+          <w:color w:val="333333"/>
+        </w:rPr>
         <w:tab/>
       </w:r>
       <w:r>
@@ -5573,6 +5804,7 @@
         <w:spacing w:before="240" w:after="240" w:line="384" w:lineRule="atLeast"/>
         <w:ind w:left="720"/>
         <w:contextualSpacing/>
+        <w:jc w:val="both"/>
         <w:rPr>
           <w:rFonts w:asciiTheme="minorHAnsi" w:hAnsiTheme="minorHAnsi" w:cs="Helvetica"/>
           <w:color w:val="333333"/>
@@ -5623,6 +5855,7 @@
         <w:spacing w:before="240" w:after="240" w:line="384" w:lineRule="atLeast"/>
         <w:ind w:left="720"/>
         <w:contextualSpacing/>
+        <w:jc w:val="both"/>
         <w:rPr>
           <w:rFonts w:asciiTheme="minorHAnsi" w:hAnsiTheme="minorHAnsi" w:cs="Helvetica"/>
           <w:color w:val="333333"/>
@@ -5651,6 +5884,7 @@
         <w:spacing w:before="240" w:after="240" w:line="384" w:lineRule="atLeast"/>
         <w:ind w:left="720"/>
         <w:contextualSpacing/>
+        <w:jc w:val="both"/>
         <w:rPr>
           <w:rFonts w:asciiTheme="minorHAnsi" w:hAnsiTheme="minorHAnsi" w:cs="Helvetica"/>
           <w:color w:val="333333"/>
@@ -5694,6 +5928,7 @@
         <w:spacing w:before="240" w:after="240" w:line="384" w:lineRule="atLeast"/>
         <w:ind w:left="720"/>
         <w:contextualSpacing/>
+        <w:jc w:val="both"/>
         <w:rPr>
           <w:rFonts w:asciiTheme="minorHAnsi" w:hAnsiTheme="minorHAnsi" w:cs="Helvetica"/>
           <w:color w:val="333333"/>
@@ -5715,6 +5950,7 @@
         <w:spacing w:before="240" w:after="240" w:line="384" w:lineRule="atLeast"/>
         <w:ind w:left="720"/>
         <w:contextualSpacing/>
+        <w:jc w:val="both"/>
         <w:rPr>
           <w:rFonts w:asciiTheme="minorHAnsi" w:hAnsiTheme="minorHAnsi" w:cs="Helvetica"/>
           <w:color w:val="333333"/>
@@ -5735,6 +5971,7 @@
         <w:spacing w:before="240" w:after="240" w:line="384" w:lineRule="atLeast"/>
         <w:ind w:left="720"/>
         <w:contextualSpacing/>
+        <w:jc w:val="both"/>
         <w:rPr>
           <w:rFonts w:asciiTheme="minorHAnsi" w:hAnsiTheme="minorHAnsi" w:cs="Helvetica"/>
           <w:b/>
@@ -5759,6 +5996,7 @@
         <w:spacing w:before="240" w:after="240" w:line="384" w:lineRule="atLeast"/>
         <w:ind w:left="720"/>
         <w:contextualSpacing/>
+        <w:jc w:val="both"/>
         <w:rPr>
           <w:rFonts w:asciiTheme="minorHAnsi" w:hAnsiTheme="minorHAnsi" w:cs="Helvetica"/>
           <w:color w:val="333333"/>
@@ -5795,6 +6033,7 @@
         <w:spacing w:before="240" w:after="240" w:line="384" w:lineRule="atLeast"/>
         <w:ind w:left="720"/>
         <w:contextualSpacing/>
+        <w:jc w:val="both"/>
         <w:rPr>
           <w:rFonts w:asciiTheme="minorHAnsi" w:hAnsiTheme="minorHAnsi" w:cs="Helvetica"/>
           <w:color w:val="333333"/>
@@ -5831,6 +6070,7 @@
         <w:spacing w:before="240" w:after="240" w:line="384" w:lineRule="atLeast"/>
         <w:ind w:left="720"/>
         <w:contextualSpacing/>
+        <w:jc w:val="both"/>
         <w:rPr>
           <w:rFonts w:asciiTheme="minorHAnsi" w:hAnsiTheme="minorHAnsi" w:cs="Helvetica"/>
           <w:color w:val="333333"/>
@@ -5862,6 +6102,7 @@
         <w:spacing w:before="240" w:after="240" w:line="384" w:lineRule="atLeast"/>
         <w:ind w:left="720"/>
         <w:contextualSpacing/>
+        <w:jc w:val="both"/>
         <w:rPr>
           <w:rFonts w:asciiTheme="minorHAnsi" w:hAnsiTheme="minorHAnsi" w:cs="Helvetica"/>
           <w:color w:val="333333"/>
@@ -5882,6 +6123,7 @@
         <w:spacing w:before="240" w:after="240" w:line="384" w:lineRule="atLeast"/>
         <w:ind w:left="720"/>
         <w:contextualSpacing/>
+        <w:jc w:val="both"/>
         <w:rPr>
           <w:rFonts w:asciiTheme="minorHAnsi" w:hAnsiTheme="minorHAnsi" w:cs="Helvetica"/>
           <w:color w:val="333333"/>
@@ -5927,19 +6169,21 @@
         <w:spacing w:before="240" w:after="240" w:line="384" w:lineRule="atLeast"/>
         <w:ind w:left="720"/>
         <w:contextualSpacing/>
-        <w:rPr>
-          <w:rFonts w:asciiTheme="minorHAnsi" w:hAnsiTheme="minorHAnsi" w:cs="Helvetica"/>
-          <w:color w:val="333333"/>
-        </w:rPr>
-      </w:pPr>
-    </w:p>
-    <w:p>
-      <w:pPr>
-        <w:pStyle w:val="NormalWeb"/>
-        <w:shd w:val="clear" w:color="auto" w:fill="FFFFFF"/>
-        <w:spacing w:before="240" w:after="240" w:line="384" w:lineRule="atLeast"/>
-        <w:ind w:left="720"/>
-        <w:contextualSpacing/>
+        <w:jc w:val="both"/>
+        <w:rPr>
+          <w:rFonts w:asciiTheme="minorHAnsi" w:hAnsiTheme="minorHAnsi" w:cs="Helvetica"/>
+          <w:color w:val="333333"/>
+        </w:rPr>
+      </w:pPr>
+    </w:p>
+    <w:p>
+      <w:pPr>
+        <w:pStyle w:val="NormalWeb"/>
+        <w:shd w:val="clear" w:color="auto" w:fill="FFFFFF"/>
+        <w:spacing w:before="240" w:after="240" w:line="384" w:lineRule="atLeast"/>
+        <w:ind w:left="720"/>
+        <w:contextualSpacing/>
+        <w:jc w:val="both"/>
         <w:rPr>
           <w:rFonts w:asciiTheme="minorHAnsi" w:hAnsiTheme="minorHAnsi" w:cs="Helvetica"/>
           <w:color w:val="333333"/>
@@ -6035,6 +6279,7 @@
         <w:spacing w:before="240" w:after="240" w:line="384" w:lineRule="atLeast"/>
         <w:ind w:left="720"/>
         <w:contextualSpacing/>
+        <w:jc w:val="both"/>
         <w:rPr>
           <w:rFonts w:asciiTheme="minorHAnsi" w:hAnsiTheme="minorHAnsi" w:cs="Helvetica"/>
           <w:color w:val="333333"/>
@@ -6055,6 +6300,7 @@
         <w:spacing w:before="240" w:after="240" w:line="384" w:lineRule="atLeast"/>
         <w:ind w:left="720"/>
         <w:contextualSpacing/>
+        <w:jc w:val="both"/>
         <w:rPr>
           <w:rFonts w:asciiTheme="minorHAnsi" w:hAnsiTheme="minorHAnsi" w:cs="Helvetica"/>
           <w:color w:val="333333"/>
@@ -6075,19 +6321,21 @@
         <w:spacing w:before="240" w:after="240" w:line="384" w:lineRule="atLeast"/>
         <w:ind w:left="720"/>
         <w:contextualSpacing/>
-        <w:rPr>
-          <w:rFonts w:asciiTheme="minorHAnsi" w:hAnsiTheme="minorHAnsi" w:cs="Helvetica"/>
-          <w:color w:val="333333"/>
-        </w:rPr>
-      </w:pPr>
-    </w:p>
-    <w:p>
-      <w:pPr>
-        <w:pStyle w:val="NormalWeb"/>
-        <w:shd w:val="clear" w:color="auto" w:fill="FFFFFF"/>
-        <w:spacing w:before="240" w:after="240" w:line="384" w:lineRule="atLeast"/>
-        <w:ind w:left="720"/>
-        <w:contextualSpacing/>
+        <w:jc w:val="both"/>
+        <w:rPr>
+          <w:rFonts w:asciiTheme="minorHAnsi" w:hAnsiTheme="minorHAnsi" w:cs="Helvetica"/>
+          <w:color w:val="333333"/>
+        </w:rPr>
+      </w:pPr>
+    </w:p>
+    <w:p>
+      <w:pPr>
+        <w:pStyle w:val="NormalWeb"/>
+        <w:shd w:val="clear" w:color="auto" w:fill="FFFFFF"/>
+        <w:spacing w:before="240" w:after="240" w:line="384" w:lineRule="atLeast"/>
+        <w:ind w:left="720"/>
+        <w:contextualSpacing/>
+        <w:jc w:val="both"/>
         <w:rPr>
           <w:rFonts w:asciiTheme="minorHAnsi" w:hAnsiTheme="minorHAnsi" w:cs="Helvetica"/>
           <w:color w:val="333333"/>
@@ -6142,6 +6390,7 @@
         <w:spacing w:before="240" w:after="240" w:line="384" w:lineRule="atLeast"/>
         <w:ind w:left="720"/>
         <w:contextualSpacing/>
+        <w:jc w:val="both"/>
         <w:rPr>
           <w:rFonts w:asciiTheme="minorHAnsi" w:hAnsiTheme="minorHAnsi" w:cs="Helvetica"/>
           <w:color w:val="333333"/>
@@ -6196,26 +6445,28 @@
         <w:spacing w:before="240" w:after="240" w:line="384" w:lineRule="atLeast"/>
         <w:ind w:left="720"/>
         <w:contextualSpacing/>
-        <w:rPr>
-          <w:rFonts w:asciiTheme="minorHAnsi" w:hAnsiTheme="minorHAnsi" w:cs="Helvetica"/>
-          <w:color w:val="333333"/>
-        </w:rPr>
-      </w:pPr>
-      <w:r>
-        <w:rPr>
-          <w:rFonts w:asciiTheme="minorHAnsi" w:hAnsiTheme="minorHAnsi" w:cs="Helvetica"/>
-          <w:color w:val="333333"/>
-        </w:rPr>
-        <w:tab/>
-      </w:r>
-    </w:p>
-    <w:p>
-      <w:pPr>
-        <w:pStyle w:val="NormalWeb"/>
-        <w:shd w:val="clear" w:color="auto" w:fill="FFFFFF"/>
-        <w:spacing w:before="240" w:after="240" w:line="384" w:lineRule="atLeast"/>
-        <w:ind w:left="720"/>
-        <w:contextualSpacing/>
+        <w:jc w:val="both"/>
+        <w:rPr>
+          <w:rFonts w:asciiTheme="minorHAnsi" w:hAnsiTheme="minorHAnsi" w:cs="Helvetica"/>
+          <w:color w:val="333333"/>
+        </w:rPr>
+      </w:pPr>
+      <w:r>
+        <w:rPr>
+          <w:rFonts w:asciiTheme="minorHAnsi" w:hAnsiTheme="minorHAnsi" w:cs="Helvetica"/>
+          <w:color w:val="333333"/>
+        </w:rPr>
+        <w:tab/>
+      </w:r>
+    </w:p>
+    <w:p>
+      <w:pPr>
+        <w:pStyle w:val="NormalWeb"/>
+        <w:shd w:val="clear" w:color="auto" w:fill="FFFFFF"/>
+        <w:spacing w:before="240" w:after="240" w:line="384" w:lineRule="atLeast"/>
+        <w:ind w:left="720"/>
+        <w:contextualSpacing/>
+        <w:jc w:val="both"/>
         <w:rPr>
           <w:rFonts w:asciiTheme="minorHAnsi" w:hAnsiTheme="minorHAnsi" w:cs="Helvetica"/>
           <w:color w:val="333333"/>
@@ -6268,6 +6519,7 @@
         <w:spacing w:before="240" w:after="240" w:line="384" w:lineRule="atLeast"/>
         <w:ind w:left="720"/>
         <w:contextualSpacing/>
+        <w:jc w:val="both"/>
         <w:rPr>
           <w:rFonts w:asciiTheme="minorHAnsi" w:hAnsiTheme="minorHAnsi" w:cs="Helvetica"/>
           <w:color w:val="333333"/>
@@ -6320,26 +6572,28 @@
         <w:spacing w:before="240" w:after="240" w:line="384" w:lineRule="atLeast"/>
         <w:ind w:left="720"/>
         <w:contextualSpacing/>
-        <w:rPr>
-          <w:rFonts w:asciiTheme="minorHAnsi" w:hAnsiTheme="minorHAnsi" w:cs="Helvetica"/>
-          <w:color w:val="333333"/>
-        </w:rPr>
-      </w:pPr>
-      <w:r>
-        <w:rPr>
-          <w:rFonts w:asciiTheme="minorHAnsi" w:hAnsiTheme="minorHAnsi" w:cs="Helvetica"/>
-          <w:color w:val="333333"/>
-        </w:rPr>
-        <w:tab/>
-      </w:r>
-    </w:p>
-    <w:p>
-      <w:pPr>
-        <w:pStyle w:val="NormalWeb"/>
-        <w:shd w:val="clear" w:color="auto" w:fill="FFFFFF"/>
-        <w:spacing w:before="240" w:after="240" w:line="384" w:lineRule="atLeast"/>
-        <w:ind w:left="720"/>
-        <w:contextualSpacing/>
+        <w:jc w:val="both"/>
+        <w:rPr>
+          <w:rFonts w:asciiTheme="minorHAnsi" w:hAnsiTheme="minorHAnsi" w:cs="Helvetica"/>
+          <w:color w:val="333333"/>
+        </w:rPr>
+      </w:pPr>
+      <w:r>
+        <w:rPr>
+          <w:rFonts w:asciiTheme="minorHAnsi" w:hAnsiTheme="minorHAnsi" w:cs="Helvetica"/>
+          <w:color w:val="333333"/>
+        </w:rPr>
+        <w:tab/>
+      </w:r>
+    </w:p>
+    <w:p>
+      <w:pPr>
+        <w:pStyle w:val="NormalWeb"/>
+        <w:shd w:val="clear" w:color="auto" w:fill="FFFFFF"/>
+        <w:spacing w:before="240" w:after="240" w:line="384" w:lineRule="atLeast"/>
+        <w:ind w:left="720"/>
+        <w:contextualSpacing/>
+        <w:jc w:val="both"/>
         <w:rPr>
           <w:rFonts w:asciiTheme="minorHAnsi" w:hAnsiTheme="minorHAnsi" w:cs="Helvetica"/>
           <w:color w:val="333333"/>
@@ -6379,36 +6633,39 @@
         <w:spacing w:before="240" w:after="240" w:line="384" w:lineRule="atLeast"/>
         <w:ind w:left="720"/>
         <w:contextualSpacing/>
-        <w:rPr>
-          <w:rFonts w:asciiTheme="minorHAnsi" w:hAnsiTheme="minorHAnsi" w:cs="Helvetica"/>
-          <w:color w:val="333333"/>
-        </w:rPr>
-      </w:pPr>
-      <w:r>
-        <w:rPr>
-          <w:rFonts w:asciiTheme="minorHAnsi" w:hAnsiTheme="minorHAnsi" w:cs="Helvetica"/>
-          <w:color w:val="333333"/>
-        </w:rPr>
-        <w:tab/>
-      </w:r>
-    </w:p>
-    <w:p>
-      <w:pPr>
-        <w:pStyle w:val="NormalWeb"/>
-        <w:shd w:val="clear" w:color="auto" w:fill="FFFFFF"/>
-        <w:spacing w:before="240" w:after="240" w:line="384" w:lineRule="atLeast"/>
-        <w:ind w:left="720"/>
-        <w:contextualSpacing/>
-        <w:rPr>
-          <w:rFonts w:asciiTheme="minorHAnsi" w:hAnsiTheme="minorHAnsi" w:cs="Helvetica"/>
-          <w:color w:val="333333"/>
-        </w:rPr>
-      </w:pPr>
-      <w:r>
-        <w:rPr>
-          <w:rFonts w:asciiTheme="minorHAnsi" w:hAnsiTheme="minorHAnsi" w:cs="Helvetica"/>
-          <w:color w:val="333333"/>
-        </w:rPr>
+        <w:jc w:val="both"/>
+        <w:rPr>
+          <w:rFonts w:asciiTheme="minorHAnsi" w:hAnsiTheme="minorHAnsi" w:cs="Helvetica"/>
+          <w:color w:val="333333"/>
+        </w:rPr>
+      </w:pPr>
+      <w:r>
+        <w:rPr>
+          <w:rFonts w:asciiTheme="minorHAnsi" w:hAnsiTheme="minorHAnsi" w:cs="Helvetica"/>
+          <w:color w:val="333333"/>
+        </w:rPr>
+        <w:tab/>
+      </w:r>
+    </w:p>
+    <w:p>
+      <w:pPr>
+        <w:pStyle w:val="NormalWeb"/>
+        <w:shd w:val="clear" w:color="auto" w:fill="FFFFFF"/>
+        <w:spacing w:before="240" w:after="240" w:line="384" w:lineRule="atLeast"/>
+        <w:ind w:left="720"/>
+        <w:contextualSpacing/>
+        <w:jc w:val="both"/>
+        <w:rPr>
+          <w:rFonts w:asciiTheme="minorHAnsi" w:hAnsiTheme="minorHAnsi" w:cs="Helvetica"/>
+          <w:color w:val="333333"/>
+        </w:rPr>
+      </w:pPr>
+      <w:r>
+        <w:rPr>
+          <w:rFonts w:asciiTheme="minorHAnsi" w:hAnsiTheme="minorHAnsi" w:cs="Helvetica"/>
+          <w:color w:val="333333"/>
+        </w:rPr>
+        <w:lastRenderedPageBreak/>
         <w:t xml:space="preserve"> </w:t>
       </w:r>
       <w:r>
@@ -6427,6 +6684,7 @@
         <w:spacing w:before="240" w:after="240" w:line="384" w:lineRule="atLeast"/>
         <w:ind w:left="720"/>
         <w:contextualSpacing/>
+        <w:jc w:val="both"/>
         <w:rPr>
           <w:rFonts w:asciiTheme="minorHAnsi" w:hAnsiTheme="minorHAnsi" w:cs="Helvetica"/>
           <w:color w:val="333333"/>
@@ -6511,6 +6769,7 @@
         <w:spacing w:before="240" w:after="240" w:line="384" w:lineRule="atLeast"/>
         <w:ind w:left="720"/>
         <w:contextualSpacing/>
+        <w:jc w:val="both"/>
         <w:rPr>
           <w:rFonts w:asciiTheme="minorHAnsi" w:hAnsiTheme="minorHAnsi" w:cs="Helvetica"/>
           <w:color w:val="333333"/>
@@ -6532,6 +6791,7 @@
         <w:spacing w:before="240" w:after="240" w:line="384" w:lineRule="atLeast"/>
         <w:ind w:left="720"/>
         <w:contextualSpacing/>
+        <w:jc w:val="both"/>
         <w:rPr>
           <w:rFonts w:asciiTheme="minorHAnsi" w:hAnsiTheme="minorHAnsi" w:cs="Helvetica"/>
           <w:color w:val="333333"/>
@@ -6600,6 +6860,7 @@
         <w:spacing w:before="240" w:after="240" w:line="384" w:lineRule="atLeast"/>
         <w:ind w:left="720"/>
         <w:contextualSpacing/>
+        <w:jc w:val="both"/>
         <w:rPr>
           <w:rFonts w:asciiTheme="minorHAnsi" w:hAnsiTheme="minorHAnsi" w:cs="Helvetica"/>
           <w:color w:val="333333"/>
@@ -6652,17 +6913,17 @@
         <w:spacing w:before="240" w:after="240" w:line="384" w:lineRule="atLeast"/>
         <w:ind w:left="720"/>
         <w:contextualSpacing/>
-        <w:rPr>
-          <w:rFonts w:asciiTheme="minorHAnsi" w:hAnsiTheme="minorHAnsi" w:cs="Helvetica"/>
-          <w:color w:val="333333"/>
-        </w:rPr>
-      </w:pPr>
-      <w:r>
-        <w:rPr>
-          <w:rFonts w:asciiTheme="minorHAnsi" w:hAnsiTheme="minorHAnsi" w:cs="Helvetica"/>
-          <w:color w:val="333333"/>
-        </w:rPr>
-        <w:lastRenderedPageBreak/>
+        <w:jc w:val="both"/>
+        <w:rPr>
+          <w:rFonts w:asciiTheme="minorHAnsi" w:hAnsiTheme="minorHAnsi" w:cs="Helvetica"/>
+          <w:color w:val="333333"/>
+        </w:rPr>
+      </w:pPr>
+      <w:r>
+        <w:rPr>
+          <w:rFonts w:asciiTheme="minorHAnsi" w:hAnsiTheme="minorHAnsi" w:cs="Helvetica"/>
+          <w:color w:val="333333"/>
+        </w:rPr>
         <w:tab/>
       </w:r>
       <w:r>
@@ -6721,6 +6982,7 @@
         <w:spacing w:before="240" w:after="240" w:line="384" w:lineRule="atLeast"/>
         <w:ind w:left="720"/>
         <w:contextualSpacing/>
+        <w:jc w:val="both"/>
         <w:rPr>
           <w:rFonts w:asciiTheme="minorHAnsi" w:hAnsiTheme="minorHAnsi" w:cs="Helvetica"/>
           <w:color w:val="333333"/>
@@ -6787,6 +7049,7 @@
         <w:spacing w:before="240" w:after="240" w:line="384" w:lineRule="atLeast"/>
         <w:ind w:left="720"/>
         <w:contextualSpacing/>
+        <w:jc w:val="both"/>
         <w:rPr>
           <w:rFonts w:asciiTheme="minorHAnsi" w:hAnsiTheme="minorHAnsi" w:cs="Helvetica"/>
           <w:color w:val="333333"/>
@@ -6855,6 +7118,7 @@
         <w:spacing w:before="240" w:after="240" w:line="384" w:lineRule="atLeast"/>
         <w:ind w:left="720"/>
         <w:contextualSpacing/>
+        <w:jc w:val="both"/>
         <w:rPr>
           <w:rFonts w:asciiTheme="minorHAnsi" w:hAnsiTheme="minorHAnsi" w:cs="Helvetica"/>
           <w:color w:val="333333"/>
@@ -6898,6 +7162,7 @@
         <w:spacing w:before="240" w:after="240" w:line="384" w:lineRule="atLeast"/>
         <w:ind w:left="720"/>
         <w:contextualSpacing/>
+        <w:jc w:val="both"/>
         <w:rPr>
           <w:rFonts w:asciiTheme="minorHAnsi" w:hAnsiTheme="minorHAnsi" w:cs="Helvetica"/>
           <w:color w:val="333333"/>
@@ -6919,19 +7184,21 @@
         <w:spacing w:before="240" w:after="240" w:line="384" w:lineRule="atLeast"/>
         <w:ind w:left="720"/>
         <w:contextualSpacing/>
-        <w:rPr>
-          <w:rFonts w:asciiTheme="minorHAnsi" w:hAnsiTheme="minorHAnsi" w:cs="Helvetica"/>
-          <w:color w:val="333333"/>
-        </w:rPr>
-      </w:pPr>
-    </w:p>
-    <w:p>
-      <w:pPr>
-        <w:pStyle w:val="NormalWeb"/>
-        <w:shd w:val="clear" w:color="auto" w:fill="FFFFFF"/>
-        <w:spacing w:before="240" w:after="240" w:line="384" w:lineRule="atLeast"/>
-        <w:ind w:left="720"/>
-        <w:contextualSpacing/>
+        <w:jc w:val="both"/>
+        <w:rPr>
+          <w:rFonts w:asciiTheme="minorHAnsi" w:hAnsiTheme="minorHAnsi" w:cs="Helvetica"/>
+          <w:color w:val="333333"/>
+        </w:rPr>
+      </w:pPr>
+    </w:p>
+    <w:p>
+      <w:pPr>
+        <w:pStyle w:val="NormalWeb"/>
+        <w:shd w:val="clear" w:color="auto" w:fill="FFFFFF"/>
+        <w:spacing w:before="240" w:after="240" w:line="384" w:lineRule="atLeast"/>
+        <w:ind w:left="720"/>
+        <w:contextualSpacing/>
+        <w:jc w:val="both"/>
         <w:rPr>
           <w:rFonts w:asciiTheme="minorHAnsi" w:hAnsiTheme="minorHAnsi" w:cs="Helvetica"/>
           <w:color w:val="333333"/>
@@ -6953,6 +7220,7 @@
         <w:spacing w:before="240" w:after="240" w:line="384" w:lineRule="atLeast"/>
         <w:ind w:left="720"/>
         <w:contextualSpacing/>
+        <w:jc w:val="both"/>
         <w:rPr>
           <w:rFonts w:asciiTheme="minorHAnsi" w:hAnsiTheme="minorHAnsi" w:cs="Helvetica"/>
           <w:color w:val="333333"/>
@@ -6974,6 +7242,7 @@
         <w:spacing w:before="240" w:after="240" w:line="384" w:lineRule="atLeast"/>
         <w:ind w:left="720"/>
         <w:contextualSpacing/>
+        <w:jc w:val="both"/>
         <w:rPr>
           <w:rFonts w:asciiTheme="minorHAnsi" w:hAnsiTheme="minorHAnsi" w:cs="Helvetica"/>
           <w:color w:val="333333"/>
@@ -7026,6 +7295,7 @@
         <w:spacing w:before="240" w:after="240" w:line="384" w:lineRule="atLeast"/>
         <w:ind w:left="720"/>
         <w:contextualSpacing/>
+        <w:jc w:val="both"/>
         <w:rPr>
           <w:rFonts w:asciiTheme="minorHAnsi" w:hAnsiTheme="minorHAnsi" w:cs="Helvetica"/>
           <w:color w:val="333333"/>
@@ -7047,6 +7317,7 @@
         <w:spacing w:before="240" w:after="240" w:line="384" w:lineRule="atLeast"/>
         <w:ind w:left="720"/>
         <w:contextualSpacing/>
+        <w:jc w:val="both"/>
         <w:rPr>
           <w:rFonts w:asciiTheme="minorHAnsi" w:hAnsiTheme="minorHAnsi" w:cs="Helvetica"/>
           <w:color w:val="333333"/>
@@ -7124,6 +7395,7 @@
         <w:spacing w:before="240" w:after="240" w:line="384" w:lineRule="atLeast"/>
         <w:ind w:left="720"/>
         <w:contextualSpacing/>
+        <w:jc w:val="both"/>
         <w:rPr>
           <w:rFonts w:asciiTheme="minorHAnsi" w:hAnsiTheme="minorHAnsi" w:cs="Helvetica"/>
           <w:color w:val="333333"/>
@@ -7167,6 +7439,7 @@
         <w:spacing w:before="240" w:after="240" w:line="384" w:lineRule="atLeast"/>
         <w:ind w:left="720"/>
         <w:contextualSpacing/>
+        <w:jc w:val="both"/>
         <w:rPr>
           <w:rFonts w:asciiTheme="minorHAnsi" w:hAnsiTheme="minorHAnsi" w:cs="Helvetica"/>
           <w:color w:val="333333"/>
@@ -7188,19 +7461,21 @@
         <w:spacing w:before="240" w:after="240" w:line="384" w:lineRule="atLeast"/>
         <w:ind w:left="720"/>
         <w:contextualSpacing/>
-        <w:rPr>
-          <w:rFonts w:asciiTheme="minorHAnsi" w:hAnsiTheme="minorHAnsi" w:cs="Helvetica"/>
-          <w:color w:val="333333"/>
-        </w:rPr>
-      </w:pPr>
-    </w:p>
-    <w:p>
-      <w:pPr>
-        <w:pStyle w:val="NormalWeb"/>
-        <w:shd w:val="clear" w:color="auto" w:fill="FFFFFF"/>
-        <w:spacing w:before="240" w:after="240" w:line="384" w:lineRule="atLeast"/>
-        <w:ind w:left="720"/>
-        <w:contextualSpacing/>
+        <w:jc w:val="both"/>
+        <w:rPr>
+          <w:rFonts w:asciiTheme="minorHAnsi" w:hAnsiTheme="minorHAnsi" w:cs="Helvetica"/>
+          <w:color w:val="333333"/>
+        </w:rPr>
+      </w:pPr>
+    </w:p>
+    <w:p>
+      <w:pPr>
+        <w:pStyle w:val="NormalWeb"/>
+        <w:shd w:val="clear" w:color="auto" w:fill="FFFFFF"/>
+        <w:spacing w:before="240" w:after="240" w:line="384" w:lineRule="atLeast"/>
+        <w:ind w:left="720"/>
+        <w:contextualSpacing/>
+        <w:jc w:val="both"/>
         <w:rPr>
           <w:rFonts w:asciiTheme="minorHAnsi" w:hAnsiTheme="minorHAnsi" w:cs="Helvetica"/>
           <w:color w:val="333333"/>
@@ -7247,6 +7522,7 @@
         <w:spacing w:before="240" w:after="240" w:line="384" w:lineRule="atLeast"/>
         <w:ind w:left="720"/>
         <w:contextualSpacing/>
+        <w:jc w:val="both"/>
         <w:rPr>
           <w:rFonts w:asciiTheme="minorHAnsi" w:hAnsiTheme="minorHAnsi" w:cs="Helvetica"/>
           <w:color w:val="333333"/>
@@ -7299,6 +7575,7 @@
         <w:spacing w:before="240" w:after="240" w:line="384" w:lineRule="atLeast"/>
         <w:ind w:left="720"/>
         <w:contextualSpacing/>
+        <w:jc w:val="both"/>
         <w:rPr>
           <w:rFonts w:asciiTheme="minorHAnsi" w:hAnsiTheme="minorHAnsi" w:cs="Helvetica"/>
           <w:color w:val="333333"/>
@@ -7320,6 +7597,7 @@
         <w:spacing w:before="240" w:after="240" w:line="384" w:lineRule="atLeast"/>
         <w:ind w:left="720"/>
         <w:contextualSpacing/>
+        <w:jc w:val="both"/>
         <w:rPr>
           <w:rFonts w:asciiTheme="minorHAnsi" w:hAnsiTheme="minorHAnsi" w:cs="Helvetica"/>
           <w:color w:val="333333"/>
@@ -7348,6 +7626,7 @@
         <w:spacing w:before="240" w:after="240" w:line="384" w:lineRule="atLeast"/>
         <w:ind w:left="720"/>
         <w:contextualSpacing/>
+        <w:jc w:val="both"/>
         <w:rPr>
           <w:rFonts w:asciiTheme="minorHAnsi" w:hAnsiTheme="minorHAnsi" w:cs="Helvetica"/>
           <w:color w:val="333333"/>
@@ -7448,6 +7727,7 @@
         <w:spacing w:before="240" w:after="240" w:line="384" w:lineRule="atLeast"/>
         <w:ind w:left="720"/>
         <w:contextualSpacing/>
+        <w:jc w:val="both"/>
         <w:rPr>
           <w:rFonts w:asciiTheme="minorHAnsi" w:hAnsiTheme="minorHAnsi" w:cs="Helvetica"/>
           <w:color w:val="333333"/>
@@ -7476,6 +7756,7 @@
         <w:spacing w:before="240" w:after="240" w:line="384" w:lineRule="atLeast"/>
         <w:ind w:left="720"/>
         <w:contextualSpacing/>
+        <w:jc w:val="both"/>
         <w:rPr>
           <w:rFonts w:asciiTheme="minorHAnsi" w:hAnsiTheme="minorHAnsi" w:cs="Helvetica"/>
           <w:color w:val="333333"/>
@@ -7574,6 +7855,7 @@
         <w:spacing w:before="240" w:after="240" w:line="384" w:lineRule="atLeast"/>
         <w:ind w:left="720"/>
         <w:contextualSpacing/>
+        <w:jc w:val="both"/>
         <w:rPr>
           <w:rFonts w:asciiTheme="minorHAnsi" w:hAnsiTheme="minorHAnsi" w:cs="Helvetica"/>
           <w:color w:val="333333"/>
@@ -7609,6 +7891,7 @@
         <w:spacing w:before="240" w:after="240" w:line="384" w:lineRule="atLeast"/>
         <w:ind w:left="720"/>
         <w:contextualSpacing/>
+        <w:jc w:val="both"/>
         <w:rPr>
           <w:rFonts w:asciiTheme="minorHAnsi" w:hAnsiTheme="minorHAnsi" w:cs="Helvetica"/>
           <w:color w:val="333333"/>
@@ -7700,6 +7983,7 @@
         <w:spacing w:before="240" w:after="240" w:line="384" w:lineRule="atLeast"/>
         <w:ind w:left="720"/>
         <w:contextualSpacing/>
+        <w:jc w:val="both"/>
         <w:rPr>
           <w:rFonts w:asciiTheme="minorHAnsi" w:hAnsiTheme="minorHAnsi" w:cs="Helvetica"/>
           <w:color w:val="333333"/>
@@ -7764,6 +8048,7 @@
         <w:spacing w:before="240" w:after="240" w:line="384" w:lineRule="atLeast"/>
         <w:ind w:left="720"/>
         <w:contextualSpacing/>
+        <w:jc w:val="both"/>
         <w:rPr>
           <w:rFonts w:asciiTheme="minorHAnsi" w:hAnsiTheme="minorHAnsi" w:cs="Helvetica"/>
           <w:color w:val="333333"/>
@@ -7799,16 +8084,18 @@
         <w:spacing w:before="240" w:after="240" w:line="384" w:lineRule="atLeast"/>
         <w:ind w:left="720"/>
         <w:contextualSpacing/>
-        <w:rPr>
-          <w:rFonts w:asciiTheme="minorHAnsi" w:hAnsiTheme="minorHAnsi" w:cs="Helvetica"/>
-          <w:color w:val="333333"/>
-        </w:rPr>
-      </w:pPr>
-      <w:r>
-        <w:rPr>
-          <w:rFonts w:asciiTheme="minorHAnsi" w:hAnsiTheme="minorHAnsi" w:cs="Helvetica"/>
-          <w:color w:val="333333"/>
-        </w:rPr>
+        <w:jc w:val="both"/>
+        <w:rPr>
+          <w:rFonts w:asciiTheme="minorHAnsi" w:hAnsiTheme="minorHAnsi" w:cs="Helvetica"/>
+          <w:color w:val="333333"/>
+        </w:rPr>
+      </w:pPr>
+      <w:r>
+        <w:rPr>
+          <w:rFonts w:asciiTheme="minorHAnsi" w:hAnsiTheme="minorHAnsi" w:cs="Helvetica"/>
+          <w:color w:val="333333"/>
+        </w:rPr>
+        <w:lastRenderedPageBreak/>
         <w:tab/>
       </w:r>
       <w:r>
@@ -7827,33 +8114,35 @@
         <w:spacing w:before="240" w:after="240" w:line="384" w:lineRule="atLeast"/>
         <w:ind w:left="720"/>
         <w:contextualSpacing/>
-        <w:rPr>
-          <w:rFonts w:asciiTheme="minorHAnsi" w:hAnsiTheme="minorHAnsi" w:cs="Helvetica"/>
-          <w:color w:val="333333"/>
-        </w:rPr>
-      </w:pPr>
-      <w:r>
-        <w:rPr>
-          <w:rFonts w:asciiTheme="minorHAnsi" w:hAnsiTheme="minorHAnsi" w:cs="Helvetica"/>
-          <w:color w:val="333333"/>
-        </w:rPr>
-        <w:tab/>
-      </w:r>
-      <w:r>
-        <w:rPr>
-          <w:rFonts w:asciiTheme="minorHAnsi" w:hAnsiTheme="minorHAnsi" w:cs="Helvetica"/>
-          <w:color w:val="333333"/>
-        </w:rPr>
-        <w:tab/>
-      </w:r>
-    </w:p>
-    <w:p>
-      <w:pPr>
-        <w:pStyle w:val="NormalWeb"/>
-        <w:shd w:val="clear" w:color="auto" w:fill="FFFFFF"/>
-        <w:spacing w:before="240" w:after="240" w:line="384" w:lineRule="atLeast"/>
-        <w:ind w:left="720"/>
-        <w:contextualSpacing/>
+        <w:jc w:val="both"/>
+        <w:rPr>
+          <w:rFonts w:asciiTheme="minorHAnsi" w:hAnsiTheme="minorHAnsi" w:cs="Helvetica"/>
+          <w:color w:val="333333"/>
+        </w:rPr>
+      </w:pPr>
+      <w:r>
+        <w:rPr>
+          <w:rFonts w:asciiTheme="minorHAnsi" w:hAnsiTheme="minorHAnsi" w:cs="Helvetica"/>
+          <w:color w:val="333333"/>
+        </w:rPr>
+        <w:tab/>
+      </w:r>
+      <w:r>
+        <w:rPr>
+          <w:rFonts w:asciiTheme="minorHAnsi" w:hAnsiTheme="minorHAnsi" w:cs="Helvetica"/>
+          <w:color w:val="333333"/>
+        </w:rPr>
+        <w:tab/>
+      </w:r>
+    </w:p>
+    <w:p>
+      <w:pPr>
+        <w:pStyle w:val="NormalWeb"/>
+        <w:shd w:val="clear" w:color="auto" w:fill="FFFFFF"/>
+        <w:spacing w:before="240" w:after="240" w:line="384" w:lineRule="atLeast"/>
+        <w:ind w:left="720"/>
+        <w:contextualSpacing/>
+        <w:jc w:val="both"/>
         <w:rPr>
           <w:rFonts w:asciiTheme="minorHAnsi" w:hAnsiTheme="minorHAnsi" w:cs="Helvetica"/>
           <w:color w:val="333333"/>
@@ -7898,6 +8187,7 @@
         <w:spacing w:before="240" w:after="240" w:line="384" w:lineRule="atLeast"/>
         <w:ind w:left="720"/>
         <w:contextualSpacing/>
+        <w:jc w:val="both"/>
         <w:rPr>
           <w:rFonts w:asciiTheme="minorHAnsi" w:hAnsiTheme="minorHAnsi" w:cs="Helvetica"/>
           <w:color w:val="333333"/>
@@ -7980,6 +8270,7 @@
         <w:spacing w:before="240" w:after="240" w:line="384" w:lineRule="atLeast"/>
         <w:ind w:left="720"/>
         <w:contextualSpacing/>
+        <w:jc w:val="both"/>
         <w:rPr>
           <w:rFonts w:asciiTheme="minorHAnsi" w:hAnsiTheme="minorHAnsi" w:cs="Helvetica"/>
           <w:color w:val="333333"/>
@@ -8001,19 +8292,21 @@
         <w:spacing w:before="240" w:after="240" w:line="384" w:lineRule="atLeast"/>
         <w:ind w:left="720"/>
         <w:contextualSpacing/>
-        <w:rPr>
-          <w:rFonts w:asciiTheme="minorHAnsi" w:hAnsiTheme="minorHAnsi" w:cs="Helvetica"/>
-          <w:color w:val="333333"/>
-        </w:rPr>
-      </w:pPr>
-    </w:p>
-    <w:p>
-      <w:pPr>
-        <w:pStyle w:val="NormalWeb"/>
-        <w:shd w:val="clear" w:color="auto" w:fill="FFFFFF"/>
-        <w:spacing w:before="240" w:after="240" w:line="384" w:lineRule="atLeast"/>
-        <w:ind w:left="720"/>
-        <w:contextualSpacing/>
+        <w:jc w:val="both"/>
+        <w:rPr>
+          <w:rFonts w:asciiTheme="minorHAnsi" w:hAnsiTheme="minorHAnsi" w:cs="Helvetica"/>
+          <w:color w:val="333333"/>
+        </w:rPr>
+      </w:pPr>
+    </w:p>
+    <w:p>
+      <w:pPr>
+        <w:pStyle w:val="NormalWeb"/>
+        <w:shd w:val="clear" w:color="auto" w:fill="FFFFFF"/>
+        <w:spacing w:before="240" w:after="240" w:line="384" w:lineRule="atLeast"/>
+        <w:ind w:left="720"/>
+        <w:contextualSpacing/>
+        <w:jc w:val="both"/>
         <w:rPr>
           <w:rFonts w:asciiTheme="minorHAnsi" w:hAnsiTheme="minorHAnsi" w:cs="Helvetica"/>
           <w:color w:val="333333"/>
@@ -8050,6 +8343,7 @@
         <w:spacing w:before="240" w:after="240" w:line="384" w:lineRule="atLeast"/>
         <w:ind w:left="720"/>
         <w:contextualSpacing/>
+        <w:jc w:val="both"/>
         <w:rPr>
           <w:rFonts w:asciiTheme="minorHAnsi" w:hAnsiTheme="minorHAnsi" w:cs="Helvetica"/>
           <w:color w:val="333333"/>
@@ -8111,6 +8405,7 @@
         <w:spacing w:before="240" w:after="240" w:line="384" w:lineRule="atLeast"/>
         <w:ind w:left="720"/>
         <w:contextualSpacing/>
+        <w:jc w:val="both"/>
         <w:rPr>
           <w:rFonts w:asciiTheme="minorHAnsi" w:hAnsiTheme="minorHAnsi" w:cs="Helvetica"/>
           <w:color w:val="333333"/>
@@ -8154,6 +8449,7 @@
         <w:spacing w:before="240" w:after="240" w:line="384" w:lineRule="atLeast"/>
         <w:ind w:left="720"/>
         <w:contextualSpacing/>
+        <w:jc w:val="both"/>
         <w:rPr>
           <w:rFonts w:asciiTheme="minorHAnsi" w:hAnsiTheme="minorHAnsi" w:cs="Helvetica"/>
           <w:color w:val="333333"/>
@@ -8175,26 +8471,30 @@
         <w:spacing w:before="240" w:after="240" w:line="384" w:lineRule="atLeast"/>
         <w:ind w:left="720"/>
         <w:contextualSpacing/>
-        <w:rPr>
-          <w:rFonts w:asciiTheme="minorHAnsi" w:hAnsiTheme="minorHAnsi" w:cs="Helvetica"/>
-          <w:color w:val="333333"/>
-        </w:rPr>
-      </w:pPr>
-      <w:r>
-        <w:rPr>
-          <w:rFonts w:asciiTheme="minorHAnsi" w:hAnsiTheme="minorHAnsi" w:cs="Helvetica"/>
-          <w:color w:val="333333"/>
-        </w:rPr>
-        <w:tab/>
-      </w:r>
-    </w:p>
-    <w:p>
-      <w:pPr>
-        <w:pStyle w:val="NormalWeb"/>
-        <w:shd w:val="clear" w:color="auto" w:fill="FFFFFF"/>
-        <w:spacing w:before="240" w:after="240" w:line="384" w:lineRule="atLeast"/>
-        <w:ind w:left="720"/>
-        <w:contextualSpacing/>
+        <w:jc w:val="both"/>
+        <w:rPr>
+          <w:rFonts w:asciiTheme="minorHAnsi" w:hAnsiTheme="minorHAnsi" w:cs="Helvetica"/>
+          <w:color w:val="333333"/>
+        </w:rPr>
+      </w:pPr>
+      <w:r>
+        <w:rPr>
+          <w:rFonts w:asciiTheme="minorHAnsi" w:hAnsiTheme="minorHAnsi" w:cs="Helvetica"/>
+          <w:color w:val="333333"/>
+        </w:rPr>
+        <w:tab/>
+      </w:r>
+      <w:bookmarkStart w:id="0" w:name="_GoBack"/>
+      <w:bookmarkEnd w:id="0"/>
+    </w:p>
+    <w:p>
+      <w:pPr>
+        <w:pStyle w:val="NormalWeb"/>
+        <w:shd w:val="clear" w:color="auto" w:fill="FFFFFF"/>
+        <w:spacing w:before="240" w:after="240" w:line="384" w:lineRule="atLeast"/>
+        <w:ind w:left="720"/>
+        <w:contextualSpacing/>
+        <w:jc w:val="both"/>
         <w:rPr>
           <w:rFonts w:asciiTheme="minorHAnsi" w:hAnsiTheme="minorHAnsi" w:cs="Helvetica"/>
           <w:color w:val="333333"/>
@@ -8215,6 +8515,7 @@
         <w:spacing w:before="240" w:after="240" w:line="384" w:lineRule="atLeast"/>
         <w:ind w:left="720"/>
         <w:contextualSpacing/>
+        <w:jc w:val="both"/>
         <w:rPr>
           <w:rFonts w:asciiTheme="minorHAnsi" w:hAnsiTheme="minorHAnsi" w:cs="Helvetica"/>
           <w:color w:val="333333"/>
@@ -8251,26 +8552,28 @@
         <w:spacing w:before="240" w:after="240" w:line="384" w:lineRule="atLeast"/>
         <w:ind w:left="720"/>
         <w:contextualSpacing/>
-        <w:rPr>
-          <w:rFonts w:asciiTheme="minorHAnsi" w:hAnsiTheme="minorHAnsi" w:cs="Helvetica"/>
-          <w:color w:val="333333"/>
-        </w:rPr>
-      </w:pPr>
-      <w:r>
-        <w:rPr>
-          <w:rFonts w:asciiTheme="minorHAnsi" w:hAnsiTheme="minorHAnsi" w:cs="Helvetica"/>
-          <w:color w:val="333333"/>
-        </w:rPr>
-        <w:tab/>
-      </w:r>
-    </w:p>
-    <w:p>
-      <w:pPr>
-        <w:pStyle w:val="NormalWeb"/>
-        <w:shd w:val="clear" w:color="auto" w:fill="FFFFFF"/>
-        <w:spacing w:before="240" w:after="240" w:line="384" w:lineRule="atLeast"/>
-        <w:ind w:left="720"/>
-        <w:contextualSpacing/>
+        <w:jc w:val="both"/>
+        <w:rPr>
+          <w:rFonts w:asciiTheme="minorHAnsi" w:hAnsiTheme="minorHAnsi" w:cs="Helvetica"/>
+          <w:color w:val="333333"/>
+        </w:rPr>
+      </w:pPr>
+      <w:r>
+        <w:rPr>
+          <w:rFonts w:asciiTheme="minorHAnsi" w:hAnsiTheme="minorHAnsi" w:cs="Helvetica"/>
+          <w:color w:val="333333"/>
+        </w:rPr>
+        <w:tab/>
+      </w:r>
+    </w:p>
+    <w:p>
+      <w:pPr>
+        <w:pStyle w:val="NormalWeb"/>
+        <w:shd w:val="clear" w:color="auto" w:fill="FFFFFF"/>
+        <w:spacing w:before="240" w:after="240" w:line="384" w:lineRule="atLeast"/>
+        <w:ind w:left="720"/>
+        <w:contextualSpacing/>
+        <w:jc w:val="both"/>
         <w:rPr>
           <w:rFonts w:asciiTheme="minorHAnsi" w:hAnsiTheme="minorHAnsi" w:cs="Helvetica"/>
           <w:color w:val="333333"/>
@@ -8307,6 +8610,7 @@
         <w:spacing w:before="240" w:after="240" w:line="384" w:lineRule="atLeast"/>
         <w:ind w:left="720"/>
         <w:contextualSpacing/>
+        <w:jc w:val="both"/>
         <w:rPr>
           <w:rFonts w:asciiTheme="minorHAnsi" w:hAnsiTheme="minorHAnsi" w:cs="Helvetica"/>
           <w:color w:val="333333"/>
@@ -8343,6 +8647,7 @@
         <w:spacing w:before="240" w:after="240" w:line="384" w:lineRule="atLeast"/>
         <w:ind w:left="720"/>
         <w:contextualSpacing/>
+        <w:jc w:val="both"/>
         <w:rPr>
           <w:rFonts w:asciiTheme="minorHAnsi" w:hAnsiTheme="minorHAnsi" w:cs="Helvetica"/>
           <w:color w:val="333333"/>
@@ -8363,6 +8668,7 @@
         <w:spacing w:before="240" w:after="240" w:line="384" w:lineRule="atLeast"/>
         <w:ind w:left="720"/>
         <w:contextualSpacing/>
+        <w:jc w:val="both"/>
         <w:rPr>
           <w:rFonts w:asciiTheme="minorHAnsi" w:hAnsiTheme="minorHAnsi" w:cs="Helvetica"/>
           <w:b/>
@@ -8388,24 +8694,446 @@
         <w:shd w:val="clear" w:color="auto" w:fill="FFFFFF"/>
         <w:spacing w:before="240" w:after="240" w:line="384" w:lineRule="atLeast"/>
         <w:contextualSpacing/>
-        <w:rPr>
-          <w:rFonts w:asciiTheme="minorHAnsi" w:hAnsiTheme="minorHAnsi" w:cs="Helvetica"/>
-          <w:color w:val="333333"/>
-        </w:rPr>
-      </w:pPr>
-      <w:r>
-        <w:rPr>
-          <w:rFonts w:asciiTheme="minorHAnsi" w:hAnsiTheme="minorHAnsi" w:cs="Helvetica"/>
-          <w:color w:val="333333"/>
-        </w:rPr>
-        <w:t>resume(</w:t>
-      </w:r>
+        <w:jc w:val="both"/>
+        <w:rPr>
+          <w:rFonts w:asciiTheme="minorHAnsi" w:hAnsiTheme="minorHAnsi" w:cs="Helvetica"/>
+          <w:color w:val="333333"/>
+        </w:rPr>
+      </w:pPr>
+      <w:r>
+        <w:rPr>
+          <w:rFonts w:asciiTheme="minorHAnsi" w:hAnsiTheme="minorHAnsi" w:cs="Helvetica"/>
+          <w:color w:val="333333"/>
+        </w:rPr>
+        <w:t>create(</w:t>
+      </w:r>
+      <w:r>
+        <w:rPr>
+          <w:rFonts w:asciiTheme="minorHAnsi" w:hAnsiTheme="minorHAnsi" w:cs="Helvetica"/>
+          <w:color w:val="333333"/>
+        </w:rPr>
+        <w:t>function</w:t>
+      </w:r>
+      <w:r>
+        <w:rPr>
+          <w:rFonts w:asciiTheme="minorHAnsi" w:hAnsiTheme="minorHAnsi" w:cs="Helvetica"/>
+          <w:color w:val="333333"/>
+        </w:rPr>
+        <w:t xml:space="preserve">, size, priority, name, </w:t>
+      </w:r>
+      <w:r>
+        <w:rPr>
+          <w:rFonts w:asciiTheme="minorHAnsi" w:hAnsiTheme="minorHAnsi" w:cs="Helvetica"/>
+          <w:color w:val="333333"/>
+        </w:rPr>
+        <w:t>count</w:t>
+      </w:r>
+      <w:r>
+        <w:rPr>
+          <w:rFonts w:asciiTheme="minorHAnsi" w:hAnsiTheme="minorHAnsi" w:cs="Helvetica"/>
+          <w:color w:val="333333"/>
+        </w:rPr>
+        <w:t xml:space="preserve">, </w:t>
+      </w:r>
+      <w:proofErr w:type="spellStart"/>
+      <w:r>
+        <w:rPr>
+          <w:rFonts w:asciiTheme="minorHAnsi" w:hAnsiTheme="minorHAnsi" w:cs="Helvetica"/>
+          <w:color w:val="333333"/>
+        </w:rPr>
+        <w:t>varArgs</w:t>
+      </w:r>
+      <w:proofErr w:type="spellEnd"/>
       <w:r>
         <w:rPr>
           <w:rFonts w:asciiTheme="minorHAnsi" w:hAnsiTheme="minorHAnsi" w:cs="Helvetica"/>
           <w:color w:val="333333"/>
         </w:rPr>
         <w:t>):</w:t>
+      </w:r>
+    </w:p>
+    <w:p>
+      <w:pPr>
+        <w:pStyle w:val="NormalWeb"/>
+        <w:shd w:val="clear" w:color="auto" w:fill="FFFFFF"/>
+        <w:spacing w:before="240" w:after="240" w:line="384" w:lineRule="atLeast"/>
+        <w:ind w:left="1440"/>
+        <w:contextualSpacing/>
+        <w:jc w:val="both"/>
+        <w:rPr>
+          <w:rFonts w:asciiTheme="minorHAnsi" w:hAnsiTheme="minorHAnsi" w:cs="Helvetica"/>
+          <w:color w:val="333333"/>
+        </w:rPr>
+      </w:pPr>
+      <w:r>
+        <w:rPr>
+          <w:rFonts w:asciiTheme="minorHAnsi" w:hAnsiTheme="minorHAnsi" w:cs="Helvetica"/>
+          <w:color w:val="333333"/>
+        </w:rPr>
+        <w:t xml:space="preserve">The create system call is used to create a new process that will execute instructions </w:t>
+      </w:r>
+      <w:r>
+        <w:rPr>
+          <w:rFonts w:asciiTheme="minorHAnsi" w:hAnsiTheme="minorHAnsi" w:cs="Helvetica"/>
+          <w:color w:val="333333"/>
+        </w:rPr>
+        <w:t>written in</w:t>
+      </w:r>
+      <w:r>
+        <w:rPr>
+          <w:rFonts w:asciiTheme="minorHAnsi" w:hAnsiTheme="minorHAnsi" w:cs="Helvetica"/>
+          <w:color w:val="333333"/>
+        </w:rPr>
+        <w:t xml:space="preserve"> the </w:t>
+      </w:r>
+      <w:r>
+        <w:rPr>
+          <w:rFonts w:asciiTheme="minorHAnsi" w:hAnsiTheme="minorHAnsi" w:cs="Helvetica"/>
+          <w:color w:val="333333"/>
+        </w:rPr>
+        <w:t>‘function’</w:t>
+      </w:r>
+      <w:r>
+        <w:rPr>
+          <w:rFonts w:asciiTheme="minorHAnsi" w:hAnsiTheme="minorHAnsi" w:cs="Helvetica"/>
+          <w:color w:val="333333"/>
+        </w:rPr>
+        <w:t xml:space="preserve"> specified in the first argument. </w:t>
+      </w:r>
+    </w:p>
+    <w:p>
+      <w:pPr>
+        <w:pStyle w:val="NormalWeb"/>
+        <w:shd w:val="clear" w:color="auto" w:fill="FFFFFF"/>
+        <w:spacing w:before="240" w:after="240" w:line="384" w:lineRule="atLeast"/>
+        <w:ind w:left="1440"/>
+        <w:contextualSpacing/>
+        <w:jc w:val="both"/>
+        <w:rPr>
+          <w:rFonts w:asciiTheme="minorHAnsi" w:hAnsiTheme="minorHAnsi" w:cs="Helvetica"/>
+          <w:color w:val="333333"/>
+        </w:rPr>
+      </w:pPr>
+      <w:r>
+        <w:rPr>
+          <w:rFonts w:asciiTheme="minorHAnsi" w:hAnsiTheme="minorHAnsi" w:cs="Helvetica"/>
+          <w:color w:val="333333"/>
+        </w:rPr>
+        <w:t>Following is the argument description -</w:t>
+      </w:r>
+    </w:p>
+    <w:p>
+      <w:pPr>
+        <w:pStyle w:val="NormalWeb"/>
+        <w:numPr>
+          <w:ilvl w:val="0"/>
+          <w:numId w:val="6"/>
+        </w:numPr>
+        <w:shd w:val="clear" w:color="auto" w:fill="FFFFFF"/>
+        <w:spacing w:before="240" w:after="240" w:line="384" w:lineRule="atLeast"/>
+        <w:contextualSpacing/>
+        <w:jc w:val="both"/>
+        <w:rPr>
+          <w:rFonts w:asciiTheme="minorHAnsi" w:hAnsiTheme="minorHAnsi" w:cs="Helvetica"/>
+          <w:color w:val="333333"/>
+        </w:rPr>
+      </w:pPr>
+      <w:proofErr w:type="gramStart"/>
+      <w:r>
+        <w:rPr>
+          <w:rFonts w:asciiTheme="minorHAnsi" w:hAnsiTheme="minorHAnsi" w:cs="Helvetica"/>
+          <w:color w:val="333333"/>
+        </w:rPr>
+        <w:t>size</w:t>
+      </w:r>
+      <w:proofErr w:type="gramEnd"/>
+      <w:r>
+        <w:rPr>
+          <w:rFonts w:asciiTheme="minorHAnsi" w:hAnsiTheme="minorHAnsi" w:cs="Helvetica"/>
+          <w:color w:val="333333"/>
+        </w:rPr>
+        <w:t xml:space="preserve"> specifies the stack size</w:t>
+      </w:r>
+      <w:r>
+        <w:rPr>
+          <w:rFonts w:asciiTheme="minorHAnsi" w:hAnsiTheme="minorHAnsi" w:cs="Helvetica"/>
+          <w:color w:val="333333"/>
+        </w:rPr>
+        <w:t>, generally in bytes</w:t>
+      </w:r>
+      <w:r>
+        <w:rPr>
+          <w:rFonts w:asciiTheme="minorHAnsi" w:hAnsiTheme="minorHAnsi" w:cs="Helvetica"/>
+          <w:color w:val="333333"/>
+        </w:rPr>
+        <w:t>.</w:t>
+      </w:r>
+    </w:p>
+    <w:p>
+      <w:pPr>
+        <w:pStyle w:val="NormalWeb"/>
+        <w:numPr>
+          <w:ilvl w:val="0"/>
+          <w:numId w:val="6"/>
+        </w:numPr>
+        <w:shd w:val="clear" w:color="auto" w:fill="FFFFFF"/>
+        <w:spacing w:before="240" w:after="240" w:line="384" w:lineRule="atLeast"/>
+        <w:contextualSpacing/>
+        <w:jc w:val="both"/>
+        <w:rPr>
+          <w:rFonts w:asciiTheme="minorHAnsi" w:hAnsiTheme="minorHAnsi" w:cs="Helvetica"/>
+          <w:color w:val="333333"/>
+        </w:rPr>
+      </w:pPr>
+      <w:r>
+        <w:rPr>
+          <w:rFonts w:asciiTheme="minorHAnsi" w:hAnsiTheme="minorHAnsi" w:cs="Helvetica"/>
+          <w:color w:val="333333"/>
+        </w:rPr>
+        <w:t xml:space="preserve">Priority </w:t>
+      </w:r>
+      <w:r>
+        <w:rPr>
+          <w:rFonts w:asciiTheme="minorHAnsi" w:hAnsiTheme="minorHAnsi" w:cs="Helvetica"/>
+          <w:color w:val="333333"/>
+        </w:rPr>
+        <w:t>s</w:t>
+      </w:r>
+      <w:r>
+        <w:rPr>
+          <w:rFonts w:asciiTheme="minorHAnsi" w:hAnsiTheme="minorHAnsi" w:cs="Helvetica"/>
+          <w:color w:val="333333"/>
+        </w:rPr>
+        <w:t>pecifies</w:t>
+      </w:r>
+      <w:r>
+        <w:rPr>
+          <w:rFonts w:asciiTheme="minorHAnsi" w:hAnsiTheme="minorHAnsi" w:cs="Helvetica"/>
+          <w:color w:val="333333"/>
+        </w:rPr>
+        <w:t xml:space="preserve"> the priority of the process.</w:t>
+      </w:r>
+    </w:p>
+    <w:p>
+      <w:pPr>
+        <w:pStyle w:val="NormalWeb"/>
+        <w:numPr>
+          <w:ilvl w:val="0"/>
+          <w:numId w:val="6"/>
+        </w:numPr>
+        <w:shd w:val="clear" w:color="auto" w:fill="FFFFFF"/>
+        <w:spacing w:before="240" w:after="240" w:line="384" w:lineRule="atLeast"/>
+        <w:contextualSpacing/>
+        <w:jc w:val="both"/>
+        <w:rPr>
+          <w:rFonts w:asciiTheme="minorHAnsi" w:hAnsiTheme="minorHAnsi" w:cs="Helvetica"/>
+          <w:color w:val="333333"/>
+        </w:rPr>
+      </w:pPr>
+      <w:r>
+        <w:rPr>
+          <w:rFonts w:asciiTheme="minorHAnsi" w:hAnsiTheme="minorHAnsi" w:cs="Helvetica"/>
+          <w:color w:val="333333"/>
+        </w:rPr>
+        <w:t xml:space="preserve">Name </w:t>
+      </w:r>
+      <w:r>
+        <w:rPr>
+          <w:rFonts w:asciiTheme="minorHAnsi" w:hAnsiTheme="minorHAnsi" w:cs="Helvetica"/>
+          <w:color w:val="333333"/>
+        </w:rPr>
+        <w:t>specifies</w:t>
+      </w:r>
+      <w:r>
+        <w:rPr>
+          <w:rFonts w:asciiTheme="minorHAnsi" w:hAnsiTheme="minorHAnsi" w:cs="Helvetica"/>
+          <w:color w:val="333333"/>
+        </w:rPr>
+        <w:t xml:space="preserve"> identifying name for the new process.</w:t>
+      </w:r>
+      <w:r>
+        <w:rPr>
+          <w:rFonts w:asciiTheme="minorHAnsi" w:hAnsiTheme="minorHAnsi" w:cs="Helvetica"/>
+          <w:color w:val="333333"/>
+        </w:rPr>
+        <w:t xml:space="preserve"> </w:t>
+      </w:r>
+    </w:p>
+    <w:p>
+      <w:pPr>
+        <w:pStyle w:val="NormalWeb"/>
+        <w:numPr>
+          <w:ilvl w:val="0"/>
+          <w:numId w:val="6"/>
+        </w:numPr>
+        <w:shd w:val="clear" w:color="auto" w:fill="FFFFFF"/>
+        <w:spacing w:before="240" w:after="240" w:line="384" w:lineRule="atLeast"/>
+        <w:contextualSpacing/>
+        <w:jc w:val="both"/>
+        <w:rPr>
+          <w:rFonts w:asciiTheme="minorHAnsi" w:hAnsiTheme="minorHAnsi" w:cs="Helvetica"/>
+          <w:color w:val="333333"/>
+        </w:rPr>
+      </w:pPr>
+      <w:proofErr w:type="gramStart"/>
+      <w:r>
+        <w:rPr>
+          <w:rFonts w:asciiTheme="minorHAnsi" w:hAnsiTheme="minorHAnsi" w:cs="Helvetica"/>
+          <w:color w:val="333333"/>
+        </w:rPr>
+        <w:t>count</w:t>
+      </w:r>
+      <w:proofErr w:type="gramEnd"/>
+      <w:r>
+        <w:rPr>
+          <w:rFonts w:asciiTheme="minorHAnsi" w:hAnsiTheme="minorHAnsi" w:cs="Helvetica"/>
+          <w:color w:val="333333"/>
+        </w:rPr>
+        <w:t xml:space="preserve"> </w:t>
+      </w:r>
+      <w:r>
+        <w:rPr>
+          <w:rFonts w:asciiTheme="minorHAnsi" w:hAnsiTheme="minorHAnsi" w:cs="Helvetica"/>
+          <w:color w:val="333333"/>
+        </w:rPr>
+        <w:t>specifies</w:t>
+      </w:r>
+      <w:r>
+        <w:rPr>
+          <w:rFonts w:asciiTheme="minorHAnsi" w:hAnsiTheme="minorHAnsi" w:cs="Helvetica"/>
+          <w:color w:val="333333"/>
+        </w:rPr>
+        <w:t xml:space="preserve"> the number of arguments required for ‘function’.</w:t>
+      </w:r>
+    </w:p>
+    <w:p>
+      <w:pPr>
+        <w:pStyle w:val="NormalWeb"/>
+        <w:numPr>
+          <w:ilvl w:val="0"/>
+          <w:numId w:val="6"/>
+        </w:numPr>
+        <w:shd w:val="clear" w:color="auto" w:fill="FFFFFF"/>
+        <w:spacing w:before="240" w:after="240" w:line="384" w:lineRule="atLeast"/>
+        <w:contextualSpacing/>
+        <w:jc w:val="both"/>
+        <w:rPr>
+          <w:rFonts w:asciiTheme="minorHAnsi" w:hAnsiTheme="minorHAnsi" w:cs="Helvetica"/>
+          <w:color w:val="333333"/>
+        </w:rPr>
+      </w:pPr>
+      <w:proofErr w:type="spellStart"/>
+      <w:proofErr w:type="gramStart"/>
+      <w:r>
+        <w:rPr>
+          <w:rFonts w:asciiTheme="minorHAnsi" w:hAnsiTheme="minorHAnsi" w:cs="Helvetica"/>
+          <w:color w:val="333333"/>
+        </w:rPr>
+        <w:t>varArgs</w:t>
+      </w:r>
+      <w:proofErr w:type="spellEnd"/>
+      <w:proofErr w:type="gramEnd"/>
+      <w:r>
+        <w:rPr>
+          <w:rFonts w:asciiTheme="minorHAnsi" w:hAnsiTheme="minorHAnsi" w:cs="Helvetica"/>
+          <w:color w:val="333333"/>
+        </w:rPr>
+        <w:t xml:space="preserve"> specifies </w:t>
+      </w:r>
+      <w:r>
+        <w:rPr>
+          <w:rFonts w:asciiTheme="minorHAnsi" w:hAnsiTheme="minorHAnsi" w:cs="Helvetica"/>
+          <w:color w:val="333333"/>
+        </w:rPr>
+        <w:t>variable number of arguments which are</w:t>
+      </w:r>
+      <w:r>
+        <w:rPr>
+          <w:rFonts w:asciiTheme="minorHAnsi" w:hAnsiTheme="minorHAnsi" w:cs="Helvetica"/>
+          <w:color w:val="333333"/>
+        </w:rPr>
+        <w:t xml:space="preserve"> actual parameter</w:t>
+      </w:r>
+      <w:r>
+        <w:rPr>
+          <w:rFonts w:asciiTheme="minorHAnsi" w:hAnsiTheme="minorHAnsi" w:cs="Helvetica"/>
+          <w:color w:val="333333"/>
+        </w:rPr>
+        <w:t>s for function</w:t>
+      </w:r>
+      <w:r>
+        <w:rPr>
+          <w:rFonts w:asciiTheme="minorHAnsi" w:hAnsiTheme="minorHAnsi" w:cs="Helvetica"/>
+          <w:color w:val="333333"/>
+        </w:rPr>
+        <w:t>. The total arguments will be equal to</w:t>
+      </w:r>
+      <w:r>
+        <w:rPr>
+          <w:rFonts w:asciiTheme="minorHAnsi" w:hAnsiTheme="minorHAnsi" w:cs="Helvetica"/>
+          <w:color w:val="333333"/>
+        </w:rPr>
+        <w:t xml:space="preserve"> count.</w:t>
+      </w:r>
+      <w:r>
+        <w:rPr>
+          <w:rFonts w:asciiTheme="minorHAnsi" w:hAnsiTheme="minorHAnsi" w:cs="Helvetica"/>
+          <w:color w:val="333333"/>
+        </w:rPr>
+        <w:t xml:space="preserve"> </w:t>
+      </w:r>
+    </w:p>
+    <w:p>
+      <w:pPr>
+        <w:pStyle w:val="NormalWeb"/>
+        <w:shd w:val="clear" w:color="auto" w:fill="FFFFFF"/>
+        <w:spacing w:before="240" w:after="240" w:line="384" w:lineRule="atLeast"/>
+        <w:ind w:left="1440"/>
+        <w:contextualSpacing/>
+        <w:jc w:val="both"/>
+        <w:rPr>
+          <w:rFonts w:asciiTheme="minorHAnsi" w:hAnsiTheme="minorHAnsi" w:cs="Helvetica"/>
+          <w:color w:val="333333"/>
+        </w:rPr>
+      </w:pPr>
+      <w:r>
+        <w:rPr>
+          <w:rFonts w:asciiTheme="minorHAnsi" w:hAnsiTheme="minorHAnsi" w:cs="Helvetica"/>
+          <w:color w:val="333333"/>
+        </w:rPr>
+        <w:t>This function returns</w:t>
+      </w:r>
+      <w:r>
+        <w:rPr>
+          <w:rFonts w:asciiTheme="minorHAnsi" w:hAnsiTheme="minorHAnsi" w:cs="Helvetica"/>
+          <w:color w:val="333333"/>
+        </w:rPr>
+        <w:t xml:space="preserve"> the </w:t>
+      </w:r>
+      <w:proofErr w:type="spellStart"/>
+      <w:proofErr w:type="gramStart"/>
+      <w:r>
+        <w:rPr>
+          <w:rFonts w:asciiTheme="minorHAnsi" w:hAnsiTheme="minorHAnsi" w:cs="Helvetica"/>
+          <w:color w:val="333333"/>
+        </w:rPr>
+        <w:t>pid</w:t>
+      </w:r>
+      <w:proofErr w:type="spellEnd"/>
+      <w:proofErr w:type="gramEnd"/>
+      <w:r>
+        <w:rPr>
+          <w:rFonts w:asciiTheme="minorHAnsi" w:hAnsiTheme="minorHAnsi" w:cs="Helvetica"/>
+          <w:color w:val="333333"/>
+        </w:rPr>
+        <w:t xml:space="preserve"> of the created process which</w:t>
+      </w:r>
+      <w:r>
+        <w:rPr>
+          <w:rFonts w:asciiTheme="minorHAnsi" w:hAnsiTheme="minorHAnsi" w:cs="Helvetica"/>
+          <w:color w:val="333333"/>
+        </w:rPr>
+        <w:t xml:space="preserve"> is in the suspended state.</w:t>
       </w:r>
     </w:p>
     <w:p>
@@ -8418,31 +9146,25 @@
         <w:shd w:val="clear" w:color="auto" w:fill="FFFFFF"/>
         <w:spacing w:before="240" w:after="240" w:line="384" w:lineRule="atLeast"/>
         <w:contextualSpacing/>
-        <w:rPr>
-          <w:rFonts w:asciiTheme="minorHAnsi" w:hAnsiTheme="minorHAnsi" w:cs="Helvetica"/>
-          <w:color w:val="333333"/>
-        </w:rPr>
-      </w:pPr>
-      <w:r>
-        <w:rPr>
-          <w:rFonts w:asciiTheme="minorHAnsi" w:hAnsiTheme="minorHAnsi" w:cs="Helvetica"/>
-          <w:color w:val="333333"/>
-        </w:rPr>
-        <w:t>create(</w:t>
-      </w:r>
-      <w:r>
-        <w:rPr>
-          <w:rFonts w:asciiTheme="minorHAnsi" w:hAnsiTheme="minorHAnsi" w:cs="Helvetica"/>
-          <w:color w:val="333333"/>
-        </w:rPr>
-        <w:t>function</w:t>
-      </w:r>
-      <w:r>
-        <w:rPr>
-          <w:rFonts w:asciiTheme="minorHAnsi" w:hAnsiTheme="minorHAnsi" w:cs="Helvetica"/>
-          <w:color w:val="333333"/>
-        </w:rPr>
-        <w:t xml:space="preserve">, size, priority, name, </w:t>
+        <w:jc w:val="both"/>
+        <w:rPr>
+          <w:rFonts w:asciiTheme="minorHAnsi" w:hAnsiTheme="minorHAnsi" w:cs="Helvetica"/>
+          <w:color w:val="333333"/>
+        </w:rPr>
+      </w:pPr>
+      <w:r>
+        <w:rPr>
+          <w:rFonts w:asciiTheme="minorHAnsi" w:hAnsiTheme="minorHAnsi" w:cs="Helvetica"/>
+          <w:color w:val="333333"/>
+        </w:rPr>
+        <w:t>r</w:t>
+      </w:r>
+      <w:r>
+        <w:rPr>
+          <w:rFonts w:asciiTheme="minorHAnsi" w:hAnsiTheme="minorHAnsi" w:cs="Helvetica"/>
+          <w:color w:val="333333"/>
+        </w:rPr>
+        <w:t>esume(</w:t>
       </w:r>
       <w:proofErr w:type="spellStart"/>
       <w:r>
@@ -8450,7 +9172,7 @@
           <w:rFonts w:asciiTheme="minorHAnsi" w:hAnsiTheme="minorHAnsi" w:cs="Helvetica"/>
           <w:color w:val="333333"/>
         </w:rPr>
-        <w:t>args</w:t>
+        <w:t>pid</w:t>
       </w:r>
       <w:proofErr w:type="spellEnd"/>
       <w:r>
@@ -8458,91 +9180,7 @@
           <w:rFonts w:asciiTheme="minorHAnsi" w:hAnsiTheme="minorHAnsi" w:cs="Helvetica"/>
           <w:color w:val="333333"/>
         </w:rPr>
-        <w:t xml:space="preserve">, </w:t>
-      </w:r>
-      <w:proofErr w:type="spellStart"/>
-      <w:r>
-        <w:rPr>
-          <w:rFonts w:asciiTheme="minorHAnsi" w:hAnsiTheme="minorHAnsi" w:cs="Helvetica"/>
-          <w:color w:val="333333"/>
-        </w:rPr>
-        <w:t>hhkhkkj</w:t>
-      </w:r>
-      <w:proofErr w:type="spellEnd"/>
-      <w:r>
-        <w:rPr>
-          <w:rFonts w:asciiTheme="minorHAnsi" w:hAnsiTheme="minorHAnsi" w:cs="Helvetica"/>
-          <w:color w:val="333333"/>
-        </w:rPr>
         <w:t>):</w:t>
-      </w:r>
-    </w:p>
-    <w:p>
-      <w:pPr>
-        <w:pStyle w:val="NormalWeb"/>
-        <w:shd w:val="clear" w:color="auto" w:fill="FFFFFF"/>
-        <w:spacing w:before="240" w:after="240" w:line="384" w:lineRule="atLeast"/>
-        <w:ind w:left="1440"/>
-        <w:contextualSpacing/>
-        <w:rPr>
-          <w:rFonts w:asciiTheme="minorHAnsi" w:hAnsiTheme="minorHAnsi" w:cs="Helvetica"/>
-          <w:color w:val="333333"/>
-        </w:rPr>
-      </w:pPr>
-      <w:r>
-        <w:rPr>
-          <w:rFonts w:asciiTheme="minorHAnsi" w:hAnsiTheme="minorHAnsi" w:cs="Helvetica"/>
-          <w:color w:val="333333"/>
-        </w:rPr>
-        <w:t xml:space="preserve">The create system call is used to create a new process that will execute instructions </w:t>
-      </w:r>
-      <w:r>
-        <w:rPr>
-          <w:rFonts w:asciiTheme="minorHAnsi" w:hAnsiTheme="minorHAnsi" w:cs="Helvetica"/>
-          <w:color w:val="333333"/>
-        </w:rPr>
-        <w:t>written in</w:t>
-      </w:r>
-      <w:r>
-        <w:rPr>
-          <w:rFonts w:asciiTheme="minorHAnsi" w:hAnsiTheme="minorHAnsi" w:cs="Helvetica"/>
-          <w:color w:val="333333"/>
-        </w:rPr>
-        <w:t xml:space="preserve"> the </w:t>
-      </w:r>
-      <w:r>
-        <w:rPr>
-          <w:rFonts w:asciiTheme="minorHAnsi" w:hAnsiTheme="minorHAnsi" w:cs="Helvetica"/>
-          <w:color w:val="333333"/>
-        </w:rPr>
-        <w:t>‘function’</w:t>
-      </w:r>
-      <w:r>
-        <w:rPr>
-          <w:rFonts w:asciiTheme="minorHAnsi" w:hAnsiTheme="minorHAnsi" w:cs="Helvetica"/>
-          <w:color w:val="333333"/>
-        </w:rPr>
-        <w:t xml:space="preserve"> specified in the first argument. </w:t>
-      </w:r>
-    </w:p>
-    <w:p>
-      <w:pPr>
-        <w:pStyle w:val="NormalWeb"/>
-        <w:shd w:val="clear" w:color="auto" w:fill="FFFFFF"/>
-        <w:spacing w:before="240" w:after="240" w:line="384" w:lineRule="atLeast"/>
-        <w:ind w:left="1440"/>
-        <w:contextualSpacing/>
-        <w:rPr>
-          <w:rFonts w:asciiTheme="minorHAnsi" w:hAnsiTheme="minorHAnsi" w:cs="Helvetica"/>
-          <w:color w:val="333333"/>
-        </w:rPr>
-      </w:pPr>
-      <w:r>
-        <w:rPr>
-          <w:rFonts w:asciiTheme="minorHAnsi" w:hAnsiTheme="minorHAnsi" w:cs="Helvetica"/>
-          <w:color w:val="333333"/>
-        </w:rPr>
-        <w:t>Following is the argument description -</w:t>
       </w:r>
     </w:p>
     <w:p>
@@ -8555,361 +9193,54 @@
         <w:shd w:val="clear" w:color="auto" w:fill="FFFFFF"/>
         <w:spacing w:before="240" w:after="240" w:line="384" w:lineRule="atLeast"/>
         <w:contextualSpacing/>
-        <w:rPr>
-          <w:rFonts w:asciiTheme="minorHAnsi" w:hAnsiTheme="minorHAnsi" w:cs="Helvetica"/>
-          <w:color w:val="333333"/>
-        </w:rPr>
-      </w:pPr>
-      <w:proofErr w:type="gramStart"/>
-      <w:r>
-        <w:rPr>
-          <w:rFonts w:asciiTheme="minorHAnsi" w:hAnsiTheme="minorHAnsi" w:cs="Helvetica"/>
-          <w:color w:val="333333"/>
-        </w:rPr>
-        <w:t>size</w:t>
-      </w:r>
-      <w:proofErr w:type="gramEnd"/>
-      <w:r>
-        <w:rPr>
-          <w:rFonts w:asciiTheme="minorHAnsi" w:hAnsiTheme="minorHAnsi" w:cs="Helvetica"/>
-          <w:color w:val="333333"/>
-        </w:rPr>
-        <w:t xml:space="preserve"> specifies the stack size</w:t>
-      </w:r>
-      <w:r>
-        <w:rPr>
-          <w:rFonts w:asciiTheme="minorHAnsi" w:hAnsiTheme="minorHAnsi" w:cs="Helvetica"/>
-          <w:color w:val="333333"/>
-        </w:rPr>
-        <w:t>, generally in bytes</w:t>
-      </w:r>
-      <w:r>
-        <w:rPr>
-          <w:rFonts w:asciiTheme="minorHAnsi" w:hAnsiTheme="minorHAnsi" w:cs="Helvetica"/>
-          <w:color w:val="333333"/>
-        </w:rPr>
-        <w:t>.</w:t>
-      </w:r>
-    </w:p>
-    <w:p>
-      <w:pPr>
-        <w:pStyle w:val="NormalWeb"/>
-        <w:numPr>
-          <w:ilvl w:val="0"/>
-          <w:numId w:val="6"/>
-        </w:numPr>
-        <w:shd w:val="clear" w:color="auto" w:fill="FFFFFF"/>
-        <w:spacing w:before="240" w:after="240" w:line="384" w:lineRule="atLeast"/>
-        <w:contextualSpacing/>
-        <w:rPr>
-          <w:rFonts w:asciiTheme="minorHAnsi" w:hAnsiTheme="minorHAnsi" w:cs="Helvetica"/>
-          <w:color w:val="333333"/>
-        </w:rPr>
-      </w:pPr>
-      <w:r>
-        <w:rPr>
-          <w:rFonts w:asciiTheme="minorHAnsi" w:hAnsiTheme="minorHAnsi" w:cs="Helvetica"/>
-          <w:color w:val="333333"/>
-        </w:rPr>
-        <w:t xml:space="preserve">Priority </w:t>
-      </w:r>
-      <w:r>
-        <w:rPr>
-          <w:rFonts w:asciiTheme="minorHAnsi" w:hAnsiTheme="minorHAnsi" w:cs="Helvetica"/>
-          <w:color w:val="333333"/>
-        </w:rPr>
-        <w:t>s</w:t>
-      </w:r>
-      <w:r>
-        <w:rPr>
-          <w:rFonts w:asciiTheme="minorHAnsi" w:hAnsiTheme="minorHAnsi" w:cs="Helvetica"/>
-          <w:color w:val="333333"/>
-        </w:rPr>
-        <w:t>pecifies</w:t>
-      </w:r>
-      <w:r>
-        <w:rPr>
-          <w:rFonts w:asciiTheme="minorHAnsi" w:hAnsiTheme="minorHAnsi" w:cs="Helvetica"/>
-          <w:color w:val="333333"/>
-        </w:rPr>
-        <w:t xml:space="preserve"> the priority of the process.</w:t>
-      </w:r>
-    </w:p>
-    <w:p>
-      <w:pPr>
-        <w:pStyle w:val="NormalWeb"/>
-        <w:numPr>
-          <w:ilvl w:val="0"/>
-          <w:numId w:val="6"/>
-        </w:numPr>
-        <w:shd w:val="clear" w:color="auto" w:fill="FFFFFF"/>
-        <w:spacing w:before="240" w:after="240" w:line="384" w:lineRule="atLeast"/>
-        <w:contextualSpacing/>
-        <w:rPr>
-          <w:rFonts w:asciiTheme="minorHAnsi" w:hAnsiTheme="minorHAnsi" w:cs="Helvetica"/>
-          <w:color w:val="333333"/>
-        </w:rPr>
-      </w:pPr>
-      <w:r>
-        <w:rPr>
-          <w:rFonts w:asciiTheme="minorHAnsi" w:hAnsiTheme="minorHAnsi" w:cs="Helvetica"/>
-          <w:color w:val="333333"/>
-        </w:rPr>
-        <w:t xml:space="preserve">Name </w:t>
-      </w:r>
-      <w:r>
-        <w:rPr>
-          <w:rFonts w:asciiTheme="minorHAnsi" w:hAnsiTheme="minorHAnsi" w:cs="Helvetica"/>
-          <w:color w:val="333333"/>
-        </w:rPr>
-        <w:t>specifies</w:t>
-      </w:r>
-      <w:r>
-        <w:rPr>
-          <w:rFonts w:asciiTheme="minorHAnsi" w:hAnsiTheme="minorHAnsi" w:cs="Helvetica"/>
-          <w:color w:val="333333"/>
-        </w:rPr>
-        <w:t xml:space="preserve"> identifying name for the new process.</w:t>
-      </w:r>
-      <w:r>
-        <w:rPr>
-          <w:rFonts w:asciiTheme="minorHAnsi" w:hAnsiTheme="minorHAnsi" w:cs="Helvetica"/>
-          <w:color w:val="333333"/>
-        </w:rPr>
-        <w:t xml:space="preserve"> </w:t>
-      </w:r>
-    </w:p>
-    <w:p>
-      <w:pPr>
-        <w:pStyle w:val="NormalWeb"/>
-        <w:numPr>
-          <w:ilvl w:val="0"/>
-          <w:numId w:val="6"/>
-        </w:numPr>
-        <w:shd w:val="clear" w:color="auto" w:fill="FFFFFF"/>
-        <w:spacing w:before="240" w:after="240" w:line="384" w:lineRule="atLeast"/>
-        <w:contextualSpacing/>
-        <w:rPr>
-          <w:rFonts w:asciiTheme="minorHAnsi" w:hAnsiTheme="minorHAnsi" w:cs="Helvetica"/>
-          <w:color w:val="333333"/>
-        </w:rPr>
-      </w:pPr>
-      <w:proofErr w:type="spellStart"/>
-      <w:proofErr w:type="gramStart"/>
-      <w:r>
-        <w:rPr>
-          <w:rFonts w:asciiTheme="minorHAnsi" w:hAnsiTheme="minorHAnsi" w:cs="Helvetica"/>
-          <w:color w:val="333333"/>
-        </w:rPr>
-        <w:t>args</w:t>
-      </w:r>
-      <w:proofErr w:type="spellEnd"/>
-      <w:proofErr w:type="gramEnd"/>
-      <w:r>
-        <w:rPr>
-          <w:rFonts w:asciiTheme="minorHAnsi" w:hAnsiTheme="minorHAnsi" w:cs="Helvetica"/>
-          <w:color w:val="333333"/>
-        </w:rPr>
-        <w:t xml:space="preserve"> </w:t>
-      </w:r>
-      <w:r>
-        <w:rPr>
-          <w:rFonts w:asciiTheme="minorHAnsi" w:hAnsiTheme="minorHAnsi" w:cs="Helvetica"/>
-          <w:color w:val="333333"/>
-        </w:rPr>
-        <w:t>specifies</w:t>
-      </w:r>
-      <w:r>
-        <w:rPr>
-          <w:rFonts w:asciiTheme="minorHAnsi" w:hAnsiTheme="minorHAnsi" w:cs="Helvetica"/>
-          <w:color w:val="333333"/>
-        </w:rPr>
-        <w:t xml:space="preserve"> the number of arguments required for ‘function’.</w:t>
-      </w:r>
-    </w:p>
-    <w:p>
-      <w:pPr>
-        <w:pStyle w:val="NormalWeb"/>
-        <w:numPr>
-          <w:ilvl w:val="0"/>
-          <w:numId w:val="6"/>
-        </w:numPr>
-        <w:shd w:val="clear" w:color="auto" w:fill="FFFFFF"/>
-        <w:spacing w:before="240" w:after="240" w:line="384" w:lineRule="atLeast"/>
-        <w:contextualSpacing/>
-        <w:rPr>
-          <w:rFonts w:asciiTheme="minorHAnsi" w:hAnsiTheme="minorHAnsi" w:cs="Helvetica"/>
-          <w:color w:val="333333"/>
-        </w:rPr>
-      </w:pPr>
-      <w:proofErr w:type="spellStart"/>
-      <w:proofErr w:type="gramStart"/>
-      <w:r>
-        <w:rPr>
-          <w:rFonts w:asciiTheme="minorHAnsi" w:hAnsiTheme="minorHAnsi" w:cs="Helvetica"/>
-          <w:color w:val="333333"/>
-        </w:rPr>
-        <w:t>hhkhkkj</w:t>
-      </w:r>
-      <w:proofErr w:type="spellEnd"/>
-      <w:proofErr w:type="gramEnd"/>
-      <w:r>
-        <w:rPr>
-          <w:rFonts w:asciiTheme="minorHAnsi" w:hAnsiTheme="minorHAnsi" w:cs="Helvetica"/>
-          <w:color w:val="333333"/>
-        </w:rPr>
-        <w:t xml:space="preserve"> specifies </w:t>
-      </w:r>
-      <w:r>
-        <w:rPr>
-          <w:rFonts w:asciiTheme="minorHAnsi" w:hAnsiTheme="minorHAnsi" w:cs="Helvetica"/>
-          <w:color w:val="333333"/>
-        </w:rPr>
-        <w:t>the actual parameter that is passed to the process. i.e. count</w:t>
-      </w:r>
-    </w:p>
-    <w:p>
-      <w:pPr>
-        <w:pStyle w:val="NormalWeb"/>
-        <w:numPr>
-          <w:ilvl w:val="0"/>
-          <w:numId w:val="6"/>
-        </w:numPr>
-        <w:shd w:val="clear" w:color="auto" w:fill="FFFFFF"/>
-        <w:spacing w:before="240" w:after="240" w:line="384" w:lineRule="atLeast"/>
-        <w:contextualSpacing/>
-        <w:rPr>
-          <w:rFonts w:asciiTheme="minorHAnsi" w:hAnsiTheme="minorHAnsi" w:cs="Helvetica"/>
-          <w:color w:val="333333"/>
-        </w:rPr>
-      </w:pPr>
-      <w:r>
-        <w:rPr>
-          <w:rFonts w:asciiTheme="minorHAnsi" w:hAnsiTheme="minorHAnsi" w:cs="Helvetica"/>
-          <w:color w:val="333333"/>
-        </w:rPr>
-        <w:t xml:space="preserve">This function returns the </w:t>
-      </w:r>
-      <w:proofErr w:type="spellStart"/>
-      <w:proofErr w:type="gramStart"/>
-      <w:r>
-        <w:rPr>
-          <w:rFonts w:asciiTheme="minorHAnsi" w:hAnsiTheme="minorHAnsi" w:cs="Helvetica"/>
-          <w:color w:val="333333"/>
-        </w:rPr>
-        <w:t>pid</w:t>
-      </w:r>
-      <w:proofErr w:type="spellEnd"/>
-      <w:proofErr w:type="gramEnd"/>
-      <w:r>
-        <w:rPr>
-          <w:rFonts w:asciiTheme="minorHAnsi" w:hAnsiTheme="minorHAnsi" w:cs="Helvetica"/>
-          <w:color w:val="333333"/>
-        </w:rPr>
-        <w:t xml:space="preserve"> of the created process.</w:t>
-      </w:r>
-    </w:p>
-    <w:p>
-      <w:pPr>
-        <w:pStyle w:val="NormalWeb"/>
-        <w:numPr>
-          <w:ilvl w:val="0"/>
-          <w:numId w:val="6"/>
-        </w:numPr>
-        <w:shd w:val="clear" w:color="auto" w:fill="FFFFFF"/>
-        <w:spacing w:before="240" w:after="240" w:line="384" w:lineRule="atLeast"/>
-        <w:contextualSpacing/>
-        <w:rPr>
-          <w:rFonts w:asciiTheme="minorHAnsi" w:hAnsiTheme="minorHAnsi" w:cs="Helvetica"/>
-          <w:color w:val="333333"/>
-        </w:rPr>
-      </w:pPr>
-      <w:r>
-        <w:rPr>
-          <w:rFonts w:asciiTheme="minorHAnsi" w:hAnsiTheme="minorHAnsi" w:cs="Helvetica"/>
-          <w:color w:val="333333"/>
-        </w:rPr>
-        <w:t>The created process is in the suspended state.</w:t>
-      </w:r>
-    </w:p>
-    <w:p>
-      <w:pPr>
-        <w:pStyle w:val="NormalWeb"/>
-        <w:numPr>
-          <w:ilvl w:val="0"/>
-          <w:numId w:val="6"/>
-        </w:numPr>
-        <w:shd w:val="clear" w:color="auto" w:fill="FFFFFF"/>
-        <w:spacing w:before="240" w:after="240" w:line="384" w:lineRule="atLeast"/>
-        <w:contextualSpacing/>
-        <w:rPr>
-          <w:rFonts w:asciiTheme="minorHAnsi" w:hAnsiTheme="minorHAnsi" w:cs="Helvetica"/>
-          <w:color w:val="333333"/>
-        </w:rPr>
-      </w:pPr>
-      <w:r>
-        <w:rPr>
-          <w:rFonts w:asciiTheme="minorHAnsi" w:hAnsiTheme="minorHAnsi" w:cs="Helvetica"/>
-          <w:color w:val="333333"/>
-        </w:rPr>
-        <w:t xml:space="preserve">The resume function accepts the </w:t>
-      </w:r>
-      <w:proofErr w:type="spellStart"/>
-      <w:proofErr w:type="gramStart"/>
-      <w:r>
-        <w:rPr>
-          <w:rFonts w:asciiTheme="minorHAnsi" w:hAnsiTheme="minorHAnsi" w:cs="Helvetica"/>
-          <w:color w:val="333333"/>
-        </w:rPr>
-        <w:t>pid</w:t>
-      </w:r>
-      <w:proofErr w:type="spellEnd"/>
-      <w:proofErr w:type="gramEnd"/>
-      <w:r>
-        <w:rPr>
-          <w:rFonts w:asciiTheme="minorHAnsi" w:hAnsiTheme="minorHAnsi" w:cs="Helvetica"/>
-          <w:color w:val="333333"/>
-        </w:rPr>
-        <w:t xml:space="preserve"> of the process and resumes the execution of the process.</w:t>
-      </w:r>
-    </w:p>
-    <w:p>
-      <w:pPr>
-        <w:pStyle w:val="NormalWeb"/>
-        <w:numPr>
-          <w:ilvl w:val="0"/>
-          <w:numId w:val="6"/>
-        </w:numPr>
-        <w:shd w:val="clear" w:color="auto" w:fill="FFFFFF"/>
-        <w:spacing w:line="384" w:lineRule="atLeast"/>
-        <w:contextualSpacing/>
-        <w:rPr>
-          <w:rFonts w:asciiTheme="minorHAnsi" w:hAnsiTheme="minorHAnsi" w:cs="Helvetica"/>
-          <w:color w:val="333333"/>
-        </w:rPr>
-      </w:pPr>
-      <w:r>
-        <w:rPr>
-          <w:rFonts w:asciiTheme="minorHAnsi" w:hAnsiTheme="minorHAnsi" w:cs="Helvetica"/>
-          <w:color w:val="333333"/>
-        </w:rPr>
-        <w:t>void producer(</w:t>
-      </w:r>
-      <w:proofErr w:type="spellStart"/>
-      <w:r>
-        <w:rPr>
-          <w:rFonts w:asciiTheme="minorHAnsi" w:hAnsiTheme="minorHAnsi" w:cs="Helvetica"/>
-          <w:color w:val="333333"/>
-        </w:rPr>
-        <w:t>int</w:t>
-      </w:r>
-      <w:proofErr w:type="spellEnd"/>
-      <w:r>
-        <w:rPr>
-          <w:rFonts w:asciiTheme="minorHAnsi" w:hAnsiTheme="minorHAnsi" w:cs="Helvetica"/>
-          <w:color w:val="333333"/>
-        </w:rPr>
-        <w:t xml:space="preserve"> count)</w:t>
+        <w:jc w:val="both"/>
+        <w:rPr>
+          <w:rFonts w:asciiTheme="minorHAnsi" w:hAnsiTheme="minorHAnsi" w:cs="Helvetica"/>
+          <w:color w:val="333333"/>
+        </w:rPr>
+      </w:pPr>
+      <w:r>
+        <w:rPr>
+          <w:rFonts w:asciiTheme="minorHAnsi" w:hAnsiTheme="minorHAnsi" w:cs="Helvetica"/>
+          <w:color w:val="333333"/>
+        </w:rPr>
+        <w:lastRenderedPageBreak/>
+        <w:t>The resume function accepts the p</w:t>
+      </w:r>
+      <w:r>
+        <w:rPr>
+          <w:rFonts w:asciiTheme="minorHAnsi" w:hAnsiTheme="minorHAnsi" w:cs="Helvetica"/>
+          <w:color w:val="333333"/>
+        </w:rPr>
+        <w:t xml:space="preserve">rocess </w:t>
+      </w:r>
+      <w:r>
+        <w:rPr>
+          <w:rFonts w:asciiTheme="minorHAnsi" w:hAnsiTheme="minorHAnsi" w:cs="Helvetica"/>
+          <w:color w:val="333333"/>
+        </w:rPr>
+        <w:t>id of the process</w:t>
+      </w:r>
+      <w:r>
+        <w:rPr>
+          <w:rFonts w:asciiTheme="minorHAnsi" w:hAnsiTheme="minorHAnsi" w:cs="Helvetica"/>
+          <w:color w:val="333333"/>
+        </w:rPr>
+        <w:t xml:space="preserve"> as an argument</w:t>
+      </w:r>
+      <w:r>
+        <w:rPr>
+          <w:rFonts w:asciiTheme="minorHAnsi" w:hAnsiTheme="minorHAnsi" w:cs="Helvetica"/>
+          <w:color w:val="333333"/>
+        </w:rPr>
+        <w:t xml:space="preserve"> and resumes </w:t>
+      </w:r>
+      <w:r>
+        <w:rPr>
+          <w:rFonts w:asciiTheme="minorHAnsi" w:hAnsiTheme="minorHAnsi" w:cs="Helvetica"/>
+          <w:color w:val="333333"/>
+        </w:rPr>
+        <w:t>its execution (provided the process is in suspended state).</w:t>
       </w:r>
     </w:p>
     <w:p>
@@ -8922,6 +9253,7 @@
         <w:shd w:val="clear" w:color="auto" w:fill="FFFFFF"/>
         <w:spacing w:before="240" w:after="240" w:line="384" w:lineRule="atLeast"/>
         <w:contextualSpacing/>
+        <w:jc w:val="both"/>
         <w:rPr>
           <w:rFonts w:asciiTheme="minorHAnsi" w:hAnsiTheme="minorHAnsi" w:cs="Helvetica"/>
           <w:color w:val="333333"/>
@@ -8934,15 +9266,6 @@
         </w:rPr>
         <w:t>void producer(</w:t>
       </w:r>
-      <w:proofErr w:type="spellStart"/>
-      <w:r>
-        <w:rPr>
-          <w:rFonts w:asciiTheme="minorHAnsi" w:hAnsiTheme="minorHAnsi" w:cs="Helvetica"/>
-          <w:color w:val="333333"/>
-        </w:rPr>
-        <w:t>int</w:t>
-      </w:r>
-      <w:proofErr w:type="spellEnd"/>
       <w:r>
         <w:rPr>
           <w:rFonts w:asciiTheme="minorHAnsi" w:hAnsiTheme="minorHAnsi" w:cs="Helvetica"/>
@@ -8955,7 +9278,14 @@
           <w:rFonts w:asciiTheme="minorHAnsi" w:hAnsiTheme="minorHAnsi" w:cs="Helvetica"/>
           <w:color w:val="333333"/>
         </w:rPr>
-        <w:t>, sid32 consumed, sid32 produced</w:t>
+        <w:t xml:space="preserve">, consumed, </w:t>
+      </w:r>
+      <w:r>
+        <w:rPr>
+          <w:rFonts w:asciiTheme="minorHAnsi" w:hAnsiTheme="minorHAnsi" w:cs="Helvetica"/>
+          <w:color w:val="333333"/>
+        </w:rPr>
+        <w:t>produced</w:t>
       </w:r>
       <w:r>
         <w:rPr>
@@ -8975,17 +9305,46 @@
         <w:shd w:val="clear" w:color="auto" w:fill="FFFFFF"/>
         <w:spacing w:before="240" w:after="240" w:line="384" w:lineRule="atLeast"/>
         <w:contextualSpacing/>
-        <w:rPr>
-          <w:rFonts w:asciiTheme="minorHAnsi" w:hAnsiTheme="minorHAnsi" w:cs="Helvetica"/>
-          <w:color w:val="333333"/>
-        </w:rPr>
-      </w:pPr>
-      <w:r>
-        <w:rPr>
-          <w:rFonts w:asciiTheme="minorHAnsi" w:hAnsiTheme="minorHAnsi" w:cs="Helvetica"/>
-          <w:color w:val="333333"/>
-        </w:rPr>
-        <w:t>This is the first method passed to the create system call.</w:t>
+        <w:jc w:val="both"/>
+        <w:rPr>
+          <w:rFonts w:asciiTheme="minorHAnsi" w:hAnsiTheme="minorHAnsi" w:cs="Helvetica"/>
+          <w:color w:val="333333"/>
+        </w:rPr>
+      </w:pPr>
+      <w:r>
+        <w:rPr>
+          <w:rFonts w:asciiTheme="minorHAnsi" w:hAnsiTheme="minorHAnsi" w:cs="Helvetica"/>
+          <w:color w:val="333333"/>
+        </w:rPr>
+        <w:t xml:space="preserve">This is the first method passed to the </w:t>
+      </w:r>
+      <w:r>
+        <w:rPr>
+          <w:rFonts w:asciiTheme="minorHAnsi" w:hAnsiTheme="minorHAnsi" w:cs="Helvetica"/>
+          <w:color w:val="333333"/>
+        </w:rPr>
+        <w:t>“</w:t>
+      </w:r>
+      <w:r>
+        <w:rPr>
+          <w:rFonts w:asciiTheme="minorHAnsi" w:hAnsiTheme="minorHAnsi" w:cs="Helvetica"/>
+          <w:color w:val="333333"/>
+        </w:rPr>
+        <w:t>create</w:t>
+      </w:r>
+      <w:r>
+        <w:rPr>
+          <w:rFonts w:asciiTheme="minorHAnsi" w:hAnsiTheme="minorHAnsi" w:cs="Helvetica"/>
+          <w:color w:val="333333"/>
+        </w:rPr>
+        <w:t>”</w:t>
+      </w:r>
+      <w:r>
+        <w:rPr>
+          <w:rFonts w:asciiTheme="minorHAnsi" w:hAnsiTheme="minorHAnsi" w:cs="Helvetica"/>
+          <w:color w:val="333333"/>
+        </w:rPr>
+        <w:t xml:space="preserve"> system call.</w:t>
       </w:r>
     </w:p>
     <w:p>
@@ -8998,17 +9357,17 @@
         <w:shd w:val="clear" w:color="auto" w:fill="FFFFFF"/>
         <w:spacing w:before="240" w:after="240" w:line="384" w:lineRule="atLeast"/>
         <w:contextualSpacing/>
-        <w:rPr>
-          <w:rFonts w:asciiTheme="minorHAnsi" w:hAnsiTheme="minorHAnsi" w:cs="Helvetica"/>
-          <w:color w:val="333333"/>
-        </w:rPr>
-      </w:pPr>
-      <w:r>
-        <w:rPr>
-          <w:rFonts w:asciiTheme="minorHAnsi" w:hAnsiTheme="minorHAnsi" w:cs="Helvetica"/>
-          <w:color w:val="333333"/>
-        </w:rPr>
-        <w:lastRenderedPageBreak/>
+        <w:jc w:val="both"/>
+        <w:rPr>
+          <w:rFonts w:asciiTheme="minorHAnsi" w:hAnsiTheme="minorHAnsi" w:cs="Helvetica"/>
+          <w:color w:val="333333"/>
+        </w:rPr>
+      </w:pPr>
+      <w:r>
+        <w:rPr>
+          <w:rFonts w:asciiTheme="minorHAnsi" w:hAnsiTheme="minorHAnsi" w:cs="Helvetica"/>
+          <w:color w:val="333333"/>
+        </w:rPr>
         <w:t xml:space="preserve">The producer method accepts 3 </w:t>
       </w:r>
       <w:r>
@@ -9058,23 +9417,28 @@
           <w:rFonts w:asciiTheme="minorHAnsi" w:hAnsiTheme="minorHAnsi" w:cs="Helvetica"/>
           <w:color w:val="333333"/>
         </w:rPr>
-        <w:t xml:space="preserve">It puts a wait on consumed </w:t>
-      </w:r>
-      <w:proofErr w:type="spellStart"/>
-      <w:r>
-        <w:rPr>
-          <w:rFonts w:asciiTheme="minorHAnsi" w:hAnsiTheme="minorHAnsi" w:cs="Helvetica"/>
-          <w:color w:val="333333"/>
-        </w:rPr>
-        <w:t>sempahore</w:t>
-      </w:r>
-      <w:proofErr w:type="spellEnd"/>
-      <w:r>
-        <w:rPr>
-          <w:rFonts w:asciiTheme="minorHAnsi" w:hAnsiTheme="minorHAnsi" w:cs="Helvetica"/>
-          <w:color w:val="333333"/>
-        </w:rPr>
-        <w:t xml:space="preserve">, </w:t>
+        <w:t>It puts a wait on consumed sem</w:t>
+      </w:r>
+      <w:r>
+        <w:rPr>
+          <w:rFonts w:asciiTheme="minorHAnsi" w:hAnsiTheme="minorHAnsi" w:cs="Helvetica"/>
+          <w:color w:val="333333"/>
+        </w:rPr>
+        <w:t>a</w:t>
+      </w:r>
+      <w:r>
+        <w:rPr>
+          <w:rFonts w:asciiTheme="minorHAnsi" w:hAnsiTheme="minorHAnsi" w:cs="Helvetica"/>
+          <w:color w:val="333333"/>
+        </w:rPr>
+        <w:t>p</w:t>
+      </w:r>
+      <w:r>
+        <w:rPr>
+          <w:rFonts w:asciiTheme="minorHAnsi" w:hAnsiTheme="minorHAnsi" w:cs="Helvetica"/>
+          <w:color w:val="333333"/>
+        </w:rPr>
+        <w:t xml:space="preserve">hore, </w:t>
       </w:r>
       <w:r>
         <w:rPr>
@@ -9115,6 +9479,7 @@
         <w:shd w:val="clear" w:color="auto" w:fill="FFFFFF"/>
         <w:spacing w:before="240" w:after="240" w:line="384" w:lineRule="atLeast"/>
         <w:contextualSpacing/>
+        <w:jc w:val="both"/>
         <w:rPr>
           <w:rFonts w:asciiTheme="minorHAnsi" w:hAnsiTheme="minorHAnsi" w:cs="Helvetica"/>
           <w:color w:val="333333"/>
@@ -9127,35 +9492,26 @@
         </w:rPr>
         <w:t>void consumer(</w:t>
       </w:r>
-      <w:proofErr w:type="spellStart"/>
-      <w:r>
-        <w:rPr>
-          <w:rFonts w:asciiTheme="minorHAnsi" w:hAnsiTheme="minorHAnsi" w:cs="Helvetica"/>
-          <w:color w:val="333333"/>
-        </w:rPr>
-        <w:t>int</w:t>
-      </w:r>
-      <w:proofErr w:type="spellEnd"/>
-      <w:r>
-        <w:rPr>
-          <w:rFonts w:asciiTheme="minorHAnsi" w:hAnsiTheme="minorHAnsi" w:cs="Helvetica"/>
-          <w:color w:val="333333"/>
-        </w:rPr>
-        <w:t xml:space="preserve"> count</w:t>
-      </w:r>
-      <w:r>
-        <w:rPr>
-          <w:rFonts w:asciiTheme="minorHAnsi" w:hAnsiTheme="minorHAnsi" w:cs="Helvetica"/>
-          <w:color w:val="333333"/>
-        </w:rPr>
-        <w:t>, sid</w:t>
-      </w:r>
-      <w:r>
-        <w:rPr>
-          <w:rFonts w:asciiTheme="minorHAnsi" w:hAnsiTheme="minorHAnsi" w:cs="Helvetica"/>
-          <w:color w:val="333333"/>
-        </w:rPr>
-        <w:t>32 consumed,</w:t>
+      <w:r>
+        <w:rPr>
+          <w:rFonts w:asciiTheme="minorHAnsi" w:hAnsiTheme="minorHAnsi" w:cs="Helvetica"/>
+          <w:color w:val="333333"/>
+        </w:rPr>
+        <w:t>count</w:t>
+      </w:r>
+      <w:r>
+        <w:rPr>
+          <w:rFonts w:asciiTheme="minorHAnsi" w:hAnsiTheme="minorHAnsi" w:cs="Helvetica"/>
+          <w:color w:val="333333"/>
+        </w:rPr>
+        <w:t xml:space="preserve">, </w:t>
+      </w:r>
+      <w:r>
+        <w:rPr>
+          <w:rFonts w:asciiTheme="minorHAnsi" w:hAnsiTheme="minorHAnsi" w:cs="Helvetica"/>
+          <w:color w:val="333333"/>
+        </w:rPr>
+        <w:t>consumed,</w:t>
       </w:r>
       <w:r>
         <w:rPr>
@@ -9169,7 +9525,7 @@
           <w:rFonts w:asciiTheme="minorHAnsi" w:hAnsiTheme="minorHAnsi" w:cs="Helvetica"/>
           <w:color w:val="333333"/>
         </w:rPr>
-        <w:t>sid32 produced</w:t>
+        <w:t xml:space="preserve"> produced</w:t>
       </w:r>
       <w:r>
         <w:rPr>
@@ -9189,17 +9545,32 @@
         <w:shd w:val="clear" w:color="auto" w:fill="FFFFFF"/>
         <w:spacing w:before="240" w:after="240" w:line="384" w:lineRule="atLeast"/>
         <w:contextualSpacing/>
-        <w:rPr>
-          <w:rFonts w:asciiTheme="minorHAnsi" w:hAnsiTheme="minorHAnsi" w:cs="Helvetica"/>
-          <w:color w:val="333333"/>
-        </w:rPr>
-      </w:pPr>
-      <w:r>
-        <w:rPr>
-          <w:rFonts w:asciiTheme="minorHAnsi" w:hAnsiTheme="minorHAnsi" w:cs="Helvetica"/>
-          <w:color w:val="333333"/>
-        </w:rPr>
-        <w:t>This is the second method that is passed to the system call.</w:t>
+        <w:jc w:val="both"/>
+        <w:rPr>
+          <w:rFonts w:asciiTheme="minorHAnsi" w:hAnsiTheme="minorHAnsi" w:cs="Helvetica"/>
+          <w:color w:val="333333"/>
+        </w:rPr>
+      </w:pPr>
+      <w:r>
+        <w:rPr>
+          <w:rFonts w:asciiTheme="minorHAnsi" w:hAnsiTheme="minorHAnsi" w:cs="Helvetica"/>
+          <w:color w:val="333333"/>
+        </w:rPr>
+        <w:t xml:space="preserve">This is the second method that is passed to the </w:t>
+      </w:r>
+      <w:r>
+        <w:rPr>
+          <w:rFonts w:asciiTheme="minorHAnsi" w:hAnsiTheme="minorHAnsi" w:cs="Helvetica"/>
+          <w:color w:val="333333"/>
+        </w:rPr>
+        <w:t xml:space="preserve">“create” </w:t>
+      </w:r>
+      <w:r>
+        <w:rPr>
+          <w:rFonts w:asciiTheme="minorHAnsi" w:hAnsiTheme="minorHAnsi" w:cs="Helvetica"/>
+          <w:color w:val="333333"/>
+        </w:rPr>
+        <w:t>system call.</w:t>
       </w:r>
     </w:p>
     <w:p>
@@ -9212,6 +9583,7 @@
         <w:shd w:val="clear" w:color="auto" w:fill="FFFFFF"/>
         <w:spacing w:before="240" w:after="240" w:line="384" w:lineRule="atLeast"/>
         <w:contextualSpacing/>
+        <w:jc w:val="both"/>
         <w:rPr>
           <w:rFonts w:asciiTheme="minorHAnsi" w:hAnsiTheme="minorHAnsi" w:cs="Helvetica"/>
           <w:color w:val="333333"/>
@@ -9270,6 +9642,7 @@
         <w:shd w:val="clear" w:color="auto" w:fill="FFFFFF"/>
         <w:spacing w:before="240" w:after="240" w:line="384" w:lineRule="atLeast"/>
         <w:contextualSpacing/>
+        <w:jc w:val="both"/>
         <w:rPr>
           <w:rFonts w:asciiTheme="minorHAnsi" w:hAnsiTheme="minorHAnsi" w:cs="Helvetica"/>
           <w:color w:val="333333"/>
@@ -9289,93 +9662,134 @@
           <w:rFonts w:asciiTheme="minorHAnsi" w:hAnsiTheme="minorHAnsi" w:cs="Helvetica"/>
           <w:color w:val="333333"/>
         </w:rPr>
-        <w:t>(</w:t>
-      </w:r>
+        <w:t>(value</w:t>
+      </w:r>
+      <w:r>
+        <w:rPr>
+          <w:rFonts w:asciiTheme="minorHAnsi" w:hAnsiTheme="minorHAnsi" w:cs="Helvetica"/>
+          <w:color w:val="333333"/>
+        </w:rPr>
+        <w:t>):</w:t>
+      </w:r>
+    </w:p>
+    <w:p>
+      <w:pPr>
+        <w:pStyle w:val="NormalWeb"/>
+        <w:shd w:val="clear" w:color="auto" w:fill="FFFFFF"/>
+        <w:spacing w:before="240" w:after="240" w:line="384" w:lineRule="atLeast"/>
+        <w:ind w:left="1440"/>
+        <w:contextualSpacing/>
+        <w:jc w:val="both"/>
+        <w:rPr>
+          <w:rFonts w:asciiTheme="minorHAnsi" w:hAnsiTheme="minorHAnsi" w:cs="Helvetica"/>
+          <w:color w:val="333333"/>
+        </w:rPr>
+      </w:pPr>
+      <w:r>
+        <w:rPr>
+          <w:rFonts w:asciiTheme="minorHAnsi" w:hAnsiTheme="minorHAnsi" w:cs="Helvetica"/>
+          <w:color w:val="333333"/>
+        </w:rPr>
+        <w:t>This is a system call which takes desired initial value as an argument and returns an integer identifier for the new semaphore.</w:t>
+      </w:r>
+    </w:p>
+    <w:p>
+      <w:pPr>
+        <w:pStyle w:val="NormalWeb"/>
+        <w:shd w:val="clear" w:color="auto" w:fill="FFFFFF"/>
+        <w:spacing w:before="240" w:after="240" w:line="384" w:lineRule="atLeast"/>
+        <w:ind w:left="720"/>
+        <w:contextualSpacing/>
+        <w:jc w:val="both"/>
+        <w:rPr>
+          <w:rFonts w:asciiTheme="minorHAnsi" w:hAnsiTheme="minorHAnsi" w:cs="Helvetica"/>
+          <w:color w:val="333333"/>
+        </w:rPr>
+      </w:pPr>
+    </w:p>
+    <w:p>
+      <w:pPr>
+        <w:pStyle w:val="NormalWeb"/>
+        <w:shd w:val="clear" w:color="auto" w:fill="FFFFFF"/>
+        <w:spacing w:before="240" w:after="240" w:line="384" w:lineRule="atLeast"/>
+        <w:ind w:left="720"/>
+        <w:jc w:val="both"/>
+        <w:rPr>
+          <w:rFonts w:asciiTheme="minorHAnsi" w:hAnsiTheme="minorHAnsi" w:cs="Helvetica"/>
+          <w:b/>
+          <w:color w:val="333333"/>
+        </w:rPr>
+      </w:pPr>
+      <w:r>
+        <w:rPr>
+          <w:rFonts w:asciiTheme="minorHAnsi" w:hAnsiTheme="minorHAnsi" w:cs="Helvetica"/>
+          <w:b/>
+          <w:color w:val="333333"/>
+        </w:rPr>
+        <w:t>Contributions –</w:t>
+      </w:r>
+    </w:p>
+    <w:p>
+      <w:pPr>
+        <w:pStyle w:val="NormalWeb"/>
+        <w:shd w:val="clear" w:color="auto" w:fill="FFFFFF"/>
+        <w:spacing w:before="240" w:after="240" w:line="384" w:lineRule="atLeast"/>
+        <w:ind w:left="720"/>
+        <w:jc w:val="both"/>
+        <w:rPr>
+          <w:rFonts w:asciiTheme="minorHAnsi" w:hAnsiTheme="minorHAnsi" w:cs="Helvetica"/>
+          <w:b/>
+          <w:color w:val="333333"/>
+        </w:rPr>
+      </w:pPr>
       <w:proofErr w:type="spellStart"/>
       <w:r>
         <w:rPr>
           <w:rFonts w:asciiTheme="minorHAnsi" w:hAnsiTheme="minorHAnsi" w:cs="Helvetica"/>
-          <w:color w:val="333333"/>
-        </w:rPr>
-        <w:t>int</w:t>
+          <w:b/>
+          <w:color w:val="333333"/>
+        </w:rPr>
+        <w:t>Akshay</w:t>
       </w:r>
       <w:proofErr w:type="spellEnd"/>
       <w:r>
         <w:rPr>
           <w:rFonts w:asciiTheme="minorHAnsi" w:hAnsiTheme="minorHAnsi" w:cs="Helvetica"/>
-          <w:color w:val="333333"/>
-        </w:rPr>
-        <w:t xml:space="preserve"> </w:t>
+          <w:b/>
+          <w:color w:val="333333"/>
+        </w:rPr>
+        <w:t xml:space="preserve"> Kamath (</w:t>
       </w:r>
       <w:proofErr w:type="spellStart"/>
       <w:r>
         <w:rPr>
           <w:rFonts w:asciiTheme="minorHAnsi" w:hAnsiTheme="minorHAnsi" w:cs="Helvetica"/>
-          <w:color w:val="333333"/>
-        </w:rPr>
-        <w:t>semValue</w:t>
+          <w:b/>
+          <w:color w:val="333333"/>
+        </w:rPr>
+        <w:t>akkamath</w:t>
       </w:r>
       <w:proofErr w:type="spellEnd"/>
       <w:r>
         <w:rPr>
           <w:rFonts w:asciiTheme="minorHAnsi" w:hAnsiTheme="minorHAnsi" w:cs="Helvetica"/>
-          <w:color w:val="333333"/>
-        </w:rPr>
-        <w:t>):</w:t>
-      </w:r>
-    </w:p>
-    <w:p>
-      <w:pPr>
-        <w:pStyle w:val="NormalWeb"/>
-        <w:shd w:val="clear" w:color="auto" w:fill="FFFFFF"/>
-        <w:spacing w:before="240" w:after="240" w:line="384" w:lineRule="atLeast"/>
-        <w:contextualSpacing/>
-        <w:rPr>
-          <w:rFonts w:asciiTheme="minorHAnsi" w:hAnsiTheme="minorHAnsi" w:cs="Helvetica"/>
-          <w:color w:val="333333"/>
-        </w:rPr>
-      </w:pPr>
-    </w:p>
-    <w:p>
-      <w:pPr>
-        <w:pStyle w:val="NormalWeb"/>
-        <w:numPr>
-          <w:ilvl w:val="1"/>
-          <w:numId w:val="1"/>
-        </w:numPr>
-        <w:shd w:val="clear" w:color="auto" w:fill="FFFFFF"/>
-        <w:spacing w:before="240" w:after="240" w:line="384" w:lineRule="atLeast"/>
-        <w:contextualSpacing/>
-        <w:rPr>
-          <w:rFonts w:asciiTheme="minorHAnsi" w:hAnsiTheme="minorHAnsi" w:cs="Helvetica"/>
-          <w:color w:val="333333"/>
-        </w:rPr>
-      </w:pPr>
-    </w:p>
-    <w:p>
-      <w:pPr>
-        <w:pStyle w:val="NormalWeb"/>
-        <w:shd w:val="clear" w:color="auto" w:fill="FFFFFF"/>
-        <w:spacing w:before="240" w:after="240" w:line="384" w:lineRule="atLeast"/>
-        <w:ind w:left="720"/>
-        <w:contextualSpacing/>
-        <w:rPr>
-          <w:rFonts w:asciiTheme="minorHAnsi" w:hAnsiTheme="minorHAnsi" w:cs="Helvetica"/>
-          <w:color w:val="333333"/>
-        </w:rPr>
-      </w:pPr>
-    </w:p>
-    <w:p>
-      <w:pPr>
-        <w:pStyle w:val="NormalWeb"/>
-        <w:shd w:val="clear" w:color="auto" w:fill="FFFFFF"/>
-        <w:spacing w:before="240" w:after="240" w:line="384" w:lineRule="atLeast"/>
-        <w:ind w:left="720"/>
-        <w:rPr>
-          <w:rFonts w:asciiTheme="minorHAnsi" w:hAnsiTheme="minorHAnsi" w:cs="Helvetica"/>
           <w:b/>
           <w:color w:val="333333"/>
         </w:rPr>
+        <w:t>)</w:t>
+      </w:r>
+    </w:p>
+    <w:p>
+      <w:pPr>
+        <w:pStyle w:val="NormalWeb"/>
+        <w:shd w:val="clear" w:color="auto" w:fill="FFFFFF"/>
+        <w:spacing w:before="240" w:after="240" w:line="384" w:lineRule="atLeast"/>
+        <w:ind w:left="720"/>
+        <w:jc w:val="both"/>
+        <w:rPr>
+          <w:rFonts w:asciiTheme="minorHAnsi" w:hAnsiTheme="minorHAnsi" w:cs="Helvetica"/>
+          <w:color w:val="333333"/>
+        </w:rPr>
       </w:pPr>
       <w:r>
         <w:rPr>
@@ -9383,94 +9797,7 @@
           <w:b/>
           <w:color w:val="333333"/>
         </w:rPr>
-        <w:t>Contributions –</w:t>
-      </w:r>
-    </w:p>
-    <w:p>
-      <w:pPr>
-        <w:pStyle w:val="NormalWeb"/>
-        <w:shd w:val="clear" w:color="auto" w:fill="FFFFFF"/>
-        <w:spacing w:before="240" w:after="240" w:line="384" w:lineRule="atLeast"/>
-        <w:ind w:left="720"/>
-        <w:rPr>
-          <w:rFonts w:asciiTheme="minorHAnsi" w:hAnsiTheme="minorHAnsi" w:cs="Helvetica"/>
-          <w:b/>
-          <w:color w:val="333333"/>
-        </w:rPr>
-      </w:pPr>
-      <w:r>
-        <w:rPr>
-          <w:rFonts w:asciiTheme="minorHAnsi" w:hAnsiTheme="minorHAnsi" w:cs="Helvetica"/>
-          <w:b/>
-          <w:color w:val="333333"/>
-        </w:rPr>
-        <w:t>Akshay Kamath (</w:t>
-      </w:r>
-      <w:proofErr w:type="spellStart"/>
-      <w:r>
-        <w:rPr>
-          <w:rFonts w:asciiTheme="minorHAnsi" w:hAnsiTheme="minorHAnsi" w:cs="Helvetica"/>
-          <w:b/>
-          <w:color w:val="333333"/>
-        </w:rPr>
-        <w:t>akkamath</w:t>
-      </w:r>
-      <w:proofErr w:type="spellEnd"/>
-      <w:r>
-        <w:rPr>
-          <w:rFonts w:asciiTheme="minorHAnsi" w:hAnsiTheme="minorHAnsi" w:cs="Helvetica"/>
-          <w:b/>
-          <w:color w:val="333333"/>
-        </w:rPr>
-        <w:t>)</w:t>
-      </w:r>
-    </w:p>
-    <w:p>
-      <w:pPr>
-        <w:pStyle w:val="NormalWeb"/>
-        <w:shd w:val="clear" w:color="auto" w:fill="FFFFFF"/>
-        <w:spacing w:before="240" w:after="240" w:line="384" w:lineRule="atLeast"/>
-        <w:ind w:left="720"/>
-        <w:rPr>
-          <w:rFonts w:asciiTheme="minorHAnsi" w:hAnsiTheme="minorHAnsi" w:cs="Helvetica"/>
-          <w:color w:val="333333"/>
-        </w:rPr>
-      </w:pPr>
-      <w:proofErr w:type="spellStart"/>
-      <w:r>
-        <w:rPr>
-          <w:rFonts w:asciiTheme="minorHAnsi" w:hAnsiTheme="minorHAnsi" w:cs="Helvetica"/>
-          <w:b/>
-          <w:color w:val="333333"/>
-        </w:rPr>
-        <w:t>Sameedha</w:t>
-      </w:r>
-      <w:proofErr w:type="spellEnd"/>
-      <w:r>
-        <w:rPr>
-          <w:rFonts w:asciiTheme="minorHAnsi" w:hAnsiTheme="minorHAnsi" w:cs="Helvetica"/>
-          <w:b/>
-          <w:color w:val="333333"/>
-        </w:rPr>
-        <w:t xml:space="preserve"> </w:t>
-      </w:r>
-      <w:proofErr w:type="spellStart"/>
-      <w:r>
-        <w:rPr>
-          <w:rFonts w:asciiTheme="minorHAnsi" w:hAnsiTheme="minorHAnsi" w:cs="Helvetica"/>
-          <w:b/>
-          <w:color w:val="333333"/>
-        </w:rPr>
-        <w:t>Bairagi</w:t>
-      </w:r>
-      <w:proofErr w:type="spellEnd"/>
-      <w:r>
-        <w:rPr>
-          <w:rFonts w:asciiTheme="minorHAnsi" w:hAnsiTheme="minorHAnsi" w:cs="Helvetica"/>
-          <w:b/>
-          <w:color w:val="333333"/>
-        </w:rPr>
-        <w:t xml:space="preserve"> (</w:t>
+        <w:t>Sameedha Bairagi (</w:t>
       </w:r>
       <w:proofErr w:type="spellStart"/>
       <w:r>

--- a/bbb-xinu/reports/Assignment 3 Report.docx
+++ b/bbb-xinu/reports/Assignment 3 Report.docx
@@ -375,14 +375,30 @@
           <w:rFonts w:asciiTheme="minorHAnsi" w:hAnsiTheme="minorHAnsi" w:cs="Helvetica"/>
           <w:color w:val="333333"/>
         </w:rPr>
-        <w:t xml:space="preserve"> wait</w:t>
-      </w:r>
-      <w:r>
-        <w:rPr>
-          <w:rFonts w:asciiTheme="minorHAnsi" w:hAnsiTheme="minorHAnsi" w:cs="Helvetica"/>
-          <w:color w:val="333333"/>
-        </w:rPr>
-        <w:t>()</w:t>
+        <w:t xml:space="preserve"> </w:t>
+      </w:r>
+      <w:proofErr w:type="gramStart"/>
+      <w:r>
+        <w:rPr>
+          <w:rFonts w:asciiTheme="minorHAnsi" w:hAnsiTheme="minorHAnsi" w:cs="Helvetica"/>
+          <w:color w:val="333333"/>
+        </w:rPr>
+        <w:t>wait</w:t>
+      </w:r>
+      <w:r>
+        <w:rPr>
+          <w:rFonts w:asciiTheme="minorHAnsi" w:hAnsiTheme="minorHAnsi" w:cs="Helvetica"/>
+          <w:color w:val="333333"/>
+        </w:rPr>
+        <w:t>(</w:t>
+      </w:r>
+      <w:proofErr w:type="gramEnd"/>
+      <w:r>
+        <w:rPr>
+          <w:rFonts w:asciiTheme="minorHAnsi" w:hAnsiTheme="minorHAnsi" w:cs="Helvetica"/>
+          <w:color w:val="333333"/>
+        </w:rPr>
+        <w:t>)</w:t>
       </w:r>
       <w:r>
         <w:rPr>
@@ -1081,7 +1097,23 @@
           <w:rFonts w:asciiTheme="minorHAnsi" w:hAnsiTheme="minorHAnsi" w:cs="Helvetica"/>
           <w:color w:val="333333"/>
         </w:rPr>
-        <w:t>) on produced semaphore. Thus the value of produced semaphore changes from ‘-1’</w:t>
+        <w:t xml:space="preserve">) on produced semaphore. Thus </w:t>
+      </w:r>
+      <w:proofErr w:type="gramStart"/>
+      <w:r>
+        <w:rPr>
+          <w:rFonts w:asciiTheme="minorHAnsi" w:hAnsiTheme="minorHAnsi" w:cs="Helvetica"/>
+          <w:color w:val="333333"/>
+        </w:rPr>
+        <w:t>the</w:t>
+      </w:r>
+      <w:proofErr w:type="gramEnd"/>
+      <w:r>
+        <w:rPr>
+          <w:rFonts w:asciiTheme="minorHAnsi" w:hAnsiTheme="minorHAnsi" w:cs="Helvetica"/>
+          <w:color w:val="333333"/>
+        </w:rPr>
+        <w:t xml:space="preserve"> value of produced semaphore changes from ‘-1’</w:t>
       </w:r>
       <w:r>
         <w:rPr>
@@ -1423,7 +1455,16 @@
                 <w:bCs/>
                 <w:color w:val="000000"/>
               </w:rPr>
-              <w:t>consumed</w:t>
+              <w:t>C</w:t>
+            </w:r>
+            <w:r>
+              <w:rPr>
+                <w:rFonts w:ascii="Calibri" w:eastAsia="Times New Roman" w:hAnsi="Calibri" w:cs="Times New Roman"/>
+                <w:b/>
+                <w:bCs/>
+                <w:color w:val="000000"/>
+              </w:rPr>
+              <w:t>onsumed</w:t>
             </w:r>
           </w:p>
         </w:tc>
@@ -2245,7 +2286,16 @@
                 <w:bCs/>
                 <w:color w:val="000000"/>
               </w:rPr>
-              <w:t>consumed</w:t>
+              <w:t>C</w:t>
+            </w:r>
+            <w:r>
+              <w:rPr>
+                <w:rFonts w:ascii="Calibri" w:eastAsia="Times New Roman" w:hAnsi="Calibri" w:cs="Times New Roman"/>
+                <w:b/>
+                <w:bCs/>
+                <w:color w:val="000000"/>
+              </w:rPr>
+              <w:t>onsumed</w:t>
             </w:r>
           </w:p>
         </w:tc>
@@ -2948,40 +2998,133 @@
           <w:b/>
           <w:color w:val="333333"/>
         </w:rPr>
-        <w:t xml:space="preserve">Can the above </w:t>
-      </w:r>
+        <w:t>Can the above synchronization be achieved with just one semaphore? Why or why not?</w:t>
+      </w:r>
+    </w:p>
+    <w:p>
+      <w:pPr>
+        <w:pStyle w:val="NormalWeb"/>
+        <w:shd w:val="clear" w:color="auto" w:fill="FFFFFF"/>
+        <w:spacing w:line="384" w:lineRule="atLeast"/>
+        <w:ind w:left="720"/>
+        <w:contextualSpacing/>
+        <w:rPr>
+          <w:rFonts w:asciiTheme="minorHAnsi" w:hAnsiTheme="minorHAnsi" w:cs="Helvetica"/>
+          <w:color w:val="333333"/>
+        </w:rPr>
+      </w:pPr>
+      <w:r>
+        <w:rPr>
+          <w:rFonts w:asciiTheme="minorHAnsi" w:hAnsiTheme="minorHAnsi" w:cs="Helvetica"/>
+          <w:color w:val="333333"/>
+        </w:rPr>
+        <w:t xml:space="preserve">No, the above synchronization cannot be achieved with one semaphore. </w:t>
+      </w:r>
+    </w:p>
+    <w:p>
+      <w:pPr>
+        <w:pStyle w:val="NormalWeb"/>
+        <w:shd w:val="clear" w:color="auto" w:fill="FFFFFF"/>
+        <w:spacing w:line="384" w:lineRule="atLeast"/>
+        <w:ind w:left="720"/>
+        <w:contextualSpacing/>
+        <w:rPr>
+          <w:rFonts w:asciiTheme="minorHAnsi" w:hAnsiTheme="minorHAnsi" w:cs="Helvetica"/>
+          <w:color w:val="333333"/>
+        </w:rPr>
+      </w:pPr>
+      <w:proofErr w:type="spellStart"/>
+      <w:r>
+        <w:rPr>
+          <w:rFonts w:asciiTheme="minorHAnsi" w:hAnsiTheme="minorHAnsi" w:cs="Helvetica"/>
+          <w:color w:val="333333"/>
+        </w:rPr>
+        <w:t>Explaination</w:t>
+      </w:r>
+      <w:proofErr w:type="spellEnd"/>
+      <w:r>
+        <w:rPr>
+          <w:rFonts w:asciiTheme="minorHAnsi" w:hAnsiTheme="minorHAnsi" w:cs="Helvetica"/>
+          <w:color w:val="333333"/>
+        </w:rPr>
+        <w:t>:</w:t>
+      </w:r>
+    </w:p>
+    <w:p>
+      <w:pPr>
+        <w:pStyle w:val="NormalWeb"/>
+        <w:shd w:val="clear" w:color="auto" w:fill="FFFFFF"/>
+        <w:spacing w:line="384" w:lineRule="atLeast"/>
+        <w:ind w:left="720"/>
+        <w:contextualSpacing/>
+        <w:rPr>
+          <w:rFonts w:asciiTheme="minorHAnsi" w:hAnsiTheme="minorHAnsi" w:cs="Helvetica"/>
+          <w:color w:val="333333"/>
+        </w:rPr>
+      </w:pPr>
       <w:r>
         <w:rPr>
           <w:rFonts w:asciiTheme="minorHAnsi" w:hAnsiTheme="minorHAnsi" w:cs="Helvetica"/>
           <w:b/>
           <w:color w:val="333333"/>
         </w:rPr>
-        <w:t>synchronization</w:t>
-      </w:r>
-      <w:r>
+        <w:lastRenderedPageBreak/>
+        <w:t>Approach 1:</w:t>
+      </w:r>
+      <w:r>
+        <w:rPr>
+          <w:rFonts w:asciiTheme="minorHAnsi" w:hAnsiTheme="minorHAnsi" w:cs="Helvetica"/>
+          <w:color w:val="333333"/>
+        </w:rPr>
+        <w:t xml:space="preserve"> </w:t>
+      </w:r>
+      <w:r>
+        <w:rPr>
+          <w:rFonts w:asciiTheme="minorHAnsi" w:hAnsiTheme="minorHAnsi" w:cs="Helvetica"/>
+          <w:color w:val="333333"/>
+        </w:rPr>
+        <w:t xml:space="preserve">Here’s a pseudo code for implementing synchronization using one semaphore - </w:t>
+      </w:r>
+      <w:proofErr w:type="spellStart"/>
+      <w:r>
+        <w:rPr>
+          <w:rFonts w:asciiTheme="minorHAnsi" w:hAnsiTheme="minorHAnsi" w:cs="Helvetica"/>
+          <w:color w:val="333333"/>
+        </w:rPr>
+        <w:t>mutex</w:t>
+      </w:r>
+      <w:proofErr w:type="spellEnd"/>
+      <w:r>
+        <w:rPr>
+          <w:rFonts w:asciiTheme="minorHAnsi" w:hAnsiTheme="minorHAnsi" w:cs="Helvetica"/>
+          <w:color w:val="333333"/>
+        </w:rPr>
+        <w:t>:</w:t>
+      </w:r>
+    </w:p>
+    <w:p>
+      <w:pPr>
+        <w:pStyle w:val="NormalWeb"/>
+        <w:shd w:val="clear" w:color="auto" w:fill="FFFFFF"/>
+        <w:spacing w:line="384" w:lineRule="atLeast"/>
+        <w:ind w:left="720"/>
+        <w:contextualSpacing/>
         <w:rPr>
           <w:rFonts w:asciiTheme="minorHAnsi" w:hAnsiTheme="minorHAnsi" w:cs="Helvetica"/>
           <w:b/>
           <w:color w:val="333333"/>
         </w:rPr>
-        <w:t xml:space="preserve"> be achieved with just one </w:t>
-      </w:r>
+      </w:pPr>
+      <w:proofErr w:type="spellStart"/>
       <w:r>
         <w:rPr>
           <w:rFonts w:asciiTheme="minorHAnsi" w:hAnsiTheme="minorHAnsi" w:cs="Helvetica"/>
           <w:b/>
           <w:color w:val="333333"/>
         </w:rPr>
-        <w:t>semaphore</w:t>
-      </w:r>
-      <w:r>
-        <w:rPr>
-          <w:rFonts w:asciiTheme="minorHAnsi" w:hAnsiTheme="minorHAnsi" w:cs="Helvetica"/>
-          <w:b/>
-          <w:color w:val="333333"/>
-        </w:rPr>
-        <w:t>? Why or why not?</w:t>
-      </w:r>
+        <w:t>Produce.c</w:t>
+      </w:r>
+      <w:proofErr w:type="spellEnd"/>
     </w:p>
     <w:p>
       <w:pPr>
@@ -2990,98 +3133,6 @@
         <w:spacing w:line="384" w:lineRule="atLeast"/>
         <w:ind w:left="720"/>
         <w:contextualSpacing/>
-        <w:jc w:val="both"/>
-        <w:rPr>
-          <w:rFonts w:asciiTheme="minorHAnsi" w:hAnsiTheme="minorHAnsi" w:cs="Helvetica"/>
-          <w:color w:val="333333"/>
-        </w:rPr>
-      </w:pPr>
-      <w:r>
-        <w:rPr>
-          <w:rFonts w:asciiTheme="minorHAnsi" w:hAnsiTheme="minorHAnsi" w:cs="Helvetica"/>
-          <w:color w:val="333333"/>
-        </w:rPr>
-        <w:t xml:space="preserve">No, the above synchronization cannot be achieved with one semaphore. </w:t>
-      </w:r>
-    </w:p>
-    <w:p>
-      <w:pPr>
-        <w:pStyle w:val="NormalWeb"/>
-        <w:shd w:val="clear" w:color="auto" w:fill="FFFFFF"/>
-        <w:spacing w:line="384" w:lineRule="atLeast"/>
-        <w:ind w:left="720"/>
-        <w:contextualSpacing/>
-        <w:jc w:val="both"/>
-        <w:rPr>
-          <w:rFonts w:asciiTheme="minorHAnsi" w:hAnsiTheme="minorHAnsi" w:cs="Helvetica"/>
-          <w:color w:val="333333"/>
-        </w:rPr>
-      </w:pPr>
-      <w:r>
-        <w:rPr>
-          <w:rFonts w:asciiTheme="minorHAnsi" w:hAnsiTheme="minorHAnsi" w:cs="Helvetica"/>
-          <w:color w:val="333333"/>
-        </w:rPr>
-        <w:t>Here’s a pseudo code for implementing synchronization using one semaphore</w:t>
-      </w:r>
-      <w:r>
-        <w:rPr>
-          <w:rFonts w:asciiTheme="minorHAnsi" w:hAnsiTheme="minorHAnsi" w:cs="Helvetica"/>
-          <w:color w:val="333333"/>
-        </w:rPr>
-        <w:t xml:space="preserve"> - </w:t>
-      </w:r>
-      <w:proofErr w:type="spellStart"/>
-      <w:r>
-        <w:rPr>
-          <w:rFonts w:asciiTheme="minorHAnsi" w:hAnsiTheme="minorHAnsi" w:cs="Helvetica"/>
-          <w:color w:val="333333"/>
-        </w:rPr>
-        <w:t>testSem</w:t>
-      </w:r>
-      <w:proofErr w:type="spellEnd"/>
-      <w:r>
-        <w:rPr>
-          <w:rFonts w:asciiTheme="minorHAnsi" w:hAnsiTheme="minorHAnsi" w:cs="Helvetica"/>
-          <w:color w:val="333333"/>
-        </w:rPr>
-        <w:t>:</w:t>
-      </w:r>
-    </w:p>
-    <w:p>
-      <w:pPr>
-        <w:pStyle w:val="NormalWeb"/>
-        <w:shd w:val="clear" w:color="auto" w:fill="FFFFFF"/>
-        <w:spacing w:line="384" w:lineRule="atLeast"/>
-        <w:ind w:left="720"/>
-        <w:contextualSpacing/>
-        <w:jc w:val="both"/>
-        <w:rPr>
-          <w:rFonts w:asciiTheme="minorHAnsi" w:hAnsiTheme="minorHAnsi" w:cs="Helvetica"/>
-          <w:b/>
-          <w:color w:val="333333"/>
-        </w:rPr>
-      </w:pPr>
-      <w:proofErr w:type="spellStart"/>
-      <w:r>
-        <w:rPr>
-          <w:rFonts w:asciiTheme="minorHAnsi" w:hAnsiTheme="minorHAnsi" w:cs="Helvetica"/>
-          <w:b/>
-          <w:color w:val="333333"/>
-        </w:rPr>
-        <w:lastRenderedPageBreak/>
-        <w:t>Produce.c</w:t>
-      </w:r>
-      <w:proofErr w:type="spellEnd"/>
-    </w:p>
-    <w:p>
-      <w:pPr>
-        <w:pStyle w:val="NormalWeb"/>
-        <w:shd w:val="clear" w:color="auto" w:fill="FFFFFF"/>
-        <w:spacing w:line="384" w:lineRule="atLeast"/>
-        <w:ind w:left="720"/>
-        <w:contextualSpacing/>
-        <w:jc w:val="both"/>
         <w:rPr>
           <w:rFonts w:asciiTheme="minorHAnsi" w:hAnsiTheme="minorHAnsi" w:cs="Helvetica"/>
           <w:color w:val="333333"/>
@@ -3150,7 +3201,6 @@
         <w:spacing w:line="384" w:lineRule="atLeast"/>
         <w:ind w:left="720"/>
         <w:contextualSpacing/>
-        <w:jc w:val="both"/>
         <w:rPr>
           <w:rFonts w:asciiTheme="minorHAnsi" w:hAnsiTheme="minorHAnsi" w:cs="Helvetica"/>
           <w:color w:val="333333"/>
@@ -3235,7 +3285,6 @@
         <w:spacing w:line="384" w:lineRule="atLeast"/>
         <w:ind w:left="720"/>
         <w:contextualSpacing/>
-        <w:jc w:val="both"/>
         <w:rPr>
           <w:rFonts w:asciiTheme="minorHAnsi" w:hAnsiTheme="minorHAnsi" w:cs="Helvetica"/>
           <w:color w:val="333333"/>
@@ -3264,7 +3313,6 @@
         <w:spacing w:line="384" w:lineRule="atLeast"/>
         <w:ind w:left="720"/>
         <w:contextualSpacing/>
-        <w:jc w:val="both"/>
         <w:rPr>
           <w:rFonts w:asciiTheme="minorHAnsi" w:hAnsiTheme="minorHAnsi" w:cs="Helvetica"/>
           <w:color w:val="333333"/>
@@ -3306,7 +3354,7 @@
           <w:rFonts w:asciiTheme="minorHAnsi" w:hAnsiTheme="minorHAnsi" w:cs="Helvetica"/>
           <w:color w:val="333333"/>
         </w:rPr>
-        <w:t>testSem</w:t>
+        <w:t>mutex</w:t>
       </w:r>
       <w:proofErr w:type="spellEnd"/>
       <w:r>
@@ -3324,7 +3372,6 @@
         <w:spacing w:line="384" w:lineRule="atLeast"/>
         <w:ind w:left="720"/>
         <w:contextualSpacing/>
-        <w:jc w:val="both"/>
         <w:rPr>
           <w:rFonts w:asciiTheme="minorHAnsi" w:hAnsiTheme="minorHAnsi" w:cs="Helvetica"/>
           <w:color w:val="333333"/>
@@ -3391,7 +3438,6 @@
         <w:spacing w:line="384" w:lineRule="atLeast"/>
         <w:ind w:left="720"/>
         <w:contextualSpacing/>
-        <w:jc w:val="both"/>
         <w:rPr>
           <w:rFonts w:asciiTheme="minorHAnsi" w:hAnsiTheme="minorHAnsi" w:cs="Helvetica"/>
           <w:color w:val="333333"/>
@@ -3467,7 +3513,6 @@
         <w:spacing w:line="384" w:lineRule="atLeast"/>
         <w:ind w:left="720"/>
         <w:contextualSpacing/>
-        <w:jc w:val="both"/>
         <w:rPr>
           <w:rFonts w:asciiTheme="minorHAnsi" w:hAnsiTheme="minorHAnsi" w:cs="Helvetica"/>
           <w:color w:val="333333"/>
@@ -3509,7 +3554,7 @@
           <w:rFonts w:asciiTheme="minorHAnsi" w:hAnsiTheme="minorHAnsi" w:cs="Helvetica"/>
           <w:color w:val="333333"/>
         </w:rPr>
-        <w:t>testSem</w:t>
+        <w:t>mutex</w:t>
       </w:r>
       <w:proofErr w:type="spellEnd"/>
       <w:r>
@@ -3527,7 +3572,6 @@
         <w:spacing w:line="384" w:lineRule="atLeast"/>
         <w:ind w:left="720"/>
         <w:contextualSpacing/>
-        <w:jc w:val="both"/>
         <w:rPr>
           <w:rFonts w:asciiTheme="minorHAnsi" w:hAnsiTheme="minorHAnsi" w:cs="Helvetica"/>
           <w:color w:val="333333"/>
@@ -3556,7 +3600,6 @@
         <w:spacing w:line="384" w:lineRule="atLeast"/>
         <w:ind w:left="720"/>
         <w:contextualSpacing/>
-        <w:jc w:val="both"/>
         <w:rPr>
           <w:rFonts w:asciiTheme="minorHAnsi" w:hAnsiTheme="minorHAnsi" w:cs="Helvetica"/>
           <w:color w:val="333333"/>
@@ -3570,7 +3613,6 @@
         <w:spacing w:line="384" w:lineRule="atLeast"/>
         <w:ind w:left="720"/>
         <w:contextualSpacing/>
-        <w:jc w:val="both"/>
         <w:rPr>
           <w:rFonts w:asciiTheme="minorHAnsi" w:hAnsiTheme="minorHAnsi" w:cs="Helvetica"/>
           <w:b/>
@@ -3595,7 +3637,6 @@
         <w:spacing w:line="384" w:lineRule="atLeast"/>
         <w:ind w:left="720"/>
         <w:contextualSpacing/>
-        <w:jc w:val="both"/>
         <w:rPr>
           <w:rFonts w:asciiTheme="minorHAnsi" w:hAnsiTheme="minorHAnsi" w:cs="Helvetica"/>
           <w:color w:val="333333"/>
@@ -3640,7 +3681,6 @@
         <w:spacing w:line="384" w:lineRule="atLeast"/>
         <w:ind w:left="720"/>
         <w:contextualSpacing/>
-        <w:jc w:val="both"/>
         <w:rPr>
           <w:rFonts w:asciiTheme="minorHAnsi" w:hAnsiTheme="minorHAnsi" w:cs="Helvetica"/>
           <w:color w:val="333333"/>
@@ -3689,7 +3729,6 @@
         <w:spacing w:line="384" w:lineRule="atLeast"/>
         <w:ind w:left="720"/>
         <w:contextualSpacing/>
-        <w:jc w:val="both"/>
         <w:rPr>
           <w:rFonts w:asciiTheme="minorHAnsi" w:hAnsiTheme="minorHAnsi" w:cs="Helvetica"/>
           <w:color w:val="333333"/>
@@ -3731,7 +3770,7 @@
           <w:rFonts w:asciiTheme="minorHAnsi" w:hAnsiTheme="minorHAnsi" w:cs="Helvetica"/>
           <w:color w:val="333333"/>
         </w:rPr>
-        <w:t>testSem</w:t>
+        <w:t>mutex</w:t>
       </w:r>
       <w:proofErr w:type="spellEnd"/>
       <w:r>
@@ -3749,7 +3788,6 @@
         <w:spacing w:line="384" w:lineRule="atLeast"/>
         <w:ind w:left="720"/>
         <w:contextualSpacing/>
-        <w:jc w:val="both"/>
         <w:rPr>
           <w:rFonts w:asciiTheme="minorHAnsi" w:hAnsiTheme="minorHAnsi" w:cs="Helvetica"/>
           <w:color w:val="333333"/>
@@ -3839,7 +3877,6 @@
         <w:spacing w:line="384" w:lineRule="atLeast"/>
         <w:ind w:left="720"/>
         <w:contextualSpacing/>
-        <w:jc w:val="both"/>
         <w:rPr>
           <w:rFonts w:asciiTheme="minorHAnsi" w:hAnsiTheme="minorHAnsi" w:cs="Helvetica"/>
           <w:color w:val="333333"/>
@@ -3890,7 +3927,6 @@
         <w:spacing w:line="384" w:lineRule="atLeast"/>
         <w:ind w:left="720"/>
         <w:contextualSpacing/>
-        <w:jc w:val="both"/>
         <w:rPr>
           <w:rFonts w:asciiTheme="minorHAnsi" w:hAnsiTheme="minorHAnsi" w:cs="Helvetica"/>
           <w:color w:val="333333"/>
@@ -3948,7 +3984,6 @@
         <w:spacing w:line="384" w:lineRule="atLeast"/>
         <w:ind w:left="720"/>
         <w:contextualSpacing/>
-        <w:jc w:val="both"/>
         <w:rPr>
           <w:rFonts w:asciiTheme="minorHAnsi" w:hAnsiTheme="minorHAnsi" w:cs="Helvetica"/>
           <w:color w:val="333333"/>
@@ -3984,7 +4019,6 @@
         <w:spacing w:line="384" w:lineRule="atLeast"/>
         <w:ind w:left="720"/>
         <w:contextualSpacing/>
-        <w:jc w:val="both"/>
         <w:rPr>
           <w:rFonts w:asciiTheme="minorHAnsi" w:hAnsiTheme="minorHAnsi" w:cs="Helvetica"/>
           <w:color w:val="333333"/>
@@ -4026,7 +4060,7 @@
           <w:rFonts w:asciiTheme="minorHAnsi" w:hAnsiTheme="minorHAnsi" w:cs="Helvetica"/>
           <w:color w:val="333333"/>
         </w:rPr>
-        <w:t>testSem</w:t>
+        <w:t>mutex</w:t>
       </w:r>
       <w:proofErr w:type="spellEnd"/>
       <w:r>
@@ -4044,7 +4078,6 @@
         <w:spacing w:line="384" w:lineRule="atLeast"/>
         <w:ind w:left="720"/>
         <w:contextualSpacing/>
-        <w:jc w:val="both"/>
         <w:rPr>
           <w:rFonts w:asciiTheme="minorHAnsi" w:hAnsiTheme="minorHAnsi" w:cs="Helvetica"/>
           <w:color w:val="333333"/>
@@ -4073,7 +4106,6 @@
         <w:spacing w:line="384" w:lineRule="atLeast"/>
         <w:ind w:left="720"/>
         <w:contextualSpacing/>
-        <w:jc w:val="both"/>
         <w:rPr>
           <w:rFonts w:asciiTheme="minorHAnsi" w:hAnsiTheme="minorHAnsi" w:cs="Helvetica"/>
           <w:color w:val="333333"/>
@@ -4087,7 +4119,6 @@
         <w:spacing w:line="384" w:lineRule="atLeast"/>
         <w:ind w:left="720"/>
         <w:contextualSpacing/>
-        <w:jc w:val="both"/>
         <w:rPr>
           <w:rFonts w:asciiTheme="minorHAnsi" w:hAnsiTheme="minorHAnsi" w:cs="Helvetica"/>
           <w:color w:val="333333"/>
@@ -4106,7 +4137,7 @@
           <w:rFonts w:asciiTheme="minorHAnsi" w:hAnsiTheme="minorHAnsi" w:cs="Helvetica"/>
           <w:color w:val="333333"/>
         </w:rPr>
-        <w:t>testSem</w:t>
+        <w:t>mutex</w:t>
       </w:r>
       <w:proofErr w:type="spellEnd"/>
       <w:r>
@@ -4127,7 +4158,6 @@
         <w:shd w:val="clear" w:color="auto" w:fill="FFFFFF"/>
         <w:spacing w:line="384" w:lineRule="atLeast"/>
         <w:contextualSpacing/>
-        <w:jc w:val="both"/>
         <w:rPr>
           <w:rFonts w:asciiTheme="minorHAnsi" w:hAnsiTheme="minorHAnsi" w:cs="Helvetica"/>
           <w:color w:val="333333"/>
@@ -4162,7 +4192,7 @@
           <w:rFonts w:asciiTheme="minorHAnsi" w:hAnsiTheme="minorHAnsi" w:cs="Helvetica"/>
           <w:color w:val="333333"/>
         </w:rPr>
-        <w:t>testSem</w:t>
+        <w:t>mutex</w:t>
       </w:r>
       <w:proofErr w:type="spellEnd"/>
       <w:r>
@@ -4170,14 +4200,7 @@
           <w:rFonts w:asciiTheme="minorHAnsi" w:hAnsiTheme="minorHAnsi" w:cs="Helvetica"/>
           <w:color w:val="333333"/>
         </w:rPr>
-        <w:t>” semaphore</w:t>
-      </w:r>
-      <w:r>
-        <w:rPr>
-          <w:rFonts w:asciiTheme="minorHAnsi" w:hAnsiTheme="minorHAnsi" w:cs="Helvetica"/>
-          <w:color w:val="333333"/>
-        </w:rPr>
-        <w:t>.</w:t>
+        <w:t>” semaphore.</w:t>
       </w:r>
     </w:p>
     <w:p>
@@ -4190,7 +4213,6 @@
         <w:shd w:val="clear" w:color="auto" w:fill="FFFFFF"/>
         <w:spacing w:line="384" w:lineRule="atLeast"/>
         <w:contextualSpacing/>
-        <w:jc w:val="both"/>
         <w:rPr>
           <w:rFonts w:asciiTheme="minorHAnsi" w:hAnsiTheme="minorHAnsi" w:cs="Helvetica"/>
           <w:color w:val="333333"/>
@@ -4209,7 +4231,7 @@
           <w:rFonts w:asciiTheme="minorHAnsi" w:hAnsiTheme="minorHAnsi" w:cs="Helvetica"/>
           <w:color w:val="333333"/>
         </w:rPr>
-        <w:t>testSem</w:t>
+        <w:t>mutex</w:t>
       </w:r>
       <w:proofErr w:type="spellEnd"/>
       <w:r>
@@ -4217,7 +4239,44 @@
           <w:rFonts w:asciiTheme="minorHAnsi" w:hAnsiTheme="minorHAnsi" w:cs="Helvetica"/>
           <w:color w:val="333333"/>
         </w:rPr>
-        <w:t xml:space="preserve"> is 1, after the wait system call, the </w:t>
+        <w:t xml:space="preserve"> is </w:t>
+      </w:r>
+      <w:r>
+        <w:rPr>
+          <w:rFonts w:asciiTheme="minorHAnsi" w:hAnsiTheme="minorHAnsi" w:cs="Helvetica"/>
+          <w:color w:val="333333"/>
+        </w:rPr>
+        <w:t xml:space="preserve">initialized to </w:t>
+      </w:r>
+      <w:r>
+        <w:rPr>
+          <w:rFonts w:asciiTheme="minorHAnsi" w:hAnsiTheme="minorHAnsi" w:cs="Helvetica"/>
+          <w:color w:val="333333"/>
+        </w:rPr>
+        <w:t xml:space="preserve">0, </w:t>
+      </w:r>
+      <w:r>
+        <w:rPr>
+          <w:rFonts w:asciiTheme="minorHAnsi" w:hAnsiTheme="minorHAnsi" w:cs="Helvetica"/>
+          <w:color w:val="333333"/>
+        </w:rPr>
+        <w:t xml:space="preserve">in case producer calls the </w:t>
+      </w:r>
+      <w:proofErr w:type="gramStart"/>
+      <w:r>
+        <w:rPr>
+          <w:rFonts w:asciiTheme="minorHAnsi" w:hAnsiTheme="minorHAnsi" w:cs="Helvetica"/>
+          <w:color w:val="333333"/>
+        </w:rPr>
+        <w:t>wait(</w:t>
+      </w:r>
+      <w:proofErr w:type="gramEnd"/>
+      <w:r>
+        <w:rPr>
+          <w:rFonts w:asciiTheme="minorHAnsi" w:hAnsiTheme="minorHAnsi" w:cs="Helvetica"/>
+          <w:color w:val="333333"/>
+        </w:rPr>
+        <w:t xml:space="preserve">) first on </w:t>
       </w:r>
       <w:proofErr w:type="spellStart"/>
       <w:r>
@@ -4225,7 +4284,7 @@
           <w:rFonts w:asciiTheme="minorHAnsi" w:hAnsiTheme="minorHAnsi" w:cs="Helvetica"/>
           <w:color w:val="333333"/>
         </w:rPr>
-        <w:t>testSem</w:t>
+        <w:t>mutex</w:t>
       </w:r>
       <w:proofErr w:type="spellEnd"/>
       <w:r>
@@ -4233,44 +4292,31 @@
           <w:rFonts w:asciiTheme="minorHAnsi" w:hAnsiTheme="minorHAnsi" w:cs="Helvetica"/>
           <w:color w:val="333333"/>
         </w:rPr>
-        <w:t xml:space="preserve"> would </w:t>
-      </w:r>
-      <w:r>
-        <w:rPr>
-          <w:rFonts w:asciiTheme="minorHAnsi" w:hAnsiTheme="minorHAnsi" w:cs="Helvetica"/>
-          <w:color w:val="333333"/>
-        </w:rPr>
-        <w:t xml:space="preserve">be </w:t>
-      </w:r>
-      <w:r>
-        <w:rPr>
-          <w:rFonts w:asciiTheme="minorHAnsi" w:hAnsiTheme="minorHAnsi" w:cs="Helvetica"/>
-          <w:color w:val="333333"/>
-        </w:rPr>
-        <w:t>decremented to 0, thus the calling process</w:t>
-      </w:r>
-      <w:r>
-        <w:rPr>
-          <w:rFonts w:asciiTheme="minorHAnsi" w:hAnsiTheme="minorHAnsi" w:cs="Helvetica"/>
-          <w:color w:val="333333"/>
-        </w:rPr>
-        <w:t xml:space="preserve"> (say </w:t>
-      </w:r>
-      <w:proofErr w:type="gramStart"/>
-      <w:r>
-        <w:rPr>
-          <w:rFonts w:asciiTheme="minorHAnsi" w:hAnsiTheme="minorHAnsi" w:cs="Helvetica"/>
-          <w:color w:val="333333"/>
-        </w:rPr>
-        <w:t>producer )</w:t>
-      </w:r>
-      <w:proofErr w:type="gramEnd"/>
-      <w:r>
-        <w:rPr>
-          <w:rFonts w:asciiTheme="minorHAnsi" w:hAnsiTheme="minorHAnsi" w:cs="Helvetica"/>
-          <w:color w:val="333333"/>
-        </w:rPr>
-        <w:t xml:space="preserve"> would suspend its execution.</w:t>
+        <w:t xml:space="preserve">, the value of the </w:t>
+      </w:r>
+      <w:proofErr w:type="spellStart"/>
+      <w:r>
+        <w:rPr>
+          <w:rFonts w:asciiTheme="minorHAnsi" w:hAnsiTheme="minorHAnsi" w:cs="Helvetica"/>
+          <w:color w:val="333333"/>
+        </w:rPr>
+        <w:t>mutex</w:t>
+      </w:r>
+      <w:proofErr w:type="spellEnd"/>
+      <w:r>
+        <w:rPr>
+          <w:rFonts w:asciiTheme="minorHAnsi" w:hAnsiTheme="minorHAnsi" w:cs="Helvetica"/>
+          <w:color w:val="333333"/>
+        </w:rPr>
+        <w:t xml:space="preserve"> would be decremented to -1 and if the consumer process calls wait() after producer, the value could be further decremented to -2. Thus the value becomes less than 0 and both the processes will be blocked and since there is none of the processes can call the signal anymore it </w:t>
+      </w:r>
+      <w:r>
+        <w:rPr>
+          <w:rFonts w:asciiTheme="minorHAnsi" w:hAnsiTheme="minorHAnsi" w:cs="Helvetica"/>
+          <w:color w:val="333333"/>
+        </w:rPr>
+        <w:lastRenderedPageBreak/>
+        <w:t>will be a deadlock. The processes will not be able to execute any further instructions as they both wait on the semaphore to be available again.</w:t>
       </w:r>
     </w:p>
     <w:p>
@@ -4282,26 +4328,50 @@
         </w:numPr>
         <w:shd w:val="clear" w:color="auto" w:fill="FFFFFF"/>
         <w:spacing w:line="384" w:lineRule="atLeast"/>
-        <w:contextualSpacing/>
-        <w:jc w:val="both"/>
-        <w:rPr>
-          <w:rFonts w:asciiTheme="minorHAnsi" w:hAnsiTheme="minorHAnsi" w:cs="Helvetica"/>
-          <w:color w:val="333333"/>
-        </w:rPr>
-      </w:pPr>
-      <w:r>
-        <w:rPr>
-          <w:rFonts w:asciiTheme="minorHAnsi" w:hAnsiTheme="minorHAnsi" w:cs="Helvetica"/>
-          <w:color w:val="333333"/>
-        </w:rPr>
-        <w:t>At the same time, cons</w:t>
-      </w:r>
-      <w:r>
-        <w:rPr>
-          <w:rFonts w:asciiTheme="minorHAnsi" w:hAnsiTheme="minorHAnsi" w:cs="Helvetica"/>
-          <w:color w:val="333333"/>
-        </w:rPr>
-        <w:t xml:space="preserve">umer process is executing in a parallel thread, it executes its first statement which is </w:t>
+        <w:ind w:left="720"/>
+        <w:contextualSpacing/>
+        <w:rPr>
+          <w:rFonts w:asciiTheme="minorHAnsi" w:hAnsiTheme="minorHAnsi" w:cs="Helvetica"/>
+          <w:color w:val="333333"/>
+        </w:rPr>
+      </w:pPr>
+      <w:r>
+        <w:rPr>
+          <w:rFonts w:asciiTheme="minorHAnsi" w:hAnsiTheme="minorHAnsi" w:cs="Helvetica"/>
+          <w:b/>
+          <w:color w:val="333333"/>
+        </w:rPr>
+        <w:t>Approach 2:</w:t>
+      </w:r>
+      <w:r>
+        <w:rPr>
+          <w:rFonts w:asciiTheme="minorHAnsi" w:hAnsiTheme="minorHAnsi" w:cs="Helvetica"/>
+          <w:color w:val="333333"/>
+        </w:rPr>
+        <w:t xml:space="preserve"> </w:t>
+      </w:r>
+      <w:r>
+        <w:rPr>
+          <w:rFonts w:asciiTheme="minorHAnsi" w:hAnsiTheme="minorHAnsi" w:cs="Helvetica"/>
+          <w:color w:val="333333"/>
+        </w:rPr>
+        <w:t xml:space="preserve">In case the value of </w:t>
+      </w:r>
+      <w:proofErr w:type="spellStart"/>
+      <w:r>
+        <w:rPr>
+          <w:rFonts w:asciiTheme="minorHAnsi" w:hAnsiTheme="minorHAnsi" w:cs="Helvetica"/>
+          <w:color w:val="333333"/>
+        </w:rPr>
+        <w:t>mutex</w:t>
+      </w:r>
+      <w:proofErr w:type="spellEnd"/>
+      <w:r>
+        <w:rPr>
+          <w:rFonts w:asciiTheme="minorHAnsi" w:hAnsiTheme="minorHAnsi" w:cs="Helvetica"/>
+          <w:color w:val="333333"/>
+        </w:rPr>
+        <w:t xml:space="preserve"> is initialized to 1. Any of the process may call the wait system call first and the first process to call the </w:t>
       </w:r>
       <w:proofErr w:type="gramStart"/>
       <w:r>
@@ -4317,23 +4387,23 @@
           <w:rFonts w:asciiTheme="minorHAnsi" w:hAnsiTheme="minorHAnsi" w:cs="Helvetica"/>
           <w:color w:val="333333"/>
         </w:rPr>
-        <w:t>) system call on ‘</w:t>
-      </w:r>
-      <w:proofErr w:type="spellStart"/>
-      <w:r>
-        <w:rPr>
-          <w:rFonts w:asciiTheme="minorHAnsi" w:hAnsiTheme="minorHAnsi" w:cs="Helvetica"/>
-          <w:color w:val="333333"/>
-        </w:rPr>
-        <w:t>testSem</w:t>
-      </w:r>
-      <w:proofErr w:type="spellEnd"/>
-      <w:r>
-        <w:rPr>
-          <w:rFonts w:asciiTheme="minorHAnsi" w:hAnsiTheme="minorHAnsi" w:cs="Helvetica"/>
-          <w:color w:val="333333"/>
-        </w:rPr>
-        <w:t>’ semaphore. This would again decrement the value from 0 to -1. And consumer is suspended from execution.</w:t>
+        <w:t xml:space="preserve">) will be able to execute the code in its critical section. Once, the execution of the critical section is completed and the </w:t>
+      </w:r>
+      <w:proofErr w:type="gramStart"/>
+      <w:r>
+        <w:rPr>
+          <w:rFonts w:asciiTheme="minorHAnsi" w:hAnsiTheme="minorHAnsi" w:cs="Helvetica"/>
+          <w:color w:val="333333"/>
+        </w:rPr>
+        <w:t>signal(</w:t>
+      </w:r>
+      <w:proofErr w:type="gramEnd"/>
+      <w:r>
+        <w:rPr>
+          <w:rFonts w:asciiTheme="minorHAnsi" w:hAnsiTheme="minorHAnsi" w:cs="Helvetica"/>
+          <w:color w:val="333333"/>
+        </w:rPr>
+        <w:t xml:space="preserve">) is called by the active process, both processes will again contend for the semaphore access. </w:t>
       </w:r>
     </w:p>
     <w:p>
@@ -4345,83 +4415,324 @@
         </w:numPr>
         <w:shd w:val="clear" w:color="auto" w:fill="FFFFFF"/>
         <w:spacing w:line="384" w:lineRule="atLeast"/>
-        <w:contextualSpacing/>
-        <w:jc w:val="both"/>
-        <w:rPr>
-          <w:rFonts w:asciiTheme="minorHAnsi" w:hAnsiTheme="minorHAnsi" w:cs="Helvetica"/>
-          <w:color w:val="333333"/>
-        </w:rPr>
-      </w:pPr>
-      <w:r>
-        <w:rPr>
-          <w:rFonts w:asciiTheme="minorHAnsi" w:hAnsiTheme="minorHAnsi" w:cs="Helvetica"/>
-          <w:color w:val="333333"/>
-        </w:rPr>
-        <w:t>In such cases, a deadlock would occur where both producer and consumer are waiting for each other to complete and neither can resume its execution.</w:t>
-      </w:r>
-    </w:p>
-    <w:p>
-      <w:pPr>
-        <w:pStyle w:val="NormalWeb"/>
+        <w:ind w:left="720"/>
+        <w:contextualSpacing/>
+        <w:rPr>
+          <w:rFonts w:asciiTheme="minorHAnsi" w:hAnsiTheme="minorHAnsi" w:cs="Helvetica"/>
+          <w:color w:val="333333"/>
+        </w:rPr>
+      </w:pPr>
+      <w:r>
+        <w:rPr>
+          <w:rFonts w:asciiTheme="minorHAnsi" w:hAnsiTheme="minorHAnsi" w:cs="Helvetica"/>
+          <w:color w:val="333333"/>
+        </w:rPr>
+        <w:t xml:space="preserve">Which process calls the </w:t>
+      </w:r>
+      <w:proofErr w:type="gramStart"/>
+      <w:r>
+        <w:rPr>
+          <w:rFonts w:asciiTheme="minorHAnsi" w:hAnsiTheme="minorHAnsi" w:cs="Helvetica"/>
+          <w:color w:val="333333"/>
+        </w:rPr>
+        <w:t>wait(</w:t>
+      </w:r>
+      <w:proofErr w:type="gramEnd"/>
+      <w:r>
+        <w:rPr>
+          <w:rFonts w:asciiTheme="minorHAnsi" w:hAnsiTheme="minorHAnsi" w:cs="Helvetica"/>
+          <w:color w:val="333333"/>
+        </w:rPr>
+        <w:t>) first, then depends on the scheduler and cannot be determined.</w:t>
+      </w:r>
+    </w:p>
+    <w:p>
+      <w:pPr>
+        <w:pStyle w:val="NormalWeb"/>
+        <w:numPr>
+          <w:ilvl w:val="0"/>
+          <w:numId w:val="11"/>
+        </w:numPr>
         <w:shd w:val="clear" w:color="auto" w:fill="FFFFFF"/>
         <w:spacing w:line="384" w:lineRule="atLeast"/>
         <w:ind w:left="720"/>
         <w:contextualSpacing/>
-        <w:jc w:val="both"/>
-        <w:rPr>
-          <w:rFonts w:asciiTheme="minorHAnsi" w:hAnsiTheme="minorHAnsi" w:cs="Helvetica"/>
-          <w:color w:val="333333"/>
-        </w:rPr>
-      </w:pPr>
-    </w:p>
-    <w:p>
-      <w:pPr>
-        <w:pStyle w:val="NormalWeb"/>
+        <w:rPr>
+          <w:rFonts w:asciiTheme="minorHAnsi" w:hAnsiTheme="minorHAnsi" w:cs="Helvetica"/>
+          <w:color w:val="333333"/>
+        </w:rPr>
+      </w:pPr>
+      <w:r>
+        <w:rPr>
+          <w:rFonts w:asciiTheme="minorHAnsi" w:hAnsiTheme="minorHAnsi" w:cs="Helvetica"/>
+          <w:color w:val="333333"/>
+        </w:rPr>
+        <w:t xml:space="preserve">Hence, although the access to the shared resource is atomic i.e. only one process uses the shared resource ‘n’ using the </w:t>
+      </w:r>
+      <w:proofErr w:type="spellStart"/>
+      <w:r>
+        <w:rPr>
+          <w:rFonts w:asciiTheme="minorHAnsi" w:hAnsiTheme="minorHAnsi" w:cs="Helvetica"/>
+          <w:color w:val="333333"/>
+        </w:rPr>
+        <w:t>mutex</w:t>
+      </w:r>
+      <w:proofErr w:type="spellEnd"/>
+      <w:r>
+        <w:rPr>
+          <w:rFonts w:asciiTheme="minorHAnsi" w:hAnsiTheme="minorHAnsi" w:cs="Helvetica"/>
+          <w:color w:val="333333"/>
+        </w:rPr>
+        <w:t xml:space="preserve"> semaphore, the synchronicity of the two processes may not be achieved in the orderly way as it would be if two semaphores are used.</w:t>
+      </w:r>
+    </w:p>
+    <w:p>
+      <w:pPr>
+        <w:pStyle w:val="NormalWeb"/>
+        <w:numPr>
+          <w:ilvl w:val="0"/>
+          <w:numId w:val="11"/>
+        </w:numPr>
         <w:shd w:val="clear" w:color="auto" w:fill="FFFFFF"/>
         <w:spacing w:line="384" w:lineRule="atLeast"/>
         <w:ind w:left="720"/>
         <w:contextualSpacing/>
-        <w:jc w:val="both"/>
-        <w:rPr>
-          <w:rFonts w:asciiTheme="minorHAnsi" w:hAnsiTheme="minorHAnsi" w:cs="Helvetica"/>
-          <w:color w:val="333333"/>
-        </w:rPr>
-      </w:pPr>
+        <w:rPr>
+          <w:rFonts w:asciiTheme="minorHAnsi" w:hAnsiTheme="minorHAnsi" w:cs="Helvetica"/>
+          <w:color w:val="333333"/>
+        </w:rPr>
+      </w:pPr>
+      <w:r>
+        <w:rPr>
+          <w:rFonts w:asciiTheme="minorHAnsi" w:hAnsiTheme="minorHAnsi" w:cs="Helvetica"/>
+          <w:color w:val="333333"/>
+        </w:rPr>
+        <w:t>Here’s a screen shot of the output of processes using single semaphore for second case:</w:t>
+      </w:r>
     </w:p>
     <w:p>
       <w:pPr>
         <w:pStyle w:val="NormalWeb"/>
         <w:shd w:val="clear" w:color="auto" w:fill="FFFFFF"/>
         <w:spacing w:line="384" w:lineRule="atLeast"/>
-        <w:ind w:left="720"/>
-        <w:contextualSpacing/>
-        <w:jc w:val="both"/>
+        <w:contextualSpacing/>
+        <w:rPr>
+          <w:rFonts w:asciiTheme="minorHAnsi" w:hAnsiTheme="minorHAnsi" w:cs="Helvetica"/>
+          <w:color w:val="333333"/>
+        </w:rPr>
+      </w:pPr>
+    </w:p>
+    <w:p>
+      <w:pPr>
+        <w:pStyle w:val="NormalWeb"/>
+        <w:shd w:val="clear" w:color="auto" w:fill="FFFFFF"/>
+        <w:spacing w:line="384" w:lineRule="atLeast"/>
+        <w:contextualSpacing/>
+        <w:rPr>
+          <w:rFonts w:asciiTheme="minorHAnsi" w:hAnsiTheme="minorHAnsi" w:cs="Helvetica"/>
+          <w:color w:val="333333"/>
+        </w:rPr>
+      </w:pPr>
+      <w:r>
+        <w:rPr>
+          <w:noProof/>
+        </w:rPr>
+        <w:drawing>
+          <wp:inline distT="0" distB="0" distL="0" distR="0" wp14:anchorId="63E1EA5D" wp14:editId="6CE8E70C">
+            <wp:extent cx="6088380" cy="2436495"/>
+            <wp:effectExtent l="0" t="0" r="7620" b="1905"/>
+            <wp:docPr id="2" name="Picture 2"/>
+            <wp:cNvGraphicFramePr>
+              <a:graphicFrameLocks xmlns:a="http://schemas.openxmlformats.org/drawingml/2006/main" noChangeAspect="1"/>
+            </wp:cNvGraphicFramePr>
+            <a:graphic xmlns:a="http://schemas.openxmlformats.org/drawingml/2006/main">
+              <a:graphicData uri="http://schemas.openxmlformats.org/drawingml/2006/picture">
+                <pic:pic xmlns:pic="http://schemas.openxmlformats.org/drawingml/2006/picture">
+                  <pic:nvPicPr>
+                    <pic:cNvPr id="1" name=""/>
+                    <pic:cNvPicPr/>
+                  </pic:nvPicPr>
+                  <pic:blipFill>
+                    <a:blip r:embed="rId5"/>
+                    <a:stretch>
+                      <a:fillRect/>
+                    </a:stretch>
+                  </pic:blipFill>
+                  <pic:spPr>
+                    <a:xfrm>
+                      <a:off x="0" y="0"/>
+                      <a:ext cx="6088380" cy="2436495"/>
+                    </a:xfrm>
+                    <a:prstGeom prst="rect">
+                      <a:avLst/>
+                    </a:prstGeom>
+                  </pic:spPr>
+                </pic:pic>
+              </a:graphicData>
+            </a:graphic>
+          </wp:inline>
+        </w:drawing>
+      </w:r>
+    </w:p>
+    <w:p>
+      <w:pPr>
+        <w:pStyle w:val="NormalWeb"/>
+        <w:shd w:val="clear" w:color="auto" w:fill="FFFFFF"/>
+        <w:spacing w:line="384" w:lineRule="atLeast"/>
+        <w:contextualSpacing/>
+        <w:rPr>
+          <w:rFonts w:asciiTheme="minorHAnsi" w:hAnsiTheme="minorHAnsi" w:cs="Helvetica"/>
+          <w:color w:val="333333"/>
+        </w:rPr>
+      </w:pPr>
+      <w:r>
+        <w:rPr>
+          <w:rFonts w:asciiTheme="minorHAnsi" w:hAnsiTheme="minorHAnsi" w:cs="Helvetica"/>
+          <w:color w:val="333333"/>
+        </w:rPr>
+        <w:t xml:space="preserve">As observed, there is no garbage character between produced and consumed due to atomicity of operation, however, </w:t>
+      </w:r>
+      <w:r>
+        <w:rPr>
+          <w:rFonts w:asciiTheme="minorHAnsi" w:hAnsiTheme="minorHAnsi" w:cs="Helvetica"/>
+          <w:color w:val="333333"/>
+        </w:rPr>
+        <w:t>the order of which</w:t>
+      </w:r>
+      <w:r>
+        <w:rPr>
+          <w:rFonts w:asciiTheme="minorHAnsi" w:hAnsiTheme="minorHAnsi" w:cs="Helvetica"/>
+          <w:color w:val="333333"/>
+        </w:rPr>
+        <w:t xml:space="preserve"> process gets to execute in critical section cannot be determined</w:t>
+      </w:r>
+      <w:r>
+        <w:rPr>
+          <w:rFonts w:asciiTheme="minorHAnsi" w:hAnsiTheme="minorHAnsi" w:cs="Helvetica"/>
+          <w:color w:val="333333"/>
+        </w:rPr>
+        <w:t xml:space="preserve"> and is dependent on the scheduler</w:t>
+      </w:r>
+      <w:r>
+        <w:rPr>
+          <w:rFonts w:asciiTheme="minorHAnsi" w:hAnsiTheme="minorHAnsi" w:cs="Helvetica"/>
+          <w:color w:val="333333"/>
+        </w:rPr>
+        <w:t>.</w:t>
+      </w:r>
+    </w:p>
+    <w:p>
+      <w:pPr>
+        <w:pStyle w:val="NormalWeb"/>
+        <w:shd w:val="clear" w:color="auto" w:fill="FFFFFF"/>
+        <w:spacing w:line="384" w:lineRule="atLeast"/>
+        <w:contextualSpacing/>
+        <w:rPr>
+          <w:rFonts w:asciiTheme="minorHAnsi" w:hAnsiTheme="minorHAnsi" w:cs="Helvetica"/>
+          <w:color w:val="333333"/>
+        </w:rPr>
+      </w:pPr>
+    </w:p>
+    <w:p>
+      <w:pPr>
+        <w:pStyle w:val="NormalWeb"/>
+        <w:shd w:val="clear" w:color="auto" w:fill="FFFFFF"/>
+        <w:spacing w:line="384" w:lineRule="atLeast"/>
+        <w:contextualSpacing/>
+        <w:rPr>
+          <w:rFonts w:asciiTheme="minorHAnsi" w:hAnsiTheme="minorHAnsi" w:cs="Helvetica"/>
+          <w:color w:val="333333"/>
+        </w:rPr>
+      </w:pPr>
+      <w:r>
         <w:rPr>
           <w:rFonts w:asciiTheme="minorHAnsi" w:hAnsiTheme="minorHAnsi" w:cs="Helvetica"/>
           <w:b/>
           <w:color w:val="333333"/>
         </w:rPr>
-      </w:pPr>
-      <w:r>
-        <w:rPr>
-          <w:rFonts w:asciiTheme="minorHAnsi" w:hAnsiTheme="minorHAnsi" w:cs="Helvetica"/>
-          <w:b/>
-          <w:color w:val="333333"/>
-        </w:rPr>
-        <w:t xml:space="preserve">Source Code </w:t>
-      </w:r>
-      <w:r>
-        <w:rPr>
-          <w:rFonts w:asciiTheme="minorHAnsi" w:hAnsiTheme="minorHAnsi" w:cs="Helvetica"/>
-          <w:b/>
-          <w:color w:val="333333"/>
-        </w:rPr>
-        <w:t>Changes</w:t>
-      </w:r>
-      <w:r>
-        <w:rPr>
-          <w:rFonts w:asciiTheme="minorHAnsi" w:hAnsiTheme="minorHAnsi" w:cs="Helvetica"/>
-          <w:b/>
+        <w:t xml:space="preserve">Approach 3: </w:t>
+      </w:r>
+      <w:r>
+        <w:rPr>
+          <w:rFonts w:asciiTheme="minorHAnsi" w:hAnsiTheme="minorHAnsi" w:cs="Helvetica"/>
+          <w:color w:val="333333"/>
+        </w:rPr>
+        <w:t>An alternative approach to use the single semaphore would be to use signaling at the end of producer loop and waiting at the beginning of c</w:t>
+      </w:r>
+      <w:r>
+        <w:rPr>
+          <w:rFonts w:asciiTheme="minorHAnsi" w:hAnsiTheme="minorHAnsi" w:cs="Helvetica"/>
+          <w:color w:val="333333"/>
+        </w:rPr>
+        <w:t xml:space="preserve">onsumer loop. Following pseudo </w:t>
+      </w:r>
+      <w:r>
+        <w:rPr>
+          <w:rFonts w:asciiTheme="minorHAnsi" w:hAnsiTheme="minorHAnsi" w:cs="Helvetica"/>
+          <w:color w:val="333333"/>
+        </w:rPr>
+        <w:t>code can be used to demonstrate the same:</w:t>
+      </w:r>
+    </w:p>
+    <w:p>
+      <w:pPr>
+        <w:pStyle w:val="NormalWeb"/>
+        <w:shd w:val="clear" w:color="auto" w:fill="FFFFFF"/>
+        <w:spacing w:line="384" w:lineRule="atLeast"/>
+        <w:contextualSpacing/>
+        <w:rPr>
+          <w:rFonts w:asciiTheme="minorHAnsi" w:hAnsiTheme="minorHAnsi" w:cs="Helvetica"/>
+          <w:color w:val="333333"/>
+        </w:rPr>
+      </w:pPr>
+    </w:p>
+    <w:p>
+      <w:pPr>
+        <w:pStyle w:val="NormalWeb"/>
+        <w:shd w:val="clear" w:color="auto" w:fill="FFFFFF"/>
+        <w:spacing w:line="384" w:lineRule="atLeast"/>
+        <w:contextualSpacing/>
+        <w:rPr>
+          <w:rFonts w:asciiTheme="minorHAnsi" w:hAnsiTheme="minorHAnsi" w:cs="Helvetica"/>
+          <w:color w:val="333333"/>
+        </w:rPr>
+      </w:pPr>
+    </w:p>
+    <w:p>
+      <w:pPr>
+        <w:pStyle w:val="NormalWeb"/>
+        <w:shd w:val="clear" w:color="auto" w:fill="FFFFFF"/>
+        <w:spacing w:line="384" w:lineRule="atLeast"/>
+        <w:contextualSpacing/>
+        <w:rPr>
+          <w:rFonts w:asciiTheme="minorHAnsi" w:hAnsiTheme="minorHAnsi" w:cs="Helvetica"/>
+          <w:color w:val="333333"/>
+        </w:rPr>
+      </w:pPr>
+    </w:p>
+    <w:p>
+      <w:pPr>
+        <w:pStyle w:val="NormalWeb"/>
+        <w:shd w:val="clear" w:color="auto" w:fill="FFFFFF"/>
+        <w:spacing w:line="384" w:lineRule="atLeast"/>
+        <w:contextualSpacing/>
+        <w:rPr>
+          <w:rFonts w:asciiTheme="minorHAnsi" w:hAnsiTheme="minorHAnsi" w:cs="Helvetica"/>
+          <w:color w:val="333333"/>
+        </w:rPr>
+      </w:pPr>
+      <w:proofErr w:type="spellStart"/>
+      <w:r>
+        <w:rPr>
+          <w:rFonts w:asciiTheme="minorHAnsi" w:hAnsiTheme="minorHAnsi" w:cs="Helvetica"/>
+          <w:color w:val="333333"/>
+        </w:rPr>
+        <w:t>Produce.c</w:t>
+      </w:r>
+      <w:proofErr w:type="spellEnd"/>
+      <w:r>
+        <w:rPr>
+          <w:rFonts w:asciiTheme="minorHAnsi" w:hAnsiTheme="minorHAnsi" w:cs="Helvetica"/>
           <w:color w:val="333333"/>
         </w:rPr>
         <w:t>:</w:t>
@@ -4432,45 +4743,101 @@
         <w:pStyle w:val="NormalWeb"/>
         <w:shd w:val="clear" w:color="auto" w:fill="FFFFFF"/>
         <w:spacing w:line="384" w:lineRule="atLeast"/>
-        <w:ind w:left="720"/>
-        <w:contextualSpacing/>
-        <w:jc w:val="both"/>
-        <w:rPr>
-          <w:rFonts w:asciiTheme="minorHAnsi" w:hAnsiTheme="minorHAnsi" w:cs="Helvetica"/>
-          <w:b/>
-          <w:color w:val="333333"/>
-        </w:rPr>
-      </w:pPr>
+        <w:contextualSpacing/>
+        <w:rPr>
+          <w:rFonts w:asciiTheme="minorHAnsi" w:hAnsiTheme="minorHAnsi" w:cs="Helvetica"/>
+          <w:color w:val="333333"/>
+        </w:rPr>
+      </w:pPr>
+      <w:r>
+        <w:rPr>
+          <w:rFonts w:asciiTheme="minorHAnsi" w:hAnsiTheme="minorHAnsi" w:cs="Helvetica"/>
+          <w:color w:val="333333"/>
+        </w:rPr>
+        <w:tab/>
+        <w:t xml:space="preserve">1.  </w:t>
+      </w:r>
+      <w:r>
+        <w:rPr>
+          <w:rFonts w:asciiTheme="minorHAnsi" w:hAnsiTheme="minorHAnsi" w:cs="Helvetica"/>
+          <w:color w:val="333333"/>
+        </w:rPr>
+        <w:tab/>
+      </w:r>
+      <w:proofErr w:type="gramStart"/>
+      <w:r>
+        <w:rPr>
+          <w:rFonts w:asciiTheme="minorHAnsi" w:hAnsiTheme="minorHAnsi" w:cs="Helvetica"/>
+          <w:color w:val="333333"/>
+        </w:rPr>
+        <w:t>loop</w:t>
+      </w:r>
+      <w:proofErr w:type="gramEnd"/>
+      <w:r>
+        <w:rPr>
+          <w:rFonts w:asciiTheme="minorHAnsi" w:hAnsiTheme="minorHAnsi" w:cs="Helvetica"/>
+          <w:color w:val="333333"/>
+        </w:rPr>
+        <w:t xml:space="preserve"> (</w:t>
+      </w:r>
       <w:proofErr w:type="spellStart"/>
       <w:r>
         <w:rPr>
           <w:rFonts w:asciiTheme="minorHAnsi" w:hAnsiTheme="minorHAnsi" w:cs="Helvetica"/>
-          <w:b/>
-          <w:color w:val="333333"/>
-        </w:rPr>
-        <w:t>prodcons.h</w:t>
+          <w:color w:val="333333"/>
+        </w:rPr>
+        <w:t>i</w:t>
       </w:r>
       <w:proofErr w:type="spellEnd"/>
+      <w:r>
+        <w:rPr>
+          <w:rFonts w:asciiTheme="minorHAnsi" w:hAnsiTheme="minorHAnsi" w:cs="Helvetica"/>
+          <w:color w:val="333333"/>
+        </w:rPr>
+        <w:t xml:space="preserve"> to n)</w:t>
+      </w:r>
     </w:p>
     <w:p>
       <w:pPr>
         <w:pStyle w:val="NormalWeb"/>
         <w:shd w:val="clear" w:color="auto" w:fill="FFFFFF"/>
         <w:spacing w:line="384" w:lineRule="atLeast"/>
-        <w:ind w:left="720"/>
-        <w:contextualSpacing/>
-        <w:jc w:val="both"/>
-        <w:rPr>
-          <w:rFonts w:asciiTheme="minorHAnsi" w:hAnsiTheme="minorHAnsi" w:cs="Helvetica"/>
-          <w:color w:val="333333"/>
-        </w:rPr>
-      </w:pPr>
-      <w:r>
-        <w:rPr>
-          <w:rFonts w:asciiTheme="minorHAnsi" w:hAnsiTheme="minorHAnsi" w:cs="Helvetica"/>
-          <w:color w:val="333333"/>
-        </w:rPr>
-        <w:t>#include &lt;</w:t>
+        <w:contextualSpacing/>
+        <w:rPr>
+          <w:rFonts w:asciiTheme="minorHAnsi" w:hAnsiTheme="minorHAnsi" w:cs="Helvetica"/>
+          <w:color w:val="333333"/>
+        </w:rPr>
+      </w:pPr>
+      <w:r>
+        <w:rPr>
+          <w:rFonts w:asciiTheme="minorHAnsi" w:hAnsiTheme="minorHAnsi" w:cs="Helvetica"/>
+          <w:color w:val="333333"/>
+        </w:rPr>
+        <w:tab/>
+        <w:t>2.</w:t>
+      </w:r>
+      <w:r>
+        <w:rPr>
+          <w:rFonts w:asciiTheme="minorHAnsi" w:hAnsiTheme="minorHAnsi" w:cs="Helvetica"/>
+          <w:color w:val="333333"/>
+        </w:rPr>
+        <w:tab/>
+      </w:r>
+      <w:proofErr w:type="gramStart"/>
+      <w:r>
+        <w:rPr>
+          <w:rFonts w:asciiTheme="minorHAnsi" w:hAnsiTheme="minorHAnsi" w:cs="Helvetica"/>
+          <w:color w:val="333333"/>
+        </w:rPr>
+        <w:t>n</w:t>
+      </w:r>
+      <w:proofErr w:type="gramEnd"/>
+      <w:r>
+        <w:rPr>
+          <w:rFonts w:asciiTheme="minorHAnsi" w:hAnsiTheme="minorHAnsi" w:cs="Helvetica"/>
+          <w:color w:val="333333"/>
+        </w:rPr>
+        <w:t xml:space="preserve"> = </w:t>
       </w:r>
       <w:proofErr w:type="spellStart"/>
       <w:r>
@@ -4478,7 +4845,7 @@
           <w:rFonts w:asciiTheme="minorHAnsi" w:hAnsiTheme="minorHAnsi" w:cs="Helvetica"/>
           <w:color w:val="333333"/>
         </w:rPr>
-        <w:t>xinu.h</w:t>
+        <w:t>i</w:t>
       </w:r>
       <w:proofErr w:type="spellEnd"/>
       <w:r>
@@ -4486,515 +4853,34 @@
           <w:rFonts w:asciiTheme="minorHAnsi" w:hAnsiTheme="minorHAnsi" w:cs="Helvetica"/>
           <w:color w:val="333333"/>
         </w:rPr>
-        <w:t xml:space="preserve">&gt; </w:t>
-      </w:r>
-    </w:p>
-    <w:p>
-      <w:pPr>
-        <w:pStyle w:val="NormalWeb"/>
-        <w:shd w:val="clear" w:color="auto" w:fill="FFFFFF"/>
-        <w:spacing w:before="240" w:after="240" w:line="384" w:lineRule="atLeast"/>
-        <w:ind w:left="720"/>
-        <w:contextualSpacing/>
-        <w:jc w:val="both"/>
-        <w:rPr>
-          <w:rFonts w:asciiTheme="minorHAnsi" w:hAnsiTheme="minorHAnsi" w:cs="Helvetica"/>
-          <w:color w:val="333333"/>
-        </w:rPr>
-      </w:pPr>
-      <w:r>
-        <w:rPr>
-          <w:rFonts w:asciiTheme="minorHAnsi" w:hAnsiTheme="minorHAnsi" w:cs="Helvetica"/>
-          <w:color w:val="333333"/>
-        </w:rPr>
-        <w:t>#include &lt;</w:t>
-      </w:r>
-      <w:proofErr w:type="spellStart"/>
-      <w:r>
-        <w:rPr>
-          <w:rFonts w:asciiTheme="minorHAnsi" w:hAnsiTheme="minorHAnsi" w:cs="Helvetica"/>
-          <w:color w:val="333333"/>
-        </w:rPr>
-        <w:t>stddef.h</w:t>
-      </w:r>
-      <w:proofErr w:type="spellEnd"/>
-      <w:r>
-        <w:rPr>
-          <w:rFonts w:asciiTheme="minorHAnsi" w:hAnsiTheme="minorHAnsi" w:cs="Helvetica"/>
-          <w:color w:val="333333"/>
-        </w:rPr>
-        <w:t>&gt;</w:t>
-      </w:r>
-    </w:p>
-    <w:p>
-      <w:pPr>
-        <w:pStyle w:val="NormalWeb"/>
-        <w:shd w:val="clear" w:color="auto" w:fill="FFFFFF"/>
-        <w:spacing w:before="240" w:after="240" w:line="384" w:lineRule="atLeast"/>
-        <w:ind w:left="720"/>
-        <w:contextualSpacing/>
-        <w:jc w:val="both"/>
-        <w:rPr>
-          <w:rFonts w:asciiTheme="minorHAnsi" w:hAnsiTheme="minorHAnsi" w:cs="Helvetica"/>
-          <w:color w:val="333333"/>
-        </w:rPr>
-      </w:pPr>
-      <w:r>
-        <w:rPr>
-          <w:rFonts w:asciiTheme="minorHAnsi" w:hAnsiTheme="minorHAnsi" w:cs="Helvetica"/>
-          <w:color w:val="333333"/>
-        </w:rPr>
-        <w:t xml:space="preserve"> #include &lt;</w:t>
-      </w:r>
-      <w:proofErr w:type="spellStart"/>
-      <w:r>
-        <w:rPr>
-          <w:rFonts w:asciiTheme="minorHAnsi" w:hAnsiTheme="minorHAnsi" w:cs="Helvetica"/>
-          <w:color w:val="333333"/>
-        </w:rPr>
-        <w:t>stdio.h</w:t>
-      </w:r>
-      <w:proofErr w:type="spellEnd"/>
-      <w:r>
-        <w:rPr>
-          <w:rFonts w:asciiTheme="minorHAnsi" w:hAnsiTheme="minorHAnsi" w:cs="Helvetica"/>
-          <w:color w:val="333333"/>
-        </w:rPr>
-        <w:t xml:space="preserve">&gt;   </w:t>
-      </w:r>
-    </w:p>
-    <w:p>
-      <w:pPr>
-        <w:pStyle w:val="NormalWeb"/>
-        <w:shd w:val="clear" w:color="auto" w:fill="FFFFFF"/>
-        <w:spacing w:before="240" w:after="240" w:line="384" w:lineRule="atLeast"/>
-        <w:ind w:left="720"/>
-        <w:contextualSpacing/>
-        <w:jc w:val="both"/>
-        <w:rPr>
-          <w:rFonts w:asciiTheme="minorHAnsi" w:hAnsiTheme="minorHAnsi" w:cs="Helvetica"/>
-          <w:color w:val="333333"/>
-        </w:rPr>
-      </w:pPr>
-    </w:p>
-    <w:p>
-      <w:pPr>
-        <w:pStyle w:val="NormalWeb"/>
-        <w:shd w:val="clear" w:color="auto" w:fill="FFFFFF"/>
-        <w:spacing w:before="240" w:after="240" w:line="384" w:lineRule="atLeast"/>
-        <w:ind w:left="720"/>
-        <w:contextualSpacing/>
-        <w:jc w:val="both"/>
-        <w:rPr>
-          <w:rFonts w:asciiTheme="minorHAnsi" w:hAnsiTheme="minorHAnsi" w:cs="Helvetica"/>
-          <w:color w:val="333333"/>
-        </w:rPr>
-      </w:pPr>
-      <w:r>
-        <w:rPr>
-          <w:rFonts w:asciiTheme="minorHAnsi" w:hAnsiTheme="minorHAnsi" w:cs="Helvetica"/>
-          <w:color w:val="333333"/>
-        </w:rPr>
-        <w:t>/*Global variable for producer consumer*/</w:t>
-      </w:r>
-    </w:p>
-    <w:p>
-      <w:pPr>
-        <w:pStyle w:val="NormalWeb"/>
-        <w:shd w:val="clear" w:color="auto" w:fill="FFFFFF"/>
-        <w:spacing w:before="240" w:after="240" w:line="384" w:lineRule="atLeast"/>
-        <w:ind w:left="720"/>
-        <w:contextualSpacing/>
-        <w:jc w:val="both"/>
-        <w:rPr>
-          <w:rFonts w:asciiTheme="minorHAnsi" w:hAnsiTheme="minorHAnsi" w:cs="Helvetica"/>
-          <w:color w:val="333333"/>
-        </w:rPr>
-      </w:pPr>
-      <w:proofErr w:type="gramStart"/>
-      <w:r>
-        <w:rPr>
-          <w:rFonts w:asciiTheme="minorHAnsi" w:hAnsiTheme="minorHAnsi" w:cs="Helvetica"/>
-          <w:color w:val="333333"/>
-        </w:rPr>
-        <w:t>extern</w:t>
-      </w:r>
-      <w:proofErr w:type="gramEnd"/>
-      <w:r>
-        <w:rPr>
-          <w:rFonts w:asciiTheme="minorHAnsi" w:hAnsiTheme="minorHAnsi" w:cs="Helvetica"/>
-          <w:color w:val="333333"/>
-        </w:rPr>
-        <w:t xml:space="preserve"> </w:t>
-      </w:r>
-      <w:proofErr w:type="spellStart"/>
-      <w:r>
-        <w:rPr>
-          <w:rFonts w:asciiTheme="minorHAnsi" w:hAnsiTheme="minorHAnsi" w:cs="Helvetica"/>
-          <w:color w:val="333333"/>
-        </w:rPr>
-        <w:t>int</w:t>
-      </w:r>
-      <w:proofErr w:type="spellEnd"/>
-      <w:r>
-        <w:rPr>
-          <w:rFonts w:asciiTheme="minorHAnsi" w:hAnsiTheme="minorHAnsi" w:cs="Helvetica"/>
-          <w:color w:val="333333"/>
-        </w:rPr>
-        <w:t xml:space="preserve"> n; /*this is just declaration*/</w:t>
-      </w:r>
-    </w:p>
-    <w:p>
-      <w:pPr>
-        <w:pStyle w:val="NormalWeb"/>
-        <w:shd w:val="clear" w:color="auto" w:fill="FFFFFF"/>
-        <w:spacing w:before="240" w:after="240" w:line="384" w:lineRule="atLeast"/>
-        <w:ind w:left="720"/>
-        <w:contextualSpacing/>
-        <w:jc w:val="both"/>
-        <w:rPr>
-          <w:rFonts w:asciiTheme="minorHAnsi" w:hAnsiTheme="minorHAnsi" w:cs="Helvetica"/>
-          <w:color w:val="333333"/>
-        </w:rPr>
-      </w:pPr>
-      <w:proofErr w:type="gramStart"/>
-      <w:r>
-        <w:rPr>
-          <w:rFonts w:asciiTheme="minorHAnsi" w:hAnsiTheme="minorHAnsi" w:cs="Helvetica"/>
-          <w:color w:val="333333"/>
-        </w:rPr>
-        <w:t>e</w:t>
-      </w:r>
-      <w:r>
-        <w:rPr>
-          <w:rFonts w:asciiTheme="minorHAnsi" w:hAnsiTheme="minorHAnsi" w:cs="Helvetica"/>
-          <w:color w:val="333333"/>
-        </w:rPr>
-        <w:t>xtern</w:t>
-      </w:r>
-      <w:proofErr w:type="gramEnd"/>
-      <w:r>
-        <w:rPr>
-          <w:rFonts w:asciiTheme="minorHAnsi" w:hAnsiTheme="minorHAnsi" w:cs="Helvetica"/>
-          <w:color w:val="333333"/>
-        </w:rPr>
-        <w:t xml:space="preserve"> sid32 produced, consumed;</w:t>
-      </w:r>
-    </w:p>
-    <w:p>
-      <w:pPr>
-        <w:pStyle w:val="NormalWeb"/>
-        <w:shd w:val="clear" w:color="auto" w:fill="FFFFFF"/>
-        <w:spacing w:before="240" w:after="240" w:line="384" w:lineRule="atLeast"/>
-        <w:ind w:left="720"/>
-        <w:contextualSpacing/>
-        <w:jc w:val="both"/>
-        <w:rPr>
-          <w:rFonts w:asciiTheme="minorHAnsi" w:hAnsiTheme="minorHAnsi" w:cs="Helvetica"/>
-          <w:color w:val="333333"/>
-        </w:rPr>
-      </w:pPr>
-      <w:r>
-        <w:rPr>
-          <w:rFonts w:asciiTheme="minorHAnsi" w:hAnsiTheme="minorHAnsi" w:cs="Helvetica"/>
-          <w:color w:val="333333"/>
-        </w:rPr>
-        <w:t>/*function Prototype*/</w:t>
-      </w:r>
-    </w:p>
-    <w:p>
-      <w:pPr>
-        <w:pStyle w:val="NormalWeb"/>
-        <w:shd w:val="clear" w:color="auto" w:fill="FFFFFF"/>
-        <w:spacing w:before="240" w:after="240" w:line="384" w:lineRule="atLeast"/>
-        <w:ind w:left="720"/>
-        <w:contextualSpacing/>
-        <w:jc w:val="both"/>
-        <w:rPr>
-          <w:rFonts w:asciiTheme="minorHAnsi" w:hAnsiTheme="minorHAnsi" w:cs="Helvetica"/>
-          <w:color w:val="333333"/>
-        </w:rPr>
-      </w:pPr>
-      <w:proofErr w:type="gramStart"/>
-      <w:r>
-        <w:rPr>
-          <w:rFonts w:asciiTheme="minorHAnsi" w:hAnsiTheme="minorHAnsi" w:cs="Helvetica"/>
-          <w:color w:val="333333"/>
-        </w:rPr>
-        <w:t>void</w:t>
-      </w:r>
-      <w:proofErr w:type="gramEnd"/>
-      <w:r>
-        <w:rPr>
-          <w:rFonts w:asciiTheme="minorHAnsi" w:hAnsiTheme="minorHAnsi" w:cs="Helvetica"/>
-          <w:color w:val="333333"/>
-        </w:rPr>
-        <w:t xml:space="preserve"> consumer(</w:t>
-      </w:r>
-      <w:proofErr w:type="spellStart"/>
-      <w:r>
-        <w:rPr>
-          <w:rFonts w:asciiTheme="minorHAnsi" w:hAnsiTheme="minorHAnsi" w:cs="Helvetica"/>
-          <w:color w:val="333333"/>
-        </w:rPr>
-        <w:t>int</w:t>
-      </w:r>
-      <w:proofErr w:type="spellEnd"/>
-      <w:r>
-        <w:rPr>
-          <w:rFonts w:asciiTheme="minorHAnsi" w:hAnsiTheme="minorHAnsi" w:cs="Helvetica"/>
-          <w:color w:val="333333"/>
-        </w:rPr>
-        <w:t xml:space="preserve"> count, sid32 consumed, sid32 produced);</w:t>
-      </w:r>
-    </w:p>
-    <w:p>
-      <w:pPr>
-        <w:pStyle w:val="NormalWeb"/>
-        <w:shd w:val="clear" w:color="auto" w:fill="FFFFFF"/>
-        <w:spacing w:before="240" w:after="240" w:line="384" w:lineRule="atLeast"/>
-        <w:ind w:left="720"/>
-        <w:contextualSpacing/>
-        <w:jc w:val="both"/>
-        <w:rPr>
-          <w:rFonts w:asciiTheme="minorHAnsi" w:hAnsiTheme="minorHAnsi" w:cs="Helvetica"/>
-          <w:b/>
-          <w:color w:val="333333"/>
-        </w:rPr>
-      </w:pPr>
-      <w:proofErr w:type="gramStart"/>
-      <w:r>
-        <w:rPr>
-          <w:rFonts w:asciiTheme="minorHAnsi" w:hAnsiTheme="minorHAnsi" w:cs="Helvetica"/>
-          <w:color w:val="333333"/>
-        </w:rPr>
-        <w:t>void</w:t>
-      </w:r>
-      <w:proofErr w:type="gramEnd"/>
-      <w:r>
-        <w:rPr>
-          <w:rFonts w:asciiTheme="minorHAnsi" w:hAnsiTheme="minorHAnsi" w:cs="Helvetica"/>
-          <w:color w:val="333333"/>
-        </w:rPr>
-        <w:t xml:space="preserve"> producer(</w:t>
-      </w:r>
-      <w:proofErr w:type="spellStart"/>
-      <w:r>
-        <w:rPr>
-          <w:rFonts w:asciiTheme="minorHAnsi" w:hAnsiTheme="minorHAnsi" w:cs="Helvetica"/>
-          <w:color w:val="333333"/>
-        </w:rPr>
-        <w:t>int</w:t>
-      </w:r>
-      <w:proofErr w:type="spellEnd"/>
-      <w:r>
-        <w:rPr>
-          <w:rFonts w:asciiTheme="minorHAnsi" w:hAnsiTheme="minorHAnsi" w:cs="Helvetica"/>
-          <w:color w:val="333333"/>
-        </w:rPr>
-        <w:t xml:space="preserve"> count, sid32 consumed, sid32 produced);</w:t>
-      </w:r>
-    </w:p>
-    <w:p>
-      <w:pPr>
-        <w:pStyle w:val="NormalWeb"/>
-        <w:shd w:val="clear" w:color="auto" w:fill="FFFFFF"/>
-        <w:spacing w:before="240" w:after="240" w:line="384" w:lineRule="atLeast"/>
-        <w:ind w:left="720"/>
-        <w:contextualSpacing/>
-        <w:jc w:val="both"/>
-        <w:rPr>
-          <w:rFonts w:asciiTheme="minorHAnsi" w:hAnsiTheme="minorHAnsi" w:cs="Helvetica"/>
-          <w:b/>
-          <w:color w:val="333333"/>
-        </w:rPr>
-      </w:pPr>
-      <w:proofErr w:type="spellStart"/>
-      <w:r>
-        <w:rPr>
-          <w:rFonts w:asciiTheme="minorHAnsi" w:hAnsiTheme="minorHAnsi" w:cs="Helvetica"/>
-          <w:b/>
-          <w:color w:val="333333"/>
-        </w:rPr>
-        <w:t>produce.</w:t>
-      </w:r>
-      <w:r>
-        <w:rPr>
-          <w:rFonts w:asciiTheme="minorHAnsi" w:hAnsiTheme="minorHAnsi" w:cs="Helvetica"/>
-          <w:b/>
-          <w:color w:val="333333"/>
-        </w:rPr>
-        <w:t>c</w:t>
-      </w:r>
-      <w:proofErr w:type="spellEnd"/>
-    </w:p>
-    <w:p>
-      <w:pPr>
-        <w:pStyle w:val="NormalWeb"/>
-        <w:shd w:val="clear" w:color="auto" w:fill="FFFFFF"/>
-        <w:spacing w:before="240" w:after="240" w:line="384" w:lineRule="atLeast"/>
-        <w:ind w:left="720"/>
-        <w:contextualSpacing/>
-        <w:jc w:val="both"/>
-        <w:rPr>
-          <w:rFonts w:asciiTheme="minorHAnsi" w:hAnsiTheme="minorHAnsi" w:cs="Helvetica"/>
-          <w:color w:val="333333"/>
-        </w:rPr>
-      </w:pPr>
-      <w:r>
-        <w:rPr>
-          <w:rFonts w:asciiTheme="minorHAnsi" w:hAnsiTheme="minorHAnsi" w:cs="Helvetica"/>
-          <w:color w:val="333333"/>
-        </w:rPr>
-        <w:t>#include &lt;</w:t>
-      </w:r>
-      <w:proofErr w:type="spellStart"/>
-      <w:r>
-        <w:rPr>
-          <w:rFonts w:asciiTheme="minorHAnsi" w:hAnsiTheme="minorHAnsi" w:cs="Helvetica"/>
-          <w:color w:val="333333"/>
-        </w:rPr>
-        <w:t>prodcons.h</w:t>
-      </w:r>
-      <w:proofErr w:type="spellEnd"/>
-      <w:r>
-        <w:rPr>
-          <w:rFonts w:asciiTheme="minorHAnsi" w:hAnsiTheme="minorHAnsi" w:cs="Helvetica"/>
-          <w:color w:val="333333"/>
-        </w:rPr>
-        <w:t>&gt;</w:t>
-      </w:r>
-    </w:p>
-    <w:p>
-      <w:pPr>
-        <w:pStyle w:val="NormalWeb"/>
-        <w:shd w:val="clear" w:color="auto" w:fill="FFFFFF"/>
-        <w:spacing w:before="240" w:after="240" w:line="384" w:lineRule="atLeast"/>
-        <w:ind w:left="720"/>
-        <w:contextualSpacing/>
-        <w:jc w:val="both"/>
-        <w:rPr>
-          <w:rFonts w:asciiTheme="minorHAnsi" w:hAnsiTheme="minorHAnsi" w:cs="Helvetica"/>
-          <w:color w:val="333333"/>
-        </w:rPr>
-      </w:pPr>
-    </w:p>
-    <w:p>
-      <w:pPr>
-        <w:pStyle w:val="NormalWeb"/>
-        <w:shd w:val="clear" w:color="auto" w:fill="FFFFFF"/>
-        <w:spacing w:before="240" w:after="240" w:line="384" w:lineRule="atLeast"/>
-        <w:ind w:left="720"/>
-        <w:contextualSpacing/>
-        <w:jc w:val="both"/>
-        <w:rPr>
-          <w:rFonts w:asciiTheme="minorHAnsi" w:hAnsiTheme="minorHAnsi" w:cs="Helvetica"/>
-          <w:color w:val="333333"/>
-        </w:rPr>
-      </w:pPr>
-      <w:r>
-        <w:rPr>
-          <w:rFonts w:asciiTheme="minorHAnsi" w:hAnsiTheme="minorHAnsi" w:cs="Helvetica"/>
-          <w:color w:val="333333"/>
-        </w:rPr>
-        <w:t xml:space="preserve"> </w:t>
-      </w:r>
-      <w:proofErr w:type="gramStart"/>
-      <w:r>
-        <w:rPr>
-          <w:rFonts w:asciiTheme="minorHAnsi" w:hAnsiTheme="minorHAnsi" w:cs="Helvetica"/>
-          <w:color w:val="333333"/>
-        </w:rPr>
-        <w:t>void</w:t>
-      </w:r>
-      <w:proofErr w:type="gramEnd"/>
-      <w:r>
-        <w:rPr>
-          <w:rFonts w:asciiTheme="minorHAnsi" w:hAnsiTheme="minorHAnsi" w:cs="Helvetica"/>
-          <w:color w:val="333333"/>
-        </w:rPr>
-        <w:t xml:space="preserve"> producer(</w:t>
-      </w:r>
-      <w:proofErr w:type="spellStart"/>
-      <w:r>
-        <w:rPr>
-          <w:rFonts w:asciiTheme="minorHAnsi" w:hAnsiTheme="minorHAnsi" w:cs="Helvetica"/>
-          <w:color w:val="333333"/>
-        </w:rPr>
-        <w:t>int</w:t>
-      </w:r>
-      <w:proofErr w:type="spellEnd"/>
-      <w:r>
-        <w:rPr>
-          <w:rFonts w:asciiTheme="minorHAnsi" w:hAnsiTheme="minorHAnsi" w:cs="Helvetica"/>
-          <w:color w:val="333333"/>
-        </w:rPr>
-        <w:t xml:space="preserve"> count, sid32 consumed, sid32 produced)</w:t>
-      </w:r>
-    </w:p>
-    <w:p>
-      <w:pPr>
-        <w:pStyle w:val="NormalWeb"/>
-        <w:shd w:val="clear" w:color="auto" w:fill="FFFFFF"/>
-        <w:spacing w:before="240" w:after="240" w:line="384" w:lineRule="atLeast"/>
-        <w:ind w:left="720"/>
-        <w:contextualSpacing/>
-        <w:jc w:val="both"/>
-        <w:rPr>
-          <w:rFonts w:asciiTheme="minorHAnsi" w:hAnsiTheme="minorHAnsi" w:cs="Helvetica"/>
-          <w:color w:val="333333"/>
-        </w:rPr>
-      </w:pPr>
-      <w:r>
-        <w:rPr>
-          <w:rFonts w:asciiTheme="minorHAnsi" w:hAnsiTheme="minorHAnsi" w:cs="Helvetica"/>
-          <w:color w:val="333333"/>
-        </w:rPr>
-        <w:t xml:space="preserve"> {</w:t>
-      </w:r>
-    </w:p>
-    <w:p>
-      <w:pPr>
-        <w:pStyle w:val="NormalWeb"/>
-        <w:shd w:val="clear" w:color="auto" w:fill="FFFFFF"/>
-        <w:spacing w:before="240" w:after="240" w:line="384" w:lineRule="atLeast"/>
-        <w:ind w:left="720"/>
-        <w:contextualSpacing/>
-        <w:jc w:val="both"/>
-        <w:rPr>
-          <w:rFonts w:asciiTheme="minorHAnsi" w:hAnsiTheme="minorHAnsi" w:cs="Helvetica"/>
-          <w:color w:val="333333"/>
-        </w:rPr>
-      </w:pPr>
-      <w:r>
-        <w:rPr>
-          <w:rFonts w:asciiTheme="minorHAnsi" w:hAnsiTheme="minorHAnsi" w:cs="Helvetica"/>
-          <w:color w:val="333333"/>
-        </w:rPr>
-        <w:t xml:space="preserve">      </w:t>
-      </w:r>
-      <w:r>
-        <w:rPr>
-          <w:rFonts w:asciiTheme="minorHAnsi" w:hAnsiTheme="minorHAnsi" w:cs="Helvetica"/>
-          <w:color w:val="333333"/>
-        </w:rPr>
-        <w:tab/>
-        <w:t xml:space="preserve">//Code to produce values less than equal to count, </w:t>
-      </w:r>
-    </w:p>
-    <w:p>
-      <w:pPr>
-        <w:pStyle w:val="NormalWeb"/>
-        <w:shd w:val="clear" w:color="auto" w:fill="FFFFFF"/>
-        <w:spacing w:before="240" w:after="240" w:line="384" w:lineRule="atLeast"/>
-        <w:ind w:left="720"/>
-        <w:contextualSpacing/>
-        <w:jc w:val="both"/>
-        <w:rPr>
-          <w:rFonts w:asciiTheme="minorHAnsi" w:hAnsiTheme="minorHAnsi" w:cs="Helvetica"/>
-          <w:color w:val="333333"/>
-        </w:rPr>
-      </w:pPr>
+        <w:t>;</w:t>
+      </w:r>
+    </w:p>
+    <w:p>
+      <w:pPr>
+        <w:pStyle w:val="NormalWeb"/>
+        <w:shd w:val="clear" w:color="auto" w:fill="FFFFFF"/>
+        <w:spacing w:line="384" w:lineRule="atLeast"/>
+        <w:contextualSpacing/>
+        <w:rPr>
+          <w:rFonts w:asciiTheme="minorHAnsi" w:hAnsiTheme="minorHAnsi" w:cs="Helvetica"/>
+          <w:color w:val="333333"/>
+        </w:rPr>
+      </w:pPr>
+      <w:r>
+        <w:rPr>
+          <w:rFonts w:asciiTheme="minorHAnsi" w:hAnsiTheme="minorHAnsi" w:cs="Helvetica"/>
+          <w:color w:val="333333"/>
+        </w:rPr>
+        <w:tab/>
+      </w:r>
+      <w:r>
+        <w:rPr>
+          <w:rFonts w:asciiTheme="minorHAnsi" w:hAnsiTheme="minorHAnsi" w:cs="Helvetica"/>
+          <w:color w:val="333333"/>
+        </w:rPr>
+        <w:t>3.</w:t>
+      </w:r>
       <w:r>
         <w:rPr>
           <w:rFonts w:asciiTheme="minorHAnsi" w:hAnsiTheme="minorHAnsi" w:cs="Helvetica"/>
@@ -5009,6 +4895,1196 @@
           <w:rFonts w:asciiTheme="minorHAnsi" w:hAnsiTheme="minorHAnsi" w:cs="Helvetica"/>
           <w:color w:val="333333"/>
         </w:rPr>
+        <w:t>printf</w:t>
+      </w:r>
+      <w:proofErr w:type="spellEnd"/>
+      <w:r>
+        <w:rPr>
+          <w:rFonts w:asciiTheme="minorHAnsi" w:hAnsiTheme="minorHAnsi" w:cs="Helvetica"/>
+          <w:color w:val="333333"/>
+        </w:rPr>
+        <w:t>(</w:t>
+      </w:r>
+      <w:proofErr w:type="gramEnd"/>
+      <w:r>
+        <w:rPr>
+          <w:rFonts w:asciiTheme="minorHAnsi" w:hAnsiTheme="minorHAnsi" w:cs="Helvetica"/>
+          <w:color w:val="333333"/>
+        </w:rPr>
+        <w:t>"produced: %d \</w:t>
+      </w:r>
+      <w:proofErr w:type="spellStart"/>
+      <w:r>
+        <w:rPr>
+          <w:rFonts w:asciiTheme="minorHAnsi" w:hAnsiTheme="minorHAnsi" w:cs="Helvetica"/>
+          <w:color w:val="333333"/>
+        </w:rPr>
+        <w:t>n",n</w:t>
+      </w:r>
+      <w:proofErr w:type="spellEnd"/>
+      <w:r>
+        <w:rPr>
+          <w:rFonts w:asciiTheme="minorHAnsi" w:hAnsiTheme="minorHAnsi" w:cs="Helvetica"/>
+          <w:color w:val="333333"/>
+        </w:rPr>
+        <w:t>);</w:t>
+      </w:r>
+    </w:p>
+    <w:p>
+      <w:pPr>
+        <w:pStyle w:val="NormalWeb"/>
+        <w:shd w:val="clear" w:color="auto" w:fill="FFFFFF"/>
+        <w:spacing w:line="384" w:lineRule="atLeast"/>
+        <w:contextualSpacing/>
+        <w:rPr>
+          <w:rFonts w:asciiTheme="minorHAnsi" w:hAnsiTheme="minorHAnsi" w:cs="Helvetica"/>
+          <w:color w:val="333333"/>
+        </w:rPr>
+      </w:pPr>
+      <w:r>
+        <w:rPr>
+          <w:rFonts w:asciiTheme="minorHAnsi" w:hAnsiTheme="minorHAnsi" w:cs="Helvetica"/>
+          <w:color w:val="333333"/>
+        </w:rPr>
+        <w:tab/>
+      </w:r>
+      <w:r>
+        <w:rPr>
+          <w:rFonts w:asciiTheme="minorHAnsi" w:hAnsiTheme="minorHAnsi" w:cs="Helvetica"/>
+          <w:color w:val="333333"/>
+        </w:rPr>
+        <w:t>4.</w:t>
+      </w:r>
+      <w:r>
+        <w:rPr>
+          <w:rFonts w:asciiTheme="minorHAnsi" w:hAnsiTheme="minorHAnsi" w:cs="Helvetica"/>
+          <w:color w:val="333333"/>
+        </w:rPr>
+        <w:tab/>
+      </w:r>
+      <w:proofErr w:type="gramStart"/>
+      <w:r>
+        <w:rPr>
+          <w:rFonts w:asciiTheme="minorHAnsi" w:hAnsiTheme="minorHAnsi" w:cs="Helvetica"/>
+          <w:b/>
+          <w:color w:val="333333"/>
+        </w:rPr>
+        <w:t>signal</w:t>
+      </w:r>
+      <w:r>
+        <w:rPr>
+          <w:rFonts w:asciiTheme="minorHAnsi" w:hAnsiTheme="minorHAnsi" w:cs="Helvetica"/>
+          <w:color w:val="333333"/>
+        </w:rPr>
+        <w:t>(</w:t>
+      </w:r>
+      <w:proofErr w:type="gramEnd"/>
+      <w:r>
+        <w:rPr>
+          <w:rFonts w:asciiTheme="minorHAnsi" w:hAnsiTheme="minorHAnsi" w:cs="Helvetica"/>
+          <w:color w:val="333333"/>
+        </w:rPr>
+        <w:t>consumed);</w:t>
+      </w:r>
+    </w:p>
+    <w:p>
+      <w:pPr>
+        <w:pStyle w:val="NormalWeb"/>
+        <w:shd w:val="clear" w:color="auto" w:fill="FFFFFF"/>
+        <w:spacing w:line="384" w:lineRule="atLeast"/>
+        <w:contextualSpacing/>
+        <w:rPr>
+          <w:rFonts w:asciiTheme="minorHAnsi" w:hAnsiTheme="minorHAnsi" w:cs="Helvetica"/>
+          <w:color w:val="333333"/>
+        </w:rPr>
+      </w:pPr>
+      <w:r>
+        <w:rPr>
+          <w:rFonts w:asciiTheme="minorHAnsi" w:hAnsiTheme="minorHAnsi" w:cs="Helvetica"/>
+          <w:color w:val="333333"/>
+        </w:rPr>
+        <w:tab/>
+        <w:t xml:space="preserve">5. </w:t>
+      </w:r>
+      <w:r>
+        <w:rPr>
+          <w:rFonts w:asciiTheme="minorHAnsi" w:hAnsiTheme="minorHAnsi" w:cs="Helvetica"/>
+          <w:color w:val="333333"/>
+        </w:rPr>
+        <w:tab/>
+      </w:r>
+      <w:proofErr w:type="gramStart"/>
+      <w:r>
+        <w:rPr>
+          <w:rFonts w:asciiTheme="minorHAnsi" w:hAnsiTheme="minorHAnsi" w:cs="Helvetica"/>
+          <w:color w:val="333333"/>
+        </w:rPr>
+        <w:t>loop</w:t>
+      </w:r>
+      <w:proofErr w:type="gramEnd"/>
+      <w:r>
+        <w:rPr>
+          <w:rFonts w:asciiTheme="minorHAnsi" w:hAnsiTheme="minorHAnsi" w:cs="Helvetica"/>
+          <w:color w:val="333333"/>
+        </w:rPr>
+        <w:t xml:space="preserve"> end</w:t>
+      </w:r>
+    </w:p>
+    <w:p>
+      <w:pPr>
+        <w:pStyle w:val="NormalWeb"/>
+        <w:shd w:val="clear" w:color="auto" w:fill="FFFFFF"/>
+        <w:spacing w:line="384" w:lineRule="atLeast"/>
+        <w:ind w:left="720"/>
+        <w:contextualSpacing/>
+        <w:rPr>
+          <w:rFonts w:asciiTheme="minorHAnsi" w:hAnsiTheme="minorHAnsi" w:cs="Helvetica"/>
+          <w:color w:val="333333"/>
+        </w:rPr>
+      </w:pPr>
+    </w:p>
+    <w:p>
+      <w:pPr>
+        <w:pStyle w:val="NormalWeb"/>
+        <w:shd w:val="clear" w:color="auto" w:fill="FFFFFF"/>
+        <w:spacing w:line="384" w:lineRule="atLeast"/>
+        <w:contextualSpacing/>
+        <w:rPr>
+          <w:rFonts w:asciiTheme="minorHAnsi" w:hAnsiTheme="minorHAnsi" w:cs="Helvetica"/>
+          <w:color w:val="333333"/>
+        </w:rPr>
+      </w:pPr>
+      <w:proofErr w:type="spellStart"/>
+      <w:r>
+        <w:rPr>
+          <w:rFonts w:asciiTheme="minorHAnsi" w:hAnsiTheme="minorHAnsi" w:cs="Helvetica"/>
+          <w:color w:val="333333"/>
+        </w:rPr>
+        <w:t>Consume.c</w:t>
+      </w:r>
+      <w:proofErr w:type="spellEnd"/>
+    </w:p>
+    <w:p>
+      <w:pPr>
+        <w:pStyle w:val="NormalWeb"/>
+        <w:shd w:val="clear" w:color="auto" w:fill="FFFFFF"/>
+        <w:spacing w:line="384" w:lineRule="atLeast"/>
+        <w:contextualSpacing/>
+        <w:rPr>
+          <w:rFonts w:asciiTheme="minorHAnsi" w:hAnsiTheme="minorHAnsi" w:cs="Helvetica"/>
+          <w:color w:val="333333"/>
+        </w:rPr>
+      </w:pPr>
+      <w:r>
+        <w:rPr>
+          <w:rFonts w:asciiTheme="minorHAnsi" w:hAnsiTheme="minorHAnsi" w:cs="Helvetica"/>
+          <w:color w:val="333333"/>
+        </w:rPr>
+        <w:tab/>
+        <w:t xml:space="preserve">1.  </w:t>
+      </w:r>
+      <w:r>
+        <w:rPr>
+          <w:rFonts w:asciiTheme="minorHAnsi" w:hAnsiTheme="minorHAnsi" w:cs="Helvetica"/>
+          <w:color w:val="333333"/>
+        </w:rPr>
+        <w:tab/>
+      </w:r>
+      <w:proofErr w:type="gramStart"/>
+      <w:r>
+        <w:rPr>
+          <w:rFonts w:asciiTheme="minorHAnsi" w:hAnsiTheme="minorHAnsi" w:cs="Helvetica"/>
+          <w:color w:val="333333"/>
+        </w:rPr>
+        <w:t>loop</w:t>
+      </w:r>
+      <w:proofErr w:type="gramEnd"/>
+      <w:r>
+        <w:rPr>
+          <w:rFonts w:asciiTheme="minorHAnsi" w:hAnsiTheme="minorHAnsi" w:cs="Helvetica"/>
+          <w:color w:val="333333"/>
+        </w:rPr>
+        <w:t xml:space="preserve"> (</w:t>
+      </w:r>
+      <w:proofErr w:type="spellStart"/>
+      <w:r>
+        <w:rPr>
+          <w:rFonts w:asciiTheme="minorHAnsi" w:hAnsiTheme="minorHAnsi" w:cs="Helvetica"/>
+          <w:color w:val="333333"/>
+        </w:rPr>
+        <w:t>i</w:t>
+      </w:r>
+      <w:proofErr w:type="spellEnd"/>
+      <w:r>
+        <w:rPr>
+          <w:rFonts w:asciiTheme="minorHAnsi" w:hAnsiTheme="minorHAnsi" w:cs="Helvetica"/>
+          <w:color w:val="333333"/>
+        </w:rPr>
+        <w:t xml:space="preserve"> to n)</w:t>
+      </w:r>
+    </w:p>
+    <w:p>
+      <w:pPr>
+        <w:pStyle w:val="NormalWeb"/>
+        <w:shd w:val="clear" w:color="auto" w:fill="FFFFFF"/>
+        <w:spacing w:line="384" w:lineRule="atLeast"/>
+        <w:contextualSpacing/>
+        <w:rPr>
+          <w:rFonts w:asciiTheme="minorHAnsi" w:hAnsiTheme="minorHAnsi" w:cs="Helvetica"/>
+          <w:color w:val="333333"/>
+        </w:rPr>
+      </w:pPr>
+      <w:r>
+        <w:rPr>
+          <w:rFonts w:asciiTheme="minorHAnsi" w:hAnsiTheme="minorHAnsi" w:cs="Helvetica"/>
+          <w:color w:val="333333"/>
+        </w:rPr>
+        <w:tab/>
+        <w:t>2.</w:t>
+      </w:r>
+      <w:r>
+        <w:rPr>
+          <w:rFonts w:asciiTheme="minorHAnsi" w:hAnsiTheme="minorHAnsi" w:cs="Helvetica"/>
+          <w:color w:val="333333"/>
+        </w:rPr>
+        <w:tab/>
+      </w:r>
+      <w:proofErr w:type="gramStart"/>
+      <w:r>
+        <w:rPr>
+          <w:rFonts w:asciiTheme="minorHAnsi" w:hAnsiTheme="minorHAnsi" w:cs="Helvetica"/>
+          <w:b/>
+          <w:color w:val="333333"/>
+        </w:rPr>
+        <w:t>wait</w:t>
+      </w:r>
+      <w:r>
+        <w:rPr>
+          <w:rFonts w:asciiTheme="minorHAnsi" w:hAnsiTheme="minorHAnsi" w:cs="Helvetica"/>
+          <w:color w:val="333333"/>
+        </w:rPr>
+        <w:t>(</w:t>
+      </w:r>
+      <w:proofErr w:type="gramEnd"/>
+      <w:r>
+        <w:rPr>
+          <w:rFonts w:asciiTheme="minorHAnsi" w:hAnsiTheme="minorHAnsi" w:cs="Helvetica"/>
+          <w:color w:val="333333"/>
+        </w:rPr>
+        <w:t>consumed);</w:t>
+      </w:r>
+    </w:p>
+    <w:p>
+      <w:pPr>
+        <w:pStyle w:val="NormalWeb"/>
+        <w:shd w:val="clear" w:color="auto" w:fill="FFFFFF"/>
+        <w:spacing w:line="384" w:lineRule="atLeast"/>
+        <w:contextualSpacing/>
+        <w:rPr>
+          <w:rFonts w:asciiTheme="minorHAnsi" w:hAnsiTheme="minorHAnsi" w:cs="Helvetica"/>
+          <w:color w:val="333333"/>
+        </w:rPr>
+      </w:pPr>
+      <w:r>
+        <w:rPr>
+          <w:rFonts w:asciiTheme="minorHAnsi" w:hAnsiTheme="minorHAnsi" w:cs="Helvetica"/>
+          <w:color w:val="333333"/>
+        </w:rPr>
+        <w:tab/>
+      </w:r>
+      <w:r>
+        <w:rPr>
+          <w:rFonts w:asciiTheme="minorHAnsi" w:hAnsiTheme="minorHAnsi" w:cs="Helvetica"/>
+          <w:color w:val="333333"/>
+        </w:rPr>
+        <w:t>3.</w:t>
+      </w:r>
+      <w:r>
+        <w:rPr>
+          <w:rFonts w:asciiTheme="minorHAnsi" w:hAnsiTheme="minorHAnsi" w:cs="Helvetica"/>
+          <w:color w:val="333333"/>
+        </w:rPr>
+        <w:tab/>
+      </w:r>
+      <w:proofErr w:type="spellStart"/>
+      <w:proofErr w:type="gramStart"/>
+      <w:r>
+        <w:rPr>
+          <w:rFonts w:asciiTheme="minorHAnsi" w:hAnsiTheme="minorHAnsi" w:cs="Helvetica"/>
+          <w:color w:val="333333"/>
+        </w:rPr>
+        <w:t>printf</w:t>
+      </w:r>
+      <w:proofErr w:type="spellEnd"/>
+      <w:r>
+        <w:rPr>
+          <w:rFonts w:asciiTheme="minorHAnsi" w:hAnsiTheme="minorHAnsi" w:cs="Helvetica"/>
+          <w:color w:val="333333"/>
+        </w:rPr>
+        <w:t>(</w:t>
+      </w:r>
+      <w:proofErr w:type="gramEnd"/>
+      <w:r>
+        <w:rPr>
+          <w:rFonts w:asciiTheme="minorHAnsi" w:hAnsiTheme="minorHAnsi" w:cs="Helvetica"/>
+          <w:color w:val="333333"/>
+        </w:rPr>
+        <w:t>"consumed: %d \</w:t>
+      </w:r>
+      <w:proofErr w:type="spellStart"/>
+      <w:r>
+        <w:rPr>
+          <w:rFonts w:asciiTheme="minorHAnsi" w:hAnsiTheme="minorHAnsi" w:cs="Helvetica"/>
+          <w:color w:val="333333"/>
+        </w:rPr>
+        <w:t>n",n</w:t>
+      </w:r>
+      <w:proofErr w:type="spellEnd"/>
+      <w:r>
+        <w:rPr>
+          <w:rFonts w:asciiTheme="minorHAnsi" w:hAnsiTheme="minorHAnsi" w:cs="Helvetica"/>
+          <w:color w:val="333333"/>
+        </w:rPr>
+        <w:t>);</w:t>
+      </w:r>
+      <w:r>
+        <w:rPr>
+          <w:rFonts w:asciiTheme="minorHAnsi" w:hAnsiTheme="minorHAnsi" w:cs="Helvetica"/>
+          <w:color w:val="333333"/>
+        </w:rPr>
+        <w:tab/>
+      </w:r>
+      <w:r>
+        <w:rPr>
+          <w:rFonts w:asciiTheme="minorHAnsi" w:hAnsiTheme="minorHAnsi" w:cs="Helvetica"/>
+          <w:color w:val="333333"/>
+        </w:rPr>
+        <w:tab/>
+      </w:r>
+    </w:p>
+    <w:p>
+      <w:pPr>
+        <w:pStyle w:val="NormalWeb"/>
+        <w:shd w:val="clear" w:color="auto" w:fill="FFFFFF"/>
+        <w:spacing w:line="384" w:lineRule="atLeast"/>
+        <w:contextualSpacing/>
+        <w:rPr>
+          <w:rFonts w:asciiTheme="minorHAnsi" w:hAnsiTheme="minorHAnsi" w:cs="Helvetica"/>
+          <w:color w:val="333333"/>
+        </w:rPr>
+      </w:pPr>
+      <w:r>
+        <w:rPr>
+          <w:rFonts w:asciiTheme="minorHAnsi" w:hAnsiTheme="minorHAnsi" w:cs="Helvetica"/>
+          <w:color w:val="333333"/>
+        </w:rPr>
+        <w:tab/>
+        <w:t xml:space="preserve">4. </w:t>
+      </w:r>
+      <w:r>
+        <w:rPr>
+          <w:rFonts w:asciiTheme="minorHAnsi" w:hAnsiTheme="minorHAnsi" w:cs="Helvetica"/>
+          <w:color w:val="333333"/>
+        </w:rPr>
+        <w:tab/>
+      </w:r>
+      <w:proofErr w:type="gramStart"/>
+      <w:r>
+        <w:rPr>
+          <w:rFonts w:asciiTheme="minorHAnsi" w:hAnsiTheme="minorHAnsi" w:cs="Helvetica"/>
+          <w:color w:val="333333"/>
+        </w:rPr>
+        <w:t>loop</w:t>
+      </w:r>
+      <w:proofErr w:type="gramEnd"/>
+      <w:r>
+        <w:rPr>
+          <w:rFonts w:asciiTheme="minorHAnsi" w:hAnsiTheme="minorHAnsi" w:cs="Helvetica"/>
+          <w:color w:val="333333"/>
+        </w:rPr>
+        <w:t xml:space="preserve"> end</w:t>
+      </w:r>
+    </w:p>
+    <w:p>
+      <w:pPr>
+        <w:pStyle w:val="NormalWeb"/>
+        <w:shd w:val="clear" w:color="auto" w:fill="FFFFFF"/>
+        <w:spacing w:line="384" w:lineRule="atLeast"/>
+        <w:contextualSpacing/>
+        <w:rPr>
+          <w:rFonts w:asciiTheme="minorHAnsi" w:hAnsiTheme="minorHAnsi" w:cs="Helvetica"/>
+          <w:color w:val="333333"/>
+        </w:rPr>
+      </w:pPr>
+    </w:p>
+    <w:p>
+      <w:pPr>
+        <w:pStyle w:val="NormalWeb"/>
+        <w:shd w:val="clear" w:color="auto" w:fill="FFFFFF"/>
+        <w:spacing w:line="384" w:lineRule="atLeast"/>
+        <w:contextualSpacing/>
+        <w:rPr>
+          <w:rFonts w:asciiTheme="minorHAnsi" w:hAnsiTheme="minorHAnsi" w:cs="Helvetica"/>
+          <w:color w:val="333333"/>
+        </w:rPr>
+      </w:pPr>
+      <w:r>
+        <w:rPr>
+          <w:rFonts w:asciiTheme="minorHAnsi" w:hAnsiTheme="minorHAnsi" w:cs="Helvetica"/>
+          <w:color w:val="333333"/>
+        </w:rPr>
+        <w:t>In this case, although the consumer will only consume the values after values are produced by the producer, there is no constraint or lock to stop the producer from producing n values at a stretch.</w:t>
+      </w:r>
+    </w:p>
+    <w:p>
+      <w:pPr>
+        <w:pStyle w:val="NormalWeb"/>
+        <w:shd w:val="clear" w:color="auto" w:fill="FFFFFF"/>
+        <w:spacing w:line="384" w:lineRule="atLeast"/>
+        <w:contextualSpacing/>
+        <w:rPr>
+          <w:rFonts w:asciiTheme="minorHAnsi" w:hAnsiTheme="minorHAnsi" w:cs="Helvetica"/>
+          <w:color w:val="333333"/>
+        </w:rPr>
+      </w:pPr>
+      <w:r>
+        <w:rPr>
+          <w:rFonts w:asciiTheme="minorHAnsi" w:hAnsiTheme="minorHAnsi" w:cs="Helvetica"/>
+          <w:color w:val="333333"/>
+        </w:rPr>
+        <w:t>This will also result in printing the formatted output of producer and consumer to the screen in an interleaved manner and it may look like junk characters are produced.</w:t>
+      </w:r>
+    </w:p>
+    <w:p>
+      <w:pPr>
+        <w:pStyle w:val="NormalWeb"/>
+        <w:shd w:val="clear" w:color="auto" w:fill="FFFFFF"/>
+        <w:spacing w:line="384" w:lineRule="atLeast"/>
+        <w:contextualSpacing/>
+        <w:rPr>
+          <w:rFonts w:asciiTheme="minorHAnsi" w:hAnsiTheme="minorHAnsi" w:cs="Helvetica"/>
+          <w:color w:val="333333"/>
+        </w:rPr>
+      </w:pPr>
+      <w:r>
+        <w:rPr>
+          <w:rFonts w:asciiTheme="minorHAnsi" w:hAnsiTheme="minorHAnsi" w:cs="Helvetica"/>
+          <w:color w:val="333333"/>
+        </w:rPr>
+        <w:t>Below is a screen print of the output of the above pseudo code:</w:t>
+      </w:r>
+    </w:p>
+    <w:p>
+      <w:pPr>
+        <w:pStyle w:val="NormalWeb"/>
+        <w:shd w:val="clear" w:color="auto" w:fill="FFFFFF"/>
+        <w:spacing w:line="384" w:lineRule="atLeast"/>
+        <w:contextualSpacing/>
+        <w:rPr>
+          <w:rFonts w:asciiTheme="minorHAnsi" w:hAnsiTheme="minorHAnsi" w:cs="Helvetica"/>
+          <w:color w:val="333333"/>
+        </w:rPr>
+      </w:pPr>
+      <w:r>
+        <w:rPr>
+          <w:noProof/>
+        </w:rPr>
+        <w:lastRenderedPageBreak/>
+        <w:drawing>
+          <wp:inline distT="0" distB="0" distL="0" distR="0" wp14:anchorId="67F78ED3" wp14:editId="1F2F134A">
+            <wp:extent cx="5478780" cy="3154210"/>
+            <wp:effectExtent l="0" t="0" r="7620" b="8255"/>
+            <wp:docPr id="1" name="Picture 1"/>
+            <wp:cNvGraphicFramePr>
+              <a:graphicFrameLocks xmlns:a="http://schemas.openxmlformats.org/drawingml/2006/main" noChangeAspect="1"/>
+            </wp:cNvGraphicFramePr>
+            <a:graphic xmlns:a="http://schemas.openxmlformats.org/drawingml/2006/main">
+              <a:graphicData uri="http://schemas.openxmlformats.org/drawingml/2006/picture">
+                <pic:pic xmlns:pic="http://schemas.openxmlformats.org/drawingml/2006/picture">
+                  <pic:nvPicPr>
+                    <pic:cNvPr id="1" name=""/>
+                    <pic:cNvPicPr/>
+                  </pic:nvPicPr>
+                  <pic:blipFill>
+                    <a:blip r:embed="rId6"/>
+                    <a:stretch>
+                      <a:fillRect/>
+                    </a:stretch>
+                  </pic:blipFill>
+                  <pic:spPr>
+                    <a:xfrm>
+                      <a:off x="0" y="0"/>
+                      <a:ext cx="5530183" cy="3183804"/>
+                    </a:xfrm>
+                    <a:prstGeom prst="rect">
+                      <a:avLst/>
+                    </a:prstGeom>
+                  </pic:spPr>
+                </pic:pic>
+              </a:graphicData>
+            </a:graphic>
+          </wp:inline>
+        </w:drawing>
+      </w:r>
+    </w:p>
+    <w:p>
+      <w:pPr>
+        <w:pStyle w:val="NormalWeb"/>
+        <w:shd w:val="clear" w:color="auto" w:fill="FFFFFF"/>
+        <w:spacing w:line="384" w:lineRule="atLeast"/>
+        <w:ind w:left="720"/>
+        <w:contextualSpacing/>
+        <w:jc w:val="both"/>
+        <w:rPr>
+          <w:rFonts w:asciiTheme="minorHAnsi" w:hAnsiTheme="minorHAnsi" w:cs="Helvetica"/>
+          <w:color w:val="333333"/>
+        </w:rPr>
+      </w:pPr>
+    </w:p>
+    <w:p>
+      <w:pPr>
+        <w:pStyle w:val="NormalWeb"/>
+        <w:shd w:val="clear" w:color="auto" w:fill="FFFFFF"/>
+        <w:spacing w:line="384" w:lineRule="atLeast"/>
+        <w:ind w:left="720"/>
+        <w:contextualSpacing/>
+        <w:jc w:val="both"/>
+        <w:rPr>
+          <w:rFonts w:asciiTheme="minorHAnsi" w:hAnsiTheme="minorHAnsi" w:cs="Helvetica"/>
+          <w:color w:val="333333"/>
+        </w:rPr>
+      </w:pPr>
+    </w:p>
+    <w:p>
+      <w:pPr>
+        <w:pStyle w:val="NormalWeb"/>
+        <w:shd w:val="clear" w:color="auto" w:fill="FFFFFF"/>
+        <w:spacing w:line="384" w:lineRule="atLeast"/>
+        <w:ind w:left="720"/>
+        <w:contextualSpacing/>
+        <w:jc w:val="both"/>
+        <w:rPr>
+          <w:rFonts w:asciiTheme="minorHAnsi" w:hAnsiTheme="minorHAnsi" w:cs="Helvetica"/>
+          <w:b/>
+          <w:color w:val="333333"/>
+          <w:sz w:val="32"/>
+          <w:szCs w:val="32"/>
+        </w:rPr>
+      </w:pPr>
+      <w:r>
+        <w:rPr>
+          <w:rFonts w:asciiTheme="minorHAnsi" w:hAnsiTheme="minorHAnsi" w:cs="Helvetica"/>
+          <w:b/>
+          <w:color w:val="333333"/>
+          <w:sz w:val="32"/>
+          <w:szCs w:val="32"/>
+        </w:rPr>
+        <w:t xml:space="preserve">Source Code </w:t>
+      </w:r>
+      <w:r>
+        <w:rPr>
+          <w:rFonts w:asciiTheme="minorHAnsi" w:hAnsiTheme="minorHAnsi" w:cs="Helvetica"/>
+          <w:b/>
+          <w:color w:val="333333"/>
+          <w:sz w:val="32"/>
+          <w:szCs w:val="32"/>
+        </w:rPr>
+        <w:t>Changes</w:t>
+      </w:r>
+      <w:r>
+        <w:rPr>
+          <w:rFonts w:asciiTheme="minorHAnsi" w:hAnsiTheme="minorHAnsi" w:cs="Helvetica"/>
+          <w:b/>
+          <w:color w:val="333333"/>
+          <w:sz w:val="32"/>
+          <w:szCs w:val="32"/>
+        </w:rPr>
+        <w:t>:</w:t>
+      </w:r>
+    </w:p>
+    <w:p>
+      <w:pPr>
+        <w:pStyle w:val="NormalWeb"/>
+        <w:shd w:val="clear" w:color="auto" w:fill="FFFFFF"/>
+        <w:spacing w:line="384" w:lineRule="atLeast"/>
+        <w:ind w:left="720"/>
+        <w:contextualSpacing/>
+        <w:jc w:val="both"/>
+        <w:rPr>
+          <w:rFonts w:asciiTheme="minorHAnsi" w:hAnsiTheme="minorHAnsi" w:cs="Helvetica"/>
+          <w:b/>
+          <w:color w:val="333333"/>
+        </w:rPr>
+      </w:pPr>
+      <w:proofErr w:type="spellStart"/>
+      <w:r>
+        <w:rPr>
+          <w:rFonts w:asciiTheme="minorHAnsi" w:hAnsiTheme="minorHAnsi" w:cs="Helvetica"/>
+          <w:b/>
+          <w:color w:val="333333"/>
+        </w:rPr>
+        <w:t>prodcons.h</w:t>
+      </w:r>
+      <w:proofErr w:type="spellEnd"/>
+    </w:p>
+    <w:p>
+      <w:pPr>
+        <w:pStyle w:val="NormalWeb"/>
+        <w:shd w:val="clear" w:color="auto" w:fill="FFFFFF"/>
+        <w:spacing w:line="384" w:lineRule="atLeast"/>
+        <w:ind w:left="720"/>
+        <w:contextualSpacing/>
+        <w:jc w:val="both"/>
+        <w:rPr>
+          <w:rFonts w:asciiTheme="minorHAnsi" w:hAnsiTheme="minorHAnsi" w:cs="Helvetica"/>
+          <w:color w:val="333333"/>
+        </w:rPr>
+      </w:pPr>
+      <w:r>
+        <w:rPr>
+          <w:rFonts w:asciiTheme="minorHAnsi" w:hAnsiTheme="minorHAnsi" w:cs="Helvetica"/>
+          <w:color w:val="333333"/>
+        </w:rPr>
+        <w:t>#include &lt;</w:t>
+      </w:r>
+      <w:proofErr w:type="spellStart"/>
+      <w:r>
+        <w:rPr>
+          <w:rFonts w:asciiTheme="minorHAnsi" w:hAnsiTheme="minorHAnsi" w:cs="Helvetica"/>
+          <w:color w:val="333333"/>
+        </w:rPr>
+        <w:t>xinu.h</w:t>
+      </w:r>
+      <w:proofErr w:type="spellEnd"/>
+      <w:r>
+        <w:rPr>
+          <w:rFonts w:asciiTheme="minorHAnsi" w:hAnsiTheme="minorHAnsi" w:cs="Helvetica"/>
+          <w:color w:val="333333"/>
+        </w:rPr>
+        <w:t xml:space="preserve">&gt; </w:t>
+      </w:r>
+    </w:p>
+    <w:p>
+      <w:pPr>
+        <w:pStyle w:val="NormalWeb"/>
+        <w:shd w:val="clear" w:color="auto" w:fill="FFFFFF"/>
+        <w:spacing w:before="240" w:after="240" w:line="384" w:lineRule="atLeast"/>
+        <w:ind w:left="720"/>
+        <w:contextualSpacing/>
+        <w:jc w:val="both"/>
+        <w:rPr>
+          <w:rFonts w:asciiTheme="minorHAnsi" w:hAnsiTheme="minorHAnsi" w:cs="Helvetica"/>
+          <w:color w:val="333333"/>
+        </w:rPr>
+      </w:pPr>
+      <w:r>
+        <w:rPr>
+          <w:rFonts w:asciiTheme="minorHAnsi" w:hAnsiTheme="minorHAnsi" w:cs="Helvetica"/>
+          <w:color w:val="333333"/>
+        </w:rPr>
+        <w:t>#include &lt;</w:t>
+      </w:r>
+      <w:proofErr w:type="spellStart"/>
+      <w:r>
+        <w:rPr>
+          <w:rFonts w:asciiTheme="minorHAnsi" w:hAnsiTheme="minorHAnsi" w:cs="Helvetica"/>
+          <w:color w:val="333333"/>
+        </w:rPr>
+        <w:t>stddef.h</w:t>
+      </w:r>
+      <w:proofErr w:type="spellEnd"/>
+      <w:r>
+        <w:rPr>
+          <w:rFonts w:asciiTheme="minorHAnsi" w:hAnsiTheme="minorHAnsi" w:cs="Helvetica"/>
+          <w:color w:val="333333"/>
+        </w:rPr>
+        <w:t>&gt;</w:t>
+      </w:r>
+    </w:p>
+    <w:p>
+      <w:pPr>
+        <w:pStyle w:val="NormalWeb"/>
+        <w:shd w:val="clear" w:color="auto" w:fill="FFFFFF"/>
+        <w:spacing w:before="240" w:after="240" w:line="384" w:lineRule="atLeast"/>
+        <w:ind w:left="720"/>
+        <w:contextualSpacing/>
+        <w:jc w:val="both"/>
+        <w:rPr>
+          <w:rFonts w:asciiTheme="minorHAnsi" w:hAnsiTheme="minorHAnsi" w:cs="Helvetica"/>
+          <w:color w:val="333333"/>
+        </w:rPr>
+      </w:pPr>
+      <w:r>
+        <w:rPr>
+          <w:rFonts w:asciiTheme="minorHAnsi" w:hAnsiTheme="minorHAnsi" w:cs="Helvetica"/>
+          <w:color w:val="333333"/>
+        </w:rPr>
+        <w:t xml:space="preserve"> #include &lt;</w:t>
+      </w:r>
+      <w:proofErr w:type="spellStart"/>
+      <w:r>
+        <w:rPr>
+          <w:rFonts w:asciiTheme="minorHAnsi" w:hAnsiTheme="minorHAnsi" w:cs="Helvetica"/>
+          <w:color w:val="333333"/>
+        </w:rPr>
+        <w:t>stdio.h</w:t>
+      </w:r>
+      <w:proofErr w:type="spellEnd"/>
+      <w:r>
+        <w:rPr>
+          <w:rFonts w:asciiTheme="minorHAnsi" w:hAnsiTheme="minorHAnsi" w:cs="Helvetica"/>
+          <w:color w:val="333333"/>
+        </w:rPr>
+        <w:t xml:space="preserve">&gt;   </w:t>
+      </w:r>
+    </w:p>
+    <w:p>
+      <w:pPr>
+        <w:pStyle w:val="NormalWeb"/>
+        <w:shd w:val="clear" w:color="auto" w:fill="FFFFFF"/>
+        <w:spacing w:before="240" w:after="240" w:line="384" w:lineRule="atLeast"/>
+        <w:ind w:left="720"/>
+        <w:contextualSpacing/>
+        <w:jc w:val="both"/>
+        <w:rPr>
+          <w:rFonts w:asciiTheme="minorHAnsi" w:hAnsiTheme="minorHAnsi" w:cs="Helvetica"/>
+          <w:color w:val="333333"/>
+        </w:rPr>
+      </w:pPr>
+    </w:p>
+    <w:p>
+      <w:pPr>
+        <w:pStyle w:val="NormalWeb"/>
+        <w:shd w:val="clear" w:color="auto" w:fill="FFFFFF"/>
+        <w:spacing w:before="240" w:after="240" w:line="384" w:lineRule="atLeast"/>
+        <w:ind w:left="720"/>
+        <w:contextualSpacing/>
+        <w:jc w:val="both"/>
+        <w:rPr>
+          <w:rFonts w:asciiTheme="minorHAnsi" w:hAnsiTheme="minorHAnsi" w:cs="Helvetica"/>
+          <w:color w:val="333333"/>
+        </w:rPr>
+      </w:pPr>
+      <w:r>
+        <w:rPr>
+          <w:rFonts w:asciiTheme="minorHAnsi" w:hAnsiTheme="minorHAnsi" w:cs="Helvetica"/>
+          <w:color w:val="333333"/>
+        </w:rPr>
+        <w:t>/*Global variable for producer consumer*/</w:t>
+      </w:r>
+    </w:p>
+    <w:p>
+      <w:pPr>
+        <w:pStyle w:val="NormalWeb"/>
+        <w:shd w:val="clear" w:color="auto" w:fill="FFFFFF"/>
+        <w:spacing w:before="240" w:after="240" w:line="384" w:lineRule="atLeast"/>
+        <w:ind w:left="720"/>
+        <w:contextualSpacing/>
+        <w:jc w:val="both"/>
+        <w:rPr>
+          <w:rFonts w:asciiTheme="minorHAnsi" w:hAnsiTheme="minorHAnsi" w:cs="Helvetica"/>
+          <w:color w:val="333333"/>
+        </w:rPr>
+      </w:pPr>
+      <w:proofErr w:type="gramStart"/>
+      <w:r>
+        <w:rPr>
+          <w:rFonts w:asciiTheme="minorHAnsi" w:hAnsiTheme="minorHAnsi" w:cs="Helvetica"/>
+          <w:color w:val="333333"/>
+        </w:rPr>
+        <w:t>extern</w:t>
+      </w:r>
+      <w:proofErr w:type="gramEnd"/>
+      <w:r>
+        <w:rPr>
+          <w:rFonts w:asciiTheme="minorHAnsi" w:hAnsiTheme="minorHAnsi" w:cs="Helvetica"/>
+          <w:color w:val="333333"/>
+        </w:rPr>
+        <w:t xml:space="preserve"> </w:t>
+      </w:r>
+      <w:proofErr w:type="spellStart"/>
+      <w:r>
+        <w:rPr>
+          <w:rFonts w:asciiTheme="minorHAnsi" w:hAnsiTheme="minorHAnsi" w:cs="Helvetica"/>
+          <w:color w:val="333333"/>
+        </w:rPr>
+        <w:t>int</w:t>
+      </w:r>
+      <w:proofErr w:type="spellEnd"/>
+      <w:r>
+        <w:rPr>
+          <w:rFonts w:asciiTheme="minorHAnsi" w:hAnsiTheme="minorHAnsi" w:cs="Helvetica"/>
+          <w:color w:val="333333"/>
+        </w:rPr>
+        <w:t xml:space="preserve"> n; /*this is just declaration*/</w:t>
+      </w:r>
+    </w:p>
+    <w:p>
+      <w:pPr>
+        <w:pStyle w:val="NormalWeb"/>
+        <w:shd w:val="clear" w:color="auto" w:fill="FFFFFF"/>
+        <w:spacing w:before="240" w:after="240" w:line="384" w:lineRule="atLeast"/>
+        <w:ind w:left="720"/>
+        <w:contextualSpacing/>
+        <w:jc w:val="both"/>
+        <w:rPr>
+          <w:rFonts w:asciiTheme="minorHAnsi" w:hAnsiTheme="minorHAnsi" w:cs="Helvetica"/>
+          <w:color w:val="333333"/>
+        </w:rPr>
+      </w:pPr>
+      <w:proofErr w:type="gramStart"/>
+      <w:r>
+        <w:rPr>
+          <w:rFonts w:asciiTheme="minorHAnsi" w:hAnsiTheme="minorHAnsi" w:cs="Helvetica"/>
+          <w:color w:val="333333"/>
+        </w:rPr>
+        <w:t>e</w:t>
+      </w:r>
+      <w:r>
+        <w:rPr>
+          <w:rFonts w:asciiTheme="minorHAnsi" w:hAnsiTheme="minorHAnsi" w:cs="Helvetica"/>
+          <w:color w:val="333333"/>
+        </w:rPr>
+        <w:t>xtern</w:t>
+      </w:r>
+      <w:proofErr w:type="gramEnd"/>
+      <w:r>
+        <w:rPr>
+          <w:rFonts w:asciiTheme="minorHAnsi" w:hAnsiTheme="minorHAnsi" w:cs="Helvetica"/>
+          <w:color w:val="333333"/>
+        </w:rPr>
+        <w:t xml:space="preserve"> sid32 produced, consumed;</w:t>
+      </w:r>
+    </w:p>
+    <w:p>
+      <w:pPr>
+        <w:pStyle w:val="NormalWeb"/>
+        <w:shd w:val="clear" w:color="auto" w:fill="FFFFFF"/>
+        <w:spacing w:before="240" w:after="240" w:line="384" w:lineRule="atLeast"/>
+        <w:ind w:left="720"/>
+        <w:contextualSpacing/>
+        <w:jc w:val="both"/>
+        <w:rPr>
+          <w:rFonts w:asciiTheme="minorHAnsi" w:hAnsiTheme="minorHAnsi" w:cs="Helvetica"/>
+          <w:color w:val="333333"/>
+        </w:rPr>
+      </w:pPr>
+      <w:r>
+        <w:rPr>
+          <w:rFonts w:asciiTheme="minorHAnsi" w:hAnsiTheme="minorHAnsi" w:cs="Helvetica"/>
+          <w:color w:val="333333"/>
+        </w:rPr>
+        <w:t>/*function Prototype*/</w:t>
+      </w:r>
+    </w:p>
+    <w:p>
+      <w:pPr>
+        <w:pStyle w:val="NormalWeb"/>
+        <w:shd w:val="clear" w:color="auto" w:fill="FFFFFF"/>
+        <w:spacing w:before="240" w:after="240" w:line="384" w:lineRule="atLeast"/>
+        <w:ind w:left="720"/>
+        <w:contextualSpacing/>
+        <w:jc w:val="both"/>
+        <w:rPr>
+          <w:rFonts w:asciiTheme="minorHAnsi" w:hAnsiTheme="minorHAnsi" w:cs="Helvetica"/>
+          <w:color w:val="333333"/>
+        </w:rPr>
+      </w:pPr>
+      <w:proofErr w:type="gramStart"/>
+      <w:r>
+        <w:rPr>
+          <w:rFonts w:asciiTheme="minorHAnsi" w:hAnsiTheme="minorHAnsi" w:cs="Helvetica"/>
+          <w:color w:val="333333"/>
+        </w:rPr>
+        <w:t>void</w:t>
+      </w:r>
+      <w:proofErr w:type="gramEnd"/>
+      <w:r>
+        <w:rPr>
+          <w:rFonts w:asciiTheme="minorHAnsi" w:hAnsiTheme="minorHAnsi" w:cs="Helvetica"/>
+          <w:color w:val="333333"/>
+        </w:rPr>
+        <w:t xml:space="preserve"> consumer(</w:t>
+      </w:r>
+      <w:proofErr w:type="spellStart"/>
+      <w:r>
+        <w:rPr>
+          <w:rFonts w:asciiTheme="minorHAnsi" w:hAnsiTheme="minorHAnsi" w:cs="Helvetica"/>
+          <w:color w:val="333333"/>
+        </w:rPr>
+        <w:t>int</w:t>
+      </w:r>
+      <w:proofErr w:type="spellEnd"/>
+      <w:r>
+        <w:rPr>
+          <w:rFonts w:asciiTheme="minorHAnsi" w:hAnsiTheme="minorHAnsi" w:cs="Helvetica"/>
+          <w:color w:val="333333"/>
+        </w:rPr>
+        <w:t xml:space="preserve"> count, sid32 consumed, sid32 produced);</w:t>
+      </w:r>
+    </w:p>
+    <w:p>
+      <w:pPr>
+        <w:pStyle w:val="NormalWeb"/>
+        <w:shd w:val="clear" w:color="auto" w:fill="FFFFFF"/>
+        <w:spacing w:before="240" w:after="240" w:line="384" w:lineRule="atLeast"/>
+        <w:ind w:left="720"/>
+        <w:contextualSpacing/>
+        <w:jc w:val="both"/>
+        <w:rPr>
+          <w:rFonts w:asciiTheme="minorHAnsi" w:hAnsiTheme="minorHAnsi" w:cs="Helvetica"/>
+          <w:b/>
+          <w:color w:val="333333"/>
+        </w:rPr>
+      </w:pPr>
+      <w:proofErr w:type="gramStart"/>
+      <w:r>
+        <w:rPr>
+          <w:rFonts w:asciiTheme="minorHAnsi" w:hAnsiTheme="minorHAnsi" w:cs="Helvetica"/>
+          <w:color w:val="333333"/>
+        </w:rPr>
+        <w:t>void</w:t>
+      </w:r>
+      <w:proofErr w:type="gramEnd"/>
+      <w:r>
+        <w:rPr>
+          <w:rFonts w:asciiTheme="minorHAnsi" w:hAnsiTheme="minorHAnsi" w:cs="Helvetica"/>
+          <w:color w:val="333333"/>
+        </w:rPr>
+        <w:t xml:space="preserve"> producer(</w:t>
+      </w:r>
+      <w:proofErr w:type="spellStart"/>
+      <w:r>
+        <w:rPr>
+          <w:rFonts w:asciiTheme="minorHAnsi" w:hAnsiTheme="minorHAnsi" w:cs="Helvetica"/>
+          <w:color w:val="333333"/>
+        </w:rPr>
+        <w:t>int</w:t>
+      </w:r>
+      <w:proofErr w:type="spellEnd"/>
+      <w:r>
+        <w:rPr>
+          <w:rFonts w:asciiTheme="minorHAnsi" w:hAnsiTheme="minorHAnsi" w:cs="Helvetica"/>
+          <w:color w:val="333333"/>
+        </w:rPr>
+        <w:t xml:space="preserve"> count, sid32 consumed, sid32 produced);</w:t>
+      </w:r>
+    </w:p>
+    <w:p>
+      <w:pPr>
+        <w:pStyle w:val="NormalWeb"/>
+        <w:shd w:val="clear" w:color="auto" w:fill="FFFFFF"/>
+        <w:spacing w:before="240" w:after="240" w:line="384" w:lineRule="atLeast"/>
+        <w:ind w:left="720"/>
+        <w:contextualSpacing/>
+        <w:jc w:val="both"/>
+        <w:rPr>
+          <w:rFonts w:asciiTheme="minorHAnsi" w:hAnsiTheme="minorHAnsi" w:cs="Helvetica"/>
+          <w:b/>
+          <w:color w:val="333333"/>
+        </w:rPr>
+      </w:pPr>
+      <w:proofErr w:type="spellStart"/>
+      <w:r>
+        <w:rPr>
+          <w:rFonts w:asciiTheme="minorHAnsi" w:hAnsiTheme="minorHAnsi" w:cs="Helvetica"/>
+          <w:b/>
+          <w:color w:val="333333"/>
+        </w:rPr>
+        <w:t>produce.</w:t>
+      </w:r>
+      <w:r>
+        <w:rPr>
+          <w:rFonts w:asciiTheme="minorHAnsi" w:hAnsiTheme="minorHAnsi" w:cs="Helvetica"/>
+          <w:b/>
+          <w:color w:val="333333"/>
+        </w:rPr>
+        <w:t>c</w:t>
+      </w:r>
+      <w:proofErr w:type="spellEnd"/>
+    </w:p>
+    <w:p>
+      <w:pPr>
+        <w:pStyle w:val="NormalWeb"/>
+        <w:shd w:val="clear" w:color="auto" w:fill="FFFFFF"/>
+        <w:spacing w:before="240" w:after="240" w:line="384" w:lineRule="atLeast"/>
+        <w:ind w:left="720"/>
+        <w:contextualSpacing/>
+        <w:jc w:val="both"/>
+        <w:rPr>
+          <w:rFonts w:asciiTheme="minorHAnsi" w:hAnsiTheme="minorHAnsi" w:cs="Helvetica"/>
+          <w:color w:val="333333"/>
+        </w:rPr>
+      </w:pPr>
+      <w:r>
+        <w:rPr>
+          <w:rFonts w:asciiTheme="minorHAnsi" w:hAnsiTheme="minorHAnsi" w:cs="Helvetica"/>
+          <w:color w:val="333333"/>
+        </w:rPr>
+        <w:t>#include &lt;</w:t>
+      </w:r>
+      <w:proofErr w:type="spellStart"/>
+      <w:r>
+        <w:rPr>
+          <w:rFonts w:asciiTheme="minorHAnsi" w:hAnsiTheme="minorHAnsi" w:cs="Helvetica"/>
+          <w:color w:val="333333"/>
+        </w:rPr>
+        <w:t>prodcons.h</w:t>
+      </w:r>
+      <w:proofErr w:type="spellEnd"/>
+      <w:r>
+        <w:rPr>
+          <w:rFonts w:asciiTheme="minorHAnsi" w:hAnsiTheme="minorHAnsi" w:cs="Helvetica"/>
+          <w:color w:val="333333"/>
+        </w:rPr>
+        <w:t>&gt;</w:t>
+      </w:r>
+    </w:p>
+    <w:p>
+      <w:pPr>
+        <w:pStyle w:val="NormalWeb"/>
+        <w:shd w:val="clear" w:color="auto" w:fill="FFFFFF"/>
+        <w:spacing w:before="240" w:after="240" w:line="384" w:lineRule="atLeast"/>
+        <w:ind w:left="720"/>
+        <w:contextualSpacing/>
+        <w:jc w:val="both"/>
+        <w:rPr>
+          <w:rFonts w:asciiTheme="minorHAnsi" w:hAnsiTheme="minorHAnsi" w:cs="Helvetica"/>
+          <w:color w:val="333333"/>
+        </w:rPr>
+      </w:pPr>
+    </w:p>
+    <w:p>
+      <w:pPr>
+        <w:pStyle w:val="NormalWeb"/>
+        <w:shd w:val="clear" w:color="auto" w:fill="FFFFFF"/>
+        <w:spacing w:before="240" w:after="240" w:line="384" w:lineRule="atLeast"/>
+        <w:ind w:left="720"/>
+        <w:contextualSpacing/>
+        <w:jc w:val="both"/>
+        <w:rPr>
+          <w:rFonts w:asciiTheme="minorHAnsi" w:hAnsiTheme="minorHAnsi" w:cs="Helvetica"/>
+          <w:color w:val="333333"/>
+        </w:rPr>
+      </w:pPr>
+      <w:r>
+        <w:rPr>
+          <w:rFonts w:asciiTheme="minorHAnsi" w:hAnsiTheme="minorHAnsi" w:cs="Helvetica"/>
+          <w:color w:val="333333"/>
+        </w:rPr>
+        <w:t xml:space="preserve"> </w:t>
+      </w:r>
+      <w:proofErr w:type="gramStart"/>
+      <w:r>
+        <w:rPr>
+          <w:rFonts w:asciiTheme="minorHAnsi" w:hAnsiTheme="minorHAnsi" w:cs="Helvetica"/>
+          <w:color w:val="333333"/>
+        </w:rPr>
+        <w:t>void</w:t>
+      </w:r>
+      <w:proofErr w:type="gramEnd"/>
+      <w:r>
+        <w:rPr>
+          <w:rFonts w:asciiTheme="minorHAnsi" w:hAnsiTheme="minorHAnsi" w:cs="Helvetica"/>
+          <w:color w:val="333333"/>
+        </w:rPr>
+        <w:t xml:space="preserve"> producer(</w:t>
+      </w:r>
+      <w:proofErr w:type="spellStart"/>
+      <w:r>
+        <w:rPr>
+          <w:rFonts w:asciiTheme="minorHAnsi" w:hAnsiTheme="minorHAnsi" w:cs="Helvetica"/>
+          <w:color w:val="333333"/>
+        </w:rPr>
+        <w:t>int</w:t>
+      </w:r>
+      <w:proofErr w:type="spellEnd"/>
+      <w:r>
+        <w:rPr>
+          <w:rFonts w:asciiTheme="minorHAnsi" w:hAnsiTheme="minorHAnsi" w:cs="Helvetica"/>
+          <w:color w:val="333333"/>
+        </w:rPr>
+        <w:t xml:space="preserve"> count, sid32 consumed, sid32 produced)</w:t>
+      </w:r>
+    </w:p>
+    <w:p>
+      <w:pPr>
+        <w:pStyle w:val="NormalWeb"/>
+        <w:shd w:val="clear" w:color="auto" w:fill="FFFFFF"/>
+        <w:spacing w:before="240" w:after="240" w:line="384" w:lineRule="atLeast"/>
+        <w:ind w:left="720"/>
+        <w:contextualSpacing/>
+        <w:jc w:val="both"/>
+        <w:rPr>
+          <w:rFonts w:asciiTheme="minorHAnsi" w:hAnsiTheme="minorHAnsi" w:cs="Helvetica"/>
+          <w:color w:val="333333"/>
+        </w:rPr>
+      </w:pPr>
+      <w:r>
+        <w:rPr>
+          <w:rFonts w:asciiTheme="minorHAnsi" w:hAnsiTheme="minorHAnsi" w:cs="Helvetica"/>
+          <w:color w:val="333333"/>
+        </w:rPr>
+        <w:t xml:space="preserve"> {</w:t>
+      </w:r>
+    </w:p>
+    <w:p>
+      <w:pPr>
+        <w:pStyle w:val="NormalWeb"/>
+        <w:shd w:val="clear" w:color="auto" w:fill="FFFFFF"/>
+        <w:spacing w:before="240" w:after="240" w:line="384" w:lineRule="atLeast"/>
+        <w:ind w:left="720"/>
+        <w:contextualSpacing/>
+        <w:jc w:val="both"/>
+        <w:rPr>
+          <w:rFonts w:asciiTheme="minorHAnsi" w:hAnsiTheme="minorHAnsi" w:cs="Helvetica"/>
+          <w:color w:val="333333"/>
+        </w:rPr>
+      </w:pPr>
+      <w:r>
+        <w:rPr>
+          <w:rFonts w:asciiTheme="minorHAnsi" w:hAnsiTheme="minorHAnsi" w:cs="Helvetica"/>
+          <w:color w:val="333333"/>
+        </w:rPr>
+        <w:t xml:space="preserve">      </w:t>
+      </w:r>
+      <w:r>
+        <w:rPr>
+          <w:rFonts w:asciiTheme="minorHAnsi" w:hAnsiTheme="minorHAnsi" w:cs="Helvetica"/>
+          <w:color w:val="333333"/>
+        </w:rPr>
+        <w:tab/>
+        <w:t xml:space="preserve">//Code to produce values less than equal to count, </w:t>
+      </w:r>
+    </w:p>
+    <w:p>
+      <w:pPr>
+        <w:pStyle w:val="NormalWeb"/>
+        <w:shd w:val="clear" w:color="auto" w:fill="FFFFFF"/>
+        <w:spacing w:before="240" w:after="240" w:line="384" w:lineRule="atLeast"/>
+        <w:ind w:left="720"/>
+        <w:contextualSpacing/>
+        <w:jc w:val="both"/>
+        <w:rPr>
+          <w:rFonts w:asciiTheme="minorHAnsi" w:hAnsiTheme="minorHAnsi" w:cs="Helvetica"/>
+          <w:color w:val="333333"/>
+        </w:rPr>
+      </w:pPr>
+      <w:r>
+        <w:rPr>
+          <w:rFonts w:asciiTheme="minorHAnsi" w:hAnsiTheme="minorHAnsi" w:cs="Helvetica"/>
+          <w:color w:val="333333"/>
+        </w:rPr>
+        <w:lastRenderedPageBreak/>
+        <w:tab/>
+      </w:r>
+      <w:proofErr w:type="spellStart"/>
+      <w:proofErr w:type="gramStart"/>
+      <w:r>
+        <w:rPr>
+          <w:rFonts w:asciiTheme="minorHAnsi" w:hAnsiTheme="minorHAnsi" w:cs="Helvetica"/>
+          <w:color w:val="333333"/>
+        </w:rPr>
         <w:t>int</w:t>
       </w:r>
       <w:proofErr w:type="spellEnd"/>
@@ -5529,7 +6605,6 @@
           <w:rFonts w:asciiTheme="minorHAnsi" w:hAnsiTheme="minorHAnsi" w:cs="Helvetica"/>
           <w:color w:val="333333"/>
         </w:rPr>
-        <w:lastRenderedPageBreak/>
         <w:t>{</w:t>
       </w:r>
       <w:r>
@@ -6196,6 +7271,7 @@
           <w:rFonts w:asciiTheme="minorHAnsi" w:hAnsiTheme="minorHAnsi" w:cs="Helvetica"/>
           <w:color w:val="333333"/>
         </w:rPr>
+        <w:lastRenderedPageBreak/>
         <w:t>shellcmd</w:t>
       </w:r>
       <w:proofErr w:type="spellEnd"/>
@@ -6665,7 +7741,6 @@
           <w:rFonts w:asciiTheme="minorHAnsi" w:hAnsiTheme="minorHAnsi" w:cs="Helvetica"/>
           <w:color w:val="333333"/>
         </w:rPr>
-        <w:lastRenderedPageBreak/>
         <w:t xml:space="preserve"> </w:t>
       </w:r>
       <w:r>
@@ -7486,6 +8561,7 @@
           <w:rFonts w:asciiTheme="minorHAnsi" w:hAnsiTheme="minorHAnsi" w:cs="Helvetica"/>
           <w:color w:val="333333"/>
         </w:rPr>
+        <w:lastRenderedPageBreak/>
         <w:tab/>
         <w:t xml:space="preserve">/* If argument count is equal to 2, then assign </w:t>
       </w:r>
@@ -8095,7 +9171,6 @@
           <w:rFonts w:asciiTheme="minorHAnsi" w:hAnsiTheme="minorHAnsi" w:cs="Helvetica"/>
           <w:color w:val="333333"/>
         </w:rPr>
-        <w:lastRenderedPageBreak/>
         <w:tab/>
       </w:r>
       <w:r>
@@ -8484,8 +9559,6 @@
         </w:rPr>
         <w:tab/>
       </w:r>
-      <w:bookmarkStart w:id="0" w:name="_GoBack"/>
-      <w:bookmarkEnd w:id="0"/>
     </w:p>
     <w:p>
       <w:pPr>
@@ -8675,12 +9748,43 @@
           <w:color w:val="333333"/>
         </w:rPr>
       </w:pPr>
-      <w:r>
+    </w:p>
+    <w:p>
+      <w:pPr>
+        <w:pStyle w:val="NormalWeb"/>
+        <w:shd w:val="clear" w:color="auto" w:fill="FFFFFF"/>
+        <w:spacing w:before="240" w:after="240" w:line="384" w:lineRule="atLeast"/>
+        <w:ind w:left="720"/>
+        <w:contextualSpacing/>
+        <w:jc w:val="both"/>
         <w:rPr>
           <w:rFonts w:asciiTheme="minorHAnsi" w:hAnsiTheme="minorHAnsi" w:cs="Helvetica"/>
           <w:b/>
           <w:color w:val="333333"/>
         </w:rPr>
+      </w:pPr>
+    </w:p>
+    <w:p>
+      <w:pPr>
+        <w:pStyle w:val="NormalWeb"/>
+        <w:shd w:val="clear" w:color="auto" w:fill="FFFFFF"/>
+        <w:spacing w:before="240" w:after="240" w:line="384" w:lineRule="atLeast"/>
+        <w:ind w:left="720"/>
+        <w:contextualSpacing/>
+        <w:jc w:val="both"/>
+        <w:rPr>
+          <w:rFonts w:asciiTheme="minorHAnsi" w:hAnsiTheme="minorHAnsi" w:cs="Helvetica"/>
+          <w:b/>
+          <w:color w:val="333333"/>
+        </w:rPr>
+      </w:pPr>
+      <w:r>
+        <w:rPr>
+          <w:rFonts w:asciiTheme="minorHAnsi" w:hAnsiTheme="minorHAnsi" w:cs="Helvetica"/>
+          <w:b/>
+          <w:color w:val="333333"/>
+        </w:rPr>
+        <w:lastRenderedPageBreak/>
         <w:t>Function Descriptions:</w:t>
       </w:r>
     </w:p>
@@ -9204,7 +10308,6 @@
           <w:rFonts w:asciiTheme="minorHAnsi" w:hAnsiTheme="minorHAnsi" w:cs="Helvetica"/>
           <w:color w:val="333333"/>
         </w:rPr>
-        <w:lastRenderedPageBreak/>
         <w:t>The resume function accepts the p</w:t>
       </w:r>
       <w:r>
@@ -9720,12 +10823,27 @@
           <w:color w:val="333333"/>
         </w:rPr>
       </w:pPr>
-      <w:r>
+    </w:p>
+    <w:p>
+      <w:pPr>
+        <w:pStyle w:val="NormalWeb"/>
+        <w:shd w:val="clear" w:color="auto" w:fill="FFFFFF"/>
+        <w:spacing w:before="240" w:after="240" w:line="384" w:lineRule="atLeast"/>
+        <w:ind w:left="720"/>
+        <w:jc w:val="both"/>
         <w:rPr>
           <w:rFonts w:asciiTheme="minorHAnsi" w:hAnsiTheme="minorHAnsi" w:cs="Helvetica"/>
           <w:b/>
           <w:color w:val="333333"/>
         </w:rPr>
+      </w:pPr>
+      <w:r>
+        <w:rPr>
+          <w:rFonts w:asciiTheme="minorHAnsi" w:hAnsiTheme="minorHAnsi" w:cs="Helvetica"/>
+          <w:b/>
+          <w:color w:val="333333"/>
+        </w:rPr>
+        <w:lastRenderedPageBreak/>
         <w:t>Contributions –</w:t>
       </w:r>
     </w:p>
@@ -9742,6 +10860,14 @@
           <w:color w:val="333333"/>
         </w:rPr>
       </w:pPr>
+      <w:r>
+        <w:rPr>
+          <w:rFonts w:asciiTheme="minorHAnsi" w:hAnsiTheme="minorHAnsi" w:cs="Helvetica"/>
+          <w:b/>
+          <w:color w:val="333333"/>
+        </w:rPr>
+        <w:t>Akshay Kamath (</w:t>
+      </w:r>
       <w:proofErr w:type="spellStart"/>
       <w:r>
         <w:rPr>
@@ -9749,7 +10875,7 @@
           <w:b/>
           <w:color w:val="333333"/>
         </w:rPr>
-        <w:t>Akshay</w:t>
+        <w:t>akkamath</w:t>
       </w:r>
       <w:proofErr w:type="spellEnd"/>
       <w:r>
@@ -9758,8 +10884,23 @@
           <w:b/>
           <w:color w:val="333333"/>
         </w:rPr>
-        <w:t xml:space="preserve"> Kamath (</w:t>
-      </w:r>
+        <w:t>)</w:t>
+      </w:r>
+      <w:bookmarkStart w:id="0" w:name="_GoBack"/>
+      <w:bookmarkEnd w:id="0"/>
+    </w:p>
+    <w:p>
+      <w:pPr>
+        <w:pStyle w:val="NormalWeb"/>
+        <w:shd w:val="clear" w:color="auto" w:fill="FFFFFF"/>
+        <w:spacing w:before="240" w:after="240" w:line="384" w:lineRule="atLeast"/>
+        <w:ind w:left="720"/>
+        <w:jc w:val="both"/>
+        <w:rPr>
+          <w:rFonts w:asciiTheme="minorHAnsi" w:hAnsiTheme="minorHAnsi" w:cs="Helvetica"/>
+          <w:color w:val="333333"/>
+        </w:rPr>
+      </w:pPr>
       <w:proofErr w:type="spellStart"/>
       <w:r>
         <w:rPr>
@@ -9767,7 +10908,7 @@
           <w:b/>
           <w:color w:val="333333"/>
         </w:rPr>
-        <w:t>akkamath</w:t>
+        <w:t>Sameedha</w:t>
       </w:r>
       <w:proofErr w:type="spellEnd"/>
       <w:r>
@@ -9776,28 +10917,25 @@
           <w:b/>
           <w:color w:val="333333"/>
         </w:rPr>
-        <w:t>)</w:t>
-      </w:r>
-    </w:p>
-    <w:p>
-      <w:pPr>
-        <w:pStyle w:val="NormalWeb"/>
-        <w:shd w:val="clear" w:color="auto" w:fill="FFFFFF"/>
-        <w:spacing w:before="240" w:after="240" w:line="384" w:lineRule="atLeast"/>
-        <w:ind w:left="720"/>
-        <w:jc w:val="both"/>
-        <w:rPr>
-          <w:rFonts w:asciiTheme="minorHAnsi" w:hAnsiTheme="minorHAnsi" w:cs="Helvetica"/>
-          <w:color w:val="333333"/>
-        </w:rPr>
-      </w:pPr>
+        <w:t xml:space="preserve"> </w:t>
+      </w:r>
+      <w:proofErr w:type="spellStart"/>
       <w:r>
         <w:rPr>
           <w:rFonts w:asciiTheme="minorHAnsi" w:hAnsiTheme="minorHAnsi" w:cs="Helvetica"/>
           <w:b/>
           <w:color w:val="333333"/>
         </w:rPr>
-        <w:t>Sameedha Bairagi (</w:t>
+        <w:t>Bairagi</w:t>
+      </w:r>
+      <w:proofErr w:type="spellEnd"/>
+      <w:r>
+        <w:rPr>
+          <w:rFonts w:asciiTheme="minorHAnsi" w:hAnsiTheme="minorHAnsi" w:cs="Helvetica"/>
+          <w:b/>
+          <w:color w:val="333333"/>
+        </w:rPr>
+        <w:t xml:space="preserve"> (</w:t>
       </w:r>
       <w:proofErr w:type="spellStart"/>
       <w:r>

--- a/bbb-xinu/reports/Assignment 3 Report.docx
+++ b/bbb-xinu/reports/Assignment 3 Report.docx
@@ -97,23 +97,13 @@
           <w:color w:val="333333"/>
         </w:rPr>
       </w:pPr>
-      <w:proofErr w:type="spellStart"/>
       <w:r>
         <w:rPr>
           <w:rFonts w:asciiTheme="minorHAnsi" w:hAnsiTheme="minorHAnsi" w:cs="Helvetica"/>
           <w:b/>
           <w:color w:val="333333"/>
         </w:rPr>
-        <w:t>Ans</w:t>
-      </w:r>
-      <w:proofErr w:type="spellEnd"/>
-      <w:r>
-        <w:rPr>
-          <w:rFonts w:asciiTheme="minorHAnsi" w:hAnsiTheme="minorHAnsi" w:cs="Helvetica"/>
-          <w:b/>
-          <w:color w:val="333333"/>
-        </w:rPr>
-        <w:t>:</w:t>
+        <w:t>Ans:</w:t>
       </w:r>
       <w:r>
         <w:rPr>
@@ -259,23 +249,7 @@
           <w:rFonts w:asciiTheme="minorHAnsi" w:hAnsiTheme="minorHAnsi" w:cs="Helvetica"/>
           <w:color w:val="333333"/>
         </w:rPr>
-        <w:t xml:space="preserve">When consumer process runs for the first time, it calls </w:t>
-      </w:r>
-      <w:proofErr w:type="gramStart"/>
-      <w:r>
-        <w:rPr>
-          <w:rFonts w:asciiTheme="minorHAnsi" w:hAnsiTheme="minorHAnsi" w:cs="Helvetica"/>
-          <w:color w:val="333333"/>
-        </w:rPr>
-        <w:t>wait(</w:t>
-      </w:r>
-      <w:proofErr w:type="gramEnd"/>
-      <w:r>
-        <w:rPr>
-          <w:rFonts w:asciiTheme="minorHAnsi" w:hAnsiTheme="minorHAnsi" w:cs="Helvetica"/>
-          <w:color w:val="333333"/>
-        </w:rPr>
-        <w:t xml:space="preserve">) on produced semaphore. Decrementing the value </w:t>
+        <w:t xml:space="preserve">When consumer process runs for the first time, it calls wait() on produced semaphore. Decrementing the value </w:t>
       </w:r>
       <w:r>
         <w:rPr>
@@ -375,30 +349,14 @@
           <w:rFonts w:asciiTheme="minorHAnsi" w:hAnsiTheme="minorHAnsi" w:cs="Helvetica"/>
           <w:color w:val="333333"/>
         </w:rPr>
-        <w:t xml:space="preserve"> </w:t>
-      </w:r>
-      <w:proofErr w:type="gramStart"/>
-      <w:r>
-        <w:rPr>
-          <w:rFonts w:asciiTheme="minorHAnsi" w:hAnsiTheme="minorHAnsi" w:cs="Helvetica"/>
-          <w:color w:val="333333"/>
-        </w:rPr>
-        <w:t>wait</w:t>
-      </w:r>
-      <w:r>
-        <w:rPr>
-          <w:rFonts w:asciiTheme="minorHAnsi" w:hAnsiTheme="minorHAnsi" w:cs="Helvetica"/>
-          <w:color w:val="333333"/>
-        </w:rPr>
-        <w:t>(</w:t>
-      </w:r>
-      <w:proofErr w:type="gramEnd"/>
-      <w:r>
-        <w:rPr>
-          <w:rFonts w:asciiTheme="minorHAnsi" w:hAnsiTheme="minorHAnsi" w:cs="Helvetica"/>
-          <w:color w:val="333333"/>
-        </w:rPr>
-        <w:t>)</w:t>
+        <w:t xml:space="preserve"> wait</w:t>
+      </w:r>
+      <w:r>
+        <w:rPr>
+          <w:rFonts w:asciiTheme="minorHAnsi" w:hAnsiTheme="minorHAnsi" w:cs="Helvetica"/>
+          <w:color w:val="333333"/>
+        </w:rPr>
+        <w:t>()</w:t>
       </w:r>
       <w:r>
         <w:rPr>
@@ -1081,39 +1039,7 @@
           <w:rFonts w:asciiTheme="minorHAnsi" w:hAnsiTheme="minorHAnsi" w:cs="Helvetica"/>
           <w:color w:val="333333"/>
         </w:rPr>
-        <w:t xml:space="preserve">calls </w:t>
-      </w:r>
-      <w:proofErr w:type="gramStart"/>
-      <w:r>
-        <w:rPr>
-          <w:rFonts w:asciiTheme="minorHAnsi" w:hAnsiTheme="minorHAnsi" w:cs="Helvetica"/>
-          <w:color w:val="333333"/>
-        </w:rPr>
-        <w:t>signal(</w:t>
-      </w:r>
-      <w:proofErr w:type="gramEnd"/>
-      <w:r>
-        <w:rPr>
-          <w:rFonts w:asciiTheme="minorHAnsi" w:hAnsiTheme="minorHAnsi" w:cs="Helvetica"/>
-          <w:color w:val="333333"/>
-        </w:rPr>
-        <w:t xml:space="preserve">) on produced semaphore. Thus </w:t>
-      </w:r>
-      <w:proofErr w:type="gramStart"/>
-      <w:r>
-        <w:rPr>
-          <w:rFonts w:asciiTheme="minorHAnsi" w:hAnsiTheme="minorHAnsi" w:cs="Helvetica"/>
-          <w:color w:val="333333"/>
-        </w:rPr>
-        <w:t>the</w:t>
-      </w:r>
-      <w:proofErr w:type="gramEnd"/>
-      <w:r>
-        <w:rPr>
-          <w:rFonts w:asciiTheme="minorHAnsi" w:hAnsiTheme="minorHAnsi" w:cs="Helvetica"/>
-          <w:color w:val="333333"/>
-        </w:rPr>
-        <w:t xml:space="preserve"> value of produced semaphore changes from ‘-1’</w:t>
+        <w:t>calls signal() on produced semaphore. Thus the value of produced semaphore changes from ‘-1’</w:t>
       </w:r>
       <w:r>
         <w:rPr>
@@ -1178,30 +1104,14 @@
           <w:rFonts w:asciiTheme="minorHAnsi" w:hAnsiTheme="minorHAnsi" w:cs="Helvetica"/>
           <w:color w:val="333333"/>
         </w:rPr>
-        <w:t xml:space="preserve"> a </w:t>
-      </w:r>
-      <w:proofErr w:type="gramStart"/>
-      <w:r>
-        <w:rPr>
-          <w:rFonts w:asciiTheme="minorHAnsi" w:hAnsiTheme="minorHAnsi" w:cs="Helvetica"/>
-          <w:color w:val="333333"/>
-        </w:rPr>
-        <w:t>wait</w:t>
-      </w:r>
-      <w:r>
-        <w:rPr>
-          <w:rFonts w:asciiTheme="minorHAnsi" w:hAnsiTheme="minorHAnsi" w:cs="Helvetica"/>
-          <w:color w:val="333333"/>
-        </w:rPr>
-        <w:t>(</w:t>
-      </w:r>
-      <w:proofErr w:type="gramEnd"/>
-      <w:r>
-        <w:rPr>
-          <w:rFonts w:asciiTheme="minorHAnsi" w:hAnsiTheme="minorHAnsi" w:cs="Helvetica"/>
-          <w:color w:val="333333"/>
-        </w:rPr>
-        <w:t>)</w:t>
+        <w:t xml:space="preserve"> a wait</w:t>
+      </w:r>
+      <w:r>
+        <w:rPr>
+          <w:rFonts w:asciiTheme="minorHAnsi" w:hAnsiTheme="minorHAnsi" w:cs="Helvetica"/>
+          <w:color w:val="333333"/>
+        </w:rPr>
+        <w:t>()</w:t>
       </w:r>
       <w:r>
         <w:rPr>
@@ -2081,23 +1991,7 @@
           <w:rFonts w:asciiTheme="minorHAnsi" w:hAnsiTheme="minorHAnsi" w:cs="Helvetica"/>
           <w:color w:val="333333"/>
         </w:rPr>
-        <w:t xml:space="preserve">After consuming the value of n, the consumer process calls the </w:t>
-      </w:r>
-      <w:proofErr w:type="gramStart"/>
-      <w:r>
-        <w:rPr>
-          <w:rFonts w:asciiTheme="minorHAnsi" w:hAnsiTheme="minorHAnsi" w:cs="Helvetica"/>
-          <w:color w:val="333333"/>
-        </w:rPr>
-        <w:t>signal(</w:t>
-      </w:r>
-      <w:proofErr w:type="gramEnd"/>
-      <w:r>
-        <w:rPr>
-          <w:rFonts w:asciiTheme="minorHAnsi" w:hAnsiTheme="minorHAnsi" w:cs="Helvetica"/>
-          <w:color w:val="333333"/>
-        </w:rPr>
-        <w:t>) on consumed semaphore. Thus the value of consumed semaphore is incremented to ‘0’ from ‘-1’</w:t>
+        <w:t>After consuming the value of n, the consumer process calls the signal() on consumed semaphore. Thus the value of consumed semaphore is incremented to ‘0’ from ‘-1’</w:t>
       </w:r>
       <w:r>
         <w:rPr>
@@ -2127,23 +2021,7 @@
           <w:rFonts w:asciiTheme="minorHAnsi" w:hAnsiTheme="minorHAnsi" w:cs="Helvetica"/>
           <w:color w:val="333333"/>
         </w:rPr>
-        <w:t xml:space="preserve">The consumer process calls a </w:t>
-      </w:r>
-      <w:proofErr w:type="gramStart"/>
-      <w:r>
-        <w:rPr>
-          <w:rFonts w:asciiTheme="minorHAnsi" w:hAnsiTheme="minorHAnsi" w:cs="Helvetica"/>
-          <w:color w:val="333333"/>
-        </w:rPr>
-        <w:t>wait(</w:t>
-      </w:r>
-      <w:proofErr w:type="gramEnd"/>
-      <w:r>
-        <w:rPr>
-          <w:rFonts w:asciiTheme="minorHAnsi" w:hAnsiTheme="minorHAnsi" w:cs="Helvetica"/>
-          <w:color w:val="333333"/>
-        </w:rPr>
-        <w:t>) on produced semaphore once again making its value -1. Thus blocking the execution of the process until the value of produced semaphore is incremented again by the producer process.</w:t>
+        <w:t>The consumer process calls a wait() on produced semaphore once again making its value -1. Thus blocking the execution of the process until the value of produced semaphore is incremented again by the producer process.</w:t>
       </w:r>
     </w:p>
     <w:p>
@@ -2886,19 +2764,6 @@
     <w:p>
       <w:pPr>
         <w:pStyle w:val="NormalWeb"/>
-        <w:shd w:val="clear" w:color="auto" w:fill="FFFFFF"/>
-        <w:spacing w:before="240" w:after="240" w:line="384" w:lineRule="atLeast"/>
-        <w:ind w:left="1080"/>
-        <w:jc w:val="both"/>
-        <w:rPr>
-          <w:rFonts w:asciiTheme="minorHAnsi" w:hAnsiTheme="minorHAnsi" w:cs="Helvetica"/>
-          <w:color w:val="333333"/>
-        </w:rPr>
-      </w:pPr>
-    </w:p>
-    <w:p>
-      <w:pPr>
-        <w:pStyle w:val="NormalWeb"/>
         <w:numPr>
           <w:ilvl w:val="0"/>
           <w:numId w:val="9"/>
@@ -3033,21 +2898,12 @@
           <w:color w:val="333333"/>
         </w:rPr>
       </w:pPr>
-      <w:proofErr w:type="spellStart"/>
-      <w:r>
-        <w:rPr>
-          <w:rFonts w:asciiTheme="minorHAnsi" w:hAnsiTheme="minorHAnsi" w:cs="Helvetica"/>
-          <w:color w:val="333333"/>
-        </w:rPr>
-        <w:t>Explaination</w:t>
-      </w:r>
-      <w:proofErr w:type="spellEnd"/>
-      <w:r>
-        <w:rPr>
-          <w:rFonts w:asciiTheme="minorHAnsi" w:hAnsiTheme="minorHAnsi" w:cs="Helvetica"/>
-          <w:color w:val="333333"/>
-        </w:rPr>
-        <w:t>:</w:t>
+      <w:r>
+        <w:rPr>
+          <w:rFonts w:asciiTheme="minorHAnsi" w:hAnsiTheme="minorHAnsi" w:cs="Helvetica"/>
+          <w:color w:val="333333"/>
+        </w:rPr>
+        <w:t>Explaination:</w:t>
       </w:r>
     </w:p>
     <w:p>
@@ -3083,9 +2939,665 @@
           <w:rFonts w:asciiTheme="minorHAnsi" w:hAnsiTheme="minorHAnsi" w:cs="Helvetica"/>
           <w:color w:val="333333"/>
         </w:rPr>
-        <w:t xml:space="preserve">Here’s a pseudo code for implementing synchronization using one semaphore - </w:t>
-      </w:r>
-      <w:proofErr w:type="spellStart"/>
+        <w:t>Here’s a pseudo code for implementing synchronization using one semaphore - mutex:</w:t>
+      </w:r>
+    </w:p>
+    <w:p>
+      <w:pPr>
+        <w:pStyle w:val="NormalWeb"/>
+        <w:shd w:val="clear" w:color="auto" w:fill="FFFFFF"/>
+        <w:spacing w:line="384" w:lineRule="atLeast"/>
+        <w:ind w:left="720"/>
+        <w:contextualSpacing/>
+        <w:rPr>
+          <w:rFonts w:asciiTheme="minorHAnsi" w:hAnsiTheme="minorHAnsi" w:cs="Helvetica"/>
+          <w:b/>
+          <w:color w:val="333333"/>
+        </w:rPr>
+      </w:pPr>
+      <w:r>
+        <w:rPr>
+          <w:rFonts w:asciiTheme="minorHAnsi" w:hAnsiTheme="minorHAnsi" w:cs="Helvetica"/>
+          <w:b/>
+          <w:color w:val="333333"/>
+        </w:rPr>
+        <w:t>Produce.c</w:t>
+      </w:r>
+    </w:p>
+    <w:p>
+      <w:pPr>
+        <w:pStyle w:val="NormalWeb"/>
+        <w:shd w:val="clear" w:color="auto" w:fill="FFFFFF"/>
+        <w:spacing w:line="384" w:lineRule="atLeast"/>
+        <w:ind w:left="720"/>
+        <w:contextualSpacing/>
+        <w:rPr>
+          <w:rFonts w:asciiTheme="minorHAnsi" w:hAnsiTheme="minorHAnsi" w:cs="Helvetica"/>
+          <w:color w:val="333333"/>
+        </w:rPr>
+      </w:pPr>
+      <w:r>
+        <w:rPr>
+          <w:rFonts w:asciiTheme="minorHAnsi" w:hAnsiTheme="minorHAnsi" w:cs="Helvetica"/>
+          <w:color w:val="333333"/>
+        </w:rPr>
+        <w:t>1.</w:t>
+      </w:r>
+      <w:r>
+        <w:rPr>
+          <w:rFonts w:asciiTheme="minorHAnsi" w:hAnsiTheme="minorHAnsi" w:cs="Helvetica"/>
+          <w:color w:val="333333"/>
+        </w:rPr>
+        <w:tab/>
+      </w:r>
+      <w:r>
+        <w:rPr>
+          <w:rFonts w:asciiTheme="minorHAnsi" w:hAnsiTheme="minorHAnsi" w:cs="Helvetica"/>
+          <w:color w:val="333333"/>
+        </w:rPr>
+        <w:t>int i;</w:t>
+      </w:r>
+      <w:r>
+        <w:rPr>
+          <w:rFonts w:asciiTheme="minorHAnsi" w:hAnsiTheme="minorHAnsi" w:cs="Helvetica"/>
+          <w:color w:val="333333"/>
+        </w:rPr>
+        <w:tab/>
+      </w:r>
+    </w:p>
+    <w:p>
+      <w:pPr>
+        <w:pStyle w:val="NormalWeb"/>
+        <w:shd w:val="clear" w:color="auto" w:fill="FFFFFF"/>
+        <w:spacing w:line="384" w:lineRule="atLeast"/>
+        <w:ind w:left="720"/>
+        <w:contextualSpacing/>
+        <w:rPr>
+          <w:rFonts w:asciiTheme="minorHAnsi" w:hAnsiTheme="minorHAnsi" w:cs="Helvetica"/>
+          <w:color w:val="333333"/>
+        </w:rPr>
+      </w:pPr>
+      <w:r>
+        <w:rPr>
+          <w:rFonts w:asciiTheme="minorHAnsi" w:hAnsiTheme="minorHAnsi" w:cs="Helvetica"/>
+          <w:color w:val="333333"/>
+        </w:rPr>
+        <w:t>2.</w:t>
+      </w:r>
+      <w:r>
+        <w:rPr>
+          <w:rFonts w:asciiTheme="minorHAnsi" w:hAnsiTheme="minorHAnsi" w:cs="Helvetica"/>
+          <w:color w:val="333333"/>
+        </w:rPr>
+        <w:tab/>
+        <w:t>for(i = 1; i &lt;= count; i++)</w:t>
+      </w:r>
+    </w:p>
+    <w:p>
+      <w:pPr>
+        <w:pStyle w:val="NormalWeb"/>
+        <w:shd w:val="clear" w:color="auto" w:fill="FFFFFF"/>
+        <w:spacing w:line="384" w:lineRule="atLeast"/>
+        <w:ind w:left="720"/>
+        <w:contextualSpacing/>
+        <w:rPr>
+          <w:rFonts w:asciiTheme="minorHAnsi" w:hAnsiTheme="minorHAnsi" w:cs="Helvetica"/>
+          <w:color w:val="333333"/>
+        </w:rPr>
+      </w:pPr>
+      <w:r>
+        <w:rPr>
+          <w:rFonts w:asciiTheme="minorHAnsi" w:hAnsiTheme="minorHAnsi" w:cs="Helvetica"/>
+          <w:color w:val="333333"/>
+        </w:rPr>
+        <w:t>3.</w:t>
+      </w:r>
+      <w:r>
+        <w:rPr>
+          <w:rFonts w:asciiTheme="minorHAnsi" w:hAnsiTheme="minorHAnsi" w:cs="Helvetica"/>
+          <w:color w:val="333333"/>
+        </w:rPr>
+        <w:tab/>
+        <w:t>{</w:t>
+      </w:r>
+    </w:p>
+    <w:p>
+      <w:pPr>
+        <w:pStyle w:val="NormalWeb"/>
+        <w:shd w:val="clear" w:color="auto" w:fill="FFFFFF"/>
+        <w:spacing w:line="384" w:lineRule="atLeast"/>
+        <w:ind w:left="720"/>
+        <w:contextualSpacing/>
+        <w:rPr>
+          <w:rFonts w:asciiTheme="minorHAnsi" w:hAnsiTheme="minorHAnsi" w:cs="Helvetica"/>
+          <w:color w:val="333333"/>
+        </w:rPr>
+      </w:pPr>
+      <w:r>
+        <w:rPr>
+          <w:rFonts w:asciiTheme="minorHAnsi" w:hAnsiTheme="minorHAnsi" w:cs="Helvetica"/>
+          <w:color w:val="333333"/>
+        </w:rPr>
+        <w:t>4.</w:t>
+      </w:r>
+      <w:r>
+        <w:rPr>
+          <w:rFonts w:asciiTheme="minorHAnsi" w:hAnsiTheme="minorHAnsi" w:cs="Helvetica"/>
+          <w:color w:val="333333"/>
+        </w:rPr>
+        <w:tab/>
+      </w:r>
+      <w:r>
+        <w:rPr>
+          <w:rFonts w:asciiTheme="minorHAnsi" w:hAnsiTheme="minorHAnsi" w:cs="Helvetica"/>
+          <w:color w:val="333333"/>
+        </w:rPr>
+        <w:tab/>
+        <w:t>wait(mutex</w:t>
+      </w:r>
+      <w:r>
+        <w:rPr>
+          <w:rFonts w:asciiTheme="minorHAnsi" w:hAnsiTheme="minorHAnsi" w:cs="Helvetica"/>
+          <w:color w:val="333333"/>
+        </w:rPr>
+        <w:t>);</w:t>
+      </w:r>
+    </w:p>
+    <w:p>
+      <w:pPr>
+        <w:pStyle w:val="NormalWeb"/>
+        <w:shd w:val="clear" w:color="auto" w:fill="FFFFFF"/>
+        <w:spacing w:line="384" w:lineRule="atLeast"/>
+        <w:ind w:left="720"/>
+        <w:contextualSpacing/>
+        <w:rPr>
+          <w:rFonts w:asciiTheme="minorHAnsi" w:hAnsiTheme="minorHAnsi" w:cs="Helvetica"/>
+          <w:color w:val="333333"/>
+        </w:rPr>
+      </w:pPr>
+      <w:r>
+        <w:rPr>
+          <w:rFonts w:asciiTheme="minorHAnsi" w:hAnsiTheme="minorHAnsi" w:cs="Helvetica"/>
+          <w:color w:val="333333"/>
+        </w:rPr>
+        <w:t>5.</w:t>
+      </w:r>
+      <w:r>
+        <w:rPr>
+          <w:rFonts w:asciiTheme="minorHAnsi" w:hAnsiTheme="minorHAnsi" w:cs="Helvetica"/>
+          <w:color w:val="333333"/>
+        </w:rPr>
+        <w:tab/>
+      </w:r>
+      <w:r>
+        <w:rPr>
+          <w:rFonts w:asciiTheme="minorHAnsi" w:hAnsiTheme="minorHAnsi" w:cs="Helvetica"/>
+          <w:color w:val="333333"/>
+        </w:rPr>
+        <w:tab/>
+        <w:t>n = i;</w:t>
+      </w:r>
+    </w:p>
+    <w:p>
+      <w:pPr>
+        <w:pStyle w:val="NormalWeb"/>
+        <w:shd w:val="clear" w:color="auto" w:fill="FFFFFF"/>
+        <w:spacing w:line="384" w:lineRule="atLeast"/>
+        <w:ind w:left="720"/>
+        <w:contextualSpacing/>
+        <w:rPr>
+          <w:rFonts w:asciiTheme="minorHAnsi" w:hAnsiTheme="minorHAnsi" w:cs="Helvetica"/>
+          <w:color w:val="333333"/>
+        </w:rPr>
+      </w:pPr>
+      <w:r>
+        <w:rPr>
+          <w:rFonts w:asciiTheme="minorHAnsi" w:hAnsiTheme="minorHAnsi" w:cs="Helvetica"/>
+          <w:color w:val="333333"/>
+        </w:rPr>
+        <w:t>6.</w:t>
+      </w:r>
+      <w:r>
+        <w:rPr>
+          <w:rFonts w:asciiTheme="minorHAnsi" w:hAnsiTheme="minorHAnsi" w:cs="Helvetica"/>
+          <w:color w:val="333333"/>
+        </w:rPr>
+        <w:tab/>
+      </w:r>
+      <w:r>
+        <w:rPr>
+          <w:rFonts w:asciiTheme="minorHAnsi" w:hAnsiTheme="minorHAnsi" w:cs="Helvetica"/>
+          <w:color w:val="333333"/>
+        </w:rPr>
+        <w:tab/>
+        <w:t>printf("produced: %d \n",n);</w:t>
+      </w:r>
+    </w:p>
+    <w:p>
+      <w:pPr>
+        <w:pStyle w:val="NormalWeb"/>
+        <w:shd w:val="clear" w:color="auto" w:fill="FFFFFF"/>
+        <w:spacing w:line="384" w:lineRule="atLeast"/>
+        <w:ind w:left="720"/>
+        <w:contextualSpacing/>
+        <w:rPr>
+          <w:rFonts w:asciiTheme="minorHAnsi" w:hAnsiTheme="minorHAnsi" w:cs="Helvetica"/>
+          <w:color w:val="333333"/>
+        </w:rPr>
+      </w:pPr>
+      <w:r>
+        <w:rPr>
+          <w:rFonts w:asciiTheme="minorHAnsi" w:hAnsiTheme="minorHAnsi" w:cs="Helvetica"/>
+          <w:color w:val="333333"/>
+        </w:rPr>
+        <w:t>7.</w:t>
+      </w:r>
+      <w:r>
+        <w:rPr>
+          <w:rFonts w:asciiTheme="minorHAnsi" w:hAnsiTheme="minorHAnsi" w:cs="Helvetica"/>
+          <w:color w:val="333333"/>
+        </w:rPr>
+        <w:tab/>
+      </w:r>
+      <w:r>
+        <w:rPr>
+          <w:rFonts w:asciiTheme="minorHAnsi" w:hAnsiTheme="minorHAnsi" w:cs="Helvetica"/>
+          <w:color w:val="333333"/>
+        </w:rPr>
+        <w:tab/>
+        <w:t>signal(mutex</w:t>
+      </w:r>
+      <w:r>
+        <w:rPr>
+          <w:rFonts w:asciiTheme="minorHAnsi" w:hAnsiTheme="minorHAnsi" w:cs="Helvetica"/>
+          <w:color w:val="333333"/>
+        </w:rPr>
+        <w:t>);</w:t>
+      </w:r>
+    </w:p>
+    <w:p>
+      <w:pPr>
+        <w:pStyle w:val="NormalWeb"/>
+        <w:shd w:val="clear" w:color="auto" w:fill="FFFFFF"/>
+        <w:spacing w:line="384" w:lineRule="atLeast"/>
+        <w:ind w:left="720"/>
+        <w:contextualSpacing/>
+        <w:rPr>
+          <w:rFonts w:asciiTheme="minorHAnsi" w:hAnsiTheme="minorHAnsi" w:cs="Helvetica"/>
+          <w:color w:val="333333"/>
+        </w:rPr>
+      </w:pPr>
+      <w:r>
+        <w:rPr>
+          <w:rFonts w:asciiTheme="minorHAnsi" w:hAnsiTheme="minorHAnsi" w:cs="Helvetica"/>
+          <w:color w:val="333333"/>
+        </w:rPr>
+        <w:t>8.</w:t>
+      </w:r>
+      <w:r>
+        <w:rPr>
+          <w:rFonts w:asciiTheme="minorHAnsi" w:hAnsiTheme="minorHAnsi" w:cs="Helvetica"/>
+          <w:color w:val="333333"/>
+        </w:rPr>
+        <w:tab/>
+        <w:t>}</w:t>
+      </w:r>
+    </w:p>
+    <w:p>
+      <w:pPr>
+        <w:pStyle w:val="NormalWeb"/>
+        <w:shd w:val="clear" w:color="auto" w:fill="FFFFFF"/>
+        <w:spacing w:line="384" w:lineRule="atLeast"/>
+        <w:ind w:left="720"/>
+        <w:contextualSpacing/>
+        <w:rPr>
+          <w:rFonts w:asciiTheme="minorHAnsi" w:hAnsiTheme="minorHAnsi" w:cs="Helvetica"/>
+          <w:color w:val="333333"/>
+        </w:rPr>
+      </w:pPr>
+    </w:p>
+    <w:p>
+      <w:pPr>
+        <w:pStyle w:val="NormalWeb"/>
+        <w:shd w:val="clear" w:color="auto" w:fill="FFFFFF"/>
+        <w:spacing w:line="384" w:lineRule="atLeast"/>
+        <w:ind w:left="720"/>
+        <w:contextualSpacing/>
+        <w:rPr>
+          <w:rFonts w:asciiTheme="minorHAnsi" w:hAnsiTheme="minorHAnsi" w:cs="Helvetica"/>
+          <w:b/>
+          <w:color w:val="333333"/>
+        </w:rPr>
+      </w:pPr>
+      <w:r>
+        <w:rPr>
+          <w:rFonts w:asciiTheme="minorHAnsi" w:hAnsiTheme="minorHAnsi" w:cs="Helvetica"/>
+          <w:b/>
+          <w:color w:val="333333"/>
+        </w:rPr>
+        <w:t>Consume.c</w:t>
+      </w:r>
+    </w:p>
+    <w:p>
+      <w:pPr>
+        <w:pStyle w:val="NormalWeb"/>
+        <w:shd w:val="clear" w:color="auto" w:fill="FFFFFF"/>
+        <w:spacing w:line="384" w:lineRule="atLeast"/>
+        <w:ind w:left="720"/>
+        <w:contextualSpacing/>
+        <w:rPr>
+          <w:rFonts w:asciiTheme="minorHAnsi" w:hAnsiTheme="minorHAnsi" w:cs="Helvetica"/>
+          <w:color w:val="333333"/>
+        </w:rPr>
+      </w:pPr>
+      <w:r>
+        <w:rPr>
+          <w:rFonts w:asciiTheme="minorHAnsi" w:hAnsiTheme="minorHAnsi" w:cs="Helvetica"/>
+          <w:color w:val="333333"/>
+        </w:rPr>
+        <w:t>1.</w:t>
+      </w:r>
+      <w:r>
+        <w:rPr>
+          <w:rFonts w:asciiTheme="minorHAnsi" w:hAnsiTheme="minorHAnsi" w:cs="Helvetica"/>
+          <w:b/>
+          <w:color w:val="333333"/>
+        </w:rPr>
+        <w:tab/>
+      </w:r>
+      <w:r>
+        <w:rPr>
+          <w:rFonts w:asciiTheme="minorHAnsi" w:hAnsiTheme="minorHAnsi" w:cs="Helvetica"/>
+          <w:color w:val="333333"/>
+        </w:rPr>
+        <w:t>while (1)</w:t>
+      </w:r>
+    </w:p>
+    <w:p>
+      <w:pPr>
+        <w:pStyle w:val="NormalWeb"/>
+        <w:shd w:val="clear" w:color="auto" w:fill="FFFFFF"/>
+        <w:spacing w:line="384" w:lineRule="atLeast"/>
+        <w:ind w:left="720"/>
+        <w:contextualSpacing/>
+        <w:rPr>
+          <w:rFonts w:asciiTheme="minorHAnsi" w:hAnsiTheme="minorHAnsi" w:cs="Helvetica"/>
+          <w:color w:val="333333"/>
+        </w:rPr>
+      </w:pPr>
+      <w:r>
+        <w:rPr>
+          <w:rFonts w:asciiTheme="minorHAnsi" w:hAnsiTheme="minorHAnsi" w:cs="Helvetica"/>
+          <w:color w:val="333333"/>
+        </w:rPr>
+        <w:t>2.</w:t>
+      </w:r>
+      <w:r>
+        <w:rPr>
+          <w:rFonts w:asciiTheme="minorHAnsi" w:hAnsiTheme="minorHAnsi" w:cs="Helvetica"/>
+          <w:color w:val="333333"/>
+        </w:rPr>
+        <w:tab/>
+      </w:r>
+      <w:r>
+        <w:rPr>
+          <w:rFonts w:asciiTheme="minorHAnsi" w:hAnsiTheme="minorHAnsi" w:cs="Helvetica"/>
+          <w:color w:val="333333"/>
+        </w:rPr>
+        <w:t>{</w:t>
+      </w:r>
+      <w:r>
+        <w:rPr>
+          <w:rFonts w:asciiTheme="minorHAnsi" w:hAnsiTheme="minorHAnsi" w:cs="Helvetica"/>
+          <w:color w:val="333333"/>
+        </w:rPr>
+        <w:tab/>
+      </w:r>
+      <w:r>
+        <w:rPr>
+          <w:rFonts w:asciiTheme="minorHAnsi" w:hAnsiTheme="minorHAnsi" w:cs="Helvetica"/>
+          <w:color w:val="333333"/>
+        </w:rPr>
+        <w:tab/>
+      </w:r>
+    </w:p>
+    <w:p>
+      <w:pPr>
+        <w:pStyle w:val="NormalWeb"/>
+        <w:shd w:val="clear" w:color="auto" w:fill="FFFFFF"/>
+        <w:spacing w:line="384" w:lineRule="atLeast"/>
+        <w:ind w:left="720"/>
+        <w:contextualSpacing/>
+        <w:rPr>
+          <w:rFonts w:asciiTheme="minorHAnsi" w:hAnsiTheme="minorHAnsi" w:cs="Helvetica"/>
+          <w:color w:val="333333"/>
+        </w:rPr>
+      </w:pPr>
+      <w:r>
+        <w:rPr>
+          <w:rFonts w:asciiTheme="minorHAnsi" w:hAnsiTheme="minorHAnsi" w:cs="Helvetica"/>
+          <w:color w:val="333333"/>
+        </w:rPr>
+        <w:t>3.</w:t>
+      </w:r>
+      <w:r>
+        <w:rPr>
+          <w:rFonts w:asciiTheme="minorHAnsi" w:hAnsiTheme="minorHAnsi" w:cs="Helvetica"/>
+          <w:color w:val="333333"/>
+        </w:rPr>
+        <w:tab/>
+      </w:r>
+      <w:r>
+        <w:rPr>
+          <w:rFonts w:asciiTheme="minorHAnsi" w:hAnsiTheme="minorHAnsi" w:cs="Helvetica"/>
+          <w:color w:val="333333"/>
+        </w:rPr>
+        <w:tab/>
+        <w:t>wait(mutex</w:t>
+      </w:r>
+      <w:r>
+        <w:rPr>
+          <w:rFonts w:asciiTheme="minorHAnsi" w:hAnsiTheme="minorHAnsi" w:cs="Helvetica"/>
+          <w:color w:val="333333"/>
+        </w:rPr>
+        <w:t>);</w:t>
+      </w:r>
+    </w:p>
+    <w:p>
+      <w:pPr>
+        <w:pStyle w:val="NormalWeb"/>
+        <w:shd w:val="clear" w:color="auto" w:fill="FFFFFF"/>
+        <w:spacing w:line="384" w:lineRule="atLeast"/>
+        <w:ind w:left="720"/>
+        <w:contextualSpacing/>
+        <w:rPr>
+          <w:rFonts w:asciiTheme="minorHAnsi" w:hAnsiTheme="minorHAnsi" w:cs="Helvetica"/>
+          <w:color w:val="333333"/>
+        </w:rPr>
+      </w:pPr>
+      <w:r>
+        <w:rPr>
+          <w:rFonts w:asciiTheme="minorHAnsi" w:hAnsiTheme="minorHAnsi" w:cs="Helvetica"/>
+          <w:color w:val="333333"/>
+        </w:rPr>
+        <w:t>4.</w:t>
+      </w:r>
+      <w:r>
+        <w:rPr>
+          <w:rFonts w:asciiTheme="minorHAnsi" w:hAnsiTheme="minorHAnsi" w:cs="Helvetica"/>
+          <w:color w:val="333333"/>
+        </w:rPr>
+        <w:tab/>
+      </w:r>
+      <w:r>
+        <w:rPr>
+          <w:rFonts w:asciiTheme="minorHAnsi" w:hAnsiTheme="minorHAnsi" w:cs="Helvetica"/>
+          <w:color w:val="333333"/>
+        </w:rPr>
+        <w:tab/>
+        <w:t>printf("consumed: %d \n",n);</w:t>
+      </w:r>
+      <w:r>
+        <w:rPr>
+          <w:rFonts w:asciiTheme="minorHAnsi" w:hAnsiTheme="minorHAnsi" w:cs="Helvetica"/>
+          <w:color w:val="333333"/>
+        </w:rPr>
+        <w:tab/>
+      </w:r>
+      <w:r>
+        <w:rPr>
+          <w:rFonts w:asciiTheme="minorHAnsi" w:hAnsiTheme="minorHAnsi" w:cs="Helvetica"/>
+          <w:color w:val="333333"/>
+        </w:rPr>
+        <w:tab/>
+      </w:r>
+    </w:p>
+    <w:p>
+      <w:pPr>
+        <w:pStyle w:val="NormalWeb"/>
+        <w:shd w:val="clear" w:color="auto" w:fill="FFFFFF"/>
+        <w:spacing w:line="384" w:lineRule="atLeast"/>
+        <w:ind w:left="720"/>
+        <w:contextualSpacing/>
+        <w:rPr>
+          <w:rFonts w:asciiTheme="minorHAnsi" w:hAnsiTheme="minorHAnsi" w:cs="Helvetica"/>
+          <w:color w:val="333333"/>
+        </w:rPr>
+      </w:pPr>
+      <w:r>
+        <w:rPr>
+          <w:rFonts w:asciiTheme="minorHAnsi" w:hAnsiTheme="minorHAnsi" w:cs="Helvetica"/>
+          <w:color w:val="333333"/>
+        </w:rPr>
+        <w:t>5.</w:t>
+      </w:r>
+      <w:r>
+        <w:rPr>
+          <w:rFonts w:asciiTheme="minorHAnsi" w:hAnsiTheme="minorHAnsi" w:cs="Helvetica"/>
+          <w:color w:val="333333"/>
+        </w:rPr>
+        <w:tab/>
+      </w:r>
+      <w:r>
+        <w:rPr>
+          <w:rFonts w:asciiTheme="minorHAnsi" w:hAnsiTheme="minorHAnsi" w:cs="Helvetica"/>
+          <w:color w:val="333333"/>
+        </w:rPr>
+        <w:tab/>
+        <w:t>if ( n == count){</w:t>
+      </w:r>
+    </w:p>
+    <w:p>
+      <w:pPr>
+        <w:pStyle w:val="NormalWeb"/>
+        <w:shd w:val="clear" w:color="auto" w:fill="FFFFFF"/>
+        <w:spacing w:line="384" w:lineRule="atLeast"/>
+        <w:ind w:left="720"/>
+        <w:contextualSpacing/>
+        <w:rPr>
+          <w:rFonts w:asciiTheme="minorHAnsi" w:hAnsiTheme="minorHAnsi" w:cs="Helvetica"/>
+          <w:color w:val="333333"/>
+        </w:rPr>
+      </w:pPr>
+      <w:r>
+        <w:rPr>
+          <w:rFonts w:asciiTheme="minorHAnsi" w:hAnsiTheme="minorHAnsi" w:cs="Helvetica"/>
+          <w:color w:val="333333"/>
+        </w:rPr>
+        <w:t>6.</w:t>
+      </w:r>
+      <w:r>
+        <w:rPr>
+          <w:rFonts w:asciiTheme="minorHAnsi" w:hAnsiTheme="minorHAnsi" w:cs="Helvetica"/>
+          <w:color w:val="333333"/>
+        </w:rPr>
+        <w:tab/>
+      </w:r>
+      <w:r>
+        <w:rPr>
+          <w:rFonts w:asciiTheme="minorHAnsi" w:hAnsiTheme="minorHAnsi" w:cs="Helvetica"/>
+          <w:color w:val="333333"/>
+        </w:rPr>
+        <w:tab/>
+      </w:r>
+      <w:r>
+        <w:rPr>
+          <w:rFonts w:asciiTheme="minorHAnsi" w:hAnsiTheme="minorHAnsi" w:cs="Helvetica"/>
+          <w:color w:val="333333"/>
+        </w:rPr>
+        <w:tab/>
+        <w:t>break;</w:t>
+      </w:r>
+    </w:p>
+    <w:p>
+      <w:pPr>
+        <w:pStyle w:val="NormalWeb"/>
+        <w:shd w:val="clear" w:color="auto" w:fill="FFFFFF"/>
+        <w:spacing w:line="384" w:lineRule="atLeast"/>
+        <w:ind w:left="720"/>
+        <w:contextualSpacing/>
+        <w:rPr>
+          <w:rFonts w:asciiTheme="minorHAnsi" w:hAnsiTheme="minorHAnsi" w:cs="Helvetica"/>
+          <w:color w:val="333333"/>
+        </w:rPr>
+      </w:pPr>
+      <w:r>
+        <w:rPr>
+          <w:rFonts w:asciiTheme="minorHAnsi" w:hAnsiTheme="minorHAnsi" w:cs="Helvetica"/>
+          <w:color w:val="333333"/>
+        </w:rPr>
+        <w:t>7.</w:t>
+      </w:r>
+      <w:r>
+        <w:rPr>
+          <w:rFonts w:asciiTheme="minorHAnsi" w:hAnsiTheme="minorHAnsi" w:cs="Helvetica"/>
+          <w:color w:val="333333"/>
+        </w:rPr>
+        <w:tab/>
+      </w:r>
+      <w:r>
+        <w:rPr>
+          <w:rFonts w:asciiTheme="minorHAnsi" w:hAnsiTheme="minorHAnsi" w:cs="Helvetica"/>
+          <w:color w:val="333333"/>
+        </w:rPr>
+        <w:tab/>
+        <w:t>}</w:t>
+      </w:r>
+    </w:p>
+    <w:p>
+      <w:pPr>
+        <w:pStyle w:val="NormalWeb"/>
+        <w:shd w:val="clear" w:color="auto" w:fill="FFFFFF"/>
+        <w:spacing w:line="384" w:lineRule="atLeast"/>
+        <w:ind w:left="720"/>
+        <w:contextualSpacing/>
+        <w:rPr>
+          <w:rFonts w:asciiTheme="minorHAnsi" w:hAnsiTheme="minorHAnsi" w:cs="Helvetica"/>
+          <w:color w:val="333333"/>
+        </w:rPr>
+      </w:pPr>
+      <w:r>
+        <w:rPr>
+          <w:rFonts w:asciiTheme="minorHAnsi" w:hAnsiTheme="minorHAnsi" w:cs="Helvetica"/>
+          <w:color w:val="333333"/>
+        </w:rPr>
+        <w:t>8.</w:t>
+      </w:r>
+      <w:r>
+        <w:rPr>
+          <w:rFonts w:asciiTheme="minorHAnsi" w:hAnsiTheme="minorHAnsi" w:cs="Helvetica"/>
+          <w:color w:val="333333"/>
+        </w:rPr>
+        <w:tab/>
+      </w:r>
+      <w:r>
+        <w:rPr>
+          <w:rFonts w:asciiTheme="minorHAnsi" w:hAnsiTheme="minorHAnsi" w:cs="Helvetica"/>
+          <w:color w:val="333333"/>
+        </w:rPr>
+        <w:tab/>
+        <w:t>signal(</w:t>
+      </w:r>
       <w:r>
         <w:rPr>
           <w:rFonts w:asciiTheme="minorHAnsi" w:hAnsiTheme="minorHAnsi" w:cs="Helvetica"/>
@@ -3093,13 +3605,12 @@
         </w:rPr>
         <w:t>mutex</w:t>
       </w:r>
-      <w:proofErr w:type="spellEnd"/>
-      <w:r>
-        <w:rPr>
-          <w:rFonts w:asciiTheme="minorHAnsi" w:hAnsiTheme="minorHAnsi" w:cs="Helvetica"/>
-          <w:color w:val="333333"/>
-        </w:rPr>
-        <w:t>:</w:t>
+      <w:r>
+        <w:rPr>
+          <w:rFonts w:asciiTheme="minorHAnsi" w:hAnsiTheme="minorHAnsi" w:cs="Helvetica"/>
+          <w:color w:val="333333"/>
+        </w:rPr>
+        <w:t>);</w:t>
       </w:r>
     </w:p>
     <w:p>
@@ -3111,20 +3622,24 @@
         <w:contextualSpacing/>
         <w:rPr>
           <w:rFonts w:asciiTheme="minorHAnsi" w:hAnsiTheme="minorHAnsi" w:cs="Helvetica"/>
-          <w:b/>
-          <w:color w:val="333333"/>
-        </w:rPr>
-      </w:pPr>
-      <w:proofErr w:type="spellStart"/>
-      <w:r>
-        <w:rPr>
-          <w:rFonts w:asciiTheme="minorHAnsi" w:hAnsiTheme="minorHAnsi" w:cs="Helvetica"/>
-          <w:b/>
-          <w:color w:val="333333"/>
-        </w:rPr>
-        <w:t>Produce.c</w:t>
-      </w:r>
-      <w:proofErr w:type="spellEnd"/>
+          <w:color w:val="333333"/>
+        </w:rPr>
+      </w:pPr>
+      <w:r>
+        <w:rPr>
+          <w:rFonts w:asciiTheme="minorHAnsi" w:hAnsiTheme="minorHAnsi" w:cs="Helvetica"/>
+          <w:color w:val="333333"/>
+        </w:rPr>
+        <w:t>9.</w:t>
+      </w:r>
+      <w:r>
+        <w:rPr>
+          <w:rFonts w:asciiTheme="minorHAnsi" w:hAnsiTheme="minorHAnsi" w:cs="Helvetica"/>
+          <w:color w:val="333333"/>
+        </w:rPr>
+        <w:tab/>
+        <w:t>}</w:t>
+      </w:r>
     </w:p>
     <w:p>
       <w:pPr>
@@ -3138,61 +3653,6 @@
           <w:color w:val="333333"/>
         </w:rPr>
       </w:pPr>
-      <w:r>
-        <w:rPr>
-          <w:rFonts w:asciiTheme="minorHAnsi" w:hAnsiTheme="minorHAnsi" w:cs="Helvetica"/>
-          <w:color w:val="333333"/>
-        </w:rPr>
-        <w:t>1.</w:t>
-      </w:r>
-      <w:r>
-        <w:rPr>
-          <w:rFonts w:asciiTheme="minorHAnsi" w:hAnsiTheme="minorHAnsi" w:cs="Helvetica"/>
-          <w:color w:val="333333"/>
-        </w:rPr>
-        <w:tab/>
-      </w:r>
-      <w:proofErr w:type="spellStart"/>
-      <w:proofErr w:type="gramStart"/>
-      <w:r>
-        <w:rPr>
-          <w:rFonts w:asciiTheme="minorHAnsi" w:hAnsiTheme="minorHAnsi" w:cs="Helvetica"/>
-          <w:color w:val="333333"/>
-        </w:rPr>
-        <w:t>int</w:t>
-      </w:r>
-      <w:proofErr w:type="spellEnd"/>
-      <w:proofErr w:type="gramEnd"/>
-      <w:r>
-        <w:rPr>
-          <w:rFonts w:asciiTheme="minorHAnsi" w:hAnsiTheme="minorHAnsi" w:cs="Helvetica"/>
-          <w:color w:val="333333"/>
-        </w:rPr>
-        <w:t xml:space="preserve"> </w:t>
-      </w:r>
-      <w:proofErr w:type="spellStart"/>
-      <w:r>
-        <w:rPr>
-          <w:rFonts w:asciiTheme="minorHAnsi" w:hAnsiTheme="minorHAnsi" w:cs="Helvetica"/>
-          <w:color w:val="333333"/>
-        </w:rPr>
-        <w:t>i</w:t>
-      </w:r>
-      <w:proofErr w:type="spellEnd"/>
-      <w:r>
-        <w:rPr>
-          <w:rFonts w:asciiTheme="minorHAnsi" w:hAnsiTheme="minorHAnsi" w:cs="Helvetica"/>
-          <w:color w:val="333333"/>
-        </w:rPr>
-        <w:t>;</w:t>
-      </w:r>
-      <w:r>
-        <w:rPr>
-          <w:rFonts w:asciiTheme="minorHAnsi" w:hAnsiTheme="minorHAnsi" w:cs="Helvetica"/>
-          <w:color w:val="333333"/>
-        </w:rPr>
-        <w:tab/>
-      </w:r>
     </w:p>
     <w:p>
       <w:pPr>
@@ -3211,941 +3671,7 @@
           <w:rFonts w:asciiTheme="minorHAnsi" w:hAnsiTheme="minorHAnsi" w:cs="Helvetica"/>
           <w:color w:val="333333"/>
         </w:rPr>
-        <w:t>2.</w:t>
-      </w:r>
-      <w:r>
-        <w:rPr>
-          <w:rFonts w:asciiTheme="minorHAnsi" w:hAnsiTheme="minorHAnsi" w:cs="Helvetica"/>
-          <w:color w:val="333333"/>
-        </w:rPr>
-        <w:tab/>
-      </w:r>
-      <w:proofErr w:type="gramStart"/>
-      <w:r>
-        <w:rPr>
-          <w:rFonts w:asciiTheme="minorHAnsi" w:hAnsiTheme="minorHAnsi" w:cs="Helvetica"/>
-          <w:color w:val="333333"/>
-        </w:rPr>
-        <w:t>for(</w:t>
-      </w:r>
-      <w:proofErr w:type="spellStart"/>
-      <w:proofErr w:type="gramEnd"/>
-      <w:r>
-        <w:rPr>
-          <w:rFonts w:asciiTheme="minorHAnsi" w:hAnsiTheme="minorHAnsi" w:cs="Helvetica"/>
-          <w:color w:val="333333"/>
-        </w:rPr>
-        <w:t>i</w:t>
-      </w:r>
-      <w:proofErr w:type="spellEnd"/>
-      <w:r>
-        <w:rPr>
-          <w:rFonts w:asciiTheme="minorHAnsi" w:hAnsiTheme="minorHAnsi" w:cs="Helvetica"/>
-          <w:color w:val="333333"/>
-        </w:rPr>
-        <w:t xml:space="preserve"> = 1; </w:t>
-      </w:r>
-      <w:proofErr w:type="spellStart"/>
-      <w:r>
-        <w:rPr>
-          <w:rFonts w:asciiTheme="minorHAnsi" w:hAnsiTheme="minorHAnsi" w:cs="Helvetica"/>
-          <w:color w:val="333333"/>
-        </w:rPr>
-        <w:t>i</w:t>
-      </w:r>
-      <w:proofErr w:type="spellEnd"/>
-      <w:r>
-        <w:rPr>
-          <w:rFonts w:asciiTheme="minorHAnsi" w:hAnsiTheme="minorHAnsi" w:cs="Helvetica"/>
-          <w:color w:val="333333"/>
-        </w:rPr>
-        <w:t xml:space="preserve"> &lt;= count; </w:t>
-      </w:r>
-      <w:proofErr w:type="spellStart"/>
-      <w:r>
-        <w:rPr>
-          <w:rFonts w:asciiTheme="minorHAnsi" w:hAnsiTheme="minorHAnsi" w:cs="Helvetica"/>
-          <w:color w:val="333333"/>
-        </w:rPr>
-        <w:t>i</w:t>
-      </w:r>
-      <w:proofErr w:type="spellEnd"/>
-      <w:r>
-        <w:rPr>
-          <w:rFonts w:asciiTheme="minorHAnsi" w:hAnsiTheme="minorHAnsi" w:cs="Helvetica"/>
-          <w:color w:val="333333"/>
-        </w:rPr>
-        <w:t>++)</w:t>
-      </w:r>
-    </w:p>
-    <w:p>
-      <w:pPr>
-        <w:pStyle w:val="NormalWeb"/>
-        <w:shd w:val="clear" w:color="auto" w:fill="FFFFFF"/>
-        <w:spacing w:line="384" w:lineRule="atLeast"/>
-        <w:ind w:left="720"/>
-        <w:contextualSpacing/>
-        <w:rPr>
-          <w:rFonts w:asciiTheme="minorHAnsi" w:hAnsiTheme="minorHAnsi" w:cs="Helvetica"/>
-          <w:color w:val="333333"/>
-        </w:rPr>
-      </w:pPr>
-      <w:r>
-        <w:rPr>
-          <w:rFonts w:asciiTheme="minorHAnsi" w:hAnsiTheme="minorHAnsi" w:cs="Helvetica"/>
-          <w:color w:val="333333"/>
-        </w:rPr>
-        <w:t>3.</w:t>
-      </w:r>
-      <w:r>
-        <w:rPr>
-          <w:rFonts w:asciiTheme="minorHAnsi" w:hAnsiTheme="minorHAnsi" w:cs="Helvetica"/>
-          <w:color w:val="333333"/>
-        </w:rPr>
-        <w:tab/>
-        <w:t>{</w:t>
-      </w:r>
-    </w:p>
-    <w:p>
-      <w:pPr>
-        <w:pStyle w:val="NormalWeb"/>
-        <w:shd w:val="clear" w:color="auto" w:fill="FFFFFF"/>
-        <w:spacing w:line="384" w:lineRule="atLeast"/>
-        <w:ind w:left="720"/>
-        <w:contextualSpacing/>
-        <w:rPr>
-          <w:rFonts w:asciiTheme="minorHAnsi" w:hAnsiTheme="minorHAnsi" w:cs="Helvetica"/>
-          <w:color w:val="333333"/>
-        </w:rPr>
-      </w:pPr>
-      <w:r>
-        <w:rPr>
-          <w:rFonts w:asciiTheme="minorHAnsi" w:hAnsiTheme="minorHAnsi" w:cs="Helvetica"/>
-          <w:color w:val="333333"/>
-        </w:rPr>
-        <w:t>4.</w:t>
-      </w:r>
-      <w:r>
-        <w:rPr>
-          <w:rFonts w:asciiTheme="minorHAnsi" w:hAnsiTheme="minorHAnsi" w:cs="Helvetica"/>
-          <w:color w:val="333333"/>
-        </w:rPr>
-        <w:tab/>
-      </w:r>
-      <w:r>
-        <w:rPr>
-          <w:rFonts w:asciiTheme="minorHAnsi" w:hAnsiTheme="minorHAnsi" w:cs="Helvetica"/>
-          <w:color w:val="333333"/>
-        </w:rPr>
-        <w:tab/>
-      </w:r>
-      <w:proofErr w:type="gramStart"/>
-      <w:r>
-        <w:rPr>
-          <w:rFonts w:asciiTheme="minorHAnsi" w:hAnsiTheme="minorHAnsi" w:cs="Helvetica"/>
-          <w:color w:val="333333"/>
-        </w:rPr>
-        <w:t>wait(</w:t>
-      </w:r>
-      <w:proofErr w:type="spellStart"/>
-      <w:proofErr w:type="gramEnd"/>
-      <w:r>
-        <w:rPr>
-          <w:rFonts w:asciiTheme="minorHAnsi" w:hAnsiTheme="minorHAnsi" w:cs="Helvetica"/>
-          <w:color w:val="333333"/>
-        </w:rPr>
-        <w:t>mutex</w:t>
-      </w:r>
-      <w:proofErr w:type="spellEnd"/>
-      <w:r>
-        <w:rPr>
-          <w:rFonts w:asciiTheme="minorHAnsi" w:hAnsiTheme="minorHAnsi" w:cs="Helvetica"/>
-          <w:color w:val="333333"/>
-        </w:rPr>
-        <w:t>);</w:t>
-      </w:r>
-    </w:p>
-    <w:p>
-      <w:pPr>
-        <w:pStyle w:val="NormalWeb"/>
-        <w:shd w:val="clear" w:color="auto" w:fill="FFFFFF"/>
-        <w:spacing w:line="384" w:lineRule="atLeast"/>
-        <w:ind w:left="720"/>
-        <w:contextualSpacing/>
-        <w:rPr>
-          <w:rFonts w:asciiTheme="minorHAnsi" w:hAnsiTheme="minorHAnsi" w:cs="Helvetica"/>
-          <w:color w:val="333333"/>
-        </w:rPr>
-      </w:pPr>
-      <w:r>
-        <w:rPr>
-          <w:rFonts w:asciiTheme="minorHAnsi" w:hAnsiTheme="minorHAnsi" w:cs="Helvetica"/>
-          <w:color w:val="333333"/>
-        </w:rPr>
-        <w:t>5.</w:t>
-      </w:r>
-      <w:r>
-        <w:rPr>
-          <w:rFonts w:asciiTheme="minorHAnsi" w:hAnsiTheme="minorHAnsi" w:cs="Helvetica"/>
-          <w:color w:val="333333"/>
-        </w:rPr>
-        <w:tab/>
-      </w:r>
-      <w:r>
-        <w:rPr>
-          <w:rFonts w:asciiTheme="minorHAnsi" w:hAnsiTheme="minorHAnsi" w:cs="Helvetica"/>
-          <w:color w:val="333333"/>
-        </w:rPr>
-        <w:tab/>
-      </w:r>
-      <w:proofErr w:type="gramStart"/>
-      <w:r>
-        <w:rPr>
-          <w:rFonts w:asciiTheme="minorHAnsi" w:hAnsiTheme="minorHAnsi" w:cs="Helvetica"/>
-          <w:color w:val="333333"/>
-        </w:rPr>
-        <w:t>n</w:t>
-      </w:r>
-      <w:proofErr w:type="gramEnd"/>
-      <w:r>
-        <w:rPr>
-          <w:rFonts w:asciiTheme="minorHAnsi" w:hAnsiTheme="minorHAnsi" w:cs="Helvetica"/>
-          <w:color w:val="333333"/>
-        </w:rPr>
-        <w:t xml:space="preserve"> = </w:t>
-      </w:r>
-      <w:proofErr w:type="spellStart"/>
-      <w:r>
-        <w:rPr>
-          <w:rFonts w:asciiTheme="minorHAnsi" w:hAnsiTheme="minorHAnsi" w:cs="Helvetica"/>
-          <w:color w:val="333333"/>
-        </w:rPr>
-        <w:t>i</w:t>
-      </w:r>
-      <w:proofErr w:type="spellEnd"/>
-      <w:r>
-        <w:rPr>
-          <w:rFonts w:asciiTheme="minorHAnsi" w:hAnsiTheme="minorHAnsi" w:cs="Helvetica"/>
-          <w:color w:val="333333"/>
-        </w:rPr>
-        <w:t>;</w:t>
-      </w:r>
-    </w:p>
-    <w:p>
-      <w:pPr>
-        <w:pStyle w:val="NormalWeb"/>
-        <w:shd w:val="clear" w:color="auto" w:fill="FFFFFF"/>
-        <w:spacing w:line="384" w:lineRule="atLeast"/>
-        <w:ind w:left="720"/>
-        <w:contextualSpacing/>
-        <w:rPr>
-          <w:rFonts w:asciiTheme="minorHAnsi" w:hAnsiTheme="minorHAnsi" w:cs="Helvetica"/>
-          <w:color w:val="333333"/>
-        </w:rPr>
-      </w:pPr>
-      <w:r>
-        <w:rPr>
-          <w:rFonts w:asciiTheme="minorHAnsi" w:hAnsiTheme="minorHAnsi" w:cs="Helvetica"/>
-          <w:color w:val="333333"/>
-        </w:rPr>
-        <w:t>6.</w:t>
-      </w:r>
-      <w:r>
-        <w:rPr>
-          <w:rFonts w:asciiTheme="minorHAnsi" w:hAnsiTheme="minorHAnsi" w:cs="Helvetica"/>
-          <w:color w:val="333333"/>
-        </w:rPr>
-        <w:tab/>
-      </w:r>
-      <w:r>
-        <w:rPr>
-          <w:rFonts w:asciiTheme="minorHAnsi" w:hAnsiTheme="minorHAnsi" w:cs="Helvetica"/>
-          <w:color w:val="333333"/>
-        </w:rPr>
-        <w:tab/>
-      </w:r>
-      <w:proofErr w:type="spellStart"/>
-      <w:proofErr w:type="gramStart"/>
-      <w:r>
-        <w:rPr>
-          <w:rFonts w:asciiTheme="minorHAnsi" w:hAnsiTheme="minorHAnsi" w:cs="Helvetica"/>
-          <w:color w:val="333333"/>
-        </w:rPr>
-        <w:t>printf</w:t>
-      </w:r>
-      <w:proofErr w:type="spellEnd"/>
-      <w:r>
-        <w:rPr>
-          <w:rFonts w:asciiTheme="minorHAnsi" w:hAnsiTheme="minorHAnsi" w:cs="Helvetica"/>
-          <w:color w:val="333333"/>
-        </w:rPr>
-        <w:t>(</w:t>
-      </w:r>
-      <w:proofErr w:type="gramEnd"/>
-      <w:r>
-        <w:rPr>
-          <w:rFonts w:asciiTheme="minorHAnsi" w:hAnsiTheme="minorHAnsi" w:cs="Helvetica"/>
-          <w:color w:val="333333"/>
-        </w:rPr>
-        <w:t>"produced: %d \</w:t>
-      </w:r>
-      <w:proofErr w:type="spellStart"/>
-      <w:r>
-        <w:rPr>
-          <w:rFonts w:asciiTheme="minorHAnsi" w:hAnsiTheme="minorHAnsi" w:cs="Helvetica"/>
-          <w:color w:val="333333"/>
-        </w:rPr>
-        <w:t>n",n</w:t>
-      </w:r>
-      <w:proofErr w:type="spellEnd"/>
-      <w:r>
-        <w:rPr>
-          <w:rFonts w:asciiTheme="minorHAnsi" w:hAnsiTheme="minorHAnsi" w:cs="Helvetica"/>
-          <w:color w:val="333333"/>
-        </w:rPr>
-        <w:t>);</w:t>
-      </w:r>
-    </w:p>
-    <w:p>
-      <w:pPr>
-        <w:pStyle w:val="NormalWeb"/>
-        <w:shd w:val="clear" w:color="auto" w:fill="FFFFFF"/>
-        <w:spacing w:line="384" w:lineRule="atLeast"/>
-        <w:ind w:left="720"/>
-        <w:contextualSpacing/>
-        <w:rPr>
-          <w:rFonts w:asciiTheme="minorHAnsi" w:hAnsiTheme="minorHAnsi" w:cs="Helvetica"/>
-          <w:color w:val="333333"/>
-        </w:rPr>
-      </w:pPr>
-      <w:r>
-        <w:rPr>
-          <w:rFonts w:asciiTheme="minorHAnsi" w:hAnsiTheme="minorHAnsi" w:cs="Helvetica"/>
-          <w:color w:val="333333"/>
-        </w:rPr>
-        <w:t>7.</w:t>
-      </w:r>
-      <w:r>
-        <w:rPr>
-          <w:rFonts w:asciiTheme="minorHAnsi" w:hAnsiTheme="minorHAnsi" w:cs="Helvetica"/>
-          <w:color w:val="333333"/>
-        </w:rPr>
-        <w:tab/>
-      </w:r>
-      <w:r>
-        <w:rPr>
-          <w:rFonts w:asciiTheme="minorHAnsi" w:hAnsiTheme="minorHAnsi" w:cs="Helvetica"/>
-          <w:color w:val="333333"/>
-        </w:rPr>
-        <w:tab/>
-      </w:r>
-      <w:proofErr w:type="gramStart"/>
-      <w:r>
-        <w:rPr>
-          <w:rFonts w:asciiTheme="minorHAnsi" w:hAnsiTheme="minorHAnsi" w:cs="Helvetica"/>
-          <w:color w:val="333333"/>
-        </w:rPr>
-        <w:t>signal(</w:t>
-      </w:r>
-      <w:proofErr w:type="spellStart"/>
-      <w:proofErr w:type="gramEnd"/>
-      <w:r>
-        <w:rPr>
-          <w:rFonts w:asciiTheme="minorHAnsi" w:hAnsiTheme="minorHAnsi" w:cs="Helvetica"/>
-          <w:color w:val="333333"/>
-        </w:rPr>
-        <w:t>mutex</w:t>
-      </w:r>
-      <w:proofErr w:type="spellEnd"/>
-      <w:r>
-        <w:rPr>
-          <w:rFonts w:asciiTheme="minorHAnsi" w:hAnsiTheme="minorHAnsi" w:cs="Helvetica"/>
-          <w:color w:val="333333"/>
-        </w:rPr>
-        <w:t>);</w:t>
-      </w:r>
-    </w:p>
-    <w:p>
-      <w:pPr>
-        <w:pStyle w:val="NormalWeb"/>
-        <w:shd w:val="clear" w:color="auto" w:fill="FFFFFF"/>
-        <w:spacing w:line="384" w:lineRule="atLeast"/>
-        <w:ind w:left="720"/>
-        <w:contextualSpacing/>
-        <w:rPr>
-          <w:rFonts w:asciiTheme="minorHAnsi" w:hAnsiTheme="minorHAnsi" w:cs="Helvetica"/>
-          <w:color w:val="333333"/>
-        </w:rPr>
-      </w:pPr>
-      <w:r>
-        <w:rPr>
-          <w:rFonts w:asciiTheme="minorHAnsi" w:hAnsiTheme="minorHAnsi" w:cs="Helvetica"/>
-          <w:color w:val="333333"/>
-        </w:rPr>
-        <w:t>8.</w:t>
-      </w:r>
-      <w:r>
-        <w:rPr>
-          <w:rFonts w:asciiTheme="minorHAnsi" w:hAnsiTheme="minorHAnsi" w:cs="Helvetica"/>
-          <w:color w:val="333333"/>
-        </w:rPr>
-        <w:tab/>
-        <w:t>}</w:t>
-      </w:r>
-    </w:p>
-    <w:p>
-      <w:pPr>
-        <w:pStyle w:val="NormalWeb"/>
-        <w:shd w:val="clear" w:color="auto" w:fill="FFFFFF"/>
-        <w:spacing w:line="384" w:lineRule="atLeast"/>
-        <w:ind w:left="720"/>
-        <w:contextualSpacing/>
-        <w:rPr>
-          <w:rFonts w:asciiTheme="minorHAnsi" w:hAnsiTheme="minorHAnsi" w:cs="Helvetica"/>
-          <w:color w:val="333333"/>
-        </w:rPr>
-      </w:pPr>
-    </w:p>
-    <w:p>
-      <w:pPr>
-        <w:pStyle w:val="NormalWeb"/>
-        <w:shd w:val="clear" w:color="auto" w:fill="FFFFFF"/>
-        <w:spacing w:line="384" w:lineRule="atLeast"/>
-        <w:ind w:left="720"/>
-        <w:contextualSpacing/>
-        <w:rPr>
-          <w:rFonts w:asciiTheme="minorHAnsi" w:hAnsiTheme="minorHAnsi" w:cs="Helvetica"/>
-          <w:b/>
-          <w:color w:val="333333"/>
-        </w:rPr>
-      </w:pPr>
-      <w:proofErr w:type="spellStart"/>
-      <w:r>
-        <w:rPr>
-          <w:rFonts w:asciiTheme="minorHAnsi" w:hAnsiTheme="minorHAnsi" w:cs="Helvetica"/>
-          <w:b/>
-          <w:color w:val="333333"/>
-        </w:rPr>
-        <w:t>Consume.c</w:t>
-      </w:r>
-      <w:proofErr w:type="spellEnd"/>
-    </w:p>
-    <w:p>
-      <w:pPr>
-        <w:pStyle w:val="NormalWeb"/>
-        <w:shd w:val="clear" w:color="auto" w:fill="FFFFFF"/>
-        <w:spacing w:line="384" w:lineRule="atLeast"/>
-        <w:ind w:left="720"/>
-        <w:contextualSpacing/>
-        <w:rPr>
-          <w:rFonts w:asciiTheme="minorHAnsi" w:hAnsiTheme="minorHAnsi" w:cs="Helvetica"/>
-          <w:color w:val="333333"/>
-        </w:rPr>
-      </w:pPr>
-      <w:r>
-        <w:rPr>
-          <w:rFonts w:asciiTheme="minorHAnsi" w:hAnsiTheme="minorHAnsi" w:cs="Helvetica"/>
-          <w:color w:val="333333"/>
-        </w:rPr>
-        <w:t>1.</w:t>
-      </w:r>
-      <w:r>
-        <w:rPr>
-          <w:rFonts w:asciiTheme="minorHAnsi" w:hAnsiTheme="minorHAnsi" w:cs="Helvetica"/>
-          <w:b/>
-          <w:color w:val="333333"/>
-        </w:rPr>
-        <w:tab/>
-      </w:r>
-      <w:proofErr w:type="gramStart"/>
-      <w:r>
-        <w:rPr>
-          <w:rFonts w:asciiTheme="minorHAnsi" w:hAnsiTheme="minorHAnsi" w:cs="Helvetica"/>
-          <w:color w:val="333333"/>
-        </w:rPr>
-        <w:t>while</w:t>
-      </w:r>
-      <w:proofErr w:type="gramEnd"/>
-      <w:r>
-        <w:rPr>
-          <w:rFonts w:asciiTheme="minorHAnsi" w:hAnsiTheme="minorHAnsi" w:cs="Helvetica"/>
-          <w:color w:val="333333"/>
-        </w:rPr>
-        <w:t xml:space="preserve"> (1)</w:t>
-      </w:r>
-    </w:p>
-    <w:p>
-      <w:pPr>
-        <w:pStyle w:val="NormalWeb"/>
-        <w:shd w:val="clear" w:color="auto" w:fill="FFFFFF"/>
-        <w:spacing w:line="384" w:lineRule="atLeast"/>
-        <w:ind w:left="720"/>
-        <w:contextualSpacing/>
-        <w:rPr>
-          <w:rFonts w:asciiTheme="minorHAnsi" w:hAnsiTheme="minorHAnsi" w:cs="Helvetica"/>
-          <w:color w:val="333333"/>
-        </w:rPr>
-      </w:pPr>
-      <w:r>
-        <w:rPr>
-          <w:rFonts w:asciiTheme="minorHAnsi" w:hAnsiTheme="minorHAnsi" w:cs="Helvetica"/>
-          <w:color w:val="333333"/>
-        </w:rPr>
-        <w:t>2.</w:t>
-      </w:r>
-      <w:r>
-        <w:rPr>
-          <w:rFonts w:asciiTheme="minorHAnsi" w:hAnsiTheme="minorHAnsi" w:cs="Helvetica"/>
-          <w:color w:val="333333"/>
-        </w:rPr>
-        <w:tab/>
-      </w:r>
-      <w:r>
-        <w:rPr>
-          <w:rFonts w:asciiTheme="minorHAnsi" w:hAnsiTheme="minorHAnsi" w:cs="Helvetica"/>
-          <w:color w:val="333333"/>
-        </w:rPr>
-        <w:t>{</w:t>
-      </w:r>
-      <w:r>
-        <w:rPr>
-          <w:rFonts w:asciiTheme="minorHAnsi" w:hAnsiTheme="minorHAnsi" w:cs="Helvetica"/>
-          <w:color w:val="333333"/>
-        </w:rPr>
-        <w:tab/>
-      </w:r>
-      <w:r>
-        <w:rPr>
-          <w:rFonts w:asciiTheme="minorHAnsi" w:hAnsiTheme="minorHAnsi" w:cs="Helvetica"/>
-          <w:color w:val="333333"/>
-        </w:rPr>
-        <w:tab/>
-      </w:r>
-    </w:p>
-    <w:p>
-      <w:pPr>
-        <w:pStyle w:val="NormalWeb"/>
-        <w:shd w:val="clear" w:color="auto" w:fill="FFFFFF"/>
-        <w:spacing w:line="384" w:lineRule="atLeast"/>
-        <w:ind w:left="720"/>
-        <w:contextualSpacing/>
-        <w:rPr>
-          <w:rFonts w:asciiTheme="minorHAnsi" w:hAnsiTheme="minorHAnsi" w:cs="Helvetica"/>
-          <w:color w:val="333333"/>
-        </w:rPr>
-      </w:pPr>
-      <w:r>
-        <w:rPr>
-          <w:rFonts w:asciiTheme="minorHAnsi" w:hAnsiTheme="minorHAnsi" w:cs="Helvetica"/>
-          <w:color w:val="333333"/>
-        </w:rPr>
-        <w:t>3.</w:t>
-      </w:r>
-      <w:r>
-        <w:rPr>
-          <w:rFonts w:asciiTheme="minorHAnsi" w:hAnsiTheme="minorHAnsi" w:cs="Helvetica"/>
-          <w:color w:val="333333"/>
-        </w:rPr>
-        <w:tab/>
-      </w:r>
-      <w:r>
-        <w:rPr>
-          <w:rFonts w:asciiTheme="minorHAnsi" w:hAnsiTheme="minorHAnsi" w:cs="Helvetica"/>
-          <w:color w:val="333333"/>
-        </w:rPr>
-        <w:tab/>
-      </w:r>
-      <w:proofErr w:type="gramStart"/>
-      <w:r>
-        <w:rPr>
-          <w:rFonts w:asciiTheme="minorHAnsi" w:hAnsiTheme="minorHAnsi" w:cs="Helvetica"/>
-          <w:color w:val="333333"/>
-        </w:rPr>
-        <w:t>wait(</w:t>
-      </w:r>
-      <w:proofErr w:type="spellStart"/>
-      <w:proofErr w:type="gramEnd"/>
-      <w:r>
-        <w:rPr>
-          <w:rFonts w:asciiTheme="minorHAnsi" w:hAnsiTheme="minorHAnsi" w:cs="Helvetica"/>
-          <w:color w:val="333333"/>
-        </w:rPr>
-        <w:t>mutex</w:t>
-      </w:r>
-      <w:proofErr w:type="spellEnd"/>
-      <w:r>
-        <w:rPr>
-          <w:rFonts w:asciiTheme="minorHAnsi" w:hAnsiTheme="minorHAnsi" w:cs="Helvetica"/>
-          <w:color w:val="333333"/>
-        </w:rPr>
-        <w:t>);</w:t>
-      </w:r>
-    </w:p>
-    <w:p>
-      <w:pPr>
-        <w:pStyle w:val="NormalWeb"/>
-        <w:shd w:val="clear" w:color="auto" w:fill="FFFFFF"/>
-        <w:spacing w:line="384" w:lineRule="atLeast"/>
-        <w:ind w:left="720"/>
-        <w:contextualSpacing/>
-        <w:rPr>
-          <w:rFonts w:asciiTheme="minorHAnsi" w:hAnsiTheme="minorHAnsi" w:cs="Helvetica"/>
-          <w:color w:val="333333"/>
-        </w:rPr>
-      </w:pPr>
-      <w:r>
-        <w:rPr>
-          <w:rFonts w:asciiTheme="minorHAnsi" w:hAnsiTheme="minorHAnsi" w:cs="Helvetica"/>
-          <w:color w:val="333333"/>
-        </w:rPr>
-        <w:t>4.</w:t>
-      </w:r>
-      <w:r>
-        <w:rPr>
-          <w:rFonts w:asciiTheme="minorHAnsi" w:hAnsiTheme="minorHAnsi" w:cs="Helvetica"/>
-          <w:color w:val="333333"/>
-        </w:rPr>
-        <w:tab/>
-      </w:r>
-      <w:r>
-        <w:rPr>
-          <w:rFonts w:asciiTheme="minorHAnsi" w:hAnsiTheme="minorHAnsi" w:cs="Helvetica"/>
-          <w:color w:val="333333"/>
-        </w:rPr>
-        <w:tab/>
-      </w:r>
-      <w:proofErr w:type="spellStart"/>
-      <w:proofErr w:type="gramStart"/>
-      <w:r>
-        <w:rPr>
-          <w:rFonts w:asciiTheme="minorHAnsi" w:hAnsiTheme="minorHAnsi" w:cs="Helvetica"/>
-          <w:color w:val="333333"/>
-        </w:rPr>
-        <w:t>printf</w:t>
-      </w:r>
-      <w:proofErr w:type="spellEnd"/>
-      <w:r>
-        <w:rPr>
-          <w:rFonts w:asciiTheme="minorHAnsi" w:hAnsiTheme="minorHAnsi" w:cs="Helvetica"/>
-          <w:color w:val="333333"/>
-        </w:rPr>
-        <w:t>(</w:t>
-      </w:r>
-      <w:proofErr w:type="gramEnd"/>
-      <w:r>
-        <w:rPr>
-          <w:rFonts w:asciiTheme="minorHAnsi" w:hAnsiTheme="minorHAnsi" w:cs="Helvetica"/>
-          <w:color w:val="333333"/>
-        </w:rPr>
-        <w:t>"consumed: %d \</w:t>
-      </w:r>
-      <w:proofErr w:type="spellStart"/>
-      <w:r>
-        <w:rPr>
-          <w:rFonts w:asciiTheme="minorHAnsi" w:hAnsiTheme="minorHAnsi" w:cs="Helvetica"/>
-          <w:color w:val="333333"/>
-        </w:rPr>
-        <w:t>n",n</w:t>
-      </w:r>
-      <w:proofErr w:type="spellEnd"/>
-      <w:r>
-        <w:rPr>
-          <w:rFonts w:asciiTheme="minorHAnsi" w:hAnsiTheme="minorHAnsi" w:cs="Helvetica"/>
-          <w:color w:val="333333"/>
-        </w:rPr>
-        <w:t>);</w:t>
-      </w:r>
-      <w:r>
-        <w:rPr>
-          <w:rFonts w:asciiTheme="minorHAnsi" w:hAnsiTheme="minorHAnsi" w:cs="Helvetica"/>
-          <w:color w:val="333333"/>
-        </w:rPr>
-        <w:tab/>
-      </w:r>
-      <w:r>
-        <w:rPr>
-          <w:rFonts w:asciiTheme="minorHAnsi" w:hAnsiTheme="minorHAnsi" w:cs="Helvetica"/>
-          <w:color w:val="333333"/>
-        </w:rPr>
-        <w:tab/>
-      </w:r>
-    </w:p>
-    <w:p>
-      <w:pPr>
-        <w:pStyle w:val="NormalWeb"/>
-        <w:shd w:val="clear" w:color="auto" w:fill="FFFFFF"/>
-        <w:spacing w:line="384" w:lineRule="atLeast"/>
-        <w:ind w:left="720"/>
-        <w:contextualSpacing/>
-        <w:rPr>
-          <w:rFonts w:asciiTheme="minorHAnsi" w:hAnsiTheme="minorHAnsi" w:cs="Helvetica"/>
-          <w:color w:val="333333"/>
-        </w:rPr>
-      </w:pPr>
-      <w:r>
-        <w:rPr>
-          <w:rFonts w:asciiTheme="minorHAnsi" w:hAnsiTheme="minorHAnsi" w:cs="Helvetica"/>
-          <w:color w:val="333333"/>
-        </w:rPr>
-        <w:t>5.</w:t>
-      </w:r>
-      <w:r>
-        <w:rPr>
-          <w:rFonts w:asciiTheme="minorHAnsi" w:hAnsiTheme="minorHAnsi" w:cs="Helvetica"/>
-          <w:color w:val="333333"/>
-        </w:rPr>
-        <w:tab/>
-      </w:r>
-      <w:r>
-        <w:rPr>
-          <w:rFonts w:asciiTheme="minorHAnsi" w:hAnsiTheme="minorHAnsi" w:cs="Helvetica"/>
-          <w:color w:val="333333"/>
-        </w:rPr>
-        <w:tab/>
-      </w:r>
-      <w:proofErr w:type="gramStart"/>
-      <w:r>
-        <w:rPr>
-          <w:rFonts w:asciiTheme="minorHAnsi" w:hAnsiTheme="minorHAnsi" w:cs="Helvetica"/>
-          <w:color w:val="333333"/>
-        </w:rPr>
-        <w:t>if</w:t>
-      </w:r>
-      <w:proofErr w:type="gramEnd"/>
-      <w:r>
-        <w:rPr>
-          <w:rFonts w:asciiTheme="minorHAnsi" w:hAnsiTheme="minorHAnsi" w:cs="Helvetica"/>
-          <w:color w:val="333333"/>
-        </w:rPr>
-        <w:t xml:space="preserve"> ( n == count){</w:t>
-      </w:r>
-    </w:p>
-    <w:p>
-      <w:pPr>
-        <w:pStyle w:val="NormalWeb"/>
-        <w:shd w:val="clear" w:color="auto" w:fill="FFFFFF"/>
-        <w:spacing w:line="384" w:lineRule="atLeast"/>
-        <w:ind w:left="720"/>
-        <w:contextualSpacing/>
-        <w:rPr>
-          <w:rFonts w:asciiTheme="minorHAnsi" w:hAnsiTheme="minorHAnsi" w:cs="Helvetica"/>
-          <w:color w:val="333333"/>
-        </w:rPr>
-      </w:pPr>
-      <w:r>
-        <w:rPr>
-          <w:rFonts w:asciiTheme="minorHAnsi" w:hAnsiTheme="minorHAnsi" w:cs="Helvetica"/>
-          <w:color w:val="333333"/>
-        </w:rPr>
-        <w:t>6.</w:t>
-      </w:r>
-      <w:r>
-        <w:rPr>
-          <w:rFonts w:asciiTheme="minorHAnsi" w:hAnsiTheme="minorHAnsi" w:cs="Helvetica"/>
-          <w:color w:val="333333"/>
-        </w:rPr>
-        <w:tab/>
-      </w:r>
-      <w:r>
-        <w:rPr>
-          <w:rFonts w:asciiTheme="minorHAnsi" w:hAnsiTheme="minorHAnsi" w:cs="Helvetica"/>
-          <w:color w:val="333333"/>
-        </w:rPr>
-        <w:tab/>
-      </w:r>
-      <w:r>
-        <w:rPr>
-          <w:rFonts w:asciiTheme="minorHAnsi" w:hAnsiTheme="minorHAnsi" w:cs="Helvetica"/>
-          <w:color w:val="333333"/>
-        </w:rPr>
-        <w:tab/>
-      </w:r>
-      <w:proofErr w:type="gramStart"/>
-      <w:r>
-        <w:rPr>
-          <w:rFonts w:asciiTheme="minorHAnsi" w:hAnsiTheme="minorHAnsi" w:cs="Helvetica"/>
-          <w:color w:val="333333"/>
-        </w:rPr>
-        <w:t>break</w:t>
-      </w:r>
-      <w:proofErr w:type="gramEnd"/>
-      <w:r>
-        <w:rPr>
-          <w:rFonts w:asciiTheme="minorHAnsi" w:hAnsiTheme="minorHAnsi" w:cs="Helvetica"/>
-          <w:color w:val="333333"/>
-        </w:rPr>
-        <w:t>;</w:t>
-      </w:r>
-    </w:p>
-    <w:p>
-      <w:pPr>
-        <w:pStyle w:val="NormalWeb"/>
-        <w:shd w:val="clear" w:color="auto" w:fill="FFFFFF"/>
-        <w:spacing w:line="384" w:lineRule="atLeast"/>
-        <w:ind w:left="720"/>
-        <w:contextualSpacing/>
-        <w:rPr>
-          <w:rFonts w:asciiTheme="minorHAnsi" w:hAnsiTheme="minorHAnsi" w:cs="Helvetica"/>
-          <w:color w:val="333333"/>
-        </w:rPr>
-      </w:pPr>
-      <w:r>
-        <w:rPr>
-          <w:rFonts w:asciiTheme="minorHAnsi" w:hAnsiTheme="minorHAnsi" w:cs="Helvetica"/>
-          <w:color w:val="333333"/>
-        </w:rPr>
-        <w:t>7.</w:t>
-      </w:r>
-      <w:r>
-        <w:rPr>
-          <w:rFonts w:asciiTheme="minorHAnsi" w:hAnsiTheme="minorHAnsi" w:cs="Helvetica"/>
-          <w:color w:val="333333"/>
-        </w:rPr>
-        <w:tab/>
-      </w:r>
-      <w:r>
-        <w:rPr>
-          <w:rFonts w:asciiTheme="minorHAnsi" w:hAnsiTheme="minorHAnsi" w:cs="Helvetica"/>
-          <w:color w:val="333333"/>
-        </w:rPr>
-        <w:tab/>
-        <w:t>}</w:t>
-      </w:r>
-    </w:p>
-    <w:p>
-      <w:pPr>
-        <w:pStyle w:val="NormalWeb"/>
-        <w:shd w:val="clear" w:color="auto" w:fill="FFFFFF"/>
-        <w:spacing w:line="384" w:lineRule="atLeast"/>
-        <w:ind w:left="720"/>
-        <w:contextualSpacing/>
-        <w:rPr>
-          <w:rFonts w:asciiTheme="minorHAnsi" w:hAnsiTheme="minorHAnsi" w:cs="Helvetica"/>
-          <w:color w:val="333333"/>
-        </w:rPr>
-      </w:pPr>
-      <w:r>
-        <w:rPr>
-          <w:rFonts w:asciiTheme="minorHAnsi" w:hAnsiTheme="minorHAnsi" w:cs="Helvetica"/>
-          <w:color w:val="333333"/>
-        </w:rPr>
-        <w:t>8.</w:t>
-      </w:r>
-      <w:r>
-        <w:rPr>
-          <w:rFonts w:asciiTheme="minorHAnsi" w:hAnsiTheme="minorHAnsi" w:cs="Helvetica"/>
-          <w:color w:val="333333"/>
-        </w:rPr>
-        <w:tab/>
-      </w:r>
-      <w:r>
-        <w:rPr>
-          <w:rFonts w:asciiTheme="minorHAnsi" w:hAnsiTheme="minorHAnsi" w:cs="Helvetica"/>
-          <w:color w:val="333333"/>
-        </w:rPr>
-        <w:tab/>
-      </w:r>
-      <w:proofErr w:type="gramStart"/>
-      <w:r>
-        <w:rPr>
-          <w:rFonts w:asciiTheme="minorHAnsi" w:hAnsiTheme="minorHAnsi" w:cs="Helvetica"/>
-          <w:color w:val="333333"/>
-        </w:rPr>
-        <w:t>signal(</w:t>
-      </w:r>
-      <w:proofErr w:type="spellStart"/>
-      <w:proofErr w:type="gramEnd"/>
-      <w:r>
-        <w:rPr>
-          <w:rFonts w:asciiTheme="minorHAnsi" w:hAnsiTheme="minorHAnsi" w:cs="Helvetica"/>
-          <w:color w:val="333333"/>
-        </w:rPr>
-        <w:t>mutex</w:t>
-      </w:r>
-      <w:proofErr w:type="spellEnd"/>
-      <w:r>
-        <w:rPr>
-          <w:rFonts w:asciiTheme="minorHAnsi" w:hAnsiTheme="minorHAnsi" w:cs="Helvetica"/>
-          <w:color w:val="333333"/>
-        </w:rPr>
-        <w:t>);</w:t>
-      </w:r>
-    </w:p>
-    <w:p>
-      <w:pPr>
-        <w:pStyle w:val="NormalWeb"/>
-        <w:shd w:val="clear" w:color="auto" w:fill="FFFFFF"/>
-        <w:spacing w:line="384" w:lineRule="atLeast"/>
-        <w:ind w:left="720"/>
-        <w:contextualSpacing/>
-        <w:rPr>
-          <w:rFonts w:asciiTheme="minorHAnsi" w:hAnsiTheme="minorHAnsi" w:cs="Helvetica"/>
-          <w:color w:val="333333"/>
-        </w:rPr>
-      </w:pPr>
-      <w:r>
-        <w:rPr>
-          <w:rFonts w:asciiTheme="minorHAnsi" w:hAnsiTheme="minorHAnsi" w:cs="Helvetica"/>
-          <w:color w:val="333333"/>
-        </w:rPr>
-        <w:t>9.</w:t>
-      </w:r>
-      <w:r>
-        <w:rPr>
-          <w:rFonts w:asciiTheme="minorHAnsi" w:hAnsiTheme="minorHAnsi" w:cs="Helvetica"/>
-          <w:color w:val="333333"/>
-        </w:rPr>
-        <w:tab/>
-        <w:t>}</w:t>
-      </w:r>
-    </w:p>
-    <w:p>
-      <w:pPr>
-        <w:pStyle w:val="NormalWeb"/>
-        <w:shd w:val="clear" w:color="auto" w:fill="FFFFFF"/>
-        <w:spacing w:line="384" w:lineRule="atLeast"/>
-        <w:ind w:left="720"/>
-        <w:contextualSpacing/>
-        <w:rPr>
-          <w:rFonts w:asciiTheme="minorHAnsi" w:hAnsiTheme="minorHAnsi" w:cs="Helvetica"/>
-          <w:color w:val="333333"/>
-        </w:rPr>
-      </w:pPr>
-    </w:p>
-    <w:p>
-      <w:pPr>
-        <w:pStyle w:val="NormalWeb"/>
-        <w:shd w:val="clear" w:color="auto" w:fill="FFFFFF"/>
-        <w:spacing w:line="384" w:lineRule="atLeast"/>
-        <w:ind w:left="720"/>
-        <w:contextualSpacing/>
-        <w:rPr>
-          <w:rFonts w:asciiTheme="minorHAnsi" w:hAnsiTheme="minorHAnsi" w:cs="Helvetica"/>
-          <w:color w:val="333333"/>
-        </w:rPr>
-      </w:pPr>
-      <w:r>
-        <w:rPr>
-          <w:rFonts w:asciiTheme="minorHAnsi" w:hAnsiTheme="minorHAnsi" w:cs="Helvetica"/>
-          <w:color w:val="333333"/>
-        </w:rPr>
-        <w:t>As we can see, in the above pseudo code, there is just one semaphore “</w:t>
-      </w:r>
-      <w:proofErr w:type="spellStart"/>
-      <w:r>
-        <w:rPr>
-          <w:rFonts w:asciiTheme="minorHAnsi" w:hAnsiTheme="minorHAnsi" w:cs="Helvetica"/>
-          <w:color w:val="333333"/>
-        </w:rPr>
-        <w:t>mutex</w:t>
-      </w:r>
-      <w:proofErr w:type="spellEnd"/>
-      <w:r>
-        <w:rPr>
-          <w:rFonts w:asciiTheme="minorHAnsi" w:hAnsiTheme="minorHAnsi" w:cs="Helvetica"/>
-          <w:color w:val="333333"/>
-        </w:rPr>
-        <w:t>” that is being used in both the processes to synchronize the production and consumption of ‘n’.</w:t>
+        <w:t>As we can see, in the above pseudo code, there is just one semaphore “mutex” that is being used in both the processes to synchronize the production and consumption of ‘n’.</w:t>
       </w:r>
     </w:p>
     <w:p>
@@ -4168,39 +3694,7 @@
           <w:rFonts w:asciiTheme="minorHAnsi" w:hAnsiTheme="minorHAnsi" w:cs="Helvetica"/>
           <w:color w:val="333333"/>
         </w:rPr>
-        <w:t xml:space="preserve">When both processes, producer and consumer start together, they would call </w:t>
-      </w:r>
-      <w:proofErr w:type="gramStart"/>
-      <w:r>
-        <w:rPr>
-          <w:rFonts w:asciiTheme="minorHAnsi" w:hAnsiTheme="minorHAnsi" w:cs="Helvetica"/>
-          <w:color w:val="333333"/>
-        </w:rPr>
-        <w:t>wait(</w:t>
-      </w:r>
-      <w:proofErr w:type="gramEnd"/>
-      <w:r>
-        <w:rPr>
-          <w:rFonts w:asciiTheme="minorHAnsi" w:hAnsiTheme="minorHAnsi" w:cs="Helvetica"/>
-          <w:color w:val="333333"/>
-        </w:rPr>
-        <w:t>) on the “</w:t>
-      </w:r>
-      <w:proofErr w:type="spellStart"/>
-      <w:r>
-        <w:rPr>
-          <w:rFonts w:asciiTheme="minorHAnsi" w:hAnsiTheme="minorHAnsi" w:cs="Helvetica"/>
-          <w:color w:val="333333"/>
-        </w:rPr>
-        <w:t>mutex</w:t>
-      </w:r>
-      <w:proofErr w:type="spellEnd"/>
-      <w:r>
-        <w:rPr>
-          <w:rFonts w:asciiTheme="minorHAnsi" w:hAnsiTheme="minorHAnsi" w:cs="Helvetica"/>
-          <w:color w:val="333333"/>
-        </w:rPr>
-        <w:t>” semaphore.</w:t>
+        <w:t>When both processes, producer and consumer start together, they would call wait() on the “mutex” semaphore.</w:t>
       </w:r>
     </w:p>
     <w:p>
@@ -4225,7 +3719,6 @@
         </w:rPr>
         <w:t xml:space="preserve">In case the initial value of </w:t>
       </w:r>
-      <w:proofErr w:type="spellStart"/>
       <w:r>
         <w:rPr>
           <w:rFonts w:asciiTheme="minorHAnsi" w:hAnsiTheme="minorHAnsi" w:cs="Helvetica"/>
@@ -4233,7 +3726,6 @@
         </w:rPr>
         <w:t>mutex</w:t>
       </w:r>
-      <w:proofErr w:type="spellEnd"/>
       <w:r>
         <w:rPr>
           <w:rFonts w:asciiTheme="minorHAnsi" w:hAnsiTheme="minorHAnsi" w:cs="Helvetica"/>
@@ -4260,55 +3752,7 @@
           <w:rFonts w:asciiTheme="minorHAnsi" w:hAnsiTheme="minorHAnsi" w:cs="Helvetica"/>
           <w:color w:val="333333"/>
         </w:rPr>
-        <w:t xml:space="preserve">in case producer calls the </w:t>
-      </w:r>
-      <w:proofErr w:type="gramStart"/>
-      <w:r>
-        <w:rPr>
-          <w:rFonts w:asciiTheme="minorHAnsi" w:hAnsiTheme="minorHAnsi" w:cs="Helvetica"/>
-          <w:color w:val="333333"/>
-        </w:rPr>
-        <w:t>wait(</w:t>
-      </w:r>
-      <w:proofErr w:type="gramEnd"/>
-      <w:r>
-        <w:rPr>
-          <w:rFonts w:asciiTheme="minorHAnsi" w:hAnsiTheme="minorHAnsi" w:cs="Helvetica"/>
-          <w:color w:val="333333"/>
-        </w:rPr>
-        <w:t xml:space="preserve">) first on </w:t>
-      </w:r>
-      <w:proofErr w:type="spellStart"/>
-      <w:r>
-        <w:rPr>
-          <w:rFonts w:asciiTheme="minorHAnsi" w:hAnsiTheme="minorHAnsi" w:cs="Helvetica"/>
-          <w:color w:val="333333"/>
-        </w:rPr>
-        <w:t>mutex</w:t>
-      </w:r>
-      <w:proofErr w:type="spellEnd"/>
-      <w:r>
-        <w:rPr>
-          <w:rFonts w:asciiTheme="minorHAnsi" w:hAnsiTheme="minorHAnsi" w:cs="Helvetica"/>
-          <w:color w:val="333333"/>
-        </w:rPr>
-        <w:t xml:space="preserve">, the value of the </w:t>
-      </w:r>
-      <w:proofErr w:type="spellStart"/>
-      <w:r>
-        <w:rPr>
-          <w:rFonts w:asciiTheme="minorHAnsi" w:hAnsiTheme="minorHAnsi" w:cs="Helvetica"/>
-          <w:color w:val="333333"/>
-        </w:rPr>
-        <w:t>mutex</w:t>
-      </w:r>
-      <w:proofErr w:type="spellEnd"/>
-      <w:r>
-        <w:rPr>
-          <w:rFonts w:asciiTheme="minorHAnsi" w:hAnsiTheme="minorHAnsi" w:cs="Helvetica"/>
-          <w:color w:val="333333"/>
-        </w:rPr>
-        <w:t xml:space="preserve"> would be decremented to -1 and if the consumer process calls wait() after producer, the value could be further decremented to -2. Thus the value becomes less than 0 and both the processes will be blocked and since there is none of the processes can call the signal anymore it </w:t>
+        <w:t xml:space="preserve">in case producer calls the wait() first on mutex, the value of the mutex would be decremented to -1 and if the consumer process calls wait() after producer, the value could be further decremented to -2. Thus the value becomes less than 0 and both the processes will be blocked and since there is none of the processes can call the signal anymore it </w:t>
       </w:r>
       <w:r>
         <w:rPr>
@@ -4355,55 +3799,7 @@
           <w:rFonts w:asciiTheme="minorHAnsi" w:hAnsiTheme="minorHAnsi" w:cs="Helvetica"/>
           <w:color w:val="333333"/>
         </w:rPr>
-        <w:t xml:space="preserve">In case the value of </w:t>
-      </w:r>
-      <w:proofErr w:type="spellStart"/>
-      <w:r>
-        <w:rPr>
-          <w:rFonts w:asciiTheme="minorHAnsi" w:hAnsiTheme="minorHAnsi" w:cs="Helvetica"/>
-          <w:color w:val="333333"/>
-        </w:rPr>
-        <w:t>mutex</w:t>
-      </w:r>
-      <w:proofErr w:type="spellEnd"/>
-      <w:r>
-        <w:rPr>
-          <w:rFonts w:asciiTheme="minorHAnsi" w:hAnsiTheme="minorHAnsi" w:cs="Helvetica"/>
-          <w:color w:val="333333"/>
-        </w:rPr>
-        <w:t xml:space="preserve"> is initialized to 1. Any of the process may call the wait system call first and the first process to call the </w:t>
-      </w:r>
-      <w:proofErr w:type="gramStart"/>
-      <w:r>
-        <w:rPr>
-          <w:rFonts w:asciiTheme="minorHAnsi" w:hAnsiTheme="minorHAnsi" w:cs="Helvetica"/>
-          <w:color w:val="333333"/>
-        </w:rPr>
-        <w:t>wait(</w:t>
-      </w:r>
-      <w:proofErr w:type="gramEnd"/>
-      <w:r>
-        <w:rPr>
-          <w:rFonts w:asciiTheme="minorHAnsi" w:hAnsiTheme="minorHAnsi" w:cs="Helvetica"/>
-          <w:color w:val="333333"/>
-        </w:rPr>
-        <w:t xml:space="preserve">) will be able to execute the code in its critical section. Once, the execution of the critical section is completed and the </w:t>
-      </w:r>
-      <w:proofErr w:type="gramStart"/>
-      <w:r>
-        <w:rPr>
-          <w:rFonts w:asciiTheme="minorHAnsi" w:hAnsiTheme="minorHAnsi" w:cs="Helvetica"/>
-          <w:color w:val="333333"/>
-        </w:rPr>
-        <w:t>signal(</w:t>
-      </w:r>
-      <w:proofErr w:type="gramEnd"/>
-      <w:r>
-        <w:rPr>
-          <w:rFonts w:asciiTheme="minorHAnsi" w:hAnsiTheme="minorHAnsi" w:cs="Helvetica"/>
-          <w:color w:val="333333"/>
-        </w:rPr>
-        <w:t xml:space="preserve">) is called by the active process, both processes will again contend for the semaphore access. </w:t>
+        <w:t xml:space="preserve">In case the value of mutex is initialized to 1. Any of the process may call the wait system call first and the first process to call the wait() will be able to execute the code in its critical section. Once, the execution of the critical section is completed and the signal() is called by the active process, both processes will again contend for the semaphore access. </w:t>
       </w:r>
     </w:p>
     <w:p>
@@ -4427,23 +3823,7 @@
           <w:rFonts w:asciiTheme="minorHAnsi" w:hAnsiTheme="minorHAnsi" w:cs="Helvetica"/>
           <w:color w:val="333333"/>
         </w:rPr>
-        <w:t xml:space="preserve">Which process calls the </w:t>
-      </w:r>
-      <w:proofErr w:type="gramStart"/>
-      <w:r>
-        <w:rPr>
-          <w:rFonts w:asciiTheme="minorHAnsi" w:hAnsiTheme="minorHAnsi" w:cs="Helvetica"/>
-          <w:color w:val="333333"/>
-        </w:rPr>
-        <w:t>wait(</w:t>
-      </w:r>
-      <w:proofErr w:type="gramEnd"/>
-      <w:r>
-        <w:rPr>
-          <w:rFonts w:asciiTheme="minorHAnsi" w:hAnsiTheme="minorHAnsi" w:cs="Helvetica"/>
-          <w:color w:val="333333"/>
-        </w:rPr>
-        <w:t>) first, then depends on the scheduler and cannot be determined.</w:t>
+        <w:t>Which process calls the wait() first, then depends on the scheduler and cannot be determined.</w:t>
       </w:r>
     </w:p>
     <w:p>
@@ -4467,23 +3847,7 @@
           <w:rFonts w:asciiTheme="minorHAnsi" w:hAnsiTheme="minorHAnsi" w:cs="Helvetica"/>
           <w:color w:val="333333"/>
         </w:rPr>
-        <w:t xml:space="preserve">Hence, although the access to the shared resource is atomic i.e. only one process uses the shared resource ‘n’ using the </w:t>
-      </w:r>
-      <w:proofErr w:type="spellStart"/>
-      <w:r>
-        <w:rPr>
-          <w:rFonts w:asciiTheme="minorHAnsi" w:hAnsiTheme="minorHAnsi" w:cs="Helvetica"/>
-          <w:color w:val="333333"/>
-        </w:rPr>
-        <w:t>mutex</w:t>
-      </w:r>
-      <w:proofErr w:type="spellEnd"/>
-      <w:r>
-        <w:rPr>
-          <w:rFonts w:asciiTheme="minorHAnsi" w:hAnsiTheme="minorHAnsi" w:cs="Helvetica"/>
-          <w:color w:val="333333"/>
-        </w:rPr>
-        <w:t xml:space="preserve"> semaphore, the synchronicity of the two processes may not be achieved in the orderly way as it would be if two semaphores are used.</w:t>
+        <w:t>Hence, although the access to the shared resource is atomic i.e. only one process uses the shared resource ‘n’ using the mutex semaphore, the synchronicity of the two processes may not be achieved in the orderly way as it would be if two semaphores are used.</w:t>
       </w:r>
     </w:p>
     <w:p>
@@ -4721,21 +4085,12 @@
           <w:color w:val="333333"/>
         </w:rPr>
       </w:pPr>
-      <w:proofErr w:type="spellStart"/>
-      <w:r>
-        <w:rPr>
-          <w:rFonts w:asciiTheme="minorHAnsi" w:hAnsiTheme="minorHAnsi" w:cs="Helvetica"/>
-          <w:color w:val="333333"/>
-        </w:rPr>
-        <w:t>Produce.c</w:t>
-      </w:r>
-      <w:proofErr w:type="spellEnd"/>
-      <w:r>
-        <w:rPr>
-          <w:rFonts w:asciiTheme="minorHAnsi" w:hAnsiTheme="minorHAnsi" w:cs="Helvetica"/>
-          <w:color w:val="333333"/>
-        </w:rPr>
-        <w:t>:</w:t>
+      <w:r>
+        <w:rPr>
+          <w:rFonts w:asciiTheme="minorHAnsi" w:hAnsiTheme="minorHAnsi" w:cs="Helvetica"/>
+          <w:color w:val="333333"/>
+        </w:rPr>
+        <w:t>Produce.c:</w:t>
       </w:r>
     </w:p>
     <w:p>
@@ -4763,38 +4118,7 @@
           <w:color w:val="333333"/>
         </w:rPr>
         <w:tab/>
-      </w:r>
-      <w:proofErr w:type="gramStart"/>
-      <w:r>
-        <w:rPr>
-          <w:rFonts w:asciiTheme="minorHAnsi" w:hAnsiTheme="minorHAnsi" w:cs="Helvetica"/>
-          <w:color w:val="333333"/>
-        </w:rPr>
-        <w:t>loop</w:t>
-      </w:r>
-      <w:proofErr w:type="gramEnd"/>
-      <w:r>
-        <w:rPr>
-          <w:rFonts w:asciiTheme="minorHAnsi" w:hAnsiTheme="minorHAnsi" w:cs="Helvetica"/>
-          <w:color w:val="333333"/>
-        </w:rPr>
-        <w:t xml:space="preserve"> (</w:t>
-      </w:r>
-      <w:proofErr w:type="spellStart"/>
-      <w:r>
-        <w:rPr>
-          <w:rFonts w:asciiTheme="minorHAnsi" w:hAnsiTheme="minorHAnsi" w:cs="Helvetica"/>
-          <w:color w:val="333333"/>
-        </w:rPr>
-        <w:t>i</w:t>
-      </w:r>
-      <w:proofErr w:type="spellEnd"/>
-      <w:r>
-        <w:rPr>
-          <w:rFonts w:asciiTheme="minorHAnsi" w:hAnsiTheme="minorHAnsi" w:cs="Helvetica"/>
-          <w:color w:val="333333"/>
-        </w:rPr>
-        <w:t xml:space="preserve"> to n)</w:t>
+        <w:t>loop (i to n)</w:t>
       </w:r>
     </w:p>
     <w:p>
@@ -4823,37 +4147,12 @@
         </w:rPr>
         <w:tab/>
       </w:r>
-      <w:proofErr w:type="gramStart"/>
-      <w:r>
-        <w:rPr>
-          <w:rFonts w:asciiTheme="minorHAnsi" w:hAnsiTheme="minorHAnsi" w:cs="Helvetica"/>
-          <w:color w:val="333333"/>
-        </w:rPr>
-        <w:t>n</w:t>
-      </w:r>
-      <w:proofErr w:type="gramEnd"/>
-      <w:r>
-        <w:rPr>
-          <w:rFonts w:asciiTheme="minorHAnsi" w:hAnsiTheme="minorHAnsi" w:cs="Helvetica"/>
-          <w:color w:val="333333"/>
-        </w:rPr>
-        <w:t xml:space="preserve"> = </w:t>
-      </w:r>
-      <w:proofErr w:type="spellStart"/>
-      <w:r>
-        <w:rPr>
-          <w:rFonts w:asciiTheme="minorHAnsi" w:hAnsiTheme="minorHAnsi" w:cs="Helvetica"/>
-          <w:color w:val="333333"/>
-        </w:rPr>
-        <w:t>i</w:t>
-      </w:r>
-      <w:proofErr w:type="spellEnd"/>
-      <w:r>
-        <w:rPr>
-          <w:rFonts w:asciiTheme="minorHAnsi" w:hAnsiTheme="minorHAnsi" w:cs="Helvetica"/>
-          <w:color w:val="333333"/>
-        </w:rPr>
-        <w:t>;</w:t>
+      <w:r>
+        <w:rPr>
+          <w:rFonts w:asciiTheme="minorHAnsi" w:hAnsiTheme="minorHAnsi" w:cs="Helvetica"/>
+          <w:color w:val="333333"/>
+        </w:rPr>
+        <w:t>n = i;</w:t>
       </w:r>
     </w:p>
     <w:p>
@@ -4887,47 +4186,7 @@
           <w:color w:val="333333"/>
         </w:rPr>
         <w:tab/>
-      </w:r>
-      <w:proofErr w:type="spellStart"/>
-      <w:proofErr w:type="gramStart"/>
-      <w:r>
-        <w:rPr>
-          <w:rFonts w:asciiTheme="minorHAnsi" w:hAnsiTheme="minorHAnsi" w:cs="Helvetica"/>
-          <w:color w:val="333333"/>
-        </w:rPr>
-        <w:t>printf</w:t>
-      </w:r>
-      <w:proofErr w:type="spellEnd"/>
-      <w:r>
-        <w:rPr>
-          <w:rFonts w:asciiTheme="minorHAnsi" w:hAnsiTheme="minorHAnsi" w:cs="Helvetica"/>
-          <w:color w:val="333333"/>
-        </w:rPr>
-        <w:t>(</w:t>
-      </w:r>
-      <w:proofErr w:type="gramEnd"/>
-      <w:r>
-        <w:rPr>
-          <w:rFonts w:asciiTheme="minorHAnsi" w:hAnsiTheme="minorHAnsi" w:cs="Helvetica"/>
-          <w:color w:val="333333"/>
-        </w:rPr>
-        <w:t>"produced: %d \</w:t>
-      </w:r>
-      <w:proofErr w:type="spellStart"/>
-      <w:r>
-        <w:rPr>
-          <w:rFonts w:asciiTheme="minorHAnsi" w:hAnsiTheme="minorHAnsi" w:cs="Helvetica"/>
-          <w:color w:val="333333"/>
-        </w:rPr>
-        <w:t>n",n</w:t>
-      </w:r>
-      <w:proofErr w:type="spellEnd"/>
-      <w:r>
-        <w:rPr>
-          <w:rFonts w:asciiTheme="minorHAnsi" w:hAnsiTheme="minorHAnsi" w:cs="Helvetica"/>
-          <w:color w:val="333333"/>
-        </w:rPr>
-        <w:t>);</w:t>
+        <w:t>printf("produced: %d \n",n);</w:t>
       </w:r>
     </w:p>
     <w:p>
@@ -4962,7 +4221,6 @@
         </w:rPr>
         <w:tab/>
       </w:r>
-      <w:proofErr w:type="gramStart"/>
       <w:r>
         <w:rPr>
           <w:rFonts w:asciiTheme="minorHAnsi" w:hAnsiTheme="minorHAnsi" w:cs="Helvetica"/>
@@ -4976,15 +4234,7 @@
           <w:rFonts w:asciiTheme="minorHAnsi" w:hAnsiTheme="minorHAnsi" w:cs="Helvetica"/>
           <w:color w:val="333333"/>
         </w:rPr>
-        <w:t>(</w:t>
-      </w:r>
-      <w:proofErr w:type="gramEnd"/>
-      <w:r>
-        <w:rPr>
-          <w:rFonts w:asciiTheme="minorHAnsi" w:hAnsiTheme="minorHAnsi" w:cs="Helvetica"/>
-          <w:color w:val="333333"/>
-        </w:rPr>
-        <w:t>consumed);</w:t>
+        <w:t>(consumed);</w:t>
       </w:r>
     </w:p>
     <w:p>
@@ -5012,22 +4262,7 @@
           <w:color w:val="333333"/>
         </w:rPr>
         <w:tab/>
-      </w:r>
-      <w:proofErr w:type="gramStart"/>
-      <w:r>
-        <w:rPr>
-          <w:rFonts w:asciiTheme="minorHAnsi" w:hAnsiTheme="minorHAnsi" w:cs="Helvetica"/>
-          <w:color w:val="333333"/>
-        </w:rPr>
-        <w:t>loop</w:t>
-      </w:r>
-      <w:proofErr w:type="gramEnd"/>
-      <w:r>
-        <w:rPr>
-          <w:rFonts w:asciiTheme="minorHAnsi" w:hAnsiTheme="minorHAnsi" w:cs="Helvetica"/>
-          <w:color w:val="333333"/>
-        </w:rPr>
-        <w:t xml:space="preserve"> end</w:t>
+        <w:t>loop end</w:t>
       </w:r>
     </w:p>
     <w:p>
@@ -5054,7 +4289,6 @@
           <w:color w:val="333333"/>
         </w:rPr>
       </w:pPr>
-      <w:proofErr w:type="spellStart"/>
       <w:r>
         <w:rPr>
           <w:rFonts w:asciiTheme="minorHAnsi" w:hAnsiTheme="minorHAnsi" w:cs="Helvetica"/>
@@ -5062,7 +4296,6 @@
         </w:rPr>
         <w:t>Consume.c</w:t>
       </w:r>
-      <w:proofErr w:type="spellEnd"/>
     </w:p>
     <w:p>
       <w:pPr>
@@ -5089,38 +4322,7 @@
           <w:color w:val="333333"/>
         </w:rPr>
         <w:tab/>
-      </w:r>
-      <w:proofErr w:type="gramStart"/>
-      <w:r>
-        <w:rPr>
-          <w:rFonts w:asciiTheme="minorHAnsi" w:hAnsiTheme="minorHAnsi" w:cs="Helvetica"/>
-          <w:color w:val="333333"/>
-        </w:rPr>
-        <w:t>loop</w:t>
-      </w:r>
-      <w:proofErr w:type="gramEnd"/>
-      <w:r>
-        <w:rPr>
-          <w:rFonts w:asciiTheme="minorHAnsi" w:hAnsiTheme="minorHAnsi" w:cs="Helvetica"/>
-          <w:color w:val="333333"/>
-        </w:rPr>
-        <w:t xml:space="preserve"> (</w:t>
-      </w:r>
-      <w:proofErr w:type="spellStart"/>
-      <w:r>
-        <w:rPr>
-          <w:rFonts w:asciiTheme="minorHAnsi" w:hAnsiTheme="minorHAnsi" w:cs="Helvetica"/>
-          <w:color w:val="333333"/>
-        </w:rPr>
-        <w:t>i</w:t>
-      </w:r>
-      <w:proofErr w:type="spellEnd"/>
-      <w:r>
-        <w:rPr>
-          <w:rFonts w:asciiTheme="minorHAnsi" w:hAnsiTheme="minorHAnsi" w:cs="Helvetica"/>
-          <w:color w:val="333333"/>
-        </w:rPr>
-        <w:t xml:space="preserve"> to n)</w:t>
+        <w:t>loop (i to n)</w:t>
       </w:r>
     </w:p>
     <w:p>
@@ -5149,7 +4351,6 @@
         </w:rPr>
         <w:tab/>
       </w:r>
-      <w:proofErr w:type="gramStart"/>
       <w:r>
         <w:rPr>
           <w:rFonts w:asciiTheme="minorHAnsi" w:hAnsiTheme="minorHAnsi" w:cs="Helvetica"/>
@@ -5163,15 +4364,7 @@
           <w:rFonts w:asciiTheme="minorHAnsi" w:hAnsiTheme="minorHAnsi" w:cs="Helvetica"/>
           <w:color w:val="333333"/>
         </w:rPr>
-        <w:t>(</w:t>
-      </w:r>
-      <w:proofErr w:type="gramEnd"/>
-      <w:r>
-        <w:rPr>
-          <w:rFonts w:asciiTheme="minorHAnsi" w:hAnsiTheme="minorHAnsi" w:cs="Helvetica"/>
-          <w:color w:val="333333"/>
-        </w:rPr>
-        <w:t>consumed);</w:t>
+        <w:t>(consumed);</w:t>
       </w:r>
     </w:p>
     <w:p>
@@ -5205,47 +4398,7 @@
           <w:color w:val="333333"/>
         </w:rPr>
         <w:tab/>
-      </w:r>
-      <w:proofErr w:type="spellStart"/>
-      <w:proofErr w:type="gramStart"/>
-      <w:r>
-        <w:rPr>
-          <w:rFonts w:asciiTheme="minorHAnsi" w:hAnsiTheme="minorHAnsi" w:cs="Helvetica"/>
-          <w:color w:val="333333"/>
-        </w:rPr>
-        <w:t>printf</w:t>
-      </w:r>
-      <w:proofErr w:type="spellEnd"/>
-      <w:r>
-        <w:rPr>
-          <w:rFonts w:asciiTheme="minorHAnsi" w:hAnsiTheme="minorHAnsi" w:cs="Helvetica"/>
-          <w:color w:val="333333"/>
-        </w:rPr>
-        <w:t>(</w:t>
-      </w:r>
-      <w:proofErr w:type="gramEnd"/>
-      <w:r>
-        <w:rPr>
-          <w:rFonts w:asciiTheme="minorHAnsi" w:hAnsiTheme="minorHAnsi" w:cs="Helvetica"/>
-          <w:color w:val="333333"/>
-        </w:rPr>
-        <w:t>"consumed: %d \</w:t>
-      </w:r>
-      <w:proofErr w:type="spellStart"/>
-      <w:r>
-        <w:rPr>
-          <w:rFonts w:asciiTheme="minorHAnsi" w:hAnsiTheme="minorHAnsi" w:cs="Helvetica"/>
-          <w:color w:val="333333"/>
-        </w:rPr>
-        <w:t>n",n</w:t>
-      </w:r>
-      <w:proofErr w:type="spellEnd"/>
-      <w:r>
-        <w:rPr>
-          <w:rFonts w:asciiTheme="minorHAnsi" w:hAnsiTheme="minorHAnsi" w:cs="Helvetica"/>
-          <w:color w:val="333333"/>
-        </w:rPr>
-        <w:t>);</w:t>
+        <w:t>printf("consumed: %d \n",n);</w:t>
       </w:r>
       <w:r>
         <w:rPr>
@@ -5287,22 +4440,7 @@
           <w:color w:val="333333"/>
         </w:rPr>
         <w:tab/>
-      </w:r>
-      <w:proofErr w:type="gramStart"/>
-      <w:r>
-        <w:rPr>
-          <w:rFonts w:asciiTheme="minorHAnsi" w:hAnsiTheme="minorHAnsi" w:cs="Helvetica"/>
-          <w:color w:val="333333"/>
-        </w:rPr>
-        <w:t>loop</w:t>
-      </w:r>
-      <w:proofErr w:type="gramEnd"/>
-      <w:r>
-        <w:rPr>
-          <w:rFonts w:asciiTheme="minorHAnsi" w:hAnsiTheme="minorHAnsi" w:cs="Helvetica"/>
-          <w:color w:val="333333"/>
-        </w:rPr>
-        <w:t xml:space="preserve"> end</w:t>
+        <w:t>loop end</w:t>
       </w:r>
     </w:p>
     <w:p>
@@ -5516,7 +4654,6 @@
           <w:color w:val="333333"/>
         </w:rPr>
       </w:pPr>
-      <w:proofErr w:type="spellStart"/>
       <w:r>
         <w:rPr>
           <w:rFonts w:asciiTheme="minorHAnsi" w:hAnsiTheme="minorHAnsi" w:cs="Helvetica"/>
@@ -5525,7 +4662,6 @@
         </w:rPr>
         <w:t>prodcons.h</w:t>
       </w:r>
-      <w:proofErr w:type="spellEnd"/>
     </w:p>
     <w:p>
       <w:pPr>
@@ -5545,97 +4681,49 @@
           <w:rFonts w:asciiTheme="minorHAnsi" w:hAnsiTheme="minorHAnsi" w:cs="Helvetica"/>
           <w:color w:val="333333"/>
         </w:rPr>
-        <w:t>#include &lt;</w:t>
-      </w:r>
-      <w:proofErr w:type="spellStart"/>
-      <w:r>
-        <w:rPr>
-          <w:rFonts w:asciiTheme="minorHAnsi" w:hAnsiTheme="minorHAnsi" w:cs="Helvetica"/>
-          <w:color w:val="333333"/>
-        </w:rPr>
-        <w:t>xinu.h</w:t>
-      </w:r>
-      <w:proofErr w:type="spellEnd"/>
-      <w:r>
-        <w:rPr>
-          <w:rFonts w:asciiTheme="minorHAnsi" w:hAnsiTheme="minorHAnsi" w:cs="Helvetica"/>
-          <w:color w:val="333333"/>
-        </w:rPr>
-        <w:t xml:space="preserve">&gt; </w:t>
-      </w:r>
-    </w:p>
-    <w:p>
-      <w:pPr>
-        <w:pStyle w:val="NormalWeb"/>
-        <w:shd w:val="clear" w:color="auto" w:fill="FFFFFF"/>
-        <w:spacing w:before="240" w:after="240" w:line="384" w:lineRule="atLeast"/>
-        <w:ind w:left="720"/>
-        <w:contextualSpacing/>
-        <w:jc w:val="both"/>
-        <w:rPr>
-          <w:rFonts w:asciiTheme="minorHAnsi" w:hAnsiTheme="minorHAnsi" w:cs="Helvetica"/>
-          <w:color w:val="333333"/>
-        </w:rPr>
-      </w:pPr>
-      <w:r>
-        <w:rPr>
-          <w:rFonts w:asciiTheme="minorHAnsi" w:hAnsiTheme="minorHAnsi" w:cs="Helvetica"/>
-          <w:color w:val="333333"/>
-        </w:rPr>
-        <w:t>#include &lt;</w:t>
-      </w:r>
-      <w:proofErr w:type="spellStart"/>
-      <w:r>
-        <w:rPr>
-          <w:rFonts w:asciiTheme="minorHAnsi" w:hAnsiTheme="minorHAnsi" w:cs="Helvetica"/>
-          <w:color w:val="333333"/>
-        </w:rPr>
-        <w:t>stddef.h</w:t>
-      </w:r>
-      <w:proofErr w:type="spellEnd"/>
-      <w:r>
-        <w:rPr>
-          <w:rFonts w:asciiTheme="minorHAnsi" w:hAnsiTheme="minorHAnsi" w:cs="Helvetica"/>
-          <w:color w:val="333333"/>
-        </w:rPr>
-        <w:t>&gt;</w:t>
-      </w:r>
-    </w:p>
-    <w:p>
-      <w:pPr>
-        <w:pStyle w:val="NormalWeb"/>
-        <w:shd w:val="clear" w:color="auto" w:fill="FFFFFF"/>
-        <w:spacing w:before="240" w:after="240" w:line="384" w:lineRule="atLeast"/>
-        <w:ind w:left="720"/>
-        <w:contextualSpacing/>
-        <w:jc w:val="both"/>
-        <w:rPr>
-          <w:rFonts w:asciiTheme="minorHAnsi" w:hAnsiTheme="minorHAnsi" w:cs="Helvetica"/>
-          <w:color w:val="333333"/>
-        </w:rPr>
-      </w:pPr>
-      <w:r>
-        <w:rPr>
-          <w:rFonts w:asciiTheme="minorHAnsi" w:hAnsiTheme="minorHAnsi" w:cs="Helvetica"/>
-          <w:color w:val="333333"/>
-        </w:rPr>
-        <w:t xml:space="preserve"> #include &lt;</w:t>
-      </w:r>
-      <w:proofErr w:type="spellStart"/>
-      <w:r>
-        <w:rPr>
-          <w:rFonts w:asciiTheme="minorHAnsi" w:hAnsiTheme="minorHAnsi" w:cs="Helvetica"/>
-          <w:color w:val="333333"/>
-        </w:rPr>
-        <w:t>stdio.h</w:t>
-      </w:r>
-      <w:proofErr w:type="spellEnd"/>
-      <w:r>
-        <w:rPr>
-          <w:rFonts w:asciiTheme="minorHAnsi" w:hAnsiTheme="minorHAnsi" w:cs="Helvetica"/>
-          <w:color w:val="333333"/>
-        </w:rPr>
-        <w:t xml:space="preserve">&gt;   </w:t>
+        <w:t xml:space="preserve">#include &lt;xinu.h&gt; </w:t>
+      </w:r>
+    </w:p>
+    <w:p>
+      <w:pPr>
+        <w:pStyle w:val="NormalWeb"/>
+        <w:shd w:val="clear" w:color="auto" w:fill="FFFFFF"/>
+        <w:spacing w:before="240" w:after="240" w:line="384" w:lineRule="atLeast"/>
+        <w:ind w:left="720"/>
+        <w:contextualSpacing/>
+        <w:jc w:val="both"/>
+        <w:rPr>
+          <w:rFonts w:asciiTheme="minorHAnsi" w:hAnsiTheme="minorHAnsi" w:cs="Helvetica"/>
+          <w:color w:val="333333"/>
+        </w:rPr>
+      </w:pPr>
+      <w:r>
+        <w:rPr>
+          <w:rFonts w:asciiTheme="minorHAnsi" w:hAnsiTheme="minorHAnsi" w:cs="Helvetica"/>
+          <w:color w:val="333333"/>
+        </w:rPr>
+        <w:t>#include &lt;stddef.h&gt;</w:t>
+      </w:r>
+    </w:p>
+    <w:p>
+      <w:pPr>
+        <w:pStyle w:val="NormalWeb"/>
+        <w:shd w:val="clear" w:color="auto" w:fill="FFFFFF"/>
+        <w:spacing w:before="240" w:after="240" w:line="384" w:lineRule="atLeast"/>
+        <w:ind w:left="720"/>
+        <w:contextualSpacing/>
+        <w:jc w:val="both"/>
+        <w:rPr>
+          <w:rFonts w:asciiTheme="minorHAnsi" w:hAnsiTheme="minorHAnsi" w:cs="Helvetica"/>
+          <w:color w:val="333333"/>
+        </w:rPr>
+      </w:pPr>
+      <w:r>
+        <w:rPr>
+          <w:rFonts w:asciiTheme="minorHAnsi" w:hAnsiTheme="minorHAnsi" w:cs="Helvetica"/>
+          <w:color w:val="333333"/>
+        </w:rPr>
+        <w:t xml:space="preserve"> #include &lt;stdio.h&gt;   </w:t>
       </w:r>
     </w:p>
     <w:p>
@@ -5686,15 +4774,1297 @@
           <w:color w:val="333333"/>
         </w:rPr>
       </w:pPr>
-      <w:proofErr w:type="gramStart"/>
-      <w:r>
-        <w:rPr>
-          <w:rFonts w:asciiTheme="minorHAnsi" w:hAnsiTheme="minorHAnsi" w:cs="Helvetica"/>
-          <w:color w:val="333333"/>
-        </w:rPr>
-        <w:t>extern</w:t>
-      </w:r>
-      <w:proofErr w:type="gramEnd"/>
+      <w:r>
+        <w:rPr>
+          <w:rFonts w:asciiTheme="minorHAnsi" w:hAnsiTheme="minorHAnsi" w:cs="Helvetica"/>
+          <w:color w:val="333333"/>
+        </w:rPr>
+        <w:t>extern int n; /*this is just declaration*/</w:t>
+      </w:r>
+    </w:p>
+    <w:p>
+      <w:pPr>
+        <w:pStyle w:val="NormalWeb"/>
+        <w:shd w:val="clear" w:color="auto" w:fill="FFFFFF"/>
+        <w:spacing w:before="240" w:after="240" w:line="384" w:lineRule="atLeast"/>
+        <w:ind w:left="720"/>
+        <w:contextualSpacing/>
+        <w:jc w:val="both"/>
+        <w:rPr>
+          <w:rFonts w:asciiTheme="minorHAnsi" w:hAnsiTheme="minorHAnsi" w:cs="Helvetica"/>
+          <w:color w:val="333333"/>
+        </w:rPr>
+      </w:pPr>
+      <w:r>
+        <w:rPr>
+          <w:rFonts w:asciiTheme="minorHAnsi" w:hAnsiTheme="minorHAnsi" w:cs="Helvetica"/>
+          <w:color w:val="333333"/>
+        </w:rPr>
+        <w:t>e</w:t>
+      </w:r>
+      <w:r>
+        <w:rPr>
+          <w:rFonts w:asciiTheme="minorHAnsi" w:hAnsiTheme="minorHAnsi" w:cs="Helvetica"/>
+          <w:color w:val="333333"/>
+        </w:rPr>
+        <w:t>xtern sid32 produced, consumed;</w:t>
+      </w:r>
+    </w:p>
+    <w:p>
+      <w:pPr>
+        <w:pStyle w:val="NormalWeb"/>
+        <w:shd w:val="clear" w:color="auto" w:fill="FFFFFF"/>
+        <w:spacing w:before="240" w:after="240" w:line="384" w:lineRule="atLeast"/>
+        <w:ind w:left="720"/>
+        <w:contextualSpacing/>
+        <w:jc w:val="both"/>
+        <w:rPr>
+          <w:rFonts w:asciiTheme="minorHAnsi" w:hAnsiTheme="minorHAnsi" w:cs="Helvetica"/>
+          <w:color w:val="333333"/>
+        </w:rPr>
+      </w:pPr>
+      <w:r>
+        <w:rPr>
+          <w:rFonts w:asciiTheme="minorHAnsi" w:hAnsiTheme="minorHAnsi" w:cs="Helvetica"/>
+          <w:color w:val="333333"/>
+        </w:rPr>
+        <w:t>/*function Prototype*/</w:t>
+      </w:r>
+    </w:p>
+    <w:p>
+      <w:pPr>
+        <w:pStyle w:val="NormalWeb"/>
+        <w:shd w:val="clear" w:color="auto" w:fill="FFFFFF"/>
+        <w:spacing w:before="240" w:after="240" w:line="384" w:lineRule="atLeast"/>
+        <w:ind w:left="720"/>
+        <w:contextualSpacing/>
+        <w:jc w:val="both"/>
+        <w:rPr>
+          <w:rFonts w:asciiTheme="minorHAnsi" w:hAnsiTheme="minorHAnsi" w:cs="Helvetica"/>
+          <w:color w:val="333333"/>
+        </w:rPr>
+      </w:pPr>
+      <w:r>
+        <w:rPr>
+          <w:rFonts w:asciiTheme="minorHAnsi" w:hAnsiTheme="minorHAnsi" w:cs="Helvetica"/>
+          <w:color w:val="333333"/>
+        </w:rPr>
+        <w:t>void consumer(int count, sid32 consumed, sid32 produced);</w:t>
+      </w:r>
+    </w:p>
+    <w:p>
+      <w:pPr>
+        <w:pStyle w:val="NormalWeb"/>
+        <w:shd w:val="clear" w:color="auto" w:fill="FFFFFF"/>
+        <w:spacing w:before="240" w:after="240" w:line="384" w:lineRule="atLeast"/>
+        <w:ind w:left="720"/>
+        <w:contextualSpacing/>
+        <w:jc w:val="both"/>
+        <w:rPr>
+          <w:rFonts w:asciiTheme="minorHAnsi" w:hAnsiTheme="minorHAnsi" w:cs="Helvetica"/>
+          <w:b/>
+          <w:color w:val="333333"/>
+        </w:rPr>
+      </w:pPr>
+      <w:r>
+        <w:rPr>
+          <w:rFonts w:asciiTheme="minorHAnsi" w:hAnsiTheme="minorHAnsi" w:cs="Helvetica"/>
+          <w:color w:val="333333"/>
+        </w:rPr>
+        <w:t>void producer(int count, sid32 consumed, sid32 produced);</w:t>
+      </w:r>
+    </w:p>
+    <w:p>
+      <w:pPr>
+        <w:pStyle w:val="NormalWeb"/>
+        <w:shd w:val="clear" w:color="auto" w:fill="FFFFFF"/>
+        <w:spacing w:before="240" w:after="240" w:line="384" w:lineRule="atLeast"/>
+        <w:ind w:left="720"/>
+        <w:contextualSpacing/>
+        <w:jc w:val="both"/>
+        <w:rPr>
+          <w:rFonts w:asciiTheme="minorHAnsi" w:hAnsiTheme="minorHAnsi" w:cs="Helvetica"/>
+          <w:b/>
+          <w:color w:val="333333"/>
+        </w:rPr>
+      </w:pPr>
+      <w:r>
+        <w:rPr>
+          <w:rFonts w:asciiTheme="minorHAnsi" w:hAnsiTheme="minorHAnsi" w:cs="Helvetica"/>
+          <w:b/>
+          <w:color w:val="333333"/>
+        </w:rPr>
+        <w:t>produce.</w:t>
+      </w:r>
+      <w:r>
+        <w:rPr>
+          <w:rFonts w:asciiTheme="minorHAnsi" w:hAnsiTheme="minorHAnsi" w:cs="Helvetica"/>
+          <w:b/>
+          <w:color w:val="333333"/>
+        </w:rPr>
+        <w:t>c</w:t>
+      </w:r>
+    </w:p>
+    <w:p>
+      <w:pPr>
+        <w:pStyle w:val="NormalWeb"/>
+        <w:shd w:val="clear" w:color="auto" w:fill="FFFFFF"/>
+        <w:spacing w:before="240" w:after="240" w:line="384" w:lineRule="atLeast"/>
+        <w:ind w:left="720"/>
+        <w:contextualSpacing/>
+        <w:jc w:val="both"/>
+        <w:rPr>
+          <w:rFonts w:asciiTheme="minorHAnsi" w:hAnsiTheme="minorHAnsi" w:cs="Helvetica"/>
+          <w:color w:val="333333"/>
+        </w:rPr>
+      </w:pPr>
+      <w:r>
+        <w:rPr>
+          <w:rFonts w:asciiTheme="minorHAnsi" w:hAnsiTheme="minorHAnsi" w:cs="Helvetica"/>
+          <w:color w:val="333333"/>
+        </w:rPr>
+        <w:t>#include &lt;prodcons.h&gt;</w:t>
+      </w:r>
+    </w:p>
+    <w:p>
+      <w:pPr>
+        <w:pStyle w:val="NormalWeb"/>
+        <w:shd w:val="clear" w:color="auto" w:fill="FFFFFF"/>
+        <w:spacing w:before="240" w:after="240" w:line="384" w:lineRule="atLeast"/>
+        <w:ind w:left="720"/>
+        <w:contextualSpacing/>
+        <w:jc w:val="both"/>
+        <w:rPr>
+          <w:rFonts w:asciiTheme="minorHAnsi" w:hAnsiTheme="minorHAnsi" w:cs="Helvetica"/>
+          <w:color w:val="333333"/>
+        </w:rPr>
+      </w:pPr>
+    </w:p>
+    <w:p>
+      <w:pPr>
+        <w:pStyle w:val="NormalWeb"/>
+        <w:shd w:val="clear" w:color="auto" w:fill="FFFFFF"/>
+        <w:spacing w:before="240" w:after="240" w:line="384" w:lineRule="atLeast"/>
+        <w:ind w:left="720"/>
+        <w:contextualSpacing/>
+        <w:jc w:val="both"/>
+        <w:rPr>
+          <w:rFonts w:asciiTheme="minorHAnsi" w:hAnsiTheme="minorHAnsi" w:cs="Helvetica"/>
+          <w:color w:val="333333"/>
+        </w:rPr>
+      </w:pPr>
+      <w:r>
+        <w:rPr>
+          <w:rFonts w:asciiTheme="minorHAnsi" w:hAnsiTheme="minorHAnsi" w:cs="Helvetica"/>
+          <w:color w:val="333333"/>
+        </w:rPr>
+        <w:t xml:space="preserve"> void producer(int count, sid32 consumed, sid32 produced)</w:t>
+      </w:r>
+    </w:p>
+    <w:p>
+      <w:pPr>
+        <w:pStyle w:val="NormalWeb"/>
+        <w:shd w:val="clear" w:color="auto" w:fill="FFFFFF"/>
+        <w:spacing w:before="240" w:after="240" w:line="384" w:lineRule="atLeast"/>
+        <w:ind w:left="720"/>
+        <w:contextualSpacing/>
+        <w:jc w:val="both"/>
+        <w:rPr>
+          <w:rFonts w:asciiTheme="minorHAnsi" w:hAnsiTheme="minorHAnsi" w:cs="Helvetica"/>
+          <w:color w:val="333333"/>
+        </w:rPr>
+      </w:pPr>
+      <w:r>
+        <w:rPr>
+          <w:rFonts w:asciiTheme="minorHAnsi" w:hAnsiTheme="minorHAnsi" w:cs="Helvetica"/>
+          <w:color w:val="333333"/>
+        </w:rPr>
+        <w:t xml:space="preserve"> {</w:t>
+      </w:r>
+    </w:p>
+    <w:p>
+      <w:pPr>
+        <w:pStyle w:val="NormalWeb"/>
+        <w:shd w:val="clear" w:color="auto" w:fill="FFFFFF"/>
+        <w:spacing w:before="240" w:after="240" w:line="384" w:lineRule="atLeast"/>
+        <w:ind w:left="720"/>
+        <w:contextualSpacing/>
+        <w:jc w:val="both"/>
+        <w:rPr>
+          <w:rFonts w:asciiTheme="minorHAnsi" w:hAnsiTheme="minorHAnsi" w:cs="Helvetica"/>
+          <w:color w:val="333333"/>
+        </w:rPr>
+      </w:pPr>
+      <w:r>
+        <w:rPr>
+          <w:rFonts w:asciiTheme="minorHAnsi" w:hAnsiTheme="minorHAnsi" w:cs="Helvetica"/>
+          <w:color w:val="333333"/>
+        </w:rPr>
+        <w:t xml:space="preserve">      </w:t>
+      </w:r>
+      <w:r>
+        <w:rPr>
+          <w:rFonts w:asciiTheme="minorHAnsi" w:hAnsiTheme="minorHAnsi" w:cs="Helvetica"/>
+          <w:color w:val="333333"/>
+        </w:rPr>
+        <w:tab/>
+        <w:t xml:space="preserve">//Code to produce values less than equal to count, </w:t>
+      </w:r>
+    </w:p>
+    <w:p>
+      <w:pPr>
+        <w:pStyle w:val="NormalWeb"/>
+        <w:shd w:val="clear" w:color="auto" w:fill="FFFFFF"/>
+        <w:spacing w:before="240" w:after="240" w:line="384" w:lineRule="atLeast"/>
+        <w:ind w:left="720"/>
+        <w:contextualSpacing/>
+        <w:jc w:val="both"/>
+        <w:rPr>
+          <w:rFonts w:asciiTheme="minorHAnsi" w:hAnsiTheme="minorHAnsi" w:cs="Helvetica"/>
+          <w:color w:val="333333"/>
+        </w:rPr>
+      </w:pPr>
+      <w:r>
+        <w:rPr>
+          <w:rFonts w:asciiTheme="minorHAnsi" w:hAnsiTheme="minorHAnsi" w:cs="Helvetica"/>
+          <w:color w:val="333333"/>
+        </w:rPr>
+        <w:lastRenderedPageBreak/>
+        <w:tab/>
+        <w:t>int i;</w:t>
+      </w:r>
+      <w:r>
+        <w:rPr>
+          <w:rFonts w:asciiTheme="minorHAnsi" w:hAnsiTheme="minorHAnsi" w:cs="Helvetica"/>
+          <w:color w:val="333333"/>
+        </w:rPr>
+        <w:tab/>
+      </w:r>
+    </w:p>
+    <w:p>
+      <w:pPr>
+        <w:pStyle w:val="NormalWeb"/>
+        <w:shd w:val="clear" w:color="auto" w:fill="FFFFFF"/>
+        <w:spacing w:before="240" w:after="240" w:line="384" w:lineRule="atLeast"/>
+        <w:ind w:left="720"/>
+        <w:contextualSpacing/>
+        <w:jc w:val="both"/>
+        <w:rPr>
+          <w:rFonts w:asciiTheme="minorHAnsi" w:hAnsiTheme="minorHAnsi" w:cs="Helvetica"/>
+          <w:color w:val="333333"/>
+        </w:rPr>
+      </w:pPr>
+      <w:r>
+        <w:rPr>
+          <w:rFonts w:asciiTheme="minorHAnsi" w:hAnsiTheme="minorHAnsi" w:cs="Helvetica"/>
+          <w:color w:val="333333"/>
+        </w:rPr>
+        <w:tab/>
+        <w:t>for(i = 1; i &lt;= count; i++)</w:t>
+      </w:r>
+    </w:p>
+    <w:p>
+      <w:pPr>
+        <w:pStyle w:val="NormalWeb"/>
+        <w:shd w:val="clear" w:color="auto" w:fill="FFFFFF"/>
+        <w:spacing w:before="240" w:after="240" w:line="384" w:lineRule="atLeast"/>
+        <w:ind w:left="720"/>
+        <w:contextualSpacing/>
+        <w:jc w:val="both"/>
+        <w:rPr>
+          <w:rFonts w:asciiTheme="minorHAnsi" w:hAnsiTheme="minorHAnsi" w:cs="Helvetica"/>
+          <w:color w:val="333333"/>
+        </w:rPr>
+      </w:pPr>
+      <w:r>
+        <w:rPr>
+          <w:rFonts w:asciiTheme="minorHAnsi" w:hAnsiTheme="minorHAnsi" w:cs="Helvetica"/>
+          <w:color w:val="333333"/>
+        </w:rPr>
+        <w:tab/>
+        <w:t>{</w:t>
+      </w:r>
+    </w:p>
+    <w:p>
+      <w:pPr>
+        <w:pStyle w:val="NormalWeb"/>
+        <w:shd w:val="clear" w:color="auto" w:fill="FFFFFF"/>
+        <w:spacing w:before="240" w:after="240" w:line="384" w:lineRule="atLeast"/>
+        <w:ind w:left="720"/>
+        <w:contextualSpacing/>
+        <w:jc w:val="both"/>
+        <w:rPr>
+          <w:rFonts w:asciiTheme="minorHAnsi" w:hAnsiTheme="minorHAnsi" w:cs="Helvetica"/>
+          <w:color w:val="333333"/>
+        </w:rPr>
+      </w:pPr>
+      <w:r>
+        <w:rPr>
+          <w:rFonts w:asciiTheme="minorHAnsi" w:hAnsiTheme="minorHAnsi" w:cs="Helvetica"/>
+          <w:color w:val="333333"/>
+        </w:rPr>
+        <w:tab/>
+      </w:r>
+      <w:r>
+        <w:rPr>
+          <w:rFonts w:asciiTheme="minorHAnsi" w:hAnsiTheme="minorHAnsi" w:cs="Helvetica"/>
+          <w:color w:val="333333"/>
+        </w:rPr>
+        <w:tab/>
+        <w:t>wait(consumed);</w:t>
+      </w:r>
+    </w:p>
+    <w:p>
+      <w:pPr>
+        <w:pStyle w:val="NormalWeb"/>
+        <w:shd w:val="clear" w:color="auto" w:fill="FFFFFF"/>
+        <w:spacing w:before="240" w:after="240" w:line="384" w:lineRule="atLeast"/>
+        <w:ind w:left="720"/>
+        <w:contextualSpacing/>
+        <w:jc w:val="both"/>
+        <w:rPr>
+          <w:rFonts w:asciiTheme="minorHAnsi" w:hAnsiTheme="minorHAnsi" w:cs="Helvetica"/>
+          <w:color w:val="333333"/>
+        </w:rPr>
+      </w:pPr>
+      <w:r>
+        <w:rPr>
+          <w:rFonts w:asciiTheme="minorHAnsi" w:hAnsiTheme="minorHAnsi" w:cs="Helvetica"/>
+          <w:color w:val="333333"/>
+        </w:rPr>
+        <w:tab/>
+      </w:r>
+      <w:r>
+        <w:rPr>
+          <w:rFonts w:asciiTheme="minorHAnsi" w:hAnsiTheme="minorHAnsi" w:cs="Helvetica"/>
+          <w:color w:val="333333"/>
+        </w:rPr>
+        <w:tab/>
+        <w:t>n = i;</w:t>
+      </w:r>
+    </w:p>
+    <w:p>
+      <w:pPr>
+        <w:pStyle w:val="NormalWeb"/>
+        <w:shd w:val="clear" w:color="auto" w:fill="FFFFFF"/>
+        <w:spacing w:before="240" w:after="240" w:line="384" w:lineRule="atLeast"/>
+        <w:ind w:left="720"/>
+        <w:contextualSpacing/>
+        <w:jc w:val="both"/>
+        <w:rPr>
+          <w:rFonts w:asciiTheme="minorHAnsi" w:hAnsiTheme="minorHAnsi" w:cs="Helvetica"/>
+          <w:color w:val="333333"/>
+        </w:rPr>
+      </w:pPr>
+      <w:r>
+        <w:rPr>
+          <w:rFonts w:asciiTheme="minorHAnsi" w:hAnsiTheme="minorHAnsi" w:cs="Helvetica"/>
+          <w:color w:val="333333"/>
+        </w:rPr>
+        <w:tab/>
+      </w:r>
+      <w:r>
+        <w:rPr>
+          <w:rFonts w:asciiTheme="minorHAnsi" w:hAnsiTheme="minorHAnsi" w:cs="Helvetica"/>
+          <w:color w:val="333333"/>
+        </w:rPr>
+        <w:tab/>
+        <w:t>printf("produced: %d \n",n);</w:t>
+      </w:r>
+    </w:p>
+    <w:p>
+      <w:pPr>
+        <w:pStyle w:val="NormalWeb"/>
+        <w:shd w:val="clear" w:color="auto" w:fill="FFFFFF"/>
+        <w:spacing w:before="240" w:after="240" w:line="384" w:lineRule="atLeast"/>
+        <w:ind w:left="720"/>
+        <w:contextualSpacing/>
+        <w:jc w:val="both"/>
+        <w:rPr>
+          <w:rFonts w:asciiTheme="minorHAnsi" w:hAnsiTheme="minorHAnsi" w:cs="Helvetica"/>
+          <w:color w:val="333333"/>
+        </w:rPr>
+      </w:pPr>
+      <w:r>
+        <w:rPr>
+          <w:rFonts w:asciiTheme="minorHAnsi" w:hAnsiTheme="minorHAnsi" w:cs="Helvetica"/>
+          <w:color w:val="333333"/>
+        </w:rPr>
+        <w:tab/>
+      </w:r>
+      <w:r>
+        <w:rPr>
+          <w:rFonts w:asciiTheme="minorHAnsi" w:hAnsiTheme="minorHAnsi" w:cs="Helvetica"/>
+          <w:color w:val="333333"/>
+        </w:rPr>
+        <w:tab/>
+        <w:t>signal(produced);</w:t>
+      </w:r>
+    </w:p>
+    <w:p>
+      <w:pPr>
+        <w:pStyle w:val="NormalWeb"/>
+        <w:shd w:val="clear" w:color="auto" w:fill="FFFFFF"/>
+        <w:spacing w:before="240" w:after="240" w:line="384" w:lineRule="atLeast"/>
+        <w:ind w:left="720"/>
+        <w:contextualSpacing/>
+        <w:jc w:val="both"/>
+        <w:rPr>
+          <w:rFonts w:asciiTheme="minorHAnsi" w:hAnsiTheme="minorHAnsi" w:cs="Helvetica"/>
+          <w:color w:val="333333"/>
+        </w:rPr>
+      </w:pPr>
+      <w:r>
+        <w:rPr>
+          <w:rFonts w:asciiTheme="minorHAnsi" w:hAnsiTheme="minorHAnsi" w:cs="Helvetica"/>
+          <w:color w:val="333333"/>
+        </w:rPr>
+        <w:tab/>
+        <w:t>}</w:t>
+      </w:r>
+    </w:p>
+    <w:p>
+      <w:pPr>
+        <w:pStyle w:val="NormalWeb"/>
+        <w:shd w:val="clear" w:color="auto" w:fill="FFFFFF"/>
+        <w:spacing w:before="240" w:after="240" w:line="384" w:lineRule="atLeast"/>
+        <w:ind w:left="720"/>
+        <w:contextualSpacing/>
+        <w:jc w:val="both"/>
+        <w:rPr>
+          <w:rFonts w:asciiTheme="minorHAnsi" w:hAnsiTheme="minorHAnsi" w:cs="Helvetica"/>
+          <w:color w:val="333333"/>
+        </w:rPr>
+      </w:pPr>
+      <w:r>
+        <w:rPr>
+          <w:rFonts w:asciiTheme="minorHAnsi" w:hAnsiTheme="minorHAnsi" w:cs="Helvetica"/>
+          <w:color w:val="333333"/>
+        </w:rPr>
+        <w:t xml:space="preserve"> }</w:t>
+      </w:r>
+    </w:p>
+    <w:p>
+      <w:pPr>
+        <w:pStyle w:val="NormalWeb"/>
+        <w:shd w:val="clear" w:color="auto" w:fill="FFFFFF"/>
+        <w:spacing w:before="240" w:after="240" w:line="384" w:lineRule="atLeast"/>
+        <w:ind w:left="720"/>
+        <w:contextualSpacing/>
+        <w:jc w:val="both"/>
+        <w:rPr>
+          <w:rFonts w:asciiTheme="minorHAnsi" w:hAnsiTheme="minorHAnsi" w:cs="Helvetica"/>
+          <w:b/>
+          <w:color w:val="333333"/>
+        </w:rPr>
+      </w:pPr>
+      <w:r>
+        <w:rPr>
+          <w:rFonts w:asciiTheme="minorHAnsi" w:hAnsiTheme="minorHAnsi" w:cs="Helvetica"/>
+          <w:b/>
+          <w:color w:val="333333"/>
+        </w:rPr>
+        <w:t>consume.c</w:t>
+      </w:r>
+    </w:p>
+    <w:p>
+      <w:pPr>
+        <w:pStyle w:val="NormalWeb"/>
+        <w:shd w:val="clear" w:color="auto" w:fill="FFFFFF"/>
+        <w:spacing w:before="240" w:after="240" w:line="384" w:lineRule="atLeast"/>
+        <w:ind w:left="720"/>
+        <w:contextualSpacing/>
+        <w:jc w:val="both"/>
+        <w:rPr>
+          <w:rFonts w:asciiTheme="minorHAnsi" w:hAnsiTheme="minorHAnsi" w:cs="Helvetica"/>
+          <w:color w:val="333333"/>
+        </w:rPr>
+      </w:pPr>
+      <w:r>
+        <w:rPr>
+          <w:rFonts w:asciiTheme="minorHAnsi" w:hAnsiTheme="minorHAnsi" w:cs="Helvetica"/>
+          <w:color w:val="333333"/>
+        </w:rPr>
+        <w:t>#include &lt;prodcons.h&gt;</w:t>
+      </w:r>
+    </w:p>
+    <w:p>
+      <w:pPr>
+        <w:pStyle w:val="NormalWeb"/>
+        <w:shd w:val="clear" w:color="auto" w:fill="FFFFFF"/>
+        <w:spacing w:before="240" w:after="240" w:line="384" w:lineRule="atLeast"/>
+        <w:ind w:left="720"/>
+        <w:contextualSpacing/>
+        <w:jc w:val="both"/>
+        <w:rPr>
+          <w:rFonts w:asciiTheme="minorHAnsi" w:hAnsiTheme="minorHAnsi" w:cs="Helvetica"/>
+          <w:color w:val="333333"/>
+        </w:rPr>
+      </w:pPr>
+    </w:p>
+    <w:p>
+      <w:pPr>
+        <w:pStyle w:val="NormalWeb"/>
+        <w:shd w:val="clear" w:color="auto" w:fill="FFFFFF"/>
+        <w:spacing w:before="240" w:after="240" w:line="384" w:lineRule="atLeast"/>
+        <w:ind w:left="720"/>
+        <w:contextualSpacing/>
+        <w:jc w:val="both"/>
+        <w:rPr>
+          <w:rFonts w:asciiTheme="minorHAnsi" w:hAnsiTheme="minorHAnsi" w:cs="Helvetica"/>
+          <w:color w:val="333333"/>
+        </w:rPr>
+      </w:pPr>
+      <w:r>
+        <w:rPr>
+          <w:rFonts w:asciiTheme="minorHAnsi" w:hAnsiTheme="minorHAnsi" w:cs="Helvetica"/>
+          <w:color w:val="333333"/>
+        </w:rPr>
+        <w:t>void consumer(int count, sid32 consumed, sid32 produced)</w:t>
+      </w:r>
+    </w:p>
+    <w:p>
+      <w:pPr>
+        <w:pStyle w:val="NormalWeb"/>
+        <w:shd w:val="clear" w:color="auto" w:fill="FFFFFF"/>
+        <w:spacing w:before="240" w:after="240" w:line="384" w:lineRule="atLeast"/>
+        <w:ind w:left="720"/>
+        <w:contextualSpacing/>
+        <w:jc w:val="both"/>
+        <w:rPr>
+          <w:rFonts w:asciiTheme="minorHAnsi" w:hAnsiTheme="minorHAnsi" w:cs="Helvetica"/>
+          <w:color w:val="333333"/>
+        </w:rPr>
+      </w:pPr>
+      <w:r>
+        <w:rPr>
+          <w:rFonts w:asciiTheme="minorHAnsi" w:hAnsiTheme="minorHAnsi" w:cs="Helvetica"/>
+          <w:color w:val="333333"/>
+        </w:rPr>
+        <w:t>{</w:t>
+      </w:r>
+      <w:r>
+        <w:rPr>
+          <w:rFonts w:asciiTheme="minorHAnsi" w:hAnsiTheme="minorHAnsi" w:cs="Helvetica"/>
+          <w:color w:val="333333"/>
+        </w:rPr>
+        <w:tab/>
+      </w:r>
+    </w:p>
+    <w:p>
+      <w:pPr>
+        <w:pStyle w:val="NormalWeb"/>
+        <w:shd w:val="clear" w:color="auto" w:fill="FFFFFF"/>
+        <w:spacing w:before="240" w:after="240" w:line="384" w:lineRule="atLeast"/>
+        <w:ind w:left="720"/>
+        <w:contextualSpacing/>
+        <w:jc w:val="both"/>
+        <w:rPr>
+          <w:rFonts w:asciiTheme="minorHAnsi" w:hAnsiTheme="minorHAnsi" w:cs="Helvetica"/>
+          <w:color w:val="333333"/>
+        </w:rPr>
+      </w:pPr>
+      <w:r>
+        <w:rPr>
+          <w:rFonts w:asciiTheme="minorHAnsi" w:hAnsiTheme="minorHAnsi" w:cs="Helvetica"/>
+          <w:color w:val="333333"/>
+        </w:rPr>
+        <w:tab/>
+      </w:r>
+    </w:p>
+    <w:p>
+      <w:pPr>
+        <w:pStyle w:val="NormalWeb"/>
+        <w:shd w:val="clear" w:color="auto" w:fill="FFFFFF"/>
+        <w:spacing w:before="240" w:after="240" w:line="384" w:lineRule="atLeast"/>
+        <w:ind w:left="720"/>
+        <w:contextualSpacing/>
+        <w:jc w:val="both"/>
+        <w:rPr>
+          <w:rFonts w:asciiTheme="minorHAnsi" w:hAnsiTheme="minorHAnsi" w:cs="Helvetica"/>
+          <w:color w:val="333333"/>
+        </w:rPr>
+      </w:pPr>
+      <w:r>
+        <w:rPr>
+          <w:rFonts w:asciiTheme="minorHAnsi" w:hAnsiTheme="minorHAnsi" w:cs="Helvetica"/>
+          <w:color w:val="333333"/>
+        </w:rPr>
+        <w:tab/>
+        <w:t>while (1){</w:t>
+      </w:r>
+    </w:p>
+    <w:p>
+      <w:pPr>
+        <w:pStyle w:val="NormalWeb"/>
+        <w:shd w:val="clear" w:color="auto" w:fill="FFFFFF"/>
+        <w:spacing w:before="240" w:after="240" w:line="384" w:lineRule="atLeast"/>
+        <w:ind w:left="720"/>
+        <w:contextualSpacing/>
+        <w:jc w:val="both"/>
+        <w:rPr>
+          <w:rFonts w:asciiTheme="minorHAnsi" w:hAnsiTheme="minorHAnsi" w:cs="Helvetica"/>
+          <w:color w:val="333333"/>
+        </w:rPr>
+      </w:pPr>
+      <w:r>
+        <w:rPr>
+          <w:rFonts w:asciiTheme="minorHAnsi" w:hAnsiTheme="minorHAnsi" w:cs="Helvetica"/>
+          <w:color w:val="333333"/>
+        </w:rPr>
+        <w:tab/>
+      </w:r>
+      <w:r>
+        <w:rPr>
+          <w:rFonts w:asciiTheme="minorHAnsi" w:hAnsiTheme="minorHAnsi" w:cs="Helvetica"/>
+          <w:color w:val="333333"/>
+        </w:rPr>
+        <w:tab/>
+      </w:r>
+    </w:p>
+    <w:p>
+      <w:pPr>
+        <w:pStyle w:val="NormalWeb"/>
+        <w:shd w:val="clear" w:color="auto" w:fill="FFFFFF"/>
+        <w:spacing w:before="240" w:after="240" w:line="384" w:lineRule="atLeast"/>
+        <w:ind w:left="720"/>
+        <w:contextualSpacing/>
+        <w:jc w:val="both"/>
+        <w:rPr>
+          <w:rFonts w:asciiTheme="minorHAnsi" w:hAnsiTheme="minorHAnsi" w:cs="Helvetica"/>
+          <w:color w:val="333333"/>
+        </w:rPr>
+      </w:pPr>
+      <w:r>
+        <w:rPr>
+          <w:rFonts w:asciiTheme="minorHAnsi" w:hAnsiTheme="minorHAnsi" w:cs="Helvetica"/>
+          <w:color w:val="333333"/>
+        </w:rPr>
+        <w:tab/>
+      </w:r>
+      <w:r>
+        <w:rPr>
+          <w:rFonts w:asciiTheme="minorHAnsi" w:hAnsiTheme="minorHAnsi" w:cs="Helvetica"/>
+          <w:color w:val="333333"/>
+        </w:rPr>
+        <w:tab/>
+        <w:t>wait(produced);</w:t>
+      </w:r>
+    </w:p>
+    <w:p>
+      <w:pPr>
+        <w:pStyle w:val="NormalWeb"/>
+        <w:shd w:val="clear" w:color="auto" w:fill="FFFFFF"/>
+        <w:spacing w:before="240" w:after="240" w:line="384" w:lineRule="atLeast"/>
+        <w:ind w:left="720"/>
+        <w:contextualSpacing/>
+        <w:jc w:val="both"/>
+        <w:rPr>
+          <w:rFonts w:asciiTheme="minorHAnsi" w:hAnsiTheme="minorHAnsi" w:cs="Helvetica"/>
+          <w:color w:val="333333"/>
+        </w:rPr>
+      </w:pPr>
+      <w:r>
+        <w:rPr>
+          <w:rFonts w:asciiTheme="minorHAnsi" w:hAnsiTheme="minorHAnsi" w:cs="Helvetica"/>
+          <w:color w:val="333333"/>
+        </w:rPr>
+        <w:tab/>
+      </w:r>
+      <w:r>
+        <w:rPr>
+          <w:rFonts w:asciiTheme="minorHAnsi" w:hAnsiTheme="minorHAnsi" w:cs="Helvetica"/>
+          <w:color w:val="333333"/>
+        </w:rPr>
+        <w:tab/>
+        <w:t>printf("consumed: %d \n",n);</w:t>
+      </w:r>
+      <w:r>
+        <w:rPr>
+          <w:rFonts w:asciiTheme="minorHAnsi" w:hAnsiTheme="minorHAnsi" w:cs="Helvetica"/>
+          <w:color w:val="333333"/>
+        </w:rPr>
+        <w:tab/>
+      </w:r>
+      <w:r>
+        <w:rPr>
+          <w:rFonts w:asciiTheme="minorHAnsi" w:hAnsiTheme="minorHAnsi" w:cs="Helvetica"/>
+          <w:color w:val="333333"/>
+        </w:rPr>
+        <w:tab/>
+      </w:r>
+    </w:p>
+    <w:p>
+      <w:pPr>
+        <w:pStyle w:val="NormalWeb"/>
+        <w:shd w:val="clear" w:color="auto" w:fill="FFFFFF"/>
+        <w:spacing w:before="240" w:after="240" w:line="384" w:lineRule="atLeast"/>
+        <w:ind w:left="720"/>
+        <w:contextualSpacing/>
+        <w:jc w:val="both"/>
+        <w:rPr>
+          <w:rFonts w:asciiTheme="minorHAnsi" w:hAnsiTheme="minorHAnsi" w:cs="Helvetica"/>
+          <w:color w:val="333333"/>
+        </w:rPr>
+      </w:pPr>
+      <w:r>
+        <w:rPr>
+          <w:rFonts w:asciiTheme="minorHAnsi" w:hAnsiTheme="minorHAnsi" w:cs="Helvetica"/>
+          <w:color w:val="333333"/>
+        </w:rPr>
+        <w:tab/>
+      </w:r>
+      <w:r>
+        <w:rPr>
+          <w:rFonts w:asciiTheme="minorHAnsi" w:hAnsiTheme="minorHAnsi" w:cs="Helvetica"/>
+          <w:color w:val="333333"/>
+        </w:rPr>
+        <w:tab/>
+        <w:t>if ( n == count){</w:t>
+      </w:r>
+    </w:p>
+    <w:p>
+      <w:pPr>
+        <w:pStyle w:val="NormalWeb"/>
+        <w:shd w:val="clear" w:color="auto" w:fill="FFFFFF"/>
+        <w:spacing w:before="240" w:after="240" w:line="384" w:lineRule="atLeast"/>
+        <w:ind w:left="720"/>
+        <w:contextualSpacing/>
+        <w:jc w:val="both"/>
+        <w:rPr>
+          <w:rFonts w:asciiTheme="minorHAnsi" w:hAnsiTheme="minorHAnsi" w:cs="Helvetica"/>
+          <w:color w:val="333333"/>
+        </w:rPr>
+      </w:pPr>
+      <w:r>
+        <w:rPr>
+          <w:rFonts w:asciiTheme="minorHAnsi" w:hAnsiTheme="minorHAnsi" w:cs="Helvetica"/>
+          <w:color w:val="333333"/>
+        </w:rPr>
+        <w:tab/>
+      </w:r>
+      <w:r>
+        <w:rPr>
+          <w:rFonts w:asciiTheme="minorHAnsi" w:hAnsiTheme="minorHAnsi" w:cs="Helvetica"/>
+          <w:color w:val="333333"/>
+        </w:rPr>
+        <w:tab/>
+      </w:r>
+      <w:r>
+        <w:rPr>
+          <w:rFonts w:asciiTheme="minorHAnsi" w:hAnsiTheme="minorHAnsi" w:cs="Helvetica"/>
+          <w:color w:val="333333"/>
+        </w:rPr>
+        <w:tab/>
+        <w:t>break;</w:t>
+      </w:r>
+    </w:p>
+    <w:p>
+      <w:pPr>
+        <w:pStyle w:val="NormalWeb"/>
+        <w:shd w:val="clear" w:color="auto" w:fill="FFFFFF"/>
+        <w:spacing w:before="240" w:after="240" w:line="384" w:lineRule="atLeast"/>
+        <w:ind w:left="720"/>
+        <w:contextualSpacing/>
+        <w:jc w:val="both"/>
+        <w:rPr>
+          <w:rFonts w:asciiTheme="minorHAnsi" w:hAnsiTheme="minorHAnsi" w:cs="Helvetica"/>
+          <w:color w:val="333333"/>
+        </w:rPr>
+      </w:pPr>
+      <w:r>
+        <w:rPr>
+          <w:rFonts w:asciiTheme="minorHAnsi" w:hAnsiTheme="minorHAnsi" w:cs="Helvetica"/>
+          <w:color w:val="333333"/>
+        </w:rPr>
+        <w:tab/>
+      </w:r>
+      <w:r>
+        <w:rPr>
+          <w:rFonts w:asciiTheme="minorHAnsi" w:hAnsiTheme="minorHAnsi" w:cs="Helvetica"/>
+          <w:color w:val="333333"/>
+        </w:rPr>
+        <w:tab/>
+        <w:t>}</w:t>
+      </w:r>
+    </w:p>
+    <w:p>
+      <w:pPr>
+        <w:pStyle w:val="NormalWeb"/>
+        <w:shd w:val="clear" w:color="auto" w:fill="FFFFFF"/>
+        <w:spacing w:before="240" w:after="240" w:line="384" w:lineRule="atLeast"/>
+        <w:ind w:left="720"/>
+        <w:contextualSpacing/>
+        <w:jc w:val="both"/>
+        <w:rPr>
+          <w:rFonts w:asciiTheme="minorHAnsi" w:hAnsiTheme="minorHAnsi" w:cs="Helvetica"/>
+          <w:color w:val="333333"/>
+        </w:rPr>
+      </w:pPr>
+      <w:r>
+        <w:rPr>
+          <w:rFonts w:asciiTheme="minorHAnsi" w:hAnsiTheme="minorHAnsi" w:cs="Helvetica"/>
+          <w:color w:val="333333"/>
+        </w:rPr>
+        <w:tab/>
+      </w:r>
+      <w:r>
+        <w:rPr>
+          <w:rFonts w:asciiTheme="minorHAnsi" w:hAnsiTheme="minorHAnsi" w:cs="Helvetica"/>
+          <w:color w:val="333333"/>
+        </w:rPr>
+        <w:tab/>
+        <w:t>signal(consumed);</w:t>
+      </w:r>
+    </w:p>
+    <w:p>
+      <w:pPr>
+        <w:pStyle w:val="NormalWeb"/>
+        <w:shd w:val="clear" w:color="auto" w:fill="FFFFFF"/>
+        <w:spacing w:before="240" w:after="240" w:line="384" w:lineRule="atLeast"/>
+        <w:ind w:left="720"/>
+        <w:contextualSpacing/>
+        <w:jc w:val="both"/>
+        <w:rPr>
+          <w:rFonts w:asciiTheme="minorHAnsi" w:hAnsiTheme="minorHAnsi" w:cs="Helvetica"/>
+          <w:color w:val="333333"/>
+        </w:rPr>
+      </w:pPr>
+      <w:r>
+        <w:rPr>
+          <w:rFonts w:asciiTheme="minorHAnsi" w:hAnsiTheme="minorHAnsi" w:cs="Helvetica"/>
+          <w:color w:val="333333"/>
+        </w:rPr>
+        <w:tab/>
+        <w:t>}</w:t>
+      </w:r>
+    </w:p>
+    <w:p>
+      <w:pPr>
+        <w:pStyle w:val="NormalWeb"/>
+        <w:shd w:val="clear" w:color="auto" w:fill="FFFFFF"/>
+        <w:spacing w:before="240" w:after="240" w:line="384" w:lineRule="atLeast"/>
+        <w:ind w:left="720"/>
+        <w:contextualSpacing/>
+        <w:jc w:val="both"/>
+        <w:rPr>
+          <w:rFonts w:asciiTheme="minorHAnsi" w:hAnsiTheme="minorHAnsi" w:cs="Helvetica"/>
+          <w:color w:val="333333"/>
+        </w:rPr>
+      </w:pPr>
+      <w:r>
+        <w:rPr>
+          <w:rFonts w:asciiTheme="minorHAnsi" w:hAnsiTheme="minorHAnsi" w:cs="Helvetica"/>
+          <w:color w:val="333333"/>
+        </w:rPr>
+        <w:t>}</w:t>
+      </w:r>
+    </w:p>
+    <w:p>
+      <w:pPr>
+        <w:pStyle w:val="NormalWeb"/>
+        <w:shd w:val="clear" w:color="auto" w:fill="FFFFFF"/>
+        <w:spacing w:before="240" w:after="240" w:line="384" w:lineRule="atLeast"/>
+        <w:ind w:left="720"/>
+        <w:contextualSpacing/>
+        <w:jc w:val="both"/>
+        <w:rPr>
+          <w:rFonts w:asciiTheme="minorHAnsi" w:hAnsiTheme="minorHAnsi" w:cs="Helvetica"/>
+          <w:b/>
+          <w:color w:val="333333"/>
+        </w:rPr>
+      </w:pPr>
+      <w:r>
+        <w:rPr>
+          <w:rFonts w:asciiTheme="minorHAnsi" w:hAnsiTheme="minorHAnsi" w:cs="Helvetica"/>
+          <w:b/>
+          <w:color w:val="333333"/>
+        </w:rPr>
+        <w:t>xsh_prodcons.c</w:t>
+      </w:r>
+    </w:p>
+    <w:p>
+      <w:pPr>
+        <w:pStyle w:val="NormalWeb"/>
+        <w:shd w:val="clear" w:color="auto" w:fill="FFFFFF"/>
+        <w:spacing w:before="240" w:after="240" w:line="384" w:lineRule="atLeast"/>
+        <w:ind w:left="720"/>
+        <w:contextualSpacing/>
+        <w:jc w:val="both"/>
+        <w:rPr>
+          <w:rFonts w:asciiTheme="minorHAnsi" w:hAnsiTheme="minorHAnsi" w:cs="Helvetica"/>
+          <w:color w:val="333333"/>
+        </w:rPr>
+      </w:pPr>
+      <w:r>
+        <w:rPr>
+          <w:rFonts w:asciiTheme="minorHAnsi" w:hAnsiTheme="minorHAnsi" w:cs="Helvetica"/>
+          <w:color w:val="333333"/>
+        </w:rPr>
+        <w:t>#include &lt;prodcons.h&gt;</w:t>
+      </w:r>
+    </w:p>
+    <w:p>
+      <w:pPr>
+        <w:pStyle w:val="NormalWeb"/>
+        <w:shd w:val="clear" w:color="auto" w:fill="FFFFFF"/>
+        <w:spacing w:before="240" w:after="240" w:line="384" w:lineRule="atLeast"/>
+        <w:ind w:left="720"/>
+        <w:contextualSpacing/>
+        <w:jc w:val="both"/>
+        <w:rPr>
+          <w:rFonts w:asciiTheme="minorHAnsi" w:hAnsiTheme="minorHAnsi" w:cs="Helvetica"/>
+          <w:color w:val="333333"/>
+        </w:rPr>
+      </w:pPr>
+      <w:r>
+        <w:rPr>
+          <w:rFonts w:asciiTheme="minorHAnsi" w:hAnsiTheme="minorHAnsi" w:cs="Helvetica"/>
+          <w:color w:val="333333"/>
+        </w:rPr>
+        <w:t>#include &lt;ctype.h&gt;</w:t>
+      </w:r>
+    </w:p>
+    <w:p>
+      <w:pPr>
+        <w:pStyle w:val="NormalWeb"/>
+        <w:shd w:val="clear" w:color="auto" w:fill="FFFFFF"/>
+        <w:spacing w:before="240" w:after="240" w:line="384" w:lineRule="atLeast"/>
+        <w:ind w:left="720"/>
+        <w:contextualSpacing/>
+        <w:jc w:val="both"/>
+        <w:rPr>
+          <w:rFonts w:asciiTheme="minorHAnsi" w:hAnsiTheme="minorHAnsi" w:cs="Helvetica"/>
+          <w:color w:val="333333"/>
+        </w:rPr>
+      </w:pPr>
+      <w:r>
+        <w:rPr>
+          <w:rFonts w:asciiTheme="minorHAnsi" w:hAnsiTheme="minorHAnsi" w:cs="Helvetica"/>
+          <w:color w:val="333333"/>
+        </w:rPr>
+        <w:t>int n ;                 //Definition for global variable 'n'</w:t>
+      </w:r>
+    </w:p>
+    <w:p>
+      <w:pPr>
+        <w:pStyle w:val="NormalWeb"/>
+        <w:shd w:val="clear" w:color="auto" w:fill="FFFFFF"/>
+        <w:spacing w:before="240" w:after="240" w:line="384" w:lineRule="atLeast"/>
+        <w:ind w:left="720"/>
+        <w:contextualSpacing/>
+        <w:jc w:val="both"/>
+        <w:rPr>
+          <w:rFonts w:asciiTheme="minorHAnsi" w:hAnsiTheme="minorHAnsi" w:cs="Helvetica"/>
+          <w:color w:val="333333"/>
+        </w:rPr>
+      </w:pPr>
+      <w:r>
+        <w:rPr>
+          <w:rFonts w:asciiTheme="minorHAnsi" w:hAnsiTheme="minorHAnsi" w:cs="Helvetica"/>
+          <w:color w:val="333333"/>
+        </w:rPr>
+        <w:t>/*Now global variable n will be on Heap so it is accessible all the processes i.e. consume and produce*/</w:t>
+      </w:r>
+    </w:p>
+    <w:p>
+      <w:pPr>
+        <w:pStyle w:val="NormalWeb"/>
+        <w:shd w:val="clear" w:color="auto" w:fill="FFFFFF"/>
+        <w:spacing w:before="240" w:after="240" w:line="384" w:lineRule="atLeast"/>
+        <w:ind w:left="720"/>
+        <w:contextualSpacing/>
+        <w:jc w:val="both"/>
+        <w:rPr>
+          <w:rFonts w:asciiTheme="minorHAnsi" w:hAnsiTheme="minorHAnsi" w:cs="Helvetica"/>
+          <w:color w:val="333333"/>
+        </w:rPr>
+      </w:pPr>
+      <w:r>
+        <w:rPr>
+          <w:rFonts w:asciiTheme="minorHAnsi" w:hAnsiTheme="minorHAnsi" w:cs="Helvetica"/>
+          <w:color w:val="333333"/>
+        </w:rPr>
+        <w:t>sid32 produced,consumed;</w:t>
+      </w:r>
+    </w:p>
+    <w:p>
+      <w:pPr>
+        <w:pStyle w:val="NormalWeb"/>
+        <w:shd w:val="clear" w:color="auto" w:fill="FFFFFF"/>
+        <w:spacing w:before="240" w:after="240" w:line="384" w:lineRule="atLeast"/>
+        <w:ind w:left="720"/>
+        <w:contextualSpacing/>
+        <w:jc w:val="both"/>
+        <w:rPr>
+          <w:rFonts w:asciiTheme="minorHAnsi" w:hAnsiTheme="minorHAnsi" w:cs="Helvetica"/>
+          <w:color w:val="333333"/>
+        </w:rPr>
+      </w:pPr>
+    </w:p>
+    <w:p>
+      <w:pPr>
+        <w:pStyle w:val="NormalWeb"/>
+        <w:shd w:val="clear" w:color="auto" w:fill="FFFFFF"/>
+        <w:spacing w:before="240" w:after="240" w:line="384" w:lineRule="atLeast"/>
+        <w:ind w:left="720"/>
+        <w:contextualSpacing/>
+        <w:jc w:val="both"/>
+        <w:rPr>
+          <w:rFonts w:asciiTheme="minorHAnsi" w:hAnsiTheme="minorHAnsi" w:cs="Helvetica"/>
+          <w:color w:val="333333"/>
+        </w:rPr>
+      </w:pPr>
+      <w:r>
+        <w:rPr>
+          <w:rFonts w:asciiTheme="minorHAnsi" w:hAnsiTheme="minorHAnsi" w:cs="Helvetica"/>
+          <w:color w:val="333333"/>
+        </w:rPr>
+        <w:lastRenderedPageBreak/>
+        <w:t>shellcmd xsh_prodcons(int nargs, char *args[])</w:t>
+      </w:r>
+    </w:p>
+    <w:p>
+      <w:pPr>
+        <w:pStyle w:val="NormalWeb"/>
+        <w:shd w:val="clear" w:color="auto" w:fill="FFFFFF"/>
+        <w:spacing w:before="240" w:after="240" w:line="384" w:lineRule="atLeast"/>
+        <w:ind w:left="720"/>
+        <w:contextualSpacing/>
+        <w:jc w:val="both"/>
+        <w:rPr>
+          <w:rFonts w:asciiTheme="minorHAnsi" w:hAnsiTheme="minorHAnsi" w:cs="Helvetica"/>
+          <w:color w:val="333333"/>
+        </w:rPr>
+      </w:pPr>
+      <w:r>
+        <w:rPr>
+          <w:rFonts w:asciiTheme="minorHAnsi" w:hAnsiTheme="minorHAnsi" w:cs="Helvetica"/>
+          <w:color w:val="333333"/>
+        </w:rPr>
+        <w:t>{</w:t>
+      </w:r>
+    </w:p>
+    <w:p>
+      <w:pPr>
+        <w:pStyle w:val="NormalWeb"/>
+        <w:shd w:val="clear" w:color="auto" w:fill="FFFFFF"/>
+        <w:spacing w:before="240" w:after="240" w:line="384" w:lineRule="atLeast"/>
+        <w:ind w:left="720"/>
+        <w:contextualSpacing/>
+        <w:jc w:val="both"/>
+        <w:rPr>
+          <w:rFonts w:asciiTheme="minorHAnsi" w:hAnsiTheme="minorHAnsi" w:cs="Helvetica"/>
+          <w:color w:val="333333"/>
+        </w:rPr>
+      </w:pPr>
+      <w:r>
+        <w:rPr>
+          <w:rFonts w:asciiTheme="minorHAnsi" w:hAnsiTheme="minorHAnsi" w:cs="Helvetica"/>
+          <w:color w:val="333333"/>
+        </w:rPr>
+        <w:t xml:space="preserve">        //Argument verifications and validations</w:t>
+      </w:r>
+    </w:p>
+    <w:p>
+      <w:pPr>
+        <w:pStyle w:val="NormalWeb"/>
+        <w:shd w:val="clear" w:color="auto" w:fill="FFFFFF"/>
+        <w:spacing w:before="240" w:after="240" w:line="384" w:lineRule="atLeast"/>
+        <w:ind w:left="720"/>
+        <w:contextualSpacing/>
+        <w:jc w:val="both"/>
+        <w:rPr>
+          <w:rFonts w:asciiTheme="minorHAnsi" w:hAnsiTheme="minorHAnsi" w:cs="Helvetica"/>
+          <w:color w:val="333333"/>
+        </w:rPr>
+      </w:pPr>
+    </w:p>
+    <w:p>
+      <w:pPr>
+        <w:pStyle w:val="NormalWeb"/>
+        <w:shd w:val="clear" w:color="auto" w:fill="FFFFFF"/>
+        <w:spacing w:before="240" w:after="240" w:line="384" w:lineRule="atLeast"/>
+        <w:ind w:left="720"/>
+        <w:contextualSpacing/>
+        <w:jc w:val="both"/>
+        <w:rPr>
+          <w:rFonts w:asciiTheme="minorHAnsi" w:hAnsiTheme="minorHAnsi" w:cs="Helvetica"/>
+          <w:color w:val="333333"/>
+        </w:rPr>
+      </w:pPr>
+      <w:r>
+        <w:rPr>
+          <w:rFonts w:asciiTheme="minorHAnsi" w:hAnsiTheme="minorHAnsi" w:cs="Helvetica"/>
+          <w:color w:val="333333"/>
+        </w:rPr>
+        <w:t xml:space="preserve">        int count = 2000;             //local varible to hold count</w:t>
+      </w:r>
+    </w:p>
+    <w:p>
+      <w:pPr>
+        <w:pStyle w:val="NormalWeb"/>
+        <w:shd w:val="clear" w:color="auto" w:fill="FFFFFF"/>
+        <w:spacing w:before="240" w:after="240" w:line="384" w:lineRule="atLeast"/>
+        <w:ind w:left="720"/>
+        <w:contextualSpacing/>
+        <w:jc w:val="both"/>
+        <w:rPr>
+          <w:rFonts w:asciiTheme="minorHAnsi" w:hAnsiTheme="minorHAnsi" w:cs="Helvetica"/>
+          <w:color w:val="333333"/>
+        </w:rPr>
+      </w:pPr>
+      <w:r>
+        <w:rPr>
+          <w:rFonts w:asciiTheme="minorHAnsi" w:hAnsiTheme="minorHAnsi" w:cs="Helvetica"/>
+          <w:color w:val="333333"/>
+        </w:rPr>
+        <w:tab/>
+        <w:t>int i = 0;</w:t>
+      </w:r>
+    </w:p>
+    <w:p>
+      <w:pPr>
+        <w:pStyle w:val="NormalWeb"/>
+        <w:shd w:val="clear" w:color="auto" w:fill="FFFFFF"/>
+        <w:spacing w:before="240" w:after="240" w:line="384" w:lineRule="atLeast"/>
+        <w:ind w:left="720"/>
+        <w:contextualSpacing/>
+        <w:jc w:val="both"/>
+        <w:rPr>
+          <w:rFonts w:asciiTheme="minorHAnsi" w:hAnsiTheme="minorHAnsi" w:cs="Helvetica"/>
+          <w:color w:val="333333"/>
+        </w:rPr>
+      </w:pPr>
+      <w:r>
+        <w:rPr>
+          <w:rFonts w:asciiTheme="minorHAnsi" w:hAnsiTheme="minorHAnsi" w:cs="Helvetica"/>
+          <w:color w:val="333333"/>
+        </w:rPr>
+        <w:tab/>
+      </w:r>
+    </w:p>
+    <w:p>
+      <w:pPr>
+        <w:pStyle w:val="NormalWeb"/>
+        <w:shd w:val="clear" w:color="auto" w:fill="FFFFFF"/>
+        <w:spacing w:before="240" w:after="240" w:line="384" w:lineRule="atLeast"/>
+        <w:ind w:left="720"/>
+        <w:contextualSpacing/>
+        <w:jc w:val="both"/>
+        <w:rPr>
+          <w:rFonts w:asciiTheme="minorHAnsi" w:hAnsiTheme="minorHAnsi" w:cs="Helvetica"/>
+          <w:color w:val="333333"/>
+        </w:rPr>
+      </w:pPr>
+      <w:r>
+        <w:rPr>
+          <w:rFonts w:asciiTheme="minorHAnsi" w:hAnsiTheme="minorHAnsi" w:cs="Helvetica"/>
+          <w:color w:val="333333"/>
+        </w:rPr>
+        <w:tab/>
+        <w:t>consumed = semcreate(1);</w:t>
+      </w:r>
+    </w:p>
+    <w:p>
+      <w:pPr>
+        <w:pStyle w:val="NormalWeb"/>
+        <w:shd w:val="clear" w:color="auto" w:fill="FFFFFF"/>
+        <w:spacing w:before="240" w:after="240" w:line="384" w:lineRule="atLeast"/>
+        <w:ind w:left="720"/>
+        <w:contextualSpacing/>
+        <w:jc w:val="both"/>
+        <w:rPr>
+          <w:rFonts w:asciiTheme="minorHAnsi" w:hAnsiTheme="minorHAnsi" w:cs="Helvetica"/>
+          <w:color w:val="333333"/>
+        </w:rPr>
+      </w:pPr>
+      <w:r>
+        <w:rPr>
+          <w:rFonts w:asciiTheme="minorHAnsi" w:hAnsiTheme="minorHAnsi" w:cs="Helvetica"/>
+          <w:color w:val="333333"/>
+        </w:rPr>
+        <w:tab/>
+        <w:t>produced = semcreate(0);</w:t>
+      </w:r>
+    </w:p>
+    <w:p>
+      <w:pPr>
+        <w:pStyle w:val="NormalWeb"/>
+        <w:shd w:val="clear" w:color="auto" w:fill="FFFFFF"/>
+        <w:spacing w:before="240" w:after="240" w:line="384" w:lineRule="atLeast"/>
+        <w:ind w:left="720"/>
+        <w:contextualSpacing/>
+        <w:jc w:val="both"/>
+        <w:rPr>
+          <w:rFonts w:asciiTheme="minorHAnsi" w:hAnsiTheme="minorHAnsi" w:cs="Helvetica"/>
+          <w:color w:val="333333"/>
+        </w:rPr>
+      </w:pPr>
+      <w:r>
+        <w:rPr>
+          <w:rFonts w:asciiTheme="minorHAnsi" w:hAnsiTheme="minorHAnsi" w:cs="Helvetica"/>
+          <w:color w:val="333333"/>
+        </w:rPr>
+        <w:tab/>
+      </w:r>
+    </w:p>
+    <w:p>
+      <w:pPr>
+        <w:pStyle w:val="NormalWeb"/>
+        <w:shd w:val="clear" w:color="auto" w:fill="FFFFFF"/>
+        <w:spacing w:before="240" w:after="240" w:line="384" w:lineRule="atLeast"/>
+        <w:ind w:left="720"/>
+        <w:contextualSpacing/>
+        <w:jc w:val="both"/>
+        <w:rPr>
+          <w:rFonts w:asciiTheme="minorHAnsi" w:hAnsiTheme="minorHAnsi" w:cs="Helvetica"/>
+          <w:color w:val="333333"/>
+        </w:rPr>
+      </w:pPr>
+      <w:r>
+        <w:rPr>
+          <w:rFonts w:asciiTheme="minorHAnsi" w:hAnsiTheme="minorHAnsi" w:cs="Helvetica"/>
+          <w:color w:val="333333"/>
+        </w:rPr>
+        <w:tab/>
+        <w:t>// Initialise the value of n to 0, since this is an extern variable, it may start with the previous value</w:t>
+      </w:r>
+    </w:p>
+    <w:p>
+      <w:pPr>
+        <w:pStyle w:val="NormalWeb"/>
+        <w:shd w:val="clear" w:color="auto" w:fill="FFFFFF"/>
+        <w:spacing w:before="240" w:after="240" w:line="384" w:lineRule="atLeast"/>
+        <w:ind w:left="720"/>
+        <w:contextualSpacing/>
+        <w:jc w:val="both"/>
+        <w:rPr>
+          <w:rFonts w:asciiTheme="minorHAnsi" w:hAnsiTheme="minorHAnsi" w:cs="Helvetica"/>
+          <w:color w:val="333333"/>
+        </w:rPr>
+      </w:pPr>
+      <w:r>
+        <w:rPr>
+          <w:rFonts w:asciiTheme="minorHAnsi" w:hAnsiTheme="minorHAnsi" w:cs="Helvetica"/>
+          <w:color w:val="333333"/>
+        </w:rPr>
+        <w:tab/>
+      </w:r>
+    </w:p>
+    <w:p>
+      <w:pPr>
+        <w:pStyle w:val="NormalWeb"/>
+        <w:shd w:val="clear" w:color="auto" w:fill="FFFFFF"/>
+        <w:spacing w:before="240" w:after="240" w:line="384" w:lineRule="atLeast"/>
+        <w:ind w:left="720"/>
+        <w:contextualSpacing/>
+        <w:jc w:val="both"/>
+        <w:rPr>
+          <w:rFonts w:asciiTheme="minorHAnsi" w:hAnsiTheme="minorHAnsi" w:cs="Helvetica"/>
+          <w:color w:val="333333"/>
+        </w:rPr>
+      </w:pPr>
       <w:r>
         <w:rPr>
           <w:rFonts w:asciiTheme="minorHAnsi" w:hAnsiTheme="minorHAnsi" w:cs="Helvetica"/>
@@ -5702,360 +6072,464 @@
         </w:rPr>
         <w:t xml:space="preserve"> </w:t>
       </w:r>
-      <w:proofErr w:type="spellStart"/>
-      <w:r>
-        <w:rPr>
-          <w:rFonts w:asciiTheme="minorHAnsi" w:hAnsiTheme="minorHAnsi" w:cs="Helvetica"/>
-          <w:color w:val="333333"/>
-        </w:rPr>
-        <w:t>int</w:t>
-      </w:r>
-      <w:proofErr w:type="spellEnd"/>
-      <w:r>
-        <w:rPr>
-          <w:rFonts w:asciiTheme="minorHAnsi" w:hAnsiTheme="minorHAnsi" w:cs="Helvetica"/>
-          <w:color w:val="333333"/>
-        </w:rPr>
-        <w:t xml:space="preserve"> n; /*this is just declaration*/</w:t>
-      </w:r>
-    </w:p>
-    <w:p>
-      <w:pPr>
-        <w:pStyle w:val="NormalWeb"/>
-        <w:shd w:val="clear" w:color="auto" w:fill="FFFFFF"/>
-        <w:spacing w:before="240" w:after="240" w:line="384" w:lineRule="atLeast"/>
-        <w:ind w:left="720"/>
-        <w:contextualSpacing/>
-        <w:jc w:val="both"/>
-        <w:rPr>
-          <w:rFonts w:asciiTheme="minorHAnsi" w:hAnsiTheme="minorHAnsi" w:cs="Helvetica"/>
-          <w:color w:val="333333"/>
-        </w:rPr>
-      </w:pPr>
-      <w:proofErr w:type="gramStart"/>
-      <w:r>
-        <w:rPr>
-          <w:rFonts w:asciiTheme="minorHAnsi" w:hAnsiTheme="minorHAnsi" w:cs="Helvetica"/>
-          <w:color w:val="333333"/>
-        </w:rPr>
-        <w:t>e</w:t>
-      </w:r>
-      <w:r>
-        <w:rPr>
-          <w:rFonts w:asciiTheme="minorHAnsi" w:hAnsiTheme="minorHAnsi" w:cs="Helvetica"/>
-          <w:color w:val="333333"/>
-        </w:rPr>
-        <w:t>xtern</w:t>
-      </w:r>
-      <w:proofErr w:type="gramEnd"/>
-      <w:r>
-        <w:rPr>
-          <w:rFonts w:asciiTheme="minorHAnsi" w:hAnsiTheme="minorHAnsi" w:cs="Helvetica"/>
-          <w:color w:val="333333"/>
-        </w:rPr>
-        <w:t xml:space="preserve"> sid32 produced, consumed;</w:t>
-      </w:r>
-    </w:p>
-    <w:p>
-      <w:pPr>
-        <w:pStyle w:val="NormalWeb"/>
-        <w:shd w:val="clear" w:color="auto" w:fill="FFFFFF"/>
-        <w:spacing w:before="240" w:after="240" w:line="384" w:lineRule="atLeast"/>
-        <w:ind w:left="720"/>
-        <w:contextualSpacing/>
-        <w:jc w:val="both"/>
-        <w:rPr>
-          <w:rFonts w:asciiTheme="minorHAnsi" w:hAnsiTheme="minorHAnsi" w:cs="Helvetica"/>
-          <w:color w:val="333333"/>
-        </w:rPr>
-      </w:pPr>
-      <w:r>
-        <w:rPr>
-          <w:rFonts w:asciiTheme="minorHAnsi" w:hAnsiTheme="minorHAnsi" w:cs="Helvetica"/>
-          <w:color w:val="333333"/>
-        </w:rPr>
-        <w:t>/*function Prototype*/</w:t>
-      </w:r>
-    </w:p>
-    <w:p>
-      <w:pPr>
-        <w:pStyle w:val="NormalWeb"/>
-        <w:shd w:val="clear" w:color="auto" w:fill="FFFFFF"/>
-        <w:spacing w:before="240" w:after="240" w:line="384" w:lineRule="atLeast"/>
-        <w:ind w:left="720"/>
-        <w:contextualSpacing/>
-        <w:jc w:val="both"/>
-        <w:rPr>
-          <w:rFonts w:asciiTheme="minorHAnsi" w:hAnsiTheme="minorHAnsi" w:cs="Helvetica"/>
-          <w:color w:val="333333"/>
-        </w:rPr>
-      </w:pPr>
-      <w:proofErr w:type="gramStart"/>
-      <w:r>
-        <w:rPr>
-          <w:rFonts w:asciiTheme="minorHAnsi" w:hAnsiTheme="minorHAnsi" w:cs="Helvetica"/>
-          <w:color w:val="333333"/>
-        </w:rPr>
-        <w:t>void</w:t>
-      </w:r>
-      <w:proofErr w:type="gramEnd"/>
-      <w:r>
-        <w:rPr>
-          <w:rFonts w:asciiTheme="minorHAnsi" w:hAnsiTheme="minorHAnsi" w:cs="Helvetica"/>
-          <w:color w:val="333333"/>
-        </w:rPr>
-        <w:t xml:space="preserve"> consumer(</w:t>
-      </w:r>
-      <w:proofErr w:type="spellStart"/>
-      <w:r>
-        <w:rPr>
-          <w:rFonts w:asciiTheme="minorHAnsi" w:hAnsiTheme="minorHAnsi" w:cs="Helvetica"/>
-          <w:color w:val="333333"/>
-        </w:rPr>
-        <w:t>int</w:t>
-      </w:r>
-      <w:proofErr w:type="spellEnd"/>
-      <w:r>
-        <w:rPr>
-          <w:rFonts w:asciiTheme="minorHAnsi" w:hAnsiTheme="minorHAnsi" w:cs="Helvetica"/>
-          <w:color w:val="333333"/>
-        </w:rPr>
-        <w:t xml:space="preserve"> count, sid32 consumed, sid32 produced);</w:t>
-      </w:r>
-    </w:p>
-    <w:p>
-      <w:pPr>
-        <w:pStyle w:val="NormalWeb"/>
-        <w:shd w:val="clear" w:color="auto" w:fill="FFFFFF"/>
-        <w:spacing w:before="240" w:after="240" w:line="384" w:lineRule="atLeast"/>
-        <w:ind w:left="720"/>
-        <w:contextualSpacing/>
-        <w:jc w:val="both"/>
-        <w:rPr>
-          <w:rFonts w:asciiTheme="minorHAnsi" w:hAnsiTheme="minorHAnsi" w:cs="Helvetica"/>
-          <w:b/>
-          <w:color w:val="333333"/>
-        </w:rPr>
-      </w:pPr>
-      <w:proofErr w:type="gramStart"/>
-      <w:r>
-        <w:rPr>
-          <w:rFonts w:asciiTheme="minorHAnsi" w:hAnsiTheme="minorHAnsi" w:cs="Helvetica"/>
-          <w:color w:val="333333"/>
-        </w:rPr>
-        <w:t>void</w:t>
-      </w:r>
-      <w:proofErr w:type="gramEnd"/>
-      <w:r>
-        <w:rPr>
-          <w:rFonts w:asciiTheme="minorHAnsi" w:hAnsiTheme="minorHAnsi" w:cs="Helvetica"/>
-          <w:color w:val="333333"/>
-        </w:rPr>
-        <w:t xml:space="preserve"> producer(</w:t>
-      </w:r>
-      <w:proofErr w:type="spellStart"/>
-      <w:r>
-        <w:rPr>
-          <w:rFonts w:asciiTheme="minorHAnsi" w:hAnsiTheme="minorHAnsi" w:cs="Helvetica"/>
-          <w:color w:val="333333"/>
-        </w:rPr>
-        <w:t>int</w:t>
-      </w:r>
-      <w:proofErr w:type="spellEnd"/>
-      <w:r>
-        <w:rPr>
-          <w:rFonts w:asciiTheme="minorHAnsi" w:hAnsiTheme="minorHAnsi" w:cs="Helvetica"/>
-          <w:color w:val="333333"/>
-        </w:rPr>
-        <w:t xml:space="preserve"> count, sid32 consumed, sid32 produced);</w:t>
-      </w:r>
-    </w:p>
-    <w:p>
-      <w:pPr>
-        <w:pStyle w:val="NormalWeb"/>
-        <w:shd w:val="clear" w:color="auto" w:fill="FFFFFF"/>
-        <w:spacing w:before="240" w:after="240" w:line="384" w:lineRule="atLeast"/>
-        <w:ind w:left="720"/>
-        <w:contextualSpacing/>
-        <w:jc w:val="both"/>
-        <w:rPr>
-          <w:rFonts w:asciiTheme="minorHAnsi" w:hAnsiTheme="minorHAnsi" w:cs="Helvetica"/>
-          <w:b/>
-          <w:color w:val="333333"/>
-        </w:rPr>
-      </w:pPr>
-      <w:proofErr w:type="spellStart"/>
-      <w:r>
-        <w:rPr>
-          <w:rFonts w:asciiTheme="minorHAnsi" w:hAnsiTheme="minorHAnsi" w:cs="Helvetica"/>
-          <w:b/>
-          <w:color w:val="333333"/>
-        </w:rPr>
-        <w:t>produce.</w:t>
-      </w:r>
-      <w:r>
-        <w:rPr>
-          <w:rFonts w:asciiTheme="minorHAnsi" w:hAnsiTheme="minorHAnsi" w:cs="Helvetica"/>
-          <w:b/>
-          <w:color w:val="333333"/>
-        </w:rPr>
-        <w:t>c</w:t>
-      </w:r>
-      <w:proofErr w:type="spellEnd"/>
-    </w:p>
-    <w:p>
-      <w:pPr>
-        <w:pStyle w:val="NormalWeb"/>
-        <w:shd w:val="clear" w:color="auto" w:fill="FFFFFF"/>
-        <w:spacing w:before="240" w:after="240" w:line="384" w:lineRule="atLeast"/>
-        <w:ind w:left="720"/>
-        <w:contextualSpacing/>
-        <w:jc w:val="both"/>
-        <w:rPr>
-          <w:rFonts w:asciiTheme="minorHAnsi" w:hAnsiTheme="minorHAnsi" w:cs="Helvetica"/>
-          <w:color w:val="333333"/>
-        </w:rPr>
-      </w:pPr>
-      <w:r>
-        <w:rPr>
-          <w:rFonts w:asciiTheme="minorHAnsi" w:hAnsiTheme="minorHAnsi" w:cs="Helvetica"/>
-          <w:color w:val="333333"/>
-        </w:rPr>
-        <w:t>#include &lt;</w:t>
-      </w:r>
-      <w:proofErr w:type="spellStart"/>
-      <w:r>
-        <w:rPr>
-          <w:rFonts w:asciiTheme="minorHAnsi" w:hAnsiTheme="minorHAnsi" w:cs="Helvetica"/>
-          <w:color w:val="333333"/>
-        </w:rPr>
-        <w:t>prodcons.h</w:t>
-      </w:r>
-      <w:proofErr w:type="spellEnd"/>
-      <w:r>
-        <w:rPr>
-          <w:rFonts w:asciiTheme="minorHAnsi" w:hAnsiTheme="minorHAnsi" w:cs="Helvetica"/>
-          <w:color w:val="333333"/>
-        </w:rPr>
-        <w:t>&gt;</w:t>
-      </w:r>
-    </w:p>
-    <w:p>
-      <w:pPr>
-        <w:pStyle w:val="NormalWeb"/>
-        <w:shd w:val="clear" w:color="auto" w:fill="FFFFFF"/>
-        <w:spacing w:before="240" w:after="240" w:line="384" w:lineRule="atLeast"/>
-        <w:ind w:left="720"/>
-        <w:contextualSpacing/>
-        <w:jc w:val="both"/>
-        <w:rPr>
-          <w:rFonts w:asciiTheme="minorHAnsi" w:hAnsiTheme="minorHAnsi" w:cs="Helvetica"/>
-          <w:color w:val="333333"/>
-        </w:rPr>
-      </w:pPr>
-    </w:p>
-    <w:p>
-      <w:pPr>
-        <w:pStyle w:val="NormalWeb"/>
-        <w:shd w:val="clear" w:color="auto" w:fill="FFFFFF"/>
-        <w:spacing w:before="240" w:after="240" w:line="384" w:lineRule="atLeast"/>
-        <w:ind w:left="720"/>
-        <w:contextualSpacing/>
-        <w:jc w:val="both"/>
-        <w:rPr>
-          <w:rFonts w:asciiTheme="minorHAnsi" w:hAnsiTheme="minorHAnsi" w:cs="Helvetica"/>
-          <w:color w:val="333333"/>
-        </w:rPr>
-      </w:pPr>
-      <w:r>
-        <w:rPr>
-          <w:rFonts w:asciiTheme="minorHAnsi" w:hAnsiTheme="minorHAnsi" w:cs="Helvetica"/>
-          <w:color w:val="333333"/>
-        </w:rPr>
-        <w:t xml:space="preserve"> </w:t>
-      </w:r>
-      <w:proofErr w:type="gramStart"/>
-      <w:r>
-        <w:rPr>
-          <w:rFonts w:asciiTheme="minorHAnsi" w:hAnsiTheme="minorHAnsi" w:cs="Helvetica"/>
-          <w:color w:val="333333"/>
-        </w:rPr>
-        <w:t>void</w:t>
-      </w:r>
-      <w:proofErr w:type="gramEnd"/>
-      <w:r>
-        <w:rPr>
-          <w:rFonts w:asciiTheme="minorHAnsi" w:hAnsiTheme="minorHAnsi" w:cs="Helvetica"/>
-          <w:color w:val="333333"/>
-        </w:rPr>
-        <w:t xml:space="preserve"> producer(</w:t>
-      </w:r>
-      <w:proofErr w:type="spellStart"/>
-      <w:r>
-        <w:rPr>
-          <w:rFonts w:asciiTheme="minorHAnsi" w:hAnsiTheme="minorHAnsi" w:cs="Helvetica"/>
-          <w:color w:val="333333"/>
-        </w:rPr>
-        <w:t>int</w:t>
-      </w:r>
-      <w:proofErr w:type="spellEnd"/>
-      <w:r>
-        <w:rPr>
-          <w:rFonts w:asciiTheme="minorHAnsi" w:hAnsiTheme="minorHAnsi" w:cs="Helvetica"/>
-          <w:color w:val="333333"/>
-        </w:rPr>
-        <w:t xml:space="preserve"> count, sid32 consumed, sid32 produced)</w:t>
-      </w:r>
-    </w:p>
-    <w:p>
-      <w:pPr>
-        <w:pStyle w:val="NormalWeb"/>
-        <w:shd w:val="clear" w:color="auto" w:fill="FFFFFF"/>
-        <w:spacing w:before="240" w:after="240" w:line="384" w:lineRule="atLeast"/>
-        <w:ind w:left="720"/>
-        <w:contextualSpacing/>
-        <w:jc w:val="both"/>
-        <w:rPr>
-          <w:rFonts w:asciiTheme="minorHAnsi" w:hAnsiTheme="minorHAnsi" w:cs="Helvetica"/>
-          <w:color w:val="333333"/>
-        </w:rPr>
-      </w:pPr>
-      <w:r>
-        <w:rPr>
-          <w:rFonts w:asciiTheme="minorHAnsi" w:hAnsiTheme="minorHAnsi" w:cs="Helvetica"/>
-          <w:color w:val="333333"/>
-        </w:rPr>
-        <w:t xml:space="preserve"> {</w:t>
-      </w:r>
-    </w:p>
-    <w:p>
-      <w:pPr>
-        <w:pStyle w:val="NormalWeb"/>
-        <w:shd w:val="clear" w:color="auto" w:fill="FFFFFF"/>
-        <w:spacing w:before="240" w:after="240" w:line="384" w:lineRule="atLeast"/>
-        <w:ind w:left="720"/>
-        <w:contextualSpacing/>
-        <w:jc w:val="both"/>
-        <w:rPr>
-          <w:rFonts w:asciiTheme="minorHAnsi" w:hAnsiTheme="minorHAnsi" w:cs="Helvetica"/>
-          <w:color w:val="333333"/>
-        </w:rPr>
-      </w:pPr>
-      <w:r>
-        <w:rPr>
-          <w:rFonts w:asciiTheme="minorHAnsi" w:hAnsiTheme="minorHAnsi" w:cs="Helvetica"/>
-          <w:color w:val="333333"/>
-        </w:rPr>
-        <w:t xml:space="preserve">      </w:t>
-      </w:r>
-      <w:r>
-        <w:rPr>
-          <w:rFonts w:asciiTheme="minorHAnsi" w:hAnsiTheme="minorHAnsi" w:cs="Helvetica"/>
-          <w:color w:val="333333"/>
-        </w:rPr>
-        <w:tab/>
-        <w:t xml:space="preserve">//Code to produce values less than equal to count, </w:t>
-      </w:r>
+      <w:r>
+        <w:rPr>
+          <w:rFonts w:asciiTheme="minorHAnsi" w:hAnsiTheme="minorHAnsi" w:cs="Helvetica"/>
+          <w:color w:val="333333"/>
+        </w:rPr>
+        <w:tab/>
+        <w:t>/* Output info for '--help' argument */</w:t>
+      </w:r>
+    </w:p>
+    <w:p>
+      <w:pPr>
+        <w:pStyle w:val="NormalWeb"/>
+        <w:shd w:val="clear" w:color="auto" w:fill="FFFFFF"/>
+        <w:spacing w:before="240" w:after="240" w:line="384" w:lineRule="atLeast"/>
+        <w:ind w:left="720"/>
+        <w:contextualSpacing/>
+        <w:jc w:val="both"/>
+        <w:rPr>
+          <w:rFonts w:asciiTheme="minorHAnsi" w:hAnsiTheme="minorHAnsi" w:cs="Helvetica"/>
+          <w:color w:val="333333"/>
+        </w:rPr>
+      </w:pPr>
+      <w:r>
+        <w:rPr>
+          <w:rFonts w:asciiTheme="minorHAnsi" w:hAnsiTheme="minorHAnsi" w:cs="Helvetica"/>
+          <w:color w:val="333333"/>
+        </w:rPr>
+        <w:tab/>
+        <w:t xml:space="preserve">if (nargs == 2 &amp;&amp; strncmp(args[1], "--help", 7) == 0) </w:t>
+      </w:r>
+    </w:p>
+    <w:p>
+      <w:pPr>
+        <w:pStyle w:val="NormalWeb"/>
+        <w:shd w:val="clear" w:color="auto" w:fill="FFFFFF"/>
+        <w:spacing w:before="240" w:after="240" w:line="384" w:lineRule="atLeast"/>
+        <w:ind w:left="720"/>
+        <w:contextualSpacing/>
+        <w:jc w:val="both"/>
+        <w:rPr>
+          <w:rFonts w:asciiTheme="minorHAnsi" w:hAnsiTheme="minorHAnsi" w:cs="Helvetica"/>
+          <w:color w:val="333333"/>
+        </w:rPr>
+      </w:pPr>
+      <w:r>
+        <w:rPr>
+          <w:rFonts w:asciiTheme="minorHAnsi" w:hAnsiTheme="minorHAnsi" w:cs="Helvetica"/>
+          <w:color w:val="333333"/>
+        </w:rPr>
+        <w:tab/>
+        <w:t>{</w:t>
+      </w:r>
+    </w:p>
+    <w:p>
+      <w:pPr>
+        <w:pStyle w:val="NormalWeb"/>
+        <w:shd w:val="clear" w:color="auto" w:fill="FFFFFF"/>
+        <w:spacing w:before="240" w:after="240" w:line="384" w:lineRule="atLeast"/>
+        <w:ind w:left="720"/>
+        <w:contextualSpacing/>
+        <w:jc w:val="both"/>
+        <w:rPr>
+          <w:rFonts w:asciiTheme="minorHAnsi" w:hAnsiTheme="minorHAnsi" w:cs="Helvetica"/>
+          <w:color w:val="333333"/>
+        </w:rPr>
+      </w:pPr>
+      <w:r>
+        <w:rPr>
+          <w:rFonts w:asciiTheme="minorHAnsi" w:hAnsiTheme="minorHAnsi" w:cs="Helvetica"/>
+          <w:color w:val="333333"/>
+        </w:rPr>
+        <w:tab/>
+      </w:r>
+      <w:r>
+        <w:rPr>
+          <w:rFonts w:asciiTheme="minorHAnsi" w:hAnsiTheme="minorHAnsi" w:cs="Helvetica"/>
+          <w:color w:val="333333"/>
+        </w:rPr>
+        <w:tab/>
+        <w:t>printf("Usage: %s\n\n", args[0]);</w:t>
+      </w:r>
+    </w:p>
+    <w:p>
+      <w:pPr>
+        <w:pStyle w:val="NormalWeb"/>
+        <w:shd w:val="clear" w:color="auto" w:fill="FFFFFF"/>
+        <w:spacing w:before="240" w:after="240" w:line="384" w:lineRule="atLeast"/>
+        <w:ind w:left="720"/>
+        <w:contextualSpacing/>
+        <w:jc w:val="both"/>
+        <w:rPr>
+          <w:rFonts w:asciiTheme="minorHAnsi" w:hAnsiTheme="minorHAnsi" w:cs="Helvetica"/>
+          <w:color w:val="333333"/>
+        </w:rPr>
+      </w:pPr>
+      <w:r>
+        <w:rPr>
+          <w:rFonts w:asciiTheme="minorHAnsi" w:hAnsiTheme="minorHAnsi" w:cs="Helvetica"/>
+          <w:color w:val="333333"/>
+        </w:rPr>
+        <w:tab/>
+      </w:r>
+      <w:r>
+        <w:rPr>
+          <w:rFonts w:asciiTheme="minorHAnsi" w:hAnsiTheme="minorHAnsi" w:cs="Helvetica"/>
+          <w:color w:val="333333"/>
+        </w:rPr>
+        <w:tab/>
+        <w:t>printf("Description:\n");</w:t>
+      </w:r>
+    </w:p>
+    <w:p>
+      <w:pPr>
+        <w:pStyle w:val="NormalWeb"/>
+        <w:shd w:val="clear" w:color="auto" w:fill="FFFFFF"/>
+        <w:spacing w:before="240" w:after="240" w:line="384" w:lineRule="atLeast"/>
+        <w:ind w:left="720"/>
+        <w:contextualSpacing/>
+        <w:jc w:val="both"/>
+        <w:rPr>
+          <w:rFonts w:asciiTheme="minorHAnsi" w:hAnsiTheme="minorHAnsi" w:cs="Helvetica"/>
+          <w:color w:val="333333"/>
+        </w:rPr>
+      </w:pPr>
+      <w:r>
+        <w:rPr>
+          <w:rFonts w:asciiTheme="minorHAnsi" w:hAnsiTheme="minorHAnsi" w:cs="Helvetica"/>
+          <w:color w:val="333333"/>
+        </w:rPr>
+        <w:tab/>
+      </w:r>
+      <w:r>
+        <w:rPr>
+          <w:rFonts w:asciiTheme="minorHAnsi" w:hAnsiTheme="minorHAnsi" w:cs="Helvetica"/>
+          <w:color w:val="333333"/>
+        </w:rPr>
+        <w:tab/>
+        <w:t>printf("\tProducer Consumer Example using semaphore synchronization.\n");</w:t>
+      </w:r>
+    </w:p>
+    <w:p>
+      <w:pPr>
+        <w:pStyle w:val="NormalWeb"/>
+        <w:shd w:val="clear" w:color="auto" w:fill="FFFFFF"/>
+        <w:spacing w:before="240" w:after="240" w:line="384" w:lineRule="atLeast"/>
+        <w:ind w:left="720"/>
+        <w:contextualSpacing/>
+        <w:jc w:val="both"/>
+        <w:rPr>
+          <w:rFonts w:asciiTheme="minorHAnsi" w:hAnsiTheme="minorHAnsi" w:cs="Helvetica"/>
+          <w:color w:val="333333"/>
+        </w:rPr>
+      </w:pPr>
+      <w:r>
+        <w:rPr>
+          <w:rFonts w:asciiTheme="minorHAnsi" w:hAnsiTheme="minorHAnsi" w:cs="Helvetica"/>
+          <w:color w:val="333333"/>
+        </w:rPr>
+        <w:tab/>
+      </w:r>
+      <w:r>
+        <w:rPr>
+          <w:rFonts w:asciiTheme="minorHAnsi" w:hAnsiTheme="minorHAnsi" w:cs="Helvetica"/>
+          <w:color w:val="333333"/>
+        </w:rPr>
+        <w:tab/>
+        <w:t>printf("Options (one per invocation):\n");</w:t>
+      </w:r>
+      <w:r>
+        <w:rPr>
+          <w:rFonts w:asciiTheme="minorHAnsi" w:hAnsiTheme="minorHAnsi" w:cs="Helvetica"/>
+          <w:color w:val="333333"/>
+        </w:rPr>
+        <w:tab/>
+      </w:r>
+      <w:r>
+        <w:rPr>
+          <w:rFonts w:asciiTheme="minorHAnsi" w:hAnsiTheme="minorHAnsi" w:cs="Helvetica"/>
+          <w:color w:val="333333"/>
+        </w:rPr>
+        <w:tab/>
+      </w:r>
+    </w:p>
+    <w:p>
+      <w:pPr>
+        <w:pStyle w:val="NormalWeb"/>
+        <w:shd w:val="clear" w:color="auto" w:fill="FFFFFF"/>
+        <w:spacing w:before="240" w:after="240" w:line="384" w:lineRule="atLeast"/>
+        <w:ind w:left="720"/>
+        <w:contextualSpacing/>
+        <w:jc w:val="both"/>
+        <w:rPr>
+          <w:rFonts w:asciiTheme="minorHAnsi" w:hAnsiTheme="minorHAnsi" w:cs="Helvetica"/>
+          <w:color w:val="333333"/>
+        </w:rPr>
+      </w:pPr>
+      <w:r>
+        <w:rPr>
+          <w:rFonts w:asciiTheme="minorHAnsi" w:hAnsiTheme="minorHAnsi" w:cs="Helvetica"/>
+          <w:color w:val="333333"/>
+        </w:rPr>
+        <w:tab/>
+      </w:r>
+      <w:r>
+        <w:rPr>
+          <w:rFonts w:asciiTheme="minorHAnsi" w:hAnsiTheme="minorHAnsi" w:cs="Helvetica"/>
+          <w:color w:val="333333"/>
+        </w:rPr>
+        <w:tab/>
+        <w:t>printf("\t--help\tdisplay this help and exit\n");</w:t>
+      </w:r>
+    </w:p>
+    <w:p>
+      <w:pPr>
+        <w:pStyle w:val="NormalWeb"/>
+        <w:shd w:val="clear" w:color="auto" w:fill="FFFFFF"/>
+        <w:spacing w:before="240" w:after="240" w:line="384" w:lineRule="atLeast"/>
+        <w:ind w:left="720"/>
+        <w:contextualSpacing/>
+        <w:jc w:val="both"/>
+        <w:rPr>
+          <w:rFonts w:asciiTheme="minorHAnsi" w:hAnsiTheme="minorHAnsi" w:cs="Helvetica"/>
+          <w:color w:val="333333"/>
+        </w:rPr>
+      </w:pPr>
+      <w:r>
+        <w:rPr>
+          <w:rFonts w:asciiTheme="minorHAnsi" w:hAnsiTheme="minorHAnsi" w:cs="Helvetica"/>
+          <w:color w:val="333333"/>
+        </w:rPr>
+        <w:tab/>
+      </w:r>
+      <w:r>
+        <w:rPr>
+          <w:rFonts w:asciiTheme="minorHAnsi" w:hAnsiTheme="minorHAnsi" w:cs="Helvetica"/>
+          <w:color w:val="333333"/>
+        </w:rPr>
+        <w:tab/>
+        <w:t>return 0;</w:t>
+      </w:r>
+    </w:p>
+    <w:p>
+      <w:pPr>
+        <w:pStyle w:val="NormalWeb"/>
+        <w:shd w:val="clear" w:color="auto" w:fill="FFFFFF"/>
+        <w:spacing w:before="240" w:after="240" w:line="384" w:lineRule="atLeast"/>
+        <w:ind w:left="720"/>
+        <w:contextualSpacing/>
+        <w:jc w:val="both"/>
+        <w:rPr>
+          <w:rFonts w:asciiTheme="minorHAnsi" w:hAnsiTheme="minorHAnsi" w:cs="Helvetica"/>
+          <w:color w:val="333333"/>
+        </w:rPr>
+      </w:pPr>
+      <w:r>
+        <w:rPr>
+          <w:rFonts w:asciiTheme="minorHAnsi" w:hAnsiTheme="minorHAnsi" w:cs="Helvetica"/>
+          <w:color w:val="333333"/>
+        </w:rPr>
+        <w:tab/>
+        <w:t>}</w:t>
+      </w:r>
+    </w:p>
+    <w:p>
+      <w:pPr>
+        <w:pStyle w:val="NormalWeb"/>
+        <w:shd w:val="clear" w:color="auto" w:fill="FFFFFF"/>
+        <w:spacing w:before="240" w:after="240" w:line="384" w:lineRule="atLeast"/>
+        <w:ind w:left="720"/>
+        <w:contextualSpacing/>
+        <w:jc w:val="both"/>
+        <w:rPr>
+          <w:rFonts w:asciiTheme="minorHAnsi" w:hAnsiTheme="minorHAnsi" w:cs="Helvetica"/>
+          <w:color w:val="333333"/>
+        </w:rPr>
+      </w:pPr>
+    </w:p>
+    <w:p>
+      <w:pPr>
+        <w:pStyle w:val="NormalWeb"/>
+        <w:shd w:val="clear" w:color="auto" w:fill="FFFFFF"/>
+        <w:spacing w:before="240" w:after="240" w:line="384" w:lineRule="atLeast"/>
+        <w:ind w:left="720"/>
+        <w:contextualSpacing/>
+        <w:jc w:val="both"/>
+        <w:rPr>
+          <w:rFonts w:asciiTheme="minorHAnsi" w:hAnsiTheme="minorHAnsi" w:cs="Helvetica"/>
+          <w:color w:val="333333"/>
+        </w:rPr>
+      </w:pPr>
+      <w:r>
+        <w:rPr>
+          <w:rFonts w:asciiTheme="minorHAnsi" w:hAnsiTheme="minorHAnsi" w:cs="Helvetica"/>
+          <w:color w:val="333333"/>
+        </w:rPr>
+        <w:tab/>
+        <w:t>/* Check argument count */</w:t>
+      </w:r>
+    </w:p>
+    <w:p>
+      <w:pPr>
+        <w:pStyle w:val="NormalWeb"/>
+        <w:shd w:val="clear" w:color="auto" w:fill="FFFFFF"/>
+        <w:spacing w:before="240" w:after="240" w:line="384" w:lineRule="atLeast"/>
+        <w:ind w:left="720"/>
+        <w:contextualSpacing/>
+        <w:jc w:val="both"/>
+        <w:rPr>
+          <w:rFonts w:asciiTheme="minorHAnsi" w:hAnsiTheme="minorHAnsi" w:cs="Helvetica"/>
+          <w:color w:val="333333"/>
+        </w:rPr>
+      </w:pPr>
+      <w:r>
+        <w:rPr>
+          <w:rFonts w:asciiTheme="minorHAnsi" w:hAnsiTheme="minorHAnsi" w:cs="Helvetica"/>
+          <w:color w:val="333333"/>
+        </w:rPr>
+        <w:tab/>
+        <w:t>/* If argument count is greater than 2, then there are too many arguments*/</w:t>
+      </w:r>
+    </w:p>
+    <w:p>
+      <w:pPr>
+        <w:pStyle w:val="NormalWeb"/>
+        <w:shd w:val="clear" w:color="auto" w:fill="FFFFFF"/>
+        <w:spacing w:before="240" w:after="240" w:line="384" w:lineRule="atLeast"/>
+        <w:ind w:left="720"/>
+        <w:contextualSpacing/>
+        <w:jc w:val="both"/>
+        <w:rPr>
+          <w:rFonts w:asciiTheme="minorHAnsi" w:hAnsiTheme="minorHAnsi" w:cs="Helvetica"/>
+          <w:color w:val="333333"/>
+        </w:rPr>
+      </w:pPr>
+      <w:r>
+        <w:rPr>
+          <w:rFonts w:asciiTheme="minorHAnsi" w:hAnsiTheme="minorHAnsi" w:cs="Helvetica"/>
+          <w:color w:val="333333"/>
+        </w:rPr>
+        <w:tab/>
+        <w:t xml:space="preserve">if (nargs &gt; 2) </w:t>
+      </w:r>
+    </w:p>
+    <w:p>
+      <w:pPr>
+        <w:pStyle w:val="NormalWeb"/>
+        <w:shd w:val="clear" w:color="auto" w:fill="FFFFFF"/>
+        <w:spacing w:before="240" w:after="240" w:line="384" w:lineRule="atLeast"/>
+        <w:ind w:left="720"/>
+        <w:contextualSpacing/>
+        <w:jc w:val="both"/>
+        <w:rPr>
+          <w:rFonts w:asciiTheme="minorHAnsi" w:hAnsiTheme="minorHAnsi" w:cs="Helvetica"/>
+          <w:color w:val="333333"/>
+        </w:rPr>
+      </w:pPr>
+      <w:r>
+        <w:rPr>
+          <w:rFonts w:asciiTheme="minorHAnsi" w:hAnsiTheme="minorHAnsi" w:cs="Helvetica"/>
+          <w:color w:val="333333"/>
+        </w:rPr>
+        <w:tab/>
+        <w:t>{</w:t>
+      </w:r>
+    </w:p>
+    <w:p>
+      <w:pPr>
+        <w:pStyle w:val="NormalWeb"/>
+        <w:shd w:val="clear" w:color="auto" w:fill="FFFFFF"/>
+        <w:spacing w:before="240" w:after="240" w:line="384" w:lineRule="atLeast"/>
+        <w:ind w:left="720"/>
+        <w:contextualSpacing/>
+        <w:jc w:val="both"/>
+        <w:rPr>
+          <w:rFonts w:asciiTheme="minorHAnsi" w:hAnsiTheme="minorHAnsi" w:cs="Helvetica"/>
+          <w:color w:val="333333"/>
+        </w:rPr>
+      </w:pPr>
+      <w:r>
+        <w:rPr>
+          <w:rFonts w:asciiTheme="minorHAnsi" w:hAnsiTheme="minorHAnsi" w:cs="Helvetica"/>
+          <w:color w:val="333333"/>
+        </w:rPr>
+        <w:tab/>
+      </w:r>
+      <w:r>
+        <w:rPr>
+          <w:rFonts w:asciiTheme="minorHAnsi" w:hAnsiTheme="minorHAnsi" w:cs="Helvetica"/>
+          <w:color w:val="333333"/>
+        </w:rPr>
+        <w:tab/>
+        <w:t>fprintf(stderr, "%s: too many arguments\n", args[0]);</w:t>
+      </w:r>
+    </w:p>
+    <w:p>
+      <w:pPr>
+        <w:pStyle w:val="NormalWeb"/>
+        <w:shd w:val="clear" w:color="auto" w:fill="FFFFFF"/>
+        <w:spacing w:before="240" w:after="240" w:line="384" w:lineRule="atLeast"/>
+        <w:ind w:left="720"/>
+        <w:contextualSpacing/>
+        <w:jc w:val="both"/>
+        <w:rPr>
+          <w:rFonts w:asciiTheme="minorHAnsi" w:hAnsiTheme="minorHAnsi" w:cs="Helvetica"/>
+          <w:color w:val="333333"/>
+        </w:rPr>
+      </w:pPr>
+      <w:r>
+        <w:rPr>
+          <w:rFonts w:asciiTheme="minorHAnsi" w:hAnsiTheme="minorHAnsi" w:cs="Helvetica"/>
+          <w:color w:val="333333"/>
+        </w:rPr>
+        <w:tab/>
+      </w:r>
+      <w:r>
+        <w:rPr>
+          <w:rFonts w:asciiTheme="minorHAnsi" w:hAnsiTheme="minorHAnsi" w:cs="Helvetica"/>
+          <w:color w:val="333333"/>
+        </w:rPr>
+        <w:tab/>
+        <w:t>return 1;</w:t>
+      </w:r>
+    </w:p>
+    <w:p>
+      <w:pPr>
+        <w:pStyle w:val="NormalWeb"/>
+        <w:shd w:val="clear" w:color="auto" w:fill="FFFFFF"/>
+        <w:spacing w:before="240" w:after="240" w:line="384" w:lineRule="atLeast"/>
+        <w:ind w:left="720"/>
+        <w:contextualSpacing/>
+        <w:jc w:val="both"/>
+        <w:rPr>
+          <w:rFonts w:asciiTheme="minorHAnsi" w:hAnsiTheme="minorHAnsi" w:cs="Helvetica"/>
+          <w:color w:val="333333"/>
+        </w:rPr>
+      </w:pPr>
+      <w:r>
+        <w:rPr>
+          <w:rFonts w:asciiTheme="minorHAnsi" w:hAnsiTheme="minorHAnsi" w:cs="Helvetica"/>
+          <w:color w:val="333333"/>
+        </w:rPr>
+        <w:tab/>
+        <w:t>}</w:t>
+      </w:r>
+    </w:p>
+    <w:p>
+      <w:pPr>
+        <w:pStyle w:val="NormalWeb"/>
+        <w:shd w:val="clear" w:color="auto" w:fill="FFFFFF"/>
+        <w:spacing w:before="240" w:after="240" w:line="384" w:lineRule="atLeast"/>
+        <w:ind w:left="720"/>
+        <w:contextualSpacing/>
+        <w:jc w:val="both"/>
+        <w:rPr>
+          <w:rFonts w:asciiTheme="minorHAnsi" w:hAnsiTheme="minorHAnsi" w:cs="Helvetica"/>
+          <w:color w:val="333333"/>
+        </w:rPr>
+      </w:pPr>
     </w:p>
     <w:p>
       <w:pPr>
@@ -6077,125 +6551,29 @@
         </w:rPr>
         <w:lastRenderedPageBreak/>
         <w:tab/>
-      </w:r>
-      <w:proofErr w:type="spellStart"/>
-      <w:proofErr w:type="gramStart"/>
-      <w:r>
-        <w:rPr>
-          <w:rFonts w:asciiTheme="minorHAnsi" w:hAnsiTheme="minorHAnsi" w:cs="Helvetica"/>
-          <w:color w:val="333333"/>
-        </w:rPr>
-        <w:t>int</w:t>
-      </w:r>
-      <w:proofErr w:type="spellEnd"/>
-      <w:proofErr w:type="gramEnd"/>
-      <w:r>
-        <w:rPr>
-          <w:rFonts w:asciiTheme="minorHAnsi" w:hAnsiTheme="minorHAnsi" w:cs="Helvetica"/>
-          <w:color w:val="333333"/>
-        </w:rPr>
-        <w:t xml:space="preserve"> </w:t>
-      </w:r>
-      <w:proofErr w:type="spellStart"/>
-      <w:r>
-        <w:rPr>
-          <w:rFonts w:asciiTheme="minorHAnsi" w:hAnsiTheme="minorHAnsi" w:cs="Helvetica"/>
-          <w:color w:val="333333"/>
-        </w:rPr>
-        <w:t>i</w:t>
-      </w:r>
-      <w:proofErr w:type="spellEnd"/>
-      <w:r>
-        <w:rPr>
-          <w:rFonts w:asciiTheme="minorHAnsi" w:hAnsiTheme="minorHAnsi" w:cs="Helvetica"/>
-          <w:color w:val="333333"/>
-        </w:rPr>
-        <w:t>;</w:t>
-      </w:r>
-      <w:r>
-        <w:rPr>
-          <w:rFonts w:asciiTheme="minorHAnsi" w:hAnsiTheme="minorHAnsi" w:cs="Helvetica"/>
-          <w:color w:val="333333"/>
-        </w:rPr>
-        <w:tab/>
-      </w:r>
-    </w:p>
-    <w:p>
-      <w:pPr>
-        <w:pStyle w:val="NormalWeb"/>
-        <w:shd w:val="clear" w:color="auto" w:fill="FFFFFF"/>
-        <w:spacing w:before="240" w:after="240" w:line="384" w:lineRule="atLeast"/>
-        <w:ind w:left="720"/>
-        <w:contextualSpacing/>
-        <w:jc w:val="both"/>
-        <w:rPr>
-          <w:rFonts w:asciiTheme="minorHAnsi" w:hAnsiTheme="minorHAnsi" w:cs="Helvetica"/>
-          <w:color w:val="333333"/>
-        </w:rPr>
-      </w:pPr>
-      <w:r>
-        <w:rPr>
-          <w:rFonts w:asciiTheme="minorHAnsi" w:hAnsiTheme="minorHAnsi" w:cs="Helvetica"/>
-          <w:color w:val="333333"/>
-        </w:rPr>
-        <w:tab/>
-      </w:r>
-      <w:proofErr w:type="gramStart"/>
-      <w:r>
-        <w:rPr>
-          <w:rFonts w:asciiTheme="minorHAnsi" w:hAnsiTheme="minorHAnsi" w:cs="Helvetica"/>
-          <w:color w:val="333333"/>
-        </w:rPr>
-        <w:t>for(</w:t>
-      </w:r>
-      <w:proofErr w:type="spellStart"/>
-      <w:proofErr w:type="gramEnd"/>
-      <w:r>
-        <w:rPr>
-          <w:rFonts w:asciiTheme="minorHAnsi" w:hAnsiTheme="minorHAnsi" w:cs="Helvetica"/>
-          <w:color w:val="333333"/>
-        </w:rPr>
-        <w:t>i</w:t>
-      </w:r>
-      <w:proofErr w:type="spellEnd"/>
-      <w:r>
-        <w:rPr>
-          <w:rFonts w:asciiTheme="minorHAnsi" w:hAnsiTheme="minorHAnsi" w:cs="Helvetica"/>
-          <w:color w:val="333333"/>
-        </w:rPr>
-        <w:t xml:space="preserve"> = 1; </w:t>
-      </w:r>
-      <w:proofErr w:type="spellStart"/>
-      <w:r>
-        <w:rPr>
-          <w:rFonts w:asciiTheme="minorHAnsi" w:hAnsiTheme="minorHAnsi" w:cs="Helvetica"/>
-          <w:color w:val="333333"/>
-        </w:rPr>
-        <w:t>i</w:t>
-      </w:r>
-      <w:proofErr w:type="spellEnd"/>
-      <w:r>
-        <w:rPr>
-          <w:rFonts w:asciiTheme="minorHAnsi" w:hAnsiTheme="minorHAnsi" w:cs="Helvetica"/>
-          <w:color w:val="333333"/>
-        </w:rPr>
-        <w:t xml:space="preserve"> &lt;= count; </w:t>
-      </w:r>
-      <w:proofErr w:type="spellStart"/>
-      <w:r>
-        <w:rPr>
-          <w:rFonts w:asciiTheme="minorHAnsi" w:hAnsiTheme="minorHAnsi" w:cs="Helvetica"/>
-          <w:color w:val="333333"/>
-        </w:rPr>
-        <w:t>i</w:t>
-      </w:r>
-      <w:proofErr w:type="spellEnd"/>
-      <w:r>
-        <w:rPr>
-          <w:rFonts w:asciiTheme="minorHAnsi" w:hAnsiTheme="minorHAnsi" w:cs="Helvetica"/>
-          <w:color w:val="333333"/>
-        </w:rPr>
-        <w:t>++)</w:t>
+        <w:t>/* If argument count is equal to 2, then assign args[1] to count variable */</w:t>
+      </w:r>
+    </w:p>
+    <w:p>
+      <w:pPr>
+        <w:pStyle w:val="NormalWeb"/>
+        <w:shd w:val="clear" w:color="auto" w:fill="FFFFFF"/>
+        <w:spacing w:before="240" w:after="240" w:line="384" w:lineRule="atLeast"/>
+        <w:ind w:left="720"/>
+        <w:contextualSpacing/>
+        <w:jc w:val="both"/>
+        <w:rPr>
+          <w:rFonts w:asciiTheme="minorHAnsi" w:hAnsiTheme="minorHAnsi" w:cs="Helvetica"/>
+          <w:color w:val="333333"/>
+        </w:rPr>
+      </w:pPr>
+      <w:r>
+        <w:rPr>
+          <w:rFonts w:asciiTheme="minorHAnsi" w:hAnsiTheme="minorHAnsi" w:cs="Helvetica"/>
+          <w:color w:val="333333"/>
+        </w:rPr>
+        <w:tab/>
+        <w:t xml:space="preserve">if (nargs == 2) </w:t>
       </w:r>
     </w:p>
     <w:p>
@@ -6246,195 +6624,259 @@
           <w:color w:val="333333"/>
         </w:rPr>
         <w:tab/>
-      </w:r>
-      <w:proofErr w:type="gramStart"/>
-      <w:r>
-        <w:rPr>
-          <w:rFonts w:asciiTheme="minorHAnsi" w:hAnsiTheme="minorHAnsi" w:cs="Helvetica"/>
-          <w:color w:val="333333"/>
-        </w:rPr>
-        <w:t>wait(</w:t>
-      </w:r>
-      <w:proofErr w:type="gramEnd"/>
-      <w:r>
-        <w:rPr>
-          <w:rFonts w:asciiTheme="minorHAnsi" w:hAnsiTheme="minorHAnsi" w:cs="Helvetica"/>
-          <w:color w:val="333333"/>
-        </w:rPr>
-        <w:t>consumed);</w:t>
-      </w:r>
-    </w:p>
-    <w:p>
-      <w:pPr>
-        <w:pStyle w:val="NormalWeb"/>
-        <w:shd w:val="clear" w:color="auto" w:fill="FFFFFF"/>
-        <w:spacing w:before="240" w:after="240" w:line="384" w:lineRule="atLeast"/>
-        <w:ind w:left="720"/>
-        <w:contextualSpacing/>
-        <w:jc w:val="both"/>
-        <w:rPr>
-          <w:rFonts w:asciiTheme="minorHAnsi" w:hAnsiTheme="minorHAnsi" w:cs="Helvetica"/>
-          <w:color w:val="333333"/>
-        </w:rPr>
-      </w:pPr>
-      <w:r>
-        <w:rPr>
-          <w:rFonts w:asciiTheme="minorHAnsi" w:hAnsiTheme="minorHAnsi" w:cs="Helvetica"/>
-          <w:color w:val="333333"/>
-        </w:rPr>
-        <w:tab/>
-      </w:r>
-      <w:r>
-        <w:rPr>
-          <w:rFonts w:asciiTheme="minorHAnsi" w:hAnsiTheme="minorHAnsi" w:cs="Helvetica"/>
-          <w:color w:val="333333"/>
-        </w:rPr>
-        <w:tab/>
-        <w:t xml:space="preserve">n = </w:t>
-      </w:r>
-      <w:proofErr w:type="spellStart"/>
-      <w:r>
-        <w:rPr>
-          <w:rFonts w:asciiTheme="minorHAnsi" w:hAnsiTheme="minorHAnsi" w:cs="Helvetica"/>
-          <w:color w:val="333333"/>
-        </w:rPr>
-        <w:t>i</w:t>
-      </w:r>
-      <w:proofErr w:type="spellEnd"/>
-      <w:r>
-        <w:rPr>
-          <w:rFonts w:asciiTheme="minorHAnsi" w:hAnsiTheme="minorHAnsi" w:cs="Helvetica"/>
-          <w:color w:val="333333"/>
-        </w:rPr>
-        <w:t>;</w:t>
-      </w:r>
-    </w:p>
-    <w:p>
-      <w:pPr>
-        <w:pStyle w:val="NormalWeb"/>
-        <w:shd w:val="clear" w:color="auto" w:fill="FFFFFF"/>
-        <w:spacing w:before="240" w:after="240" w:line="384" w:lineRule="atLeast"/>
-        <w:ind w:left="720"/>
-        <w:contextualSpacing/>
-        <w:jc w:val="both"/>
-        <w:rPr>
-          <w:rFonts w:asciiTheme="minorHAnsi" w:hAnsiTheme="minorHAnsi" w:cs="Helvetica"/>
-          <w:color w:val="333333"/>
-        </w:rPr>
-      </w:pPr>
-      <w:r>
-        <w:rPr>
-          <w:rFonts w:asciiTheme="minorHAnsi" w:hAnsiTheme="minorHAnsi" w:cs="Helvetica"/>
-          <w:color w:val="333333"/>
-        </w:rPr>
-        <w:tab/>
-      </w:r>
-      <w:r>
-        <w:rPr>
-          <w:rFonts w:asciiTheme="minorHAnsi" w:hAnsiTheme="minorHAnsi" w:cs="Helvetica"/>
-          <w:color w:val="333333"/>
-        </w:rPr>
-        <w:tab/>
-      </w:r>
-      <w:proofErr w:type="spellStart"/>
-      <w:proofErr w:type="gramStart"/>
-      <w:r>
-        <w:rPr>
-          <w:rFonts w:asciiTheme="minorHAnsi" w:hAnsiTheme="minorHAnsi" w:cs="Helvetica"/>
-          <w:color w:val="333333"/>
-        </w:rPr>
-        <w:t>printf</w:t>
-      </w:r>
-      <w:proofErr w:type="spellEnd"/>
-      <w:r>
-        <w:rPr>
-          <w:rFonts w:asciiTheme="minorHAnsi" w:hAnsiTheme="minorHAnsi" w:cs="Helvetica"/>
-          <w:color w:val="333333"/>
-        </w:rPr>
-        <w:t>(</w:t>
-      </w:r>
-      <w:proofErr w:type="gramEnd"/>
-      <w:r>
-        <w:rPr>
-          <w:rFonts w:asciiTheme="minorHAnsi" w:hAnsiTheme="minorHAnsi" w:cs="Helvetica"/>
-          <w:color w:val="333333"/>
-        </w:rPr>
-        <w:t>"produced: %d \</w:t>
-      </w:r>
-      <w:proofErr w:type="spellStart"/>
-      <w:r>
-        <w:rPr>
-          <w:rFonts w:asciiTheme="minorHAnsi" w:hAnsiTheme="minorHAnsi" w:cs="Helvetica"/>
-          <w:color w:val="333333"/>
-        </w:rPr>
-        <w:t>n",n</w:t>
-      </w:r>
-      <w:proofErr w:type="spellEnd"/>
-      <w:r>
-        <w:rPr>
-          <w:rFonts w:asciiTheme="minorHAnsi" w:hAnsiTheme="minorHAnsi" w:cs="Helvetica"/>
-          <w:color w:val="333333"/>
-        </w:rPr>
-        <w:t>);</w:t>
-      </w:r>
-    </w:p>
-    <w:p>
-      <w:pPr>
-        <w:pStyle w:val="NormalWeb"/>
-        <w:shd w:val="clear" w:color="auto" w:fill="FFFFFF"/>
-        <w:spacing w:before="240" w:after="240" w:line="384" w:lineRule="atLeast"/>
-        <w:ind w:left="720"/>
-        <w:contextualSpacing/>
-        <w:jc w:val="both"/>
-        <w:rPr>
-          <w:rFonts w:asciiTheme="minorHAnsi" w:hAnsiTheme="minorHAnsi" w:cs="Helvetica"/>
-          <w:color w:val="333333"/>
-        </w:rPr>
-      </w:pPr>
-      <w:r>
-        <w:rPr>
-          <w:rFonts w:asciiTheme="minorHAnsi" w:hAnsiTheme="minorHAnsi" w:cs="Helvetica"/>
-          <w:color w:val="333333"/>
-        </w:rPr>
-        <w:tab/>
-      </w:r>
-      <w:r>
-        <w:rPr>
-          <w:rFonts w:asciiTheme="minorHAnsi" w:hAnsiTheme="minorHAnsi" w:cs="Helvetica"/>
-          <w:color w:val="333333"/>
-        </w:rPr>
-        <w:tab/>
-      </w:r>
-      <w:proofErr w:type="gramStart"/>
-      <w:r>
-        <w:rPr>
-          <w:rFonts w:asciiTheme="minorHAnsi" w:hAnsiTheme="minorHAnsi" w:cs="Helvetica"/>
-          <w:color w:val="333333"/>
-        </w:rPr>
-        <w:t>signal(</w:t>
-      </w:r>
-      <w:proofErr w:type="gramEnd"/>
-      <w:r>
-        <w:rPr>
-          <w:rFonts w:asciiTheme="minorHAnsi" w:hAnsiTheme="minorHAnsi" w:cs="Helvetica"/>
-          <w:color w:val="333333"/>
-        </w:rPr>
-        <w:t>produced);</w:t>
-      </w:r>
-    </w:p>
-    <w:p>
-      <w:pPr>
-        <w:pStyle w:val="NormalWeb"/>
-        <w:shd w:val="clear" w:color="auto" w:fill="FFFFFF"/>
-        <w:spacing w:before="240" w:after="240" w:line="384" w:lineRule="atLeast"/>
-        <w:ind w:left="720"/>
-        <w:contextualSpacing/>
-        <w:jc w:val="both"/>
-        <w:rPr>
-          <w:rFonts w:asciiTheme="minorHAnsi" w:hAnsiTheme="minorHAnsi" w:cs="Helvetica"/>
-          <w:color w:val="333333"/>
-        </w:rPr>
-      </w:pPr>
+        <w:t>// Parse through the array of parameters and return 1 if there is a character other than a number.</w:t>
+      </w:r>
+    </w:p>
+    <w:p>
+      <w:pPr>
+        <w:pStyle w:val="NormalWeb"/>
+        <w:shd w:val="clear" w:color="auto" w:fill="FFFFFF"/>
+        <w:spacing w:before="240" w:after="240" w:line="384" w:lineRule="atLeast"/>
+        <w:ind w:left="720"/>
+        <w:contextualSpacing/>
+        <w:jc w:val="both"/>
+        <w:rPr>
+          <w:rFonts w:asciiTheme="minorHAnsi" w:hAnsiTheme="minorHAnsi" w:cs="Helvetica"/>
+          <w:color w:val="333333"/>
+        </w:rPr>
+      </w:pPr>
+      <w:r>
+        <w:rPr>
+          <w:rFonts w:asciiTheme="minorHAnsi" w:hAnsiTheme="minorHAnsi" w:cs="Helvetica"/>
+          <w:color w:val="333333"/>
+        </w:rPr>
+        <w:tab/>
+      </w:r>
+      <w:r>
+        <w:rPr>
+          <w:rFonts w:asciiTheme="minorHAnsi" w:hAnsiTheme="minorHAnsi" w:cs="Helvetica"/>
+          <w:color w:val="333333"/>
+        </w:rPr>
+        <w:tab/>
+        <w:t>for(i = 0; args[1][i] != '\0'; i++ )</w:t>
+      </w:r>
+    </w:p>
+    <w:p>
+      <w:pPr>
+        <w:pStyle w:val="NormalWeb"/>
+        <w:shd w:val="clear" w:color="auto" w:fill="FFFFFF"/>
+        <w:spacing w:before="240" w:after="240" w:line="384" w:lineRule="atLeast"/>
+        <w:ind w:left="720"/>
+        <w:contextualSpacing/>
+        <w:jc w:val="both"/>
+        <w:rPr>
+          <w:rFonts w:asciiTheme="minorHAnsi" w:hAnsiTheme="minorHAnsi" w:cs="Helvetica"/>
+          <w:color w:val="333333"/>
+        </w:rPr>
+      </w:pPr>
+      <w:r>
+        <w:rPr>
+          <w:rFonts w:asciiTheme="minorHAnsi" w:hAnsiTheme="minorHAnsi" w:cs="Helvetica"/>
+          <w:color w:val="333333"/>
+        </w:rPr>
+        <w:tab/>
+      </w:r>
+      <w:r>
+        <w:rPr>
+          <w:rFonts w:asciiTheme="minorHAnsi" w:hAnsiTheme="minorHAnsi" w:cs="Helvetica"/>
+          <w:color w:val="333333"/>
+        </w:rPr>
+        <w:tab/>
+        <w:t>{</w:t>
+      </w:r>
+    </w:p>
+    <w:p>
+      <w:pPr>
+        <w:pStyle w:val="NormalWeb"/>
+        <w:shd w:val="clear" w:color="auto" w:fill="FFFFFF"/>
+        <w:spacing w:before="240" w:after="240" w:line="384" w:lineRule="atLeast"/>
+        <w:ind w:left="720"/>
+        <w:contextualSpacing/>
+        <w:jc w:val="both"/>
+        <w:rPr>
+          <w:rFonts w:asciiTheme="minorHAnsi" w:hAnsiTheme="minorHAnsi" w:cs="Helvetica"/>
+          <w:color w:val="333333"/>
+        </w:rPr>
+      </w:pPr>
+      <w:r>
+        <w:rPr>
+          <w:rFonts w:asciiTheme="minorHAnsi" w:hAnsiTheme="minorHAnsi" w:cs="Helvetica"/>
+          <w:color w:val="333333"/>
+        </w:rPr>
+        <w:tab/>
+      </w:r>
+      <w:r>
+        <w:rPr>
+          <w:rFonts w:asciiTheme="minorHAnsi" w:hAnsiTheme="minorHAnsi" w:cs="Helvetica"/>
+          <w:color w:val="333333"/>
+        </w:rPr>
+        <w:tab/>
+      </w:r>
+      <w:r>
+        <w:rPr>
+          <w:rFonts w:asciiTheme="minorHAnsi" w:hAnsiTheme="minorHAnsi" w:cs="Helvetica"/>
+          <w:color w:val="333333"/>
+        </w:rPr>
+        <w:tab/>
+        <w:t>if (isdigit(args[1][i]) == 0)</w:t>
+      </w:r>
+    </w:p>
+    <w:p>
+      <w:pPr>
+        <w:pStyle w:val="NormalWeb"/>
+        <w:shd w:val="clear" w:color="auto" w:fill="FFFFFF"/>
+        <w:spacing w:before="240" w:after="240" w:line="384" w:lineRule="atLeast"/>
+        <w:ind w:left="720"/>
+        <w:contextualSpacing/>
+        <w:jc w:val="both"/>
+        <w:rPr>
+          <w:rFonts w:asciiTheme="minorHAnsi" w:hAnsiTheme="minorHAnsi" w:cs="Helvetica"/>
+          <w:color w:val="333333"/>
+        </w:rPr>
+      </w:pPr>
+      <w:r>
+        <w:rPr>
+          <w:rFonts w:asciiTheme="minorHAnsi" w:hAnsiTheme="minorHAnsi" w:cs="Helvetica"/>
+          <w:color w:val="333333"/>
+        </w:rPr>
+        <w:tab/>
+      </w:r>
+      <w:r>
+        <w:rPr>
+          <w:rFonts w:asciiTheme="minorHAnsi" w:hAnsiTheme="minorHAnsi" w:cs="Helvetica"/>
+          <w:color w:val="333333"/>
+        </w:rPr>
+        <w:tab/>
+      </w:r>
+      <w:r>
+        <w:rPr>
+          <w:rFonts w:asciiTheme="minorHAnsi" w:hAnsiTheme="minorHAnsi" w:cs="Helvetica"/>
+          <w:color w:val="333333"/>
+        </w:rPr>
+        <w:tab/>
+        <w:t>{</w:t>
+      </w:r>
+    </w:p>
+    <w:p>
+      <w:pPr>
+        <w:pStyle w:val="NormalWeb"/>
+        <w:shd w:val="clear" w:color="auto" w:fill="FFFFFF"/>
+        <w:spacing w:before="240" w:after="240" w:line="384" w:lineRule="atLeast"/>
+        <w:ind w:left="720"/>
+        <w:contextualSpacing/>
+        <w:jc w:val="both"/>
+        <w:rPr>
+          <w:rFonts w:asciiTheme="minorHAnsi" w:hAnsiTheme="minorHAnsi" w:cs="Helvetica"/>
+          <w:color w:val="333333"/>
+        </w:rPr>
+      </w:pPr>
+      <w:r>
+        <w:rPr>
+          <w:rFonts w:asciiTheme="minorHAnsi" w:hAnsiTheme="minorHAnsi" w:cs="Helvetica"/>
+          <w:color w:val="333333"/>
+        </w:rPr>
+        <w:tab/>
+      </w:r>
+      <w:r>
+        <w:rPr>
+          <w:rFonts w:asciiTheme="minorHAnsi" w:hAnsiTheme="minorHAnsi" w:cs="Helvetica"/>
+          <w:color w:val="333333"/>
+        </w:rPr>
+        <w:tab/>
+      </w:r>
+      <w:r>
+        <w:rPr>
+          <w:rFonts w:asciiTheme="minorHAnsi" w:hAnsiTheme="minorHAnsi" w:cs="Helvetica"/>
+          <w:color w:val="333333"/>
+        </w:rPr>
+        <w:tab/>
+      </w:r>
+      <w:r>
+        <w:rPr>
+          <w:rFonts w:asciiTheme="minorHAnsi" w:hAnsiTheme="minorHAnsi" w:cs="Helvetica"/>
+          <w:color w:val="333333"/>
+        </w:rPr>
+        <w:tab/>
+        <w:t>fprintf(stderr, "%s: input parameter should be an integer.\n", args[0]);</w:t>
+      </w:r>
+    </w:p>
+    <w:p>
+      <w:pPr>
+        <w:pStyle w:val="NormalWeb"/>
+        <w:shd w:val="clear" w:color="auto" w:fill="FFFFFF"/>
+        <w:spacing w:before="240" w:after="240" w:line="384" w:lineRule="atLeast"/>
+        <w:ind w:left="720"/>
+        <w:contextualSpacing/>
+        <w:jc w:val="both"/>
+        <w:rPr>
+          <w:rFonts w:asciiTheme="minorHAnsi" w:hAnsiTheme="minorHAnsi" w:cs="Helvetica"/>
+          <w:color w:val="333333"/>
+        </w:rPr>
+      </w:pPr>
+      <w:r>
+        <w:rPr>
+          <w:rFonts w:asciiTheme="minorHAnsi" w:hAnsiTheme="minorHAnsi" w:cs="Helvetica"/>
+          <w:color w:val="333333"/>
+        </w:rPr>
+        <w:tab/>
+      </w:r>
+      <w:r>
+        <w:rPr>
+          <w:rFonts w:asciiTheme="minorHAnsi" w:hAnsiTheme="minorHAnsi" w:cs="Helvetica"/>
+          <w:color w:val="333333"/>
+        </w:rPr>
+        <w:tab/>
+      </w:r>
+      <w:r>
+        <w:rPr>
+          <w:rFonts w:asciiTheme="minorHAnsi" w:hAnsiTheme="minorHAnsi" w:cs="Helvetica"/>
+          <w:color w:val="333333"/>
+        </w:rPr>
+        <w:tab/>
+      </w:r>
+      <w:r>
+        <w:rPr>
+          <w:rFonts w:asciiTheme="minorHAnsi" w:hAnsiTheme="minorHAnsi" w:cs="Helvetica"/>
+          <w:color w:val="333333"/>
+        </w:rPr>
+        <w:tab/>
+        <w:t>return 1;</w:t>
+      </w:r>
+      <w:r>
+        <w:rPr>
+          <w:rFonts w:asciiTheme="minorHAnsi" w:hAnsiTheme="minorHAnsi" w:cs="Helvetica"/>
+          <w:color w:val="333333"/>
+        </w:rPr>
+        <w:tab/>
+      </w:r>
+    </w:p>
+    <w:p>
+      <w:pPr>
+        <w:pStyle w:val="NormalWeb"/>
+        <w:shd w:val="clear" w:color="auto" w:fill="FFFFFF"/>
+        <w:spacing w:before="240" w:after="240" w:line="384" w:lineRule="atLeast"/>
+        <w:ind w:left="720"/>
+        <w:contextualSpacing/>
+        <w:jc w:val="both"/>
+        <w:rPr>
+          <w:rFonts w:asciiTheme="minorHAnsi" w:hAnsiTheme="minorHAnsi" w:cs="Helvetica"/>
+          <w:color w:val="333333"/>
+        </w:rPr>
+      </w:pPr>
+      <w:r>
+        <w:rPr>
+          <w:rFonts w:asciiTheme="minorHAnsi" w:hAnsiTheme="minorHAnsi" w:cs="Helvetica"/>
+          <w:color w:val="333333"/>
+        </w:rPr>
+        <w:tab/>
+      </w:r>
+      <w:r>
+        <w:rPr>
+          <w:rFonts w:asciiTheme="minorHAnsi" w:hAnsiTheme="minorHAnsi" w:cs="Helvetica"/>
+          <w:color w:val="333333"/>
+        </w:rPr>
+        <w:tab/>
+      </w:r>
       <w:r>
         <w:rPr>
           <w:rFonts w:asciiTheme="minorHAnsi" w:hAnsiTheme="minorHAnsi" w:cs="Helvetica"/>
@@ -6462,485 +6904,6 @@
           <w:rFonts w:asciiTheme="minorHAnsi" w:hAnsiTheme="minorHAnsi" w:cs="Helvetica"/>
           <w:color w:val="333333"/>
         </w:rPr>
-        <w:t xml:space="preserve"> }</w:t>
-      </w:r>
-    </w:p>
-    <w:p>
-      <w:pPr>
-        <w:pStyle w:val="NormalWeb"/>
-        <w:shd w:val="clear" w:color="auto" w:fill="FFFFFF"/>
-        <w:spacing w:before="240" w:after="240" w:line="384" w:lineRule="atLeast"/>
-        <w:ind w:left="720"/>
-        <w:contextualSpacing/>
-        <w:jc w:val="both"/>
-        <w:rPr>
-          <w:rFonts w:asciiTheme="minorHAnsi" w:hAnsiTheme="minorHAnsi" w:cs="Helvetica"/>
-          <w:b/>
-          <w:color w:val="333333"/>
-        </w:rPr>
-      </w:pPr>
-      <w:proofErr w:type="spellStart"/>
-      <w:r>
-        <w:rPr>
-          <w:rFonts w:asciiTheme="minorHAnsi" w:hAnsiTheme="minorHAnsi" w:cs="Helvetica"/>
-          <w:b/>
-          <w:color w:val="333333"/>
-        </w:rPr>
-        <w:t>consume.c</w:t>
-      </w:r>
-      <w:proofErr w:type="spellEnd"/>
-    </w:p>
-    <w:p>
-      <w:pPr>
-        <w:pStyle w:val="NormalWeb"/>
-        <w:shd w:val="clear" w:color="auto" w:fill="FFFFFF"/>
-        <w:spacing w:before="240" w:after="240" w:line="384" w:lineRule="atLeast"/>
-        <w:ind w:left="720"/>
-        <w:contextualSpacing/>
-        <w:jc w:val="both"/>
-        <w:rPr>
-          <w:rFonts w:asciiTheme="minorHAnsi" w:hAnsiTheme="minorHAnsi" w:cs="Helvetica"/>
-          <w:color w:val="333333"/>
-        </w:rPr>
-      </w:pPr>
-      <w:r>
-        <w:rPr>
-          <w:rFonts w:asciiTheme="minorHAnsi" w:hAnsiTheme="minorHAnsi" w:cs="Helvetica"/>
-          <w:color w:val="333333"/>
-        </w:rPr>
-        <w:t>#include &lt;</w:t>
-      </w:r>
-      <w:proofErr w:type="spellStart"/>
-      <w:r>
-        <w:rPr>
-          <w:rFonts w:asciiTheme="minorHAnsi" w:hAnsiTheme="minorHAnsi" w:cs="Helvetica"/>
-          <w:color w:val="333333"/>
-        </w:rPr>
-        <w:t>prodcons.h</w:t>
-      </w:r>
-      <w:proofErr w:type="spellEnd"/>
-      <w:r>
-        <w:rPr>
-          <w:rFonts w:asciiTheme="minorHAnsi" w:hAnsiTheme="minorHAnsi" w:cs="Helvetica"/>
-          <w:color w:val="333333"/>
-        </w:rPr>
-        <w:t>&gt;</w:t>
-      </w:r>
-    </w:p>
-    <w:p>
-      <w:pPr>
-        <w:pStyle w:val="NormalWeb"/>
-        <w:shd w:val="clear" w:color="auto" w:fill="FFFFFF"/>
-        <w:spacing w:before="240" w:after="240" w:line="384" w:lineRule="atLeast"/>
-        <w:ind w:left="720"/>
-        <w:contextualSpacing/>
-        <w:jc w:val="both"/>
-        <w:rPr>
-          <w:rFonts w:asciiTheme="minorHAnsi" w:hAnsiTheme="minorHAnsi" w:cs="Helvetica"/>
-          <w:color w:val="333333"/>
-        </w:rPr>
-      </w:pPr>
-    </w:p>
-    <w:p>
-      <w:pPr>
-        <w:pStyle w:val="NormalWeb"/>
-        <w:shd w:val="clear" w:color="auto" w:fill="FFFFFF"/>
-        <w:spacing w:before="240" w:after="240" w:line="384" w:lineRule="atLeast"/>
-        <w:ind w:left="720"/>
-        <w:contextualSpacing/>
-        <w:jc w:val="both"/>
-        <w:rPr>
-          <w:rFonts w:asciiTheme="minorHAnsi" w:hAnsiTheme="minorHAnsi" w:cs="Helvetica"/>
-          <w:color w:val="333333"/>
-        </w:rPr>
-      </w:pPr>
-      <w:proofErr w:type="gramStart"/>
-      <w:r>
-        <w:rPr>
-          <w:rFonts w:asciiTheme="minorHAnsi" w:hAnsiTheme="minorHAnsi" w:cs="Helvetica"/>
-          <w:color w:val="333333"/>
-        </w:rPr>
-        <w:t>void</w:t>
-      </w:r>
-      <w:proofErr w:type="gramEnd"/>
-      <w:r>
-        <w:rPr>
-          <w:rFonts w:asciiTheme="minorHAnsi" w:hAnsiTheme="minorHAnsi" w:cs="Helvetica"/>
-          <w:color w:val="333333"/>
-        </w:rPr>
-        <w:t xml:space="preserve"> consumer(</w:t>
-      </w:r>
-      <w:proofErr w:type="spellStart"/>
-      <w:r>
-        <w:rPr>
-          <w:rFonts w:asciiTheme="minorHAnsi" w:hAnsiTheme="minorHAnsi" w:cs="Helvetica"/>
-          <w:color w:val="333333"/>
-        </w:rPr>
-        <w:t>int</w:t>
-      </w:r>
-      <w:proofErr w:type="spellEnd"/>
-      <w:r>
-        <w:rPr>
-          <w:rFonts w:asciiTheme="minorHAnsi" w:hAnsiTheme="minorHAnsi" w:cs="Helvetica"/>
-          <w:color w:val="333333"/>
-        </w:rPr>
-        <w:t xml:space="preserve"> count, sid32 consumed, sid32 produced)</w:t>
-      </w:r>
-    </w:p>
-    <w:p>
-      <w:pPr>
-        <w:pStyle w:val="NormalWeb"/>
-        <w:shd w:val="clear" w:color="auto" w:fill="FFFFFF"/>
-        <w:spacing w:before="240" w:after="240" w:line="384" w:lineRule="atLeast"/>
-        <w:ind w:left="720"/>
-        <w:contextualSpacing/>
-        <w:jc w:val="both"/>
-        <w:rPr>
-          <w:rFonts w:asciiTheme="minorHAnsi" w:hAnsiTheme="minorHAnsi" w:cs="Helvetica"/>
-          <w:color w:val="333333"/>
-        </w:rPr>
-      </w:pPr>
-      <w:r>
-        <w:rPr>
-          <w:rFonts w:asciiTheme="minorHAnsi" w:hAnsiTheme="minorHAnsi" w:cs="Helvetica"/>
-          <w:color w:val="333333"/>
-        </w:rPr>
-        <w:t>{</w:t>
-      </w:r>
-      <w:r>
-        <w:rPr>
-          <w:rFonts w:asciiTheme="minorHAnsi" w:hAnsiTheme="minorHAnsi" w:cs="Helvetica"/>
-          <w:color w:val="333333"/>
-        </w:rPr>
-        <w:tab/>
-      </w:r>
-    </w:p>
-    <w:p>
-      <w:pPr>
-        <w:pStyle w:val="NormalWeb"/>
-        <w:shd w:val="clear" w:color="auto" w:fill="FFFFFF"/>
-        <w:spacing w:before="240" w:after="240" w:line="384" w:lineRule="atLeast"/>
-        <w:ind w:left="720"/>
-        <w:contextualSpacing/>
-        <w:jc w:val="both"/>
-        <w:rPr>
-          <w:rFonts w:asciiTheme="minorHAnsi" w:hAnsiTheme="minorHAnsi" w:cs="Helvetica"/>
-          <w:color w:val="333333"/>
-        </w:rPr>
-      </w:pPr>
-      <w:r>
-        <w:rPr>
-          <w:rFonts w:asciiTheme="minorHAnsi" w:hAnsiTheme="minorHAnsi" w:cs="Helvetica"/>
-          <w:color w:val="333333"/>
-        </w:rPr>
-        <w:tab/>
-      </w:r>
-    </w:p>
-    <w:p>
-      <w:pPr>
-        <w:pStyle w:val="NormalWeb"/>
-        <w:shd w:val="clear" w:color="auto" w:fill="FFFFFF"/>
-        <w:spacing w:before="240" w:after="240" w:line="384" w:lineRule="atLeast"/>
-        <w:ind w:left="720"/>
-        <w:contextualSpacing/>
-        <w:jc w:val="both"/>
-        <w:rPr>
-          <w:rFonts w:asciiTheme="minorHAnsi" w:hAnsiTheme="minorHAnsi" w:cs="Helvetica"/>
-          <w:color w:val="333333"/>
-        </w:rPr>
-      </w:pPr>
-      <w:r>
-        <w:rPr>
-          <w:rFonts w:asciiTheme="minorHAnsi" w:hAnsiTheme="minorHAnsi" w:cs="Helvetica"/>
-          <w:color w:val="333333"/>
-        </w:rPr>
-        <w:tab/>
-      </w:r>
-      <w:proofErr w:type="gramStart"/>
-      <w:r>
-        <w:rPr>
-          <w:rFonts w:asciiTheme="minorHAnsi" w:hAnsiTheme="minorHAnsi" w:cs="Helvetica"/>
-          <w:color w:val="333333"/>
-        </w:rPr>
-        <w:t>while</w:t>
-      </w:r>
-      <w:proofErr w:type="gramEnd"/>
-      <w:r>
-        <w:rPr>
-          <w:rFonts w:asciiTheme="minorHAnsi" w:hAnsiTheme="minorHAnsi" w:cs="Helvetica"/>
-          <w:color w:val="333333"/>
-        </w:rPr>
-        <w:t xml:space="preserve"> (1){</w:t>
-      </w:r>
-    </w:p>
-    <w:p>
-      <w:pPr>
-        <w:pStyle w:val="NormalWeb"/>
-        <w:shd w:val="clear" w:color="auto" w:fill="FFFFFF"/>
-        <w:spacing w:before="240" w:after="240" w:line="384" w:lineRule="atLeast"/>
-        <w:ind w:left="720"/>
-        <w:contextualSpacing/>
-        <w:jc w:val="both"/>
-        <w:rPr>
-          <w:rFonts w:asciiTheme="minorHAnsi" w:hAnsiTheme="minorHAnsi" w:cs="Helvetica"/>
-          <w:color w:val="333333"/>
-        </w:rPr>
-      </w:pPr>
-      <w:r>
-        <w:rPr>
-          <w:rFonts w:asciiTheme="minorHAnsi" w:hAnsiTheme="minorHAnsi" w:cs="Helvetica"/>
-          <w:color w:val="333333"/>
-        </w:rPr>
-        <w:tab/>
-      </w:r>
-      <w:r>
-        <w:rPr>
-          <w:rFonts w:asciiTheme="minorHAnsi" w:hAnsiTheme="minorHAnsi" w:cs="Helvetica"/>
-          <w:color w:val="333333"/>
-        </w:rPr>
-        <w:tab/>
-      </w:r>
-    </w:p>
-    <w:p>
-      <w:pPr>
-        <w:pStyle w:val="NormalWeb"/>
-        <w:shd w:val="clear" w:color="auto" w:fill="FFFFFF"/>
-        <w:spacing w:before="240" w:after="240" w:line="384" w:lineRule="atLeast"/>
-        <w:ind w:left="720"/>
-        <w:contextualSpacing/>
-        <w:jc w:val="both"/>
-        <w:rPr>
-          <w:rFonts w:asciiTheme="minorHAnsi" w:hAnsiTheme="minorHAnsi" w:cs="Helvetica"/>
-          <w:color w:val="333333"/>
-        </w:rPr>
-      </w:pPr>
-      <w:r>
-        <w:rPr>
-          <w:rFonts w:asciiTheme="minorHAnsi" w:hAnsiTheme="minorHAnsi" w:cs="Helvetica"/>
-          <w:color w:val="333333"/>
-        </w:rPr>
-        <w:tab/>
-      </w:r>
-      <w:r>
-        <w:rPr>
-          <w:rFonts w:asciiTheme="minorHAnsi" w:hAnsiTheme="minorHAnsi" w:cs="Helvetica"/>
-          <w:color w:val="333333"/>
-        </w:rPr>
-        <w:tab/>
-      </w:r>
-      <w:proofErr w:type="gramStart"/>
-      <w:r>
-        <w:rPr>
-          <w:rFonts w:asciiTheme="minorHAnsi" w:hAnsiTheme="minorHAnsi" w:cs="Helvetica"/>
-          <w:color w:val="333333"/>
-        </w:rPr>
-        <w:t>wait(</w:t>
-      </w:r>
-      <w:proofErr w:type="gramEnd"/>
-      <w:r>
-        <w:rPr>
-          <w:rFonts w:asciiTheme="minorHAnsi" w:hAnsiTheme="minorHAnsi" w:cs="Helvetica"/>
-          <w:color w:val="333333"/>
-        </w:rPr>
-        <w:t>produced);</w:t>
-      </w:r>
-    </w:p>
-    <w:p>
-      <w:pPr>
-        <w:pStyle w:val="NormalWeb"/>
-        <w:shd w:val="clear" w:color="auto" w:fill="FFFFFF"/>
-        <w:spacing w:before="240" w:after="240" w:line="384" w:lineRule="atLeast"/>
-        <w:ind w:left="720"/>
-        <w:contextualSpacing/>
-        <w:jc w:val="both"/>
-        <w:rPr>
-          <w:rFonts w:asciiTheme="minorHAnsi" w:hAnsiTheme="minorHAnsi" w:cs="Helvetica"/>
-          <w:color w:val="333333"/>
-        </w:rPr>
-      </w:pPr>
-      <w:r>
-        <w:rPr>
-          <w:rFonts w:asciiTheme="minorHAnsi" w:hAnsiTheme="minorHAnsi" w:cs="Helvetica"/>
-          <w:color w:val="333333"/>
-        </w:rPr>
-        <w:tab/>
-      </w:r>
-      <w:r>
-        <w:rPr>
-          <w:rFonts w:asciiTheme="minorHAnsi" w:hAnsiTheme="minorHAnsi" w:cs="Helvetica"/>
-          <w:color w:val="333333"/>
-        </w:rPr>
-        <w:tab/>
-      </w:r>
-      <w:proofErr w:type="spellStart"/>
-      <w:proofErr w:type="gramStart"/>
-      <w:r>
-        <w:rPr>
-          <w:rFonts w:asciiTheme="minorHAnsi" w:hAnsiTheme="minorHAnsi" w:cs="Helvetica"/>
-          <w:color w:val="333333"/>
-        </w:rPr>
-        <w:t>printf</w:t>
-      </w:r>
-      <w:proofErr w:type="spellEnd"/>
-      <w:r>
-        <w:rPr>
-          <w:rFonts w:asciiTheme="minorHAnsi" w:hAnsiTheme="minorHAnsi" w:cs="Helvetica"/>
-          <w:color w:val="333333"/>
-        </w:rPr>
-        <w:t>(</w:t>
-      </w:r>
-      <w:proofErr w:type="gramEnd"/>
-      <w:r>
-        <w:rPr>
-          <w:rFonts w:asciiTheme="minorHAnsi" w:hAnsiTheme="minorHAnsi" w:cs="Helvetica"/>
-          <w:color w:val="333333"/>
-        </w:rPr>
-        <w:t>"consumed: %d \</w:t>
-      </w:r>
-      <w:proofErr w:type="spellStart"/>
-      <w:r>
-        <w:rPr>
-          <w:rFonts w:asciiTheme="minorHAnsi" w:hAnsiTheme="minorHAnsi" w:cs="Helvetica"/>
-          <w:color w:val="333333"/>
-        </w:rPr>
-        <w:t>n",n</w:t>
-      </w:r>
-      <w:proofErr w:type="spellEnd"/>
-      <w:r>
-        <w:rPr>
-          <w:rFonts w:asciiTheme="minorHAnsi" w:hAnsiTheme="minorHAnsi" w:cs="Helvetica"/>
-          <w:color w:val="333333"/>
-        </w:rPr>
-        <w:t>);</w:t>
-      </w:r>
-      <w:r>
-        <w:rPr>
-          <w:rFonts w:asciiTheme="minorHAnsi" w:hAnsiTheme="minorHAnsi" w:cs="Helvetica"/>
-          <w:color w:val="333333"/>
-        </w:rPr>
-        <w:tab/>
-      </w:r>
-      <w:r>
-        <w:rPr>
-          <w:rFonts w:asciiTheme="minorHAnsi" w:hAnsiTheme="minorHAnsi" w:cs="Helvetica"/>
-          <w:color w:val="333333"/>
-        </w:rPr>
-        <w:tab/>
-      </w:r>
-    </w:p>
-    <w:p>
-      <w:pPr>
-        <w:pStyle w:val="NormalWeb"/>
-        <w:shd w:val="clear" w:color="auto" w:fill="FFFFFF"/>
-        <w:spacing w:before="240" w:after="240" w:line="384" w:lineRule="atLeast"/>
-        <w:ind w:left="720"/>
-        <w:contextualSpacing/>
-        <w:jc w:val="both"/>
-        <w:rPr>
-          <w:rFonts w:asciiTheme="minorHAnsi" w:hAnsiTheme="minorHAnsi" w:cs="Helvetica"/>
-          <w:color w:val="333333"/>
-        </w:rPr>
-      </w:pPr>
-      <w:r>
-        <w:rPr>
-          <w:rFonts w:asciiTheme="minorHAnsi" w:hAnsiTheme="minorHAnsi" w:cs="Helvetica"/>
-          <w:color w:val="333333"/>
-        </w:rPr>
-        <w:tab/>
-      </w:r>
-      <w:r>
-        <w:rPr>
-          <w:rFonts w:asciiTheme="minorHAnsi" w:hAnsiTheme="minorHAnsi" w:cs="Helvetica"/>
-          <w:color w:val="333333"/>
-        </w:rPr>
-        <w:tab/>
-      </w:r>
-      <w:proofErr w:type="gramStart"/>
-      <w:r>
-        <w:rPr>
-          <w:rFonts w:asciiTheme="minorHAnsi" w:hAnsiTheme="minorHAnsi" w:cs="Helvetica"/>
-          <w:color w:val="333333"/>
-        </w:rPr>
-        <w:t>if</w:t>
-      </w:r>
-      <w:proofErr w:type="gramEnd"/>
-      <w:r>
-        <w:rPr>
-          <w:rFonts w:asciiTheme="minorHAnsi" w:hAnsiTheme="minorHAnsi" w:cs="Helvetica"/>
-          <w:color w:val="333333"/>
-        </w:rPr>
-        <w:t xml:space="preserve"> ( n == count){</w:t>
-      </w:r>
-    </w:p>
-    <w:p>
-      <w:pPr>
-        <w:pStyle w:val="NormalWeb"/>
-        <w:shd w:val="clear" w:color="auto" w:fill="FFFFFF"/>
-        <w:spacing w:before="240" w:after="240" w:line="384" w:lineRule="atLeast"/>
-        <w:ind w:left="720"/>
-        <w:contextualSpacing/>
-        <w:jc w:val="both"/>
-        <w:rPr>
-          <w:rFonts w:asciiTheme="minorHAnsi" w:hAnsiTheme="minorHAnsi" w:cs="Helvetica"/>
-          <w:color w:val="333333"/>
-        </w:rPr>
-      </w:pPr>
-      <w:r>
-        <w:rPr>
-          <w:rFonts w:asciiTheme="minorHAnsi" w:hAnsiTheme="minorHAnsi" w:cs="Helvetica"/>
-          <w:color w:val="333333"/>
-        </w:rPr>
-        <w:tab/>
-      </w:r>
-      <w:r>
-        <w:rPr>
-          <w:rFonts w:asciiTheme="minorHAnsi" w:hAnsiTheme="minorHAnsi" w:cs="Helvetica"/>
-          <w:color w:val="333333"/>
-        </w:rPr>
-        <w:tab/>
-      </w:r>
-      <w:r>
-        <w:rPr>
-          <w:rFonts w:asciiTheme="minorHAnsi" w:hAnsiTheme="minorHAnsi" w:cs="Helvetica"/>
-          <w:color w:val="333333"/>
-        </w:rPr>
-        <w:tab/>
-      </w:r>
-      <w:proofErr w:type="gramStart"/>
-      <w:r>
-        <w:rPr>
-          <w:rFonts w:asciiTheme="minorHAnsi" w:hAnsiTheme="minorHAnsi" w:cs="Helvetica"/>
-          <w:color w:val="333333"/>
-        </w:rPr>
-        <w:t>break</w:t>
-      </w:r>
-      <w:proofErr w:type="gramEnd"/>
-      <w:r>
-        <w:rPr>
-          <w:rFonts w:asciiTheme="minorHAnsi" w:hAnsiTheme="minorHAnsi" w:cs="Helvetica"/>
-          <w:color w:val="333333"/>
-        </w:rPr>
-        <w:t>;</w:t>
-      </w:r>
-    </w:p>
-    <w:p>
-      <w:pPr>
-        <w:pStyle w:val="NormalWeb"/>
-        <w:shd w:val="clear" w:color="auto" w:fill="FFFFFF"/>
-        <w:spacing w:before="240" w:after="240" w:line="384" w:lineRule="atLeast"/>
-        <w:ind w:left="720"/>
-        <w:contextualSpacing/>
-        <w:jc w:val="both"/>
-        <w:rPr>
-          <w:rFonts w:asciiTheme="minorHAnsi" w:hAnsiTheme="minorHAnsi" w:cs="Helvetica"/>
-          <w:color w:val="333333"/>
-        </w:rPr>
-      </w:pPr>
-      <w:r>
-        <w:rPr>
-          <w:rFonts w:asciiTheme="minorHAnsi" w:hAnsiTheme="minorHAnsi" w:cs="Helvetica"/>
-          <w:color w:val="333333"/>
-        </w:rPr>
         <w:tab/>
       </w:r>
       <w:r>
@@ -6979,21 +6942,70 @@
         </w:rPr>
         <w:tab/>
       </w:r>
-      <w:proofErr w:type="gramStart"/>
-      <w:r>
-        <w:rPr>
-          <w:rFonts w:asciiTheme="minorHAnsi" w:hAnsiTheme="minorHAnsi" w:cs="Helvetica"/>
-          <w:color w:val="333333"/>
-        </w:rPr>
-        <w:t>signal(</w:t>
-      </w:r>
-      <w:proofErr w:type="gramEnd"/>
-      <w:r>
-        <w:rPr>
-          <w:rFonts w:asciiTheme="minorHAnsi" w:hAnsiTheme="minorHAnsi" w:cs="Helvetica"/>
-          <w:color w:val="333333"/>
-        </w:rPr>
-        <w:t>consumed);</w:t>
+    </w:p>
+    <w:p>
+      <w:pPr>
+        <w:pStyle w:val="NormalWeb"/>
+        <w:shd w:val="clear" w:color="auto" w:fill="FFFFFF"/>
+        <w:spacing w:before="240" w:after="240" w:line="384" w:lineRule="atLeast"/>
+        <w:ind w:left="720"/>
+        <w:contextualSpacing/>
+        <w:jc w:val="both"/>
+        <w:rPr>
+          <w:rFonts w:asciiTheme="minorHAnsi" w:hAnsiTheme="minorHAnsi" w:cs="Helvetica"/>
+          <w:color w:val="333333"/>
+        </w:rPr>
+      </w:pPr>
+      <w:r>
+        <w:rPr>
+          <w:rFonts w:asciiTheme="minorHAnsi" w:hAnsiTheme="minorHAnsi" w:cs="Helvetica"/>
+          <w:color w:val="333333"/>
+        </w:rPr>
+        <w:tab/>
+      </w:r>
+      <w:r>
+        <w:rPr>
+          <w:rFonts w:asciiTheme="minorHAnsi" w:hAnsiTheme="minorHAnsi" w:cs="Helvetica"/>
+          <w:color w:val="333333"/>
+        </w:rPr>
+        <w:tab/>
+        <w:t>// Else, it can be safely converted to a number.</w:t>
+      </w:r>
+    </w:p>
+    <w:p>
+      <w:pPr>
+        <w:pStyle w:val="NormalWeb"/>
+        <w:shd w:val="clear" w:color="auto" w:fill="FFFFFF"/>
+        <w:spacing w:before="240" w:after="240" w:line="384" w:lineRule="atLeast"/>
+        <w:ind w:left="720"/>
+        <w:contextualSpacing/>
+        <w:jc w:val="both"/>
+        <w:rPr>
+          <w:rFonts w:asciiTheme="minorHAnsi" w:hAnsiTheme="minorHAnsi" w:cs="Helvetica"/>
+          <w:color w:val="333333"/>
+        </w:rPr>
+      </w:pPr>
+      <w:r>
+        <w:rPr>
+          <w:rFonts w:asciiTheme="minorHAnsi" w:hAnsiTheme="minorHAnsi" w:cs="Helvetica"/>
+          <w:color w:val="333333"/>
+        </w:rPr>
+        <w:tab/>
+      </w:r>
+      <w:r>
+        <w:rPr>
+          <w:rFonts w:asciiTheme="minorHAnsi" w:hAnsiTheme="minorHAnsi" w:cs="Helvetica"/>
+          <w:color w:val="333333"/>
+        </w:rPr>
+        <w:tab/>
+        <w:t>count =  atoi(args[1]);</w:t>
+      </w:r>
+      <w:r>
+        <w:rPr>
+          <w:rFonts w:asciiTheme="minorHAnsi" w:hAnsiTheme="minorHAnsi" w:cs="Helvetica"/>
+          <w:color w:val="333333"/>
+        </w:rPr>
+        <w:tab/>
       </w:r>
     </w:p>
     <w:p>
@@ -7031,11 +7043,106 @@
           <w:color w:val="333333"/>
         </w:rPr>
       </w:pPr>
-      <w:r>
-        <w:rPr>
-          <w:rFonts w:asciiTheme="minorHAnsi" w:hAnsiTheme="minorHAnsi" w:cs="Helvetica"/>
-          <w:color w:val="333333"/>
-        </w:rPr>
+    </w:p>
+    <w:p>
+      <w:pPr>
+        <w:pStyle w:val="NormalWeb"/>
+        <w:shd w:val="clear" w:color="auto" w:fill="FFFFFF"/>
+        <w:spacing w:before="240" w:after="240" w:line="384" w:lineRule="atLeast"/>
+        <w:ind w:left="720"/>
+        <w:contextualSpacing/>
+        <w:jc w:val="both"/>
+        <w:rPr>
+          <w:rFonts w:asciiTheme="minorHAnsi" w:hAnsiTheme="minorHAnsi" w:cs="Helvetica"/>
+          <w:color w:val="333333"/>
+        </w:rPr>
+      </w:pPr>
+      <w:r>
+        <w:rPr>
+          <w:rFonts w:asciiTheme="minorHAnsi" w:hAnsiTheme="minorHAnsi" w:cs="Helvetica"/>
+          <w:color w:val="333333"/>
+        </w:rPr>
+        <w:tab/>
+        <w:t>if(count == 0){</w:t>
+      </w:r>
+    </w:p>
+    <w:p>
+      <w:pPr>
+        <w:pStyle w:val="NormalWeb"/>
+        <w:shd w:val="clear" w:color="auto" w:fill="FFFFFF"/>
+        <w:spacing w:before="240" w:after="240" w:line="384" w:lineRule="atLeast"/>
+        <w:ind w:left="720"/>
+        <w:contextualSpacing/>
+        <w:jc w:val="both"/>
+        <w:rPr>
+          <w:rFonts w:asciiTheme="minorHAnsi" w:hAnsiTheme="minorHAnsi" w:cs="Helvetica"/>
+          <w:color w:val="333333"/>
+        </w:rPr>
+      </w:pPr>
+      <w:r>
+        <w:rPr>
+          <w:rFonts w:asciiTheme="minorHAnsi" w:hAnsiTheme="minorHAnsi" w:cs="Helvetica"/>
+          <w:color w:val="333333"/>
+        </w:rPr>
+        <w:tab/>
+      </w:r>
+      <w:r>
+        <w:rPr>
+          <w:rFonts w:asciiTheme="minorHAnsi" w:hAnsiTheme="minorHAnsi" w:cs="Helvetica"/>
+          <w:color w:val="333333"/>
+        </w:rPr>
+        <w:tab/>
+        <w:t>fprintf(stderr, "Count should be greater than zero.\n");</w:t>
+      </w:r>
+    </w:p>
+    <w:p>
+      <w:pPr>
+        <w:pStyle w:val="NormalWeb"/>
+        <w:shd w:val="clear" w:color="auto" w:fill="FFFFFF"/>
+        <w:spacing w:before="240" w:after="240" w:line="384" w:lineRule="atLeast"/>
+        <w:ind w:left="720"/>
+        <w:contextualSpacing/>
+        <w:jc w:val="both"/>
+        <w:rPr>
+          <w:rFonts w:asciiTheme="minorHAnsi" w:hAnsiTheme="minorHAnsi" w:cs="Helvetica"/>
+          <w:color w:val="333333"/>
+        </w:rPr>
+      </w:pPr>
+      <w:r>
+        <w:rPr>
+          <w:rFonts w:asciiTheme="minorHAnsi" w:hAnsiTheme="minorHAnsi" w:cs="Helvetica"/>
+          <w:color w:val="333333"/>
+        </w:rPr>
+        <w:tab/>
+      </w:r>
+      <w:r>
+        <w:rPr>
+          <w:rFonts w:asciiTheme="minorHAnsi" w:hAnsiTheme="minorHAnsi" w:cs="Helvetica"/>
+          <w:color w:val="333333"/>
+        </w:rPr>
+        <w:tab/>
+        <w:t>return 1;</w:t>
+      </w:r>
+    </w:p>
+    <w:p>
+      <w:pPr>
+        <w:pStyle w:val="NormalWeb"/>
+        <w:shd w:val="clear" w:color="auto" w:fill="FFFFFF"/>
+        <w:spacing w:before="240" w:after="240" w:line="384" w:lineRule="atLeast"/>
+        <w:ind w:left="720"/>
+        <w:contextualSpacing/>
+        <w:jc w:val="both"/>
+        <w:rPr>
+          <w:rFonts w:asciiTheme="minorHAnsi" w:hAnsiTheme="minorHAnsi" w:cs="Helvetica"/>
+          <w:color w:val="333333"/>
+        </w:rPr>
+      </w:pPr>
+      <w:r>
+        <w:rPr>
+          <w:rFonts w:asciiTheme="minorHAnsi" w:hAnsiTheme="minorHAnsi" w:cs="Helvetica"/>
+          <w:color w:val="333333"/>
+        </w:rPr>
+        <w:tab/>
         <w:t>}</w:t>
       </w:r>
     </w:p>
@@ -7049,2506 +7156,6 @@
         <w:jc w:val="both"/>
         <w:rPr>
           <w:rFonts w:asciiTheme="minorHAnsi" w:hAnsiTheme="minorHAnsi" w:cs="Helvetica"/>
-          <w:b/>
-          <w:color w:val="333333"/>
-        </w:rPr>
-      </w:pPr>
-      <w:proofErr w:type="spellStart"/>
-      <w:r>
-        <w:rPr>
-          <w:rFonts w:asciiTheme="minorHAnsi" w:hAnsiTheme="minorHAnsi" w:cs="Helvetica"/>
-          <w:b/>
-          <w:color w:val="333333"/>
-        </w:rPr>
-        <w:t>xsh_prodcons.c</w:t>
-      </w:r>
-      <w:proofErr w:type="spellEnd"/>
-    </w:p>
-    <w:p>
-      <w:pPr>
-        <w:pStyle w:val="NormalWeb"/>
-        <w:shd w:val="clear" w:color="auto" w:fill="FFFFFF"/>
-        <w:spacing w:before="240" w:after="240" w:line="384" w:lineRule="atLeast"/>
-        <w:ind w:left="720"/>
-        <w:contextualSpacing/>
-        <w:jc w:val="both"/>
-        <w:rPr>
-          <w:rFonts w:asciiTheme="minorHAnsi" w:hAnsiTheme="minorHAnsi" w:cs="Helvetica"/>
-          <w:color w:val="333333"/>
-        </w:rPr>
-      </w:pPr>
-      <w:r>
-        <w:rPr>
-          <w:rFonts w:asciiTheme="minorHAnsi" w:hAnsiTheme="minorHAnsi" w:cs="Helvetica"/>
-          <w:color w:val="333333"/>
-        </w:rPr>
-        <w:t>#include &lt;</w:t>
-      </w:r>
-      <w:proofErr w:type="spellStart"/>
-      <w:r>
-        <w:rPr>
-          <w:rFonts w:asciiTheme="minorHAnsi" w:hAnsiTheme="minorHAnsi" w:cs="Helvetica"/>
-          <w:color w:val="333333"/>
-        </w:rPr>
-        <w:t>prodcons.h</w:t>
-      </w:r>
-      <w:proofErr w:type="spellEnd"/>
-      <w:r>
-        <w:rPr>
-          <w:rFonts w:asciiTheme="minorHAnsi" w:hAnsiTheme="minorHAnsi" w:cs="Helvetica"/>
-          <w:color w:val="333333"/>
-        </w:rPr>
-        <w:t>&gt;</w:t>
-      </w:r>
-    </w:p>
-    <w:p>
-      <w:pPr>
-        <w:pStyle w:val="NormalWeb"/>
-        <w:shd w:val="clear" w:color="auto" w:fill="FFFFFF"/>
-        <w:spacing w:before="240" w:after="240" w:line="384" w:lineRule="atLeast"/>
-        <w:ind w:left="720"/>
-        <w:contextualSpacing/>
-        <w:jc w:val="both"/>
-        <w:rPr>
-          <w:rFonts w:asciiTheme="minorHAnsi" w:hAnsiTheme="minorHAnsi" w:cs="Helvetica"/>
-          <w:color w:val="333333"/>
-        </w:rPr>
-      </w:pPr>
-      <w:r>
-        <w:rPr>
-          <w:rFonts w:asciiTheme="minorHAnsi" w:hAnsiTheme="minorHAnsi" w:cs="Helvetica"/>
-          <w:color w:val="333333"/>
-        </w:rPr>
-        <w:t>#include &lt;</w:t>
-      </w:r>
-      <w:proofErr w:type="spellStart"/>
-      <w:r>
-        <w:rPr>
-          <w:rFonts w:asciiTheme="minorHAnsi" w:hAnsiTheme="minorHAnsi" w:cs="Helvetica"/>
-          <w:color w:val="333333"/>
-        </w:rPr>
-        <w:t>ctype.h</w:t>
-      </w:r>
-      <w:proofErr w:type="spellEnd"/>
-      <w:r>
-        <w:rPr>
-          <w:rFonts w:asciiTheme="minorHAnsi" w:hAnsiTheme="minorHAnsi" w:cs="Helvetica"/>
-          <w:color w:val="333333"/>
-        </w:rPr>
-        <w:t>&gt;</w:t>
-      </w:r>
-    </w:p>
-    <w:p>
-      <w:pPr>
-        <w:pStyle w:val="NormalWeb"/>
-        <w:shd w:val="clear" w:color="auto" w:fill="FFFFFF"/>
-        <w:spacing w:before="240" w:after="240" w:line="384" w:lineRule="atLeast"/>
-        <w:ind w:left="720"/>
-        <w:contextualSpacing/>
-        <w:jc w:val="both"/>
-        <w:rPr>
-          <w:rFonts w:asciiTheme="minorHAnsi" w:hAnsiTheme="minorHAnsi" w:cs="Helvetica"/>
-          <w:color w:val="333333"/>
-        </w:rPr>
-      </w:pPr>
-      <w:proofErr w:type="spellStart"/>
-      <w:proofErr w:type="gramStart"/>
-      <w:r>
-        <w:rPr>
-          <w:rFonts w:asciiTheme="minorHAnsi" w:hAnsiTheme="minorHAnsi" w:cs="Helvetica"/>
-          <w:color w:val="333333"/>
-        </w:rPr>
-        <w:t>int</w:t>
-      </w:r>
-      <w:proofErr w:type="spellEnd"/>
-      <w:proofErr w:type="gramEnd"/>
-      <w:r>
-        <w:rPr>
-          <w:rFonts w:asciiTheme="minorHAnsi" w:hAnsiTheme="minorHAnsi" w:cs="Helvetica"/>
-          <w:color w:val="333333"/>
-        </w:rPr>
-        <w:t xml:space="preserve"> n ;                 //Definition for global variable 'n'</w:t>
-      </w:r>
-    </w:p>
-    <w:p>
-      <w:pPr>
-        <w:pStyle w:val="NormalWeb"/>
-        <w:shd w:val="clear" w:color="auto" w:fill="FFFFFF"/>
-        <w:spacing w:before="240" w:after="240" w:line="384" w:lineRule="atLeast"/>
-        <w:ind w:left="720"/>
-        <w:contextualSpacing/>
-        <w:jc w:val="both"/>
-        <w:rPr>
-          <w:rFonts w:asciiTheme="minorHAnsi" w:hAnsiTheme="minorHAnsi" w:cs="Helvetica"/>
-          <w:color w:val="333333"/>
-        </w:rPr>
-      </w:pPr>
-      <w:r>
-        <w:rPr>
-          <w:rFonts w:asciiTheme="minorHAnsi" w:hAnsiTheme="minorHAnsi" w:cs="Helvetica"/>
-          <w:color w:val="333333"/>
-        </w:rPr>
-        <w:t>/*Now global variable n will be on Heap so it is accessible all the processes i.e. consume and produce*/</w:t>
-      </w:r>
-    </w:p>
-    <w:p>
-      <w:pPr>
-        <w:pStyle w:val="NormalWeb"/>
-        <w:shd w:val="clear" w:color="auto" w:fill="FFFFFF"/>
-        <w:spacing w:before="240" w:after="240" w:line="384" w:lineRule="atLeast"/>
-        <w:ind w:left="720"/>
-        <w:contextualSpacing/>
-        <w:jc w:val="both"/>
-        <w:rPr>
-          <w:rFonts w:asciiTheme="minorHAnsi" w:hAnsiTheme="minorHAnsi" w:cs="Helvetica"/>
-          <w:color w:val="333333"/>
-        </w:rPr>
-      </w:pPr>
-      <w:proofErr w:type="gramStart"/>
-      <w:r>
-        <w:rPr>
-          <w:rFonts w:asciiTheme="minorHAnsi" w:hAnsiTheme="minorHAnsi" w:cs="Helvetica"/>
-          <w:color w:val="333333"/>
-        </w:rPr>
-        <w:t>sid32</w:t>
-      </w:r>
-      <w:proofErr w:type="gramEnd"/>
-      <w:r>
-        <w:rPr>
-          <w:rFonts w:asciiTheme="minorHAnsi" w:hAnsiTheme="minorHAnsi" w:cs="Helvetica"/>
-          <w:color w:val="333333"/>
-        </w:rPr>
-        <w:t xml:space="preserve"> </w:t>
-      </w:r>
-      <w:proofErr w:type="spellStart"/>
-      <w:r>
-        <w:rPr>
-          <w:rFonts w:asciiTheme="minorHAnsi" w:hAnsiTheme="minorHAnsi" w:cs="Helvetica"/>
-          <w:color w:val="333333"/>
-        </w:rPr>
-        <w:t>produced,consumed</w:t>
-      </w:r>
-      <w:proofErr w:type="spellEnd"/>
-      <w:r>
-        <w:rPr>
-          <w:rFonts w:asciiTheme="minorHAnsi" w:hAnsiTheme="minorHAnsi" w:cs="Helvetica"/>
-          <w:color w:val="333333"/>
-        </w:rPr>
-        <w:t>;</w:t>
-      </w:r>
-    </w:p>
-    <w:p>
-      <w:pPr>
-        <w:pStyle w:val="NormalWeb"/>
-        <w:shd w:val="clear" w:color="auto" w:fill="FFFFFF"/>
-        <w:spacing w:before="240" w:after="240" w:line="384" w:lineRule="atLeast"/>
-        <w:ind w:left="720"/>
-        <w:contextualSpacing/>
-        <w:jc w:val="both"/>
-        <w:rPr>
-          <w:rFonts w:asciiTheme="minorHAnsi" w:hAnsiTheme="minorHAnsi" w:cs="Helvetica"/>
-          <w:color w:val="333333"/>
-        </w:rPr>
-      </w:pPr>
-    </w:p>
-    <w:p>
-      <w:pPr>
-        <w:pStyle w:val="NormalWeb"/>
-        <w:shd w:val="clear" w:color="auto" w:fill="FFFFFF"/>
-        <w:spacing w:before="240" w:after="240" w:line="384" w:lineRule="atLeast"/>
-        <w:ind w:left="720"/>
-        <w:contextualSpacing/>
-        <w:jc w:val="both"/>
-        <w:rPr>
-          <w:rFonts w:asciiTheme="minorHAnsi" w:hAnsiTheme="minorHAnsi" w:cs="Helvetica"/>
-          <w:color w:val="333333"/>
-        </w:rPr>
-      </w:pPr>
-      <w:proofErr w:type="spellStart"/>
-      <w:proofErr w:type="gramStart"/>
-      <w:r>
-        <w:rPr>
-          <w:rFonts w:asciiTheme="minorHAnsi" w:hAnsiTheme="minorHAnsi" w:cs="Helvetica"/>
-          <w:color w:val="333333"/>
-        </w:rPr>
-        <w:lastRenderedPageBreak/>
-        <w:t>shellcmd</w:t>
-      </w:r>
-      <w:proofErr w:type="spellEnd"/>
-      <w:proofErr w:type="gramEnd"/>
-      <w:r>
-        <w:rPr>
-          <w:rFonts w:asciiTheme="minorHAnsi" w:hAnsiTheme="minorHAnsi" w:cs="Helvetica"/>
-          <w:color w:val="333333"/>
-        </w:rPr>
-        <w:t xml:space="preserve"> </w:t>
-      </w:r>
-      <w:proofErr w:type="spellStart"/>
-      <w:r>
-        <w:rPr>
-          <w:rFonts w:asciiTheme="minorHAnsi" w:hAnsiTheme="minorHAnsi" w:cs="Helvetica"/>
-          <w:color w:val="333333"/>
-        </w:rPr>
-        <w:t>xsh_prodcons</w:t>
-      </w:r>
-      <w:proofErr w:type="spellEnd"/>
-      <w:r>
-        <w:rPr>
-          <w:rFonts w:asciiTheme="minorHAnsi" w:hAnsiTheme="minorHAnsi" w:cs="Helvetica"/>
-          <w:color w:val="333333"/>
-        </w:rPr>
-        <w:t>(</w:t>
-      </w:r>
-      <w:proofErr w:type="spellStart"/>
-      <w:r>
-        <w:rPr>
-          <w:rFonts w:asciiTheme="minorHAnsi" w:hAnsiTheme="minorHAnsi" w:cs="Helvetica"/>
-          <w:color w:val="333333"/>
-        </w:rPr>
-        <w:t>int</w:t>
-      </w:r>
-      <w:proofErr w:type="spellEnd"/>
-      <w:r>
-        <w:rPr>
-          <w:rFonts w:asciiTheme="minorHAnsi" w:hAnsiTheme="minorHAnsi" w:cs="Helvetica"/>
-          <w:color w:val="333333"/>
-        </w:rPr>
-        <w:t xml:space="preserve"> </w:t>
-      </w:r>
-      <w:proofErr w:type="spellStart"/>
-      <w:r>
-        <w:rPr>
-          <w:rFonts w:asciiTheme="minorHAnsi" w:hAnsiTheme="minorHAnsi" w:cs="Helvetica"/>
-          <w:color w:val="333333"/>
-        </w:rPr>
-        <w:t>nargs</w:t>
-      </w:r>
-      <w:proofErr w:type="spellEnd"/>
-      <w:r>
-        <w:rPr>
-          <w:rFonts w:asciiTheme="minorHAnsi" w:hAnsiTheme="minorHAnsi" w:cs="Helvetica"/>
-          <w:color w:val="333333"/>
-        </w:rPr>
-        <w:t>, char *</w:t>
-      </w:r>
-      <w:proofErr w:type="spellStart"/>
-      <w:r>
-        <w:rPr>
-          <w:rFonts w:asciiTheme="minorHAnsi" w:hAnsiTheme="minorHAnsi" w:cs="Helvetica"/>
-          <w:color w:val="333333"/>
-        </w:rPr>
-        <w:t>args</w:t>
-      </w:r>
-      <w:proofErr w:type="spellEnd"/>
-      <w:r>
-        <w:rPr>
-          <w:rFonts w:asciiTheme="minorHAnsi" w:hAnsiTheme="minorHAnsi" w:cs="Helvetica"/>
-          <w:color w:val="333333"/>
-        </w:rPr>
-        <w:t>[])</w:t>
-      </w:r>
-    </w:p>
-    <w:p>
-      <w:pPr>
-        <w:pStyle w:val="NormalWeb"/>
-        <w:shd w:val="clear" w:color="auto" w:fill="FFFFFF"/>
-        <w:spacing w:before="240" w:after="240" w:line="384" w:lineRule="atLeast"/>
-        <w:ind w:left="720"/>
-        <w:contextualSpacing/>
-        <w:jc w:val="both"/>
-        <w:rPr>
-          <w:rFonts w:asciiTheme="minorHAnsi" w:hAnsiTheme="minorHAnsi" w:cs="Helvetica"/>
-          <w:color w:val="333333"/>
-        </w:rPr>
-      </w:pPr>
-      <w:r>
-        <w:rPr>
-          <w:rFonts w:asciiTheme="minorHAnsi" w:hAnsiTheme="minorHAnsi" w:cs="Helvetica"/>
-          <w:color w:val="333333"/>
-        </w:rPr>
-        <w:t>{</w:t>
-      </w:r>
-    </w:p>
-    <w:p>
-      <w:pPr>
-        <w:pStyle w:val="NormalWeb"/>
-        <w:shd w:val="clear" w:color="auto" w:fill="FFFFFF"/>
-        <w:spacing w:before="240" w:after="240" w:line="384" w:lineRule="atLeast"/>
-        <w:ind w:left="720"/>
-        <w:contextualSpacing/>
-        <w:jc w:val="both"/>
-        <w:rPr>
-          <w:rFonts w:asciiTheme="minorHAnsi" w:hAnsiTheme="minorHAnsi" w:cs="Helvetica"/>
-          <w:color w:val="333333"/>
-        </w:rPr>
-      </w:pPr>
-      <w:r>
-        <w:rPr>
-          <w:rFonts w:asciiTheme="minorHAnsi" w:hAnsiTheme="minorHAnsi" w:cs="Helvetica"/>
-          <w:color w:val="333333"/>
-        </w:rPr>
-        <w:t xml:space="preserve">        //Argument verifications and validations</w:t>
-      </w:r>
-    </w:p>
-    <w:p>
-      <w:pPr>
-        <w:pStyle w:val="NormalWeb"/>
-        <w:shd w:val="clear" w:color="auto" w:fill="FFFFFF"/>
-        <w:spacing w:before="240" w:after="240" w:line="384" w:lineRule="atLeast"/>
-        <w:ind w:left="720"/>
-        <w:contextualSpacing/>
-        <w:jc w:val="both"/>
-        <w:rPr>
-          <w:rFonts w:asciiTheme="minorHAnsi" w:hAnsiTheme="minorHAnsi" w:cs="Helvetica"/>
-          <w:color w:val="333333"/>
-        </w:rPr>
-      </w:pPr>
-    </w:p>
-    <w:p>
-      <w:pPr>
-        <w:pStyle w:val="NormalWeb"/>
-        <w:shd w:val="clear" w:color="auto" w:fill="FFFFFF"/>
-        <w:spacing w:before="240" w:after="240" w:line="384" w:lineRule="atLeast"/>
-        <w:ind w:left="720"/>
-        <w:contextualSpacing/>
-        <w:jc w:val="both"/>
-        <w:rPr>
-          <w:rFonts w:asciiTheme="minorHAnsi" w:hAnsiTheme="minorHAnsi" w:cs="Helvetica"/>
-          <w:color w:val="333333"/>
-        </w:rPr>
-      </w:pPr>
-      <w:r>
-        <w:rPr>
-          <w:rFonts w:asciiTheme="minorHAnsi" w:hAnsiTheme="minorHAnsi" w:cs="Helvetica"/>
-          <w:color w:val="333333"/>
-        </w:rPr>
-        <w:t xml:space="preserve">        </w:t>
-      </w:r>
-      <w:proofErr w:type="spellStart"/>
-      <w:proofErr w:type="gramStart"/>
-      <w:r>
-        <w:rPr>
-          <w:rFonts w:asciiTheme="minorHAnsi" w:hAnsiTheme="minorHAnsi" w:cs="Helvetica"/>
-          <w:color w:val="333333"/>
-        </w:rPr>
-        <w:t>int</w:t>
-      </w:r>
-      <w:proofErr w:type="spellEnd"/>
-      <w:proofErr w:type="gramEnd"/>
-      <w:r>
-        <w:rPr>
-          <w:rFonts w:asciiTheme="minorHAnsi" w:hAnsiTheme="minorHAnsi" w:cs="Helvetica"/>
-          <w:color w:val="333333"/>
-        </w:rPr>
-        <w:t xml:space="preserve"> count = 2000;             //local </w:t>
-      </w:r>
-      <w:proofErr w:type="spellStart"/>
-      <w:r>
-        <w:rPr>
-          <w:rFonts w:asciiTheme="minorHAnsi" w:hAnsiTheme="minorHAnsi" w:cs="Helvetica"/>
-          <w:color w:val="333333"/>
-        </w:rPr>
-        <w:t>varible</w:t>
-      </w:r>
-      <w:proofErr w:type="spellEnd"/>
-      <w:r>
-        <w:rPr>
-          <w:rFonts w:asciiTheme="minorHAnsi" w:hAnsiTheme="minorHAnsi" w:cs="Helvetica"/>
-          <w:color w:val="333333"/>
-        </w:rPr>
-        <w:t xml:space="preserve"> to hold count</w:t>
-      </w:r>
-    </w:p>
-    <w:p>
-      <w:pPr>
-        <w:pStyle w:val="NormalWeb"/>
-        <w:shd w:val="clear" w:color="auto" w:fill="FFFFFF"/>
-        <w:spacing w:before="240" w:after="240" w:line="384" w:lineRule="atLeast"/>
-        <w:ind w:left="720"/>
-        <w:contextualSpacing/>
-        <w:jc w:val="both"/>
-        <w:rPr>
-          <w:rFonts w:asciiTheme="minorHAnsi" w:hAnsiTheme="minorHAnsi" w:cs="Helvetica"/>
-          <w:color w:val="333333"/>
-        </w:rPr>
-      </w:pPr>
-      <w:r>
-        <w:rPr>
-          <w:rFonts w:asciiTheme="minorHAnsi" w:hAnsiTheme="minorHAnsi" w:cs="Helvetica"/>
-          <w:color w:val="333333"/>
-        </w:rPr>
-        <w:tab/>
-      </w:r>
-      <w:proofErr w:type="spellStart"/>
-      <w:proofErr w:type="gramStart"/>
-      <w:r>
-        <w:rPr>
-          <w:rFonts w:asciiTheme="minorHAnsi" w:hAnsiTheme="minorHAnsi" w:cs="Helvetica"/>
-          <w:color w:val="333333"/>
-        </w:rPr>
-        <w:t>int</w:t>
-      </w:r>
-      <w:proofErr w:type="spellEnd"/>
-      <w:proofErr w:type="gramEnd"/>
-      <w:r>
-        <w:rPr>
-          <w:rFonts w:asciiTheme="minorHAnsi" w:hAnsiTheme="minorHAnsi" w:cs="Helvetica"/>
-          <w:color w:val="333333"/>
-        </w:rPr>
-        <w:t xml:space="preserve"> </w:t>
-      </w:r>
-      <w:proofErr w:type="spellStart"/>
-      <w:r>
-        <w:rPr>
-          <w:rFonts w:asciiTheme="minorHAnsi" w:hAnsiTheme="minorHAnsi" w:cs="Helvetica"/>
-          <w:color w:val="333333"/>
-        </w:rPr>
-        <w:t>i</w:t>
-      </w:r>
-      <w:proofErr w:type="spellEnd"/>
-      <w:r>
-        <w:rPr>
-          <w:rFonts w:asciiTheme="minorHAnsi" w:hAnsiTheme="minorHAnsi" w:cs="Helvetica"/>
-          <w:color w:val="333333"/>
-        </w:rPr>
-        <w:t xml:space="preserve"> = 0;</w:t>
-      </w:r>
-    </w:p>
-    <w:p>
-      <w:pPr>
-        <w:pStyle w:val="NormalWeb"/>
-        <w:shd w:val="clear" w:color="auto" w:fill="FFFFFF"/>
-        <w:spacing w:before="240" w:after="240" w:line="384" w:lineRule="atLeast"/>
-        <w:ind w:left="720"/>
-        <w:contextualSpacing/>
-        <w:jc w:val="both"/>
-        <w:rPr>
-          <w:rFonts w:asciiTheme="minorHAnsi" w:hAnsiTheme="minorHAnsi" w:cs="Helvetica"/>
-          <w:color w:val="333333"/>
-        </w:rPr>
-      </w:pPr>
-      <w:r>
-        <w:rPr>
-          <w:rFonts w:asciiTheme="minorHAnsi" w:hAnsiTheme="minorHAnsi" w:cs="Helvetica"/>
-          <w:color w:val="333333"/>
-        </w:rPr>
-        <w:tab/>
-      </w:r>
-    </w:p>
-    <w:p>
-      <w:pPr>
-        <w:pStyle w:val="NormalWeb"/>
-        <w:shd w:val="clear" w:color="auto" w:fill="FFFFFF"/>
-        <w:spacing w:before="240" w:after="240" w:line="384" w:lineRule="atLeast"/>
-        <w:ind w:left="720"/>
-        <w:contextualSpacing/>
-        <w:jc w:val="both"/>
-        <w:rPr>
-          <w:rFonts w:asciiTheme="minorHAnsi" w:hAnsiTheme="minorHAnsi" w:cs="Helvetica"/>
-          <w:color w:val="333333"/>
-        </w:rPr>
-      </w:pPr>
-      <w:r>
-        <w:rPr>
-          <w:rFonts w:asciiTheme="minorHAnsi" w:hAnsiTheme="minorHAnsi" w:cs="Helvetica"/>
-          <w:color w:val="333333"/>
-        </w:rPr>
-        <w:tab/>
-      </w:r>
-      <w:proofErr w:type="gramStart"/>
-      <w:r>
-        <w:rPr>
-          <w:rFonts w:asciiTheme="minorHAnsi" w:hAnsiTheme="minorHAnsi" w:cs="Helvetica"/>
-          <w:color w:val="333333"/>
-        </w:rPr>
-        <w:t>consumed</w:t>
-      </w:r>
-      <w:proofErr w:type="gramEnd"/>
-      <w:r>
-        <w:rPr>
-          <w:rFonts w:asciiTheme="minorHAnsi" w:hAnsiTheme="minorHAnsi" w:cs="Helvetica"/>
-          <w:color w:val="333333"/>
-        </w:rPr>
-        <w:t xml:space="preserve"> = </w:t>
-      </w:r>
-      <w:proofErr w:type="spellStart"/>
-      <w:r>
-        <w:rPr>
-          <w:rFonts w:asciiTheme="minorHAnsi" w:hAnsiTheme="minorHAnsi" w:cs="Helvetica"/>
-          <w:color w:val="333333"/>
-        </w:rPr>
-        <w:t>semcreate</w:t>
-      </w:r>
-      <w:proofErr w:type="spellEnd"/>
-      <w:r>
-        <w:rPr>
-          <w:rFonts w:asciiTheme="minorHAnsi" w:hAnsiTheme="minorHAnsi" w:cs="Helvetica"/>
-          <w:color w:val="333333"/>
-        </w:rPr>
-        <w:t>(1);</w:t>
-      </w:r>
-    </w:p>
-    <w:p>
-      <w:pPr>
-        <w:pStyle w:val="NormalWeb"/>
-        <w:shd w:val="clear" w:color="auto" w:fill="FFFFFF"/>
-        <w:spacing w:before="240" w:after="240" w:line="384" w:lineRule="atLeast"/>
-        <w:ind w:left="720"/>
-        <w:contextualSpacing/>
-        <w:jc w:val="both"/>
-        <w:rPr>
-          <w:rFonts w:asciiTheme="minorHAnsi" w:hAnsiTheme="minorHAnsi" w:cs="Helvetica"/>
-          <w:color w:val="333333"/>
-        </w:rPr>
-      </w:pPr>
-      <w:r>
-        <w:rPr>
-          <w:rFonts w:asciiTheme="minorHAnsi" w:hAnsiTheme="minorHAnsi" w:cs="Helvetica"/>
-          <w:color w:val="333333"/>
-        </w:rPr>
-        <w:tab/>
-      </w:r>
-      <w:proofErr w:type="gramStart"/>
-      <w:r>
-        <w:rPr>
-          <w:rFonts w:asciiTheme="minorHAnsi" w:hAnsiTheme="minorHAnsi" w:cs="Helvetica"/>
-          <w:color w:val="333333"/>
-        </w:rPr>
-        <w:t>produced</w:t>
-      </w:r>
-      <w:proofErr w:type="gramEnd"/>
-      <w:r>
-        <w:rPr>
-          <w:rFonts w:asciiTheme="minorHAnsi" w:hAnsiTheme="minorHAnsi" w:cs="Helvetica"/>
-          <w:color w:val="333333"/>
-        </w:rPr>
-        <w:t xml:space="preserve"> = </w:t>
-      </w:r>
-      <w:proofErr w:type="spellStart"/>
-      <w:r>
-        <w:rPr>
-          <w:rFonts w:asciiTheme="minorHAnsi" w:hAnsiTheme="minorHAnsi" w:cs="Helvetica"/>
-          <w:color w:val="333333"/>
-        </w:rPr>
-        <w:t>semcreate</w:t>
-      </w:r>
-      <w:proofErr w:type="spellEnd"/>
-      <w:r>
-        <w:rPr>
-          <w:rFonts w:asciiTheme="minorHAnsi" w:hAnsiTheme="minorHAnsi" w:cs="Helvetica"/>
-          <w:color w:val="333333"/>
-        </w:rPr>
-        <w:t>(0);</w:t>
-      </w:r>
-    </w:p>
-    <w:p>
-      <w:pPr>
-        <w:pStyle w:val="NormalWeb"/>
-        <w:shd w:val="clear" w:color="auto" w:fill="FFFFFF"/>
-        <w:spacing w:before="240" w:after="240" w:line="384" w:lineRule="atLeast"/>
-        <w:ind w:left="720"/>
-        <w:contextualSpacing/>
-        <w:jc w:val="both"/>
-        <w:rPr>
-          <w:rFonts w:asciiTheme="minorHAnsi" w:hAnsiTheme="minorHAnsi" w:cs="Helvetica"/>
-          <w:color w:val="333333"/>
-        </w:rPr>
-      </w:pPr>
-      <w:r>
-        <w:rPr>
-          <w:rFonts w:asciiTheme="minorHAnsi" w:hAnsiTheme="minorHAnsi" w:cs="Helvetica"/>
-          <w:color w:val="333333"/>
-        </w:rPr>
-        <w:tab/>
-      </w:r>
-    </w:p>
-    <w:p>
-      <w:pPr>
-        <w:pStyle w:val="NormalWeb"/>
-        <w:shd w:val="clear" w:color="auto" w:fill="FFFFFF"/>
-        <w:spacing w:before="240" w:after="240" w:line="384" w:lineRule="atLeast"/>
-        <w:ind w:left="720"/>
-        <w:contextualSpacing/>
-        <w:jc w:val="both"/>
-        <w:rPr>
-          <w:rFonts w:asciiTheme="minorHAnsi" w:hAnsiTheme="minorHAnsi" w:cs="Helvetica"/>
-          <w:color w:val="333333"/>
-        </w:rPr>
-      </w:pPr>
-      <w:r>
-        <w:rPr>
-          <w:rFonts w:asciiTheme="minorHAnsi" w:hAnsiTheme="minorHAnsi" w:cs="Helvetica"/>
-          <w:color w:val="333333"/>
-        </w:rPr>
-        <w:tab/>
-        <w:t xml:space="preserve">// </w:t>
-      </w:r>
-      <w:proofErr w:type="spellStart"/>
-      <w:proofErr w:type="gramStart"/>
-      <w:r>
-        <w:rPr>
-          <w:rFonts w:asciiTheme="minorHAnsi" w:hAnsiTheme="minorHAnsi" w:cs="Helvetica"/>
-          <w:color w:val="333333"/>
-        </w:rPr>
-        <w:t>Initialise</w:t>
-      </w:r>
-      <w:proofErr w:type="spellEnd"/>
-      <w:proofErr w:type="gramEnd"/>
-      <w:r>
-        <w:rPr>
-          <w:rFonts w:asciiTheme="minorHAnsi" w:hAnsiTheme="minorHAnsi" w:cs="Helvetica"/>
-          <w:color w:val="333333"/>
-        </w:rPr>
-        <w:t xml:space="preserve"> the value of n to 0, since this is an extern variable, it may start with the previous value</w:t>
-      </w:r>
-    </w:p>
-    <w:p>
-      <w:pPr>
-        <w:pStyle w:val="NormalWeb"/>
-        <w:shd w:val="clear" w:color="auto" w:fill="FFFFFF"/>
-        <w:spacing w:before="240" w:after="240" w:line="384" w:lineRule="atLeast"/>
-        <w:ind w:left="720"/>
-        <w:contextualSpacing/>
-        <w:jc w:val="both"/>
-        <w:rPr>
-          <w:rFonts w:asciiTheme="minorHAnsi" w:hAnsiTheme="minorHAnsi" w:cs="Helvetica"/>
-          <w:color w:val="333333"/>
-        </w:rPr>
-      </w:pPr>
-      <w:r>
-        <w:rPr>
-          <w:rFonts w:asciiTheme="minorHAnsi" w:hAnsiTheme="minorHAnsi" w:cs="Helvetica"/>
-          <w:color w:val="333333"/>
-        </w:rPr>
-        <w:tab/>
-      </w:r>
-    </w:p>
-    <w:p>
-      <w:pPr>
-        <w:pStyle w:val="NormalWeb"/>
-        <w:shd w:val="clear" w:color="auto" w:fill="FFFFFF"/>
-        <w:spacing w:before="240" w:after="240" w:line="384" w:lineRule="atLeast"/>
-        <w:ind w:left="720"/>
-        <w:contextualSpacing/>
-        <w:jc w:val="both"/>
-        <w:rPr>
-          <w:rFonts w:asciiTheme="minorHAnsi" w:hAnsiTheme="minorHAnsi" w:cs="Helvetica"/>
-          <w:color w:val="333333"/>
-        </w:rPr>
-      </w:pPr>
-      <w:r>
-        <w:rPr>
-          <w:rFonts w:asciiTheme="minorHAnsi" w:hAnsiTheme="minorHAnsi" w:cs="Helvetica"/>
-          <w:color w:val="333333"/>
-        </w:rPr>
-        <w:t xml:space="preserve"> </w:t>
-      </w:r>
-      <w:r>
-        <w:rPr>
-          <w:rFonts w:asciiTheme="minorHAnsi" w:hAnsiTheme="minorHAnsi" w:cs="Helvetica"/>
-          <w:color w:val="333333"/>
-        </w:rPr>
-        <w:tab/>
-        <w:t>/* Output info for '--help' argument */</w:t>
-      </w:r>
-    </w:p>
-    <w:p>
-      <w:pPr>
-        <w:pStyle w:val="NormalWeb"/>
-        <w:shd w:val="clear" w:color="auto" w:fill="FFFFFF"/>
-        <w:spacing w:before="240" w:after="240" w:line="384" w:lineRule="atLeast"/>
-        <w:ind w:left="720"/>
-        <w:contextualSpacing/>
-        <w:jc w:val="both"/>
-        <w:rPr>
-          <w:rFonts w:asciiTheme="minorHAnsi" w:hAnsiTheme="minorHAnsi" w:cs="Helvetica"/>
-          <w:color w:val="333333"/>
-        </w:rPr>
-      </w:pPr>
-      <w:r>
-        <w:rPr>
-          <w:rFonts w:asciiTheme="minorHAnsi" w:hAnsiTheme="minorHAnsi" w:cs="Helvetica"/>
-          <w:color w:val="333333"/>
-        </w:rPr>
-        <w:tab/>
-      </w:r>
-      <w:proofErr w:type="gramStart"/>
-      <w:r>
-        <w:rPr>
-          <w:rFonts w:asciiTheme="minorHAnsi" w:hAnsiTheme="minorHAnsi" w:cs="Helvetica"/>
-          <w:color w:val="333333"/>
-        </w:rPr>
-        <w:t>if</w:t>
-      </w:r>
-      <w:proofErr w:type="gramEnd"/>
-      <w:r>
-        <w:rPr>
-          <w:rFonts w:asciiTheme="minorHAnsi" w:hAnsiTheme="minorHAnsi" w:cs="Helvetica"/>
-          <w:color w:val="333333"/>
-        </w:rPr>
-        <w:t xml:space="preserve"> (</w:t>
-      </w:r>
-      <w:proofErr w:type="spellStart"/>
-      <w:r>
-        <w:rPr>
-          <w:rFonts w:asciiTheme="minorHAnsi" w:hAnsiTheme="minorHAnsi" w:cs="Helvetica"/>
-          <w:color w:val="333333"/>
-        </w:rPr>
-        <w:t>nargs</w:t>
-      </w:r>
-      <w:proofErr w:type="spellEnd"/>
-      <w:r>
-        <w:rPr>
-          <w:rFonts w:asciiTheme="minorHAnsi" w:hAnsiTheme="minorHAnsi" w:cs="Helvetica"/>
-          <w:color w:val="333333"/>
-        </w:rPr>
-        <w:t xml:space="preserve"> == 2 &amp;&amp; </w:t>
-      </w:r>
-      <w:proofErr w:type="spellStart"/>
-      <w:r>
-        <w:rPr>
-          <w:rFonts w:asciiTheme="minorHAnsi" w:hAnsiTheme="minorHAnsi" w:cs="Helvetica"/>
-          <w:color w:val="333333"/>
-        </w:rPr>
-        <w:t>strncmp</w:t>
-      </w:r>
-      <w:proofErr w:type="spellEnd"/>
-      <w:r>
-        <w:rPr>
-          <w:rFonts w:asciiTheme="minorHAnsi" w:hAnsiTheme="minorHAnsi" w:cs="Helvetica"/>
-          <w:color w:val="333333"/>
-        </w:rPr>
-        <w:t>(</w:t>
-      </w:r>
-      <w:proofErr w:type="spellStart"/>
-      <w:r>
-        <w:rPr>
-          <w:rFonts w:asciiTheme="minorHAnsi" w:hAnsiTheme="minorHAnsi" w:cs="Helvetica"/>
-          <w:color w:val="333333"/>
-        </w:rPr>
-        <w:t>args</w:t>
-      </w:r>
-      <w:proofErr w:type="spellEnd"/>
-      <w:r>
-        <w:rPr>
-          <w:rFonts w:asciiTheme="minorHAnsi" w:hAnsiTheme="minorHAnsi" w:cs="Helvetica"/>
-          <w:color w:val="333333"/>
-        </w:rPr>
-        <w:t xml:space="preserve">[1], "--help", 7) == 0) </w:t>
-      </w:r>
-    </w:p>
-    <w:p>
-      <w:pPr>
-        <w:pStyle w:val="NormalWeb"/>
-        <w:shd w:val="clear" w:color="auto" w:fill="FFFFFF"/>
-        <w:spacing w:before="240" w:after="240" w:line="384" w:lineRule="atLeast"/>
-        <w:ind w:left="720"/>
-        <w:contextualSpacing/>
-        <w:jc w:val="both"/>
-        <w:rPr>
-          <w:rFonts w:asciiTheme="minorHAnsi" w:hAnsiTheme="minorHAnsi" w:cs="Helvetica"/>
-          <w:color w:val="333333"/>
-        </w:rPr>
-      </w:pPr>
-      <w:r>
-        <w:rPr>
-          <w:rFonts w:asciiTheme="minorHAnsi" w:hAnsiTheme="minorHAnsi" w:cs="Helvetica"/>
-          <w:color w:val="333333"/>
-        </w:rPr>
-        <w:tab/>
-        <w:t>{</w:t>
-      </w:r>
-    </w:p>
-    <w:p>
-      <w:pPr>
-        <w:pStyle w:val="NormalWeb"/>
-        <w:shd w:val="clear" w:color="auto" w:fill="FFFFFF"/>
-        <w:spacing w:before="240" w:after="240" w:line="384" w:lineRule="atLeast"/>
-        <w:ind w:left="720"/>
-        <w:contextualSpacing/>
-        <w:jc w:val="both"/>
-        <w:rPr>
-          <w:rFonts w:asciiTheme="minorHAnsi" w:hAnsiTheme="minorHAnsi" w:cs="Helvetica"/>
-          <w:color w:val="333333"/>
-        </w:rPr>
-      </w:pPr>
-      <w:r>
-        <w:rPr>
-          <w:rFonts w:asciiTheme="minorHAnsi" w:hAnsiTheme="minorHAnsi" w:cs="Helvetica"/>
-          <w:color w:val="333333"/>
-        </w:rPr>
-        <w:tab/>
-      </w:r>
-      <w:r>
-        <w:rPr>
-          <w:rFonts w:asciiTheme="minorHAnsi" w:hAnsiTheme="minorHAnsi" w:cs="Helvetica"/>
-          <w:color w:val="333333"/>
-        </w:rPr>
-        <w:tab/>
-      </w:r>
-      <w:proofErr w:type="spellStart"/>
-      <w:proofErr w:type="gramStart"/>
-      <w:r>
-        <w:rPr>
-          <w:rFonts w:asciiTheme="minorHAnsi" w:hAnsiTheme="minorHAnsi" w:cs="Helvetica"/>
-          <w:color w:val="333333"/>
-        </w:rPr>
-        <w:t>printf</w:t>
-      </w:r>
-      <w:proofErr w:type="spellEnd"/>
-      <w:r>
-        <w:rPr>
-          <w:rFonts w:asciiTheme="minorHAnsi" w:hAnsiTheme="minorHAnsi" w:cs="Helvetica"/>
-          <w:color w:val="333333"/>
-        </w:rPr>
-        <w:t>(</w:t>
-      </w:r>
-      <w:proofErr w:type="gramEnd"/>
-      <w:r>
-        <w:rPr>
-          <w:rFonts w:asciiTheme="minorHAnsi" w:hAnsiTheme="minorHAnsi" w:cs="Helvetica"/>
-          <w:color w:val="333333"/>
-        </w:rPr>
-        <w:t xml:space="preserve">"Usage: %s\n\n", </w:t>
-      </w:r>
-      <w:proofErr w:type="spellStart"/>
-      <w:r>
-        <w:rPr>
-          <w:rFonts w:asciiTheme="minorHAnsi" w:hAnsiTheme="minorHAnsi" w:cs="Helvetica"/>
-          <w:color w:val="333333"/>
-        </w:rPr>
-        <w:t>args</w:t>
-      </w:r>
-      <w:proofErr w:type="spellEnd"/>
-      <w:r>
-        <w:rPr>
-          <w:rFonts w:asciiTheme="minorHAnsi" w:hAnsiTheme="minorHAnsi" w:cs="Helvetica"/>
-          <w:color w:val="333333"/>
-        </w:rPr>
-        <w:t>[0]);</w:t>
-      </w:r>
-    </w:p>
-    <w:p>
-      <w:pPr>
-        <w:pStyle w:val="NormalWeb"/>
-        <w:shd w:val="clear" w:color="auto" w:fill="FFFFFF"/>
-        <w:spacing w:before="240" w:after="240" w:line="384" w:lineRule="atLeast"/>
-        <w:ind w:left="720"/>
-        <w:contextualSpacing/>
-        <w:jc w:val="both"/>
-        <w:rPr>
-          <w:rFonts w:asciiTheme="minorHAnsi" w:hAnsiTheme="minorHAnsi" w:cs="Helvetica"/>
-          <w:color w:val="333333"/>
-        </w:rPr>
-      </w:pPr>
-      <w:r>
-        <w:rPr>
-          <w:rFonts w:asciiTheme="minorHAnsi" w:hAnsiTheme="minorHAnsi" w:cs="Helvetica"/>
-          <w:color w:val="333333"/>
-        </w:rPr>
-        <w:tab/>
-      </w:r>
-      <w:r>
-        <w:rPr>
-          <w:rFonts w:asciiTheme="minorHAnsi" w:hAnsiTheme="minorHAnsi" w:cs="Helvetica"/>
-          <w:color w:val="333333"/>
-        </w:rPr>
-        <w:tab/>
-      </w:r>
-      <w:proofErr w:type="spellStart"/>
-      <w:proofErr w:type="gramStart"/>
-      <w:r>
-        <w:rPr>
-          <w:rFonts w:asciiTheme="minorHAnsi" w:hAnsiTheme="minorHAnsi" w:cs="Helvetica"/>
-          <w:color w:val="333333"/>
-        </w:rPr>
-        <w:t>printf</w:t>
-      </w:r>
-      <w:proofErr w:type="spellEnd"/>
-      <w:r>
-        <w:rPr>
-          <w:rFonts w:asciiTheme="minorHAnsi" w:hAnsiTheme="minorHAnsi" w:cs="Helvetica"/>
-          <w:color w:val="333333"/>
-        </w:rPr>
-        <w:t>(</w:t>
-      </w:r>
-      <w:proofErr w:type="gramEnd"/>
-      <w:r>
-        <w:rPr>
-          <w:rFonts w:asciiTheme="minorHAnsi" w:hAnsiTheme="minorHAnsi" w:cs="Helvetica"/>
-          <w:color w:val="333333"/>
-        </w:rPr>
-        <w:t>"Description:\n");</w:t>
-      </w:r>
-    </w:p>
-    <w:p>
-      <w:pPr>
-        <w:pStyle w:val="NormalWeb"/>
-        <w:shd w:val="clear" w:color="auto" w:fill="FFFFFF"/>
-        <w:spacing w:before="240" w:after="240" w:line="384" w:lineRule="atLeast"/>
-        <w:ind w:left="720"/>
-        <w:contextualSpacing/>
-        <w:jc w:val="both"/>
-        <w:rPr>
-          <w:rFonts w:asciiTheme="minorHAnsi" w:hAnsiTheme="minorHAnsi" w:cs="Helvetica"/>
-          <w:color w:val="333333"/>
-        </w:rPr>
-      </w:pPr>
-      <w:r>
-        <w:rPr>
-          <w:rFonts w:asciiTheme="minorHAnsi" w:hAnsiTheme="minorHAnsi" w:cs="Helvetica"/>
-          <w:color w:val="333333"/>
-        </w:rPr>
-        <w:tab/>
-      </w:r>
-      <w:r>
-        <w:rPr>
-          <w:rFonts w:asciiTheme="minorHAnsi" w:hAnsiTheme="minorHAnsi" w:cs="Helvetica"/>
-          <w:color w:val="333333"/>
-        </w:rPr>
-        <w:tab/>
-      </w:r>
-      <w:proofErr w:type="spellStart"/>
-      <w:proofErr w:type="gramStart"/>
-      <w:r>
-        <w:rPr>
-          <w:rFonts w:asciiTheme="minorHAnsi" w:hAnsiTheme="minorHAnsi" w:cs="Helvetica"/>
-          <w:color w:val="333333"/>
-        </w:rPr>
-        <w:t>printf</w:t>
-      </w:r>
-      <w:proofErr w:type="spellEnd"/>
-      <w:r>
-        <w:rPr>
-          <w:rFonts w:asciiTheme="minorHAnsi" w:hAnsiTheme="minorHAnsi" w:cs="Helvetica"/>
-          <w:color w:val="333333"/>
-        </w:rPr>
-        <w:t>(</w:t>
-      </w:r>
-      <w:proofErr w:type="gramEnd"/>
-      <w:r>
-        <w:rPr>
-          <w:rFonts w:asciiTheme="minorHAnsi" w:hAnsiTheme="minorHAnsi" w:cs="Helvetica"/>
-          <w:color w:val="333333"/>
-        </w:rPr>
-        <w:t>"\</w:t>
-      </w:r>
-      <w:proofErr w:type="spellStart"/>
-      <w:r>
-        <w:rPr>
-          <w:rFonts w:asciiTheme="minorHAnsi" w:hAnsiTheme="minorHAnsi" w:cs="Helvetica"/>
-          <w:color w:val="333333"/>
-        </w:rPr>
-        <w:t>tProducer</w:t>
-      </w:r>
-      <w:proofErr w:type="spellEnd"/>
-      <w:r>
-        <w:rPr>
-          <w:rFonts w:asciiTheme="minorHAnsi" w:hAnsiTheme="minorHAnsi" w:cs="Helvetica"/>
-          <w:color w:val="333333"/>
-        </w:rPr>
-        <w:t xml:space="preserve"> Consumer Example using semaphore synchronization.\n");</w:t>
-      </w:r>
-    </w:p>
-    <w:p>
-      <w:pPr>
-        <w:pStyle w:val="NormalWeb"/>
-        <w:shd w:val="clear" w:color="auto" w:fill="FFFFFF"/>
-        <w:spacing w:before="240" w:after="240" w:line="384" w:lineRule="atLeast"/>
-        <w:ind w:left="720"/>
-        <w:contextualSpacing/>
-        <w:jc w:val="both"/>
-        <w:rPr>
-          <w:rFonts w:asciiTheme="minorHAnsi" w:hAnsiTheme="minorHAnsi" w:cs="Helvetica"/>
-          <w:color w:val="333333"/>
-        </w:rPr>
-      </w:pPr>
-      <w:r>
-        <w:rPr>
-          <w:rFonts w:asciiTheme="minorHAnsi" w:hAnsiTheme="minorHAnsi" w:cs="Helvetica"/>
-          <w:color w:val="333333"/>
-        </w:rPr>
-        <w:tab/>
-      </w:r>
-      <w:r>
-        <w:rPr>
-          <w:rFonts w:asciiTheme="minorHAnsi" w:hAnsiTheme="minorHAnsi" w:cs="Helvetica"/>
-          <w:color w:val="333333"/>
-        </w:rPr>
-        <w:tab/>
-      </w:r>
-      <w:proofErr w:type="spellStart"/>
-      <w:proofErr w:type="gramStart"/>
-      <w:r>
-        <w:rPr>
-          <w:rFonts w:asciiTheme="minorHAnsi" w:hAnsiTheme="minorHAnsi" w:cs="Helvetica"/>
-          <w:color w:val="333333"/>
-        </w:rPr>
-        <w:t>printf</w:t>
-      </w:r>
-      <w:proofErr w:type="spellEnd"/>
-      <w:r>
-        <w:rPr>
-          <w:rFonts w:asciiTheme="minorHAnsi" w:hAnsiTheme="minorHAnsi" w:cs="Helvetica"/>
-          <w:color w:val="333333"/>
-        </w:rPr>
-        <w:t>(</w:t>
-      </w:r>
-      <w:proofErr w:type="gramEnd"/>
-      <w:r>
-        <w:rPr>
-          <w:rFonts w:asciiTheme="minorHAnsi" w:hAnsiTheme="minorHAnsi" w:cs="Helvetica"/>
-          <w:color w:val="333333"/>
-        </w:rPr>
-        <w:t>"Options (one per invocation):\n");</w:t>
-      </w:r>
-      <w:r>
-        <w:rPr>
-          <w:rFonts w:asciiTheme="minorHAnsi" w:hAnsiTheme="minorHAnsi" w:cs="Helvetica"/>
-          <w:color w:val="333333"/>
-        </w:rPr>
-        <w:tab/>
-      </w:r>
-      <w:r>
-        <w:rPr>
-          <w:rFonts w:asciiTheme="minorHAnsi" w:hAnsiTheme="minorHAnsi" w:cs="Helvetica"/>
-          <w:color w:val="333333"/>
-        </w:rPr>
-        <w:tab/>
-      </w:r>
-    </w:p>
-    <w:p>
-      <w:pPr>
-        <w:pStyle w:val="NormalWeb"/>
-        <w:shd w:val="clear" w:color="auto" w:fill="FFFFFF"/>
-        <w:spacing w:before="240" w:after="240" w:line="384" w:lineRule="atLeast"/>
-        <w:ind w:left="720"/>
-        <w:contextualSpacing/>
-        <w:jc w:val="both"/>
-        <w:rPr>
-          <w:rFonts w:asciiTheme="minorHAnsi" w:hAnsiTheme="minorHAnsi" w:cs="Helvetica"/>
-          <w:color w:val="333333"/>
-        </w:rPr>
-      </w:pPr>
-      <w:r>
-        <w:rPr>
-          <w:rFonts w:asciiTheme="minorHAnsi" w:hAnsiTheme="minorHAnsi" w:cs="Helvetica"/>
-          <w:color w:val="333333"/>
-        </w:rPr>
-        <w:tab/>
-      </w:r>
-      <w:r>
-        <w:rPr>
-          <w:rFonts w:asciiTheme="minorHAnsi" w:hAnsiTheme="minorHAnsi" w:cs="Helvetica"/>
-          <w:color w:val="333333"/>
-        </w:rPr>
-        <w:tab/>
-      </w:r>
-      <w:proofErr w:type="spellStart"/>
-      <w:proofErr w:type="gramStart"/>
-      <w:r>
-        <w:rPr>
-          <w:rFonts w:asciiTheme="minorHAnsi" w:hAnsiTheme="minorHAnsi" w:cs="Helvetica"/>
-          <w:color w:val="333333"/>
-        </w:rPr>
-        <w:t>printf</w:t>
-      </w:r>
-      <w:proofErr w:type="spellEnd"/>
-      <w:r>
-        <w:rPr>
-          <w:rFonts w:asciiTheme="minorHAnsi" w:hAnsiTheme="minorHAnsi" w:cs="Helvetica"/>
-          <w:color w:val="333333"/>
-        </w:rPr>
-        <w:t>(</w:t>
-      </w:r>
-      <w:proofErr w:type="gramEnd"/>
-      <w:r>
-        <w:rPr>
-          <w:rFonts w:asciiTheme="minorHAnsi" w:hAnsiTheme="minorHAnsi" w:cs="Helvetica"/>
-          <w:color w:val="333333"/>
-        </w:rPr>
-        <w:t>"\t--help\</w:t>
-      </w:r>
-      <w:proofErr w:type="spellStart"/>
-      <w:r>
-        <w:rPr>
-          <w:rFonts w:asciiTheme="minorHAnsi" w:hAnsiTheme="minorHAnsi" w:cs="Helvetica"/>
-          <w:color w:val="333333"/>
-        </w:rPr>
-        <w:t>tdisplay</w:t>
-      </w:r>
-      <w:proofErr w:type="spellEnd"/>
-      <w:r>
-        <w:rPr>
-          <w:rFonts w:asciiTheme="minorHAnsi" w:hAnsiTheme="minorHAnsi" w:cs="Helvetica"/>
-          <w:color w:val="333333"/>
-        </w:rPr>
-        <w:t xml:space="preserve"> this help and exit\n");</w:t>
-      </w:r>
-    </w:p>
-    <w:p>
-      <w:pPr>
-        <w:pStyle w:val="NormalWeb"/>
-        <w:shd w:val="clear" w:color="auto" w:fill="FFFFFF"/>
-        <w:spacing w:before="240" w:after="240" w:line="384" w:lineRule="atLeast"/>
-        <w:ind w:left="720"/>
-        <w:contextualSpacing/>
-        <w:jc w:val="both"/>
-        <w:rPr>
-          <w:rFonts w:asciiTheme="minorHAnsi" w:hAnsiTheme="minorHAnsi" w:cs="Helvetica"/>
-          <w:color w:val="333333"/>
-        </w:rPr>
-      </w:pPr>
-      <w:r>
-        <w:rPr>
-          <w:rFonts w:asciiTheme="minorHAnsi" w:hAnsiTheme="minorHAnsi" w:cs="Helvetica"/>
-          <w:color w:val="333333"/>
-        </w:rPr>
-        <w:tab/>
-      </w:r>
-      <w:r>
-        <w:rPr>
-          <w:rFonts w:asciiTheme="minorHAnsi" w:hAnsiTheme="minorHAnsi" w:cs="Helvetica"/>
-          <w:color w:val="333333"/>
-        </w:rPr>
-        <w:tab/>
-      </w:r>
-      <w:proofErr w:type="gramStart"/>
-      <w:r>
-        <w:rPr>
-          <w:rFonts w:asciiTheme="minorHAnsi" w:hAnsiTheme="minorHAnsi" w:cs="Helvetica"/>
-          <w:color w:val="333333"/>
-        </w:rPr>
-        <w:t>return</w:t>
-      </w:r>
-      <w:proofErr w:type="gramEnd"/>
-      <w:r>
-        <w:rPr>
-          <w:rFonts w:asciiTheme="minorHAnsi" w:hAnsiTheme="minorHAnsi" w:cs="Helvetica"/>
-          <w:color w:val="333333"/>
-        </w:rPr>
-        <w:t xml:space="preserve"> 0;</w:t>
-      </w:r>
-    </w:p>
-    <w:p>
-      <w:pPr>
-        <w:pStyle w:val="NormalWeb"/>
-        <w:shd w:val="clear" w:color="auto" w:fill="FFFFFF"/>
-        <w:spacing w:before="240" w:after="240" w:line="384" w:lineRule="atLeast"/>
-        <w:ind w:left="720"/>
-        <w:contextualSpacing/>
-        <w:jc w:val="both"/>
-        <w:rPr>
-          <w:rFonts w:asciiTheme="minorHAnsi" w:hAnsiTheme="minorHAnsi" w:cs="Helvetica"/>
-          <w:color w:val="333333"/>
-        </w:rPr>
-      </w:pPr>
-      <w:r>
-        <w:rPr>
-          <w:rFonts w:asciiTheme="minorHAnsi" w:hAnsiTheme="minorHAnsi" w:cs="Helvetica"/>
-          <w:color w:val="333333"/>
-        </w:rPr>
-        <w:tab/>
-        <w:t>}</w:t>
-      </w:r>
-    </w:p>
-    <w:p>
-      <w:pPr>
-        <w:pStyle w:val="NormalWeb"/>
-        <w:shd w:val="clear" w:color="auto" w:fill="FFFFFF"/>
-        <w:spacing w:before="240" w:after="240" w:line="384" w:lineRule="atLeast"/>
-        <w:ind w:left="720"/>
-        <w:contextualSpacing/>
-        <w:jc w:val="both"/>
-        <w:rPr>
-          <w:rFonts w:asciiTheme="minorHAnsi" w:hAnsiTheme="minorHAnsi" w:cs="Helvetica"/>
-          <w:color w:val="333333"/>
-        </w:rPr>
-      </w:pPr>
-    </w:p>
-    <w:p>
-      <w:pPr>
-        <w:pStyle w:val="NormalWeb"/>
-        <w:shd w:val="clear" w:color="auto" w:fill="FFFFFF"/>
-        <w:spacing w:before="240" w:after="240" w:line="384" w:lineRule="atLeast"/>
-        <w:ind w:left="720"/>
-        <w:contextualSpacing/>
-        <w:jc w:val="both"/>
-        <w:rPr>
-          <w:rFonts w:asciiTheme="minorHAnsi" w:hAnsiTheme="minorHAnsi" w:cs="Helvetica"/>
-          <w:color w:val="333333"/>
-        </w:rPr>
-      </w:pPr>
-      <w:r>
-        <w:rPr>
-          <w:rFonts w:asciiTheme="minorHAnsi" w:hAnsiTheme="minorHAnsi" w:cs="Helvetica"/>
-          <w:color w:val="333333"/>
-        </w:rPr>
-        <w:tab/>
-        <w:t>/* Check argument count */</w:t>
-      </w:r>
-    </w:p>
-    <w:p>
-      <w:pPr>
-        <w:pStyle w:val="NormalWeb"/>
-        <w:shd w:val="clear" w:color="auto" w:fill="FFFFFF"/>
-        <w:spacing w:before="240" w:after="240" w:line="384" w:lineRule="atLeast"/>
-        <w:ind w:left="720"/>
-        <w:contextualSpacing/>
-        <w:jc w:val="both"/>
-        <w:rPr>
-          <w:rFonts w:asciiTheme="minorHAnsi" w:hAnsiTheme="minorHAnsi" w:cs="Helvetica"/>
-          <w:color w:val="333333"/>
-        </w:rPr>
-      </w:pPr>
-      <w:r>
-        <w:rPr>
-          <w:rFonts w:asciiTheme="minorHAnsi" w:hAnsiTheme="minorHAnsi" w:cs="Helvetica"/>
-          <w:color w:val="333333"/>
-        </w:rPr>
-        <w:tab/>
-        <w:t>/* If argument count is greater than 2, then there are too many arguments*/</w:t>
-      </w:r>
-    </w:p>
-    <w:p>
-      <w:pPr>
-        <w:pStyle w:val="NormalWeb"/>
-        <w:shd w:val="clear" w:color="auto" w:fill="FFFFFF"/>
-        <w:spacing w:before="240" w:after="240" w:line="384" w:lineRule="atLeast"/>
-        <w:ind w:left="720"/>
-        <w:contextualSpacing/>
-        <w:jc w:val="both"/>
-        <w:rPr>
-          <w:rFonts w:asciiTheme="minorHAnsi" w:hAnsiTheme="minorHAnsi" w:cs="Helvetica"/>
-          <w:color w:val="333333"/>
-        </w:rPr>
-      </w:pPr>
-      <w:r>
-        <w:rPr>
-          <w:rFonts w:asciiTheme="minorHAnsi" w:hAnsiTheme="minorHAnsi" w:cs="Helvetica"/>
-          <w:color w:val="333333"/>
-        </w:rPr>
-        <w:tab/>
-      </w:r>
-      <w:proofErr w:type="gramStart"/>
-      <w:r>
-        <w:rPr>
-          <w:rFonts w:asciiTheme="minorHAnsi" w:hAnsiTheme="minorHAnsi" w:cs="Helvetica"/>
-          <w:color w:val="333333"/>
-        </w:rPr>
-        <w:t>if</w:t>
-      </w:r>
-      <w:proofErr w:type="gramEnd"/>
-      <w:r>
-        <w:rPr>
-          <w:rFonts w:asciiTheme="minorHAnsi" w:hAnsiTheme="minorHAnsi" w:cs="Helvetica"/>
-          <w:color w:val="333333"/>
-        </w:rPr>
-        <w:t xml:space="preserve"> (</w:t>
-      </w:r>
-      <w:proofErr w:type="spellStart"/>
-      <w:r>
-        <w:rPr>
-          <w:rFonts w:asciiTheme="minorHAnsi" w:hAnsiTheme="minorHAnsi" w:cs="Helvetica"/>
-          <w:color w:val="333333"/>
-        </w:rPr>
-        <w:t>nargs</w:t>
-      </w:r>
-      <w:proofErr w:type="spellEnd"/>
-      <w:r>
-        <w:rPr>
-          <w:rFonts w:asciiTheme="minorHAnsi" w:hAnsiTheme="minorHAnsi" w:cs="Helvetica"/>
-          <w:color w:val="333333"/>
-        </w:rPr>
-        <w:t xml:space="preserve"> &gt; 2) </w:t>
-      </w:r>
-    </w:p>
-    <w:p>
-      <w:pPr>
-        <w:pStyle w:val="NormalWeb"/>
-        <w:shd w:val="clear" w:color="auto" w:fill="FFFFFF"/>
-        <w:spacing w:before="240" w:after="240" w:line="384" w:lineRule="atLeast"/>
-        <w:ind w:left="720"/>
-        <w:contextualSpacing/>
-        <w:jc w:val="both"/>
-        <w:rPr>
-          <w:rFonts w:asciiTheme="minorHAnsi" w:hAnsiTheme="minorHAnsi" w:cs="Helvetica"/>
-          <w:color w:val="333333"/>
-        </w:rPr>
-      </w:pPr>
-      <w:r>
-        <w:rPr>
-          <w:rFonts w:asciiTheme="minorHAnsi" w:hAnsiTheme="minorHAnsi" w:cs="Helvetica"/>
-          <w:color w:val="333333"/>
-        </w:rPr>
-        <w:tab/>
-        <w:t>{</w:t>
-      </w:r>
-    </w:p>
-    <w:p>
-      <w:pPr>
-        <w:pStyle w:val="NormalWeb"/>
-        <w:shd w:val="clear" w:color="auto" w:fill="FFFFFF"/>
-        <w:spacing w:before="240" w:after="240" w:line="384" w:lineRule="atLeast"/>
-        <w:ind w:left="720"/>
-        <w:contextualSpacing/>
-        <w:jc w:val="both"/>
-        <w:rPr>
-          <w:rFonts w:asciiTheme="minorHAnsi" w:hAnsiTheme="minorHAnsi" w:cs="Helvetica"/>
-          <w:color w:val="333333"/>
-        </w:rPr>
-      </w:pPr>
-      <w:r>
-        <w:rPr>
-          <w:rFonts w:asciiTheme="minorHAnsi" w:hAnsiTheme="minorHAnsi" w:cs="Helvetica"/>
-          <w:color w:val="333333"/>
-        </w:rPr>
-        <w:tab/>
-      </w:r>
-      <w:r>
-        <w:rPr>
-          <w:rFonts w:asciiTheme="minorHAnsi" w:hAnsiTheme="minorHAnsi" w:cs="Helvetica"/>
-          <w:color w:val="333333"/>
-        </w:rPr>
-        <w:tab/>
-      </w:r>
-      <w:proofErr w:type="spellStart"/>
-      <w:proofErr w:type="gramStart"/>
-      <w:r>
-        <w:rPr>
-          <w:rFonts w:asciiTheme="minorHAnsi" w:hAnsiTheme="minorHAnsi" w:cs="Helvetica"/>
-          <w:color w:val="333333"/>
-        </w:rPr>
-        <w:t>fprintf</w:t>
-      </w:r>
-      <w:proofErr w:type="spellEnd"/>
-      <w:r>
-        <w:rPr>
-          <w:rFonts w:asciiTheme="minorHAnsi" w:hAnsiTheme="minorHAnsi" w:cs="Helvetica"/>
-          <w:color w:val="333333"/>
-        </w:rPr>
-        <w:t>(</w:t>
-      </w:r>
-      <w:proofErr w:type="spellStart"/>
-      <w:proofErr w:type="gramEnd"/>
-      <w:r>
-        <w:rPr>
-          <w:rFonts w:asciiTheme="minorHAnsi" w:hAnsiTheme="minorHAnsi" w:cs="Helvetica"/>
-          <w:color w:val="333333"/>
-        </w:rPr>
-        <w:t>stderr</w:t>
-      </w:r>
-      <w:proofErr w:type="spellEnd"/>
-      <w:r>
-        <w:rPr>
-          <w:rFonts w:asciiTheme="minorHAnsi" w:hAnsiTheme="minorHAnsi" w:cs="Helvetica"/>
-          <w:color w:val="333333"/>
-        </w:rPr>
-        <w:t xml:space="preserve">, "%s: too many arguments\n", </w:t>
-      </w:r>
-      <w:proofErr w:type="spellStart"/>
-      <w:r>
-        <w:rPr>
-          <w:rFonts w:asciiTheme="minorHAnsi" w:hAnsiTheme="minorHAnsi" w:cs="Helvetica"/>
-          <w:color w:val="333333"/>
-        </w:rPr>
-        <w:t>args</w:t>
-      </w:r>
-      <w:proofErr w:type="spellEnd"/>
-      <w:r>
-        <w:rPr>
-          <w:rFonts w:asciiTheme="minorHAnsi" w:hAnsiTheme="minorHAnsi" w:cs="Helvetica"/>
-          <w:color w:val="333333"/>
-        </w:rPr>
-        <w:t>[0]);</w:t>
-      </w:r>
-    </w:p>
-    <w:p>
-      <w:pPr>
-        <w:pStyle w:val="NormalWeb"/>
-        <w:shd w:val="clear" w:color="auto" w:fill="FFFFFF"/>
-        <w:spacing w:before="240" w:after="240" w:line="384" w:lineRule="atLeast"/>
-        <w:ind w:left="720"/>
-        <w:contextualSpacing/>
-        <w:jc w:val="both"/>
-        <w:rPr>
-          <w:rFonts w:asciiTheme="minorHAnsi" w:hAnsiTheme="minorHAnsi" w:cs="Helvetica"/>
-          <w:color w:val="333333"/>
-        </w:rPr>
-      </w:pPr>
-      <w:r>
-        <w:rPr>
-          <w:rFonts w:asciiTheme="minorHAnsi" w:hAnsiTheme="minorHAnsi" w:cs="Helvetica"/>
-          <w:color w:val="333333"/>
-        </w:rPr>
-        <w:tab/>
-      </w:r>
-      <w:r>
-        <w:rPr>
-          <w:rFonts w:asciiTheme="minorHAnsi" w:hAnsiTheme="minorHAnsi" w:cs="Helvetica"/>
-          <w:color w:val="333333"/>
-        </w:rPr>
-        <w:tab/>
-      </w:r>
-      <w:proofErr w:type="gramStart"/>
-      <w:r>
-        <w:rPr>
-          <w:rFonts w:asciiTheme="minorHAnsi" w:hAnsiTheme="minorHAnsi" w:cs="Helvetica"/>
-          <w:color w:val="333333"/>
-        </w:rPr>
-        <w:t>return</w:t>
-      </w:r>
-      <w:proofErr w:type="gramEnd"/>
-      <w:r>
-        <w:rPr>
-          <w:rFonts w:asciiTheme="minorHAnsi" w:hAnsiTheme="minorHAnsi" w:cs="Helvetica"/>
-          <w:color w:val="333333"/>
-        </w:rPr>
-        <w:t xml:space="preserve"> 1;</w:t>
-      </w:r>
-    </w:p>
-    <w:p>
-      <w:pPr>
-        <w:pStyle w:val="NormalWeb"/>
-        <w:shd w:val="clear" w:color="auto" w:fill="FFFFFF"/>
-        <w:spacing w:before="240" w:after="240" w:line="384" w:lineRule="atLeast"/>
-        <w:ind w:left="720"/>
-        <w:contextualSpacing/>
-        <w:jc w:val="both"/>
-        <w:rPr>
-          <w:rFonts w:asciiTheme="minorHAnsi" w:hAnsiTheme="minorHAnsi" w:cs="Helvetica"/>
-          <w:color w:val="333333"/>
-        </w:rPr>
-      </w:pPr>
-      <w:r>
-        <w:rPr>
-          <w:rFonts w:asciiTheme="minorHAnsi" w:hAnsiTheme="minorHAnsi" w:cs="Helvetica"/>
-          <w:color w:val="333333"/>
-        </w:rPr>
-        <w:tab/>
-        <w:t>}</w:t>
-      </w:r>
-    </w:p>
-    <w:p>
-      <w:pPr>
-        <w:pStyle w:val="NormalWeb"/>
-        <w:shd w:val="clear" w:color="auto" w:fill="FFFFFF"/>
-        <w:spacing w:before="240" w:after="240" w:line="384" w:lineRule="atLeast"/>
-        <w:ind w:left="720"/>
-        <w:contextualSpacing/>
-        <w:jc w:val="both"/>
-        <w:rPr>
-          <w:rFonts w:asciiTheme="minorHAnsi" w:hAnsiTheme="minorHAnsi" w:cs="Helvetica"/>
-          <w:color w:val="333333"/>
-        </w:rPr>
-      </w:pPr>
-    </w:p>
-    <w:p>
-      <w:pPr>
-        <w:pStyle w:val="NormalWeb"/>
-        <w:shd w:val="clear" w:color="auto" w:fill="FFFFFF"/>
-        <w:spacing w:before="240" w:after="240" w:line="384" w:lineRule="atLeast"/>
-        <w:ind w:left="720"/>
-        <w:contextualSpacing/>
-        <w:jc w:val="both"/>
-        <w:rPr>
-          <w:rFonts w:asciiTheme="minorHAnsi" w:hAnsiTheme="minorHAnsi" w:cs="Helvetica"/>
-          <w:color w:val="333333"/>
-        </w:rPr>
-      </w:pPr>
-      <w:r>
-        <w:rPr>
-          <w:rFonts w:asciiTheme="minorHAnsi" w:hAnsiTheme="minorHAnsi" w:cs="Helvetica"/>
-          <w:color w:val="333333"/>
-        </w:rPr>
-        <w:lastRenderedPageBreak/>
-        <w:tab/>
-        <w:t xml:space="preserve">/* If argument count is equal to 2, then assign </w:t>
-      </w:r>
-      <w:proofErr w:type="spellStart"/>
-      <w:proofErr w:type="gramStart"/>
-      <w:r>
-        <w:rPr>
-          <w:rFonts w:asciiTheme="minorHAnsi" w:hAnsiTheme="minorHAnsi" w:cs="Helvetica"/>
-          <w:color w:val="333333"/>
-        </w:rPr>
-        <w:t>args</w:t>
-      </w:r>
-      <w:proofErr w:type="spellEnd"/>
-      <w:r>
-        <w:rPr>
-          <w:rFonts w:asciiTheme="minorHAnsi" w:hAnsiTheme="minorHAnsi" w:cs="Helvetica"/>
-          <w:color w:val="333333"/>
-        </w:rPr>
-        <w:t>[</w:t>
-      </w:r>
-      <w:proofErr w:type="gramEnd"/>
-      <w:r>
-        <w:rPr>
-          <w:rFonts w:asciiTheme="minorHAnsi" w:hAnsiTheme="minorHAnsi" w:cs="Helvetica"/>
-          <w:color w:val="333333"/>
-        </w:rPr>
-        <w:t>1] to count variable */</w:t>
-      </w:r>
-    </w:p>
-    <w:p>
-      <w:pPr>
-        <w:pStyle w:val="NormalWeb"/>
-        <w:shd w:val="clear" w:color="auto" w:fill="FFFFFF"/>
-        <w:spacing w:before="240" w:after="240" w:line="384" w:lineRule="atLeast"/>
-        <w:ind w:left="720"/>
-        <w:contextualSpacing/>
-        <w:jc w:val="both"/>
-        <w:rPr>
-          <w:rFonts w:asciiTheme="minorHAnsi" w:hAnsiTheme="minorHAnsi" w:cs="Helvetica"/>
-          <w:color w:val="333333"/>
-        </w:rPr>
-      </w:pPr>
-      <w:r>
-        <w:rPr>
-          <w:rFonts w:asciiTheme="minorHAnsi" w:hAnsiTheme="minorHAnsi" w:cs="Helvetica"/>
-          <w:color w:val="333333"/>
-        </w:rPr>
-        <w:tab/>
-      </w:r>
-      <w:proofErr w:type="gramStart"/>
-      <w:r>
-        <w:rPr>
-          <w:rFonts w:asciiTheme="minorHAnsi" w:hAnsiTheme="minorHAnsi" w:cs="Helvetica"/>
-          <w:color w:val="333333"/>
-        </w:rPr>
-        <w:t>if</w:t>
-      </w:r>
-      <w:proofErr w:type="gramEnd"/>
-      <w:r>
-        <w:rPr>
-          <w:rFonts w:asciiTheme="minorHAnsi" w:hAnsiTheme="minorHAnsi" w:cs="Helvetica"/>
-          <w:color w:val="333333"/>
-        </w:rPr>
-        <w:t xml:space="preserve"> (</w:t>
-      </w:r>
-      <w:proofErr w:type="spellStart"/>
-      <w:r>
-        <w:rPr>
-          <w:rFonts w:asciiTheme="minorHAnsi" w:hAnsiTheme="minorHAnsi" w:cs="Helvetica"/>
-          <w:color w:val="333333"/>
-        </w:rPr>
-        <w:t>nargs</w:t>
-      </w:r>
-      <w:proofErr w:type="spellEnd"/>
-      <w:r>
-        <w:rPr>
-          <w:rFonts w:asciiTheme="minorHAnsi" w:hAnsiTheme="minorHAnsi" w:cs="Helvetica"/>
-          <w:color w:val="333333"/>
-        </w:rPr>
-        <w:t xml:space="preserve"> == 2) </w:t>
-      </w:r>
-    </w:p>
-    <w:p>
-      <w:pPr>
-        <w:pStyle w:val="NormalWeb"/>
-        <w:shd w:val="clear" w:color="auto" w:fill="FFFFFF"/>
-        <w:spacing w:before="240" w:after="240" w:line="384" w:lineRule="atLeast"/>
-        <w:ind w:left="720"/>
-        <w:contextualSpacing/>
-        <w:jc w:val="both"/>
-        <w:rPr>
-          <w:rFonts w:asciiTheme="minorHAnsi" w:hAnsiTheme="minorHAnsi" w:cs="Helvetica"/>
-          <w:color w:val="333333"/>
-        </w:rPr>
-      </w:pPr>
-      <w:r>
-        <w:rPr>
-          <w:rFonts w:asciiTheme="minorHAnsi" w:hAnsiTheme="minorHAnsi" w:cs="Helvetica"/>
-          <w:color w:val="333333"/>
-        </w:rPr>
-        <w:tab/>
-        <w:t>{</w:t>
-      </w:r>
-    </w:p>
-    <w:p>
-      <w:pPr>
-        <w:pStyle w:val="NormalWeb"/>
-        <w:shd w:val="clear" w:color="auto" w:fill="FFFFFF"/>
-        <w:spacing w:before="240" w:after="240" w:line="384" w:lineRule="atLeast"/>
-        <w:ind w:left="720"/>
-        <w:contextualSpacing/>
-        <w:jc w:val="both"/>
-        <w:rPr>
-          <w:rFonts w:asciiTheme="minorHAnsi" w:hAnsiTheme="minorHAnsi" w:cs="Helvetica"/>
-          <w:color w:val="333333"/>
-        </w:rPr>
-      </w:pPr>
-      <w:r>
-        <w:rPr>
-          <w:rFonts w:asciiTheme="minorHAnsi" w:hAnsiTheme="minorHAnsi" w:cs="Helvetica"/>
-          <w:color w:val="333333"/>
-        </w:rPr>
-        <w:tab/>
-      </w:r>
-      <w:r>
-        <w:rPr>
-          <w:rFonts w:asciiTheme="minorHAnsi" w:hAnsiTheme="minorHAnsi" w:cs="Helvetica"/>
-          <w:color w:val="333333"/>
-        </w:rPr>
-        <w:tab/>
-        <w:t>// Parse through the array of parameters and return 1 if there is a character other than a number.</w:t>
-      </w:r>
-    </w:p>
-    <w:p>
-      <w:pPr>
-        <w:pStyle w:val="NormalWeb"/>
-        <w:shd w:val="clear" w:color="auto" w:fill="FFFFFF"/>
-        <w:spacing w:before="240" w:after="240" w:line="384" w:lineRule="atLeast"/>
-        <w:ind w:left="720"/>
-        <w:contextualSpacing/>
-        <w:jc w:val="both"/>
-        <w:rPr>
-          <w:rFonts w:asciiTheme="minorHAnsi" w:hAnsiTheme="minorHAnsi" w:cs="Helvetica"/>
-          <w:color w:val="333333"/>
-        </w:rPr>
-      </w:pPr>
-      <w:r>
-        <w:rPr>
-          <w:rFonts w:asciiTheme="minorHAnsi" w:hAnsiTheme="minorHAnsi" w:cs="Helvetica"/>
-          <w:color w:val="333333"/>
-        </w:rPr>
-        <w:tab/>
-      </w:r>
-      <w:r>
-        <w:rPr>
-          <w:rFonts w:asciiTheme="minorHAnsi" w:hAnsiTheme="minorHAnsi" w:cs="Helvetica"/>
-          <w:color w:val="333333"/>
-        </w:rPr>
-        <w:tab/>
-      </w:r>
-      <w:proofErr w:type="gramStart"/>
-      <w:r>
-        <w:rPr>
-          <w:rFonts w:asciiTheme="minorHAnsi" w:hAnsiTheme="minorHAnsi" w:cs="Helvetica"/>
-          <w:color w:val="333333"/>
-        </w:rPr>
-        <w:t>for(</w:t>
-      </w:r>
-      <w:proofErr w:type="spellStart"/>
-      <w:proofErr w:type="gramEnd"/>
-      <w:r>
-        <w:rPr>
-          <w:rFonts w:asciiTheme="minorHAnsi" w:hAnsiTheme="minorHAnsi" w:cs="Helvetica"/>
-          <w:color w:val="333333"/>
-        </w:rPr>
-        <w:t>i</w:t>
-      </w:r>
-      <w:proofErr w:type="spellEnd"/>
-      <w:r>
-        <w:rPr>
-          <w:rFonts w:asciiTheme="minorHAnsi" w:hAnsiTheme="minorHAnsi" w:cs="Helvetica"/>
-          <w:color w:val="333333"/>
-        </w:rPr>
-        <w:t xml:space="preserve"> = 0; </w:t>
-      </w:r>
-      <w:proofErr w:type="spellStart"/>
-      <w:r>
-        <w:rPr>
-          <w:rFonts w:asciiTheme="minorHAnsi" w:hAnsiTheme="minorHAnsi" w:cs="Helvetica"/>
-          <w:color w:val="333333"/>
-        </w:rPr>
-        <w:t>args</w:t>
-      </w:r>
-      <w:proofErr w:type="spellEnd"/>
-      <w:r>
-        <w:rPr>
-          <w:rFonts w:asciiTheme="minorHAnsi" w:hAnsiTheme="minorHAnsi" w:cs="Helvetica"/>
-          <w:color w:val="333333"/>
-        </w:rPr>
-        <w:t>[1][</w:t>
-      </w:r>
-      <w:proofErr w:type="spellStart"/>
-      <w:r>
-        <w:rPr>
-          <w:rFonts w:asciiTheme="minorHAnsi" w:hAnsiTheme="minorHAnsi" w:cs="Helvetica"/>
-          <w:color w:val="333333"/>
-        </w:rPr>
-        <w:t>i</w:t>
-      </w:r>
-      <w:proofErr w:type="spellEnd"/>
-      <w:r>
-        <w:rPr>
-          <w:rFonts w:asciiTheme="minorHAnsi" w:hAnsiTheme="minorHAnsi" w:cs="Helvetica"/>
-          <w:color w:val="333333"/>
-        </w:rPr>
-        <w:t xml:space="preserve">] != '\0'; </w:t>
-      </w:r>
-      <w:proofErr w:type="spellStart"/>
-      <w:r>
-        <w:rPr>
-          <w:rFonts w:asciiTheme="minorHAnsi" w:hAnsiTheme="minorHAnsi" w:cs="Helvetica"/>
-          <w:color w:val="333333"/>
-        </w:rPr>
-        <w:t>i</w:t>
-      </w:r>
-      <w:proofErr w:type="spellEnd"/>
-      <w:r>
-        <w:rPr>
-          <w:rFonts w:asciiTheme="minorHAnsi" w:hAnsiTheme="minorHAnsi" w:cs="Helvetica"/>
-          <w:color w:val="333333"/>
-        </w:rPr>
-        <w:t>++ )</w:t>
-      </w:r>
-    </w:p>
-    <w:p>
-      <w:pPr>
-        <w:pStyle w:val="NormalWeb"/>
-        <w:shd w:val="clear" w:color="auto" w:fill="FFFFFF"/>
-        <w:spacing w:before="240" w:after="240" w:line="384" w:lineRule="atLeast"/>
-        <w:ind w:left="720"/>
-        <w:contextualSpacing/>
-        <w:jc w:val="both"/>
-        <w:rPr>
-          <w:rFonts w:asciiTheme="minorHAnsi" w:hAnsiTheme="minorHAnsi" w:cs="Helvetica"/>
-          <w:color w:val="333333"/>
-        </w:rPr>
-      </w:pPr>
-      <w:r>
-        <w:rPr>
-          <w:rFonts w:asciiTheme="minorHAnsi" w:hAnsiTheme="minorHAnsi" w:cs="Helvetica"/>
-          <w:color w:val="333333"/>
-        </w:rPr>
-        <w:tab/>
-      </w:r>
-      <w:r>
-        <w:rPr>
-          <w:rFonts w:asciiTheme="minorHAnsi" w:hAnsiTheme="minorHAnsi" w:cs="Helvetica"/>
-          <w:color w:val="333333"/>
-        </w:rPr>
-        <w:tab/>
-        <w:t>{</w:t>
-      </w:r>
-    </w:p>
-    <w:p>
-      <w:pPr>
-        <w:pStyle w:val="NormalWeb"/>
-        <w:shd w:val="clear" w:color="auto" w:fill="FFFFFF"/>
-        <w:spacing w:before="240" w:after="240" w:line="384" w:lineRule="atLeast"/>
-        <w:ind w:left="720"/>
-        <w:contextualSpacing/>
-        <w:jc w:val="both"/>
-        <w:rPr>
-          <w:rFonts w:asciiTheme="minorHAnsi" w:hAnsiTheme="minorHAnsi" w:cs="Helvetica"/>
-          <w:color w:val="333333"/>
-        </w:rPr>
-      </w:pPr>
-      <w:r>
-        <w:rPr>
-          <w:rFonts w:asciiTheme="minorHAnsi" w:hAnsiTheme="minorHAnsi" w:cs="Helvetica"/>
-          <w:color w:val="333333"/>
-        </w:rPr>
-        <w:tab/>
-      </w:r>
-      <w:r>
-        <w:rPr>
-          <w:rFonts w:asciiTheme="minorHAnsi" w:hAnsiTheme="minorHAnsi" w:cs="Helvetica"/>
-          <w:color w:val="333333"/>
-        </w:rPr>
-        <w:tab/>
-      </w:r>
-      <w:r>
-        <w:rPr>
-          <w:rFonts w:asciiTheme="minorHAnsi" w:hAnsiTheme="minorHAnsi" w:cs="Helvetica"/>
-          <w:color w:val="333333"/>
-        </w:rPr>
-        <w:tab/>
-      </w:r>
-      <w:proofErr w:type="gramStart"/>
-      <w:r>
-        <w:rPr>
-          <w:rFonts w:asciiTheme="minorHAnsi" w:hAnsiTheme="minorHAnsi" w:cs="Helvetica"/>
-          <w:color w:val="333333"/>
-        </w:rPr>
-        <w:t>if</w:t>
-      </w:r>
-      <w:proofErr w:type="gramEnd"/>
-      <w:r>
-        <w:rPr>
-          <w:rFonts w:asciiTheme="minorHAnsi" w:hAnsiTheme="minorHAnsi" w:cs="Helvetica"/>
-          <w:color w:val="333333"/>
-        </w:rPr>
-        <w:t xml:space="preserve"> (</w:t>
-      </w:r>
-      <w:proofErr w:type="spellStart"/>
-      <w:r>
-        <w:rPr>
-          <w:rFonts w:asciiTheme="minorHAnsi" w:hAnsiTheme="minorHAnsi" w:cs="Helvetica"/>
-          <w:color w:val="333333"/>
-        </w:rPr>
-        <w:t>isdigit</w:t>
-      </w:r>
-      <w:proofErr w:type="spellEnd"/>
-      <w:r>
-        <w:rPr>
-          <w:rFonts w:asciiTheme="minorHAnsi" w:hAnsiTheme="minorHAnsi" w:cs="Helvetica"/>
-          <w:color w:val="333333"/>
-        </w:rPr>
-        <w:t>(</w:t>
-      </w:r>
-      <w:proofErr w:type="spellStart"/>
-      <w:r>
-        <w:rPr>
-          <w:rFonts w:asciiTheme="minorHAnsi" w:hAnsiTheme="minorHAnsi" w:cs="Helvetica"/>
-          <w:color w:val="333333"/>
-        </w:rPr>
-        <w:t>args</w:t>
-      </w:r>
-      <w:proofErr w:type="spellEnd"/>
-      <w:r>
-        <w:rPr>
-          <w:rFonts w:asciiTheme="minorHAnsi" w:hAnsiTheme="minorHAnsi" w:cs="Helvetica"/>
-          <w:color w:val="333333"/>
-        </w:rPr>
-        <w:t>[1][</w:t>
-      </w:r>
-      <w:proofErr w:type="spellStart"/>
-      <w:r>
-        <w:rPr>
-          <w:rFonts w:asciiTheme="minorHAnsi" w:hAnsiTheme="minorHAnsi" w:cs="Helvetica"/>
-          <w:color w:val="333333"/>
-        </w:rPr>
-        <w:t>i</w:t>
-      </w:r>
-      <w:proofErr w:type="spellEnd"/>
-      <w:r>
-        <w:rPr>
-          <w:rFonts w:asciiTheme="minorHAnsi" w:hAnsiTheme="minorHAnsi" w:cs="Helvetica"/>
-          <w:color w:val="333333"/>
-        </w:rPr>
-        <w:t>]) == 0)</w:t>
-      </w:r>
-    </w:p>
-    <w:p>
-      <w:pPr>
-        <w:pStyle w:val="NormalWeb"/>
-        <w:shd w:val="clear" w:color="auto" w:fill="FFFFFF"/>
-        <w:spacing w:before="240" w:after="240" w:line="384" w:lineRule="atLeast"/>
-        <w:ind w:left="720"/>
-        <w:contextualSpacing/>
-        <w:jc w:val="both"/>
-        <w:rPr>
-          <w:rFonts w:asciiTheme="minorHAnsi" w:hAnsiTheme="minorHAnsi" w:cs="Helvetica"/>
-          <w:color w:val="333333"/>
-        </w:rPr>
-      </w:pPr>
-      <w:r>
-        <w:rPr>
-          <w:rFonts w:asciiTheme="minorHAnsi" w:hAnsiTheme="minorHAnsi" w:cs="Helvetica"/>
-          <w:color w:val="333333"/>
-        </w:rPr>
-        <w:tab/>
-      </w:r>
-      <w:r>
-        <w:rPr>
-          <w:rFonts w:asciiTheme="minorHAnsi" w:hAnsiTheme="minorHAnsi" w:cs="Helvetica"/>
-          <w:color w:val="333333"/>
-        </w:rPr>
-        <w:tab/>
-      </w:r>
-      <w:r>
-        <w:rPr>
-          <w:rFonts w:asciiTheme="minorHAnsi" w:hAnsiTheme="minorHAnsi" w:cs="Helvetica"/>
-          <w:color w:val="333333"/>
-        </w:rPr>
-        <w:tab/>
-        <w:t>{</w:t>
-      </w:r>
-    </w:p>
-    <w:p>
-      <w:pPr>
-        <w:pStyle w:val="NormalWeb"/>
-        <w:shd w:val="clear" w:color="auto" w:fill="FFFFFF"/>
-        <w:spacing w:before="240" w:after="240" w:line="384" w:lineRule="atLeast"/>
-        <w:ind w:left="720"/>
-        <w:contextualSpacing/>
-        <w:jc w:val="both"/>
-        <w:rPr>
-          <w:rFonts w:asciiTheme="minorHAnsi" w:hAnsiTheme="minorHAnsi" w:cs="Helvetica"/>
-          <w:color w:val="333333"/>
-        </w:rPr>
-      </w:pPr>
-      <w:r>
-        <w:rPr>
-          <w:rFonts w:asciiTheme="minorHAnsi" w:hAnsiTheme="minorHAnsi" w:cs="Helvetica"/>
-          <w:color w:val="333333"/>
-        </w:rPr>
-        <w:tab/>
-      </w:r>
-      <w:r>
-        <w:rPr>
-          <w:rFonts w:asciiTheme="minorHAnsi" w:hAnsiTheme="minorHAnsi" w:cs="Helvetica"/>
-          <w:color w:val="333333"/>
-        </w:rPr>
-        <w:tab/>
-      </w:r>
-      <w:r>
-        <w:rPr>
-          <w:rFonts w:asciiTheme="minorHAnsi" w:hAnsiTheme="minorHAnsi" w:cs="Helvetica"/>
-          <w:color w:val="333333"/>
-        </w:rPr>
-        <w:tab/>
-      </w:r>
-      <w:r>
-        <w:rPr>
-          <w:rFonts w:asciiTheme="minorHAnsi" w:hAnsiTheme="minorHAnsi" w:cs="Helvetica"/>
-          <w:color w:val="333333"/>
-        </w:rPr>
-        <w:tab/>
-      </w:r>
-      <w:proofErr w:type="spellStart"/>
-      <w:proofErr w:type="gramStart"/>
-      <w:r>
-        <w:rPr>
-          <w:rFonts w:asciiTheme="minorHAnsi" w:hAnsiTheme="minorHAnsi" w:cs="Helvetica"/>
-          <w:color w:val="333333"/>
-        </w:rPr>
-        <w:t>fprintf</w:t>
-      </w:r>
-      <w:proofErr w:type="spellEnd"/>
-      <w:r>
-        <w:rPr>
-          <w:rFonts w:asciiTheme="minorHAnsi" w:hAnsiTheme="minorHAnsi" w:cs="Helvetica"/>
-          <w:color w:val="333333"/>
-        </w:rPr>
-        <w:t>(</w:t>
-      </w:r>
-      <w:proofErr w:type="spellStart"/>
-      <w:proofErr w:type="gramEnd"/>
-      <w:r>
-        <w:rPr>
-          <w:rFonts w:asciiTheme="minorHAnsi" w:hAnsiTheme="minorHAnsi" w:cs="Helvetica"/>
-          <w:color w:val="333333"/>
-        </w:rPr>
-        <w:t>stderr</w:t>
-      </w:r>
-      <w:proofErr w:type="spellEnd"/>
-      <w:r>
-        <w:rPr>
-          <w:rFonts w:asciiTheme="minorHAnsi" w:hAnsiTheme="minorHAnsi" w:cs="Helvetica"/>
-          <w:color w:val="333333"/>
-        </w:rPr>
-        <w:t xml:space="preserve">, "%s: input parameter should be an integer.\n", </w:t>
-      </w:r>
-      <w:proofErr w:type="spellStart"/>
-      <w:r>
-        <w:rPr>
-          <w:rFonts w:asciiTheme="minorHAnsi" w:hAnsiTheme="minorHAnsi" w:cs="Helvetica"/>
-          <w:color w:val="333333"/>
-        </w:rPr>
-        <w:t>args</w:t>
-      </w:r>
-      <w:proofErr w:type="spellEnd"/>
-      <w:r>
-        <w:rPr>
-          <w:rFonts w:asciiTheme="minorHAnsi" w:hAnsiTheme="minorHAnsi" w:cs="Helvetica"/>
-          <w:color w:val="333333"/>
-        </w:rPr>
-        <w:t>[0]);</w:t>
-      </w:r>
-    </w:p>
-    <w:p>
-      <w:pPr>
-        <w:pStyle w:val="NormalWeb"/>
-        <w:shd w:val="clear" w:color="auto" w:fill="FFFFFF"/>
-        <w:spacing w:before="240" w:after="240" w:line="384" w:lineRule="atLeast"/>
-        <w:ind w:left="720"/>
-        <w:contextualSpacing/>
-        <w:jc w:val="both"/>
-        <w:rPr>
-          <w:rFonts w:asciiTheme="minorHAnsi" w:hAnsiTheme="minorHAnsi" w:cs="Helvetica"/>
-          <w:color w:val="333333"/>
-        </w:rPr>
-      </w:pPr>
-      <w:r>
-        <w:rPr>
-          <w:rFonts w:asciiTheme="minorHAnsi" w:hAnsiTheme="minorHAnsi" w:cs="Helvetica"/>
-          <w:color w:val="333333"/>
-        </w:rPr>
-        <w:tab/>
-      </w:r>
-      <w:r>
-        <w:rPr>
-          <w:rFonts w:asciiTheme="minorHAnsi" w:hAnsiTheme="minorHAnsi" w:cs="Helvetica"/>
-          <w:color w:val="333333"/>
-        </w:rPr>
-        <w:tab/>
-      </w:r>
-      <w:r>
-        <w:rPr>
-          <w:rFonts w:asciiTheme="minorHAnsi" w:hAnsiTheme="minorHAnsi" w:cs="Helvetica"/>
-          <w:color w:val="333333"/>
-        </w:rPr>
-        <w:tab/>
-      </w:r>
-      <w:r>
-        <w:rPr>
-          <w:rFonts w:asciiTheme="minorHAnsi" w:hAnsiTheme="minorHAnsi" w:cs="Helvetica"/>
-          <w:color w:val="333333"/>
-        </w:rPr>
-        <w:tab/>
-      </w:r>
-      <w:proofErr w:type="gramStart"/>
-      <w:r>
-        <w:rPr>
-          <w:rFonts w:asciiTheme="minorHAnsi" w:hAnsiTheme="minorHAnsi" w:cs="Helvetica"/>
-          <w:color w:val="333333"/>
-        </w:rPr>
-        <w:t>return</w:t>
-      </w:r>
-      <w:proofErr w:type="gramEnd"/>
-      <w:r>
-        <w:rPr>
-          <w:rFonts w:asciiTheme="minorHAnsi" w:hAnsiTheme="minorHAnsi" w:cs="Helvetica"/>
-          <w:color w:val="333333"/>
-        </w:rPr>
-        <w:t xml:space="preserve"> 1;</w:t>
-      </w:r>
-      <w:r>
-        <w:rPr>
-          <w:rFonts w:asciiTheme="minorHAnsi" w:hAnsiTheme="minorHAnsi" w:cs="Helvetica"/>
-          <w:color w:val="333333"/>
-        </w:rPr>
-        <w:tab/>
-      </w:r>
-    </w:p>
-    <w:p>
-      <w:pPr>
-        <w:pStyle w:val="NormalWeb"/>
-        <w:shd w:val="clear" w:color="auto" w:fill="FFFFFF"/>
-        <w:spacing w:before="240" w:after="240" w:line="384" w:lineRule="atLeast"/>
-        <w:ind w:left="720"/>
-        <w:contextualSpacing/>
-        <w:jc w:val="both"/>
-        <w:rPr>
-          <w:rFonts w:asciiTheme="minorHAnsi" w:hAnsiTheme="minorHAnsi" w:cs="Helvetica"/>
-          <w:color w:val="333333"/>
-        </w:rPr>
-      </w:pPr>
-      <w:r>
-        <w:rPr>
-          <w:rFonts w:asciiTheme="minorHAnsi" w:hAnsiTheme="minorHAnsi" w:cs="Helvetica"/>
-          <w:color w:val="333333"/>
-        </w:rPr>
-        <w:tab/>
-      </w:r>
-      <w:r>
-        <w:rPr>
-          <w:rFonts w:asciiTheme="minorHAnsi" w:hAnsiTheme="minorHAnsi" w:cs="Helvetica"/>
-          <w:color w:val="333333"/>
-        </w:rPr>
-        <w:tab/>
-      </w:r>
-      <w:r>
-        <w:rPr>
-          <w:rFonts w:asciiTheme="minorHAnsi" w:hAnsiTheme="minorHAnsi" w:cs="Helvetica"/>
-          <w:color w:val="333333"/>
-        </w:rPr>
-        <w:tab/>
-        <w:t>}</w:t>
-      </w:r>
-    </w:p>
-    <w:p>
-      <w:pPr>
-        <w:pStyle w:val="NormalWeb"/>
-        <w:shd w:val="clear" w:color="auto" w:fill="FFFFFF"/>
-        <w:spacing w:before="240" w:after="240" w:line="384" w:lineRule="atLeast"/>
-        <w:ind w:left="720"/>
-        <w:contextualSpacing/>
-        <w:jc w:val="both"/>
-        <w:rPr>
-          <w:rFonts w:asciiTheme="minorHAnsi" w:hAnsiTheme="minorHAnsi" w:cs="Helvetica"/>
-          <w:color w:val="333333"/>
-        </w:rPr>
-      </w:pPr>
-      <w:r>
-        <w:rPr>
-          <w:rFonts w:asciiTheme="minorHAnsi" w:hAnsiTheme="minorHAnsi" w:cs="Helvetica"/>
-          <w:color w:val="333333"/>
-        </w:rPr>
-        <w:tab/>
-      </w:r>
-      <w:r>
-        <w:rPr>
-          <w:rFonts w:asciiTheme="minorHAnsi" w:hAnsiTheme="minorHAnsi" w:cs="Helvetica"/>
-          <w:color w:val="333333"/>
-        </w:rPr>
-        <w:tab/>
-        <w:t>}</w:t>
-      </w:r>
-    </w:p>
-    <w:p>
-      <w:pPr>
-        <w:pStyle w:val="NormalWeb"/>
-        <w:shd w:val="clear" w:color="auto" w:fill="FFFFFF"/>
-        <w:spacing w:before="240" w:after="240" w:line="384" w:lineRule="atLeast"/>
-        <w:ind w:left="720"/>
-        <w:contextualSpacing/>
-        <w:jc w:val="both"/>
-        <w:rPr>
-          <w:rFonts w:asciiTheme="minorHAnsi" w:hAnsiTheme="minorHAnsi" w:cs="Helvetica"/>
-          <w:color w:val="333333"/>
-        </w:rPr>
-      </w:pPr>
-      <w:r>
-        <w:rPr>
-          <w:rFonts w:asciiTheme="minorHAnsi" w:hAnsiTheme="minorHAnsi" w:cs="Helvetica"/>
-          <w:color w:val="333333"/>
-        </w:rPr>
-        <w:tab/>
-      </w:r>
-      <w:r>
-        <w:rPr>
-          <w:rFonts w:asciiTheme="minorHAnsi" w:hAnsiTheme="minorHAnsi" w:cs="Helvetica"/>
-          <w:color w:val="333333"/>
-        </w:rPr>
-        <w:tab/>
-      </w:r>
-    </w:p>
-    <w:p>
-      <w:pPr>
-        <w:pStyle w:val="NormalWeb"/>
-        <w:shd w:val="clear" w:color="auto" w:fill="FFFFFF"/>
-        <w:spacing w:before="240" w:after="240" w:line="384" w:lineRule="atLeast"/>
-        <w:ind w:left="720"/>
-        <w:contextualSpacing/>
-        <w:jc w:val="both"/>
-        <w:rPr>
-          <w:rFonts w:asciiTheme="minorHAnsi" w:hAnsiTheme="minorHAnsi" w:cs="Helvetica"/>
-          <w:color w:val="333333"/>
-        </w:rPr>
-      </w:pPr>
-      <w:r>
-        <w:rPr>
-          <w:rFonts w:asciiTheme="minorHAnsi" w:hAnsiTheme="minorHAnsi" w:cs="Helvetica"/>
-          <w:color w:val="333333"/>
-        </w:rPr>
-        <w:tab/>
-      </w:r>
-      <w:r>
-        <w:rPr>
-          <w:rFonts w:asciiTheme="minorHAnsi" w:hAnsiTheme="minorHAnsi" w:cs="Helvetica"/>
-          <w:color w:val="333333"/>
-        </w:rPr>
-        <w:tab/>
-        <w:t xml:space="preserve">// </w:t>
-      </w:r>
-      <w:proofErr w:type="gramStart"/>
-      <w:r>
-        <w:rPr>
-          <w:rFonts w:asciiTheme="minorHAnsi" w:hAnsiTheme="minorHAnsi" w:cs="Helvetica"/>
-          <w:color w:val="333333"/>
-        </w:rPr>
-        <w:t>Else</w:t>
-      </w:r>
-      <w:proofErr w:type="gramEnd"/>
-      <w:r>
-        <w:rPr>
-          <w:rFonts w:asciiTheme="minorHAnsi" w:hAnsiTheme="minorHAnsi" w:cs="Helvetica"/>
-          <w:color w:val="333333"/>
-        </w:rPr>
-        <w:t>, it can be safely converted to a number.</w:t>
-      </w:r>
-    </w:p>
-    <w:p>
-      <w:pPr>
-        <w:pStyle w:val="NormalWeb"/>
-        <w:shd w:val="clear" w:color="auto" w:fill="FFFFFF"/>
-        <w:spacing w:before="240" w:after="240" w:line="384" w:lineRule="atLeast"/>
-        <w:ind w:left="720"/>
-        <w:contextualSpacing/>
-        <w:jc w:val="both"/>
-        <w:rPr>
-          <w:rFonts w:asciiTheme="minorHAnsi" w:hAnsiTheme="minorHAnsi" w:cs="Helvetica"/>
-          <w:color w:val="333333"/>
-        </w:rPr>
-      </w:pPr>
-      <w:r>
-        <w:rPr>
-          <w:rFonts w:asciiTheme="minorHAnsi" w:hAnsiTheme="minorHAnsi" w:cs="Helvetica"/>
-          <w:color w:val="333333"/>
-        </w:rPr>
-        <w:tab/>
-      </w:r>
-      <w:r>
-        <w:rPr>
-          <w:rFonts w:asciiTheme="minorHAnsi" w:hAnsiTheme="minorHAnsi" w:cs="Helvetica"/>
-          <w:color w:val="333333"/>
-        </w:rPr>
-        <w:tab/>
-      </w:r>
-      <w:proofErr w:type="gramStart"/>
-      <w:r>
-        <w:rPr>
-          <w:rFonts w:asciiTheme="minorHAnsi" w:hAnsiTheme="minorHAnsi" w:cs="Helvetica"/>
-          <w:color w:val="333333"/>
-        </w:rPr>
-        <w:t>count</w:t>
-      </w:r>
-      <w:proofErr w:type="gramEnd"/>
-      <w:r>
-        <w:rPr>
-          <w:rFonts w:asciiTheme="minorHAnsi" w:hAnsiTheme="minorHAnsi" w:cs="Helvetica"/>
-          <w:color w:val="333333"/>
-        </w:rPr>
-        <w:t xml:space="preserve"> =  </w:t>
-      </w:r>
-      <w:proofErr w:type="spellStart"/>
-      <w:r>
-        <w:rPr>
-          <w:rFonts w:asciiTheme="minorHAnsi" w:hAnsiTheme="minorHAnsi" w:cs="Helvetica"/>
-          <w:color w:val="333333"/>
-        </w:rPr>
-        <w:t>atoi</w:t>
-      </w:r>
-      <w:proofErr w:type="spellEnd"/>
-      <w:r>
-        <w:rPr>
-          <w:rFonts w:asciiTheme="minorHAnsi" w:hAnsiTheme="minorHAnsi" w:cs="Helvetica"/>
-          <w:color w:val="333333"/>
-        </w:rPr>
-        <w:t>(</w:t>
-      </w:r>
-      <w:proofErr w:type="spellStart"/>
-      <w:r>
-        <w:rPr>
-          <w:rFonts w:asciiTheme="minorHAnsi" w:hAnsiTheme="minorHAnsi" w:cs="Helvetica"/>
-          <w:color w:val="333333"/>
-        </w:rPr>
-        <w:t>args</w:t>
-      </w:r>
-      <w:proofErr w:type="spellEnd"/>
-      <w:r>
-        <w:rPr>
-          <w:rFonts w:asciiTheme="minorHAnsi" w:hAnsiTheme="minorHAnsi" w:cs="Helvetica"/>
-          <w:color w:val="333333"/>
-        </w:rPr>
-        <w:t>[1]);</w:t>
-      </w:r>
-      <w:r>
-        <w:rPr>
-          <w:rFonts w:asciiTheme="minorHAnsi" w:hAnsiTheme="minorHAnsi" w:cs="Helvetica"/>
-          <w:color w:val="333333"/>
-        </w:rPr>
-        <w:tab/>
-      </w:r>
-    </w:p>
-    <w:p>
-      <w:pPr>
-        <w:pStyle w:val="NormalWeb"/>
-        <w:shd w:val="clear" w:color="auto" w:fill="FFFFFF"/>
-        <w:spacing w:before="240" w:after="240" w:line="384" w:lineRule="atLeast"/>
-        <w:ind w:left="720"/>
-        <w:contextualSpacing/>
-        <w:jc w:val="both"/>
-        <w:rPr>
-          <w:rFonts w:asciiTheme="minorHAnsi" w:hAnsiTheme="minorHAnsi" w:cs="Helvetica"/>
-          <w:color w:val="333333"/>
-        </w:rPr>
-      </w:pPr>
-      <w:r>
-        <w:rPr>
-          <w:rFonts w:asciiTheme="minorHAnsi" w:hAnsiTheme="minorHAnsi" w:cs="Helvetica"/>
-          <w:color w:val="333333"/>
-        </w:rPr>
-        <w:tab/>
-        <w:t>}</w:t>
-      </w:r>
-    </w:p>
-    <w:p>
-      <w:pPr>
-        <w:pStyle w:val="NormalWeb"/>
-        <w:shd w:val="clear" w:color="auto" w:fill="FFFFFF"/>
-        <w:spacing w:before="240" w:after="240" w:line="384" w:lineRule="atLeast"/>
-        <w:ind w:left="720"/>
-        <w:contextualSpacing/>
-        <w:jc w:val="both"/>
-        <w:rPr>
-          <w:rFonts w:asciiTheme="minorHAnsi" w:hAnsiTheme="minorHAnsi" w:cs="Helvetica"/>
-          <w:color w:val="333333"/>
-        </w:rPr>
-      </w:pPr>
-    </w:p>
-    <w:p>
-      <w:pPr>
-        <w:pStyle w:val="NormalWeb"/>
-        <w:shd w:val="clear" w:color="auto" w:fill="FFFFFF"/>
-        <w:spacing w:before="240" w:after="240" w:line="384" w:lineRule="atLeast"/>
-        <w:ind w:left="720"/>
-        <w:contextualSpacing/>
-        <w:jc w:val="both"/>
-        <w:rPr>
-          <w:rFonts w:asciiTheme="minorHAnsi" w:hAnsiTheme="minorHAnsi" w:cs="Helvetica"/>
-          <w:color w:val="333333"/>
-        </w:rPr>
-      </w:pPr>
-      <w:r>
-        <w:rPr>
-          <w:rFonts w:asciiTheme="minorHAnsi" w:hAnsiTheme="minorHAnsi" w:cs="Helvetica"/>
-          <w:color w:val="333333"/>
-        </w:rPr>
-        <w:tab/>
-      </w:r>
-      <w:proofErr w:type="gramStart"/>
-      <w:r>
-        <w:rPr>
-          <w:rFonts w:asciiTheme="minorHAnsi" w:hAnsiTheme="minorHAnsi" w:cs="Helvetica"/>
-          <w:color w:val="333333"/>
-        </w:rPr>
-        <w:t>if(</w:t>
-      </w:r>
-      <w:proofErr w:type="gramEnd"/>
-      <w:r>
-        <w:rPr>
-          <w:rFonts w:asciiTheme="minorHAnsi" w:hAnsiTheme="minorHAnsi" w:cs="Helvetica"/>
-          <w:color w:val="333333"/>
-        </w:rPr>
-        <w:t>count == 0){</w:t>
-      </w:r>
-    </w:p>
-    <w:p>
-      <w:pPr>
-        <w:pStyle w:val="NormalWeb"/>
-        <w:shd w:val="clear" w:color="auto" w:fill="FFFFFF"/>
-        <w:spacing w:before="240" w:after="240" w:line="384" w:lineRule="atLeast"/>
-        <w:ind w:left="720"/>
-        <w:contextualSpacing/>
-        <w:jc w:val="both"/>
-        <w:rPr>
-          <w:rFonts w:asciiTheme="minorHAnsi" w:hAnsiTheme="minorHAnsi" w:cs="Helvetica"/>
-          <w:color w:val="333333"/>
-        </w:rPr>
-      </w:pPr>
-      <w:r>
-        <w:rPr>
-          <w:rFonts w:asciiTheme="minorHAnsi" w:hAnsiTheme="minorHAnsi" w:cs="Helvetica"/>
-          <w:color w:val="333333"/>
-        </w:rPr>
-        <w:tab/>
-      </w:r>
-      <w:r>
-        <w:rPr>
-          <w:rFonts w:asciiTheme="minorHAnsi" w:hAnsiTheme="minorHAnsi" w:cs="Helvetica"/>
-          <w:color w:val="333333"/>
-        </w:rPr>
-        <w:tab/>
-      </w:r>
-      <w:proofErr w:type="spellStart"/>
-      <w:proofErr w:type="gramStart"/>
-      <w:r>
-        <w:rPr>
-          <w:rFonts w:asciiTheme="minorHAnsi" w:hAnsiTheme="minorHAnsi" w:cs="Helvetica"/>
-          <w:color w:val="333333"/>
-        </w:rPr>
-        <w:t>fprintf</w:t>
-      </w:r>
-      <w:proofErr w:type="spellEnd"/>
-      <w:r>
-        <w:rPr>
-          <w:rFonts w:asciiTheme="minorHAnsi" w:hAnsiTheme="minorHAnsi" w:cs="Helvetica"/>
-          <w:color w:val="333333"/>
-        </w:rPr>
-        <w:t>(</w:t>
-      </w:r>
-      <w:proofErr w:type="spellStart"/>
-      <w:proofErr w:type="gramEnd"/>
-      <w:r>
-        <w:rPr>
-          <w:rFonts w:asciiTheme="minorHAnsi" w:hAnsiTheme="minorHAnsi" w:cs="Helvetica"/>
-          <w:color w:val="333333"/>
-        </w:rPr>
-        <w:t>stderr</w:t>
-      </w:r>
-      <w:proofErr w:type="spellEnd"/>
-      <w:r>
-        <w:rPr>
-          <w:rFonts w:asciiTheme="minorHAnsi" w:hAnsiTheme="minorHAnsi" w:cs="Helvetica"/>
-          <w:color w:val="333333"/>
-        </w:rPr>
-        <w:t>, "Count should be greater than zero.\n");</w:t>
-      </w:r>
-    </w:p>
-    <w:p>
-      <w:pPr>
-        <w:pStyle w:val="NormalWeb"/>
-        <w:shd w:val="clear" w:color="auto" w:fill="FFFFFF"/>
-        <w:spacing w:before="240" w:after="240" w:line="384" w:lineRule="atLeast"/>
-        <w:ind w:left="720"/>
-        <w:contextualSpacing/>
-        <w:jc w:val="both"/>
-        <w:rPr>
-          <w:rFonts w:asciiTheme="minorHAnsi" w:hAnsiTheme="minorHAnsi" w:cs="Helvetica"/>
-          <w:color w:val="333333"/>
-        </w:rPr>
-      </w:pPr>
-      <w:r>
-        <w:rPr>
-          <w:rFonts w:asciiTheme="minorHAnsi" w:hAnsiTheme="minorHAnsi" w:cs="Helvetica"/>
-          <w:color w:val="333333"/>
-        </w:rPr>
-        <w:tab/>
-      </w:r>
-      <w:r>
-        <w:rPr>
-          <w:rFonts w:asciiTheme="minorHAnsi" w:hAnsiTheme="minorHAnsi" w:cs="Helvetica"/>
-          <w:color w:val="333333"/>
-        </w:rPr>
-        <w:tab/>
-      </w:r>
-      <w:proofErr w:type="gramStart"/>
-      <w:r>
-        <w:rPr>
-          <w:rFonts w:asciiTheme="minorHAnsi" w:hAnsiTheme="minorHAnsi" w:cs="Helvetica"/>
-          <w:color w:val="333333"/>
-        </w:rPr>
-        <w:t>return</w:t>
-      </w:r>
-      <w:proofErr w:type="gramEnd"/>
-      <w:r>
-        <w:rPr>
-          <w:rFonts w:asciiTheme="minorHAnsi" w:hAnsiTheme="minorHAnsi" w:cs="Helvetica"/>
-          <w:color w:val="333333"/>
-        </w:rPr>
-        <w:t xml:space="preserve"> 1;</w:t>
-      </w:r>
-    </w:p>
-    <w:p>
-      <w:pPr>
-        <w:pStyle w:val="NormalWeb"/>
-        <w:shd w:val="clear" w:color="auto" w:fill="FFFFFF"/>
-        <w:spacing w:before="240" w:after="240" w:line="384" w:lineRule="atLeast"/>
-        <w:ind w:left="720"/>
-        <w:contextualSpacing/>
-        <w:jc w:val="both"/>
-        <w:rPr>
-          <w:rFonts w:asciiTheme="minorHAnsi" w:hAnsiTheme="minorHAnsi" w:cs="Helvetica"/>
-          <w:color w:val="333333"/>
-        </w:rPr>
-      </w:pPr>
-      <w:r>
-        <w:rPr>
-          <w:rFonts w:asciiTheme="minorHAnsi" w:hAnsiTheme="minorHAnsi" w:cs="Helvetica"/>
-          <w:color w:val="333333"/>
-        </w:rPr>
-        <w:tab/>
-        <w:t>}</w:t>
-      </w:r>
-    </w:p>
-    <w:p>
-      <w:pPr>
-        <w:pStyle w:val="NormalWeb"/>
-        <w:shd w:val="clear" w:color="auto" w:fill="FFFFFF"/>
-        <w:spacing w:before="240" w:after="240" w:line="384" w:lineRule="atLeast"/>
-        <w:ind w:left="720"/>
-        <w:contextualSpacing/>
-        <w:jc w:val="both"/>
-        <w:rPr>
-          <w:rFonts w:asciiTheme="minorHAnsi" w:hAnsiTheme="minorHAnsi" w:cs="Helvetica"/>
           <w:color w:val="333333"/>
         </w:rPr>
       </w:pPr>
@@ -9599,118 +7206,70 @@
           <w:rFonts w:asciiTheme="minorHAnsi" w:hAnsiTheme="minorHAnsi" w:cs="Helvetica"/>
           <w:color w:val="333333"/>
         </w:rPr>
-        <w:t xml:space="preserve">      //Look at the definitions of function create and resume in </w:t>
-      </w:r>
-      <w:proofErr w:type="spellStart"/>
-      <w:r>
-        <w:rPr>
-          <w:rFonts w:asciiTheme="minorHAnsi" w:hAnsiTheme="minorHAnsi" w:cs="Helvetica"/>
-          <w:color w:val="333333"/>
-        </w:rPr>
-        <w:t>exinu</w:t>
-      </w:r>
-      <w:proofErr w:type="spellEnd"/>
-      <w:r>
-        <w:rPr>
-          <w:rFonts w:asciiTheme="minorHAnsi" w:hAnsiTheme="minorHAnsi" w:cs="Helvetica"/>
-          <w:color w:val="333333"/>
-        </w:rPr>
-        <w:t xml:space="preserve">/system folder for reference.  </w:t>
-      </w:r>
-    </w:p>
-    <w:p>
-      <w:pPr>
-        <w:pStyle w:val="NormalWeb"/>
-        <w:shd w:val="clear" w:color="auto" w:fill="FFFFFF"/>
-        <w:spacing w:before="240" w:after="240" w:line="384" w:lineRule="atLeast"/>
-        <w:ind w:left="720"/>
-        <w:contextualSpacing/>
-        <w:jc w:val="both"/>
-        <w:rPr>
-          <w:rFonts w:asciiTheme="minorHAnsi" w:hAnsiTheme="minorHAnsi" w:cs="Helvetica"/>
-          <w:color w:val="333333"/>
-        </w:rPr>
-      </w:pPr>
-      <w:r>
-        <w:rPr>
-          <w:rFonts w:asciiTheme="minorHAnsi" w:hAnsiTheme="minorHAnsi" w:cs="Helvetica"/>
-          <w:color w:val="333333"/>
-        </w:rPr>
-        <w:tab/>
-      </w:r>
-    </w:p>
-    <w:p>
-      <w:pPr>
-        <w:pStyle w:val="NormalWeb"/>
-        <w:shd w:val="clear" w:color="auto" w:fill="FFFFFF"/>
-        <w:spacing w:before="240" w:after="240" w:line="384" w:lineRule="atLeast"/>
-        <w:ind w:left="720"/>
-        <w:contextualSpacing/>
-        <w:jc w:val="both"/>
-        <w:rPr>
-          <w:rFonts w:asciiTheme="minorHAnsi" w:hAnsiTheme="minorHAnsi" w:cs="Helvetica"/>
-          <w:color w:val="333333"/>
-        </w:rPr>
-      </w:pPr>
-      <w:r>
-        <w:rPr>
-          <w:rFonts w:asciiTheme="minorHAnsi" w:hAnsiTheme="minorHAnsi" w:cs="Helvetica"/>
-          <w:color w:val="333333"/>
-        </w:rPr>
-        <w:t xml:space="preserve">      </w:t>
-      </w:r>
-      <w:proofErr w:type="gramStart"/>
-      <w:r>
-        <w:rPr>
-          <w:rFonts w:asciiTheme="minorHAnsi" w:hAnsiTheme="minorHAnsi" w:cs="Helvetica"/>
-          <w:color w:val="333333"/>
-        </w:rPr>
-        <w:t>resume(</w:t>
-      </w:r>
-      <w:proofErr w:type="gramEnd"/>
-      <w:r>
-        <w:rPr>
-          <w:rFonts w:asciiTheme="minorHAnsi" w:hAnsiTheme="minorHAnsi" w:cs="Helvetica"/>
-          <w:color w:val="333333"/>
-        </w:rPr>
-        <w:t xml:space="preserve"> create(producer, 1024, 20, "producer", 3, count, consumed, produced) );</w:t>
-      </w:r>
-    </w:p>
-    <w:p>
-      <w:pPr>
-        <w:pStyle w:val="NormalWeb"/>
-        <w:shd w:val="clear" w:color="auto" w:fill="FFFFFF"/>
-        <w:spacing w:before="240" w:after="240" w:line="384" w:lineRule="atLeast"/>
-        <w:ind w:left="720"/>
-        <w:contextualSpacing/>
-        <w:jc w:val="both"/>
-        <w:rPr>
-          <w:rFonts w:asciiTheme="minorHAnsi" w:hAnsiTheme="minorHAnsi" w:cs="Helvetica"/>
-          <w:color w:val="333333"/>
-        </w:rPr>
-      </w:pPr>
-      <w:r>
-        <w:rPr>
-          <w:rFonts w:asciiTheme="minorHAnsi" w:hAnsiTheme="minorHAnsi" w:cs="Helvetica"/>
-          <w:color w:val="333333"/>
-        </w:rPr>
-        <w:t xml:space="preserve">      </w:t>
-      </w:r>
-      <w:proofErr w:type="gramStart"/>
-      <w:r>
-        <w:rPr>
-          <w:rFonts w:asciiTheme="minorHAnsi" w:hAnsiTheme="minorHAnsi" w:cs="Helvetica"/>
-          <w:color w:val="333333"/>
-        </w:rPr>
-        <w:t>resume(</w:t>
-      </w:r>
-      <w:proofErr w:type="gramEnd"/>
-      <w:r>
-        <w:rPr>
-          <w:rFonts w:asciiTheme="minorHAnsi" w:hAnsiTheme="minorHAnsi" w:cs="Helvetica"/>
-          <w:color w:val="333333"/>
-        </w:rPr>
-        <w:t xml:space="preserve"> create(consumer, 1024, 20, "consumer", 3, count, consumed, produced) );</w:t>
+        <w:t xml:space="preserve">      //Look at the definitions of function create and resume in exinu/system folder for reference.  </w:t>
+      </w:r>
+    </w:p>
+    <w:p>
+      <w:pPr>
+        <w:pStyle w:val="NormalWeb"/>
+        <w:shd w:val="clear" w:color="auto" w:fill="FFFFFF"/>
+        <w:spacing w:before="240" w:after="240" w:line="384" w:lineRule="atLeast"/>
+        <w:ind w:left="720"/>
+        <w:contextualSpacing/>
+        <w:jc w:val="both"/>
+        <w:rPr>
+          <w:rFonts w:asciiTheme="minorHAnsi" w:hAnsiTheme="minorHAnsi" w:cs="Helvetica"/>
+          <w:color w:val="333333"/>
+        </w:rPr>
+      </w:pPr>
+      <w:r>
+        <w:rPr>
+          <w:rFonts w:asciiTheme="minorHAnsi" w:hAnsiTheme="minorHAnsi" w:cs="Helvetica"/>
+          <w:color w:val="333333"/>
+        </w:rPr>
+        <w:tab/>
+      </w:r>
+    </w:p>
+    <w:p>
+      <w:pPr>
+        <w:pStyle w:val="NormalWeb"/>
+        <w:shd w:val="clear" w:color="auto" w:fill="FFFFFF"/>
+        <w:spacing w:before="240" w:after="240" w:line="384" w:lineRule="atLeast"/>
+        <w:ind w:left="720"/>
+        <w:contextualSpacing/>
+        <w:jc w:val="both"/>
+        <w:rPr>
+          <w:rFonts w:asciiTheme="minorHAnsi" w:hAnsiTheme="minorHAnsi" w:cs="Helvetica"/>
+          <w:color w:val="333333"/>
+        </w:rPr>
+      </w:pPr>
+      <w:r>
+        <w:rPr>
+          <w:rFonts w:asciiTheme="minorHAnsi" w:hAnsiTheme="minorHAnsi" w:cs="Helvetica"/>
+          <w:color w:val="333333"/>
+        </w:rPr>
+        <w:t xml:space="preserve">      resume( create(producer, 1024, 20, "producer", 3, count, consumed, produced) );</w:t>
+      </w:r>
+    </w:p>
+    <w:p>
+      <w:pPr>
+        <w:pStyle w:val="NormalWeb"/>
+        <w:shd w:val="clear" w:color="auto" w:fill="FFFFFF"/>
+        <w:spacing w:before="240" w:after="240" w:line="384" w:lineRule="atLeast"/>
+        <w:ind w:left="720"/>
+        <w:contextualSpacing/>
+        <w:jc w:val="both"/>
+        <w:rPr>
+          <w:rFonts w:asciiTheme="minorHAnsi" w:hAnsiTheme="minorHAnsi" w:cs="Helvetica"/>
+          <w:color w:val="333333"/>
+        </w:rPr>
+      </w:pPr>
+      <w:r>
+        <w:rPr>
+          <w:rFonts w:asciiTheme="minorHAnsi" w:hAnsiTheme="minorHAnsi" w:cs="Helvetica"/>
+          <w:color w:val="333333"/>
+        </w:rPr>
+        <w:t xml:space="preserve">      resume( create(consumer, 1024, 20, "consumer", 3, count, consumed, produced) );</w:t>
       </w:r>
     </w:p>
     <w:p>
@@ -9839,7 +7398,6 @@
         </w:rPr>
         <w:t xml:space="preserve">, </w:t>
       </w:r>
-      <w:proofErr w:type="spellStart"/>
       <w:r>
         <w:rPr>
           <w:rFonts w:asciiTheme="minorHAnsi" w:hAnsiTheme="minorHAnsi" w:cs="Helvetica"/>
@@ -9847,7 +7405,6 @@
         </w:rPr>
         <w:t>varArgs</w:t>
       </w:r>
-      <w:proofErr w:type="spellEnd"/>
       <w:r>
         <w:rPr>
           <w:rFonts w:asciiTheme="minorHAnsi" w:hAnsiTheme="minorHAnsi" w:cs="Helvetica"/>
@@ -9942,7 +7499,6 @@
           <w:color w:val="333333"/>
         </w:rPr>
       </w:pPr>
-      <w:proofErr w:type="gramStart"/>
       <w:r>
         <w:rPr>
           <w:rFonts w:asciiTheme="minorHAnsi" w:hAnsiTheme="minorHAnsi" w:cs="Helvetica"/>
@@ -9950,7 +7506,6 @@
         </w:rPr>
         <w:t>size</w:t>
       </w:r>
-      <w:proofErr w:type="gramEnd"/>
       <w:r>
         <w:rPr>
           <w:rFonts w:asciiTheme="minorHAnsi" w:hAnsiTheme="minorHAnsi" w:cs="Helvetica"/>
@@ -10079,7 +7634,6 @@
           <w:color w:val="333333"/>
         </w:rPr>
       </w:pPr>
-      <w:proofErr w:type="gramStart"/>
       <w:r>
         <w:rPr>
           <w:rFonts w:asciiTheme="minorHAnsi" w:hAnsiTheme="minorHAnsi" w:cs="Helvetica"/>
@@ -10087,7 +7641,6 @@
         </w:rPr>
         <w:t>count</w:t>
       </w:r>
-      <w:proofErr w:type="gramEnd"/>
       <w:r>
         <w:rPr>
           <w:rFonts w:asciiTheme="minorHAnsi" w:hAnsiTheme="minorHAnsi" w:cs="Helvetica"/>
@@ -10126,8 +7679,6 @@
           <w:color w:val="333333"/>
         </w:rPr>
       </w:pPr>
-      <w:proofErr w:type="spellStart"/>
-      <w:proofErr w:type="gramStart"/>
       <w:r>
         <w:rPr>
           <w:rFonts w:asciiTheme="minorHAnsi" w:hAnsiTheme="minorHAnsi" w:cs="Helvetica"/>
@@ -10135,8 +7686,6 @@
         </w:rPr>
         <w:t>varArgs</w:t>
       </w:r>
-      <w:proofErr w:type="spellEnd"/>
-      <w:proofErr w:type="gramEnd"/>
       <w:r>
         <w:rPr>
           <w:rFonts w:asciiTheme="minorHAnsi" w:hAnsiTheme="minorHAnsi" w:cs="Helvetica"/>
@@ -10212,25 +7761,7 @@
           <w:rFonts w:asciiTheme="minorHAnsi" w:hAnsiTheme="minorHAnsi" w:cs="Helvetica"/>
           <w:color w:val="333333"/>
         </w:rPr>
-        <w:t xml:space="preserve"> the </w:t>
-      </w:r>
-      <w:proofErr w:type="spellStart"/>
-      <w:proofErr w:type="gramStart"/>
-      <w:r>
-        <w:rPr>
-          <w:rFonts w:asciiTheme="minorHAnsi" w:hAnsiTheme="minorHAnsi" w:cs="Helvetica"/>
-          <w:color w:val="333333"/>
-        </w:rPr>
-        <w:t>pid</w:t>
-      </w:r>
-      <w:proofErr w:type="spellEnd"/>
-      <w:proofErr w:type="gramEnd"/>
-      <w:r>
-        <w:rPr>
-          <w:rFonts w:asciiTheme="minorHAnsi" w:hAnsiTheme="minorHAnsi" w:cs="Helvetica"/>
-          <w:color w:val="333333"/>
-        </w:rPr>
-        <w:t xml:space="preserve"> of the created process which</w:t>
+        <w:t xml:space="preserve"> the pid of the created process which</w:t>
       </w:r>
       <w:r>
         <w:rPr>
@@ -10270,7 +7801,6 @@
         </w:rPr>
         <w:t>esume(</w:t>
       </w:r>
-      <w:proofErr w:type="spellStart"/>
       <w:r>
         <w:rPr>
           <w:rFonts w:asciiTheme="minorHAnsi" w:hAnsiTheme="minorHAnsi" w:cs="Helvetica"/>
@@ -10278,7 +7808,6 @@
         </w:rPr>
         <w:t>pid</w:t>
       </w:r>
-      <w:proofErr w:type="spellEnd"/>
       <w:r>
         <w:rPr>
           <w:rFonts w:asciiTheme="minorHAnsi" w:hAnsiTheme="minorHAnsi" w:cs="Helvetica"/>
@@ -10751,21 +8280,12 @@
           <w:color w:val="333333"/>
         </w:rPr>
       </w:pPr>
-      <w:proofErr w:type="spellStart"/>
-      <w:r>
-        <w:rPr>
-          <w:rFonts w:asciiTheme="minorHAnsi" w:hAnsiTheme="minorHAnsi" w:cs="Helvetica"/>
-          <w:color w:val="333333"/>
-        </w:rPr>
-        <w:t>semcreate</w:t>
-      </w:r>
-      <w:proofErr w:type="spellEnd"/>
-      <w:r>
-        <w:rPr>
-          <w:rFonts w:asciiTheme="minorHAnsi" w:hAnsiTheme="minorHAnsi" w:cs="Helvetica"/>
-          <w:color w:val="333333"/>
-        </w:rPr>
-        <w:t>(value</w:t>
+      <w:r>
+        <w:rPr>
+          <w:rFonts w:asciiTheme="minorHAnsi" w:hAnsiTheme="minorHAnsi" w:cs="Helvetica"/>
+          <w:color w:val="333333"/>
+        </w:rPr>
+        <w:t>semcreate(value</w:t>
       </w:r>
       <w:r>
         <w:rPr>
@@ -10866,25 +8386,290 @@
           <w:b/>
           <w:color w:val="333333"/>
         </w:rPr>
-        <w:t>Akshay Kamath (</w:t>
-      </w:r>
-      <w:proofErr w:type="spellStart"/>
-      <w:r>
+        <w:t>Akshay Kamath (akkamath)</w:t>
+      </w:r>
+    </w:p>
+    <w:p>
+      <w:pPr>
+        <w:pStyle w:val="NormalWeb"/>
+        <w:numPr>
+          <w:ilvl w:val="0"/>
+          <w:numId w:val="13"/>
+        </w:numPr>
+        <w:shd w:val="clear" w:color="auto" w:fill="FFFFFF"/>
+        <w:spacing w:before="240" w:after="240" w:line="384" w:lineRule="atLeast"/>
+        <w:jc w:val="both"/>
+        <w:rPr>
+          <w:rFonts w:asciiTheme="minorHAnsi" w:hAnsiTheme="minorHAnsi" w:cs="Helvetica"/>
+          <w:color w:val="333333"/>
+        </w:rPr>
+      </w:pPr>
+      <w:r>
+        <w:rPr>
+          <w:rFonts w:asciiTheme="minorHAnsi" w:hAnsiTheme="minorHAnsi" w:cs="Helvetica"/>
+          <w:color w:val="333333"/>
+        </w:rPr>
+        <w:t>Implemented semaphore changes in consume.c</w:t>
+      </w:r>
+    </w:p>
+    <w:p>
+      <w:pPr>
+        <w:pStyle w:val="NormalWeb"/>
+        <w:numPr>
+          <w:ilvl w:val="0"/>
+          <w:numId w:val="13"/>
+        </w:numPr>
+        <w:shd w:val="clear" w:color="auto" w:fill="FFFFFF"/>
+        <w:spacing w:before="240" w:after="240" w:line="384" w:lineRule="atLeast"/>
+        <w:jc w:val="both"/>
+        <w:rPr>
+          <w:rFonts w:asciiTheme="minorHAnsi" w:hAnsiTheme="minorHAnsi" w:cs="Helvetica"/>
+          <w:color w:val="333333"/>
+        </w:rPr>
+      </w:pPr>
+      <w:r>
+        <w:rPr>
+          <w:rFonts w:asciiTheme="minorHAnsi" w:hAnsiTheme="minorHAnsi" w:cs="Helvetica"/>
+          <w:color w:val="333333"/>
+        </w:rPr>
+        <w:t>Implementing changes for help and error handling.</w:t>
+      </w:r>
+    </w:p>
+    <w:p>
+      <w:pPr>
+        <w:pStyle w:val="NormalWeb"/>
+        <w:numPr>
+          <w:ilvl w:val="0"/>
+          <w:numId w:val="13"/>
+        </w:numPr>
+        <w:shd w:val="clear" w:color="auto" w:fill="FFFFFF"/>
+        <w:spacing w:before="240" w:after="240" w:line="384" w:lineRule="atLeast"/>
+        <w:jc w:val="both"/>
+        <w:rPr>
+          <w:rFonts w:asciiTheme="minorHAnsi" w:hAnsiTheme="minorHAnsi" w:cs="Helvetica"/>
+          <w:color w:val="333333"/>
+        </w:rPr>
+      </w:pPr>
+      <w:r>
+        <w:rPr>
+          <w:rFonts w:asciiTheme="minorHAnsi" w:hAnsiTheme="minorHAnsi" w:cs="Helvetica"/>
+          <w:color w:val="333333"/>
+        </w:rPr>
+        <w:t xml:space="preserve">Implementing and testing </w:t>
+      </w:r>
+      <w:r>
+        <w:rPr>
+          <w:rFonts w:asciiTheme="minorHAnsi" w:hAnsiTheme="minorHAnsi" w:cs="Helvetica"/>
+          <w:color w:val="333333"/>
+        </w:rPr>
+        <w:t xml:space="preserve">3 </w:t>
+      </w:r>
+      <w:r>
+        <w:rPr>
+          <w:rFonts w:asciiTheme="minorHAnsi" w:hAnsiTheme="minorHAnsi" w:cs="Helvetica"/>
+          <w:color w:val="333333"/>
+        </w:rPr>
+        <w:t>variation</w:t>
+      </w:r>
+      <w:r>
+        <w:rPr>
+          <w:rFonts w:asciiTheme="minorHAnsi" w:hAnsiTheme="minorHAnsi" w:cs="Helvetica"/>
+          <w:color w:val="333333"/>
+        </w:rPr>
+        <w:t>s</w:t>
+      </w:r>
+      <w:r>
+        <w:rPr>
+          <w:rFonts w:asciiTheme="minorHAnsi" w:hAnsiTheme="minorHAnsi" w:cs="Helvetica"/>
+          <w:color w:val="333333"/>
+        </w:rPr>
+        <w:t xml:space="preserve"> of semaphore synchronization </w:t>
+      </w:r>
+      <w:r>
+        <w:rPr>
+          <w:rFonts w:asciiTheme="minorHAnsi" w:hAnsiTheme="minorHAnsi" w:cs="Helvetica"/>
+          <w:color w:val="333333"/>
+        </w:rPr>
+        <w:t xml:space="preserve">implementation </w:t>
+      </w:r>
+      <w:r>
+        <w:rPr>
+          <w:rFonts w:asciiTheme="minorHAnsi" w:hAnsiTheme="minorHAnsi" w:cs="Helvetica"/>
+          <w:color w:val="333333"/>
+        </w:rPr>
+        <w:t>in answer 2.</w:t>
+      </w:r>
+    </w:p>
+    <w:p>
+      <w:pPr>
+        <w:pStyle w:val="NormalWeb"/>
+        <w:numPr>
+          <w:ilvl w:val="0"/>
+          <w:numId w:val="13"/>
+        </w:numPr>
+        <w:shd w:val="clear" w:color="auto" w:fill="FFFFFF"/>
+        <w:spacing w:before="240" w:after="240" w:line="384" w:lineRule="atLeast"/>
+        <w:jc w:val="both"/>
+        <w:rPr>
+          <w:rFonts w:asciiTheme="minorHAnsi" w:hAnsiTheme="minorHAnsi" w:cs="Helvetica"/>
+          <w:color w:val="333333"/>
+        </w:rPr>
+      </w:pPr>
+      <w:r>
+        <w:rPr>
+          <w:rFonts w:asciiTheme="minorHAnsi" w:hAnsiTheme="minorHAnsi" w:cs="Helvetica"/>
+          <w:color w:val="333333"/>
+        </w:rPr>
+        <w:t xml:space="preserve">Fixing code issues and </w:t>
+      </w:r>
+      <w:r>
+        <w:rPr>
+          <w:rFonts w:asciiTheme="minorHAnsi" w:hAnsiTheme="minorHAnsi" w:cs="Helvetica"/>
+          <w:color w:val="333333"/>
+        </w:rPr>
+        <w:t>testing</w:t>
+      </w:r>
+      <w:r>
+        <w:rPr>
+          <w:rFonts w:asciiTheme="minorHAnsi" w:hAnsiTheme="minorHAnsi" w:cs="Helvetica"/>
+          <w:color w:val="333333"/>
+        </w:rPr>
+        <w:t>.</w:t>
+      </w:r>
+    </w:p>
+    <w:p>
+      <w:pPr>
+        <w:pStyle w:val="NormalWeb"/>
+        <w:numPr>
+          <w:ilvl w:val="0"/>
+          <w:numId w:val="13"/>
+        </w:numPr>
+        <w:shd w:val="clear" w:color="auto" w:fill="FFFFFF"/>
+        <w:spacing w:before="240" w:after="240" w:line="384" w:lineRule="atLeast"/>
+        <w:jc w:val="both"/>
+        <w:rPr>
+          <w:rFonts w:asciiTheme="minorHAnsi" w:hAnsiTheme="minorHAnsi" w:cs="Helvetica"/>
+          <w:color w:val="333333"/>
+        </w:rPr>
+      </w:pPr>
+      <w:r>
+        <w:rPr>
+          <w:rFonts w:asciiTheme="minorHAnsi" w:hAnsiTheme="minorHAnsi" w:cs="Helvetica"/>
+          <w:color w:val="333333"/>
+        </w:rPr>
+        <w:t>Assignment 3 report changes.</w:t>
+      </w:r>
+    </w:p>
+    <w:p>
+      <w:pPr>
+        <w:pStyle w:val="NormalWeb"/>
+        <w:shd w:val="clear" w:color="auto" w:fill="FFFFFF"/>
+        <w:spacing w:before="240" w:after="240" w:line="384" w:lineRule="atLeast"/>
+        <w:ind w:left="720"/>
+        <w:jc w:val="both"/>
         <w:rPr>
           <w:rFonts w:asciiTheme="minorHAnsi" w:hAnsiTheme="minorHAnsi" w:cs="Helvetica"/>
           <w:b/>
           <w:color w:val="333333"/>
         </w:rPr>
-        <w:t>akkamath</w:t>
-      </w:r>
-      <w:proofErr w:type="spellEnd"/>
+      </w:pPr>
       <w:r>
         <w:rPr>
           <w:rFonts w:asciiTheme="minorHAnsi" w:hAnsiTheme="minorHAnsi" w:cs="Helvetica"/>
           <w:b/>
           <w:color w:val="333333"/>
         </w:rPr>
-        <w:t>)</w:t>
+        <w:t>Sameedha Bairagi (sbairagi)</w:t>
+      </w:r>
+    </w:p>
+    <w:p>
+      <w:pPr>
+        <w:pStyle w:val="NormalWeb"/>
+        <w:numPr>
+          <w:ilvl w:val="0"/>
+          <w:numId w:val="12"/>
+        </w:numPr>
+        <w:shd w:val="clear" w:color="auto" w:fill="FFFFFF"/>
+        <w:spacing w:before="240" w:after="240" w:line="384" w:lineRule="atLeast"/>
+        <w:jc w:val="both"/>
+        <w:rPr>
+          <w:rFonts w:asciiTheme="minorHAnsi" w:hAnsiTheme="minorHAnsi" w:cs="Helvetica"/>
+          <w:color w:val="333333"/>
+        </w:rPr>
+      </w:pPr>
+      <w:r>
+        <w:rPr>
+          <w:rFonts w:asciiTheme="minorHAnsi" w:hAnsiTheme="minorHAnsi" w:cs="Helvetica"/>
+          <w:color w:val="333333"/>
+        </w:rPr>
+        <w:t>Implemented the semaphore changes in produce.c</w:t>
+      </w:r>
+    </w:p>
+    <w:p>
+      <w:pPr>
+        <w:pStyle w:val="NormalWeb"/>
+        <w:numPr>
+          <w:ilvl w:val="0"/>
+          <w:numId w:val="12"/>
+        </w:numPr>
+        <w:shd w:val="clear" w:color="auto" w:fill="FFFFFF"/>
+        <w:spacing w:before="240" w:after="240" w:line="384" w:lineRule="atLeast"/>
+        <w:jc w:val="both"/>
+        <w:rPr>
+          <w:rFonts w:asciiTheme="minorHAnsi" w:hAnsiTheme="minorHAnsi" w:cs="Helvetica"/>
+          <w:color w:val="333333"/>
+        </w:rPr>
+      </w:pPr>
+      <w:r>
+        <w:rPr>
+          <w:rFonts w:asciiTheme="minorHAnsi" w:hAnsiTheme="minorHAnsi" w:cs="Helvetica"/>
+          <w:color w:val="333333"/>
+        </w:rPr>
+        <w:t xml:space="preserve">Implemented </w:t>
+      </w:r>
+      <w:r>
+        <w:rPr>
+          <w:rFonts w:asciiTheme="minorHAnsi" w:hAnsiTheme="minorHAnsi" w:cs="Helvetica"/>
+          <w:color w:val="333333"/>
+        </w:rPr>
+        <w:t>method signature changes in main.c</w:t>
+      </w:r>
+      <w:r>
+        <w:rPr>
+          <w:rFonts w:asciiTheme="minorHAnsi" w:hAnsiTheme="minorHAnsi" w:cs="Helvetica"/>
+          <w:color w:val="333333"/>
+        </w:rPr>
+        <w:t xml:space="preserve"> </w:t>
+      </w:r>
+    </w:p>
+    <w:p>
+      <w:pPr>
+        <w:pStyle w:val="NormalWeb"/>
+        <w:numPr>
+          <w:ilvl w:val="0"/>
+          <w:numId w:val="12"/>
+        </w:numPr>
+        <w:shd w:val="clear" w:color="auto" w:fill="FFFFFF"/>
+        <w:spacing w:before="240" w:after="240" w:line="384" w:lineRule="atLeast"/>
+        <w:jc w:val="both"/>
+        <w:rPr>
+          <w:rFonts w:asciiTheme="minorHAnsi" w:hAnsiTheme="minorHAnsi" w:cs="Helvetica"/>
+          <w:color w:val="333333"/>
+        </w:rPr>
+      </w:pPr>
+      <w:r>
+        <w:rPr>
+          <w:rFonts w:asciiTheme="minorHAnsi" w:hAnsiTheme="minorHAnsi" w:cs="Helvetica"/>
+          <w:color w:val="333333"/>
+        </w:rPr>
+        <w:t xml:space="preserve">Implemented method </w:t>
+      </w:r>
+      <w:r>
+        <w:rPr>
+          <w:rFonts w:asciiTheme="minorHAnsi" w:hAnsiTheme="minorHAnsi" w:cs="Helvetica"/>
+          <w:color w:val="333333"/>
+        </w:rPr>
+        <w:t>changes in header files.</w:t>
       </w:r>
       <w:bookmarkStart w:id="0" w:name="_GoBack"/>
       <w:bookmarkEnd w:id="0"/>
@@ -10892,68 +8677,54 @@
     <w:p>
       <w:pPr>
         <w:pStyle w:val="NormalWeb"/>
-        <w:shd w:val="clear" w:color="auto" w:fill="FFFFFF"/>
-        <w:spacing w:before="240" w:after="240" w:line="384" w:lineRule="atLeast"/>
-        <w:ind w:left="720"/>
-        <w:jc w:val="both"/>
-        <w:rPr>
-          <w:rFonts w:asciiTheme="minorHAnsi" w:hAnsiTheme="minorHAnsi" w:cs="Helvetica"/>
-          <w:color w:val="333333"/>
-        </w:rPr>
-      </w:pPr>
-      <w:proofErr w:type="spellStart"/>
-      <w:r>
-        <w:rPr>
-          <w:rFonts w:asciiTheme="minorHAnsi" w:hAnsiTheme="minorHAnsi" w:cs="Helvetica"/>
-          <w:b/>
-          <w:color w:val="333333"/>
-        </w:rPr>
-        <w:t>Sameedha</w:t>
-      </w:r>
-      <w:proofErr w:type="spellEnd"/>
-      <w:r>
-        <w:rPr>
-          <w:rFonts w:asciiTheme="minorHAnsi" w:hAnsiTheme="minorHAnsi" w:cs="Helvetica"/>
-          <w:b/>
-          <w:color w:val="333333"/>
-        </w:rPr>
-        <w:t xml:space="preserve"> </w:t>
-      </w:r>
-      <w:proofErr w:type="spellStart"/>
-      <w:r>
-        <w:rPr>
-          <w:rFonts w:asciiTheme="minorHAnsi" w:hAnsiTheme="minorHAnsi" w:cs="Helvetica"/>
-          <w:b/>
-          <w:color w:val="333333"/>
-        </w:rPr>
-        <w:t>Bairagi</w:t>
-      </w:r>
-      <w:proofErr w:type="spellEnd"/>
-      <w:r>
-        <w:rPr>
-          <w:rFonts w:asciiTheme="minorHAnsi" w:hAnsiTheme="minorHAnsi" w:cs="Helvetica"/>
-          <w:b/>
-          <w:color w:val="333333"/>
-        </w:rPr>
-        <w:t xml:space="preserve"> (</w:t>
-      </w:r>
-      <w:proofErr w:type="spellStart"/>
-      <w:r>
-        <w:rPr>
-          <w:rFonts w:asciiTheme="minorHAnsi" w:hAnsiTheme="minorHAnsi" w:cs="Helvetica"/>
-          <w:b/>
-          <w:color w:val="333333"/>
-        </w:rPr>
-        <w:t>sbairagi</w:t>
-      </w:r>
-      <w:proofErr w:type="spellEnd"/>
-      <w:r>
-        <w:rPr>
-          <w:rFonts w:asciiTheme="minorHAnsi" w:hAnsiTheme="minorHAnsi" w:cs="Helvetica"/>
-          <w:b/>
-          <w:color w:val="333333"/>
-        </w:rPr>
-        <w:t>)</w:t>
+        <w:numPr>
+          <w:ilvl w:val="0"/>
+          <w:numId w:val="12"/>
+        </w:numPr>
+        <w:shd w:val="clear" w:color="auto" w:fill="FFFFFF"/>
+        <w:spacing w:before="240" w:after="240" w:line="384" w:lineRule="atLeast"/>
+        <w:jc w:val="both"/>
+        <w:rPr>
+          <w:rFonts w:asciiTheme="minorHAnsi" w:hAnsiTheme="minorHAnsi" w:cs="Helvetica"/>
+          <w:color w:val="333333"/>
+        </w:rPr>
+      </w:pPr>
+      <w:r>
+        <w:rPr>
+          <w:rFonts w:asciiTheme="minorHAnsi" w:hAnsiTheme="minorHAnsi" w:cs="Helvetica"/>
+          <w:color w:val="333333"/>
+        </w:rPr>
+        <w:t xml:space="preserve">Fixing code issues and </w:t>
+      </w:r>
+      <w:r>
+        <w:rPr>
+          <w:rFonts w:asciiTheme="minorHAnsi" w:hAnsiTheme="minorHAnsi" w:cs="Helvetica"/>
+          <w:color w:val="333333"/>
+        </w:rPr>
+        <w:t>testing</w:t>
+      </w:r>
+    </w:p>
+    <w:p>
+      <w:pPr>
+        <w:pStyle w:val="NormalWeb"/>
+        <w:numPr>
+          <w:ilvl w:val="0"/>
+          <w:numId w:val="12"/>
+        </w:numPr>
+        <w:shd w:val="clear" w:color="auto" w:fill="FFFFFF"/>
+        <w:spacing w:before="240" w:after="240" w:line="384" w:lineRule="atLeast"/>
+        <w:jc w:val="both"/>
+        <w:rPr>
+          <w:rFonts w:asciiTheme="minorHAnsi" w:hAnsiTheme="minorHAnsi" w:cs="Helvetica"/>
+          <w:color w:val="333333"/>
+        </w:rPr>
+      </w:pPr>
+      <w:r>
+        <w:rPr>
+          <w:rFonts w:asciiTheme="minorHAnsi" w:hAnsiTheme="minorHAnsi" w:cs="Helvetica"/>
+          <w:color w:val="333333"/>
+        </w:rPr>
+        <w:t>Assignment 3 report changes.</w:t>
       </w:r>
     </w:p>
     <w:sectPr>
@@ -10969,6 +8740,96 @@
 <file path=word/numbering.xml><?xml version="1.0" encoding="utf-8"?>
 <w:numbering xmlns:wpc="http://schemas.microsoft.com/office/word/2010/wordprocessingCanvas" xmlns:mc="http://schemas.openxmlformats.org/markup-compatibility/2006" xmlns:o="urn:schemas-microsoft-com:office:office" xmlns:r="http://schemas.openxmlformats.org/officeDocument/2006/relationships" xmlns:m="http://schemas.openxmlformats.org/officeDocument/2006/math" xmlns:v="urn:schemas-microsoft-com:vml" xmlns:wp14="http://schemas.microsoft.com/office/word/2010/wordprocessingDrawing" xmlns:wp="http://schemas.openxmlformats.org/drawingml/2006/wordprocessingDrawing" xmlns:w10="urn:schemas-microsoft-com:office:word" xmlns:w="http://schemas.openxmlformats.org/wordprocessingml/2006/main" xmlns:w14="http://schemas.microsoft.com/office/word/2010/wordml" xmlns:w15="http://schemas.microsoft.com/office/word/2012/wordml" xmlns:wpg="http://schemas.microsoft.com/office/word/2010/wordprocessingGroup" xmlns:wpi="http://schemas.microsoft.com/office/word/2010/wordprocessingInk" xmlns:wne="http://schemas.microsoft.com/office/word/2006/wordml" xmlns:wps="http://schemas.microsoft.com/office/word/2010/wordprocessingShape" mc:Ignorable="w14 w15 wp14">
   <w:abstractNum w:abstractNumId="0" w15:restartNumberingAfterBreak="0">
+    <w:nsid w:val="05CC01C2"/>
+    <w:multiLevelType w:val="hybridMultilevel"/>
+    <w:tmpl w:val="AE58DFFE"/>
+    <w:lvl w:ilvl="0" w:tplc="ED08E8CE">
+      <w:start w:val="1"/>
+      <w:numFmt w:val="decimal"/>
+      <w:lvlText w:val="%1."/>
+      <w:lvlJc w:val="left"/>
+      <w:pPr>
+        <w:ind w:left="1080" w:hanging="360"/>
+      </w:pPr>
+      <w:rPr>
+        <w:rFonts w:hint="default"/>
+        <w:b/>
+      </w:rPr>
+    </w:lvl>
+    <w:lvl w:ilvl="1" w:tplc="04090019" w:tentative="1">
+      <w:start w:val="1"/>
+      <w:numFmt w:val="lowerLetter"/>
+      <w:lvlText w:val="%2."/>
+      <w:lvlJc w:val="left"/>
+      <w:pPr>
+        <w:ind w:left="1800" w:hanging="360"/>
+      </w:pPr>
+    </w:lvl>
+    <w:lvl w:ilvl="2" w:tplc="0409001B" w:tentative="1">
+      <w:start w:val="1"/>
+      <w:numFmt w:val="lowerRoman"/>
+      <w:lvlText w:val="%3."/>
+      <w:lvlJc w:val="right"/>
+      <w:pPr>
+        <w:ind w:left="2520" w:hanging="180"/>
+      </w:pPr>
+    </w:lvl>
+    <w:lvl w:ilvl="3" w:tplc="0409000F" w:tentative="1">
+      <w:start w:val="1"/>
+      <w:numFmt w:val="decimal"/>
+      <w:lvlText w:val="%4."/>
+      <w:lvlJc w:val="left"/>
+      <w:pPr>
+        <w:ind w:left="3240" w:hanging="360"/>
+      </w:pPr>
+    </w:lvl>
+    <w:lvl w:ilvl="4" w:tplc="04090019" w:tentative="1">
+      <w:start w:val="1"/>
+      <w:numFmt w:val="lowerLetter"/>
+      <w:lvlText w:val="%5."/>
+      <w:lvlJc w:val="left"/>
+      <w:pPr>
+        <w:ind w:left="3960" w:hanging="360"/>
+      </w:pPr>
+    </w:lvl>
+    <w:lvl w:ilvl="5" w:tplc="0409001B" w:tentative="1">
+      <w:start w:val="1"/>
+      <w:numFmt w:val="lowerRoman"/>
+      <w:lvlText w:val="%6."/>
+      <w:lvlJc w:val="right"/>
+      <w:pPr>
+        <w:ind w:left="4680" w:hanging="180"/>
+      </w:pPr>
+    </w:lvl>
+    <w:lvl w:ilvl="6" w:tplc="0409000F" w:tentative="1">
+      <w:start w:val="1"/>
+      <w:numFmt w:val="decimal"/>
+      <w:lvlText w:val="%7."/>
+      <w:lvlJc w:val="left"/>
+      <w:pPr>
+        <w:ind w:left="5400" w:hanging="360"/>
+      </w:pPr>
+    </w:lvl>
+    <w:lvl w:ilvl="7" w:tplc="04090019" w:tentative="1">
+      <w:start w:val="1"/>
+      <w:numFmt w:val="lowerLetter"/>
+      <w:lvlText w:val="%8."/>
+      <w:lvlJc w:val="left"/>
+      <w:pPr>
+        <w:ind w:left="6120" w:hanging="360"/>
+      </w:pPr>
+    </w:lvl>
+    <w:lvl w:ilvl="8" w:tplc="0409001B" w:tentative="1">
+      <w:start w:val="1"/>
+      <w:numFmt w:val="lowerRoman"/>
+      <w:lvlText w:val="%9."/>
+      <w:lvlJc w:val="right"/>
+      <w:pPr>
+        <w:ind w:left="6840" w:hanging="180"/>
+      </w:pPr>
+    </w:lvl>
+  </w:abstractNum>
+  <w:abstractNum w:abstractNumId="1" w15:restartNumberingAfterBreak="0">
     <w:nsid w:val="15F7690A"/>
     <w:multiLevelType w:val="hybridMultilevel"/>
     <w:tmpl w:val="0156C142"/>
@@ -11081,7 +8942,7 @@
       </w:rPr>
     </w:lvl>
   </w:abstractNum>
-  <w:abstractNum w:abstractNumId="1" w15:restartNumberingAfterBreak="0">
+  <w:abstractNum w:abstractNumId="2" w15:restartNumberingAfterBreak="0">
     <w:nsid w:val="198258EF"/>
     <w:multiLevelType w:val="hybridMultilevel"/>
     <w:tmpl w:val="765E73DE"/>
@@ -11194,7 +9055,7 @@
       </w:rPr>
     </w:lvl>
   </w:abstractNum>
-  <w:abstractNum w:abstractNumId="2" w15:restartNumberingAfterBreak="0">
+  <w:abstractNum w:abstractNumId="3" w15:restartNumberingAfterBreak="0">
     <w:nsid w:val="3F013DCC"/>
     <w:multiLevelType w:val="hybridMultilevel"/>
     <w:tmpl w:val="5808A2AE"/>
@@ -11307,7 +9168,7 @@
       </w:rPr>
     </w:lvl>
   </w:abstractNum>
-  <w:abstractNum w:abstractNumId="3" w15:restartNumberingAfterBreak="0">
+  <w:abstractNum w:abstractNumId="4" w15:restartNumberingAfterBreak="0">
     <w:nsid w:val="41B1637A"/>
     <w:multiLevelType w:val="hybridMultilevel"/>
     <w:tmpl w:val="48C89A66"/>
@@ -11397,7 +9258,7 @@
       </w:pPr>
     </w:lvl>
   </w:abstractNum>
-  <w:abstractNum w:abstractNumId="4" w15:restartNumberingAfterBreak="0">
+  <w:abstractNum w:abstractNumId="5" w15:restartNumberingAfterBreak="0">
     <w:nsid w:val="4C202A2C"/>
     <w:multiLevelType w:val="hybridMultilevel"/>
     <w:tmpl w:val="57D266FE"/>
@@ -11486,7 +9347,7 @@
       </w:pPr>
     </w:lvl>
   </w:abstractNum>
-  <w:abstractNum w:abstractNumId="5" w15:restartNumberingAfterBreak="0">
+  <w:abstractNum w:abstractNumId="6" w15:restartNumberingAfterBreak="0">
     <w:nsid w:val="566C3717"/>
     <w:multiLevelType w:val="hybridMultilevel"/>
     <w:tmpl w:val="F96A0C68"/>
@@ -11572,7 +9433,7 @@
       </w:pPr>
     </w:lvl>
   </w:abstractNum>
-  <w:abstractNum w:abstractNumId="6" w15:restartNumberingAfterBreak="0">
+  <w:abstractNum w:abstractNumId="7" w15:restartNumberingAfterBreak="0">
     <w:nsid w:val="578314EA"/>
     <w:multiLevelType w:val="multilevel"/>
     <w:tmpl w:val="A198BE4C"/>
@@ -11717,7 +9578,7 @@
       </w:rPr>
     </w:lvl>
   </w:abstractNum>
-  <w:abstractNum w:abstractNumId="7" w15:restartNumberingAfterBreak="0">
+  <w:abstractNum w:abstractNumId="8" w15:restartNumberingAfterBreak="0">
     <w:nsid w:val="5A9A0EE4"/>
     <w:multiLevelType w:val="hybridMultilevel"/>
     <w:tmpl w:val="F96A0C68"/>
@@ -11803,7 +9664,96 @@
       </w:pPr>
     </w:lvl>
   </w:abstractNum>
-  <w:abstractNum w:abstractNumId="8" w15:restartNumberingAfterBreak="0">
+  <w:abstractNum w:abstractNumId="9" w15:restartNumberingAfterBreak="0">
+    <w:nsid w:val="5CD766C9"/>
+    <w:multiLevelType w:val="hybridMultilevel"/>
+    <w:tmpl w:val="5A12F714"/>
+    <w:lvl w:ilvl="0" w:tplc="6BEEF298">
+      <w:start w:val="1"/>
+      <w:numFmt w:val="decimal"/>
+      <w:lvlText w:val="%1."/>
+      <w:lvlJc w:val="left"/>
+      <w:pPr>
+        <w:ind w:left="1080" w:hanging="360"/>
+      </w:pPr>
+      <w:rPr>
+        <w:rFonts w:hint="default"/>
+      </w:rPr>
+    </w:lvl>
+    <w:lvl w:ilvl="1" w:tplc="04090019" w:tentative="1">
+      <w:start w:val="1"/>
+      <w:numFmt w:val="lowerLetter"/>
+      <w:lvlText w:val="%2."/>
+      <w:lvlJc w:val="left"/>
+      <w:pPr>
+        <w:ind w:left="1800" w:hanging="360"/>
+      </w:pPr>
+    </w:lvl>
+    <w:lvl w:ilvl="2" w:tplc="0409001B" w:tentative="1">
+      <w:start w:val="1"/>
+      <w:numFmt w:val="lowerRoman"/>
+      <w:lvlText w:val="%3."/>
+      <w:lvlJc w:val="right"/>
+      <w:pPr>
+        <w:ind w:left="2520" w:hanging="180"/>
+      </w:pPr>
+    </w:lvl>
+    <w:lvl w:ilvl="3" w:tplc="0409000F" w:tentative="1">
+      <w:start w:val="1"/>
+      <w:numFmt w:val="decimal"/>
+      <w:lvlText w:val="%4."/>
+      <w:lvlJc w:val="left"/>
+      <w:pPr>
+        <w:ind w:left="3240" w:hanging="360"/>
+      </w:pPr>
+    </w:lvl>
+    <w:lvl w:ilvl="4" w:tplc="04090019" w:tentative="1">
+      <w:start w:val="1"/>
+      <w:numFmt w:val="lowerLetter"/>
+      <w:lvlText w:val="%5."/>
+      <w:lvlJc w:val="left"/>
+      <w:pPr>
+        <w:ind w:left="3960" w:hanging="360"/>
+      </w:pPr>
+    </w:lvl>
+    <w:lvl w:ilvl="5" w:tplc="0409001B" w:tentative="1">
+      <w:start w:val="1"/>
+      <w:numFmt w:val="lowerRoman"/>
+      <w:lvlText w:val="%6."/>
+      <w:lvlJc w:val="right"/>
+      <w:pPr>
+        <w:ind w:left="4680" w:hanging="180"/>
+      </w:pPr>
+    </w:lvl>
+    <w:lvl w:ilvl="6" w:tplc="0409000F" w:tentative="1">
+      <w:start w:val="1"/>
+      <w:numFmt w:val="decimal"/>
+      <w:lvlText w:val="%7."/>
+      <w:lvlJc w:val="left"/>
+      <w:pPr>
+        <w:ind w:left="5400" w:hanging="360"/>
+      </w:pPr>
+    </w:lvl>
+    <w:lvl w:ilvl="7" w:tplc="04090019" w:tentative="1">
+      <w:start w:val="1"/>
+      <w:numFmt w:val="lowerLetter"/>
+      <w:lvlText w:val="%8."/>
+      <w:lvlJc w:val="left"/>
+      <w:pPr>
+        <w:ind w:left="6120" w:hanging="360"/>
+      </w:pPr>
+    </w:lvl>
+    <w:lvl w:ilvl="8" w:tplc="0409001B" w:tentative="1">
+      <w:start w:val="1"/>
+      <w:numFmt w:val="lowerRoman"/>
+      <w:lvlText w:val="%9."/>
+      <w:lvlJc w:val="right"/>
+      <w:pPr>
+        <w:ind w:left="6840" w:hanging="180"/>
+      </w:pPr>
+    </w:lvl>
+  </w:abstractNum>
+  <w:abstractNum w:abstractNumId="10" w15:restartNumberingAfterBreak="0">
     <w:nsid w:val="63840CB0"/>
     <w:multiLevelType w:val="hybridMultilevel"/>
     <w:tmpl w:val="CF128B30"/>
@@ -11916,7 +9866,7 @@
       </w:rPr>
     </w:lvl>
   </w:abstractNum>
-  <w:abstractNum w:abstractNumId="9" w15:restartNumberingAfterBreak="0">
+  <w:abstractNum w:abstractNumId="11" w15:restartNumberingAfterBreak="0">
     <w:nsid w:val="76C07CBD"/>
     <w:multiLevelType w:val="hybridMultilevel"/>
     <w:tmpl w:val="41220DD4"/>
@@ -12029,7 +9979,7 @@
       </w:rPr>
     </w:lvl>
   </w:abstractNum>
-  <w:abstractNum w:abstractNumId="10" w15:restartNumberingAfterBreak="0">
+  <w:abstractNum w:abstractNumId="12" w15:restartNumberingAfterBreak="0">
     <w:nsid w:val="7EAD75CD"/>
     <w:multiLevelType w:val="hybridMultilevel"/>
     <w:tmpl w:val="F96A0C68"/>
@@ -12116,37 +10066,43 @@
     </w:lvl>
   </w:abstractNum>
   <w:num w:numId="1">
+    <w:abstractNumId w:val="7"/>
+  </w:num>
+  <w:num w:numId="2">
+    <w:abstractNumId w:val="12"/>
+  </w:num>
+  <w:num w:numId="3">
     <w:abstractNumId w:val="6"/>
   </w:num>
-  <w:num w:numId="2">
+  <w:num w:numId="4">
+    <w:abstractNumId w:val="8"/>
+  </w:num>
+  <w:num w:numId="5">
+    <w:abstractNumId w:val="2"/>
+  </w:num>
+  <w:num w:numId="6">
+    <w:abstractNumId w:val="3"/>
+  </w:num>
+  <w:num w:numId="7">
+    <w:abstractNumId w:val="11"/>
+  </w:num>
+  <w:num w:numId="8">
+    <w:abstractNumId w:val="1"/>
+  </w:num>
+  <w:num w:numId="9">
+    <w:abstractNumId w:val="4"/>
+  </w:num>
+  <w:num w:numId="10">
     <w:abstractNumId w:val="10"/>
   </w:num>
-  <w:num w:numId="3">
+  <w:num w:numId="11">
     <w:abstractNumId w:val="5"/>
   </w:num>
-  <w:num w:numId="4">
-    <w:abstractNumId w:val="7"/>
-  </w:num>
-  <w:num w:numId="5">
-    <w:abstractNumId w:val="1"/>
-  </w:num>
-  <w:num w:numId="6">
-    <w:abstractNumId w:val="2"/>
-  </w:num>
-  <w:num w:numId="7">
-    <w:abstractNumId w:val="9"/>
-  </w:num>
-  <w:num w:numId="8">
+  <w:num w:numId="12">
     <w:abstractNumId w:val="0"/>
   </w:num>
-  <w:num w:numId="9">
-    <w:abstractNumId w:val="3"/>
-  </w:num>
-  <w:num w:numId="10">
-    <w:abstractNumId w:val="8"/>
-  </w:num>
-  <w:num w:numId="11">
-    <w:abstractNumId w:val="4"/>
+  <w:num w:numId="13">
+    <w:abstractNumId w:val="9"/>
   </w:num>
 </w:numbering>
 </file>

--- a/bbb-xinu/reports/Assignment 3 Report.docx
+++ b/bbb-xinu/reports/Assignment 3 Report.docx
@@ -8321,6 +8321,80 @@
         <w:pStyle w:val="NormalWeb"/>
         <w:shd w:val="clear" w:color="auto" w:fill="FFFFFF"/>
         <w:spacing w:before="240" w:after="240" w:line="384" w:lineRule="atLeast"/>
+        <w:ind w:left="1440"/>
+        <w:contextualSpacing/>
+        <w:jc w:val="both"/>
+        <w:rPr>
+          <w:rFonts w:asciiTheme="minorHAnsi" w:hAnsiTheme="minorHAnsi" w:cs="Helvetica"/>
+          <w:color w:val="333333"/>
+        </w:rPr>
+      </w:pPr>
+    </w:p>
+    <w:p>
+      <w:pPr>
+        <w:pStyle w:val="NormalWeb"/>
+        <w:shd w:val="clear" w:color="auto" w:fill="FFFFFF"/>
+        <w:spacing w:before="240" w:after="240" w:line="384" w:lineRule="atLeast"/>
+        <w:ind w:left="1440"/>
+        <w:contextualSpacing/>
+        <w:jc w:val="both"/>
+        <w:rPr>
+          <w:rFonts w:asciiTheme="minorHAnsi" w:hAnsiTheme="minorHAnsi" w:cs="Helvetica"/>
+          <w:color w:val="333333"/>
+        </w:rPr>
+      </w:pPr>
+    </w:p>
+    <w:p>
+      <w:pPr>
+        <w:pStyle w:val="NormalWeb"/>
+        <w:numPr>
+          <w:ilvl w:val="1"/>
+          <w:numId w:val="1"/>
+        </w:numPr>
+        <w:shd w:val="clear" w:color="auto" w:fill="FFFFFF"/>
+        <w:spacing w:before="240" w:after="240" w:line="384" w:lineRule="atLeast"/>
+        <w:contextualSpacing/>
+        <w:jc w:val="both"/>
+        <w:rPr>
+          <w:rFonts w:asciiTheme="minorHAnsi" w:hAnsiTheme="minorHAnsi" w:cs="Helvetica"/>
+          <w:color w:val="333333"/>
+        </w:rPr>
+      </w:pPr>
+      <w:r>
+        <w:rPr>
+          <w:rFonts w:asciiTheme="minorHAnsi" w:hAnsiTheme="minorHAnsi" w:cs="Helvetica"/>
+          <w:color w:val="333333"/>
+        </w:rPr>
+        <w:lastRenderedPageBreak/>
+        <w:t>Semdelete(sid32 semname)</w:t>
+      </w:r>
+    </w:p>
+    <w:p>
+      <w:pPr>
+        <w:pStyle w:val="NormalWeb"/>
+        <w:shd w:val="clear" w:color="auto" w:fill="FFFFFF"/>
+        <w:spacing w:before="240" w:after="240" w:line="384" w:lineRule="atLeast"/>
+        <w:ind w:left="1440"/>
+        <w:contextualSpacing/>
+        <w:jc w:val="both"/>
+        <w:rPr>
+          <w:rFonts w:asciiTheme="minorHAnsi" w:hAnsiTheme="minorHAnsi" w:cs="Helvetica"/>
+          <w:color w:val="333333"/>
+        </w:rPr>
+      </w:pPr>
+      <w:r>
+        <w:rPr>
+          <w:rFonts w:asciiTheme="minorHAnsi" w:hAnsiTheme="minorHAnsi" w:cs="Helvetica"/>
+          <w:color w:val="333333"/>
+        </w:rPr>
+        <w:t>Function semdelete reverses the actions of semcreate. Semdelete takes the index of a semaphore as an argument and releases the semaphore table entry for subsequent use.</w:t>
+      </w:r>
+    </w:p>
+    <w:p>
+      <w:pPr>
+        <w:pStyle w:val="NormalWeb"/>
+        <w:shd w:val="clear" w:color="auto" w:fill="FFFFFF"/>
+        <w:spacing w:before="240" w:after="240" w:line="384" w:lineRule="atLeast"/>
         <w:ind w:left="720"/>
         <w:contextualSpacing/>
         <w:jc w:val="both"/>
@@ -8363,7 +8437,6 @@
           <w:b/>
           <w:color w:val="333333"/>
         </w:rPr>
-        <w:lastRenderedPageBreak/>
         <w:t>Contributions –</w:t>
       </w:r>
     </w:p>
@@ -8557,6 +8630,38 @@
           <w:rFonts w:asciiTheme="minorHAnsi" w:hAnsiTheme="minorHAnsi" w:cs="Helvetica"/>
           <w:color w:val="333333"/>
         </w:rPr>
+        <w:t>Implemented semdelete in producer.c</w:t>
+      </w:r>
+      <w:bookmarkStart w:id="0" w:name="_GoBack"/>
+      <w:bookmarkEnd w:id="0"/>
+      <w:r>
+        <w:rPr>
+          <w:rFonts w:asciiTheme="minorHAnsi" w:hAnsiTheme="minorHAnsi" w:cs="Helvetica"/>
+          <w:color w:val="333333"/>
+        </w:rPr>
+        <w:t xml:space="preserve"> and consumer.c</w:t>
+      </w:r>
+    </w:p>
+    <w:p>
+      <w:pPr>
+        <w:pStyle w:val="NormalWeb"/>
+        <w:numPr>
+          <w:ilvl w:val="0"/>
+          <w:numId w:val="13"/>
+        </w:numPr>
+        <w:shd w:val="clear" w:color="auto" w:fill="FFFFFF"/>
+        <w:spacing w:before="240" w:after="240" w:line="384" w:lineRule="atLeast"/>
+        <w:jc w:val="both"/>
+        <w:rPr>
+          <w:rFonts w:asciiTheme="minorHAnsi" w:hAnsiTheme="minorHAnsi" w:cs="Helvetica"/>
+          <w:color w:val="333333"/>
+        </w:rPr>
+      </w:pPr>
+      <w:r>
+        <w:rPr>
+          <w:rFonts w:asciiTheme="minorHAnsi" w:hAnsiTheme="minorHAnsi" w:cs="Helvetica"/>
+          <w:color w:val="333333"/>
+        </w:rPr>
         <w:t>Assignment 3 report changes.</w:t>
       </w:r>
     </w:p>
@@ -8671,8 +8776,6 @@
         </w:rPr>
         <w:t>changes in header files.</w:t>
       </w:r>
-      <w:bookmarkStart w:id="0" w:name="_GoBack"/>
-      <w:bookmarkEnd w:id="0"/>
     </w:p>
     <w:p>
       <w:pPr>

--- a/bbb-xinu/reports/Assignment 3 Report.docx
+++ b/bbb-xinu/reports/Assignment 3 Report.docx
@@ -4527,11 +4527,10 @@
         <w:rPr>
           <w:noProof/>
         </w:rPr>
-        <w:lastRenderedPageBreak/>
         <w:drawing>
           <wp:inline distT="0" distB="0" distL="0" distR="0" wp14:anchorId="67F78ED3" wp14:editId="1F2F134A">
-            <wp:extent cx="5478780" cy="3154210"/>
-            <wp:effectExtent l="0" t="0" r="7620" b="8255"/>
+            <wp:extent cx="4579620" cy="2636551"/>
+            <wp:effectExtent l="0" t="0" r="0" b="0"/>
             <wp:docPr id="1" name="Picture 1"/>
             <wp:cNvGraphicFramePr>
               <a:graphicFrameLocks xmlns:a="http://schemas.openxmlformats.org/drawingml/2006/main" noChangeAspect="1"/>
@@ -4552,7 +4551,7 @@
                   <pic:spPr>
                     <a:xfrm>
                       <a:off x="0" y="0"/>
-                      <a:ext cx="5530183" cy="3183804"/>
+                      <a:ext cx="4670018" cy="2688595"/>
                     </a:xfrm>
                     <a:prstGeom prst="rect">
                       <a:avLst/>
@@ -4888,12 +4887,27 @@
           <w:color w:val="333333"/>
         </w:rPr>
       </w:pPr>
-      <w:r>
+    </w:p>
+    <w:p>
+      <w:pPr>
+        <w:pStyle w:val="NormalWeb"/>
+        <w:shd w:val="clear" w:color="auto" w:fill="FFFFFF"/>
+        <w:spacing w:before="240" w:after="240" w:line="384" w:lineRule="atLeast"/>
+        <w:ind w:left="720"/>
+        <w:contextualSpacing/>
+        <w:jc w:val="both"/>
         <w:rPr>
           <w:rFonts w:asciiTheme="minorHAnsi" w:hAnsiTheme="minorHAnsi" w:cs="Helvetica"/>
           <w:b/>
           <w:color w:val="333333"/>
         </w:rPr>
+      </w:pPr>
+      <w:r>
+        <w:rPr>
+          <w:rFonts w:asciiTheme="minorHAnsi" w:hAnsiTheme="minorHAnsi" w:cs="Helvetica"/>
+          <w:b/>
+          <w:color w:val="333333"/>
+        </w:rPr>
         <w:t>produce.</w:t>
       </w:r>
       <w:r>
@@ -5029,191 +5043,579 @@
           <w:rFonts w:asciiTheme="minorHAnsi" w:hAnsiTheme="minorHAnsi" w:cs="Helvetica"/>
           <w:color w:val="333333"/>
         </w:rPr>
+        <w:tab/>
+        <w:t>int i;</w:t>
+      </w:r>
+      <w:r>
+        <w:rPr>
+          <w:rFonts w:asciiTheme="minorHAnsi" w:hAnsiTheme="minorHAnsi" w:cs="Helvetica"/>
+          <w:color w:val="333333"/>
+        </w:rPr>
+        <w:tab/>
+      </w:r>
+    </w:p>
+    <w:p>
+      <w:pPr>
+        <w:pStyle w:val="NormalWeb"/>
+        <w:shd w:val="clear" w:color="auto" w:fill="FFFFFF"/>
+        <w:spacing w:before="240" w:after="240" w:line="384" w:lineRule="atLeast"/>
+        <w:ind w:left="720"/>
+        <w:contextualSpacing/>
+        <w:jc w:val="both"/>
+        <w:rPr>
+          <w:rFonts w:asciiTheme="minorHAnsi" w:hAnsiTheme="minorHAnsi" w:cs="Helvetica"/>
+          <w:color w:val="333333"/>
+        </w:rPr>
+      </w:pPr>
+      <w:r>
+        <w:rPr>
+          <w:rFonts w:asciiTheme="minorHAnsi" w:hAnsiTheme="minorHAnsi" w:cs="Helvetica"/>
+          <w:color w:val="333333"/>
+        </w:rPr>
+        <w:tab/>
+        <w:t>for(i = 1; i &lt;= count; i++)</w:t>
+      </w:r>
+    </w:p>
+    <w:p>
+      <w:pPr>
+        <w:pStyle w:val="NormalWeb"/>
+        <w:shd w:val="clear" w:color="auto" w:fill="FFFFFF"/>
+        <w:spacing w:before="240" w:after="240" w:line="384" w:lineRule="atLeast"/>
+        <w:ind w:left="720"/>
+        <w:contextualSpacing/>
+        <w:jc w:val="both"/>
+        <w:rPr>
+          <w:rFonts w:asciiTheme="minorHAnsi" w:hAnsiTheme="minorHAnsi" w:cs="Helvetica"/>
+          <w:color w:val="333333"/>
+        </w:rPr>
+      </w:pPr>
+      <w:r>
+        <w:rPr>
+          <w:rFonts w:asciiTheme="minorHAnsi" w:hAnsiTheme="minorHAnsi" w:cs="Helvetica"/>
+          <w:color w:val="333333"/>
+        </w:rPr>
+        <w:tab/>
+        <w:t>{</w:t>
+      </w:r>
+    </w:p>
+    <w:p>
+      <w:pPr>
+        <w:pStyle w:val="NormalWeb"/>
+        <w:shd w:val="clear" w:color="auto" w:fill="FFFFFF"/>
+        <w:spacing w:before="240" w:after="240" w:line="384" w:lineRule="atLeast"/>
+        <w:ind w:left="720"/>
+        <w:contextualSpacing/>
+        <w:jc w:val="both"/>
+        <w:rPr>
+          <w:rFonts w:asciiTheme="minorHAnsi" w:hAnsiTheme="minorHAnsi" w:cs="Helvetica"/>
+          <w:color w:val="333333"/>
+        </w:rPr>
+      </w:pPr>
+      <w:r>
+        <w:rPr>
+          <w:rFonts w:asciiTheme="minorHAnsi" w:hAnsiTheme="minorHAnsi" w:cs="Helvetica"/>
+          <w:color w:val="333333"/>
+        </w:rPr>
+        <w:tab/>
+      </w:r>
+      <w:r>
+        <w:rPr>
+          <w:rFonts w:asciiTheme="minorHAnsi" w:hAnsiTheme="minorHAnsi" w:cs="Helvetica"/>
+          <w:color w:val="333333"/>
+        </w:rPr>
+        <w:tab/>
+        <w:t>wait(consumed);</w:t>
+      </w:r>
+    </w:p>
+    <w:p>
+      <w:pPr>
+        <w:pStyle w:val="NormalWeb"/>
+        <w:shd w:val="clear" w:color="auto" w:fill="FFFFFF"/>
+        <w:spacing w:before="240" w:after="240" w:line="384" w:lineRule="atLeast"/>
+        <w:ind w:left="720"/>
+        <w:contextualSpacing/>
+        <w:jc w:val="both"/>
+        <w:rPr>
+          <w:rFonts w:asciiTheme="minorHAnsi" w:hAnsiTheme="minorHAnsi" w:cs="Helvetica"/>
+          <w:color w:val="333333"/>
+        </w:rPr>
+      </w:pPr>
+      <w:r>
+        <w:rPr>
+          <w:rFonts w:asciiTheme="minorHAnsi" w:hAnsiTheme="minorHAnsi" w:cs="Helvetica"/>
+          <w:color w:val="333333"/>
+        </w:rPr>
+        <w:tab/>
+      </w:r>
+      <w:r>
+        <w:rPr>
+          <w:rFonts w:asciiTheme="minorHAnsi" w:hAnsiTheme="minorHAnsi" w:cs="Helvetica"/>
+          <w:color w:val="333333"/>
+        </w:rPr>
+        <w:tab/>
+        <w:t>n = i;</w:t>
+      </w:r>
+    </w:p>
+    <w:p>
+      <w:pPr>
+        <w:pStyle w:val="NormalWeb"/>
+        <w:shd w:val="clear" w:color="auto" w:fill="FFFFFF"/>
+        <w:spacing w:before="240" w:after="240" w:line="384" w:lineRule="atLeast"/>
+        <w:ind w:left="720"/>
+        <w:contextualSpacing/>
+        <w:jc w:val="both"/>
+        <w:rPr>
+          <w:rFonts w:asciiTheme="minorHAnsi" w:hAnsiTheme="minorHAnsi" w:cs="Helvetica"/>
+          <w:color w:val="333333"/>
+        </w:rPr>
+      </w:pPr>
+      <w:r>
+        <w:rPr>
+          <w:rFonts w:asciiTheme="minorHAnsi" w:hAnsiTheme="minorHAnsi" w:cs="Helvetica"/>
+          <w:color w:val="333333"/>
+        </w:rPr>
+        <w:tab/>
+      </w:r>
+      <w:r>
+        <w:rPr>
+          <w:rFonts w:asciiTheme="minorHAnsi" w:hAnsiTheme="minorHAnsi" w:cs="Helvetica"/>
+          <w:color w:val="333333"/>
+        </w:rPr>
+        <w:tab/>
+        <w:t>printf("produced: %d \n",n);</w:t>
+      </w:r>
+    </w:p>
+    <w:p>
+      <w:pPr>
+        <w:pStyle w:val="NormalWeb"/>
+        <w:shd w:val="clear" w:color="auto" w:fill="FFFFFF"/>
+        <w:spacing w:before="240" w:after="240" w:line="384" w:lineRule="atLeast"/>
+        <w:ind w:left="720"/>
+        <w:contextualSpacing/>
+        <w:jc w:val="both"/>
+        <w:rPr>
+          <w:rFonts w:asciiTheme="minorHAnsi" w:hAnsiTheme="minorHAnsi" w:cs="Helvetica"/>
+          <w:color w:val="333333"/>
+        </w:rPr>
+      </w:pPr>
+      <w:r>
+        <w:rPr>
+          <w:rFonts w:asciiTheme="minorHAnsi" w:hAnsiTheme="minorHAnsi" w:cs="Helvetica"/>
+          <w:color w:val="333333"/>
+        </w:rPr>
+        <w:tab/>
+      </w:r>
+      <w:r>
+        <w:rPr>
+          <w:rFonts w:asciiTheme="minorHAnsi" w:hAnsiTheme="minorHAnsi" w:cs="Helvetica"/>
+          <w:color w:val="333333"/>
+        </w:rPr>
+        <w:tab/>
+        <w:t>signal(produced);</w:t>
+      </w:r>
+    </w:p>
+    <w:p>
+      <w:pPr>
+        <w:pStyle w:val="NormalWeb"/>
+        <w:shd w:val="clear" w:color="auto" w:fill="FFFFFF"/>
+        <w:spacing w:before="240" w:after="240" w:line="384" w:lineRule="atLeast"/>
+        <w:ind w:left="720"/>
+        <w:contextualSpacing/>
+        <w:jc w:val="both"/>
+        <w:rPr>
+          <w:rFonts w:asciiTheme="minorHAnsi" w:hAnsiTheme="minorHAnsi" w:cs="Helvetica"/>
+          <w:color w:val="333333"/>
+        </w:rPr>
+      </w:pPr>
+      <w:r>
+        <w:rPr>
+          <w:rFonts w:asciiTheme="minorHAnsi" w:hAnsiTheme="minorHAnsi" w:cs="Helvetica"/>
+          <w:color w:val="333333"/>
+        </w:rPr>
+        <w:tab/>
+        <w:t>}</w:t>
+      </w:r>
+    </w:p>
+    <w:p>
+      <w:pPr>
+        <w:pStyle w:val="NormalWeb"/>
+        <w:shd w:val="clear" w:color="auto" w:fill="FFFFFF"/>
+        <w:spacing w:before="240" w:after="240" w:line="384" w:lineRule="atLeast"/>
+        <w:ind w:left="720"/>
+        <w:contextualSpacing/>
+        <w:jc w:val="both"/>
+        <w:rPr>
+          <w:rFonts w:asciiTheme="minorHAnsi" w:hAnsiTheme="minorHAnsi" w:cs="Helvetica"/>
+          <w:color w:val="333333"/>
+        </w:rPr>
+      </w:pPr>
+    </w:p>
+    <w:p>
+      <w:pPr>
+        <w:pStyle w:val="NormalWeb"/>
+        <w:shd w:val="clear" w:color="auto" w:fill="FFFFFF"/>
+        <w:spacing w:before="240" w:after="240" w:line="384" w:lineRule="atLeast"/>
+        <w:ind w:left="720"/>
+        <w:contextualSpacing/>
+        <w:jc w:val="both"/>
+        <w:rPr>
+          <w:rFonts w:asciiTheme="minorHAnsi" w:hAnsiTheme="minorHAnsi" w:cs="Helvetica"/>
+          <w:color w:val="333333"/>
+        </w:rPr>
+      </w:pPr>
+      <w:r>
+        <w:rPr>
+          <w:rFonts w:asciiTheme="minorHAnsi" w:hAnsiTheme="minorHAnsi" w:cs="Helvetica"/>
+          <w:color w:val="333333"/>
+        </w:rPr>
+        <w:tab/>
+        <w:t>// Delete the consumed semaphore once the produced semaphore after completion.</w:t>
+      </w:r>
+    </w:p>
+    <w:p>
+      <w:pPr>
+        <w:pStyle w:val="NormalWeb"/>
+        <w:shd w:val="clear" w:color="auto" w:fill="FFFFFF"/>
+        <w:spacing w:before="240" w:after="240" w:line="384" w:lineRule="atLeast"/>
+        <w:ind w:left="720"/>
+        <w:contextualSpacing/>
+        <w:jc w:val="both"/>
+        <w:rPr>
+          <w:rFonts w:asciiTheme="minorHAnsi" w:hAnsiTheme="minorHAnsi" w:cs="Helvetica"/>
+          <w:color w:val="333333"/>
+        </w:rPr>
+      </w:pPr>
+      <w:r>
+        <w:rPr>
+          <w:rFonts w:asciiTheme="minorHAnsi" w:hAnsiTheme="minorHAnsi" w:cs="Helvetica"/>
+          <w:color w:val="333333"/>
+        </w:rPr>
+        <w:tab/>
+        <w:t>semdelete(produced);</w:t>
+      </w:r>
+    </w:p>
+    <w:p>
+      <w:pPr>
+        <w:pStyle w:val="NormalWeb"/>
+        <w:shd w:val="clear" w:color="auto" w:fill="FFFFFF"/>
+        <w:spacing w:before="240" w:after="240" w:line="384" w:lineRule="atLeast"/>
+        <w:ind w:left="720"/>
+        <w:contextualSpacing/>
+        <w:jc w:val="both"/>
+        <w:rPr>
+          <w:rFonts w:asciiTheme="minorHAnsi" w:hAnsiTheme="minorHAnsi" w:cs="Helvetica"/>
+          <w:color w:val="333333"/>
+        </w:rPr>
+      </w:pPr>
+      <w:r>
+        <w:rPr>
+          <w:rFonts w:asciiTheme="minorHAnsi" w:hAnsiTheme="minorHAnsi" w:cs="Helvetica"/>
+          <w:color w:val="333333"/>
+        </w:rPr>
+        <w:t xml:space="preserve"> }</w:t>
+      </w:r>
+    </w:p>
+    <w:p>
+      <w:pPr>
+        <w:pStyle w:val="NormalWeb"/>
+        <w:shd w:val="clear" w:color="auto" w:fill="FFFFFF"/>
+        <w:spacing w:before="240" w:after="240" w:line="384" w:lineRule="atLeast"/>
+        <w:ind w:left="720"/>
+        <w:contextualSpacing/>
+        <w:jc w:val="both"/>
+        <w:rPr>
+          <w:rFonts w:asciiTheme="minorHAnsi" w:hAnsiTheme="minorHAnsi" w:cs="Helvetica"/>
+          <w:b/>
+          <w:color w:val="333333"/>
+        </w:rPr>
+      </w:pPr>
+      <w:r>
+        <w:rPr>
+          <w:rFonts w:asciiTheme="minorHAnsi" w:hAnsiTheme="minorHAnsi" w:cs="Helvetica"/>
+          <w:b/>
+          <w:color w:val="333333"/>
+        </w:rPr>
         <w:lastRenderedPageBreak/>
-        <w:tab/>
-        <w:t>int i;</w:t>
-      </w:r>
-      <w:r>
-        <w:rPr>
-          <w:rFonts w:asciiTheme="minorHAnsi" w:hAnsiTheme="minorHAnsi" w:cs="Helvetica"/>
-          <w:color w:val="333333"/>
-        </w:rPr>
-        <w:tab/>
-      </w:r>
-    </w:p>
-    <w:p>
-      <w:pPr>
-        <w:pStyle w:val="NormalWeb"/>
-        <w:shd w:val="clear" w:color="auto" w:fill="FFFFFF"/>
-        <w:spacing w:before="240" w:after="240" w:line="384" w:lineRule="atLeast"/>
-        <w:ind w:left="720"/>
-        <w:contextualSpacing/>
-        <w:jc w:val="both"/>
-        <w:rPr>
-          <w:rFonts w:asciiTheme="minorHAnsi" w:hAnsiTheme="minorHAnsi" w:cs="Helvetica"/>
-          <w:color w:val="333333"/>
-        </w:rPr>
-      </w:pPr>
-      <w:r>
-        <w:rPr>
-          <w:rFonts w:asciiTheme="minorHAnsi" w:hAnsiTheme="minorHAnsi" w:cs="Helvetica"/>
-          <w:color w:val="333333"/>
-        </w:rPr>
-        <w:tab/>
-        <w:t>for(i = 1; i &lt;= count; i++)</w:t>
-      </w:r>
-    </w:p>
-    <w:p>
-      <w:pPr>
-        <w:pStyle w:val="NormalWeb"/>
-        <w:shd w:val="clear" w:color="auto" w:fill="FFFFFF"/>
-        <w:spacing w:before="240" w:after="240" w:line="384" w:lineRule="atLeast"/>
-        <w:ind w:left="720"/>
-        <w:contextualSpacing/>
-        <w:jc w:val="both"/>
-        <w:rPr>
-          <w:rFonts w:asciiTheme="minorHAnsi" w:hAnsiTheme="minorHAnsi" w:cs="Helvetica"/>
-          <w:color w:val="333333"/>
-        </w:rPr>
-      </w:pPr>
-      <w:r>
-        <w:rPr>
-          <w:rFonts w:asciiTheme="minorHAnsi" w:hAnsiTheme="minorHAnsi" w:cs="Helvetica"/>
-          <w:color w:val="333333"/>
-        </w:rPr>
-        <w:tab/>
+        <w:t>consume.c</w:t>
+      </w:r>
+    </w:p>
+    <w:p>
+      <w:pPr>
+        <w:pStyle w:val="NormalWeb"/>
+        <w:shd w:val="clear" w:color="auto" w:fill="FFFFFF"/>
+        <w:spacing w:before="240" w:after="240" w:line="384" w:lineRule="atLeast"/>
+        <w:ind w:left="720"/>
+        <w:contextualSpacing/>
+        <w:jc w:val="both"/>
+        <w:rPr>
+          <w:rFonts w:asciiTheme="minorHAnsi" w:hAnsiTheme="minorHAnsi" w:cs="Helvetica"/>
+          <w:color w:val="333333"/>
+        </w:rPr>
+      </w:pPr>
+      <w:r>
+        <w:rPr>
+          <w:rFonts w:asciiTheme="minorHAnsi" w:hAnsiTheme="minorHAnsi" w:cs="Helvetica"/>
+          <w:color w:val="333333"/>
+        </w:rPr>
+        <w:t>#include &lt;prodcons.h&gt;</w:t>
+      </w:r>
+    </w:p>
+    <w:p>
+      <w:pPr>
+        <w:pStyle w:val="NormalWeb"/>
+        <w:shd w:val="clear" w:color="auto" w:fill="FFFFFF"/>
+        <w:spacing w:before="240" w:after="240" w:line="384" w:lineRule="atLeast"/>
+        <w:ind w:left="720"/>
+        <w:contextualSpacing/>
+        <w:jc w:val="both"/>
+        <w:rPr>
+          <w:rFonts w:asciiTheme="minorHAnsi" w:hAnsiTheme="minorHAnsi" w:cs="Helvetica"/>
+          <w:color w:val="333333"/>
+        </w:rPr>
+      </w:pPr>
+    </w:p>
+    <w:p>
+      <w:pPr>
+        <w:pStyle w:val="NormalWeb"/>
+        <w:shd w:val="clear" w:color="auto" w:fill="FFFFFF"/>
+        <w:spacing w:before="240" w:after="240" w:line="384" w:lineRule="atLeast"/>
+        <w:ind w:left="720"/>
+        <w:contextualSpacing/>
+        <w:jc w:val="both"/>
+        <w:rPr>
+          <w:rFonts w:asciiTheme="minorHAnsi" w:hAnsiTheme="minorHAnsi" w:cs="Helvetica"/>
+          <w:color w:val="333333"/>
+        </w:rPr>
+      </w:pPr>
+      <w:r>
+        <w:rPr>
+          <w:rFonts w:asciiTheme="minorHAnsi" w:hAnsiTheme="minorHAnsi" w:cs="Helvetica"/>
+          <w:color w:val="333333"/>
+        </w:rPr>
+        <w:t>void consumer(int count, sid32 consumed, sid32 produced)</w:t>
+      </w:r>
+    </w:p>
+    <w:p>
+      <w:pPr>
+        <w:pStyle w:val="NormalWeb"/>
+        <w:shd w:val="clear" w:color="auto" w:fill="FFFFFF"/>
+        <w:spacing w:before="240" w:after="240" w:line="384" w:lineRule="atLeast"/>
+        <w:ind w:left="720"/>
+        <w:contextualSpacing/>
+        <w:jc w:val="both"/>
+        <w:rPr>
+          <w:rFonts w:asciiTheme="minorHAnsi" w:hAnsiTheme="minorHAnsi" w:cs="Helvetica"/>
+          <w:color w:val="333333"/>
+        </w:rPr>
+      </w:pPr>
+      <w:r>
+        <w:rPr>
+          <w:rFonts w:asciiTheme="minorHAnsi" w:hAnsiTheme="minorHAnsi" w:cs="Helvetica"/>
+          <w:color w:val="333333"/>
+        </w:rPr>
         <w:t>{</w:t>
       </w:r>
-    </w:p>
-    <w:p>
-      <w:pPr>
-        <w:pStyle w:val="NormalWeb"/>
-        <w:shd w:val="clear" w:color="auto" w:fill="FFFFFF"/>
-        <w:spacing w:before="240" w:after="240" w:line="384" w:lineRule="atLeast"/>
-        <w:ind w:left="720"/>
-        <w:contextualSpacing/>
-        <w:jc w:val="both"/>
-        <w:rPr>
-          <w:rFonts w:asciiTheme="minorHAnsi" w:hAnsiTheme="minorHAnsi" w:cs="Helvetica"/>
-          <w:color w:val="333333"/>
-        </w:rPr>
-      </w:pPr>
-      <w:r>
-        <w:rPr>
-          <w:rFonts w:asciiTheme="minorHAnsi" w:hAnsiTheme="minorHAnsi" w:cs="Helvetica"/>
-          <w:color w:val="333333"/>
-        </w:rPr>
-        <w:tab/>
-      </w:r>
-      <w:r>
-        <w:rPr>
-          <w:rFonts w:asciiTheme="minorHAnsi" w:hAnsiTheme="minorHAnsi" w:cs="Helvetica"/>
-          <w:color w:val="333333"/>
-        </w:rPr>
-        <w:tab/>
-        <w:t>wait(consumed);</w:t>
-      </w:r>
-    </w:p>
-    <w:p>
-      <w:pPr>
-        <w:pStyle w:val="NormalWeb"/>
-        <w:shd w:val="clear" w:color="auto" w:fill="FFFFFF"/>
-        <w:spacing w:before="240" w:after="240" w:line="384" w:lineRule="atLeast"/>
-        <w:ind w:left="720"/>
-        <w:contextualSpacing/>
-        <w:jc w:val="both"/>
-        <w:rPr>
-          <w:rFonts w:asciiTheme="minorHAnsi" w:hAnsiTheme="minorHAnsi" w:cs="Helvetica"/>
-          <w:color w:val="333333"/>
-        </w:rPr>
-      </w:pPr>
-      <w:r>
-        <w:rPr>
-          <w:rFonts w:asciiTheme="minorHAnsi" w:hAnsiTheme="minorHAnsi" w:cs="Helvetica"/>
-          <w:color w:val="333333"/>
-        </w:rPr>
-        <w:tab/>
-      </w:r>
-      <w:r>
-        <w:rPr>
-          <w:rFonts w:asciiTheme="minorHAnsi" w:hAnsiTheme="minorHAnsi" w:cs="Helvetica"/>
-          <w:color w:val="333333"/>
-        </w:rPr>
-        <w:tab/>
-        <w:t>n = i;</w:t>
-      </w:r>
-    </w:p>
-    <w:p>
-      <w:pPr>
-        <w:pStyle w:val="NormalWeb"/>
-        <w:shd w:val="clear" w:color="auto" w:fill="FFFFFF"/>
-        <w:spacing w:before="240" w:after="240" w:line="384" w:lineRule="atLeast"/>
-        <w:ind w:left="720"/>
-        <w:contextualSpacing/>
-        <w:jc w:val="both"/>
-        <w:rPr>
-          <w:rFonts w:asciiTheme="minorHAnsi" w:hAnsiTheme="minorHAnsi" w:cs="Helvetica"/>
-          <w:color w:val="333333"/>
-        </w:rPr>
-      </w:pPr>
-      <w:r>
-        <w:rPr>
-          <w:rFonts w:asciiTheme="minorHAnsi" w:hAnsiTheme="minorHAnsi" w:cs="Helvetica"/>
-          <w:color w:val="333333"/>
-        </w:rPr>
-        <w:tab/>
-      </w:r>
-      <w:r>
-        <w:rPr>
-          <w:rFonts w:asciiTheme="minorHAnsi" w:hAnsiTheme="minorHAnsi" w:cs="Helvetica"/>
-          <w:color w:val="333333"/>
-        </w:rPr>
-        <w:tab/>
-        <w:t>printf("produced: %d \n",n);</w:t>
-      </w:r>
-    </w:p>
-    <w:p>
-      <w:pPr>
-        <w:pStyle w:val="NormalWeb"/>
-        <w:shd w:val="clear" w:color="auto" w:fill="FFFFFF"/>
-        <w:spacing w:before="240" w:after="240" w:line="384" w:lineRule="atLeast"/>
-        <w:ind w:left="720"/>
-        <w:contextualSpacing/>
-        <w:jc w:val="both"/>
-        <w:rPr>
-          <w:rFonts w:asciiTheme="minorHAnsi" w:hAnsiTheme="minorHAnsi" w:cs="Helvetica"/>
-          <w:color w:val="333333"/>
-        </w:rPr>
-      </w:pPr>
-      <w:r>
-        <w:rPr>
-          <w:rFonts w:asciiTheme="minorHAnsi" w:hAnsiTheme="minorHAnsi" w:cs="Helvetica"/>
-          <w:color w:val="333333"/>
-        </w:rPr>
-        <w:tab/>
-      </w:r>
-      <w:r>
-        <w:rPr>
-          <w:rFonts w:asciiTheme="minorHAnsi" w:hAnsiTheme="minorHAnsi" w:cs="Helvetica"/>
-          <w:color w:val="333333"/>
-        </w:rPr>
-        <w:tab/>
-        <w:t>signal(produced);</w:t>
-      </w:r>
-    </w:p>
-    <w:p>
-      <w:pPr>
-        <w:pStyle w:val="NormalWeb"/>
-        <w:shd w:val="clear" w:color="auto" w:fill="FFFFFF"/>
-        <w:spacing w:before="240" w:after="240" w:line="384" w:lineRule="atLeast"/>
-        <w:ind w:left="720"/>
-        <w:contextualSpacing/>
-        <w:jc w:val="both"/>
-        <w:rPr>
-          <w:rFonts w:asciiTheme="minorHAnsi" w:hAnsiTheme="minorHAnsi" w:cs="Helvetica"/>
-          <w:color w:val="333333"/>
-        </w:rPr>
-      </w:pPr>
+      <w:r>
+        <w:rPr>
+          <w:rFonts w:asciiTheme="minorHAnsi" w:hAnsiTheme="minorHAnsi" w:cs="Helvetica"/>
+          <w:color w:val="333333"/>
+        </w:rPr>
+        <w:tab/>
+      </w:r>
+    </w:p>
+    <w:p>
+      <w:pPr>
+        <w:pStyle w:val="NormalWeb"/>
+        <w:shd w:val="clear" w:color="auto" w:fill="FFFFFF"/>
+        <w:spacing w:before="240" w:after="240" w:line="384" w:lineRule="atLeast"/>
+        <w:ind w:left="720"/>
+        <w:contextualSpacing/>
+        <w:jc w:val="both"/>
+        <w:rPr>
+          <w:rFonts w:asciiTheme="minorHAnsi" w:hAnsiTheme="minorHAnsi" w:cs="Helvetica"/>
+          <w:color w:val="333333"/>
+        </w:rPr>
+      </w:pPr>
+      <w:r>
+        <w:rPr>
+          <w:rFonts w:asciiTheme="minorHAnsi" w:hAnsiTheme="minorHAnsi" w:cs="Helvetica"/>
+          <w:color w:val="333333"/>
+        </w:rPr>
+        <w:tab/>
+        <w:t>while (1){</w:t>
+      </w:r>
+      <w:r>
+        <w:rPr>
+          <w:rFonts w:asciiTheme="minorHAnsi" w:hAnsiTheme="minorHAnsi" w:cs="Helvetica"/>
+          <w:color w:val="333333"/>
+        </w:rPr>
+        <w:tab/>
+      </w:r>
+      <w:r>
+        <w:rPr>
+          <w:rFonts w:asciiTheme="minorHAnsi" w:hAnsiTheme="minorHAnsi" w:cs="Helvetica"/>
+          <w:color w:val="333333"/>
+        </w:rPr>
+        <w:tab/>
+      </w:r>
+    </w:p>
+    <w:p>
+      <w:pPr>
+        <w:pStyle w:val="NormalWeb"/>
+        <w:shd w:val="clear" w:color="auto" w:fill="FFFFFF"/>
+        <w:spacing w:before="240" w:after="240" w:line="384" w:lineRule="atLeast"/>
+        <w:ind w:left="720"/>
+        <w:contextualSpacing/>
+        <w:jc w:val="both"/>
+        <w:rPr>
+          <w:rFonts w:asciiTheme="minorHAnsi" w:hAnsiTheme="minorHAnsi" w:cs="Helvetica"/>
+          <w:color w:val="333333"/>
+        </w:rPr>
+      </w:pPr>
+      <w:r>
+        <w:rPr>
+          <w:rFonts w:asciiTheme="minorHAnsi" w:hAnsiTheme="minorHAnsi" w:cs="Helvetica"/>
+          <w:color w:val="333333"/>
+        </w:rPr>
+        <w:tab/>
+      </w:r>
+      <w:r>
+        <w:rPr>
+          <w:rFonts w:asciiTheme="minorHAnsi" w:hAnsiTheme="minorHAnsi" w:cs="Helvetica"/>
+          <w:color w:val="333333"/>
+        </w:rPr>
+        <w:tab/>
+        <w:t>wait(produced);</w:t>
+      </w:r>
+    </w:p>
+    <w:p>
+      <w:pPr>
+        <w:pStyle w:val="NormalWeb"/>
+        <w:shd w:val="clear" w:color="auto" w:fill="FFFFFF"/>
+        <w:spacing w:before="240" w:after="240" w:line="384" w:lineRule="atLeast"/>
+        <w:ind w:left="720"/>
+        <w:contextualSpacing/>
+        <w:jc w:val="both"/>
+        <w:rPr>
+          <w:rFonts w:asciiTheme="minorHAnsi" w:hAnsiTheme="minorHAnsi" w:cs="Helvetica"/>
+          <w:color w:val="333333"/>
+        </w:rPr>
+      </w:pPr>
+      <w:r>
+        <w:rPr>
+          <w:rFonts w:asciiTheme="minorHAnsi" w:hAnsiTheme="minorHAnsi" w:cs="Helvetica"/>
+          <w:color w:val="333333"/>
+        </w:rPr>
+        <w:tab/>
+      </w:r>
+      <w:r>
+        <w:rPr>
+          <w:rFonts w:asciiTheme="minorHAnsi" w:hAnsiTheme="minorHAnsi" w:cs="Helvetica"/>
+          <w:color w:val="333333"/>
+        </w:rPr>
+        <w:tab/>
+        <w:t>printf("consumed: %d \n",n);</w:t>
+      </w:r>
+      <w:r>
+        <w:rPr>
+          <w:rFonts w:asciiTheme="minorHAnsi" w:hAnsiTheme="minorHAnsi" w:cs="Helvetica"/>
+          <w:color w:val="333333"/>
+        </w:rPr>
+        <w:tab/>
+      </w:r>
+      <w:r>
+        <w:rPr>
+          <w:rFonts w:asciiTheme="minorHAnsi" w:hAnsiTheme="minorHAnsi" w:cs="Helvetica"/>
+          <w:color w:val="333333"/>
+        </w:rPr>
+        <w:tab/>
+      </w:r>
+    </w:p>
+    <w:p>
+      <w:pPr>
+        <w:pStyle w:val="NormalWeb"/>
+        <w:shd w:val="clear" w:color="auto" w:fill="FFFFFF"/>
+        <w:spacing w:before="240" w:after="240" w:line="384" w:lineRule="atLeast"/>
+        <w:ind w:left="720"/>
+        <w:contextualSpacing/>
+        <w:jc w:val="both"/>
+        <w:rPr>
+          <w:rFonts w:asciiTheme="minorHAnsi" w:hAnsiTheme="minorHAnsi" w:cs="Helvetica"/>
+          <w:color w:val="333333"/>
+        </w:rPr>
+      </w:pPr>
+      <w:r>
+        <w:rPr>
+          <w:rFonts w:asciiTheme="minorHAnsi" w:hAnsiTheme="minorHAnsi" w:cs="Helvetica"/>
+          <w:color w:val="333333"/>
+        </w:rPr>
+        <w:tab/>
+      </w:r>
+      <w:r>
+        <w:rPr>
+          <w:rFonts w:asciiTheme="minorHAnsi" w:hAnsiTheme="minorHAnsi" w:cs="Helvetica"/>
+          <w:color w:val="333333"/>
+        </w:rPr>
+        <w:tab/>
+        <w:t>if ( n == count){</w:t>
+      </w:r>
+    </w:p>
+    <w:p>
+      <w:pPr>
+        <w:pStyle w:val="NormalWeb"/>
+        <w:shd w:val="clear" w:color="auto" w:fill="FFFFFF"/>
+        <w:spacing w:before="240" w:after="240" w:line="384" w:lineRule="atLeast"/>
+        <w:ind w:left="720"/>
+        <w:contextualSpacing/>
+        <w:jc w:val="both"/>
+        <w:rPr>
+          <w:rFonts w:asciiTheme="minorHAnsi" w:hAnsiTheme="minorHAnsi" w:cs="Helvetica"/>
+          <w:color w:val="333333"/>
+        </w:rPr>
+      </w:pPr>
+      <w:r>
+        <w:rPr>
+          <w:rFonts w:asciiTheme="minorHAnsi" w:hAnsiTheme="minorHAnsi" w:cs="Helvetica"/>
+          <w:color w:val="333333"/>
+        </w:rPr>
+        <w:tab/>
+      </w:r>
+      <w:r>
+        <w:rPr>
+          <w:rFonts w:asciiTheme="minorHAnsi" w:hAnsiTheme="minorHAnsi" w:cs="Helvetica"/>
+          <w:color w:val="333333"/>
+        </w:rPr>
+        <w:tab/>
+      </w:r>
+      <w:r>
+        <w:rPr>
+          <w:rFonts w:asciiTheme="minorHAnsi" w:hAnsiTheme="minorHAnsi" w:cs="Helvetica"/>
+          <w:color w:val="333333"/>
+        </w:rPr>
+        <w:tab/>
+        <w:t>break;</w:t>
+      </w:r>
+    </w:p>
+    <w:p>
+      <w:pPr>
+        <w:pStyle w:val="NormalWeb"/>
+        <w:shd w:val="clear" w:color="auto" w:fill="FFFFFF"/>
+        <w:spacing w:before="240" w:after="240" w:line="384" w:lineRule="atLeast"/>
+        <w:ind w:left="720"/>
+        <w:contextualSpacing/>
+        <w:jc w:val="both"/>
+        <w:rPr>
+          <w:rFonts w:asciiTheme="minorHAnsi" w:hAnsiTheme="minorHAnsi" w:cs="Helvetica"/>
+          <w:color w:val="333333"/>
+        </w:rPr>
+      </w:pPr>
+      <w:r>
+        <w:rPr>
+          <w:rFonts w:asciiTheme="minorHAnsi" w:hAnsiTheme="minorHAnsi" w:cs="Helvetica"/>
+          <w:color w:val="333333"/>
+        </w:rPr>
+        <w:tab/>
+      </w:r>
       <w:r>
         <w:rPr>
           <w:rFonts w:asciiTheme="minorHAnsi" w:hAnsiTheme="minorHAnsi" w:cs="Helvetica"/>
@@ -5241,7 +5643,130 @@
           <w:rFonts w:asciiTheme="minorHAnsi" w:hAnsiTheme="minorHAnsi" w:cs="Helvetica"/>
           <w:color w:val="333333"/>
         </w:rPr>
-        <w:t xml:space="preserve"> }</w:t>
+        <w:tab/>
+      </w:r>
+      <w:r>
+        <w:rPr>
+          <w:rFonts w:asciiTheme="minorHAnsi" w:hAnsiTheme="minorHAnsi" w:cs="Helvetica"/>
+          <w:color w:val="333333"/>
+        </w:rPr>
+        <w:tab/>
+        <w:t>signal(consumed);</w:t>
+      </w:r>
+    </w:p>
+    <w:p>
+      <w:pPr>
+        <w:pStyle w:val="NormalWeb"/>
+        <w:shd w:val="clear" w:color="auto" w:fill="FFFFFF"/>
+        <w:spacing w:before="240" w:after="240" w:line="384" w:lineRule="atLeast"/>
+        <w:ind w:left="720"/>
+        <w:contextualSpacing/>
+        <w:jc w:val="both"/>
+        <w:rPr>
+          <w:rFonts w:asciiTheme="minorHAnsi" w:hAnsiTheme="minorHAnsi" w:cs="Helvetica"/>
+          <w:color w:val="333333"/>
+        </w:rPr>
+      </w:pPr>
+    </w:p>
+    <w:p>
+      <w:pPr>
+        <w:pStyle w:val="NormalWeb"/>
+        <w:shd w:val="clear" w:color="auto" w:fill="FFFFFF"/>
+        <w:spacing w:before="240" w:after="240" w:line="384" w:lineRule="atLeast"/>
+        <w:ind w:left="720"/>
+        <w:contextualSpacing/>
+        <w:jc w:val="both"/>
+        <w:rPr>
+          <w:rFonts w:asciiTheme="minorHAnsi" w:hAnsiTheme="minorHAnsi" w:cs="Helvetica"/>
+          <w:color w:val="333333"/>
+        </w:rPr>
+      </w:pPr>
+      <w:r>
+        <w:rPr>
+          <w:rFonts w:asciiTheme="minorHAnsi" w:hAnsiTheme="minorHAnsi" w:cs="Helvetica"/>
+          <w:color w:val="333333"/>
+        </w:rPr>
+        <w:tab/>
+        <w:t>}</w:t>
+      </w:r>
+    </w:p>
+    <w:p>
+      <w:pPr>
+        <w:pStyle w:val="NormalWeb"/>
+        <w:shd w:val="clear" w:color="auto" w:fill="FFFFFF"/>
+        <w:spacing w:before="240" w:after="240" w:line="384" w:lineRule="atLeast"/>
+        <w:ind w:left="720"/>
+        <w:contextualSpacing/>
+        <w:jc w:val="both"/>
+        <w:rPr>
+          <w:rFonts w:asciiTheme="minorHAnsi" w:hAnsiTheme="minorHAnsi" w:cs="Helvetica"/>
+          <w:color w:val="333333"/>
+        </w:rPr>
+      </w:pPr>
+    </w:p>
+    <w:p>
+      <w:pPr>
+        <w:pStyle w:val="NormalWeb"/>
+        <w:shd w:val="clear" w:color="auto" w:fill="FFFFFF"/>
+        <w:spacing w:before="240" w:after="240" w:line="384" w:lineRule="atLeast"/>
+        <w:ind w:left="720"/>
+        <w:contextualSpacing/>
+        <w:jc w:val="both"/>
+        <w:rPr>
+          <w:rFonts w:asciiTheme="minorHAnsi" w:hAnsiTheme="minorHAnsi" w:cs="Helvetica"/>
+          <w:color w:val="333333"/>
+        </w:rPr>
+      </w:pPr>
+      <w:r>
+        <w:rPr>
+          <w:rFonts w:asciiTheme="minorHAnsi" w:hAnsiTheme="minorHAnsi" w:cs="Helvetica"/>
+          <w:color w:val="333333"/>
+        </w:rPr>
+        <w:tab/>
+        <w:t>// Delete the consumed semaphore once the consumer semaphore after completion.</w:t>
+      </w:r>
+    </w:p>
+    <w:p>
+      <w:pPr>
+        <w:pStyle w:val="NormalWeb"/>
+        <w:shd w:val="clear" w:color="auto" w:fill="FFFFFF"/>
+        <w:spacing w:before="240" w:after="240" w:line="384" w:lineRule="atLeast"/>
+        <w:ind w:left="720"/>
+        <w:contextualSpacing/>
+        <w:jc w:val="both"/>
+        <w:rPr>
+          <w:rFonts w:asciiTheme="minorHAnsi" w:hAnsiTheme="minorHAnsi" w:cs="Helvetica"/>
+          <w:color w:val="333333"/>
+        </w:rPr>
+      </w:pPr>
+      <w:r>
+        <w:rPr>
+          <w:rFonts w:asciiTheme="minorHAnsi" w:hAnsiTheme="minorHAnsi" w:cs="Helvetica"/>
+          <w:color w:val="333333"/>
+        </w:rPr>
+        <w:tab/>
+        <w:t>semdelete(consumed);</w:t>
+      </w:r>
+    </w:p>
+    <w:p>
+      <w:pPr>
+        <w:pStyle w:val="NormalWeb"/>
+        <w:shd w:val="clear" w:color="auto" w:fill="FFFFFF"/>
+        <w:spacing w:before="240" w:after="240" w:line="384" w:lineRule="atLeast"/>
+        <w:ind w:left="720"/>
+        <w:contextualSpacing/>
+        <w:jc w:val="both"/>
+        <w:rPr>
+          <w:rFonts w:asciiTheme="minorHAnsi" w:hAnsiTheme="minorHAnsi" w:cs="Helvetica"/>
+          <w:color w:val="333333"/>
+        </w:rPr>
+      </w:pPr>
+      <w:r>
+        <w:rPr>
+          <w:rFonts w:asciiTheme="minorHAnsi" w:hAnsiTheme="minorHAnsi" w:cs="Helvetica"/>
+          <w:color w:val="333333"/>
+        </w:rPr>
+        <w:t>}</w:t>
       </w:r>
     </w:p>
     <w:p>
@@ -5264,7 +5789,7 @@
           <w:b/>
           <w:color w:val="333333"/>
         </w:rPr>
-        <w:t>consume.c</w:t>
+        <w:t>xsh_prodcons.c</w:t>
       </w:r>
     </w:p>
     <w:p>
@@ -5301,26 +5826,145 @@
           <w:color w:val="333333"/>
         </w:rPr>
       </w:pPr>
-    </w:p>
-    <w:p>
-      <w:pPr>
-        <w:pStyle w:val="NormalWeb"/>
-        <w:shd w:val="clear" w:color="auto" w:fill="FFFFFF"/>
-        <w:spacing w:before="240" w:after="240" w:line="384" w:lineRule="atLeast"/>
-        <w:ind w:left="720"/>
-        <w:contextualSpacing/>
-        <w:jc w:val="both"/>
-        <w:rPr>
-          <w:rFonts w:asciiTheme="minorHAnsi" w:hAnsiTheme="minorHAnsi" w:cs="Helvetica"/>
-          <w:color w:val="333333"/>
-        </w:rPr>
-      </w:pPr>
-      <w:r>
-        <w:rPr>
-          <w:rFonts w:asciiTheme="minorHAnsi" w:hAnsiTheme="minorHAnsi" w:cs="Helvetica"/>
-          <w:color w:val="333333"/>
-        </w:rPr>
-        <w:t>void consumer(int count, sid32 consumed, sid32 produced)</w:t>
+      <w:r>
+        <w:rPr>
+          <w:rFonts w:asciiTheme="minorHAnsi" w:hAnsiTheme="minorHAnsi" w:cs="Helvetica"/>
+          <w:color w:val="333333"/>
+        </w:rPr>
+        <w:t>#include &lt;ctype.h&gt;</w:t>
+      </w:r>
+    </w:p>
+    <w:p>
+      <w:pPr>
+        <w:pStyle w:val="NormalWeb"/>
+        <w:shd w:val="clear" w:color="auto" w:fill="FFFFFF"/>
+        <w:spacing w:before="240" w:after="240" w:line="384" w:lineRule="atLeast"/>
+        <w:ind w:left="720"/>
+        <w:contextualSpacing/>
+        <w:jc w:val="both"/>
+        <w:rPr>
+          <w:rFonts w:asciiTheme="minorHAnsi" w:hAnsiTheme="minorHAnsi" w:cs="Helvetica"/>
+          <w:color w:val="333333"/>
+        </w:rPr>
+      </w:pPr>
+      <w:r>
+        <w:rPr>
+          <w:rFonts w:asciiTheme="minorHAnsi" w:hAnsiTheme="minorHAnsi" w:cs="Helvetica"/>
+          <w:color w:val="333333"/>
+        </w:rPr>
+        <w:t>#include &lt;stdlib.h&gt;</w:t>
+      </w:r>
+    </w:p>
+    <w:p>
+      <w:pPr>
+        <w:pStyle w:val="NormalWeb"/>
+        <w:shd w:val="clear" w:color="auto" w:fill="FFFFFF"/>
+        <w:spacing w:before="240" w:after="240" w:line="384" w:lineRule="atLeast"/>
+        <w:ind w:left="720"/>
+        <w:contextualSpacing/>
+        <w:jc w:val="both"/>
+        <w:rPr>
+          <w:rFonts w:asciiTheme="minorHAnsi" w:hAnsiTheme="minorHAnsi" w:cs="Helvetica"/>
+          <w:color w:val="333333"/>
+        </w:rPr>
+      </w:pPr>
+    </w:p>
+    <w:p>
+      <w:pPr>
+        <w:pStyle w:val="NormalWeb"/>
+        <w:shd w:val="clear" w:color="auto" w:fill="FFFFFF"/>
+        <w:spacing w:before="240" w:after="240" w:line="384" w:lineRule="atLeast"/>
+        <w:ind w:left="720"/>
+        <w:contextualSpacing/>
+        <w:jc w:val="both"/>
+        <w:rPr>
+          <w:rFonts w:asciiTheme="minorHAnsi" w:hAnsiTheme="minorHAnsi" w:cs="Helvetica"/>
+          <w:color w:val="333333"/>
+        </w:rPr>
+      </w:pPr>
+      <w:r>
+        <w:rPr>
+          <w:rFonts w:asciiTheme="minorHAnsi" w:hAnsiTheme="minorHAnsi" w:cs="Helvetica"/>
+          <w:color w:val="333333"/>
+        </w:rPr>
+        <w:t>int n ;                 //Definition for global variable 'n'</w:t>
+      </w:r>
+    </w:p>
+    <w:p>
+      <w:pPr>
+        <w:pStyle w:val="NormalWeb"/>
+        <w:shd w:val="clear" w:color="auto" w:fill="FFFFFF"/>
+        <w:spacing w:before="240" w:after="240" w:line="384" w:lineRule="atLeast"/>
+        <w:ind w:left="720"/>
+        <w:contextualSpacing/>
+        <w:jc w:val="both"/>
+        <w:rPr>
+          <w:rFonts w:asciiTheme="minorHAnsi" w:hAnsiTheme="minorHAnsi" w:cs="Helvetica"/>
+          <w:color w:val="333333"/>
+        </w:rPr>
+      </w:pPr>
+      <w:r>
+        <w:rPr>
+          <w:rFonts w:asciiTheme="minorHAnsi" w:hAnsiTheme="minorHAnsi" w:cs="Helvetica"/>
+          <w:color w:val="333333"/>
+        </w:rPr>
+        <w:t>/*Now global variable n will be on Heap so it is accessible all the processes i.e. consume and produce*/</w:t>
+      </w:r>
+    </w:p>
+    <w:p>
+      <w:pPr>
+        <w:pStyle w:val="NormalWeb"/>
+        <w:shd w:val="clear" w:color="auto" w:fill="FFFFFF"/>
+        <w:spacing w:before="240" w:after="240" w:line="384" w:lineRule="atLeast"/>
+        <w:ind w:left="720"/>
+        <w:contextualSpacing/>
+        <w:jc w:val="both"/>
+        <w:rPr>
+          <w:rFonts w:asciiTheme="minorHAnsi" w:hAnsiTheme="minorHAnsi" w:cs="Helvetica"/>
+          <w:color w:val="333333"/>
+        </w:rPr>
+      </w:pPr>
+      <w:r>
+        <w:rPr>
+          <w:rFonts w:asciiTheme="minorHAnsi" w:hAnsiTheme="minorHAnsi" w:cs="Helvetica"/>
+          <w:color w:val="333333"/>
+        </w:rPr>
+        <w:t>sid32 produced,consumed;</w:t>
+      </w:r>
+    </w:p>
+    <w:p>
+      <w:pPr>
+        <w:pStyle w:val="NormalWeb"/>
+        <w:shd w:val="clear" w:color="auto" w:fill="FFFFFF"/>
+        <w:spacing w:before="240" w:after="240" w:line="384" w:lineRule="atLeast"/>
+        <w:ind w:left="720"/>
+        <w:contextualSpacing/>
+        <w:jc w:val="both"/>
+        <w:rPr>
+          <w:rFonts w:asciiTheme="minorHAnsi" w:hAnsiTheme="minorHAnsi" w:cs="Helvetica"/>
+          <w:color w:val="333333"/>
+        </w:rPr>
+      </w:pPr>
+    </w:p>
+    <w:p>
+      <w:pPr>
+        <w:pStyle w:val="NormalWeb"/>
+        <w:shd w:val="clear" w:color="auto" w:fill="FFFFFF"/>
+        <w:spacing w:before="240" w:after="240" w:line="384" w:lineRule="atLeast"/>
+        <w:ind w:left="720"/>
+        <w:contextualSpacing/>
+        <w:jc w:val="both"/>
+        <w:rPr>
+          <w:rFonts w:asciiTheme="minorHAnsi" w:hAnsiTheme="minorHAnsi" w:cs="Helvetica"/>
+          <w:color w:val="333333"/>
+        </w:rPr>
+      </w:pPr>
+      <w:r>
+        <w:rPr>
+          <w:rFonts w:asciiTheme="minorHAnsi" w:hAnsiTheme="minorHAnsi" w:cs="Helvetica"/>
+          <w:color w:val="333333"/>
+        </w:rPr>
+        <w:t>shellcmd xsh_prodcons(int nargs, char *args[])</w:t>
       </w:r>
     </w:p>
     <w:p>
@@ -5343,242 +5987,489 @@
         </w:rPr>
         <w:t>{</w:t>
       </w:r>
-      <w:r>
-        <w:rPr>
-          <w:rFonts w:asciiTheme="minorHAnsi" w:hAnsiTheme="minorHAnsi" w:cs="Helvetica"/>
-          <w:color w:val="333333"/>
-        </w:rPr>
-        <w:tab/>
-      </w:r>
-    </w:p>
-    <w:p>
-      <w:pPr>
-        <w:pStyle w:val="NormalWeb"/>
-        <w:shd w:val="clear" w:color="auto" w:fill="FFFFFF"/>
-        <w:spacing w:before="240" w:after="240" w:line="384" w:lineRule="atLeast"/>
-        <w:ind w:left="720"/>
-        <w:contextualSpacing/>
-        <w:jc w:val="both"/>
-        <w:rPr>
-          <w:rFonts w:asciiTheme="minorHAnsi" w:hAnsiTheme="minorHAnsi" w:cs="Helvetica"/>
-          <w:color w:val="333333"/>
-        </w:rPr>
-      </w:pPr>
-      <w:r>
-        <w:rPr>
-          <w:rFonts w:asciiTheme="minorHAnsi" w:hAnsiTheme="minorHAnsi" w:cs="Helvetica"/>
-          <w:color w:val="333333"/>
-        </w:rPr>
-        <w:tab/>
-      </w:r>
-    </w:p>
-    <w:p>
-      <w:pPr>
-        <w:pStyle w:val="NormalWeb"/>
-        <w:shd w:val="clear" w:color="auto" w:fill="FFFFFF"/>
-        <w:spacing w:before="240" w:after="240" w:line="384" w:lineRule="atLeast"/>
-        <w:ind w:left="720"/>
-        <w:contextualSpacing/>
-        <w:jc w:val="both"/>
-        <w:rPr>
-          <w:rFonts w:asciiTheme="minorHAnsi" w:hAnsiTheme="minorHAnsi" w:cs="Helvetica"/>
-          <w:color w:val="333333"/>
-        </w:rPr>
-      </w:pPr>
-      <w:r>
-        <w:rPr>
-          <w:rFonts w:asciiTheme="minorHAnsi" w:hAnsiTheme="minorHAnsi" w:cs="Helvetica"/>
-          <w:color w:val="333333"/>
-        </w:rPr>
-        <w:tab/>
-        <w:t>while (1){</w:t>
-      </w:r>
-    </w:p>
-    <w:p>
-      <w:pPr>
-        <w:pStyle w:val="NormalWeb"/>
-        <w:shd w:val="clear" w:color="auto" w:fill="FFFFFF"/>
-        <w:spacing w:before="240" w:after="240" w:line="384" w:lineRule="atLeast"/>
-        <w:ind w:left="720"/>
-        <w:contextualSpacing/>
-        <w:jc w:val="both"/>
-        <w:rPr>
-          <w:rFonts w:asciiTheme="minorHAnsi" w:hAnsiTheme="minorHAnsi" w:cs="Helvetica"/>
-          <w:color w:val="333333"/>
-        </w:rPr>
-      </w:pPr>
-      <w:r>
-        <w:rPr>
-          <w:rFonts w:asciiTheme="minorHAnsi" w:hAnsiTheme="minorHAnsi" w:cs="Helvetica"/>
-          <w:color w:val="333333"/>
-        </w:rPr>
-        <w:tab/>
-      </w:r>
-      <w:r>
-        <w:rPr>
-          <w:rFonts w:asciiTheme="minorHAnsi" w:hAnsiTheme="minorHAnsi" w:cs="Helvetica"/>
-          <w:color w:val="333333"/>
-        </w:rPr>
-        <w:tab/>
-      </w:r>
-    </w:p>
-    <w:p>
-      <w:pPr>
-        <w:pStyle w:val="NormalWeb"/>
-        <w:shd w:val="clear" w:color="auto" w:fill="FFFFFF"/>
-        <w:spacing w:before="240" w:after="240" w:line="384" w:lineRule="atLeast"/>
-        <w:ind w:left="720"/>
-        <w:contextualSpacing/>
-        <w:jc w:val="both"/>
-        <w:rPr>
-          <w:rFonts w:asciiTheme="minorHAnsi" w:hAnsiTheme="minorHAnsi" w:cs="Helvetica"/>
-          <w:color w:val="333333"/>
-        </w:rPr>
-      </w:pPr>
-      <w:r>
-        <w:rPr>
-          <w:rFonts w:asciiTheme="minorHAnsi" w:hAnsiTheme="minorHAnsi" w:cs="Helvetica"/>
-          <w:color w:val="333333"/>
-        </w:rPr>
-        <w:tab/>
-      </w:r>
-      <w:r>
-        <w:rPr>
-          <w:rFonts w:asciiTheme="minorHAnsi" w:hAnsiTheme="minorHAnsi" w:cs="Helvetica"/>
-          <w:color w:val="333333"/>
-        </w:rPr>
-        <w:tab/>
-        <w:t>wait(produced);</w:t>
-      </w:r>
-    </w:p>
-    <w:p>
-      <w:pPr>
-        <w:pStyle w:val="NormalWeb"/>
-        <w:shd w:val="clear" w:color="auto" w:fill="FFFFFF"/>
-        <w:spacing w:before="240" w:after="240" w:line="384" w:lineRule="atLeast"/>
-        <w:ind w:left="720"/>
-        <w:contextualSpacing/>
-        <w:jc w:val="both"/>
-        <w:rPr>
-          <w:rFonts w:asciiTheme="minorHAnsi" w:hAnsiTheme="minorHAnsi" w:cs="Helvetica"/>
-          <w:color w:val="333333"/>
-        </w:rPr>
-      </w:pPr>
-      <w:r>
-        <w:rPr>
-          <w:rFonts w:asciiTheme="minorHAnsi" w:hAnsiTheme="minorHAnsi" w:cs="Helvetica"/>
-          <w:color w:val="333333"/>
-        </w:rPr>
-        <w:tab/>
-      </w:r>
-      <w:r>
-        <w:rPr>
-          <w:rFonts w:asciiTheme="minorHAnsi" w:hAnsiTheme="minorHAnsi" w:cs="Helvetica"/>
-          <w:color w:val="333333"/>
-        </w:rPr>
-        <w:tab/>
-        <w:t>printf("consumed: %d \n",n);</w:t>
-      </w:r>
-      <w:r>
-        <w:rPr>
-          <w:rFonts w:asciiTheme="minorHAnsi" w:hAnsiTheme="minorHAnsi" w:cs="Helvetica"/>
-          <w:color w:val="333333"/>
-        </w:rPr>
-        <w:tab/>
-      </w:r>
-      <w:r>
-        <w:rPr>
-          <w:rFonts w:asciiTheme="minorHAnsi" w:hAnsiTheme="minorHAnsi" w:cs="Helvetica"/>
-          <w:color w:val="333333"/>
-        </w:rPr>
-        <w:tab/>
-      </w:r>
-    </w:p>
-    <w:p>
-      <w:pPr>
-        <w:pStyle w:val="NormalWeb"/>
-        <w:shd w:val="clear" w:color="auto" w:fill="FFFFFF"/>
-        <w:spacing w:before="240" w:after="240" w:line="384" w:lineRule="atLeast"/>
-        <w:ind w:left="720"/>
-        <w:contextualSpacing/>
-        <w:jc w:val="both"/>
-        <w:rPr>
-          <w:rFonts w:asciiTheme="minorHAnsi" w:hAnsiTheme="minorHAnsi" w:cs="Helvetica"/>
-          <w:color w:val="333333"/>
-        </w:rPr>
-      </w:pPr>
-      <w:r>
-        <w:rPr>
-          <w:rFonts w:asciiTheme="minorHAnsi" w:hAnsiTheme="minorHAnsi" w:cs="Helvetica"/>
-          <w:color w:val="333333"/>
-        </w:rPr>
-        <w:tab/>
-      </w:r>
-      <w:r>
-        <w:rPr>
-          <w:rFonts w:asciiTheme="minorHAnsi" w:hAnsiTheme="minorHAnsi" w:cs="Helvetica"/>
-          <w:color w:val="333333"/>
-        </w:rPr>
-        <w:tab/>
-        <w:t>if ( n == count){</w:t>
-      </w:r>
-    </w:p>
-    <w:p>
-      <w:pPr>
-        <w:pStyle w:val="NormalWeb"/>
-        <w:shd w:val="clear" w:color="auto" w:fill="FFFFFF"/>
-        <w:spacing w:before="240" w:after="240" w:line="384" w:lineRule="atLeast"/>
-        <w:ind w:left="720"/>
-        <w:contextualSpacing/>
-        <w:jc w:val="both"/>
-        <w:rPr>
-          <w:rFonts w:asciiTheme="minorHAnsi" w:hAnsiTheme="minorHAnsi" w:cs="Helvetica"/>
-          <w:color w:val="333333"/>
-        </w:rPr>
-      </w:pPr>
-      <w:r>
-        <w:rPr>
-          <w:rFonts w:asciiTheme="minorHAnsi" w:hAnsiTheme="minorHAnsi" w:cs="Helvetica"/>
-          <w:color w:val="333333"/>
-        </w:rPr>
-        <w:tab/>
-      </w:r>
-      <w:r>
-        <w:rPr>
-          <w:rFonts w:asciiTheme="minorHAnsi" w:hAnsiTheme="minorHAnsi" w:cs="Helvetica"/>
-          <w:color w:val="333333"/>
-        </w:rPr>
-        <w:tab/>
-      </w:r>
-      <w:r>
-        <w:rPr>
-          <w:rFonts w:asciiTheme="minorHAnsi" w:hAnsiTheme="minorHAnsi" w:cs="Helvetica"/>
-          <w:color w:val="333333"/>
-        </w:rPr>
-        <w:tab/>
-        <w:t>break;</w:t>
-      </w:r>
-    </w:p>
-    <w:p>
-      <w:pPr>
-        <w:pStyle w:val="NormalWeb"/>
-        <w:shd w:val="clear" w:color="auto" w:fill="FFFFFF"/>
-        <w:spacing w:before="240" w:after="240" w:line="384" w:lineRule="atLeast"/>
-        <w:ind w:left="720"/>
-        <w:contextualSpacing/>
-        <w:jc w:val="both"/>
-        <w:rPr>
-          <w:rFonts w:asciiTheme="minorHAnsi" w:hAnsiTheme="minorHAnsi" w:cs="Helvetica"/>
-          <w:color w:val="333333"/>
-        </w:rPr>
-      </w:pPr>
-      <w:r>
-        <w:rPr>
-          <w:rFonts w:asciiTheme="minorHAnsi" w:hAnsiTheme="minorHAnsi" w:cs="Helvetica"/>
-          <w:color w:val="333333"/>
-        </w:rPr>
-        <w:tab/>
-      </w:r>
+    </w:p>
+    <w:p>
+      <w:pPr>
+        <w:pStyle w:val="NormalWeb"/>
+        <w:shd w:val="clear" w:color="auto" w:fill="FFFFFF"/>
+        <w:spacing w:before="240" w:after="240" w:line="384" w:lineRule="atLeast"/>
+        <w:ind w:left="720"/>
+        <w:contextualSpacing/>
+        <w:jc w:val="both"/>
+        <w:rPr>
+          <w:rFonts w:asciiTheme="minorHAnsi" w:hAnsiTheme="minorHAnsi" w:cs="Helvetica"/>
+          <w:color w:val="333333"/>
+        </w:rPr>
+      </w:pPr>
+      <w:r>
+        <w:rPr>
+          <w:rFonts w:asciiTheme="minorHAnsi" w:hAnsiTheme="minorHAnsi" w:cs="Helvetica"/>
+          <w:color w:val="333333"/>
+        </w:rPr>
+        <w:t xml:space="preserve">        //Argument verifications and validations</w:t>
+      </w:r>
+    </w:p>
+    <w:p>
+      <w:pPr>
+        <w:pStyle w:val="NormalWeb"/>
+        <w:shd w:val="clear" w:color="auto" w:fill="FFFFFF"/>
+        <w:spacing w:before="240" w:after="240" w:line="384" w:lineRule="atLeast"/>
+        <w:ind w:left="720"/>
+        <w:contextualSpacing/>
+        <w:jc w:val="both"/>
+        <w:rPr>
+          <w:rFonts w:asciiTheme="minorHAnsi" w:hAnsiTheme="minorHAnsi" w:cs="Helvetica"/>
+          <w:color w:val="333333"/>
+        </w:rPr>
+      </w:pPr>
+    </w:p>
+    <w:p>
+      <w:pPr>
+        <w:pStyle w:val="NormalWeb"/>
+        <w:shd w:val="clear" w:color="auto" w:fill="FFFFFF"/>
+        <w:spacing w:before="240" w:after="240" w:line="384" w:lineRule="atLeast"/>
+        <w:ind w:left="720"/>
+        <w:contextualSpacing/>
+        <w:jc w:val="both"/>
+        <w:rPr>
+          <w:rFonts w:asciiTheme="minorHAnsi" w:hAnsiTheme="minorHAnsi" w:cs="Helvetica"/>
+          <w:color w:val="333333"/>
+        </w:rPr>
+      </w:pPr>
+      <w:r>
+        <w:rPr>
+          <w:rFonts w:asciiTheme="minorHAnsi" w:hAnsiTheme="minorHAnsi" w:cs="Helvetica"/>
+          <w:color w:val="333333"/>
+        </w:rPr>
+        <w:lastRenderedPageBreak/>
+        <w:t xml:space="preserve">        int count = 2000;             //local varible to hold count</w:t>
+      </w:r>
+    </w:p>
+    <w:p>
+      <w:pPr>
+        <w:pStyle w:val="NormalWeb"/>
+        <w:shd w:val="clear" w:color="auto" w:fill="FFFFFF"/>
+        <w:spacing w:before="240" w:after="240" w:line="384" w:lineRule="atLeast"/>
+        <w:ind w:left="720"/>
+        <w:contextualSpacing/>
+        <w:jc w:val="both"/>
+        <w:rPr>
+          <w:rFonts w:asciiTheme="minorHAnsi" w:hAnsiTheme="minorHAnsi" w:cs="Helvetica"/>
+          <w:color w:val="333333"/>
+        </w:rPr>
+      </w:pPr>
+      <w:r>
+        <w:rPr>
+          <w:rFonts w:asciiTheme="minorHAnsi" w:hAnsiTheme="minorHAnsi" w:cs="Helvetica"/>
+          <w:color w:val="333333"/>
+        </w:rPr>
+        <w:tab/>
+        <w:t>int i = 0;</w:t>
+      </w:r>
+    </w:p>
+    <w:p>
+      <w:pPr>
+        <w:pStyle w:val="NormalWeb"/>
+        <w:shd w:val="clear" w:color="auto" w:fill="FFFFFF"/>
+        <w:spacing w:before="240" w:after="240" w:line="384" w:lineRule="atLeast"/>
+        <w:ind w:left="720"/>
+        <w:contextualSpacing/>
+        <w:jc w:val="both"/>
+        <w:rPr>
+          <w:rFonts w:asciiTheme="minorHAnsi" w:hAnsiTheme="minorHAnsi" w:cs="Helvetica"/>
+          <w:color w:val="333333"/>
+        </w:rPr>
+      </w:pPr>
+      <w:r>
+        <w:rPr>
+          <w:rFonts w:asciiTheme="minorHAnsi" w:hAnsiTheme="minorHAnsi" w:cs="Helvetica"/>
+          <w:color w:val="333333"/>
+        </w:rPr>
+        <w:tab/>
+      </w:r>
+    </w:p>
+    <w:p>
+      <w:pPr>
+        <w:pStyle w:val="NormalWeb"/>
+        <w:shd w:val="clear" w:color="auto" w:fill="FFFFFF"/>
+        <w:spacing w:before="240" w:after="240" w:line="384" w:lineRule="atLeast"/>
+        <w:ind w:left="720"/>
+        <w:contextualSpacing/>
+        <w:jc w:val="both"/>
+        <w:rPr>
+          <w:rFonts w:asciiTheme="minorHAnsi" w:hAnsiTheme="minorHAnsi" w:cs="Helvetica"/>
+          <w:color w:val="333333"/>
+        </w:rPr>
+      </w:pPr>
+      <w:r>
+        <w:rPr>
+          <w:rFonts w:asciiTheme="minorHAnsi" w:hAnsiTheme="minorHAnsi" w:cs="Helvetica"/>
+          <w:color w:val="333333"/>
+        </w:rPr>
+        <w:tab/>
+        <w:t>consumed = semcreate(1);</w:t>
+      </w:r>
+    </w:p>
+    <w:p>
+      <w:pPr>
+        <w:pStyle w:val="NormalWeb"/>
+        <w:shd w:val="clear" w:color="auto" w:fill="FFFFFF"/>
+        <w:spacing w:before="240" w:after="240" w:line="384" w:lineRule="atLeast"/>
+        <w:ind w:left="720"/>
+        <w:contextualSpacing/>
+        <w:jc w:val="both"/>
+        <w:rPr>
+          <w:rFonts w:asciiTheme="minorHAnsi" w:hAnsiTheme="minorHAnsi" w:cs="Helvetica"/>
+          <w:color w:val="333333"/>
+        </w:rPr>
+      </w:pPr>
+      <w:r>
+        <w:rPr>
+          <w:rFonts w:asciiTheme="minorHAnsi" w:hAnsiTheme="minorHAnsi" w:cs="Helvetica"/>
+          <w:color w:val="333333"/>
+        </w:rPr>
+        <w:tab/>
+        <w:t>produced = semcreate(0);</w:t>
+      </w:r>
+    </w:p>
+    <w:p>
+      <w:pPr>
+        <w:pStyle w:val="NormalWeb"/>
+        <w:shd w:val="clear" w:color="auto" w:fill="FFFFFF"/>
+        <w:spacing w:before="240" w:after="240" w:line="384" w:lineRule="atLeast"/>
+        <w:ind w:left="720"/>
+        <w:contextualSpacing/>
+        <w:jc w:val="both"/>
+        <w:rPr>
+          <w:rFonts w:asciiTheme="minorHAnsi" w:hAnsiTheme="minorHAnsi" w:cs="Helvetica"/>
+          <w:color w:val="333333"/>
+        </w:rPr>
+      </w:pPr>
+      <w:r>
+        <w:rPr>
+          <w:rFonts w:asciiTheme="minorHAnsi" w:hAnsiTheme="minorHAnsi" w:cs="Helvetica"/>
+          <w:color w:val="333333"/>
+        </w:rPr>
+        <w:tab/>
+      </w:r>
+    </w:p>
+    <w:p>
+      <w:pPr>
+        <w:pStyle w:val="NormalWeb"/>
+        <w:shd w:val="clear" w:color="auto" w:fill="FFFFFF"/>
+        <w:spacing w:before="240" w:after="240" w:line="384" w:lineRule="atLeast"/>
+        <w:ind w:left="720"/>
+        <w:contextualSpacing/>
+        <w:jc w:val="both"/>
+        <w:rPr>
+          <w:rFonts w:asciiTheme="minorHAnsi" w:hAnsiTheme="minorHAnsi" w:cs="Helvetica"/>
+          <w:color w:val="333333"/>
+        </w:rPr>
+      </w:pPr>
+      <w:r>
+        <w:rPr>
+          <w:rFonts w:asciiTheme="minorHAnsi" w:hAnsiTheme="minorHAnsi" w:cs="Helvetica"/>
+          <w:color w:val="333333"/>
+        </w:rPr>
+        <w:tab/>
+        <w:t>// Initialise the value of n to 0, since this is an extern variable, it may start with the previous value</w:t>
+      </w:r>
+    </w:p>
+    <w:p>
+      <w:pPr>
+        <w:pStyle w:val="NormalWeb"/>
+        <w:shd w:val="clear" w:color="auto" w:fill="FFFFFF"/>
+        <w:spacing w:before="240" w:after="240" w:line="384" w:lineRule="atLeast"/>
+        <w:ind w:left="720"/>
+        <w:contextualSpacing/>
+        <w:jc w:val="both"/>
+        <w:rPr>
+          <w:rFonts w:asciiTheme="minorHAnsi" w:hAnsiTheme="minorHAnsi" w:cs="Helvetica"/>
+          <w:color w:val="333333"/>
+        </w:rPr>
+      </w:pPr>
+      <w:r>
+        <w:rPr>
+          <w:rFonts w:asciiTheme="minorHAnsi" w:hAnsiTheme="minorHAnsi" w:cs="Helvetica"/>
+          <w:color w:val="333333"/>
+        </w:rPr>
+        <w:tab/>
+      </w:r>
+    </w:p>
+    <w:p>
+      <w:pPr>
+        <w:pStyle w:val="NormalWeb"/>
+        <w:shd w:val="clear" w:color="auto" w:fill="FFFFFF"/>
+        <w:spacing w:before="240" w:after="240" w:line="384" w:lineRule="atLeast"/>
+        <w:ind w:left="720"/>
+        <w:contextualSpacing/>
+        <w:jc w:val="both"/>
+        <w:rPr>
+          <w:rFonts w:asciiTheme="minorHAnsi" w:hAnsiTheme="minorHAnsi" w:cs="Helvetica"/>
+          <w:color w:val="333333"/>
+        </w:rPr>
+      </w:pPr>
+      <w:r>
+        <w:rPr>
+          <w:rFonts w:asciiTheme="minorHAnsi" w:hAnsiTheme="minorHAnsi" w:cs="Helvetica"/>
+          <w:color w:val="333333"/>
+        </w:rPr>
+        <w:t xml:space="preserve"> </w:t>
+      </w:r>
+      <w:r>
+        <w:rPr>
+          <w:rFonts w:asciiTheme="minorHAnsi" w:hAnsiTheme="minorHAnsi" w:cs="Helvetica"/>
+          <w:color w:val="333333"/>
+        </w:rPr>
+        <w:tab/>
+        <w:t>/* Output info for '--help' argument */</w:t>
+      </w:r>
+    </w:p>
+    <w:p>
+      <w:pPr>
+        <w:pStyle w:val="NormalWeb"/>
+        <w:shd w:val="clear" w:color="auto" w:fill="FFFFFF"/>
+        <w:spacing w:before="240" w:after="240" w:line="384" w:lineRule="atLeast"/>
+        <w:ind w:left="720"/>
+        <w:contextualSpacing/>
+        <w:jc w:val="both"/>
+        <w:rPr>
+          <w:rFonts w:asciiTheme="minorHAnsi" w:hAnsiTheme="minorHAnsi" w:cs="Helvetica"/>
+          <w:color w:val="333333"/>
+        </w:rPr>
+      </w:pPr>
+      <w:r>
+        <w:rPr>
+          <w:rFonts w:asciiTheme="minorHAnsi" w:hAnsiTheme="minorHAnsi" w:cs="Helvetica"/>
+          <w:color w:val="333333"/>
+        </w:rPr>
+        <w:tab/>
+        <w:t xml:space="preserve">if (nargs == 2 &amp;&amp; strncmp(args[1], "--help", 7) == 0) </w:t>
+      </w:r>
+    </w:p>
+    <w:p>
+      <w:pPr>
+        <w:pStyle w:val="NormalWeb"/>
+        <w:shd w:val="clear" w:color="auto" w:fill="FFFFFF"/>
+        <w:spacing w:before="240" w:after="240" w:line="384" w:lineRule="atLeast"/>
+        <w:ind w:left="720"/>
+        <w:contextualSpacing/>
+        <w:jc w:val="both"/>
+        <w:rPr>
+          <w:rFonts w:asciiTheme="minorHAnsi" w:hAnsiTheme="minorHAnsi" w:cs="Helvetica"/>
+          <w:color w:val="333333"/>
+        </w:rPr>
+      </w:pPr>
+      <w:r>
+        <w:rPr>
+          <w:rFonts w:asciiTheme="minorHAnsi" w:hAnsiTheme="minorHAnsi" w:cs="Helvetica"/>
+          <w:color w:val="333333"/>
+        </w:rPr>
+        <w:tab/>
+        <w:t>{</w:t>
+      </w:r>
+    </w:p>
+    <w:p>
+      <w:pPr>
+        <w:pStyle w:val="NormalWeb"/>
+        <w:shd w:val="clear" w:color="auto" w:fill="FFFFFF"/>
+        <w:spacing w:before="240" w:after="240" w:line="384" w:lineRule="atLeast"/>
+        <w:ind w:left="720"/>
+        <w:contextualSpacing/>
+        <w:jc w:val="both"/>
+        <w:rPr>
+          <w:rFonts w:asciiTheme="minorHAnsi" w:hAnsiTheme="minorHAnsi" w:cs="Helvetica"/>
+          <w:color w:val="333333"/>
+        </w:rPr>
+      </w:pPr>
+      <w:r>
+        <w:rPr>
+          <w:rFonts w:asciiTheme="minorHAnsi" w:hAnsiTheme="minorHAnsi" w:cs="Helvetica"/>
+          <w:color w:val="333333"/>
+        </w:rPr>
+        <w:tab/>
+      </w:r>
+      <w:r>
+        <w:rPr>
+          <w:rFonts w:asciiTheme="minorHAnsi" w:hAnsiTheme="minorHAnsi" w:cs="Helvetica"/>
+          <w:color w:val="333333"/>
+        </w:rPr>
+        <w:tab/>
+        <w:t>printf("Usage: %s\n\n", args[0]);</w:t>
+      </w:r>
+    </w:p>
+    <w:p>
+      <w:pPr>
+        <w:pStyle w:val="NormalWeb"/>
+        <w:shd w:val="clear" w:color="auto" w:fill="FFFFFF"/>
+        <w:spacing w:before="240" w:after="240" w:line="384" w:lineRule="atLeast"/>
+        <w:ind w:left="720"/>
+        <w:contextualSpacing/>
+        <w:jc w:val="both"/>
+        <w:rPr>
+          <w:rFonts w:asciiTheme="minorHAnsi" w:hAnsiTheme="minorHAnsi" w:cs="Helvetica"/>
+          <w:color w:val="333333"/>
+        </w:rPr>
+      </w:pPr>
+      <w:r>
+        <w:rPr>
+          <w:rFonts w:asciiTheme="minorHAnsi" w:hAnsiTheme="minorHAnsi" w:cs="Helvetica"/>
+          <w:color w:val="333333"/>
+        </w:rPr>
+        <w:tab/>
+      </w:r>
+      <w:r>
+        <w:rPr>
+          <w:rFonts w:asciiTheme="minorHAnsi" w:hAnsiTheme="minorHAnsi" w:cs="Helvetica"/>
+          <w:color w:val="333333"/>
+        </w:rPr>
+        <w:tab/>
+        <w:t>printf("Description:\n");</w:t>
+      </w:r>
+    </w:p>
+    <w:p>
+      <w:pPr>
+        <w:pStyle w:val="NormalWeb"/>
+        <w:shd w:val="clear" w:color="auto" w:fill="FFFFFF"/>
+        <w:spacing w:before="240" w:after="240" w:line="384" w:lineRule="atLeast"/>
+        <w:ind w:left="720"/>
+        <w:contextualSpacing/>
+        <w:jc w:val="both"/>
+        <w:rPr>
+          <w:rFonts w:asciiTheme="minorHAnsi" w:hAnsiTheme="minorHAnsi" w:cs="Helvetica"/>
+          <w:color w:val="333333"/>
+        </w:rPr>
+      </w:pPr>
+      <w:r>
+        <w:rPr>
+          <w:rFonts w:asciiTheme="minorHAnsi" w:hAnsiTheme="minorHAnsi" w:cs="Helvetica"/>
+          <w:color w:val="333333"/>
+        </w:rPr>
+        <w:tab/>
+      </w:r>
+      <w:r>
+        <w:rPr>
+          <w:rFonts w:asciiTheme="minorHAnsi" w:hAnsiTheme="minorHAnsi" w:cs="Helvetica"/>
+          <w:color w:val="333333"/>
+        </w:rPr>
+        <w:tab/>
+        <w:t>printf("\tProducer Consumer solution using semaphore synchronization.\n");</w:t>
+      </w:r>
+    </w:p>
+    <w:p>
+      <w:pPr>
+        <w:pStyle w:val="NormalWeb"/>
+        <w:shd w:val="clear" w:color="auto" w:fill="FFFFFF"/>
+        <w:spacing w:before="240" w:after="240" w:line="384" w:lineRule="atLeast"/>
+        <w:ind w:left="720"/>
+        <w:contextualSpacing/>
+        <w:jc w:val="both"/>
+        <w:rPr>
+          <w:rFonts w:asciiTheme="minorHAnsi" w:hAnsiTheme="minorHAnsi" w:cs="Helvetica"/>
+          <w:color w:val="333333"/>
+        </w:rPr>
+      </w:pPr>
+      <w:r>
+        <w:rPr>
+          <w:rFonts w:asciiTheme="minorHAnsi" w:hAnsiTheme="minorHAnsi" w:cs="Helvetica"/>
+          <w:color w:val="333333"/>
+        </w:rPr>
+        <w:tab/>
+      </w:r>
+      <w:r>
+        <w:rPr>
+          <w:rFonts w:asciiTheme="minorHAnsi" w:hAnsiTheme="minorHAnsi" w:cs="Helvetica"/>
+          <w:color w:val="333333"/>
+        </w:rPr>
+        <w:tab/>
+        <w:t>printf("Options (one per invocation):\n");</w:t>
+      </w:r>
+      <w:r>
+        <w:rPr>
+          <w:rFonts w:asciiTheme="minorHAnsi" w:hAnsiTheme="minorHAnsi" w:cs="Helvetica"/>
+          <w:color w:val="333333"/>
+        </w:rPr>
+        <w:tab/>
+      </w:r>
+      <w:r>
+        <w:rPr>
+          <w:rFonts w:asciiTheme="minorHAnsi" w:hAnsiTheme="minorHAnsi" w:cs="Helvetica"/>
+          <w:color w:val="333333"/>
+        </w:rPr>
+        <w:tab/>
+      </w:r>
+    </w:p>
+    <w:p>
+      <w:pPr>
+        <w:pStyle w:val="NormalWeb"/>
+        <w:shd w:val="clear" w:color="auto" w:fill="FFFFFF"/>
+        <w:spacing w:before="240" w:after="240" w:line="384" w:lineRule="atLeast"/>
+        <w:ind w:left="720"/>
+        <w:contextualSpacing/>
+        <w:jc w:val="both"/>
+        <w:rPr>
+          <w:rFonts w:asciiTheme="minorHAnsi" w:hAnsiTheme="minorHAnsi" w:cs="Helvetica"/>
+          <w:color w:val="333333"/>
+        </w:rPr>
+      </w:pPr>
+      <w:r>
+        <w:rPr>
+          <w:rFonts w:asciiTheme="minorHAnsi" w:hAnsiTheme="minorHAnsi" w:cs="Helvetica"/>
+          <w:color w:val="333333"/>
+        </w:rPr>
+        <w:tab/>
+      </w:r>
+      <w:r>
+        <w:rPr>
+          <w:rFonts w:asciiTheme="minorHAnsi" w:hAnsiTheme="minorHAnsi" w:cs="Helvetica"/>
+          <w:color w:val="333333"/>
+        </w:rPr>
+        <w:tab/>
+        <w:t>printf("\t--help\tdisplay this help and exit\n");</w:t>
+      </w:r>
+    </w:p>
+    <w:p>
+      <w:pPr>
+        <w:pStyle w:val="NormalWeb"/>
+        <w:shd w:val="clear" w:color="auto" w:fill="FFFFFF"/>
+        <w:spacing w:before="240" w:after="240" w:line="384" w:lineRule="atLeast"/>
+        <w:ind w:left="720"/>
+        <w:contextualSpacing/>
+        <w:jc w:val="both"/>
+        <w:rPr>
+          <w:rFonts w:asciiTheme="minorHAnsi" w:hAnsiTheme="minorHAnsi" w:cs="Helvetica"/>
+          <w:color w:val="333333"/>
+        </w:rPr>
+      </w:pPr>
+      <w:r>
+        <w:rPr>
+          <w:rFonts w:asciiTheme="minorHAnsi" w:hAnsiTheme="minorHAnsi" w:cs="Helvetica"/>
+          <w:color w:val="333333"/>
+        </w:rPr>
+        <w:tab/>
+      </w:r>
+      <w:r>
+        <w:rPr>
+          <w:rFonts w:asciiTheme="minorHAnsi" w:hAnsiTheme="minorHAnsi" w:cs="Helvetica"/>
+          <w:color w:val="333333"/>
+        </w:rPr>
+        <w:tab/>
+        <w:t>return 0;</w:t>
+      </w:r>
+    </w:p>
+    <w:p>
+      <w:pPr>
+        <w:pStyle w:val="NormalWeb"/>
+        <w:shd w:val="clear" w:color="auto" w:fill="FFFFFF"/>
+        <w:spacing w:before="240" w:after="240" w:line="384" w:lineRule="atLeast"/>
+        <w:ind w:left="720"/>
+        <w:contextualSpacing/>
+        <w:jc w:val="both"/>
+        <w:rPr>
+          <w:rFonts w:asciiTheme="minorHAnsi" w:hAnsiTheme="minorHAnsi" w:cs="Helvetica"/>
+          <w:color w:val="333333"/>
+        </w:rPr>
+      </w:pPr>
       <w:r>
         <w:rPr>
           <w:rFonts w:asciiTheme="minorHAnsi" w:hAnsiTheme="minorHAnsi" w:cs="Helvetica"/>
@@ -5601,20 +6492,151 @@
           <w:color w:val="333333"/>
         </w:rPr>
       </w:pPr>
-      <w:r>
-        <w:rPr>
-          <w:rFonts w:asciiTheme="minorHAnsi" w:hAnsiTheme="minorHAnsi" w:cs="Helvetica"/>
-          <w:color w:val="333333"/>
-        </w:rPr>
-        <w:tab/>
-      </w:r>
-      <w:r>
-        <w:rPr>
-          <w:rFonts w:asciiTheme="minorHAnsi" w:hAnsiTheme="minorHAnsi" w:cs="Helvetica"/>
-          <w:color w:val="333333"/>
-        </w:rPr>
-        <w:tab/>
-        <w:t>signal(consumed);</w:t>
+    </w:p>
+    <w:p>
+      <w:pPr>
+        <w:pStyle w:val="NormalWeb"/>
+        <w:shd w:val="clear" w:color="auto" w:fill="FFFFFF"/>
+        <w:spacing w:before="240" w:after="240" w:line="384" w:lineRule="atLeast"/>
+        <w:ind w:left="720"/>
+        <w:contextualSpacing/>
+        <w:jc w:val="both"/>
+        <w:rPr>
+          <w:rFonts w:asciiTheme="minorHAnsi" w:hAnsiTheme="minorHAnsi" w:cs="Helvetica"/>
+          <w:color w:val="333333"/>
+        </w:rPr>
+      </w:pPr>
+      <w:r>
+        <w:rPr>
+          <w:rFonts w:asciiTheme="minorHAnsi" w:hAnsiTheme="minorHAnsi" w:cs="Helvetica"/>
+          <w:color w:val="333333"/>
+        </w:rPr>
+        <w:tab/>
+        <w:t>/* Check argument count */</w:t>
+      </w:r>
+    </w:p>
+    <w:p>
+      <w:pPr>
+        <w:pStyle w:val="NormalWeb"/>
+        <w:shd w:val="clear" w:color="auto" w:fill="FFFFFF"/>
+        <w:spacing w:before="240" w:after="240" w:line="384" w:lineRule="atLeast"/>
+        <w:ind w:left="720"/>
+        <w:contextualSpacing/>
+        <w:jc w:val="both"/>
+        <w:rPr>
+          <w:rFonts w:asciiTheme="minorHAnsi" w:hAnsiTheme="minorHAnsi" w:cs="Helvetica"/>
+          <w:color w:val="333333"/>
+        </w:rPr>
+      </w:pPr>
+      <w:r>
+        <w:rPr>
+          <w:rFonts w:asciiTheme="minorHAnsi" w:hAnsiTheme="minorHAnsi" w:cs="Helvetica"/>
+          <w:color w:val="333333"/>
+        </w:rPr>
+        <w:tab/>
+        <w:t>/* If argument count is greater than 2, then there are too many arguments*/</w:t>
+      </w:r>
+    </w:p>
+    <w:p>
+      <w:pPr>
+        <w:pStyle w:val="NormalWeb"/>
+        <w:shd w:val="clear" w:color="auto" w:fill="FFFFFF"/>
+        <w:spacing w:before="240" w:after="240" w:line="384" w:lineRule="atLeast"/>
+        <w:ind w:left="720"/>
+        <w:contextualSpacing/>
+        <w:jc w:val="both"/>
+        <w:rPr>
+          <w:rFonts w:asciiTheme="minorHAnsi" w:hAnsiTheme="minorHAnsi" w:cs="Helvetica"/>
+          <w:color w:val="333333"/>
+        </w:rPr>
+      </w:pPr>
+      <w:r>
+        <w:rPr>
+          <w:rFonts w:asciiTheme="minorHAnsi" w:hAnsiTheme="minorHAnsi" w:cs="Helvetica"/>
+          <w:color w:val="333333"/>
+        </w:rPr>
+        <w:tab/>
+        <w:t xml:space="preserve">if (nargs &gt; 2) </w:t>
+      </w:r>
+    </w:p>
+    <w:p>
+      <w:pPr>
+        <w:pStyle w:val="NormalWeb"/>
+        <w:shd w:val="clear" w:color="auto" w:fill="FFFFFF"/>
+        <w:spacing w:before="240" w:after="240" w:line="384" w:lineRule="atLeast"/>
+        <w:ind w:left="720"/>
+        <w:contextualSpacing/>
+        <w:jc w:val="both"/>
+        <w:rPr>
+          <w:rFonts w:asciiTheme="minorHAnsi" w:hAnsiTheme="minorHAnsi" w:cs="Helvetica"/>
+          <w:color w:val="333333"/>
+        </w:rPr>
+      </w:pPr>
+      <w:r>
+        <w:rPr>
+          <w:rFonts w:asciiTheme="minorHAnsi" w:hAnsiTheme="minorHAnsi" w:cs="Helvetica"/>
+          <w:color w:val="333333"/>
+        </w:rPr>
+        <w:tab/>
+        <w:t>{</w:t>
+      </w:r>
+    </w:p>
+    <w:p>
+      <w:pPr>
+        <w:pStyle w:val="NormalWeb"/>
+        <w:shd w:val="clear" w:color="auto" w:fill="FFFFFF"/>
+        <w:spacing w:before="240" w:after="240" w:line="384" w:lineRule="atLeast"/>
+        <w:ind w:left="720"/>
+        <w:contextualSpacing/>
+        <w:jc w:val="both"/>
+        <w:rPr>
+          <w:rFonts w:asciiTheme="minorHAnsi" w:hAnsiTheme="minorHAnsi" w:cs="Helvetica"/>
+          <w:color w:val="333333"/>
+        </w:rPr>
+      </w:pPr>
+      <w:r>
+        <w:rPr>
+          <w:rFonts w:asciiTheme="minorHAnsi" w:hAnsiTheme="minorHAnsi" w:cs="Helvetica"/>
+          <w:color w:val="333333"/>
+        </w:rPr>
+        <w:tab/>
+      </w:r>
+      <w:r>
+        <w:rPr>
+          <w:rFonts w:asciiTheme="minorHAnsi" w:hAnsiTheme="minorHAnsi" w:cs="Helvetica"/>
+          <w:color w:val="333333"/>
+        </w:rPr>
+        <w:tab/>
+        <w:t>fprintf(stderr, "%s: too many arguments\n", args[0]);</w:t>
+      </w:r>
+    </w:p>
+    <w:p>
+      <w:pPr>
+        <w:pStyle w:val="NormalWeb"/>
+        <w:shd w:val="clear" w:color="auto" w:fill="FFFFFF"/>
+        <w:spacing w:before="240" w:after="240" w:line="384" w:lineRule="atLeast"/>
+        <w:ind w:left="720"/>
+        <w:contextualSpacing/>
+        <w:jc w:val="both"/>
+        <w:rPr>
+          <w:rFonts w:asciiTheme="minorHAnsi" w:hAnsiTheme="minorHAnsi" w:cs="Helvetica"/>
+          <w:color w:val="333333"/>
+        </w:rPr>
+      </w:pPr>
+      <w:r>
+        <w:rPr>
+          <w:rFonts w:asciiTheme="minorHAnsi" w:hAnsiTheme="minorHAnsi" w:cs="Helvetica"/>
+          <w:color w:val="333333"/>
+        </w:rPr>
+        <w:tab/>
+      </w:r>
+      <w:r>
+        <w:rPr>
+          <w:rFonts w:asciiTheme="minorHAnsi" w:hAnsiTheme="minorHAnsi" w:cs="Helvetica"/>
+          <w:color w:val="333333"/>
+        </w:rPr>
+        <w:tab/>
+        <w:t>return 1;</w:t>
       </w:r>
     </w:p>
     <w:p>
@@ -5652,11 +6674,359 @@
           <w:color w:val="333333"/>
         </w:rPr>
       </w:pPr>
-      <w:r>
-        <w:rPr>
-          <w:rFonts w:asciiTheme="minorHAnsi" w:hAnsiTheme="minorHAnsi" w:cs="Helvetica"/>
-          <w:color w:val="333333"/>
-        </w:rPr>
+    </w:p>
+    <w:p>
+      <w:pPr>
+        <w:pStyle w:val="NormalWeb"/>
+        <w:shd w:val="clear" w:color="auto" w:fill="FFFFFF"/>
+        <w:spacing w:before="240" w:after="240" w:line="384" w:lineRule="atLeast"/>
+        <w:ind w:left="720"/>
+        <w:contextualSpacing/>
+        <w:jc w:val="both"/>
+        <w:rPr>
+          <w:rFonts w:asciiTheme="minorHAnsi" w:hAnsiTheme="minorHAnsi" w:cs="Helvetica"/>
+          <w:color w:val="333333"/>
+        </w:rPr>
+      </w:pPr>
+      <w:r>
+        <w:rPr>
+          <w:rFonts w:asciiTheme="minorHAnsi" w:hAnsiTheme="minorHAnsi" w:cs="Helvetica"/>
+          <w:color w:val="333333"/>
+        </w:rPr>
+        <w:tab/>
+        <w:t>/* If argument count is equal to 2, then assign args[1] to count variable */</w:t>
+      </w:r>
+    </w:p>
+    <w:p>
+      <w:pPr>
+        <w:pStyle w:val="NormalWeb"/>
+        <w:shd w:val="clear" w:color="auto" w:fill="FFFFFF"/>
+        <w:spacing w:before="240" w:after="240" w:line="384" w:lineRule="atLeast"/>
+        <w:ind w:left="720"/>
+        <w:contextualSpacing/>
+        <w:jc w:val="both"/>
+        <w:rPr>
+          <w:rFonts w:asciiTheme="minorHAnsi" w:hAnsiTheme="minorHAnsi" w:cs="Helvetica"/>
+          <w:color w:val="333333"/>
+        </w:rPr>
+      </w:pPr>
+      <w:r>
+        <w:rPr>
+          <w:rFonts w:asciiTheme="minorHAnsi" w:hAnsiTheme="minorHAnsi" w:cs="Helvetica"/>
+          <w:color w:val="333333"/>
+        </w:rPr>
+        <w:tab/>
+        <w:t xml:space="preserve">if (nargs == 2) </w:t>
+      </w:r>
+    </w:p>
+    <w:p>
+      <w:pPr>
+        <w:pStyle w:val="NormalWeb"/>
+        <w:shd w:val="clear" w:color="auto" w:fill="FFFFFF"/>
+        <w:spacing w:before="240" w:after="240" w:line="384" w:lineRule="atLeast"/>
+        <w:ind w:left="720"/>
+        <w:contextualSpacing/>
+        <w:jc w:val="both"/>
+        <w:rPr>
+          <w:rFonts w:asciiTheme="minorHAnsi" w:hAnsiTheme="minorHAnsi" w:cs="Helvetica"/>
+          <w:color w:val="333333"/>
+        </w:rPr>
+      </w:pPr>
+      <w:r>
+        <w:rPr>
+          <w:rFonts w:asciiTheme="minorHAnsi" w:hAnsiTheme="minorHAnsi" w:cs="Helvetica"/>
+          <w:color w:val="333333"/>
+        </w:rPr>
+        <w:tab/>
+        <w:t>{</w:t>
+      </w:r>
+    </w:p>
+    <w:p>
+      <w:pPr>
+        <w:pStyle w:val="NormalWeb"/>
+        <w:shd w:val="clear" w:color="auto" w:fill="FFFFFF"/>
+        <w:spacing w:before="240" w:after="240" w:line="384" w:lineRule="atLeast"/>
+        <w:ind w:left="720"/>
+        <w:contextualSpacing/>
+        <w:jc w:val="both"/>
+        <w:rPr>
+          <w:rFonts w:asciiTheme="minorHAnsi" w:hAnsiTheme="minorHAnsi" w:cs="Helvetica"/>
+          <w:color w:val="333333"/>
+        </w:rPr>
+      </w:pPr>
+      <w:r>
+        <w:rPr>
+          <w:rFonts w:asciiTheme="minorHAnsi" w:hAnsiTheme="minorHAnsi" w:cs="Helvetica"/>
+          <w:color w:val="333333"/>
+        </w:rPr>
+        <w:lastRenderedPageBreak/>
+        <w:tab/>
+      </w:r>
+      <w:r>
+        <w:rPr>
+          <w:rFonts w:asciiTheme="minorHAnsi" w:hAnsiTheme="minorHAnsi" w:cs="Helvetica"/>
+          <w:color w:val="333333"/>
+        </w:rPr>
+        <w:tab/>
+        <w:t>// Parse through the array of parameters and return 1 if there is a character other than a number.</w:t>
+      </w:r>
+    </w:p>
+    <w:p>
+      <w:pPr>
+        <w:pStyle w:val="NormalWeb"/>
+        <w:shd w:val="clear" w:color="auto" w:fill="FFFFFF"/>
+        <w:spacing w:before="240" w:after="240" w:line="384" w:lineRule="atLeast"/>
+        <w:ind w:left="720"/>
+        <w:contextualSpacing/>
+        <w:jc w:val="both"/>
+        <w:rPr>
+          <w:rFonts w:asciiTheme="minorHAnsi" w:hAnsiTheme="minorHAnsi" w:cs="Helvetica"/>
+          <w:color w:val="333333"/>
+        </w:rPr>
+      </w:pPr>
+      <w:r>
+        <w:rPr>
+          <w:rFonts w:asciiTheme="minorHAnsi" w:hAnsiTheme="minorHAnsi" w:cs="Helvetica"/>
+          <w:color w:val="333333"/>
+        </w:rPr>
+        <w:tab/>
+      </w:r>
+      <w:r>
+        <w:rPr>
+          <w:rFonts w:asciiTheme="minorHAnsi" w:hAnsiTheme="minorHAnsi" w:cs="Helvetica"/>
+          <w:color w:val="333333"/>
+        </w:rPr>
+        <w:tab/>
+        <w:t>for(i = 0; args[1][i] != '\0'; i++ )</w:t>
+      </w:r>
+    </w:p>
+    <w:p>
+      <w:pPr>
+        <w:pStyle w:val="NormalWeb"/>
+        <w:shd w:val="clear" w:color="auto" w:fill="FFFFFF"/>
+        <w:spacing w:before="240" w:after="240" w:line="384" w:lineRule="atLeast"/>
+        <w:ind w:left="720"/>
+        <w:contextualSpacing/>
+        <w:jc w:val="both"/>
+        <w:rPr>
+          <w:rFonts w:asciiTheme="minorHAnsi" w:hAnsiTheme="minorHAnsi" w:cs="Helvetica"/>
+          <w:color w:val="333333"/>
+        </w:rPr>
+      </w:pPr>
+      <w:r>
+        <w:rPr>
+          <w:rFonts w:asciiTheme="minorHAnsi" w:hAnsiTheme="minorHAnsi" w:cs="Helvetica"/>
+          <w:color w:val="333333"/>
+        </w:rPr>
+        <w:tab/>
+      </w:r>
+      <w:r>
+        <w:rPr>
+          <w:rFonts w:asciiTheme="minorHAnsi" w:hAnsiTheme="minorHAnsi" w:cs="Helvetica"/>
+          <w:color w:val="333333"/>
+        </w:rPr>
+        <w:tab/>
+        <w:t>{</w:t>
+      </w:r>
+    </w:p>
+    <w:p>
+      <w:pPr>
+        <w:pStyle w:val="NormalWeb"/>
+        <w:shd w:val="clear" w:color="auto" w:fill="FFFFFF"/>
+        <w:spacing w:before="240" w:after="240" w:line="384" w:lineRule="atLeast"/>
+        <w:ind w:left="720"/>
+        <w:contextualSpacing/>
+        <w:jc w:val="both"/>
+        <w:rPr>
+          <w:rFonts w:asciiTheme="minorHAnsi" w:hAnsiTheme="minorHAnsi" w:cs="Helvetica"/>
+          <w:color w:val="333333"/>
+        </w:rPr>
+      </w:pPr>
+      <w:r>
+        <w:rPr>
+          <w:rFonts w:asciiTheme="minorHAnsi" w:hAnsiTheme="minorHAnsi" w:cs="Helvetica"/>
+          <w:color w:val="333333"/>
+        </w:rPr>
+        <w:tab/>
+      </w:r>
+      <w:r>
+        <w:rPr>
+          <w:rFonts w:asciiTheme="minorHAnsi" w:hAnsiTheme="minorHAnsi" w:cs="Helvetica"/>
+          <w:color w:val="333333"/>
+        </w:rPr>
+        <w:tab/>
+      </w:r>
+      <w:r>
+        <w:rPr>
+          <w:rFonts w:asciiTheme="minorHAnsi" w:hAnsiTheme="minorHAnsi" w:cs="Helvetica"/>
+          <w:color w:val="333333"/>
+        </w:rPr>
+        <w:tab/>
+        <w:t>if (isdigit(args[1][i]) == 0)</w:t>
+      </w:r>
+    </w:p>
+    <w:p>
+      <w:pPr>
+        <w:pStyle w:val="NormalWeb"/>
+        <w:shd w:val="clear" w:color="auto" w:fill="FFFFFF"/>
+        <w:spacing w:before="240" w:after="240" w:line="384" w:lineRule="atLeast"/>
+        <w:ind w:left="720"/>
+        <w:contextualSpacing/>
+        <w:jc w:val="both"/>
+        <w:rPr>
+          <w:rFonts w:asciiTheme="minorHAnsi" w:hAnsiTheme="minorHAnsi" w:cs="Helvetica"/>
+          <w:color w:val="333333"/>
+        </w:rPr>
+      </w:pPr>
+      <w:r>
+        <w:rPr>
+          <w:rFonts w:asciiTheme="minorHAnsi" w:hAnsiTheme="minorHAnsi" w:cs="Helvetica"/>
+          <w:color w:val="333333"/>
+        </w:rPr>
+        <w:tab/>
+      </w:r>
+      <w:r>
+        <w:rPr>
+          <w:rFonts w:asciiTheme="minorHAnsi" w:hAnsiTheme="minorHAnsi" w:cs="Helvetica"/>
+          <w:color w:val="333333"/>
+        </w:rPr>
+        <w:tab/>
+      </w:r>
+      <w:r>
+        <w:rPr>
+          <w:rFonts w:asciiTheme="minorHAnsi" w:hAnsiTheme="minorHAnsi" w:cs="Helvetica"/>
+          <w:color w:val="333333"/>
+        </w:rPr>
+        <w:tab/>
+        <w:t>{</w:t>
+      </w:r>
+    </w:p>
+    <w:p>
+      <w:pPr>
+        <w:pStyle w:val="NormalWeb"/>
+        <w:shd w:val="clear" w:color="auto" w:fill="FFFFFF"/>
+        <w:spacing w:before="240" w:after="240" w:line="384" w:lineRule="atLeast"/>
+        <w:ind w:left="720"/>
+        <w:contextualSpacing/>
+        <w:jc w:val="both"/>
+        <w:rPr>
+          <w:rFonts w:asciiTheme="minorHAnsi" w:hAnsiTheme="minorHAnsi" w:cs="Helvetica"/>
+          <w:color w:val="333333"/>
+        </w:rPr>
+      </w:pPr>
+      <w:r>
+        <w:rPr>
+          <w:rFonts w:asciiTheme="minorHAnsi" w:hAnsiTheme="minorHAnsi" w:cs="Helvetica"/>
+          <w:color w:val="333333"/>
+        </w:rPr>
+        <w:tab/>
+      </w:r>
+      <w:r>
+        <w:rPr>
+          <w:rFonts w:asciiTheme="minorHAnsi" w:hAnsiTheme="minorHAnsi" w:cs="Helvetica"/>
+          <w:color w:val="333333"/>
+        </w:rPr>
+        <w:tab/>
+      </w:r>
+      <w:r>
+        <w:rPr>
+          <w:rFonts w:asciiTheme="minorHAnsi" w:hAnsiTheme="minorHAnsi" w:cs="Helvetica"/>
+          <w:color w:val="333333"/>
+        </w:rPr>
+        <w:tab/>
+      </w:r>
+      <w:r>
+        <w:rPr>
+          <w:rFonts w:asciiTheme="minorHAnsi" w:hAnsiTheme="minorHAnsi" w:cs="Helvetica"/>
+          <w:color w:val="333333"/>
+        </w:rPr>
+        <w:tab/>
+        <w:t>fprintf(stderr, "%s: input parameter should be an integer.\n", args[0]);</w:t>
+      </w:r>
+    </w:p>
+    <w:p>
+      <w:pPr>
+        <w:pStyle w:val="NormalWeb"/>
+        <w:shd w:val="clear" w:color="auto" w:fill="FFFFFF"/>
+        <w:spacing w:before="240" w:after="240" w:line="384" w:lineRule="atLeast"/>
+        <w:ind w:left="720"/>
+        <w:contextualSpacing/>
+        <w:jc w:val="both"/>
+        <w:rPr>
+          <w:rFonts w:asciiTheme="minorHAnsi" w:hAnsiTheme="minorHAnsi" w:cs="Helvetica"/>
+          <w:color w:val="333333"/>
+        </w:rPr>
+      </w:pPr>
+      <w:r>
+        <w:rPr>
+          <w:rFonts w:asciiTheme="minorHAnsi" w:hAnsiTheme="minorHAnsi" w:cs="Helvetica"/>
+          <w:color w:val="333333"/>
+        </w:rPr>
+        <w:tab/>
+      </w:r>
+      <w:r>
+        <w:rPr>
+          <w:rFonts w:asciiTheme="minorHAnsi" w:hAnsiTheme="minorHAnsi" w:cs="Helvetica"/>
+          <w:color w:val="333333"/>
+        </w:rPr>
+        <w:tab/>
+      </w:r>
+      <w:r>
+        <w:rPr>
+          <w:rFonts w:asciiTheme="minorHAnsi" w:hAnsiTheme="minorHAnsi" w:cs="Helvetica"/>
+          <w:color w:val="333333"/>
+        </w:rPr>
+        <w:tab/>
+      </w:r>
+      <w:r>
+        <w:rPr>
+          <w:rFonts w:asciiTheme="minorHAnsi" w:hAnsiTheme="minorHAnsi" w:cs="Helvetica"/>
+          <w:color w:val="333333"/>
+        </w:rPr>
+        <w:tab/>
+        <w:t>return 1;</w:t>
+      </w:r>
+      <w:r>
+        <w:rPr>
+          <w:rFonts w:asciiTheme="minorHAnsi" w:hAnsiTheme="minorHAnsi" w:cs="Helvetica"/>
+          <w:color w:val="333333"/>
+        </w:rPr>
+        <w:tab/>
+      </w:r>
+    </w:p>
+    <w:p>
+      <w:pPr>
+        <w:pStyle w:val="NormalWeb"/>
+        <w:shd w:val="clear" w:color="auto" w:fill="FFFFFF"/>
+        <w:spacing w:before="240" w:after="240" w:line="384" w:lineRule="atLeast"/>
+        <w:ind w:left="720"/>
+        <w:contextualSpacing/>
+        <w:jc w:val="both"/>
+        <w:rPr>
+          <w:rFonts w:asciiTheme="minorHAnsi" w:hAnsiTheme="minorHAnsi" w:cs="Helvetica"/>
+          <w:color w:val="333333"/>
+        </w:rPr>
+      </w:pPr>
+      <w:r>
+        <w:rPr>
+          <w:rFonts w:asciiTheme="minorHAnsi" w:hAnsiTheme="minorHAnsi" w:cs="Helvetica"/>
+          <w:color w:val="333333"/>
+        </w:rPr>
+        <w:tab/>
+      </w:r>
+      <w:r>
+        <w:rPr>
+          <w:rFonts w:asciiTheme="minorHAnsi" w:hAnsiTheme="minorHAnsi" w:cs="Helvetica"/>
+          <w:color w:val="333333"/>
+        </w:rPr>
+        <w:tab/>
+      </w:r>
+      <w:r>
+        <w:rPr>
+          <w:rFonts w:asciiTheme="minorHAnsi" w:hAnsiTheme="minorHAnsi" w:cs="Helvetica"/>
+          <w:color w:val="333333"/>
+        </w:rPr>
+        <w:tab/>
         <w:t>}</w:t>
       </w:r>
     </w:p>
@@ -5670,6 +7040,420 @@
         <w:jc w:val="both"/>
         <w:rPr>
           <w:rFonts w:asciiTheme="minorHAnsi" w:hAnsiTheme="minorHAnsi" w:cs="Helvetica"/>
+          <w:color w:val="333333"/>
+        </w:rPr>
+      </w:pPr>
+      <w:r>
+        <w:rPr>
+          <w:rFonts w:asciiTheme="minorHAnsi" w:hAnsiTheme="minorHAnsi" w:cs="Helvetica"/>
+          <w:color w:val="333333"/>
+        </w:rPr>
+        <w:tab/>
+      </w:r>
+      <w:r>
+        <w:rPr>
+          <w:rFonts w:asciiTheme="minorHAnsi" w:hAnsiTheme="minorHAnsi" w:cs="Helvetica"/>
+          <w:color w:val="333333"/>
+        </w:rPr>
+        <w:tab/>
+        <w:t>}</w:t>
+      </w:r>
+    </w:p>
+    <w:p>
+      <w:pPr>
+        <w:pStyle w:val="NormalWeb"/>
+        <w:shd w:val="clear" w:color="auto" w:fill="FFFFFF"/>
+        <w:spacing w:before="240" w:after="240" w:line="384" w:lineRule="atLeast"/>
+        <w:ind w:left="720"/>
+        <w:contextualSpacing/>
+        <w:jc w:val="both"/>
+        <w:rPr>
+          <w:rFonts w:asciiTheme="minorHAnsi" w:hAnsiTheme="minorHAnsi" w:cs="Helvetica"/>
+          <w:color w:val="333333"/>
+        </w:rPr>
+      </w:pPr>
+      <w:r>
+        <w:rPr>
+          <w:rFonts w:asciiTheme="minorHAnsi" w:hAnsiTheme="minorHAnsi" w:cs="Helvetica"/>
+          <w:color w:val="333333"/>
+        </w:rPr>
+        <w:tab/>
+      </w:r>
+      <w:r>
+        <w:rPr>
+          <w:rFonts w:asciiTheme="minorHAnsi" w:hAnsiTheme="minorHAnsi" w:cs="Helvetica"/>
+          <w:color w:val="333333"/>
+        </w:rPr>
+        <w:tab/>
+      </w:r>
+    </w:p>
+    <w:p>
+      <w:pPr>
+        <w:pStyle w:val="NormalWeb"/>
+        <w:shd w:val="clear" w:color="auto" w:fill="FFFFFF"/>
+        <w:spacing w:before="240" w:after="240" w:line="384" w:lineRule="atLeast"/>
+        <w:ind w:left="720"/>
+        <w:contextualSpacing/>
+        <w:jc w:val="both"/>
+        <w:rPr>
+          <w:rFonts w:asciiTheme="minorHAnsi" w:hAnsiTheme="minorHAnsi" w:cs="Helvetica"/>
+          <w:color w:val="333333"/>
+        </w:rPr>
+      </w:pPr>
+      <w:r>
+        <w:rPr>
+          <w:rFonts w:asciiTheme="minorHAnsi" w:hAnsiTheme="minorHAnsi" w:cs="Helvetica"/>
+          <w:color w:val="333333"/>
+        </w:rPr>
+        <w:tab/>
+      </w:r>
+      <w:r>
+        <w:rPr>
+          <w:rFonts w:asciiTheme="minorHAnsi" w:hAnsiTheme="minorHAnsi" w:cs="Helvetica"/>
+          <w:color w:val="333333"/>
+        </w:rPr>
+        <w:tab/>
+        <w:t>// Else, it can be safely converted to a number.</w:t>
+      </w:r>
+    </w:p>
+    <w:p>
+      <w:pPr>
+        <w:pStyle w:val="NormalWeb"/>
+        <w:shd w:val="clear" w:color="auto" w:fill="FFFFFF"/>
+        <w:spacing w:before="240" w:after="240" w:line="384" w:lineRule="atLeast"/>
+        <w:ind w:left="720"/>
+        <w:contextualSpacing/>
+        <w:jc w:val="both"/>
+        <w:rPr>
+          <w:rFonts w:asciiTheme="minorHAnsi" w:hAnsiTheme="minorHAnsi" w:cs="Helvetica"/>
+          <w:color w:val="333333"/>
+        </w:rPr>
+      </w:pPr>
+      <w:r>
+        <w:rPr>
+          <w:rFonts w:asciiTheme="minorHAnsi" w:hAnsiTheme="minorHAnsi" w:cs="Helvetica"/>
+          <w:color w:val="333333"/>
+        </w:rPr>
+        <w:tab/>
+      </w:r>
+      <w:r>
+        <w:rPr>
+          <w:rFonts w:asciiTheme="minorHAnsi" w:hAnsiTheme="minorHAnsi" w:cs="Helvetica"/>
+          <w:color w:val="333333"/>
+        </w:rPr>
+        <w:tab/>
+        <w:t>count =  atoi(args[1]);</w:t>
+      </w:r>
+      <w:r>
+        <w:rPr>
+          <w:rFonts w:asciiTheme="minorHAnsi" w:hAnsiTheme="minorHAnsi" w:cs="Helvetica"/>
+          <w:color w:val="333333"/>
+        </w:rPr>
+        <w:tab/>
+      </w:r>
+    </w:p>
+    <w:p>
+      <w:pPr>
+        <w:pStyle w:val="NormalWeb"/>
+        <w:shd w:val="clear" w:color="auto" w:fill="FFFFFF"/>
+        <w:spacing w:before="240" w:after="240" w:line="384" w:lineRule="atLeast"/>
+        <w:ind w:left="720"/>
+        <w:contextualSpacing/>
+        <w:jc w:val="both"/>
+        <w:rPr>
+          <w:rFonts w:asciiTheme="minorHAnsi" w:hAnsiTheme="minorHAnsi" w:cs="Helvetica"/>
+          <w:color w:val="333333"/>
+        </w:rPr>
+      </w:pPr>
+      <w:r>
+        <w:rPr>
+          <w:rFonts w:asciiTheme="minorHAnsi" w:hAnsiTheme="minorHAnsi" w:cs="Helvetica"/>
+          <w:color w:val="333333"/>
+        </w:rPr>
+        <w:tab/>
+        <w:t>}</w:t>
+      </w:r>
+    </w:p>
+    <w:p>
+      <w:pPr>
+        <w:pStyle w:val="NormalWeb"/>
+        <w:shd w:val="clear" w:color="auto" w:fill="FFFFFF"/>
+        <w:spacing w:before="240" w:after="240" w:line="384" w:lineRule="atLeast"/>
+        <w:ind w:left="720"/>
+        <w:contextualSpacing/>
+        <w:jc w:val="both"/>
+        <w:rPr>
+          <w:rFonts w:asciiTheme="minorHAnsi" w:hAnsiTheme="minorHAnsi" w:cs="Helvetica"/>
+          <w:color w:val="333333"/>
+        </w:rPr>
+      </w:pPr>
+    </w:p>
+    <w:p>
+      <w:pPr>
+        <w:pStyle w:val="NormalWeb"/>
+        <w:shd w:val="clear" w:color="auto" w:fill="FFFFFF"/>
+        <w:spacing w:before="240" w:after="240" w:line="384" w:lineRule="atLeast"/>
+        <w:ind w:left="720"/>
+        <w:contextualSpacing/>
+        <w:jc w:val="both"/>
+        <w:rPr>
+          <w:rFonts w:asciiTheme="minorHAnsi" w:hAnsiTheme="minorHAnsi" w:cs="Helvetica"/>
+          <w:color w:val="333333"/>
+        </w:rPr>
+      </w:pPr>
+      <w:r>
+        <w:rPr>
+          <w:rFonts w:asciiTheme="minorHAnsi" w:hAnsiTheme="minorHAnsi" w:cs="Helvetica"/>
+          <w:color w:val="333333"/>
+        </w:rPr>
+        <w:tab/>
+        <w:t>if(count == 0){</w:t>
+      </w:r>
+    </w:p>
+    <w:p>
+      <w:pPr>
+        <w:pStyle w:val="NormalWeb"/>
+        <w:shd w:val="clear" w:color="auto" w:fill="FFFFFF"/>
+        <w:spacing w:before="240" w:after="240" w:line="384" w:lineRule="atLeast"/>
+        <w:ind w:left="720"/>
+        <w:contextualSpacing/>
+        <w:jc w:val="both"/>
+        <w:rPr>
+          <w:rFonts w:asciiTheme="minorHAnsi" w:hAnsiTheme="minorHAnsi" w:cs="Helvetica"/>
+          <w:color w:val="333333"/>
+        </w:rPr>
+      </w:pPr>
+      <w:r>
+        <w:rPr>
+          <w:rFonts w:asciiTheme="minorHAnsi" w:hAnsiTheme="minorHAnsi" w:cs="Helvetica"/>
+          <w:color w:val="333333"/>
+        </w:rPr>
+        <w:tab/>
+      </w:r>
+      <w:r>
+        <w:rPr>
+          <w:rFonts w:asciiTheme="minorHAnsi" w:hAnsiTheme="minorHAnsi" w:cs="Helvetica"/>
+          <w:color w:val="333333"/>
+        </w:rPr>
+        <w:tab/>
+        <w:t>fprintf(stderr, "Count should be greater than zero.\n");</w:t>
+      </w:r>
+    </w:p>
+    <w:p>
+      <w:pPr>
+        <w:pStyle w:val="NormalWeb"/>
+        <w:shd w:val="clear" w:color="auto" w:fill="FFFFFF"/>
+        <w:spacing w:before="240" w:after="240" w:line="384" w:lineRule="atLeast"/>
+        <w:ind w:left="720"/>
+        <w:contextualSpacing/>
+        <w:jc w:val="both"/>
+        <w:rPr>
+          <w:rFonts w:asciiTheme="minorHAnsi" w:hAnsiTheme="minorHAnsi" w:cs="Helvetica"/>
+          <w:color w:val="333333"/>
+        </w:rPr>
+      </w:pPr>
+      <w:r>
+        <w:rPr>
+          <w:rFonts w:asciiTheme="minorHAnsi" w:hAnsiTheme="minorHAnsi" w:cs="Helvetica"/>
+          <w:color w:val="333333"/>
+        </w:rPr>
+        <w:tab/>
+      </w:r>
+      <w:r>
+        <w:rPr>
+          <w:rFonts w:asciiTheme="minorHAnsi" w:hAnsiTheme="minorHAnsi" w:cs="Helvetica"/>
+          <w:color w:val="333333"/>
+        </w:rPr>
+        <w:tab/>
+        <w:t>return 1;</w:t>
+      </w:r>
+    </w:p>
+    <w:p>
+      <w:pPr>
+        <w:pStyle w:val="NormalWeb"/>
+        <w:shd w:val="clear" w:color="auto" w:fill="FFFFFF"/>
+        <w:spacing w:before="240" w:after="240" w:line="384" w:lineRule="atLeast"/>
+        <w:ind w:left="720"/>
+        <w:contextualSpacing/>
+        <w:jc w:val="both"/>
+        <w:rPr>
+          <w:rFonts w:asciiTheme="minorHAnsi" w:hAnsiTheme="minorHAnsi" w:cs="Helvetica"/>
+          <w:color w:val="333333"/>
+        </w:rPr>
+      </w:pPr>
+      <w:r>
+        <w:rPr>
+          <w:rFonts w:asciiTheme="minorHAnsi" w:hAnsiTheme="minorHAnsi" w:cs="Helvetica"/>
+          <w:color w:val="333333"/>
+        </w:rPr>
+        <w:tab/>
+        <w:t>}</w:t>
+      </w:r>
+    </w:p>
+    <w:p>
+      <w:pPr>
+        <w:pStyle w:val="NormalWeb"/>
+        <w:shd w:val="clear" w:color="auto" w:fill="FFFFFF"/>
+        <w:spacing w:before="240" w:after="240" w:line="384" w:lineRule="atLeast"/>
+        <w:ind w:left="720"/>
+        <w:contextualSpacing/>
+        <w:jc w:val="both"/>
+        <w:rPr>
+          <w:rFonts w:asciiTheme="minorHAnsi" w:hAnsiTheme="minorHAnsi" w:cs="Helvetica"/>
+          <w:color w:val="333333"/>
+        </w:rPr>
+      </w:pPr>
+      <w:r>
+        <w:rPr>
+          <w:rFonts w:asciiTheme="minorHAnsi" w:hAnsiTheme="minorHAnsi" w:cs="Helvetica"/>
+          <w:color w:val="333333"/>
+        </w:rPr>
+        <w:tab/>
+      </w:r>
+    </w:p>
+    <w:p>
+      <w:pPr>
+        <w:pStyle w:val="NormalWeb"/>
+        <w:shd w:val="clear" w:color="auto" w:fill="FFFFFF"/>
+        <w:spacing w:before="240" w:after="240" w:line="384" w:lineRule="atLeast"/>
+        <w:ind w:left="720"/>
+        <w:contextualSpacing/>
+        <w:jc w:val="both"/>
+        <w:rPr>
+          <w:rFonts w:asciiTheme="minorHAnsi" w:hAnsiTheme="minorHAnsi" w:cs="Helvetica"/>
+          <w:color w:val="333333"/>
+        </w:rPr>
+      </w:pPr>
+      <w:r>
+        <w:rPr>
+          <w:rFonts w:asciiTheme="minorHAnsi" w:hAnsiTheme="minorHAnsi" w:cs="Helvetica"/>
+          <w:color w:val="333333"/>
+        </w:rPr>
+        <w:t xml:space="preserve">      //create the process producer and consumer and put them in ready queue.</w:t>
+      </w:r>
+    </w:p>
+    <w:p>
+      <w:pPr>
+        <w:pStyle w:val="NormalWeb"/>
+        <w:shd w:val="clear" w:color="auto" w:fill="FFFFFF"/>
+        <w:spacing w:before="240" w:after="240" w:line="384" w:lineRule="atLeast"/>
+        <w:ind w:left="720"/>
+        <w:contextualSpacing/>
+        <w:jc w:val="both"/>
+        <w:rPr>
+          <w:rFonts w:asciiTheme="minorHAnsi" w:hAnsiTheme="minorHAnsi" w:cs="Helvetica"/>
+          <w:color w:val="333333"/>
+        </w:rPr>
+      </w:pPr>
+      <w:r>
+        <w:rPr>
+          <w:rFonts w:asciiTheme="minorHAnsi" w:hAnsiTheme="minorHAnsi" w:cs="Helvetica"/>
+          <w:color w:val="333333"/>
+        </w:rPr>
+        <w:t xml:space="preserve">      //Look at the definitions of function create and resume in exinu/system folder for reference.  </w:t>
+      </w:r>
+    </w:p>
+    <w:p>
+      <w:pPr>
+        <w:pStyle w:val="NormalWeb"/>
+        <w:shd w:val="clear" w:color="auto" w:fill="FFFFFF"/>
+        <w:spacing w:before="240" w:after="240" w:line="384" w:lineRule="atLeast"/>
+        <w:ind w:left="720"/>
+        <w:contextualSpacing/>
+        <w:jc w:val="both"/>
+        <w:rPr>
+          <w:rFonts w:asciiTheme="minorHAnsi" w:hAnsiTheme="minorHAnsi" w:cs="Helvetica"/>
+          <w:color w:val="333333"/>
+        </w:rPr>
+      </w:pPr>
+      <w:r>
+        <w:rPr>
+          <w:rFonts w:asciiTheme="minorHAnsi" w:hAnsiTheme="minorHAnsi" w:cs="Helvetica"/>
+          <w:color w:val="333333"/>
+        </w:rPr>
+        <w:tab/>
+      </w:r>
+    </w:p>
+    <w:p>
+      <w:pPr>
+        <w:pStyle w:val="NormalWeb"/>
+        <w:shd w:val="clear" w:color="auto" w:fill="FFFFFF"/>
+        <w:spacing w:before="240" w:after="240" w:line="384" w:lineRule="atLeast"/>
+        <w:ind w:left="720"/>
+        <w:contextualSpacing/>
+        <w:jc w:val="both"/>
+        <w:rPr>
+          <w:rFonts w:asciiTheme="minorHAnsi" w:hAnsiTheme="minorHAnsi" w:cs="Helvetica"/>
+          <w:color w:val="333333"/>
+        </w:rPr>
+      </w:pPr>
+      <w:r>
+        <w:rPr>
+          <w:rFonts w:asciiTheme="minorHAnsi" w:hAnsiTheme="minorHAnsi" w:cs="Helvetica"/>
+          <w:color w:val="333333"/>
+        </w:rPr>
+        <w:t xml:space="preserve">      resume( create(producer, 1024, 20, "producer", 3, count, consumed, produced) );</w:t>
+      </w:r>
+    </w:p>
+    <w:p>
+      <w:pPr>
+        <w:pStyle w:val="NormalWeb"/>
+        <w:shd w:val="clear" w:color="auto" w:fill="FFFFFF"/>
+        <w:spacing w:before="240" w:after="240" w:line="384" w:lineRule="atLeast"/>
+        <w:ind w:left="720"/>
+        <w:contextualSpacing/>
+        <w:jc w:val="both"/>
+        <w:rPr>
+          <w:rFonts w:asciiTheme="minorHAnsi" w:hAnsiTheme="minorHAnsi" w:cs="Helvetica"/>
+          <w:color w:val="333333"/>
+        </w:rPr>
+      </w:pPr>
+      <w:r>
+        <w:rPr>
+          <w:rFonts w:asciiTheme="minorHAnsi" w:hAnsiTheme="minorHAnsi" w:cs="Helvetica"/>
+          <w:color w:val="333333"/>
+        </w:rPr>
+        <w:t xml:space="preserve">      resume( create(consumer, 1024, 20, "consumer", 3, count, consumed, produced) );</w:t>
+      </w:r>
+      <w:r>
+        <w:rPr>
+          <w:rFonts w:asciiTheme="minorHAnsi" w:hAnsiTheme="minorHAnsi" w:cs="Helvetica"/>
+          <w:color w:val="333333"/>
+        </w:rPr>
+        <w:tab/>
+      </w:r>
+    </w:p>
+    <w:p>
+      <w:pPr>
+        <w:pStyle w:val="NormalWeb"/>
+        <w:shd w:val="clear" w:color="auto" w:fill="FFFFFF"/>
+        <w:spacing w:before="240" w:after="240" w:line="384" w:lineRule="atLeast"/>
+        <w:ind w:left="720"/>
+        <w:contextualSpacing/>
+        <w:jc w:val="both"/>
+        <w:rPr>
+          <w:rFonts w:asciiTheme="minorHAnsi" w:hAnsiTheme="minorHAnsi" w:cs="Helvetica"/>
+          <w:color w:val="333333"/>
+        </w:rPr>
+      </w:pPr>
+      <w:r>
+        <w:rPr>
+          <w:rFonts w:asciiTheme="minorHAnsi" w:hAnsiTheme="minorHAnsi" w:cs="Helvetica"/>
+          <w:color w:val="333333"/>
+        </w:rPr>
+        <w:t xml:space="preserve">      return 0;</w:t>
+      </w:r>
+    </w:p>
+    <w:p>
+      <w:pPr>
+        <w:pStyle w:val="NormalWeb"/>
+        <w:shd w:val="clear" w:color="auto" w:fill="FFFFFF"/>
+        <w:spacing w:before="240" w:after="240" w:line="384" w:lineRule="atLeast"/>
+        <w:ind w:left="720"/>
+        <w:contextualSpacing/>
+        <w:jc w:val="both"/>
+        <w:rPr>
+          <w:rFonts w:asciiTheme="minorHAnsi" w:hAnsiTheme="minorHAnsi" w:cs="Helvetica"/>
           <w:b/>
           <w:color w:val="333333"/>
         </w:rPr>
@@ -5677,1621 +7461,25 @@
       <w:r>
         <w:rPr>
           <w:rFonts w:asciiTheme="minorHAnsi" w:hAnsiTheme="minorHAnsi" w:cs="Helvetica"/>
+          <w:color w:val="333333"/>
+        </w:rPr>
+        <w:t>}</w:t>
+      </w:r>
+    </w:p>
+    <w:p>
+      <w:pPr>
+        <w:pStyle w:val="NormalWeb"/>
+        <w:shd w:val="clear" w:color="auto" w:fill="FFFFFF"/>
+        <w:spacing w:before="240" w:after="240" w:line="384" w:lineRule="atLeast"/>
+        <w:ind w:left="720"/>
+        <w:contextualSpacing/>
+        <w:jc w:val="both"/>
+        <w:rPr>
+          <w:rFonts w:asciiTheme="minorHAnsi" w:hAnsiTheme="minorHAnsi" w:cs="Helvetica"/>
           <w:b/>
           <w:color w:val="333333"/>
         </w:rPr>
-        <w:t>xsh_prodcons.c</w:t>
-      </w:r>
-    </w:p>
-    <w:p>
-      <w:pPr>
-        <w:pStyle w:val="NormalWeb"/>
-        <w:shd w:val="clear" w:color="auto" w:fill="FFFFFF"/>
-        <w:spacing w:before="240" w:after="240" w:line="384" w:lineRule="atLeast"/>
-        <w:ind w:left="720"/>
-        <w:contextualSpacing/>
-        <w:jc w:val="both"/>
-        <w:rPr>
-          <w:rFonts w:asciiTheme="minorHAnsi" w:hAnsiTheme="minorHAnsi" w:cs="Helvetica"/>
-          <w:color w:val="333333"/>
-        </w:rPr>
-      </w:pPr>
-      <w:r>
-        <w:rPr>
-          <w:rFonts w:asciiTheme="minorHAnsi" w:hAnsiTheme="minorHAnsi" w:cs="Helvetica"/>
-          <w:color w:val="333333"/>
-        </w:rPr>
-        <w:t>#include &lt;prodcons.h&gt;</w:t>
-      </w:r>
-    </w:p>
-    <w:p>
-      <w:pPr>
-        <w:pStyle w:val="NormalWeb"/>
-        <w:shd w:val="clear" w:color="auto" w:fill="FFFFFF"/>
-        <w:spacing w:before="240" w:after="240" w:line="384" w:lineRule="atLeast"/>
-        <w:ind w:left="720"/>
-        <w:contextualSpacing/>
-        <w:jc w:val="both"/>
-        <w:rPr>
-          <w:rFonts w:asciiTheme="minorHAnsi" w:hAnsiTheme="minorHAnsi" w:cs="Helvetica"/>
-          <w:color w:val="333333"/>
-        </w:rPr>
-      </w:pPr>
-      <w:r>
-        <w:rPr>
-          <w:rFonts w:asciiTheme="minorHAnsi" w:hAnsiTheme="minorHAnsi" w:cs="Helvetica"/>
-          <w:color w:val="333333"/>
-        </w:rPr>
-        <w:t>#include &lt;ctype.h&gt;</w:t>
-      </w:r>
-    </w:p>
-    <w:p>
-      <w:pPr>
-        <w:pStyle w:val="NormalWeb"/>
-        <w:shd w:val="clear" w:color="auto" w:fill="FFFFFF"/>
-        <w:spacing w:before="240" w:after="240" w:line="384" w:lineRule="atLeast"/>
-        <w:ind w:left="720"/>
-        <w:contextualSpacing/>
-        <w:jc w:val="both"/>
-        <w:rPr>
-          <w:rFonts w:asciiTheme="minorHAnsi" w:hAnsiTheme="minorHAnsi" w:cs="Helvetica"/>
-          <w:color w:val="333333"/>
-        </w:rPr>
-      </w:pPr>
-      <w:r>
-        <w:rPr>
-          <w:rFonts w:asciiTheme="minorHAnsi" w:hAnsiTheme="minorHAnsi" w:cs="Helvetica"/>
-          <w:color w:val="333333"/>
-        </w:rPr>
-        <w:t>int n ;                 //Definition for global variable 'n'</w:t>
-      </w:r>
-    </w:p>
-    <w:p>
-      <w:pPr>
-        <w:pStyle w:val="NormalWeb"/>
-        <w:shd w:val="clear" w:color="auto" w:fill="FFFFFF"/>
-        <w:spacing w:before="240" w:after="240" w:line="384" w:lineRule="atLeast"/>
-        <w:ind w:left="720"/>
-        <w:contextualSpacing/>
-        <w:jc w:val="both"/>
-        <w:rPr>
-          <w:rFonts w:asciiTheme="minorHAnsi" w:hAnsiTheme="minorHAnsi" w:cs="Helvetica"/>
-          <w:color w:val="333333"/>
-        </w:rPr>
-      </w:pPr>
-      <w:r>
-        <w:rPr>
-          <w:rFonts w:asciiTheme="minorHAnsi" w:hAnsiTheme="minorHAnsi" w:cs="Helvetica"/>
-          <w:color w:val="333333"/>
-        </w:rPr>
-        <w:t>/*Now global variable n will be on Heap so it is accessible all the processes i.e. consume and produce*/</w:t>
-      </w:r>
-    </w:p>
-    <w:p>
-      <w:pPr>
-        <w:pStyle w:val="NormalWeb"/>
-        <w:shd w:val="clear" w:color="auto" w:fill="FFFFFF"/>
-        <w:spacing w:before="240" w:after="240" w:line="384" w:lineRule="atLeast"/>
-        <w:ind w:left="720"/>
-        <w:contextualSpacing/>
-        <w:jc w:val="both"/>
-        <w:rPr>
-          <w:rFonts w:asciiTheme="minorHAnsi" w:hAnsiTheme="minorHAnsi" w:cs="Helvetica"/>
-          <w:color w:val="333333"/>
-        </w:rPr>
-      </w:pPr>
-      <w:r>
-        <w:rPr>
-          <w:rFonts w:asciiTheme="minorHAnsi" w:hAnsiTheme="minorHAnsi" w:cs="Helvetica"/>
-          <w:color w:val="333333"/>
-        </w:rPr>
-        <w:t>sid32 produced,consumed;</w:t>
-      </w:r>
-    </w:p>
-    <w:p>
-      <w:pPr>
-        <w:pStyle w:val="NormalWeb"/>
-        <w:shd w:val="clear" w:color="auto" w:fill="FFFFFF"/>
-        <w:spacing w:before="240" w:after="240" w:line="384" w:lineRule="atLeast"/>
-        <w:ind w:left="720"/>
-        <w:contextualSpacing/>
-        <w:jc w:val="both"/>
-        <w:rPr>
-          <w:rFonts w:asciiTheme="minorHAnsi" w:hAnsiTheme="minorHAnsi" w:cs="Helvetica"/>
-          <w:color w:val="333333"/>
-        </w:rPr>
-      </w:pPr>
-    </w:p>
-    <w:p>
-      <w:pPr>
-        <w:pStyle w:val="NormalWeb"/>
-        <w:shd w:val="clear" w:color="auto" w:fill="FFFFFF"/>
-        <w:spacing w:before="240" w:after="240" w:line="384" w:lineRule="atLeast"/>
-        <w:ind w:left="720"/>
-        <w:contextualSpacing/>
-        <w:jc w:val="both"/>
-        <w:rPr>
-          <w:rFonts w:asciiTheme="minorHAnsi" w:hAnsiTheme="minorHAnsi" w:cs="Helvetica"/>
-          <w:color w:val="333333"/>
-        </w:rPr>
-      </w:pPr>
-      <w:r>
-        <w:rPr>
-          <w:rFonts w:asciiTheme="minorHAnsi" w:hAnsiTheme="minorHAnsi" w:cs="Helvetica"/>
-          <w:color w:val="333333"/>
-        </w:rPr>
-        <w:lastRenderedPageBreak/>
-        <w:t>shellcmd xsh_prodcons(int nargs, char *args[])</w:t>
-      </w:r>
-    </w:p>
-    <w:p>
-      <w:pPr>
-        <w:pStyle w:val="NormalWeb"/>
-        <w:shd w:val="clear" w:color="auto" w:fill="FFFFFF"/>
-        <w:spacing w:before="240" w:after="240" w:line="384" w:lineRule="atLeast"/>
-        <w:ind w:left="720"/>
-        <w:contextualSpacing/>
-        <w:jc w:val="both"/>
-        <w:rPr>
-          <w:rFonts w:asciiTheme="minorHAnsi" w:hAnsiTheme="minorHAnsi" w:cs="Helvetica"/>
-          <w:color w:val="333333"/>
-        </w:rPr>
-      </w:pPr>
-      <w:r>
-        <w:rPr>
-          <w:rFonts w:asciiTheme="minorHAnsi" w:hAnsiTheme="minorHAnsi" w:cs="Helvetica"/>
-          <w:color w:val="333333"/>
-        </w:rPr>
-        <w:t>{</w:t>
-      </w:r>
-    </w:p>
-    <w:p>
-      <w:pPr>
-        <w:pStyle w:val="NormalWeb"/>
-        <w:shd w:val="clear" w:color="auto" w:fill="FFFFFF"/>
-        <w:spacing w:before="240" w:after="240" w:line="384" w:lineRule="atLeast"/>
-        <w:ind w:left="720"/>
-        <w:contextualSpacing/>
-        <w:jc w:val="both"/>
-        <w:rPr>
-          <w:rFonts w:asciiTheme="minorHAnsi" w:hAnsiTheme="minorHAnsi" w:cs="Helvetica"/>
-          <w:color w:val="333333"/>
-        </w:rPr>
-      </w:pPr>
-      <w:r>
-        <w:rPr>
-          <w:rFonts w:asciiTheme="minorHAnsi" w:hAnsiTheme="minorHAnsi" w:cs="Helvetica"/>
-          <w:color w:val="333333"/>
-        </w:rPr>
-        <w:t xml:space="preserve">        //Argument verifications and validations</w:t>
-      </w:r>
-    </w:p>
-    <w:p>
-      <w:pPr>
-        <w:pStyle w:val="NormalWeb"/>
-        <w:shd w:val="clear" w:color="auto" w:fill="FFFFFF"/>
-        <w:spacing w:before="240" w:after="240" w:line="384" w:lineRule="atLeast"/>
-        <w:ind w:left="720"/>
-        <w:contextualSpacing/>
-        <w:jc w:val="both"/>
-        <w:rPr>
-          <w:rFonts w:asciiTheme="minorHAnsi" w:hAnsiTheme="minorHAnsi" w:cs="Helvetica"/>
-          <w:color w:val="333333"/>
-        </w:rPr>
-      </w:pPr>
-    </w:p>
-    <w:p>
-      <w:pPr>
-        <w:pStyle w:val="NormalWeb"/>
-        <w:shd w:val="clear" w:color="auto" w:fill="FFFFFF"/>
-        <w:spacing w:before="240" w:after="240" w:line="384" w:lineRule="atLeast"/>
-        <w:ind w:left="720"/>
-        <w:contextualSpacing/>
-        <w:jc w:val="both"/>
-        <w:rPr>
-          <w:rFonts w:asciiTheme="minorHAnsi" w:hAnsiTheme="minorHAnsi" w:cs="Helvetica"/>
-          <w:color w:val="333333"/>
-        </w:rPr>
-      </w:pPr>
-      <w:r>
-        <w:rPr>
-          <w:rFonts w:asciiTheme="minorHAnsi" w:hAnsiTheme="minorHAnsi" w:cs="Helvetica"/>
-          <w:color w:val="333333"/>
-        </w:rPr>
-        <w:t xml:space="preserve">        int count = 2000;             //local varible to hold count</w:t>
-      </w:r>
-    </w:p>
-    <w:p>
-      <w:pPr>
-        <w:pStyle w:val="NormalWeb"/>
-        <w:shd w:val="clear" w:color="auto" w:fill="FFFFFF"/>
-        <w:spacing w:before="240" w:after="240" w:line="384" w:lineRule="atLeast"/>
-        <w:ind w:left="720"/>
-        <w:contextualSpacing/>
-        <w:jc w:val="both"/>
-        <w:rPr>
-          <w:rFonts w:asciiTheme="minorHAnsi" w:hAnsiTheme="minorHAnsi" w:cs="Helvetica"/>
-          <w:color w:val="333333"/>
-        </w:rPr>
-      </w:pPr>
-      <w:r>
-        <w:rPr>
-          <w:rFonts w:asciiTheme="minorHAnsi" w:hAnsiTheme="minorHAnsi" w:cs="Helvetica"/>
-          <w:color w:val="333333"/>
-        </w:rPr>
-        <w:tab/>
-        <w:t>int i = 0;</w:t>
-      </w:r>
-    </w:p>
-    <w:p>
-      <w:pPr>
-        <w:pStyle w:val="NormalWeb"/>
-        <w:shd w:val="clear" w:color="auto" w:fill="FFFFFF"/>
-        <w:spacing w:before="240" w:after="240" w:line="384" w:lineRule="atLeast"/>
-        <w:ind w:left="720"/>
-        <w:contextualSpacing/>
-        <w:jc w:val="both"/>
-        <w:rPr>
-          <w:rFonts w:asciiTheme="minorHAnsi" w:hAnsiTheme="minorHAnsi" w:cs="Helvetica"/>
-          <w:color w:val="333333"/>
-        </w:rPr>
-      </w:pPr>
-      <w:r>
-        <w:rPr>
-          <w:rFonts w:asciiTheme="minorHAnsi" w:hAnsiTheme="minorHAnsi" w:cs="Helvetica"/>
-          <w:color w:val="333333"/>
-        </w:rPr>
-        <w:tab/>
-      </w:r>
-    </w:p>
-    <w:p>
-      <w:pPr>
-        <w:pStyle w:val="NormalWeb"/>
-        <w:shd w:val="clear" w:color="auto" w:fill="FFFFFF"/>
-        <w:spacing w:before="240" w:after="240" w:line="384" w:lineRule="atLeast"/>
-        <w:ind w:left="720"/>
-        <w:contextualSpacing/>
-        <w:jc w:val="both"/>
-        <w:rPr>
-          <w:rFonts w:asciiTheme="minorHAnsi" w:hAnsiTheme="minorHAnsi" w:cs="Helvetica"/>
-          <w:color w:val="333333"/>
-        </w:rPr>
-      </w:pPr>
-      <w:r>
-        <w:rPr>
-          <w:rFonts w:asciiTheme="minorHAnsi" w:hAnsiTheme="minorHAnsi" w:cs="Helvetica"/>
-          <w:color w:val="333333"/>
-        </w:rPr>
-        <w:tab/>
-        <w:t>consumed = semcreate(1);</w:t>
-      </w:r>
-    </w:p>
-    <w:p>
-      <w:pPr>
-        <w:pStyle w:val="NormalWeb"/>
-        <w:shd w:val="clear" w:color="auto" w:fill="FFFFFF"/>
-        <w:spacing w:before="240" w:after="240" w:line="384" w:lineRule="atLeast"/>
-        <w:ind w:left="720"/>
-        <w:contextualSpacing/>
-        <w:jc w:val="both"/>
-        <w:rPr>
-          <w:rFonts w:asciiTheme="minorHAnsi" w:hAnsiTheme="minorHAnsi" w:cs="Helvetica"/>
-          <w:color w:val="333333"/>
-        </w:rPr>
-      </w:pPr>
-      <w:r>
-        <w:rPr>
-          <w:rFonts w:asciiTheme="minorHAnsi" w:hAnsiTheme="minorHAnsi" w:cs="Helvetica"/>
-          <w:color w:val="333333"/>
-        </w:rPr>
-        <w:tab/>
-        <w:t>produced = semcreate(0);</w:t>
-      </w:r>
-    </w:p>
-    <w:p>
-      <w:pPr>
-        <w:pStyle w:val="NormalWeb"/>
-        <w:shd w:val="clear" w:color="auto" w:fill="FFFFFF"/>
-        <w:spacing w:before="240" w:after="240" w:line="384" w:lineRule="atLeast"/>
-        <w:ind w:left="720"/>
-        <w:contextualSpacing/>
-        <w:jc w:val="both"/>
-        <w:rPr>
-          <w:rFonts w:asciiTheme="minorHAnsi" w:hAnsiTheme="minorHAnsi" w:cs="Helvetica"/>
-          <w:color w:val="333333"/>
-        </w:rPr>
-      </w:pPr>
-      <w:r>
-        <w:rPr>
-          <w:rFonts w:asciiTheme="minorHAnsi" w:hAnsiTheme="minorHAnsi" w:cs="Helvetica"/>
-          <w:color w:val="333333"/>
-        </w:rPr>
-        <w:tab/>
-      </w:r>
-    </w:p>
-    <w:p>
-      <w:pPr>
-        <w:pStyle w:val="NormalWeb"/>
-        <w:shd w:val="clear" w:color="auto" w:fill="FFFFFF"/>
-        <w:spacing w:before="240" w:after="240" w:line="384" w:lineRule="atLeast"/>
-        <w:ind w:left="720"/>
-        <w:contextualSpacing/>
-        <w:jc w:val="both"/>
-        <w:rPr>
-          <w:rFonts w:asciiTheme="minorHAnsi" w:hAnsiTheme="minorHAnsi" w:cs="Helvetica"/>
-          <w:color w:val="333333"/>
-        </w:rPr>
-      </w:pPr>
-      <w:r>
-        <w:rPr>
-          <w:rFonts w:asciiTheme="minorHAnsi" w:hAnsiTheme="minorHAnsi" w:cs="Helvetica"/>
-          <w:color w:val="333333"/>
-        </w:rPr>
-        <w:tab/>
-        <w:t>// Initialise the value of n to 0, since this is an extern variable, it may start with the previous value</w:t>
-      </w:r>
-    </w:p>
-    <w:p>
-      <w:pPr>
-        <w:pStyle w:val="NormalWeb"/>
-        <w:shd w:val="clear" w:color="auto" w:fill="FFFFFF"/>
-        <w:spacing w:before="240" w:after="240" w:line="384" w:lineRule="atLeast"/>
-        <w:ind w:left="720"/>
-        <w:contextualSpacing/>
-        <w:jc w:val="both"/>
-        <w:rPr>
-          <w:rFonts w:asciiTheme="minorHAnsi" w:hAnsiTheme="minorHAnsi" w:cs="Helvetica"/>
-          <w:color w:val="333333"/>
-        </w:rPr>
-      </w:pPr>
-      <w:r>
-        <w:rPr>
-          <w:rFonts w:asciiTheme="minorHAnsi" w:hAnsiTheme="minorHAnsi" w:cs="Helvetica"/>
-          <w:color w:val="333333"/>
-        </w:rPr>
-        <w:tab/>
-      </w:r>
-    </w:p>
-    <w:p>
-      <w:pPr>
-        <w:pStyle w:val="NormalWeb"/>
-        <w:shd w:val="clear" w:color="auto" w:fill="FFFFFF"/>
-        <w:spacing w:before="240" w:after="240" w:line="384" w:lineRule="atLeast"/>
-        <w:ind w:left="720"/>
-        <w:contextualSpacing/>
-        <w:jc w:val="both"/>
-        <w:rPr>
-          <w:rFonts w:asciiTheme="minorHAnsi" w:hAnsiTheme="minorHAnsi" w:cs="Helvetica"/>
-          <w:color w:val="333333"/>
-        </w:rPr>
-      </w:pPr>
-      <w:r>
-        <w:rPr>
-          <w:rFonts w:asciiTheme="minorHAnsi" w:hAnsiTheme="minorHAnsi" w:cs="Helvetica"/>
-          <w:color w:val="333333"/>
-        </w:rPr>
-        <w:t xml:space="preserve"> </w:t>
-      </w:r>
-      <w:r>
-        <w:rPr>
-          <w:rFonts w:asciiTheme="minorHAnsi" w:hAnsiTheme="minorHAnsi" w:cs="Helvetica"/>
-          <w:color w:val="333333"/>
-        </w:rPr>
-        <w:tab/>
-        <w:t>/* Output info for '--help' argument */</w:t>
-      </w:r>
-    </w:p>
-    <w:p>
-      <w:pPr>
-        <w:pStyle w:val="NormalWeb"/>
-        <w:shd w:val="clear" w:color="auto" w:fill="FFFFFF"/>
-        <w:spacing w:before="240" w:after="240" w:line="384" w:lineRule="atLeast"/>
-        <w:ind w:left="720"/>
-        <w:contextualSpacing/>
-        <w:jc w:val="both"/>
-        <w:rPr>
-          <w:rFonts w:asciiTheme="minorHAnsi" w:hAnsiTheme="minorHAnsi" w:cs="Helvetica"/>
-          <w:color w:val="333333"/>
-        </w:rPr>
-      </w:pPr>
-      <w:r>
-        <w:rPr>
-          <w:rFonts w:asciiTheme="minorHAnsi" w:hAnsiTheme="minorHAnsi" w:cs="Helvetica"/>
-          <w:color w:val="333333"/>
-        </w:rPr>
-        <w:tab/>
-        <w:t xml:space="preserve">if (nargs == 2 &amp;&amp; strncmp(args[1], "--help", 7) == 0) </w:t>
-      </w:r>
-    </w:p>
-    <w:p>
-      <w:pPr>
-        <w:pStyle w:val="NormalWeb"/>
-        <w:shd w:val="clear" w:color="auto" w:fill="FFFFFF"/>
-        <w:spacing w:before="240" w:after="240" w:line="384" w:lineRule="atLeast"/>
-        <w:ind w:left="720"/>
-        <w:contextualSpacing/>
-        <w:jc w:val="both"/>
-        <w:rPr>
-          <w:rFonts w:asciiTheme="minorHAnsi" w:hAnsiTheme="minorHAnsi" w:cs="Helvetica"/>
-          <w:color w:val="333333"/>
-        </w:rPr>
-      </w:pPr>
-      <w:r>
-        <w:rPr>
-          <w:rFonts w:asciiTheme="minorHAnsi" w:hAnsiTheme="minorHAnsi" w:cs="Helvetica"/>
-          <w:color w:val="333333"/>
-        </w:rPr>
-        <w:tab/>
-        <w:t>{</w:t>
-      </w:r>
-    </w:p>
-    <w:p>
-      <w:pPr>
-        <w:pStyle w:val="NormalWeb"/>
-        <w:shd w:val="clear" w:color="auto" w:fill="FFFFFF"/>
-        <w:spacing w:before="240" w:after="240" w:line="384" w:lineRule="atLeast"/>
-        <w:ind w:left="720"/>
-        <w:contextualSpacing/>
-        <w:jc w:val="both"/>
-        <w:rPr>
-          <w:rFonts w:asciiTheme="minorHAnsi" w:hAnsiTheme="minorHAnsi" w:cs="Helvetica"/>
-          <w:color w:val="333333"/>
-        </w:rPr>
-      </w:pPr>
-      <w:r>
-        <w:rPr>
-          <w:rFonts w:asciiTheme="minorHAnsi" w:hAnsiTheme="minorHAnsi" w:cs="Helvetica"/>
-          <w:color w:val="333333"/>
-        </w:rPr>
-        <w:tab/>
-      </w:r>
-      <w:r>
-        <w:rPr>
-          <w:rFonts w:asciiTheme="minorHAnsi" w:hAnsiTheme="minorHAnsi" w:cs="Helvetica"/>
-          <w:color w:val="333333"/>
-        </w:rPr>
-        <w:tab/>
-        <w:t>printf("Usage: %s\n\n", args[0]);</w:t>
-      </w:r>
-    </w:p>
-    <w:p>
-      <w:pPr>
-        <w:pStyle w:val="NormalWeb"/>
-        <w:shd w:val="clear" w:color="auto" w:fill="FFFFFF"/>
-        <w:spacing w:before="240" w:after="240" w:line="384" w:lineRule="atLeast"/>
-        <w:ind w:left="720"/>
-        <w:contextualSpacing/>
-        <w:jc w:val="both"/>
-        <w:rPr>
-          <w:rFonts w:asciiTheme="minorHAnsi" w:hAnsiTheme="minorHAnsi" w:cs="Helvetica"/>
-          <w:color w:val="333333"/>
-        </w:rPr>
-      </w:pPr>
-      <w:r>
-        <w:rPr>
-          <w:rFonts w:asciiTheme="minorHAnsi" w:hAnsiTheme="minorHAnsi" w:cs="Helvetica"/>
-          <w:color w:val="333333"/>
-        </w:rPr>
-        <w:tab/>
-      </w:r>
-      <w:r>
-        <w:rPr>
-          <w:rFonts w:asciiTheme="minorHAnsi" w:hAnsiTheme="minorHAnsi" w:cs="Helvetica"/>
-          <w:color w:val="333333"/>
-        </w:rPr>
-        <w:tab/>
-        <w:t>printf("Description:\n");</w:t>
-      </w:r>
-    </w:p>
-    <w:p>
-      <w:pPr>
-        <w:pStyle w:val="NormalWeb"/>
-        <w:shd w:val="clear" w:color="auto" w:fill="FFFFFF"/>
-        <w:spacing w:before="240" w:after="240" w:line="384" w:lineRule="atLeast"/>
-        <w:ind w:left="720"/>
-        <w:contextualSpacing/>
-        <w:jc w:val="both"/>
-        <w:rPr>
-          <w:rFonts w:asciiTheme="minorHAnsi" w:hAnsiTheme="minorHAnsi" w:cs="Helvetica"/>
-          <w:color w:val="333333"/>
-        </w:rPr>
-      </w:pPr>
-      <w:r>
-        <w:rPr>
-          <w:rFonts w:asciiTheme="minorHAnsi" w:hAnsiTheme="minorHAnsi" w:cs="Helvetica"/>
-          <w:color w:val="333333"/>
-        </w:rPr>
-        <w:tab/>
-      </w:r>
-      <w:r>
-        <w:rPr>
-          <w:rFonts w:asciiTheme="minorHAnsi" w:hAnsiTheme="minorHAnsi" w:cs="Helvetica"/>
-          <w:color w:val="333333"/>
-        </w:rPr>
-        <w:tab/>
-        <w:t>printf("\tProducer Consumer Example using semaphore synchronization.\n");</w:t>
-      </w:r>
-    </w:p>
-    <w:p>
-      <w:pPr>
-        <w:pStyle w:val="NormalWeb"/>
-        <w:shd w:val="clear" w:color="auto" w:fill="FFFFFF"/>
-        <w:spacing w:before="240" w:after="240" w:line="384" w:lineRule="atLeast"/>
-        <w:ind w:left="720"/>
-        <w:contextualSpacing/>
-        <w:jc w:val="both"/>
-        <w:rPr>
-          <w:rFonts w:asciiTheme="minorHAnsi" w:hAnsiTheme="minorHAnsi" w:cs="Helvetica"/>
-          <w:color w:val="333333"/>
-        </w:rPr>
-      </w:pPr>
-      <w:r>
-        <w:rPr>
-          <w:rFonts w:asciiTheme="minorHAnsi" w:hAnsiTheme="minorHAnsi" w:cs="Helvetica"/>
-          <w:color w:val="333333"/>
-        </w:rPr>
-        <w:tab/>
-      </w:r>
-      <w:r>
-        <w:rPr>
-          <w:rFonts w:asciiTheme="minorHAnsi" w:hAnsiTheme="minorHAnsi" w:cs="Helvetica"/>
-          <w:color w:val="333333"/>
-        </w:rPr>
-        <w:tab/>
-        <w:t>printf("Options (one per invocation):\n");</w:t>
-      </w:r>
-      <w:r>
-        <w:rPr>
-          <w:rFonts w:asciiTheme="minorHAnsi" w:hAnsiTheme="minorHAnsi" w:cs="Helvetica"/>
-          <w:color w:val="333333"/>
-        </w:rPr>
-        <w:tab/>
-      </w:r>
-      <w:r>
-        <w:rPr>
-          <w:rFonts w:asciiTheme="minorHAnsi" w:hAnsiTheme="minorHAnsi" w:cs="Helvetica"/>
-          <w:color w:val="333333"/>
-        </w:rPr>
-        <w:tab/>
-      </w:r>
-    </w:p>
-    <w:p>
-      <w:pPr>
-        <w:pStyle w:val="NormalWeb"/>
-        <w:shd w:val="clear" w:color="auto" w:fill="FFFFFF"/>
-        <w:spacing w:before="240" w:after="240" w:line="384" w:lineRule="atLeast"/>
-        <w:ind w:left="720"/>
-        <w:contextualSpacing/>
-        <w:jc w:val="both"/>
-        <w:rPr>
-          <w:rFonts w:asciiTheme="minorHAnsi" w:hAnsiTheme="minorHAnsi" w:cs="Helvetica"/>
-          <w:color w:val="333333"/>
-        </w:rPr>
-      </w:pPr>
-      <w:r>
-        <w:rPr>
-          <w:rFonts w:asciiTheme="minorHAnsi" w:hAnsiTheme="minorHAnsi" w:cs="Helvetica"/>
-          <w:color w:val="333333"/>
-        </w:rPr>
-        <w:tab/>
-      </w:r>
-      <w:r>
-        <w:rPr>
-          <w:rFonts w:asciiTheme="minorHAnsi" w:hAnsiTheme="minorHAnsi" w:cs="Helvetica"/>
-          <w:color w:val="333333"/>
-        </w:rPr>
-        <w:tab/>
-        <w:t>printf("\t--help\tdisplay this help and exit\n");</w:t>
-      </w:r>
-    </w:p>
-    <w:p>
-      <w:pPr>
-        <w:pStyle w:val="NormalWeb"/>
-        <w:shd w:val="clear" w:color="auto" w:fill="FFFFFF"/>
-        <w:spacing w:before="240" w:after="240" w:line="384" w:lineRule="atLeast"/>
-        <w:ind w:left="720"/>
-        <w:contextualSpacing/>
-        <w:jc w:val="both"/>
-        <w:rPr>
-          <w:rFonts w:asciiTheme="minorHAnsi" w:hAnsiTheme="minorHAnsi" w:cs="Helvetica"/>
-          <w:color w:val="333333"/>
-        </w:rPr>
-      </w:pPr>
-      <w:r>
-        <w:rPr>
-          <w:rFonts w:asciiTheme="minorHAnsi" w:hAnsiTheme="minorHAnsi" w:cs="Helvetica"/>
-          <w:color w:val="333333"/>
-        </w:rPr>
-        <w:tab/>
-      </w:r>
-      <w:r>
-        <w:rPr>
-          <w:rFonts w:asciiTheme="minorHAnsi" w:hAnsiTheme="minorHAnsi" w:cs="Helvetica"/>
-          <w:color w:val="333333"/>
-        </w:rPr>
-        <w:tab/>
-        <w:t>return 0;</w:t>
-      </w:r>
-    </w:p>
-    <w:p>
-      <w:pPr>
-        <w:pStyle w:val="NormalWeb"/>
-        <w:shd w:val="clear" w:color="auto" w:fill="FFFFFF"/>
-        <w:spacing w:before="240" w:after="240" w:line="384" w:lineRule="atLeast"/>
-        <w:ind w:left="720"/>
-        <w:contextualSpacing/>
-        <w:jc w:val="both"/>
-        <w:rPr>
-          <w:rFonts w:asciiTheme="minorHAnsi" w:hAnsiTheme="minorHAnsi" w:cs="Helvetica"/>
-          <w:color w:val="333333"/>
-        </w:rPr>
-      </w:pPr>
-      <w:r>
-        <w:rPr>
-          <w:rFonts w:asciiTheme="minorHAnsi" w:hAnsiTheme="minorHAnsi" w:cs="Helvetica"/>
-          <w:color w:val="333333"/>
-        </w:rPr>
-        <w:tab/>
-        <w:t>}</w:t>
-      </w:r>
-    </w:p>
-    <w:p>
-      <w:pPr>
-        <w:pStyle w:val="NormalWeb"/>
-        <w:shd w:val="clear" w:color="auto" w:fill="FFFFFF"/>
-        <w:spacing w:before="240" w:after="240" w:line="384" w:lineRule="atLeast"/>
-        <w:ind w:left="720"/>
-        <w:contextualSpacing/>
-        <w:jc w:val="both"/>
-        <w:rPr>
-          <w:rFonts w:asciiTheme="minorHAnsi" w:hAnsiTheme="minorHAnsi" w:cs="Helvetica"/>
-          <w:color w:val="333333"/>
-        </w:rPr>
-      </w:pPr>
-    </w:p>
-    <w:p>
-      <w:pPr>
-        <w:pStyle w:val="NormalWeb"/>
-        <w:shd w:val="clear" w:color="auto" w:fill="FFFFFF"/>
-        <w:spacing w:before="240" w:after="240" w:line="384" w:lineRule="atLeast"/>
-        <w:ind w:left="720"/>
-        <w:contextualSpacing/>
-        <w:jc w:val="both"/>
-        <w:rPr>
-          <w:rFonts w:asciiTheme="minorHAnsi" w:hAnsiTheme="minorHAnsi" w:cs="Helvetica"/>
-          <w:color w:val="333333"/>
-        </w:rPr>
-      </w:pPr>
-      <w:r>
-        <w:rPr>
-          <w:rFonts w:asciiTheme="minorHAnsi" w:hAnsiTheme="minorHAnsi" w:cs="Helvetica"/>
-          <w:color w:val="333333"/>
-        </w:rPr>
-        <w:tab/>
-        <w:t>/* Check argument count */</w:t>
-      </w:r>
-    </w:p>
-    <w:p>
-      <w:pPr>
-        <w:pStyle w:val="NormalWeb"/>
-        <w:shd w:val="clear" w:color="auto" w:fill="FFFFFF"/>
-        <w:spacing w:before="240" w:after="240" w:line="384" w:lineRule="atLeast"/>
-        <w:ind w:left="720"/>
-        <w:contextualSpacing/>
-        <w:jc w:val="both"/>
-        <w:rPr>
-          <w:rFonts w:asciiTheme="minorHAnsi" w:hAnsiTheme="minorHAnsi" w:cs="Helvetica"/>
-          <w:color w:val="333333"/>
-        </w:rPr>
-      </w:pPr>
-      <w:r>
-        <w:rPr>
-          <w:rFonts w:asciiTheme="minorHAnsi" w:hAnsiTheme="minorHAnsi" w:cs="Helvetica"/>
-          <w:color w:val="333333"/>
-        </w:rPr>
-        <w:tab/>
-        <w:t>/* If argument count is greater than 2, then there are too many arguments*/</w:t>
-      </w:r>
-    </w:p>
-    <w:p>
-      <w:pPr>
-        <w:pStyle w:val="NormalWeb"/>
-        <w:shd w:val="clear" w:color="auto" w:fill="FFFFFF"/>
-        <w:spacing w:before="240" w:after="240" w:line="384" w:lineRule="atLeast"/>
-        <w:ind w:left="720"/>
-        <w:contextualSpacing/>
-        <w:jc w:val="both"/>
-        <w:rPr>
-          <w:rFonts w:asciiTheme="minorHAnsi" w:hAnsiTheme="minorHAnsi" w:cs="Helvetica"/>
-          <w:color w:val="333333"/>
-        </w:rPr>
-      </w:pPr>
-      <w:r>
-        <w:rPr>
-          <w:rFonts w:asciiTheme="minorHAnsi" w:hAnsiTheme="minorHAnsi" w:cs="Helvetica"/>
-          <w:color w:val="333333"/>
-        </w:rPr>
-        <w:tab/>
-        <w:t xml:space="preserve">if (nargs &gt; 2) </w:t>
-      </w:r>
-    </w:p>
-    <w:p>
-      <w:pPr>
-        <w:pStyle w:val="NormalWeb"/>
-        <w:shd w:val="clear" w:color="auto" w:fill="FFFFFF"/>
-        <w:spacing w:before="240" w:after="240" w:line="384" w:lineRule="atLeast"/>
-        <w:ind w:left="720"/>
-        <w:contextualSpacing/>
-        <w:jc w:val="both"/>
-        <w:rPr>
-          <w:rFonts w:asciiTheme="minorHAnsi" w:hAnsiTheme="minorHAnsi" w:cs="Helvetica"/>
-          <w:color w:val="333333"/>
-        </w:rPr>
-      </w:pPr>
-      <w:r>
-        <w:rPr>
-          <w:rFonts w:asciiTheme="minorHAnsi" w:hAnsiTheme="minorHAnsi" w:cs="Helvetica"/>
-          <w:color w:val="333333"/>
-        </w:rPr>
-        <w:tab/>
-        <w:t>{</w:t>
-      </w:r>
-    </w:p>
-    <w:p>
-      <w:pPr>
-        <w:pStyle w:val="NormalWeb"/>
-        <w:shd w:val="clear" w:color="auto" w:fill="FFFFFF"/>
-        <w:spacing w:before="240" w:after="240" w:line="384" w:lineRule="atLeast"/>
-        <w:ind w:left="720"/>
-        <w:contextualSpacing/>
-        <w:jc w:val="both"/>
-        <w:rPr>
-          <w:rFonts w:asciiTheme="minorHAnsi" w:hAnsiTheme="minorHAnsi" w:cs="Helvetica"/>
-          <w:color w:val="333333"/>
-        </w:rPr>
-      </w:pPr>
-      <w:r>
-        <w:rPr>
-          <w:rFonts w:asciiTheme="minorHAnsi" w:hAnsiTheme="minorHAnsi" w:cs="Helvetica"/>
-          <w:color w:val="333333"/>
-        </w:rPr>
-        <w:tab/>
-      </w:r>
-      <w:r>
-        <w:rPr>
-          <w:rFonts w:asciiTheme="minorHAnsi" w:hAnsiTheme="minorHAnsi" w:cs="Helvetica"/>
-          <w:color w:val="333333"/>
-        </w:rPr>
-        <w:tab/>
-        <w:t>fprintf(stderr, "%s: too many arguments\n", args[0]);</w:t>
-      </w:r>
-    </w:p>
-    <w:p>
-      <w:pPr>
-        <w:pStyle w:val="NormalWeb"/>
-        <w:shd w:val="clear" w:color="auto" w:fill="FFFFFF"/>
-        <w:spacing w:before="240" w:after="240" w:line="384" w:lineRule="atLeast"/>
-        <w:ind w:left="720"/>
-        <w:contextualSpacing/>
-        <w:jc w:val="both"/>
-        <w:rPr>
-          <w:rFonts w:asciiTheme="minorHAnsi" w:hAnsiTheme="minorHAnsi" w:cs="Helvetica"/>
-          <w:color w:val="333333"/>
-        </w:rPr>
-      </w:pPr>
-      <w:r>
-        <w:rPr>
-          <w:rFonts w:asciiTheme="minorHAnsi" w:hAnsiTheme="minorHAnsi" w:cs="Helvetica"/>
-          <w:color w:val="333333"/>
-        </w:rPr>
-        <w:tab/>
-      </w:r>
-      <w:r>
-        <w:rPr>
-          <w:rFonts w:asciiTheme="minorHAnsi" w:hAnsiTheme="minorHAnsi" w:cs="Helvetica"/>
-          <w:color w:val="333333"/>
-        </w:rPr>
-        <w:tab/>
-        <w:t>return 1;</w:t>
-      </w:r>
-    </w:p>
-    <w:p>
-      <w:pPr>
-        <w:pStyle w:val="NormalWeb"/>
-        <w:shd w:val="clear" w:color="auto" w:fill="FFFFFF"/>
-        <w:spacing w:before="240" w:after="240" w:line="384" w:lineRule="atLeast"/>
-        <w:ind w:left="720"/>
-        <w:contextualSpacing/>
-        <w:jc w:val="both"/>
-        <w:rPr>
-          <w:rFonts w:asciiTheme="minorHAnsi" w:hAnsiTheme="minorHAnsi" w:cs="Helvetica"/>
-          <w:color w:val="333333"/>
-        </w:rPr>
-      </w:pPr>
-      <w:r>
-        <w:rPr>
-          <w:rFonts w:asciiTheme="minorHAnsi" w:hAnsiTheme="minorHAnsi" w:cs="Helvetica"/>
-          <w:color w:val="333333"/>
-        </w:rPr>
-        <w:tab/>
-        <w:t>}</w:t>
-      </w:r>
-    </w:p>
-    <w:p>
-      <w:pPr>
-        <w:pStyle w:val="NormalWeb"/>
-        <w:shd w:val="clear" w:color="auto" w:fill="FFFFFF"/>
-        <w:spacing w:before="240" w:after="240" w:line="384" w:lineRule="atLeast"/>
-        <w:ind w:left="720"/>
-        <w:contextualSpacing/>
-        <w:jc w:val="both"/>
-        <w:rPr>
-          <w:rFonts w:asciiTheme="minorHAnsi" w:hAnsiTheme="minorHAnsi" w:cs="Helvetica"/>
-          <w:color w:val="333333"/>
-        </w:rPr>
-      </w:pPr>
-    </w:p>
-    <w:p>
-      <w:pPr>
-        <w:pStyle w:val="NormalWeb"/>
-        <w:shd w:val="clear" w:color="auto" w:fill="FFFFFF"/>
-        <w:spacing w:before="240" w:after="240" w:line="384" w:lineRule="atLeast"/>
-        <w:ind w:left="720"/>
-        <w:contextualSpacing/>
-        <w:jc w:val="both"/>
-        <w:rPr>
-          <w:rFonts w:asciiTheme="minorHAnsi" w:hAnsiTheme="minorHAnsi" w:cs="Helvetica"/>
-          <w:color w:val="333333"/>
-        </w:rPr>
-      </w:pPr>
-      <w:r>
-        <w:rPr>
-          <w:rFonts w:asciiTheme="minorHAnsi" w:hAnsiTheme="minorHAnsi" w:cs="Helvetica"/>
-          <w:color w:val="333333"/>
-        </w:rPr>
-        <w:lastRenderedPageBreak/>
-        <w:tab/>
-        <w:t>/* If argument count is equal to 2, then assign args[1] to count variable */</w:t>
-      </w:r>
-    </w:p>
-    <w:p>
-      <w:pPr>
-        <w:pStyle w:val="NormalWeb"/>
-        <w:shd w:val="clear" w:color="auto" w:fill="FFFFFF"/>
-        <w:spacing w:before="240" w:after="240" w:line="384" w:lineRule="atLeast"/>
-        <w:ind w:left="720"/>
-        <w:contextualSpacing/>
-        <w:jc w:val="both"/>
-        <w:rPr>
-          <w:rFonts w:asciiTheme="minorHAnsi" w:hAnsiTheme="minorHAnsi" w:cs="Helvetica"/>
-          <w:color w:val="333333"/>
-        </w:rPr>
-      </w:pPr>
-      <w:r>
-        <w:rPr>
-          <w:rFonts w:asciiTheme="minorHAnsi" w:hAnsiTheme="minorHAnsi" w:cs="Helvetica"/>
-          <w:color w:val="333333"/>
-        </w:rPr>
-        <w:tab/>
-        <w:t xml:space="preserve">if (nargs == 2) </w:t>
-      </w:r>
-    </w:p>
-    <w:p>
-      <w:pPr>
-        <w:pStyle w:val="NormalWeb"/>
-        <w:shd w:val="clear" w:color="auto" w:fill="FFFFFF"/>
-        <w:spacing w:before="240" w:after="240" w:line="384" w:lineRule="atLeast"/>
-        <w:ind w:left="720"/>
-        <w:contextualSpacing/>
-        <w:jc w:val="both"/>
-        <w:rPr>
-          <w:rFonts w:asciiTheme="minorHAnsi" w:hAnsiTheme="minorHAnsi" w:cs="Helvetica"/>
-          <w:color w:val="333333"/>
-        </w:rPr>
-      </w:pPr>
-      <w:r>
-        <w:rPr>
-          <w:rFonts w:asciiTheme="minorHAnsi" w:hAnsiTheme="minorHAnsi" w:cs="Helvetica"/>
-          <w:color w:val="333333"/>
-        </w:rPr>
-        <w:tab/>
-        <w:t>{</w:t>
-      </w:r>
-    </w:p>
-    <w:p>
-      <w:pPr>
-        <w:pStyle w:val="NormalWeb"/>
-        <w:shd w:val="clear" w:color="auto" w:fill="FFFFFF"/>
-        <w:spacing w:before="240" w:after="240" w:line="384" w:lineRule="atLeast"/>
-        <w:ind w:left="720"/>
-        <w:contextualSpacing/>
-        <w:jc w:val="both"/>
-        <w:rPr>
-          <w:rFonts w:asciiTheme="minorHAnsi" w:hAnsiTheme="minorHAnsi" w:cs="Helvetica"/>
-          <w:color w:val="333333"/>
-        </w:rPr>
-      </w:pPr>
-      <w:r>
-        <w:rPr>
-          <w:rFonts w:asciiTheme="minorHAnsi" w:hAnsiTheme="minorHAnsi" w:cs="Helvetica"/>
-          <w:color w:val="333333"/>
-        </w:rPr>
-        <w:tab/>
-      </w:r>
-      <w:r>
-        <w:rPr>
-          <w:rFonts w:asciiTheme="minorHAnsi" w:hAnsiTheme="minorHAnsi" w:cs="Helvetica"/>
-          <w:color w:val="333333"/>
-        </w:rPr>
-        <w:tab/>
-        <w:t>// Parse through the array of parameters and return 1 if there is a character other than a number.</w:t>
-      </w:r>
-    </w:p>
-    <w:p>
-      <w:pPr>
-        <w:pStyle w:val="NormalWeb"/>
-        <w:shd w:val="clear" w:color="auto" w:fill="FFFFFF"/>
-        <w:spacing w:before="240" w:after="240" w:line="384" w:lineRule="atLeast"/>
-        <w:ind w:left="720"/>
-        <w:contextualSpacing/>
-        <w:jc w:val="both"/>
-        <w:rPr>
-          <w:rFonts w:asciiTheme="minorHAnsi" w:hAnsiTheme="minorHAnsi" w:cs="Helvetica"/>
-          <w:color w:val="333333"/>
-        </w:rPr>
-      </w:pPr>
-      <w:r>
-        <w:rPr>
-          <w:rFonts w:asciiTheme="minorHAnsi" w:hAnsiTheme="minorHAnsi" w:cs="Helvetica"/>
-          <w:color w:val="333333"/>
-        </w:rPr>
-        <w:tab/>
-      </w:r>
-      <w:r>
-        <w:rPr>
-          <w:rFonts w:asciiTheme="minorHAnsi" w:hAnsiTheme="minorHAnsi" w:cs="Helvetica"/>
-          <w:color w:val="333333"/>
-        </w:rPr>
-        <w:tab/>
-        <w:t>for(i = 0; args[1][i] != '\0'; i++ )</w:t>
-      </w:r>
-    </w:p>
-    <w:p>
-      <w:pPr>
-        <w:pStyle w:val="NormalWeb"/>
-        <w:shd w:val="clear" w:color="auto" w:fill="FFFFFF"/>
-        <w:spacing w:before="240" w:after="240" w:line="384" w:lineRule="atLeast"/>
-        <w:ind w:left="720"/>
-        <w:contextualSpacing/>
-        <w:jc w:val="both"/>
-        <w:rPr>
-          <w:rFonts w:asciiTheme="minorHAnsi" w:hAnsiTheme="minorHAnsi" w:cs="Helvetica"/>
-          <w:color w:val="333333"/>
-        </w:rPr>
-      </w:pPr>
-      <w:r>
-        <w:rPr>
-          <w:rFonts w:asciiTheme="minorHAnsi" w:hAnsiTheme="minorHAnsi" w:cs="Helvetica"/>
-          <w:color w:val="333333"/>
-        </w:rPr>
-        <w:tab/>
-      </w:r>
-      <w:r>
-        <w:rPr>
-          <w:rFonts w:asciiTheme="minorHAnsi" w:hAnsiTheme="minorHAnsi" w:cs="Helvetica"/>
-          <w:color w:val="333333"/>
-        </w:rPr>
-        <w:tab/>
-        <w:t>{</w:t>
-      </w:r>
-    </w:p>
-    <w:p>
-      <w:pPr>
-        <w:pStyle w:val="NormalWeb"/>
-        <w:shd w:val="clear" w:color="auto" w:fill="FFFFFF"/>
-        <w:spacing w:before="240" w:after="240" w:line="384" w:lineRule="atLeast"/>
-        <w:ind w:left="720"/>
-        <w:contextualSpacing/>
-        <w:jc w:val="both"/>
-        <w:rPr>
-          <w:rFonts w:asciiTheme="minorHAnsi" w:hAnsiTheme="minorHAnsi" w:cs="Helvetica"/>
-          <w:color w:val="333333"/>
-        </w:rPr>
-      </w:pPr>
-      <w:r>
-        <w:rPr>
-          <w:rFonts w:asciiTheme="minorHAnsi" w:hAnsiTheme="minorHAnsi" w:cs="Helvetica"/>
-          <w:color w:val="333333"/>
-        </w:rPr>
-        <w:tab/>
-      </w:r>
-      <w:r>
-        <w:rPr>
-          <w:rFonts w:asciiTheme="minorHAnsi" w:hAnsiTheme="minorHAnsi" w:cs="Helvetica"/>
-          <w:color w:val="333333"/>
-        </w:rPr>
-        <w:tab/>
-      </w:r>
-      <w:r>
-        <w:rPr>
-          <w:rFonts w:asciiTheme="minorHAnsi" w:hAnsiTheme="minorHAnsi" w:cs="Helvetica"/>
-          <w:color w:val="333333"/>
-        </w:rPr>
-        <w:tab/>
-        <w:t>if (isdigit(args[1][i]) == 0)</w:t>
-      </w:r>
-    </w:p>
-    <w:p>
-      <w:pPr>
-        <w:pStyle w:val="NormalWeb"/>
-        <w:shd w:val="clear" w:color="auto" w:fill="FFFFFF"/>
-        <w:spacing w:before="240" w:after="240" w:line="384" w:lineRule="atLeast"/>
-        <w:ind w:left="720"/>
-        <w:contextualSpacing/>
-        <w:jc w:val="both"/>
-        <w:rPr>
-          <w:rFonts w:asciiTheme="minorHAnsi" w:hAnsiTheme="minorHAnsi" w:cs="Helvetica"/>
-          <w:color w:val="333333"/>
-        </w:rPr>
-      </w:pPr>
-      <w:r>
-        <w:rPr>
-          <w:rFonts w:asciiTheme="minorHAnsi" w:hAnsiTheme="minorHAnsi" w:cs="Helvetica"/>
-          <w:color w:val="333333"/>
-        </w:rPr>
-        <w:tab/>
-      </w:r>
-      <w:r>
-        <w:rPr>
-          <w:rFonts w:asciiTheme="minorHAnsi" w:hAnsiTheme="minorHAnsi" w:cs="Helvetica"/>
-          <w:color w:val="333333"/>
-        </w:rPr>
-        <w:tab/>
-      </w:r>
-      <w:r>
-        <w:rPr>
-          <w:rFonts w:asciiTheme="minorHAnsi" w:hAnsiTheme="minorHAnsi" w:cs="Helvetica"/>
-          <w:color w:val="333333"/>
-        </w:rPr>
-        <w:tab/>
-        <w:t>{</w:t>
-      </w:r>
-    </w:p>
-    <w:p>
-      <w:pPr>
-        <w:pStyle w:val="NormalWeb"/>
-        <w:shd w:val="clear" w:color="auto" w:fill="FFFFFF"/>
-        <w:spacing w:before="240" w:after="240" w:line="384" w:lineRule="atLeast"/>
-        <w:ind w:left="720"/>
-        <w:contextualSpacing/>
-        <w:jc w:val="both"/>
-        <w:rPr>
-          <w:rFonts w:asciiTheme="minorHAnsi" w:hAnsiTheme="minorHAnsi" w:cs="Helvetica"/>
-          <w:color w:val="333333"/>
-        </w:rPr>
-      </w:pPr>
-      <w:r>
-        <w:rPr>
-          <w:rFonts w:asciiTheme="minorHAnsi" w:hAnsiTheme="minorHAnsi" w:cs="Helvetica"/>
-          <w:color w:val="333333"/>
-        </w:rPr>
-        <w:tab/>
-      </w:r>
-      <w:r>
-        <w:rPr>
-          <w:rFonts w:asciiTheme="minorHAnsi" w:hAnsiTheme="minorHAnsi" w:cs="Helvetica"/>
-          <w:color w:val="333333"/>
-        </w:rPr>
-        <w:tab/>
-      </w:r>
-      <w:r>
-        <w:rPr>
-          <w:rFonts w:asciiTheme="minorHAnsi" w:hAnsiTheme="minorHAnsi" w:cs="Helvetica"/>
-          <w:color w:val="333333"/>
-        </w:rPr>
-        <w:tab/>
-      </w:r>
-      <w:r>
-        <w:rPr>
-          <w:rFonts w:asciiTheme="minorHAnsi" w:hAnsiTheme="minorHAnsi" w:cs="Helvetica"/>
-          <w:color w:val="333333"/>
-        </w:rPr>
-        <w:tab/>
-        <w:t>fprintf(stderr, "%s: input parameter should be an integer.\n", args[0]);</w:t>
-      </w:r>
-    </w:p>
-    <w:p>
-      <w:pPr>
-        <w:pStyle w:val="NormalWeb"/>
-        <w:shd w:val="clear" w:color="auto" w:fill="FFFFFF"/>
-        <w:spacing w:before="240" w:after="240" w:line="384" w:lineRule="atLeast"/>
-        <w:ind w:left="720"/>
-        <w:contextualSpacing/>
-        <w:jc w:val="both"/>
-        <w:rPr>
-          <w:rFonts w:asciiTheme="minorHAnsi" w:hAnsiTheme="minorHAnsi" w:cs="Helvetica"/>
-          <w:color w:val="333333"/>
-        </w:rPr>
-      </w:pPr>
-      <w:r>
-        <w:rPr>
-          <w:rFonts w:asciiTheme="minorHAnsi" w:hAnsiTheme="minorHAnsi" w:cs="Helvetica"/>
-          <w:color w:val="333333"/>
-        </w:rPr>
-        <w:tab/>
-      </w:r>
-      <w:r>
-        <w:rPr>
-          <w:rFonts w:asciiTheme="minorHAnsi" w:hAnsiTheme="minorHAnsi" w:cs="Helvetica"/>
-          <w:color w:val="333333"/>
-        </w:rPr>
-        <w:tab/>
-      </w:r>
-      <w:r>
-        <w:rPr>
-          <w:rFonts w:asciiTheme="minorHAnsi" w:hAnsiTheme="minorHAnsi" w:cs="Helvetica"/>
-          <w:color w:val="333333"/>
-        </w:rPr>
-        <w:tab/>
-      </w:r>
-      <w:r>
-        <w:rPr>
-          <w:rFonts w:asciiTheme="minorHAnsi" w:hAnsiTheme="minorHAnsi" w:cs="Helvetica"/>
-          <w:color w:val="333333"/>
-        </w:rPr>
-        <w:tab/>
-        <w:t>return 1;</w:t>
-      </w:r>
-      <w:r>
-        <w:rPr>
-          <w:rFonts w:asciiTheme="minorHAnsi" w:hAnsiTheme="minorHAnsi" w:cs="Helvetica"/>
-          <w:color w:val="333333"/>
-        </w:rPr>
-        <w:tab/>
-      </w:r>
-    </w:p>
-    <w:p>
-      <w:pPr>
-        <w:pStyle w:val="NormalWeb"/>
-        <w:shd w:val="clear" w:color="auto" w:fill="FFFFFF"/>
-        <w:spacing w:before="240" w:after="240" w:line="384" w:lineRule="atLeast"/>
-        <w:ind w:left="720"/>
-        <w:contextualSpacing/>
-        <w:jc w:val="both"/>
-        <w:rPr>
-          <w:rFonts w:asciiTheme="minorHAnsi" w:hAnsiTheme="minorHAnsi" w:cs="Helvetica"/>
-          <w:color w:val="333333"/>
-        </w:rPr>
-      </w:pPr>
-      <w:r>
-        <w:rPr>
-          <w:rFonts w:asciiTheme="minorHAnsi" w:hAnsiTheme="minorHAnsi" w:cs="Helvetica"/>
-          <w:color w:val="333333"/>
-        </w:rPr>
-        <w:tab/>
-      </w:r>
-      <w:r>
-        <w:rPr>
-          <w:rFonts w:asciiTheme="minorHAnsi" w:hAnsiTheme="minorHAnsi" w:cs="Helvetica"/>
-          <w:color w:val="333333"/>
-        </w:rPr>
-        <w:tab/>
-      </w:r>
-      <w:r>
-        <w:rPr>
-          <w:rFonts w:asciiTheme="minorHAnsi" w:hAnsiTheme="minorHAnsi" w:cs="Helvetica"/>
-          <w:color w:val="333333"/>
-        </w:rPr>
-        <w:tab/>
-        <w:t>}</w:t>
-      </w:r>
-    </w:p>
-    <w:p>
-      <w:pPr>
-        <w:pStyle w:val="NormalWeb"/>
-        <w:shd w:val="clear" w:color="auto" w:fill="FFFFFF"/>
-        <w:spacing w:before="240" w:after="240" w:line="384" w:lineRule="atLeast"/>
-        <w:ind w:left="720"/>
-        <w:contextualSpacing/>
-        <w:jc w:val="both"/>
-        <w:rPr>
-          <w:rFonts w:asciiTheme="minorHAnsi" w:hAnsiTheme="minorHAnsi" w:cs="Helvetica"/>
-          <w:color w:val="333333"/>
-        </w:rPr>
-      </w:pPr>
-      <w:r>
-        <w:rPr>
-          <w:rFonts w:asciiTheme="minorHAnsi" w:hAnsiTheme="minorHAnsi" w:cs="Helvetica"/>
-          <w:color w:val="333333"/>
-        </w:rPr>
-        <w:tab/>
-      </w:r>
-      <w:r>
-        <w:rPr>
-          <w:rFonts w:asciiTheme="minorHAnsi" w:hAnsiTheme="minorHAnsi" w:cs="Helvetica"/>
-          <w:color w:val="333333"/>
-        </w:rPr>
-        <w:tab/>
-        <w:t>}</w:t>
-      </w:r>
-    </w:p>
-    <w:p>
-      <w:pPr>
-        <w:pStyle w:val="NormalWeb"/>
-        <w:shd w:val="clear" w:color="auto" w:fill="FFFFFF"/>
-        <w:spacing w:before="240" w:after="240" w:line="384" w:lineRule="atLeast"/>
-        <w:ind w:left="720"/>
-        <w:contextualSpacing/>
-        <w:jc w:val="both"/>
-        <w:rPr>
-          <w:rFonts w:asciiTheme="minorHAnsi" w:hAnsiTheme="minorHAnsi" w:cs="Helvetica"/>
-          <w:color w:val="333333"/>
-        </w:rPr>
-      </w:pPr>
-      <w:r>
-        <w:rPr>
-          <w:rFonts w:asciiTheme="minorHAnsi" w:hAnsiTheme="minorHAnsi" w:cs="Helvetica"/>
-          <w:color w:val="333333"/>
-        </w:rPr>
-        <w:tab/>
-      </w:r>
-      <w:r>
-        <w:rPr>
-          <w:rFonts w:asciiTheme="minorHAnsi" w:hAnsiTheme="minorHAnsi" w:cs="Helvetica"/>
-          <w:color w:val="333333"/>
-        </w:rPr>
-        <w:tab/>
-      </w:r>
-    </w:p>
-    <w:p>
-      <w:pPr>
-        <w:pStyle w:val="NormalWeb"/>
-        <w:shd w:val="clear" w:color="auto" w:fill="FFFFFF"/>
-        <w:spacing w:before="240" w:after="240" w:line="384" w:lineRule="atLeast"/>
-        <w:ind w:left="720"/>
-        <w:contextualSpacing/>
-        <w:jc w:val="both"/>
-        <w:rPr>
-          <w:rFonts w:asciiTheme="minorHAnsi" w:hAnsiTheme="minorHAnsi" w:cs="Helvetica"/>
-          <w:color w:val="333333"/>
-        </w:rPr>
-      </w:pPr>
-      <w:r>
-        <w:rPr>
-          <w:rFonts w:asciiTheme="minorHAnsi" w:hAnsiTheme="minorHAnsi" w:cs="Helvetica"/>
-          <w:color w:val="333333"/>
-        </w:rPr>
-        <w:tab/>
-      </w:r>
-      <w:r>
-        <w:rPr>
-          <w:rFonts w:asciiTheme="minorHAnsi" w:hAnsiTheme="minorHAnsi" w:cs="Helvetica"/>
-          <w:color w:val="333333"/>
-        </w:rPr>
-        <w:tab/>
-        <w:t>// Else, it can be safely converted to a number.</w:t>
-      </w:r>
-    </w:p>
-    <w:p>
-      <w:pPr>
-        <w:pStyle w:val="NormalWeb"/>
-        <w:shd w:val="clear" w:color="auto" w:fill="FFFFFF"/>
-        <w:spacing w:before="240" w:after="240" w:line="384" w:lineRule="atLeast"/>
-        <w:ind w:left="720"/>
-        <w:contextualSpacing/>
-        <w:jc w:val="both"/>
-        <w:rPr>
-          <w:rFonts w:asciiTheme="minorHAnsi" w:hAnsiTheme="minorHAnsi" w:cs="Helvetica"/>
-          <w:color w:val="333333"/>
-        </w:rPr>
-      </w:pPr>
-      <w:r>
-        <w:rPr>
-          <w:rFonts w:asciiTheme="minorHAnsi" w:hAnsiTheme="minorHAnsi" w:cs="Helvetica"/>
-          <w:color w:val="333333"/>
-        </w:rPr>
-        <w:tab/>
-      </w:r>
-      <w:r>
-        <w:rPr>
-          <w:rFonts w:asciiTheme="minorHAnsi" w:hAnsiTheme="minorHAnsi" w:cs="Helvetica"/>
-          <w:color w:val="333333"/>
-        </w:rPr>
-        <w:tab/>
-        <w:t>count =  atoi(args[1]);</w:t>
-      </w:r>
-      <w:r>
-        <w:rPr>
-          <w:rFonts w:asciiTheme="minorHAnsi" w:hAnsiTheme="minorHAnsi" w:cs="Helvetica"/>
-          <w:color w:val="333333"/>
-        </w:rPr>
-        <w:tab/>
-      </w:r>
-    </w:p>
-    <w:p>
-      <w:pPr>
-        <w:pStyle w:val="NormalWeb"/>
-        <w:shd w:val="clear" w:color="auto" w:fill="FFFFFF"/>
-        <w:spacing w:before="240" w:after="240" w:line="384" w:lineRule="atLeast"/>
-        <w:ind w:left="720"/>
-        <w:contextualSpacing/>
-        <w:jc w:val="both"/>
-        <w:rPr>
-          <w:rFonts w:asciiTheme="minorHAnsi" w:hAnsiTheme="minorHAnsi" w:cs="Helvetica"/>
-          <w:color w:val="333333"/>
-        </w:rPr>
-      </w:pPr>
-      <w:r>
-        <w:rPr>
-          <w:rFonts w:asciiTheme="minorHAnsi" w:hAnsiTheme="minorHAnsi" w:cs="Helvetica"/>
-          <w:color w:val="333333"/>
-        </w:rPr>
-        <w:tab/>
-        <w:t>}</w:t>
-      </w:r>
-    </w:p>
-    <w:p>
-      <w:pPr>
-        <w:pStyle w:val="NormalWeb"/>
-        <w:shd w:val="clear" w:color="auto" w:fill="FFFFFF"/>
-        <w:spacing w:before="240" w:after="240" w:line="384" w:lineRule="atLeast"/>
-        <w:ind w:left="720"/>
-        <w:contextualSpacing/>
-        <w:jc w:val="both"/>
-        <w:rPr>
-          <w:rFonts w:asciiTheme="minorHAnsi" w:hAnsiTheme="minorHAnsi" w:cs="Helvetica"/>
-          <w:color w:val="333333"/>
-        </w:rPr>
-      </w:pPr>
-    </w:p>
-    <w:p>
-      <w:pPr>
-        <w:pStyle w:val="NormalWeb"/>
-        <w:shd w:val="clear" w:color="auto" w:fill="FFFFFF"/>
-        <w:spacing w:before="240" w:after="240" w:line="384" w:lineRule="atLeast"/>
-        <w:ind w:left="720"/>
-        <w:contextualSpacing/>
-        <w:jc w:val="both"/>
-        <w:rPr>
-          <w:rFonts w:asciiTheme="minorHAnsi" w:hAnsiTheme="minorHAnsi" w:cs="Helvetica"/>
-          <w:color w:val="333333"/>
-        </w:rPr>
-      </w:pPr>
-      <w:r>
-        <w:rPr>
-          <w:rFonts w:asciiTheme="minorHAnsi" w:hAnsiTheme="minorHAnsi" w:cs="Helvetica"/>
-          <w:color w:val="333333"/>
-        </w:rPr>
-        <w:tab/>
-        <w:t>if(count == 0){</w:t>
-      </w:r>
-    </w:p>
-    <w:p>
-      <w:pPr>
-        <w:pStyle w:val="NormalWeb"/>
-        <w:shd w:val="clear" w:color="auto" w:fill="FFFFFF"/>
-        <w:spacing w:before="240" w:after="240" w:line="384" w:lineRule="atLeast"/>
-        <w:ind w:left="720"/>
-        <w:contextualSpacing/>
-        <w:jc w:val="both"/>
-        <w:rPr>
-          <w:rFonts w:asciiTheme="minorHAnsi" w:hAnsiTheme="minorHAnsi" w:cs="Helvetica"/>
-          <w:color w:val="333333"/>
-        </w:rPr>
-      </w:pPr>
-      <w:r>
-        <w:rPr>
-          <w:rFonts w:asciiTheme="minorHAnsi" w:hAnsiTheme="minorHAnsi" w:cs="Helvetica"/>
-          <w:color w:val="333333"/>
-        </w:rPr>
-        <w:tab/>
-      </w:r>
-      <w:r>
-        <w:rPr>
-          <w:rFonts w:asciiTheme="minorHAnsi" w:hAnsiTheme="minorHAnsi" w:cs="Helvetica"/>
-          <w:color w:val="333333"/>
-        </w:rPr>
-        <w:tab/>
-        <w:t>fprintf(stderr, "Count should be greater than zero.\n");</w:t>
-      </w:r>
-    </w:p>
-    <w:p>
-      <w:pPr>
-        <w:pStyle w:val="NormalWeb"/>
-        <w:shd w:val="clear" w:color="auto" w:fill="FFFFFF"/>
-        <w:spacing w:before="240" w:after="240" w:line="384" w:lineRule="atLeast"/>
-        <w:ind w:left="720"/>
-        <w:contextualSpacing/>
-        <w:jc w:val="both"/>
-        <w:rPr>
-          <w:rFonts w:asciiTheme="minorHAnsi" w:hAnsiTheme="minorHAnsi" w:cs="Helvetica"/>
-          <w:color w:val="333333"/>
-        </w:rPr>
-      </w:pPr>
-      <w:r>
-        <w:rPr>
-          <w:rFonts w:asciiTheme="minorHAnsi" w:hAnsiTheme="minorHAnsi" w:cs="Helvetica"/>
-          <w:color w:val="333333"/>
-        </w:rPr>
-        <w:tab/>
-      </w:r>
-      <w:r>
-        <w:rPr>
-          <w:rFonts w:asciiTheme="minorHAnsi" w:hAnsiTheme="minorHAnsi" w:cs="Helvetica"/>
-          <w:color w:val="333333"/>
-        </w:rPr>
-        <w:tab/>
-        <w:t>return 1;</w:t>
-      </w:r>
-    </w:p>
-    <w:p>
-      <w:pPr>
-        <w:pStyle w:val="NormalWeb"/>
-        <w:shd w:val="clear" w:color="auto" w:fill="FFFFFF"/>
-        <w:spacing w:before="240" w:after="240" w:line="384" w:lineRule="atLeast"/>
-        <w:ind w:left="720"/>
-        <w:contextualSpacing/>
-        <w:jc w:val="both"/>
-        <w:rPr>
-          <w:rFonts w:asciiTheme="minorHAnsi" w:hAnsiTheme="minorHAnsi" w:cs="Helvetica"/>
-          <w:color w:val="333333"/>
-        </w:rPr>
-      </w:pPr>
-      <w:r>
-        <w:rPr>
-          <w:rFonts w:asciiTheme="minorHAnsi" w:hAnsiTheme="minorHAnsi" w:cs="Helvetica"/>
-          <w:color w:val="333333"/>
-        </w:rPr>
-        <w:tab/>
-        <w:t>}</w:t>
-      </w:r>
-    </w:p>
-    <w:p>
-      <w:pPr>
-        <w:pStyle w:val="NormalWeb"/>
-        <w:shd w:val="clear" w:color="auto" w:fill="FFFFFF"/>
-        <w:spacing w:before="240" w:after="240" w:line="384" w:lineRule="atLeast"/>
-        <w:ind w:left="720"/>
-        <w:contextualSpacing/>
-        <w:jc w:val="both"/>
-        <w:rPr>
-          <w:rFonts w:asciiTheme="minorHAnsi" w:hAnsiTheme="minorHAnsi" w:cs="Helvetica"/>
-          <w:color w:val="333333"/>
-        </w:rPr>
-      </w:pPr>
-      <w:r>
-        <w:rPr>
-          <w:rFonts w:asciiTheme="minorHAnsi" w:hAnsiTheme="minorHAnsi" w:cs="Helvetica"/>
-          <w:color w:val="333333"/>
-        </w:rPr>
-        <w:tab/>
-      </w:r>
-    </w:p>
-    <w:p>
-      <w:pPr>
-        <w:pStyle w:val="NormalWeb"/>
-        <w:shd w:val="clear" w:color="auto" w:fill="FFFFFF"/>
-        <w:spacing w:before="240" w:after="240" w:line="384" w:lineRule="atLeast"/>
-        <w:ind w:left="720"/>
-        <w:contextualSpacing/>
-        <w:jc w:val="both"/>
-        <w:rPr>
-          <w:rFonts w:asciiTheme="minorHAnsi" w:hAnsiTheme="minorHAnsi" w:cs="Helvetica"/>
-          <w:color w:val="333333"/>
-        </w:rPr>
-      </w:pPr>
-      <w:r>
-        <w:rPr>
-          <w:rFonts w:asciiTheme="minorHAnsi" w:hAnsiTheme="minorHAnsi" w:cs="Helvetica"/>
-          <w:color w:val="333333"/>
-        </w:rPr>
-        <w:t xml:space="preserve">      //create the process producer and consumer and put them in ready queue.</w:t>
-      </w:r>
-    </w:p>
-    <w:p>
-      <w:pPr>
-        <w:pStyle w:val="NormalWeb"/>
-        <w:shd w:val="clear" w:color="auto" w:fill="FFFFFF"/>
-        <w:spacing w:before="240" w:after="240" w:line="384" w:lineRule="atLeast"/>
-        <w:ind w:left="720"/>
-        <w:contextualSpacing/>
-        <w:jc w:val="both"/>
-        <w:rPr>
-          <w:rFonts w:asciiTheme="minorHAnsi" w:hAnsiTheme="minorHAnsi" w:cs="Helvetica"/>
-          <w:color w:val="333333"/>
-        </w:rPr>
-      </w:pPr>
-      <w:r>
-        <w:rPr>
-          <w:rFonts w:asciiTheme="minorHAnsi" w:hAnsiTheme="minorHAnsi" w:cs="Helvetica"/>
-          <w:color w:val="333333"/>
-        </w:rPr>
-        <w:t xml:space="preserve">      //Look at the definitions of function create and resume in exinu/system folder for reference.  </w:t>
-      </w:r>
-    </w:p>
-    <w:p>
-      <w:pPr>
-        <w:pStyle w:val="NormalWeb"/>
-        <w:shd w:val="clear" w:color="auto" w:fill="FFFFFF"/>
-        <w:spacing w:before="240" w:after="240" w:line="384" w:lineRule="atLeast"/>
-        <w:ind w:left="720"/>
-        <w:contextualSpacing/>
-        <w:jc w:val="both"/>
-        <w:rPr>
-          <w:rFonts w:asciiTheme="minorHAnsi" w:hAnsiTheme="minorHAnsi" w:cs="Helvetica"/>
-          <w:color w:val="333333"/>
-        </w:rPr>
-      </w:pPr>
-      <w:r>
-        <w:rPr>
-          <w:rFonts w:asciiTheme="minorHAnsi" w:hAnsiTheme="minorHAnsi" w:cs="Helvetica"/>
-          <w:color w:val="333333"/>
-        </w:rPr>
-        <w:tab/>
-      </w:r>
-    </w:p>
-    <w:p>
-      <w:pPr>
-        <w:pStyle w:val="NormalWeb"/>
-        <w:shd w:val="clear" w:color="auto" w:fill="FFFFFF"/>
-        <w:spacing w:before="240" w:after="240" w:line="384" w:lineRule="atLeast"/>
-        <w:ind w:left="720"/>
-        <w:contextualSpacing/>
-        <w:jc w:val="both"/>
-        <w:rPr>
-          <w:rFonts w:asciiTheme="minorHAnsi" w:hAnsiTheme="minorHAnsi" w:cs="Helvetica"/>
-          <w:color w:val="333333"/>
-        </w:rPr>
-      </w:pPr>
-      <w:r>
-        <w:rPr>
-          <w:rFonts w:asciiTheme="minorHAnsi" w:hAnsiTheme="minorHAnsi" w:cs="Helvetica"/>
-          <w:color w:val="333333"/>
-        </w:rPr>
-        <w:t xml:space="preserve">      resume( create(producer, 1024, 20, "producer", 3, count, consumed, produced) );</w:t>
-      </w:r>
-    </w:p>
-    <w:p>
-      <w:pPr>
-        <w:pStyle w:val="NormalWeb"/>
-        <w:shd w:val="clear" w:color="auto" w:fill="FFFFFF"/>
-        <w:spacing w:before="240" w:after="240" w:line="384" w:lineRule="atLeast"/>
-        <w:ind w:left="720"/>
-        <w:contextualSpacing/>
-        <w:jc w:val="both"/>
-        <w:rPr>
-          <w:rFonts w:asciiTheme="minorHAnsi" w:hAnsiTheme="minorHAnsi" w:cs="Helvetica"/>
-          <w:color w:val="333333"/>
-        </w:rPr>
-      </w:pPr>
-      <w:r>
-        <w:rPr>
-          <w:rFonts w:asciiTheme="minorHAnsi" w:hAnsiTheme="minorHAnsi" w:cs="Helvetica"/>
-          <w:color w:val="333333"/>
-        </w:rPr>
-        <w:t xml:space="preserve">      resume( create(consumer, 1024, 20, "consumer", 3, count, consumed, produced) );</w:t>
-      </w:r>
-    </w:p>
-    <w:p>
-      <w:pPr>
-        <w:pStyle w:val="NormalWeb"/>
-        <w:shd w:val="clear" w:color="auto" w:fill="FFFFFF"/>
-        <w:spacing w:before="240" w:after="240" w:line="384" w:lineRule="atLeast"/>
-        <w:ind w:left="720"/>
-        <w:contextualSpacing/>
-        <w:jc w:val="both"/>
-        <w:rPr>
-          <w:rFonts w:asciiTheme="minorHAnsi" w:hAnsiTheme="minorHAnsi" w:cs="Helvetica"/>
-          <w:color w:val="333333"/>
-        </w:rPr>
-      </w:pPr>
-      <w:r>
-        <w:rPr>
-          <w:rFonts w:asciiTheme="minorHAnsi" w:hAnsiTheme="minorHAnsi" w:cs="Helvetica"/>
-          <w:color w:val="333333"/>
-        </w:rPr>
-        <w:t>}</w:t>
-      </w:r>
+      </w:pPr>
     </w:p>
     <w:p>
       <w:pPr>
@@ -7307,43 +7495,12 @@
           <w:color w:val="333333"/>
         </w:rPr>
       </w:pPr>
-    </w:p>
-    <w:p>
-      <w:pPr>
-        <w:pStyle w:val="NormalWeb"/>
-        <w:shd w:val="clear" w:color="auto" w:fill="FFFFFF"/>
-        <w:spacing w:before="240" w:after="240" w:line="384" w:lineRule="atLeast"/>
-        <w:ind w:left="720"/>
-        <w:contextualSpacing/>
-        <w:jc w:val="both"/>
+      <w:r>
         <w:rPr>
           <w:rFonts w:asciiTheme="minorHAnsi" w:hAnsiTheme="minorHAnsi" w:cs="Helvetica"/>
           <w:b/>
           <w:color w:val="333333"/>
         </w:rPr>
-      </w:pPr>
-    </w:p>
-    <w:p>
-      <w:pPr>
-        <w:pStyle w:val="NormalWeb"/>
-        <w:shd w:val="clear" w:color="auto" w:fill="FFFFFF"/>
-        <w:spacing w:before="240" w:after="240" w:line="384" w:lineRule="atLeast"/>
-        <w:ind w:left="720"/>
-        <w:contextualSpacing/>
-        <w:jc w:val="both"/>
-        <w:rPr>
-          <w:rFonts w:asciiTheme="minorHAnsi" w:hAnsiTheme="minorHAnsi" w:cs="Helvetica"/>
-          <w:b/>
-          <w:color w:val="333333"/>
-        </w:rPr>
-      </w:pPr>
-      <w:r>
-        <w:rPr>
-          <w:rFonts w:asciiTheme="minorHAnsi" w:hAnsiTheme="minorHAnsi" w:cs="Helvetica"/>
-          <w:b/>
-          <w:color w:val="333333"/>
-        </w:rPr>
-        <w:lastRenderedPageBreak/>
         <w:t>Function Descriptions:</w:t>
       </w:r>
     </w:p>
@@ -7431,6 +7588,7 @@
           <w:rFonts w:asciiTheme="minorHAnsi" w:hAnsiTheme="minorHAnsi" w:cs="Helvetica"/>
           <w:color w:val="333333"/>
         </w:rPr>
+        <w:lastRenderedPageBreak/>
         <w:t xml:space="preserve">The create system call is used to create a new process that will execute instructions </w:t>
       </w:r>
       <w:r>
@@ -8365,28 +8523,28 @@
           <w:rFonts w:asciiTheme="minorHAnsi" w:hAnsiTheme="minorHAnsi" w:cs="Helvetica"/>
           <w:color w:val="333333"/>
         </w:rPr>
+        <w:t>Semdelete(sid32 semname)</w:t>
+      </w:r>
+    </w:p>
+    <w:p>
+      <w:pPr>
+        <w:pStyle w:val="NormalWeb"/>
+        <w:shd w:val="clear" w:color="auto" w:fill="FFFFFF"/>
+        <w:spacing w:before="240" w:after="240" w:line="384" w:lineRule="atLeast"/>
+        <w:ind w:left="1440"/>
+        <w:contextualSpacing/>
+        <w:jc w:val="both"/>
+        <w:rPr>
+          <w:rFonts w:asciiTheme="minorHAnsi" w:hAnsiTheme="minorHAnsi" w:cs="Helvetica"/>
+          <w:color w:val="333333"/>
+        </w:rPr>
+      </w:pPr>
+      <w:r>
+        <w:rPr>
+          <w:rFonts w:asciiTheme="minorHAnsi" w:hAnsiTheme="minorHAnsi" w:cs="Helvetica"/>
+          <w:color w:val="333333"/>
+        </w:rPr>
         <w:lastRenderedPageBreak/>
-        <w:t>Semdelete(sid32 semname)</w:t>
-      </w:r>
-    </w:p>
-    <w:p>
-      <w:pPr>
-        <w:pStyle w:val="NormalWeb"/>
-        <w:shd w:val="clear" w:color="auto" w:fill="FFFFFF"/>
-        <w:spacing w:before="240" w:after="240" w:line="384" w:lineRule="atLeast"/>
-        <w:ind w:left="1440"/>
-        <w:contextualSpacing/>
-        <w:jc w:val="both"/>
-        <w:rPr>
-          <w:rFonts w:asciiTheme="minorHAnsi" w:hAnsiTheme="minorHAnsi" w:cs="Helvetica"/>
-          <w:color w:val="333333"/>
-        </w:rPr>
-      </w:pPr>
-      <w:r>
-        <w:rPr>
-          <w:rFonts w:asciiTheme="minorHAnsi" w:hAnsiTheme="minorHAnsi" w:cs="Helvetica"/>
-          <w:color w:val="333333"/>
-        </w:rPr>
         <w:t>Function semdelete reverses the actions of semcreate. Semdelete takes the index of a semaphore as an argument and releases the semaphore table entry for subsequent use.</w:t>
       </w:r>
     </w:p>
@@ -8396,20 +8554,6 @@
         <w:shd w:val="clear" w:color="auto" w:fill="FFFFFF"/>
         <w:spacing w:before="240" w:after="240" w:line="384" w:lineRule="atLeast"/>
         <w:ind w:left="720"/>
-        <w:contextualSpacing/>
-        <w:jc w:val="both"/>
-        <w:rPr>
-          <w:rFonts w:asciiTheme="minorHAnsi" w:hAnsiTheme="minorHAnsi" w:cs="Helvetica"/>
-          <w:color w:val="333333"/>
-        </w:rPr>
-      </w:pPr>
-    </w:p>
-    <w:p>
-      <w:pPr>
-        <w:pStyle w:val="NormalWeb"/>
-        <w:shd w:val="clear" w:color="auto" w:fill="FFFFFF"/>
-        <w:spacing w:before="240" w:after="240" w:line="384" w:lineRule="atLeast"/>
-        <w:ind w:left="720"/>
         <w:jc w:val="both"/>
         <w:rPr>
           <w:rFonts w:asciiTheme="minorHAnsi" w:hAnsiTheme="minorHAnsi" w:cs="Helvetica"/>
@@ -8429,6 +8573,8 @@
           <w:rFonts w:asciiTheme="minorHAnsi" w:hAnsiTheme="minorHAnsi" w:cs="Helvetica"/>
           <w:b/>
           <w:color w:val="333333"/>
+          <w:sz w:val="32"/>
+          <w:szCs w:val="32"/>
         </w:rPr>
       </w:pPr>
       <w:r>
@@ -8436,8 +8582,186 @@
           <w:rFonts w:asciiTheme="minorHAnsi" w:hAnsiTheme="minorHAnsi" w:cs="Helvetica"/>
           <w:b/>
           <w:color w:val="333333"/>
-        </w:rPr>
-        <w:t>Contributions –</w:t>
+          <w:sz w:val="32"/>
+          <w:szCs w:val="32"/>
+          <w:u w:val="single"/>
+        </w:rPr>
+        <w:t>Contributions</w:t>
+      </w:r>
+      <w:r>
+        <w:rPr>
+          <w:rFonts w:asciiTheme="minorHAnsi" w:hAnsiTheme="minorHAnsi" w:cs="Helvetica"/>
+          <w:b/>
+          <w:color w:val="333333"/>
+          <w:sz w:val="32"/>
+          <w:szCs w:val="32"/>
+        </w:rPr>
+        <w:t xml:space="preserve"> </w:t>
+      </w:r>
+    </w:p>
+    <w:p>
+      <w:pPr>
+        <w:pStyle w:val="NormalWeb"/>
+        <w:shd w:val="clear" w:color="auto" w:fill="FFFFFF"/>
+        <w:spacing w:before="240" w:after="240" w:line="384" w:lineRule="atLeast"/>
+        <w:ind w:left="720"/>
+        <w:jc w:val="both"/>
+        <w:rPr>
+          <w:rFonts w:asciiTheme="minorHAnsi" w:hAnsiTheme="minorHAnsi" w:cs="Helvetica"/>
+          <w:b/>
+          <w:color w:val="333333"/>
+        </w:rPr>
+      </w:pPr>
+      <w:r>
+        <w:rPr>
+          <w:rFonts w:asciiTheme="minorHAnsi" w:hAnsiTheme="minorHAnsi" w:cs="Helvetica"/>
+          <w:b/>
+          <w:color w:val="333333"/>
+        </w:rPr>
+        <w:t>Sameedha Bairagi (sbairagi)</w:t>
+      </w:r>
+    </w:p>
+    <w:p>
+      <w:pPr>
+        <w:pStyle w:val="NormalWeb"/>
+        <w:numPr>
+          <w:ilvl w:val="0"/>
+          <w:numId w:val="12"/>
+        </w:numPr>
+        <w:shd w:val="clear" w:color="auto" w:fill="FFFFFF"/>
+        <w:spacing w:before="240" w:after="240" w:line="384" w:lineRule="atLeast"/>
+        <w:jc w:val="both"/>
+        <w:rPr>
+          <w:rFonts w:asciiTheme="minorHAnsi" w:hAnsiTheme="minorHAnsi" w:cs="Helvetica"/>
+          <w:color w:val="333333"/>
+        </w:rPr>
+      </w:pPr>
+      <w:r>
+        <w:rPr>
+          <w:rFonts w:asciiTheme="minorHAnsi" w:hAnsiTheme="minorHAnsi" w:cs="Helvetica"/>
+          <w:color w:val="333333"/>
+        </w:rPr>
+        <w:t>Answer 1 Explanation</w:t>
+      </w:r>
+    </w:p>
+    <w:p>
+      <w:pPr>
+        <w:pStyle w:val="NormalWeb"/>
+        <w:numPr>
+          <w:ilvl w:val="0"/>
+          <w:numId w:val="12"/>
+        </w:numPr>
+        <w:shd w:val="clear" w:color="auto" w:fill="FFFFFF"/>
+        <w:spacing w:before="240" w:after="240" w:line="384" w:lineRule="atLeast"/>
+        <w:jc w:val="both"/>
+        <w:rPr>
+          <w:rFonts w:asciiTheme="minorHAnsi" w:hAnsiTheme="minorHAnsi" w:cs="Helvetica"/>
+          <w:color w:val="333333"/>
+        </w:rPr>
+      </w:pPr>
+      <w:r>
+        <w:rPr>
+          <w:rFonts w:asciiTheme="minorHAnsi" w:hAnsiTheme="minorHAnsi" w:cs="Helvetica"/>
+          <w:color w:val="333333"/>
+        </w:rPr>
+        <w:t>Implemented the semaphore changes in produce.c</w:t>
+      </w:r>
+    </w:p>
+    <w:p>
+      <w:pPr>
+        <w:pStyle w:val="NormalWeb"/>
+        <w:numPr>
+          <w:ilvl w:val="0"/>
+          <w:numId w:val="12"/>
+        </w:numPr>
+        <w:shd w:val="clear" w:color="auto" w:fill="FFFFFF"/>
+        <w:spacing w:before="240" w:after="240" w:line="384" w:lineRule="atLeast"/>
+        <w:jc w:val="both"/>
+        <w:rPr>
+          <w:rFonts w:asciiTheme="minorHAnsi" w:hAnsiTheme="minorHAnsi" w:cs="Helvetica"/>
+          <w:color w:val="333333"/>
+        </w:rPr>
+      </w:pPr>
+      <w:r>
+        <w:rPr>
+          <w:rFonts w:asciiTheme="minorHAnsi" w:hAnsiTheme="minorHAnsi" w:cs="Helvetica"/>
+          <w:color w:val="333333"/>
+        </w:rPr>
+        <w:t xml:space="preserve">Implemented method calls </w:t>
+      </w:r>
+      <w:r>
+        <w:rPr>
+          <w:rFonts w:asciiTheme="minorHAnsi" w:hAnsiTheme="minorHAnsi" w:cs="Helvetica"/>
+          <w:color w:val="333333"/>
+        </w:rPr>
+        <w:t xml:space="preserve">in </w:t>
+      </w:r>
+      <w:r>
+        <w:rPr>
+          <w:rFonts w:asciiTheme="minorHAnsi" w:hAnsiTheme="minorHAnsi" w:cs="Helvetica"/>
+          <w:color w:val="333333"/>
+        </w:rPr>
+        <w:t>xsh_prodcons</w:t>
+      </w:r>
+      <w:r>
+        <w:rPr>
+          <w:rFonts w:asciiTheme="minorHAnsi" w:hAnsiTheme="minorHAnsi" w:cs="Helvetica"/>
+          <w:color w:val="333333"/>
+        </w:rPr>
+        <w:t xml:space="preserve">.c </w:t>
+      </w:r>
+    </w:p>
+    <w:p>
+      <w:pPr>
+        <w:pStyle w:val="NormalWeb"/>
+        <w:numPr>
+          <w:ilvl w:val="0"/>
+          <w:numId w:val="12"/>
+        </w:numPr>
+        <w:shd w:val="clear" w:color="auto" w:fill="FFFFFF"/>
+        <w:spacing w:before="240" w:after="240" w:line="384" w:lineRule="atLeast"/>
+        <w:jc w:val="both"/>
+        <w:rPr>
+          <w:rFonts w:asciiTheme="minorHAnsi" w:hAnsiTheme="minorHAnsi" w:cs="Helvetica"/>
+          <w:color w:val="333333"/>
+        </w:rPr>
+      </w:pPr>
+      <w:r>
+        <w:rPr>
+          <w:rFonts w:asciiTheme="minorHAnsi" w:hAnsiTheme="minorHAnsi" w:cs="Helvetica"/>
+          <w:color w:val="333333"/>
+        </w:rPr>
+        <w:t>Implemented method signature in header files</w:t>
+      </w:r>
+    </w:p>
+    <w:p>
+      <w:pPr>
+        <w:pStyle w:val="NormalWeb"/>
+        <w:numPr>
+          <w:ilvl w:val="0"/>
+          <w:numId w:val="12"/>
+        </w:numPr>
+        <w:shd w:val="clear" w:color="auto" w:fill="FFFFFF"/>
+        <w:spacing w:before="240" w:after="240" w:line="384" w:lineRule="atLeast"/>
+        <w:jc w:val="both"/>
+        <w:rPr>
+          <w:rFonts w:asciiTheme="minorHAnsi" w:hAnsiTheme="minorHAnsi" w:cs="Helvetica"/>
+          <w:color w:val="333333"/>
+        </w:rPr>
+      </w:pPr>
+      <w:r>
+        <w:rPr>
+          <w:rFonts w:asciiTheme="minorHAnsi" w:hAnsiTheme="minorHAnsi" w:cs="Helvetica"/>
+          <w:color w:val="333333"/>
+        </w:rPr>
+        <w:t xml:space="preserve">Fixing code issues and </w:t>
+      </w:r>
+      <w:r>
+        <w:rPr>
+          <w:rFonts w:asciiTheme="minorHAnsi" w:hAnsiTheme="minorHAnsi" w:cs="Helvetica"/>
+          <w:color w:val="333333"/>
+        </w:rPr>
+        <w:t>testing</w:t>
       </w:r>
     </w:p>
     <w:p>
@@ -8482,7 +8806,28 @@
           <w:rFonts w:asciiTheme="minorHAnsi" w:hAnsiTheme="minorHAnsi" w:cs="Helvetica"/>
           <w:color w:val="333333"/>
         </w:rPr>
-        <w:t>Implemented semaphore changes in consume.c</w:t>
+        <w:t>Answer 2 Explanation</w:t>
+      </w:r>
+      <w:r>
+        <w:rPr>
+          <w:rFonts w:asciiTheme="minorHAnsi" w:hAnsiTheme="minorHAnsi" w:cs="Helvetica"/>
+          <w:color w:val="333333"/>
+        </w:rPr>
+        <w:t xml:space="preserve">. </w:t>
+      </w:r>
+      <w:r>
+        <w:rPr>
+          <w:rFonts w:asciiTheme="minorHAnsi" w:hAnsiTheme="minorHAnsi" w:cs="Helvetica"/>
+          <w:color w:val="333333"/>
+        </w:rPr>
+        <w:t>Implementing and testing 3 variations of semaphore synchronization implementation in answer 2</w:t>
+      </w:r>
+      <w:r>
+        <w:rPr>
+          <w:rFonts w:asciiTheme="minorHAnsi" w:hAnsiTheme="minorHAnsi" w:cs="Helvetica"/>
+          <w:color w:val="333333"/>
+        </w:rPr>
+        <w:t>.</w:t>
       </w:r>
     </w:p>
     <w:p>
@@ -8505,7 +8850,7 @@
           <w:rFonts w:asciiTheme="minorHAnsi" w:hAnsiTheme="minorHAnsi" w:cs="Helvetica"/>
           <w:color w:val="333333"/>
         </w:rPr>
-        <w:t>Implementing changes for help and error handling.</w:t>
+        <w:t>Implemented semaphore changes in consume.c</w:t>
       </w:r>
     </w:p>
     <w:p>
@@ -8528,50 +8873,10 @@
           <w:rFonts w:asciiTheme="minorHAnsi" w:hAnsiTheme="minorHAnsi" w:cs="Helvetica"/>
           <w:color w:val="333333"/>
         </w:rPr>
-        <w:t xml:space="preserve">Implementing and testing </w:t>
-      </w:r>
-      <w:r>
-        <w:rPr>
-          <w:rFonts w:asciiTheme="minorHAnsi" w:hAnsiTheme="minorHAnsi" w:cs="Helvetica"/>
-          <w:color w:val="333333"/>
-        </w:rPr>
-        <w:t xml:space="preserve">3 </w:t>
-      </w:r>
-      <w:r>
-        <w:rPr>
-          <w:rFonts w:asciiTheme="minorHAnsi" w:hAnsiTheme="minorHAnsi" w:cs="Helvetica"/>
-          <w:color w:val="333333"/>
-        </w:rPr>
-        <w:t>variation</w:t>
-      </w:r>
-      <w:r>
-        <w:rPr>
-          <w:rFonts w:asciiTheme="minorHAnsi" w:hAnsiTheme="minorHAnsi" w:cs="Helvetica"/>
-          <w:color w:val="333333"/>
-        </w:rPr>
-        <w:t>s</w:t>
-      </w:r>
-      <w:r>
-        <w:rPr>
-          <w:rFonts w:asciiTheme="minorHAnsi" w:hAnsiTheme="minorHAnsi" w:cs="Helvetica"/>
-          <w:color w:val="333333"/>
-        </w:rPr>
-        <w:t xml:space="preserve"> of semaphore synchronization </w:t>
-      </w:r>
-      <w:r>
-        <w:rPr>
-          <w:rFonts w:asciiTheme="minorHAnsi" w:hAnsiTheme="minorHAnsi" w:cs="Helvetica"/>
-          <w:color w:val="333333"/>
-        </w:rPr>
-        <w:t xml:space="preserve">implementation </w:t>
-      </w:r>
-      <w:r>
-        <w:rPr>
-          <w:rFonts w:asciiTheme="minorHAnsi" w:hAnsiTheme="minorHAnsi" w:cs="Helvetica"/>
-          <w:color w:val="333333"/>
-        </w:rPr>
-        <w:t>in answer 2.</w:t>
-      </w:r>
+        <w:t>Implementing semdelete() in produce.c and consume.c</w:t>
+      </w:r>
+      <w:bookmarkStart w:id="0" w:name="_GoBack"/>
+      <w:bookmarkEnd w:id="0"/>
     </w:p>
     <w:p>
       <w:pPr>
@@ -8593,21 +8898,7 @@
           <w:rFonts w:asciiTheme="minorHAnsi" w:hAnsiTheme="minorHAnsi" w:cs="Helvetica"/>
           <w:color w:val="333333"/>
         </w:rPr>
-        <w:t xml:space="preserve">Fixing code issues and </w:t>
-      </w:r>
-      <w:r>
-        <w:rPr>
-          <w:rFonts w:asciiTheme="minorHAnsi" w:hAnsiTheme="minorHAnsi" w:cs="Helvetica"/>
-          <w:color w:val="333333"/>
-        </w:rPr>
-        <w:t>testing</w:t>
-      </w:r>
-      <w:r>
-        <w:rPr>
-          <w:rFonts w:asciiTheme="minorHAnsi" w:hAnsiTheme="minorHAnsi" w:cs="Helvetica"/>
-          <w:color w:val="333333"/>
-        </w:rPr>
-        <w:t>.</w:t>
+        <w:t>Implementing changes for error handling</w:t>
       </w:r>
     </w:p>
     <w:p>
@@ -8630,173 +8921,6 @@
           <w:rFonts w:asciiTheme="minorHAnsi" w:hAnsiTheme="minorHAnsi" w:cs="Helvetica"/>
           <w:color w:val="333333"/>
         </w:rPr>
-        <w:t>Implemented semdelete in producer.c</w:t>
-      </w:r>
-      <w:bookmarkStart w:id="0" w:name="_GoBack"/>
-      <w:bookmarkEnd w:id="0"/>
-      <w:r>
-        <w:rPr>
-          <w:rFonts w:asciiTheme="minorHAnsi" w:hAnsiTheme="minorHAnsi" w:cs="Helvetica"/>
-          <w:color w:val="333333"/>
-        </w:rPr>
-        <w:t xml:space="preserve"> and consumer.c</w:t>
-      </w:r>
-    </w:p>
-    <w:p>
-      <w:pPr>
-        <w:pStyle w:val="NormalWeb"/>
-        <w:numPr>
-          <w:ilvl w:val="0"/>
-          <w:numId w:val="13"/>
-        </w:numPr>
-        <w:shd w:val="clear" w:color="auto" w:fill="FFFFFF"/>
-        <w:spacing w:before="240" w:after="240" w:line="384" w:lineRule="atLeast"/>
-        <w:jc w:val="both"/>
-        <w:rPr>
-          <w:rFonts w:asciiTheme="minorHAnsi" w:hAnsiTheme="minorHAnsi" w:cs="Helvetica"/>
-          <w:color w:val="333333"/>
-        </w:rPr>
-      </w:pPr>
-      <w:r>
-        <w:rPr>
-          <w:rFonts w:asciiTheme="minorHAnsi" w:hAnsiTheme="minorHAnsi" w:cs="Helvetica"/>
-          <w:color w:val="333333"/>
-        </w:rPr>
-        <w:t>Assignment 3 report changes.</w:t>
-      </w:r>
-    </w:p>
-    <w:p>
-      <w:pPr>
-        <w:pStyle w:val="NormalWeb"/>
-        <w:shd w:val="clear" w:color="auto" w:fill="FFFFFF"/>
-        <w:spacing w:before="240" w:after="240" w:line="384" w:lineRule="atLeast"/>
-        <w:ind w:left="720"/>
-        <w:jc w:val="both"/>
-        <w:rPr>
-          <w:rFonts w:asciiTheme="minorHAnsi" w:hAnsiTheme="minorHAnsi" w:cs="Helvetica"/>
-          <w:b/>
-          <w:color w:val="333333"/>
-        </w:rPr>
-      </w:pPr>
-      <w:r>
-        <w:rPr>
-          <w:rFonts w:asciiTheme="minorHAnsi" w:hAnsiTheme="minorHAnsi" w:cs="Helvetica"/>
-          <w:b/>
-          <w:color w:val="333333"/>
-        </w:rPr>
-        <w:t>Sameedha Bairagi (sbairagi)</w:t>
-      </w:r>
-    </w:p>
-    <w:p>
-      <w:pPr>
-        <w:pStyle w:val="NormalWeb"/>
-        <w:numPr>
-          <w:ilvl w:val="0"/>
-          <w:numId w:val="12"/>
-        </w:numPr>
-        <w:shd w:val="clear" w:color="auto" w:fill="FFFFFF"/>
-        <w:spacing w:before="240" w:after="240" w:line="384" w:lineRule="atLeast"/>
-        <w:jc w:val="both"/>
-        <w:rPr>
-          <w:rFonts w:asciiTheme="minorHAnsi" w:hAnsiTheme="minorHAnsi" w:cs="Helvetica"/>
-          <w:color w:val="333333"/>
-        </w:rPr>
-      </w:pPr>
-      <w:r>
-        <w:rPr>
-          <w:rFonts w:asciiTheme="minorHAnsi" w:hAnsiTheme="minorHAnsi" w:cs="Helvetica"/>
-          <w:color w:val="333333"/>
-        </w:rPr>
-        <w:t>Implemented the semaphore changes in produce.c</w:t>
-      </w:r>
-    </w:p>
-    <w:p>
-      <w:pPr>
-        <w:pStyle w:val="NormalWeb"/>
-        <w:numPr>
-          <w:ilvl w:val="0"/>
-          <w:numId w:val="12"/>
-        </w:numPr>
-        <w:shd w:val="clear" w:color="auto" w:fill="FFFFFF"/>
-        <w:spacing w:before="240" w:after="240" w:line="384" w:lineRule="atLeast"/>
-        <w:jc w:val="both"/>
-        <w:rPr>
-          <w:rFonts w:asciiTheme="minorHAnsi" w:hAnsiTheme="minorHAnsi" w:cs="Helvetica"/>
-          <w:color w:val="333333"/>
-        </w:rPr>
-      </w:pPr>
-      <w:r>
-        <w:rPr>
-          <w:rFonts w:asciiTheme="minorHAnsi" w:hAnsiTheme="minorHAnsi" w:cs="Helvetica"/>
-          <w:color w:val="333333"/>
-        </w:rPr>
-        <w:t xml:space="preserve">Implemented </w:t>
-      </w:r>
-      <w:r>
-        <w:rPr>
-          <w:rFonts w:asciiTheme="minorHAnsi" w:hAnsiTheme="minorHAnsi" w:cs="Helvetica"/>
-          <w:color w:val="333333"/>
-        </w:rPr>
-        <w:t>method signature changes in main.c</w:t>
-      </w:r>
-      <w:r>
-        <w:rPr>
-          <w:rFonts w:asciiTheme="minorHAnsi" w:hAnsiTheme="minorHAnsi" w:cs="Helvetica"/>
-          <w:color w:val="333333"/>
-        </w:rPr>
-        <w:t xml:space="preserve"> </w:t>
-      </w:r>
-    </w:p>
-    <w:p>
-      <w:pPr>
-        <w:pStyle w:val="NormalWeb"/>
-        <w:numPr>
-          <w:ilvl w:val="0"/>
-          <w:numId w:val="12"/>
-        </w:numPr>
-        <w:shd w:val="clear" w:color="auto" w:fill="FFFFFF"/>
-        <w:spacing w:before="240" w:after="240" w:line="384" w:lineRule="atLeast"/>
-        <w:jc w:val="both"/>
-        <w:rPr>
-          <w:rFonts w:asciiTheme="minorHAnsi" w:hAnsiTheme="minorHAnsi" w:cs="Helvetica"/>
-          <w:color w:val="333333"/>
-        </w:rPr>
-      </w:pPr>
-      <w:r>
-        <w:rPr>
-          <w:rFonts w:asciiTheme="minorHAnsi" w:hAnsiTheme="minorHAnsi" w:cs="Helvetica"/>
-          <w:color w:val="333333"/>
-        </w:rPr>
-        <w:t xml:space="preserve">Implemented method </w:t>
-      </w:r>
-      <w:r>
-        <w:rPr>
-          <w:rFonts w:asciiTheme="minorHAnsi" w:hAnsiTheme="minorHAnsi" w:cs="Helvetica"/>
-          <w:color w:val="333333"/>
-        </w:rPr>
-        <w:t>changes in header files.</w:t>
-      </w:r>
-    </w:p>
-    <w:p>
-      <w:pPr>
-        <w:pStyle w:val="NormalWeb"/>
-        <w:numPr>
-          <w:ilvl w:val="0"/>
-          <w:numId w:val="12"/>
-        </w:numPr>
-        <w:shd w:val="clear" w:color="auto" w:fill="FFFFFF"/>
-        <w:spacing w:before="240" w:after="240" w:line="384" w:lineRule="atLeast"/>
-        <w:jc w:val="both"/>
-        <w:rPr>
-          <w:rFonts w:asciiTheme="minorHAnsi" w:hAnsiTheme="minorHAnsi" w:cs="Helvetica"/>
-          <w:color w:val="333333"/>
-        </w:rPr>
-      </w:pPr>
-      <w:r>
-        <w:rPr>
-          <w:rFonts w:asciiTheme="minorHAnsi" w:hAnsiTheme="minorHAnsi" w:cs="Helvetica"/>
-          <w:color w:val="333333"/>
-        </w:rPr>
         <w:t xml:space="preserve">Fixing code issues and </w:t>
       </w:r>
       <w:r>
@@ -8810,25 +8934,15 @@
     <w:p>
       <w:pPr>
         <w:pStyle w:val="NormalWeb"/>
-        <w:numPr>
-          <w:ilvl w:val="0"/>
-          <w:numId w:val="12"/>
-        </w:numPr>
-        <w:shd w:val="clear" w:color="auto" w:fill="FFFFFF"/>
-        <w:spacing w:before="240" w:after="240" w:line="384" w:lineRule="atLeast"/>
-        <w:jc w:val="both"/>
-        <w:rPr>
-          <w:rFonts w:asciiTheme="minorHAnsi" w:hAnsiTheme="minorHAnsi" w:cs="Helvetica"/>
-          <w:color w:val="333333"/>
-        </w:rPr>
-      </w:pPr>
-      <w:r>
-        <w:rPr>
-          <w:rFonts w:asciiTheme="minorHAnsi" w:hAnsiTheme="minorHAnsi" w:cs="Helvetica"/>
-          <w:color w:val="333333"/>
-        </w:rPr>
-        <w:t>Assignment 3 report changes.</w:t>
-      </w:r>
+        <w:shd w:val="clear" w:color="auto" w:fill="FFFFFF"/>
+        <w:spacing w:before="240" w:after="240" w:line="384" w:lineRule="atLeast"/>
+        <w:ind w:left="1080"/>
+        <w:jc w:val="both"/>
+        <w:rPr>
+          <w:rFonts w:asciiTheme="minorHAnsi" w:hAnsiTheme="minorHAnsi" w:cs="Helvetica"/>
+          <w:color w:val="333333"/>
+        </w:rPr>
+      </w:pPr>
     </w:p>
     <w:sectPr>
       <w:pgSz w:w="12240" w:h="15840"/>
